--- a/开发总结.docx
+++ b/开发总结.docx
@@ -1,6 +1,6 @@
 
 <file path=word/document.xml><?xml version="1.0" encoding="utf-8"?>
-<w:document xmlns:wpc="http://schemas.microsoft.com/office/word/2010/wordprocessingCanvas" xmlns:mc="http://schemas.openxmlformats.org/markup-compatibility/2006" xmlns:o="urn:schemas-microsoft-com:office:office" xmlns:r="http://schemas.openxmlformats.org/officeDocument/2006/relationships" xmlns:m="http://schemas.openxmlformats.org/officeDocument/2006/math" xmlns:v="urn:schemas-microsoft-com:vml" xmlns:wp14="http://schemas.microsoft.com/office/word/2010/wordprocessingDrawing" xmlns:wp="http://schemas.openxmlformats.org/drawingml/2006/wordprocessingDrawing" xmlns:w10="urn:schemas-microsoft-com:office:word" xmlns:w="http://schemas.openxmlformats.org/wordprocessingml/2006/main" xmlns:w14="http://schemas.microsoft.com/office/word/2010/wordml" xmlns:wpg="http://schemas.microsoft.com/office/word/2010/wordprocessingGroup" xmlns:wpi="http://schemas.microsoft.com/office/word/2010/wordprocessingInk" xmlns:wne="http://schemas.microsoft.com/office/word/2006/wordml" xmlns:wps="http://schemas.microsoft.com/office/word/2010/wordprocessingShape" mc:Ignorable="w14 wp14">
+<w:document xmlns:ve="http://schemas.openxmlformats.org/markup-compatibility/2006" xmlns:o="urn:schemas-microsoft-com:office:office" xmlns:r="http://schemas.openxmlformats.org/officeDocument/2006/relationships" xmlns:m="http://schemas.openxmlformats.org/officeDocument/2006/math" xmlns:v="urn:schemas-microsoft-com:vml" xmlns:wp="http://schemas.openxmlformats.org/drawingml/2006/wordprocessingDrawing" xmlns:w10="urn:schemas-microsoft-com:office:word" xmlns:w="http://schemas.openxmlformats.org/wordprocessingml/2006/main" xmlns:wne="http://schemas.microsoft.com/office/word/2006/wordml">
   <w:body>
     <w:p>
       <w:pPr>
@@ -198,19 +198,313 @@
         <w:t>、文件名不能重名</w:t>
       </w:r>
     </w:p>
+    <w:p>
+      <w:pPr>
+        <w:pStyle w:val="a3"/>
+        <w:numPr>
+          <w:ilvl w:val="0"/>
+          <w:numId w:val="1"/>
+        </w:numPr>
+        <w:ind w:firstLineChars="0"/>
+      </w:pPr>
+      <w:r>
+        <w:rPr>
+          <w:rFonts w:hint="eastAsia"/>
+        </w:rPr>
+        <w:t>使用内存功能，要在</w:t>
+      </w:r>
+      <w:proofErr w:type="spellStart"/>
+      <w:r>
+        <w:rPr>
+          <w:rFonts w:hint="eastAsia"/>
+        </w:rPr>
+        <w:t>AndroidManifest</w:t>
+      </w:r>
+      <w:proofErr w:type="spellEnd"/>
+      <w:r>
+        <w:rPr>
+          <w:rFonts w:hint="eastAsia"/>
+        </w:rPr>
+        <w:t>加上相应的权限</w:t>
+      </w:r>
+    </w:p>
+    <w:p>
+      <w:proofErr w:type="spellStart"/>
+      <w:r>
+        <w:t>G</w:t>
+      </w:r>
+      <w:r>
+        <w:rPr>
+          <w:rFonts w:hint="eastAsia"/>
+        </w:rPr>
+        <w:t>it</w:t>
+      </w:r>
+      <w:proofErr w:type="spellEnd"/>
+      <w:r>
+        <w:rPr>
+          <w:rFonts w:hint="eastAsia"/>
+        </w:rPr>
+        <w:t xml:space="preserve"> </w:t>
+      </w:r>
+      <w:r>
+        <w:rPr>
+          <w:rFonts w:hint="eastAsia"/>
+        </w:rPr>
+        <w:t>方法：</w:t>
+      </w:r>
+    </w:p>
+    <w:p>
+      <w:r>
+        <w:rPr>
+          <w:rFonts w:hint="eastAsia"/>
+        </w:rPr>
+        <w:t>更换</w:t>
+      </w:r>
+      <w:proofErr w:type="spellStart"/>
+      <w:r>
+        <w:rPr>
+          <w:rFonts w:hint="eastAsia"/>
+        </w:rPr>
+        <w:t>git</w:t>
+      </w:r>
+      <w:proofErr w:type="spellEnd"/>
+      <w:r>
+        <w:rPr>
+          <w:rFonts w:hint="eastAsia"/>
+        </w:rPr>
+        <w:t>仓库服务器地址后，本地已有</w:t>
+      </w:r>
+      <w:proofErr w:type="spellStart"/>
+      <w:r>
+        <w:rPr>
+          <w:rFonts w:hint="eastAsia"/>
+        </w:rPr>
+        <w:t>git</w:t>
+      </w:r>
+      <w:proofErr w:type="spellEnd"/>
+      <w:r>
+        <w:rPr>
+          <w:rFonts w:hint="eastAsia"/>
+        </w:rPr>
+        <w:t>目录修改配置命令：</w:t>
+      </w:r>
+    </w:p>
+    <w:p>
+      <w:r>
+        <w:rPr>
+          <w:rFonts w:hint="eastAsia"/>
+        </w:rPr>
+        <w:t>$</w:t>
+      </w:r>
+      <w:proofErr w:type="spellStart"/>
+      <w:r>
+        <w:rPr>
+          <w:rFonts w:hint="eastAsia"/>
+        </w:rPr>
+        <w:t>git</w:t>
+      </w:r>
+      <w:proofErr w:type="spellEnd"/>
+      <w:r>
+        <w:rPr>
+          <w:rFonts w:hint="eastAsia"/>
+        </w:rPr>
+        <w:t xml:space="preserve"> remote set-</w:t>
+      </w:r>
+      <w:proofErr w:type="spellStart"/>
+      <w:r>
+        <w:rPr>
+          <w:rFonts w:hint="eastAsia"/>
+        </w:rPr>
+        <w:t>url</w:t>
+      </w:r>
+      <w:proofErr w:type="spellEnd"/>
+      <w:r>
+        <w:rPr>
+          <w:rFonts w:hint="eastAsia"/>
+        </w:rPr>
+        <w:t xml:space="preserve"> origin ssh://name@ip/repository.git</w:t>
+      </w:r>
+    </w:p>
+    <w:p>
+      <w:r>
+        <w:rPr>
+          <w:rFonts w:hint="eastAsia"/>
+        </w:rPr>
+        <w:t>再下拉更新</w:t>
+      </w:r>
+    </w:p>
+    <w:p>
+      <w:pPr>
+        <w:pBdr>
+          <w:bottom w:val="single" w:sz="6" w:space="1" w:color="auto"/>
+        </w:pBdr>
+      </w:pPr>
+      <w:r>
+        <w:rPr>
+          <w:rFonts w:hint="eastAsia"/>
+        </w:rPr>
+        <w:t>$</w:t>
+      </w:r>
+      <w:proofErr w:type="spellStart"/>
+      <w:r>
+        <w:rPr>
+          <w:rFonts w:hint="eastAsia"/>
+        </w:rPr>
+        <w:t>git</w:t>
+      </w:r>
+      <w:proofErr w:type="spellEnd"/>
+      <w:r>
+        <w:rPr>
+          <w:rFonts w:hint="eastAsia"/>
+        </w:rPr>
+        <w:t xml:space="preserve"> pull</w:t>
+      </w:r>
+    </w:p>
+    <w:p>
+      <w:pPr>
+        <w:pStyle w:val="1"/>
+        <w:rPr>
+          <w:rFonts w:hint="eastAsia"/>
+        </w:rPr>
+      </w:pPr>
+      <w:r>
+        <w:rPr>
+          <w:rFonts w:hint="eastAsia"/>
+        </w:rPr>
+        <w:t>使用</w:t>
+      </w:r>
+      <w:r>
+        <w:rPr>
+          <w:rFonts w:hint="eastAsia"/>
+        </w:rPr>
+        <w:t>BOMB</w:t>
+      </w:r>
+      <w:r>
+        <w:rPr>
+          <w:rFonts w:hint="eastAsia"/>
+        </w:rPr>
+        <w:t>进行开发，得先进行以下操作：</w:t>
+      </w:r>
+    </w:p>
+    <w:p>
+      <w:pPr>
+        <w:pStyle w:val="a3"/>
+        <w:numPr>
+          <w:ilvl w:val="0"/>
+          <w:numId w:val="4"/>
+        </w:numPr>
+        <w:ind w:firstLineChars="0"/>
+      </w:pPr>
+      <w:r>
+        <w:rPr>
+          <w:rFonts w:hint="eastAsia"/>
+        </w:rPr>
+        <w:t>先到</w:t>
+      </w:r>
+      <w:proofErr w:type="gramStart"/>
+      <w:r>
+        <w:rPr>
+          <w:rFonts w:hint="eastAsia"/>
+        </w:rPr>
+        <w:t>官网注册</w:t>
+      </w:r>
+      <w:proofErr w:type="gramEnd"/>
+      <w:r>
+        <w:rPr>
+          <w:rFonts w:hint="eastAsia"/>
+        </w:rPr>
+        <w:t>一个应用，使用的名字为项目在</w:t>
+      </w:r>
+      <w:r>
+        <w:rPr>
+          <w:rFonts w:hint="eastAsia"/>
+        </w:rPr>
+        <w:t>ECLIPSE</w:t>
+      </w:r>
+      <w:r>
+        <w:rPr>
+          <w:rFonts w:hint="eastAsia"/>
+        </w:rPr>
+        <w:t>中可见的名字就行；</w:t>
+      </w:r>
+    </w:p>
+    <w:p>
+      <w:pPr>
+        <w:widowControl/>
+        <w:jc w:val="left"/>
+        <w:rPr>
+          <w:rFonts w:ascii="宋体" w:eastAsia="宋体" w:hAnsi="宋体" w:cs="宋体"/>
+          <w:kern w:val="0"/>
+          <w:sz w:val="24"/>
+          <w:szCs w:val="24"/>
+        </w:rPr>
+      </w:pPr>
+      <w:r>
+        <w:rPr>
+          <w:noProof/>
+          <w:kern w:val="0"/>
+        </w:rPr>
+        <w:drawing>
+          <wp:inline distT="0" distB="0" distL="0" distR="0">
+            <wp:extent cx="5101590" cy="3002045"/>
+            <wp:effectExtent l="19050" t="0" r="3810" b="0"/>
+            <wp:docPr id="13" name="图片 4" descr="C:\Users\blueSky\Documents\Tencent Files\773824503\Image\C2C\3Q~4`FCOCFLC$ITOSV7$PWE.jpg"/>
+            <wp:cNvGraphicFramePr>
+              <a:graphicFrameLocks xmlns:a="http://schemas.openxmlformats.org/drawingml/2006/main" noChangeAspect="1"/>
+            </wp:cNvGraphicFramePr>
+            <a:graphic xmlns:a="http://schemas.openxmlformats.org/drawingml/2006/main">
+              <a:graphicData uri="http://schemas.openxmlformats.org/drawingml/2006/picture">
+                <pic:pic xmlns:pic="http://schemas.openxmlformats.org/drawingml/2006/picture">
+                  <pic:nvPicPr>
+                    <pic:cNvPr id="0" name="Picture 4" descr="C:\Users\blueSky\Documents\Tencent Files\773824503\Image\C2C\3Q~4`FCOCFLC$ITOSV7$PWE.jpg"/>
+                    <pic:cNvPicPr>
+                      <a:picLocks noChangeAspect="1" noChangeArrowheads="1"/>
+                    </pic:cNvPicPr>
+                  </pic:nvPicPr>
+                  <pic:blipFill>
+                    <a:blip r:embed="rId7" cstate="print"/>
+                    <a:srcRect/>
+                    <a:stretch>
+                      <a:fillRect/>
+                    </a:stretch>
+                  </pic:blipFill>
+                  <pic:spPr bwMode="auto">
+                    <a:xfrm>
+                      <a:off x="0" y="0"/>
+                      <a:ext cx="5105091" cy="3004105"/>
+                    </a:xfrm>
+                    <a:prstGeom prst="rect">
+                      <a:avLst/>
+                    </a:prstGeom>
+                    <a:noFill/>
+                    <a:ln w="9525">
+                      <a:noFill/>
+                      <a:miter lim="800000"/>
+                      <a:headEnd/>
+                      <a:tailEnd/>
+                    </a:ln>
+                  </pic:spPr>
+                </pic:pic>
+              </a:graphicData>
+            </a:graphic>
+          </wp:inline>
+        </w:drawing>
+      </w:r>
+    </w:p>
     <w:p/>
     <w:p>
-      <w:proofErr w:type="spellStart"/>
-      <w:r>
-        <w:t>G</w:t>
-      </w:r>
-      <w:r>
-        <w:rPr>
-          <w:rFonts w:hint="eastAsia"/>
-        </w:rPr>
-        <w:t>it</w:t>
-      </w:r>
-      <w:proofErr w:type="spellEnd"/>
+      <w:r>
+        <w:rPr>
+          <w:rFonts w:hint="eastAsia"/>
+        </w:rPr>
+        <w:t>2</w:t>
+      </w:r>
+      <w:r>
+        <w:rPr>
+          <w:rFonts w:hint="eastAsia"/>
+        </w:rPr>
+        <w:t>．</w:t>
+      </w:r>
       <w:r>
         <w:rPr>
           <w:rFonts w:hint="eastAsia"/>
@@ -221,118 +515,314 @@
         <w:rPr>
           <w:rFonts w:hint="eastAsia"/>
         </w:rPr>
-        <w:t>方法：</w:t>
-      </w:r>
-    </w:p>
-    <w:p>
-      <w:r>
-        <w:rPr>
-          <w:rFonts w:hint="eastAsia"/>
-        </w:rPr>
-        <w:t>更换</w:t>
-      </w:r>
-      <w:proofErr w:type="spellStart"/>
-      <w:r>
-        <w:rPr>
-          <w:rFonts w:hint="eastAsia"/>
-        </w:rPr>
-        <w:t>git</w:t>
-      </w:r>
-      <w:proofErr w:type="spellEnd"/>
-      <w:r>
-        <w:rPr>
-          <w:rFonts w:hint="eastAsia"/>
-        </w:rPr>
-        <w:t>仓库服务器地址后，本地已有</w:t>
-      </w:r>
-      <w:proofErr w:type="spellStart"/>
-      <w:r>
-        <w:rPr>
-          <w:rFonts w:hint="eastAsia"/>
-        </w:rPr>
-        <w:t>git</w:t>
-      </w:r>
-      <w:proofErr w:type="spellEnd"/>
-      <w:r>
-        <w:rPr>
-          <w:rFonts w:hint="eastAsia"/>
-        </w:rPr>
-        <w:t>目录修改配置命令：</w:t>
-      </w:r>
-    </w:p>
-    <w:p>
-      <w:r>
-        <w:rPr>
-          <w:rFonts w:hint="eastAsia"/>
-        </w:rPr>
-        <w:t>$</w:t>
-      </w:r>
-      <w:proofErr w:type="spellStart"/>
-      <w:r>
-        <w:rPr>
-          <w:rFonts w:hint="eastAsia"/>
-        </w:rPr>
-        <w:t>git</w:t>
-      </w:r>
-      <w:proofErr w:type="spellEnd"/>
-      <w:r>
-        <w:rPr>
-          <w:rFonts w:hint="eastAsia"/>
-        </w:rPr>
-        <w:t xml:space="preserve"> remote set-</w:t>
-      </w:r>
-      <w:proofErr w:type="spellStart"/>
-      <w:r>
-        <w:rPr>
-          <w:rFonts w:hint="eastAsia"/>
-        </w:rPr>
-        <w:t>url</w:t>
-      </w:r>
-      <w:proofErr w:type="spellEnd"/>
-      <w:r>
-        <w:rPr>
-          <w:rFonts w:hint="eastAsia"/>
-        </w:rPr>
-        <w:t xml:space="preserve"> origin ssh://name@ip/repository.git</w:t>
-      </w:r>
-    </w:p>
-    <w:p>
-      <w:r>
-        <w:rPr>
-          <w:rFonts w:hint="eastAsia"/>
-        </w:rPr>
-        <w:t>再下拉更新</w:t>
-      </w:r>
-    </w:p>
-    <w:p>
-      <w:r>
-        <w:rPr>
-          <w:rFonts w:hint="eastAsia"/>
-        </w:rPr>
-        <w:t>$</w:t>
-      </w:r>
-      <w:proofErr w:type="spellStart"/>
-      <w:r>
-        <w:rPr>
-          <w:rFonts w:hint="eastAsia"/>
-        </w:rPr>
-        <w:t>git</w:t>
-      </w:r>
-      <w:proofErr w:type="spellEnd"/>
-      <w:r>
-        <w:rPr>
-          <w:rFonts w:hint="eastAsia"/>
-        </w:rPr>
-        <w:t xml:space="preserve"> pull</w:t>
-      </w:r>
-    </w:p>
-    <w:p>
-      <w:r>
-        <w:rPr>
-          <w:rFonts w:hint="eastAsia"/>
-        </w:rPr>
-        <w:t>-----------------------------------------------------------------------------------------</w:t>
-      </w:r>
+        <w:t>打开</w:t>
+      </w:r>
+      <w:proofErr w:type="spellStart"/>
+      <w:r>
+        <w:rPr>
+          <w:rFonts w:hint="eastAsia"/>
+        </w:rPr>
+        <w:t>com.bmob.im.demo.config</w:t>
+      </w:r>
+      <w:proofErr w:type="spellEnd"/>
+      <w:r>
+        <w:rPr>
+          <w:rFonts w:hint="eastAsia"/>
+        </w:rPr>
+        <w:t>中的</w:t>
+      </w:r>
+      <w:proofErr w:type="spellStart"/>
+      <w:r>
+        <w:rPr>
+          <w:rFonts w:hint="eastAsia"/>
+        </w:rPr>
+        <w:t>Config</w:t>
+      </w:r>
+      <w:proofErr w:type="spellEnd"/>
+      <w:r>
+        <w:rPr>
+          <w:rFonts w:hint="eastAsia"/>
+        </w:rPr>
+        <w:t>把</w:t>
+      </w:r>
+      <w:proofErr w:type="spellStart"/>
+      <w:r>
+        <w:rPr>
+          <w:rFonts w:hint="eastAsia"/>
+        </w:rPr>
+        <w:t>applicationId</w:t>
+      </w:r>
+      <w:proofErr w:type="spellEnd"/>
+      <w:r>
+        <w:rPr>
+          <w:rFonts w:hint="eastAsia"/>
+        </w:rPr>
+        <w:t>填上如下图：</w:t>
+      </w:r>
+    </w:p>
+    <w:p>
+      <w:pPr>
+        <w:pStyle w:val="a3"/>
+        <w:ind w:left="360" w:firstLineChars="0" w:firstLine="0"/>
+      </w:pPr>
+      <w:r>
+        <w:rPr>
+          <w:noProof/>
+        </w:rPr>
+        <w:lastRenderedPageBreak/>
+        <w:drawing>
+          <wp:inline distT="0" distB="0" distL="0" distR="0">
+            <wp:extent cx="5274310" cy="2070504"/>
+            <wp:effectExtent l="19050" t="0" r="2540" b="0"/>
+            <wp:docPr id="14" name="图片 1"/>
+            <wp:cNvGraphicFramePr>
+              <a:graphicFrameLocks xmlns:a="http://schemas.openxmlformats.org/drawingml/2006/main" noChangeAspect="1"/>
+            </wp:cNvGraphicFramePr>
+            <a:graphic xmlns:a="http://schemas.openxmlformats.org/drawingml/2006/main">
+              <a:graphicData uri="http://schemas.openxmlformats.org/drawingml/2006/picture">
+                <pic:pic xmlns:pic="http://schemas.openxmlformats.org/drawingml/2006/picture">
+                  <pic:nvPicPr>
+                    <pic:cNvPr id="0" name="Picture 1"/>
+                    <pic:cNvPicPr>
+                      <a:picLocks noChangeAspect="1" noChangeArrowheads="1"/>
+                    </pic:cNvPicPr>
+                  </pic:nvPicPr>
+                  <pic:blipFill>
+                    <a:blip r:embed="rId8" cstate="print"/>
+                    <a:srcRect/>
+                    <a:stretch>
+                      <a:fillRect/>
+                    </a:stretch>
+                  </pic:blipFill>
+                  <pic:spPr bwMode="auto">
+                    <a:xfrm>
+                      <a:off x="0" y="0"/>
+                      <a:ext cx="5274310" cy="2070504"/>
+                    </a:xfrm>
+                    <a:prstGeom prst="rect">
+                      <a:avLst/>
+                    </a:prstGeom>
+                    <a:noFill/>
+                    <a:ln w="9525">
+                      <a:noFill/>
+                      <a:miter lim="800000"/>
+                      <a:headEnd/>
+                      <a:tailEnd/>
+                    </a:ln>
+                  </pic:spPr>
+                </pic:pic>
+              </a:graphicData>
+            </a:graphic>
+          </wp:inline>
+        </w:drawing>
+      </w:r>
+    </w:p>
+    <w:p>
+      <w:r>
+        <w:rPr>
+          <w:rFonts w:hint="eastAsia"/>
+        </w:rPr>
+        <w:t>3</w:t>
+      </w:r>
+      <w:r>
+        <w:rPr>
+          <w:rFonts w:hint="eastAsia"/>
+        </w:rPr>
+        <w:t>．</w:t>
+      </w:r>
+      <w:r>
+        <w:rPr>
+          <w:rFonts w:hint="eastAsia"/>
+        </w:rPr>
+        <w:t xml:space="preserve"> </w:t>
+      </w:r>
+      <w:r>
+        <w:rPr>
+          <w:rFonts w:hint="eastAsia"/>
+        </w:rPr>
+        <w:t>为了能使用聊天功能还得在</w:t>
+      </w:r>
+    </w:p>
+    <w:p>
+      <w:pPr>
+        <w:widowControl/>
+        <w:jc w:val="left"/>
+        <w:rPr>
+          <w:rFonts w:ascii="宋体" w:eastAsia="宋体" w:hAnsi="宋体" w:cs="宋体"/>
+          <w:kern w:val="0"/>
+          <w:sz w:val="24"/>
+          <w:szCs w:val="24"/>
+        </w:rPr>
+      </w:pPr>
+      <w:r>
+        <w:rPr>
+          <w:rFonts w:ascii="宋体" w:eastAsia="宋体" w:hAnsi="宋体" w:cs="宋体"/>
+          <w:noProof/>
+          <w:kern w:val="0"/>
+          <w:sz w:val="24"/>
+          <w:szCs w:val="24"/>
+        </w:rPr>
+        <w:drawing>
+          <wp:inline distT="0" distB="0" distL="0" distR="0">
+            <wp:extent cx="5274310" cy="1920496"/>
+            <wp:effectExtent l="19050" t="0" r="2540" b="0"/>
+            <wp:docPr id="15" name="图片 8" descr="C:\Users\blueSky\Documents\Tencent Files\773824503\Image\C2C\)N%3VYG{VN8K1}{02G4~(RP.png"/>
+            <wp:cNvGraphicFramePr>
+              <a:graphicFrameLocks xmlns:a="http://schemas.openxmlformats.org/drawingml/2006/main" noChangeAspect="1"/>
+            </wp:cNvGraphicFramePr>
+            <a:graphic xmlns:a="http://schemas.openxmlformats.org/drawingml/2006/main">
+              <a:graphicData uri="http://schemas.openxmlformats.org/drawingml/2006/picture">
+                <pic:pic xmlns:pic="http://schemas.openxmlformats.org/drawingml/2006/picture">
+                  <pic:nvPicPr>
+                    <pic:cNvPr id="0" name="Picture 8" descr="C:\Users\blueSky\Documents\Tencent Files\773824503\Image\C2C\)N%3VYG{VN8K1}{02G4~(RP.png"/>
+                    <pic:cNvPicPr>
+                      <a:picLocks noChangeAspect="1" noChangeArrowheads="1"/>
+                    </pic:cNvPicPr>
+                  </pic:nvPicPr>
+                  <pic:blipFill>
+                    <a:blip r:embed="rId9" cstate="print"/>
+                    <a:srcRect/>
+                    <a:stretch>
+                      <a:fillRect/>
+                    </a:stretch>
+                  </pic:blipFill>
+                  <pic:spPr bwMode="auto">
+                    <a:xfrm>
+                      <a:off x="0" y="0"/>
+                      <a:ext cx="5274310" cy="1920496"/>
+                    </a:xfrm>
+                    <a:prstGeom prst="rect">
+                      <a:avLst/>
+                    </a:prstGeom>
+                    <a:noFill/>
+                    <a:ln w="9525">
+                      <a:noFill/>
+                      <a:miter lim="800000"/>
+                      <a:headEnd/>
+                      <a:tailEnd/>
+                    </a:ln>
+                  </pic:spPr>
+                </pic:pic>
+              </a:graphicData>
+            </a:graphic>
+          </wp:inline>
+        </w:drawing>
+      </w:r>
+    </w:p>
+    <w:p>
+      <w:pPr>
+        <w:widowControl/>
+        <w:jc w:val="left"/>
+        <w:rPr>
+          <w:rFonts w:ascii="宋体" w:eastAsia="宋体" w:hAnsi="宋体" w:cs="宋体"/>
+          <w:kern w:val="0"/>
+          <w:sz w:val="24"/>
+          <w:szCs w:val="24"/>
+        </w:rPr>
+      </w:pPr>
+      <w:r>
+        <w:rPr>
+          <w:rFonts w:ascii="宋体" w:eastAsia="宋体" w:hAnsi="宋体" w:cs="宋体" w:hint="eastAsia"/>
+          <w:kern w:val="0"/>
+          <w:sz w:val="24"/>
+          <w:szCs w:val="24"/>
+        </w:rPr>
+        <w:t>4．当要使用把图片传上服务器时，还得在代码中把</w:t>
+      </w:r>
+      <w:proofErr w:type="spellStart"/>
+      <w:r>
+        <w:rPr>
+          <w:rFonts w:ascii="宋体" w:eastAsia="宋体" w:hAnsi="宋体" w:cs="宋体" w:hint="eastAsia"/>
+          <w:kern w:val="0"/>
+          <w:sz w:val="24"/>
+          <w:szCs w:val="24"/>
+        </w:rPr>
+        <w:t>AccessKey</w:t>
+      </w:r>
+      <w:proofErr w:type="spellEnd"/>
+      <w:r>
+        <w:rPr>
+          <w:rFonts w:ascii="宋体" w:eastAsia="宋体" w:hAnsi="宋体" w:cs="宋体" w:hint="eastAsia"/>
+          <w:kern w:val="0"/>
+          <w:sz w:val="24"/>
+          <w:szCs w:val="24"/>
+        </w:rPr>
+        <w:t>修改：</w:t>
+      </w:r>
+    </w:p>
+    <w:p>
+      <w:pPr>
+        <w:widowControl/>
+        <w:jc w:val="left"/>
+        <w:rPr>
+          <w:rFonts w:ascii="宋体" w:eastAsia="宋体" w:hAnsi="宋体" w:cs="宋体"/>
+          <w:kern w:val="0"/>
+          <w:sz w:val="24"/>
+          <w:szCs w:val="24"/>
+        </w:rPr>
+      </w:pPr>
+      <w:r>
+        <w:rPr>
+          <w:rFonts w:ascii="宋体" w:eastAsia="宋体" w:hAnsi="宋体" w:cs="宋体"/>
+          <w:noProof/>
+          <w:kern w:val="0"/>
+          <w:sz w:val="24"/>
+          <w:szCs w:val="24"/>
+        </w:rPr>
+        <w:drawing>
+          <wp:inline distT="0" distB="0" distL="0" distR="0">
+            <wp:extent cx="5274310" cy="2065417"/>
+            <wp:effectExtent l="19050" t="0" r="2540" b="0"/>
+            <wp:docPr id="16" name="图片 9"/>
+            <wp:cNvGraphicFramePr>
+              <a:graphicFrameLocks xmlns:a="http://schemas.openxmlformats.org/drawingml/2006/main" noChangeAspect="1"/>
+            </wp:cNvGraphicFramePr>
+            <a:graphic xmlns:a="http://schemas.openxmlformats.org/drawingml/2006/main">
+              <a:graphicData uri="http://schemas.openxmlformats.org/drawingml/2006/picture">
+                <pic:pic xmlns:pic="http://schemas.openxmlformats.org/drawingml/2006/picture">
+                  <pic:nvPicPr>
+                    <pic:cNvPr id="0" name="Picture 9"/>
+                    <pic:cNvPicPr>
+                      <a:picLocks noChangeAspect="1" noChangeArrowheads="1"/>
+                    </pic:cNvPicPr>
+                  </pic:nvPicPr>
+                  <pic:blipFill>
+                    <a:blip r:embed="rId10" cstate="print"/>
+                    <a:srcRect/>
+                    <a:stretch>
+                      <a:fillRect/>
+                    </a:stretch>
+                  </pic:blipFill>
+                  <pic:spPr bwMode="auto">
+                    <a:xfrm>
+                      <a:off x="0" y="0"/>
+                      <a:ext cx="5274310" cy="2065417"/>
+                    </a:xfrm>
+                    <a:prstGeom prst="rect">
+                      <a:avLst/>
+                    </a:prstGeom>
+                    <a:noFill/>
+                    <a:ln w="9525">
+                      <a:noFill/>
+                      <a:miter lim="800000"/>
+                      <a:headEnd/>
+                      <a:tailEnd/>
+                    </a:ln>
+                  </pic:spPr>
+                </pic:pic>
+              </a:graphicData>
+            </a:graphic>
+          </wp:inline>
+        </w:drawing>
+      </w:r>
+    </w:p>
+    <w:p/>
+    <w:p>
+      <w:pPr>
+        <w:rPr>
+          <w:rFonts w:hint="eastAsia"/>
+        </w:rPr>
+      </w:pPr>
     </w:p>
     <w:p>
       <w:pPr>
@@ -404,6 +894,7 @@
         <w:rPr>
           <w:rFonts w:hint="eastAsia"/>
         </w:rPr>
+        <w:lastRenderedPageBreak/>
         <w:t>问题</w:t>
       </w:r>
       <w:r>
@@ -672,9 +1163,8 @@
         <w:rPr>
           <w:noProof/>
         </w:rPr>
-        <w:lastRenderedPageBreak/>
         <w:drawing>
-          <wp:inline distT="0" distB="0" distL="0" distR="0" wp14:anchorId="59E99D10" wp14:editId="6B97CFB6">
+          <wp:inline distT="0" distB="0" distL="0" distR="0">
             <wp:extent cx="5274310" cy="3133453"/>
             <wp:effectExtent l="0" t="0" r="2540" b="0"/>
             <wp:docPr id="2" name="图片 2"/>
@@ -689,7 +1179,7 @@
                     <pic:cNvPicPr/>
                   </pic:nvPicPr>
                   <pic:blipFill>
-                    <a:blip r:embed="rId6"/>
+                    <a:blip r:embed="rId11" cstate="print"/>
                     <a:stretch>
                       <a:fillRect/>
                     </a:stretch>
@@ -759,8 +1249,9 @@
         <w:rPr>
           <w:noProof/>
         </w:rPr>
+        <w:lastRenderedPageBreak/>
         <w:drawing>
-          <wp:inline distT="0" distB="0" distL="0" distR="0" wp14:anchorId="70A07096" wp14:editId="61C001D4">
+          <wp:inline distT="0" distB="0" distL="0" distR="0">
             <wp:extent cx="3811219" cy="2645798"/>
             <wp:effectExtent l="0" t="0" r="0" b="2540"/>
             <wp:docPr id="3" name="图片 3"/>
@@ -775,7 +1266,7 @@
                     <pic:cNvPicPr/>
                   </pic:nvPicPr>
                   <pic:blipFill>
-                    <a:blip r:embed="rId7"/>
+                    <a:blip r:embed="rId12" cstate="print"/>
                     <a:stretch>
                       <a:fillRect/>
                     </a:stretch>
@@ -841,7 +1332,7 @@
           <w:noProof/>
         </w:rPr>
         <w:drawing>
-          <wp:inline distT="0" distB="0" distL="0" distR="0" wp14:anchorId="2FF359C7" wp14:editId="05955EE1">
+          <wp:inline distT="0" distB="0" distL="0" distR="0">
             <wp:extent cx="5274310" cy="808850"/>
             <wp:effectExtent l="0" t="0" r="2540" b="0"/>
             <wp:docPr id="1" name="图片 1"/>
@@ -856,7 +1347,7 @@
                     <pic:cNvPicPr/>
                   </pic:nvPicPr>
                   <pic:blipFill>
-                    <a:blip r:embed="rId8"/>
+                    <a:blip r:embed="rId13" cstate="print"/>
                     <a:stretch>
                       <a:fillRect/>
                     </a:stretch>
@@ -985,9 +1476,8 @@
         <w:rPr>
           <w:noProof/>
         </w:rPr>
-        <w:lastRenderedPageBreak/>
         <w:drawing>
-          <wp:inline distT="0" distB="0" distL="0" distR="0" wp14:anchorId="077E2BB8" wp14:editId="0DE22400">
+          <wp:inline distT="0" distB="0" distL="0" distR="0">
             <wp:extent cx="2077516" cy="1660731"/>
             <wp:effectExtent l="0" t="0" r="0" b="0"/>
             <wp:docPr id="4" name="图片 4"/>
@@ -1002,7 +1492,7 @@
                     <pic:cNvPicPr/>
                   </pic:nvPicPr>
                   <pic:blipFill>
-                    <a:blip r:embed="rId9"/>
+                    <a:blip r:embed="rId14" cstate="print"/>
                     <a:stretch>
                       <a:fillRect/>
                     </a:stretch>
@@ -1152,8 +1642,9 @@
         <w:rPr>
           <w:noProof/>
         </w:rPr>
+        <w:lastRenderedPageBreak/>
         <w:drawing>
-          <wp:inline distT="0" distB="0" distL="0" distR="0" wp14:anchorId="4AA255EF" wp14:editId="142B9494">
+          <wp:inline distT="0" distB="0" distL="0" distR="0">
             <wp:extent cx="4147719" cy="3246646"/>
             <wp:effectExtent l="0" t="0" r="5715" b="0"/>
             <wp:docPr id="7" name="图片 7"/>
@@ -1168,7 +1659,7 @@
                     <pic:cNvPicPr/>
                   </pic:nvPicPr>
                   <pic:blipFill>
-                    <a:blip r:embed="rId10"/>
+                    <a:blip r:embed="rId15" cstate="print"/>
                     <a:stretch>
                       <a:fillRect/>
                     </a:stretch>
@@ -1198,9 +1689,8 @@
         <w:rPr>
           <w:noProof/>
         </w:rPr>
-        <w:lastRenderedPageBreak/>
         <w:drawing>
-          <wp:inline distT="0" distB="0" distL="0" distR="0" wp14:anchorId="13B74494" wp14:editId="2AC4203A">
+          <wp:inline distT="0" distB="0" distL="0" distR="0">
             <wp:extent cx="4211092" cy="4169664"/>
             <wp:effectExtent l="0" t="0" r="0" b="2540"/>
             <wp:docPr id="8" name="图片 8"/>
@@ -1215,7 +1705,7 @@
                     <pic:cNvPicPr/>
                   </pic:nvPicPr>
                   <pic:blipFill>
-                    <a:blip r:embed="rId11"/>
+                    <a:blip r:embed="rId16" cstate="print"/>
                     <a:stretch>
                       <a:fillRect/>
                     </a:stretch>
@@ -1245,8 +1735,9 @@
         <w:rPr>
           <w:noProof/>
         </w:rPr>
+        <w:lastRenderedPageBreak/>
         <w:drawing>
-          <wp:inline distT="0" distB="0" distL="0" distR="0" wp14:anchorId="786CD2D9" wp14:editId="4E746227">
+          <wp:inline distT="0" distB="0" distL="0" distR="0">
             <wp:extent cx="5274310" cy="3040054"/>
             <wp:effectExtent l="0" t="0" r="2540" b="8255"/>
             <wp:docPr id="9" name="图片 9"/>
@@ -1261,7 +1752,7 @@
                     <pic:cNvPicPr/>
                   </pic:nvPicPr>
                   <pic:blipFill>
-                    <a:blip r:embed="rId12"/>
+                    <a:blip r:embed="rId17" cstate="print"/>
                     <a:stretch>
                       <a:fillRect/>
                     </a:stretch>
@@ -1296,7 +1787,6 @@
         <w:rPr>
           <w:rFonts w:hint="eastAsia"/>
         </w:rPr>
-        <w:lastRenderedPageBreak/>
         <w:t>问题</w:t>
       </w:r>
       <w:r>
@@ -1385,7 +1875,7 @@
           <w:noProof/>
         </w:rPr>
         <w:drawing>
-          <wp:inline distT="0" distB="0" distL="0" distR="0" wp14:anchorId="4A5F321D" wp14:editId="762FBA69">
+          <wp:inline distT="0" distB="0" distL="0" distR="0">
             <wp:extent cx="4294023" cy="2452166"/>
             <wp:effectExtent l="0" t="0" r="0" b="5715"/>
             <wp:docPr id="6" name="图片 6"/>
@@ -1400,7 +1890,7 @@
                     <pic:cNvPicPr/>
                   </pic:nvPicPr>
                   <pic:blipFill>
-                    <a:blip r:embed="rId13"/>
+                    <a:blip r:embed="rId18" cstate="print"/>
                     <a:stretch>
                       <a:fillRect/>
                     </a:stretch>
@@ -1430,6 +1920,7 @@
         <w:rPr>
           <w:rFonts w:hint="eastAsia"/>
         </w:rPr>
+        <w:lastRenderedPageBreak/>
         <w:t>问题</w:t>
       </w:r>
       <w:r>
@@ -1510,9 +2001,8 @@
         <w:rPr>
           <w:noProof/>
         </w:rPr>
-        <w:lastRenderedPageBreak/>
         <w:drawing>
-          <wp:inline distT="0" distB="0" distL="0" distR="0" wp14:anchorId="07C2ED8E" wp14:editId="55C57A73">
+          <wp:inline distT="0" distB="0" distL="0" distR="0">
             <wp:extent cx="4677382" cy="4081882"/>
             <wp:effectExtent l="0" t="0" r="9525" b="0"/>
             <wp:docPr id="5" name="图片 5"/>
@@ -1527,7 +2017,7 @@
                     <pic:cNvPicPr/>
                   </pic:nvPicPr>
                   <pic:blipFill>
-                    <a:blip r:embed="rId14"/>
+                    <a:blip r:embed="rId19" cstate="print"/>
                     <a:stretch>
                       <a:fillRect/>
                     </a:stretch>
@@ -1550,11 +2040,6 @@
     </w:p>
     <w:p/>
     <w:p>
-      <w:pPr>
-        <w:rPr>
-          <w:rFonts w:hint="eastAsia"/>
-        </w:rPr>
-      </w:pPr>
       <w:r>
         <w:rPr>
           <w:rFonts w:hint="eastAsia"/>
@@ -1574,20 +2059,8 @@
         <w:t>块，显示会出现每个信息框都会在转圈（呈缓冲状）。不知道为什么。</w:t>
       </w:r>
     </w:p>
-    <w:p>
-      <w:pPr>
-        <w:rPr>
-          <w:rFonts w:hint="eastAsia"/>
-        </w:rPr>
-      </w:pPr>
-    </w:p>
-    <w:p>
-      <w:pPr>
-        <w:rPr>
-          <w:rFonts w:hint="eastAsia"/>
-        </w:rPr>
-      </w:pPr>
-    </w:p>
+    <w:p/>
+    <w:p/>
     <w:p>
       <w:pPr>
         <w:widowControl/>
@@ -1607,9 +2080,6 @@
     <w:p>
       <w:pPr>
         <w:pStyle w:val="1"/>
-        <w:rPr>
-          <w:rFonts w:hint="eastAsia"/>
-        </w:rPr>
       </w:pPr>
       <w:r>
         <w:rPr>
@@ -1632,20 +2102,10 @@
       </w:r>
     </w:p>
     <w:p>
-      <w:pPr>
-        <w:rPr>
-          <w:rFonts w:hint="eastAsia"/>
-        </w:rPr>
-      </w:pPr>
       <w:bookmarkStart w:id="0" w:name="_GoBack"/>
       <w:bookmarkEnd w:id="0"/>
     </w:p>
     <w:p>
-      <w:pPr>
-        <w:rPr>
-          <w:rFonts w:hint="eastAsia"/>
-        </w:rPr>
-      </w:pPr>
       <w:r>
         <w:rPr>
           <w:rFonts w:hint="eastAsia"/>
@@ -1662,673 +2122,203 @@
       <w:proofErr w:type="spellEnd"/>
     </w:p>
     <w:p>
-      <w:pPr>
-        <w:rPr>
-          <w:rFonts w:hint="eastAsia"/>
-        </w:rPr>
-      </w:pPr>
-      <w:r>
-        <w:rPr>
-          <w:rFonts w:hint="eastAsia"/>
+      <w:r>
+        <w:rPr>
           <w:noProof/>
         </w:rPr>
-        <mc:AlternateContent>
-          <mc:Choice Requires="wpc">
-            <w:drawing>
-              <wp:inline distT="0" distB="0" distL="0" distR="0">
-                <wp:extent cx="5274259" cy="7710220"/>
-                <wp:effectExtent l="0" t="0" r="0" b="0"/>
-                <wp:docPr id="14" name="画布 14"/>
-                <wp:cNvGraphicFramePr>
-                  <a:graphicFrameLocks xmlns:a="http://schemas.openxmlformats.org/drawingml/2006/main" noChangeAspect="1"/>
-                </wp:cNvGraphicFramePr>
-                <a:graphic xmlns:a="http://schemas.openxmlformats.org/drawingml/2006/main">
-                  <a:graphicData uri="http://schemas.microsoft.com/office/word/2010/wordprocessingCanvas">
-                    <wpc:wpc>
-                      <wpc:bg/>
-                      <wpc:whole/>
-                      <pic:pic xmlns:pic="http://schemas.openxmlformats.org/drawingml/2006/picture">
-                        <pic:nvPicPr>
-                          <pic:cNvPr id="15" name="图片 15"/>
-                          <pic:cNvPicPr/>
-                        </pic:nvPicPr>
-                        <pic:blipFill>
-                          <a:blip r:embed="rId15" cstate="print">
-                            <a:extLst>
-                              <a:ext uri="{28A0092B-C50C-407E-A947-70E740481C1C}">
-                                <a14:useLocalDpi xmlns:a14="http://schemas.microsoft.com/office/drawing/2010/main" val="0"/>
-                              </a:ext>
-                            </a:extLst>
-                          </a:blip>
-                          <a:stretch>
-                            <a:fillRect/>
-                          </a:stretch>
-                        </pic:blipFill>
-                        <pic:spPr>
-                          <a:xfrm>
-                            <a:off x="27643" y="7316"/>
-                            <a:ext cx="1784606" cy="3152850"/>
-                          </a:xfrm>
-                          <a:prstGeom prst="rect">
-                            <a:avLst/>
-                          </a:prstGeom>
-                        </pic:spPr>
-                      </pic:pic>
-                      <pic:pic xmlns:pic="http://schemas.openxmlformats.org/drawingml/2006/picture">
-                        <pic:nvPicPr>
-                          <pic:cNvPr id="16" name="图片 16"/>
-                          <pic:cNvPicPr/>
-                        </pic:nvPicPr>
-                        <pic:blipFill>
-                          <a:blip r:embed="rId16" cstate="print">
-                            <a:extLst>
-                              <a:ext uri="{28A0092B-C50C-407E-A947-70E740481C1C}">
-                                <a14:useLocalDpi xmlns:a14="http://schemas.microsoft.com/office/drawing/2010/main" val="0"/>
-                              </a:ext>
-                            </a:extLst>
-                          </a:blip>
-                          <a:stretch>
-                            <a:fillRect/>
-                          </a:stretch>
-                        </pic:blipFill>
-                        <pic:spPr>
-                          <a:xfrm>
-                            <a:off x="27640" y="3350361"/>
-                            <a:ext cx="1784810" cy="3346602"/>
-                          </a:xfrm>
-                          <a:prstGeom prst="rect">
-                            <a:avLst/>
-                          </a:prstGeom>
-                        </pic:spPr>
-                      </pic:pic>
-                      <wps:wsp>
-                        <wps:cNvPr id="17" name="矩形 17"/>
-                        <wps:cNvSpPr/>
-                        <wps:spPr>
-                          <a:xfrm>
-                            <a:off x="3198218" y="2795943"/>
-                            <a:ext cx="1630680" cy="979805"/>
-                          </a:xfrm>
-                          <a:prstGeom prst="rect">
-                            <a:avLst/>
-                          </a:prstGeom>
-                        </wps:spPr>
-                        <wps:style>
-                          <a:lnRef idx="2">
-                            <a:schemeClr val="accent1">
-                              <a:shade val="50000"/>
-                            </a:schemeClr>
-                          </a:lnRef>
-                          <a:fillRef idx="1">
-                            <a:schemeClr val="accent1"/>
-                          </a:fillRef>
-                          <a:effectRef idx="0">
-                            <a:schemeClr val="accent1"/>
-                          </a:effectRef>
-                          <a:fontRef idx="minor">
-                            <a:schemeClr val="lt1"/>
-                          </a:fontRef>
-                        </wps:style>
-                        <wps:txbx>
-                          <w:txbxContent>
-                            <w:p>
-                              <w:pPr>
-                                <w:pStyle w:val="a5"/>
-                                <w:spacing w:before="0" w:beforeAutospacing="0" w:after="0" w:afterAutospacing="0"/>
-                                <w:jc w:val="center"/>
-                              </w:pPr>
-                              <w:r>
-                                <w:rPr>
-                                  <w:rFonts w:cs="Times New Roman" w:hint="eastAsia"/>
-                                  <w:kern w:val="2"/>
-                                  <w:sz w:val="21"/>
-                                  <w:szCs w:val="21"/>
-                                </w:rPr>
-                                <w:t>启动一个</w:t>
-                              </w:r>
-                              <w:r>
-                                <w:rPr>
-                                  <w:rFonts w:cs="Times New Roman"/>
-                                  <w:kern w:val="2"/>
-                                  <w:sz w:val="21"/>
-                                  <w:szCs w:val="21"/>
-                                </w:rPr>
-                                <w:t>Activity</w:t>
-                              </w:r>
-                            </w:p>
-                          </w:txbxContent>
-                        </wps:txbx>
-                        <wps:bodyPr rot="0" spcFirstLastPara="0" vert="horz" wrap="square" lIns="91440" tIns="45720" rIns="91440" bIns="45720" numCol="1" spcCol="0" rtlCol="0" fromWordArt="0" anchor="ctr" anchorCtr="0" forceAA="0" compatLnSpc="1">
-                          <a:prstTxWarp prst="textNoShape">
-                            <a:avLst/>
-                          </a:prstTxWarp>
-                          <a:noAutofit/>
-                        </wps:bodyPr>
-                      </wps:wsp>
-                      <wps:wsp>
-                        <wps:cNvPr id="18" name="肘形连接符 18"/>
-                        <wps:cNvCnPr>
-                          <a:endCxn id="17" idx="0"/>
-                        </wps:cNvCnPr>
-                        <wps:spPr>
-                          <a:xfrm>
-                            <a:off x="1811732" y="2623241"/>
-                            <a:ext cx="2201826" cy="172702"/>
-                          </a:xfrm>
-                          <a:prstGeom prst="bentConnector2">
-                            <a:avLst/>
-                          </a:prstGeom>
-                          <a:ln w="28575">
-                            <a:tailEnd type="arrow"/>
-                          </a:ln>
-                        </wps:spPr>
-                        <wps:style>
-                          <a:lnRef idx="1">
-                            <a:schemeClr val="accent1"/>
-                          </a:lnRef>
-                          <a:fillRef idx="0">
-                            <a:schemeClr val="accent1"/>
-                          </a:fillRef>
-                          <a:effectRef idx="0">
-                            <a:schemeClr val="accent1"/>
-                          </a:effectRef>
-                          <a:fontRef idx="minor">
-                            <a:schemeClr val="tx1"/>
-                          </a:fontRef>
-                        </wps:style>
-                        <wps:bodyPr/>
-                      </wps:wsp>
-                      <wps:wsp>
-                        <wps:cNvPr id="19" name="肘形连接符 19"/>
-                        <wps:cNvCnPr>
-                          <a:stCxn id="17" idx="1"/>
-                        </wps:cNvCnPr>
-                        <wps:spPr>
-                          <a:xfrm rot="10800000" flipV="1">
-                            <a:off x="1811532" y="3285846"/>
-                            <a:ext cx="1386686" cy="276620"/>
-                          </a:xfrm>
-                          <a:prstGeom prst="bentConnector3">
-                            <a:avLst>
-                              <a:gd name="adj1" fmla="val 50000"/>
-                            </a:avLst>
-                          </a:prstGeom>
-                          <a:ln w="28575">
-                            <a:tailEnd type="arrow"/>
-                          </a:ln>
-                        </wps:spPr>
-                        <wps:style>
-                          <a:lnRef idx="1">
-                            <a:schemeClr val="accent1"/>
-                          </a:lnRef>
-                          <a:fillRef idx="0">
-                            <a:schemeClr val="accent1"/>
-                          </a:fillRef>
-                          <a:effectRef idx="0">
-                            <a:schemeClr val="accent1"/>
-                          </a:effectRef>
-                          <a:fontRef idx="minor">
-                            <a:schemeClr val="tx1"/>
-                          </a:fontRef>
-                        </wps:style>
-                        <wps:bodyPr/>
-                      </wps:wsp>
-                      <wps:wsp>
-                        <wps:cNvPr id="20" name="矩形 20"/>
-                        <wps:cNvSpPr/>
-                        <wps:spPr>
-                          <a:xfrm>
-                            <a:off x="2640203" y="4272049"/>
-                            <a:ext cx="1953235" cy="2838297"/>
-                          </a:xfrm>
-                          <a:prstGeom prst="rect">
-                            <a:avLst/>
-                          </a:prstGeom>
-                        </wps:spPr>
-                        <wps:style>
-                          <a:lnRef idx="2">
-                            <a:schemeClr val="accent6"/>
-                          </a:lnRef>
-                          <a:fillRef idx="1">
-                            <a:schemeClr val="lt1"/>
-                          </a:fillRef>
-                          <a:effectRef idx="0">
-                            <a:schemeClr val="accent6"/>
-                          </a:effectRef>
-                          <a:fontRef idx="minor">
-                            <a:schemeClr val="dk1"/>
-                          </a:fontRef>
-                        </wps:style>
-                        <wps:bodyPr rot="0" spcFirstLastPara="0" vertOverflow="overflow" horzOverflow="overflow" vert="horz" wrap="square" lIns="91440" tIns="45720" rIns="91440" bIns="45720" numCol="1" spcCol="0" rtlCol="0" fromWordArt="0" anchor="ctr" anchorCtr="0" forceAA="0" compatLnSpc="1">
-                          <a:prstTxWarp prst="textNoShape">
-                            <a:avLst/>
-                          </a:prstTxWarp>
-                          <a:noAutofit/>
-                        </wps:bodyPr>
-                      </wps:wsp>
-                      <wps:wsp>
-                        <wps:cNvPr id="21" name="矩形 21"/>
-                        <wps:cNvSpPr/>
-                        <wps:spPr>
-                          <a:xfrm>
-                            <a:off x="2640495" y="4484217"/>
-                            <a:ext cx="1952943" cy="329184"/>
-                          </a:xfrm>
-                          <a:prstGeom prst="rect">
-                            <a:avLst/>
-                          </a:prstGeom>
-                        </wps:spPr>
-                        <wps:style>
-                          <a:lnRef idx="2">
-                            <a:schemeClr val="dk1">
-                              <a:shade val="50000"/>
-                            </a:schemeClr>
-                          </a:lnRef>
-                          <a:fillRef idx="1">
-                            <a:schemeClr val="dk1"/>
-                          </a:fillRef>
-                          <a:effectRef idx="0">
-                            <a:schemeClr val="dk1"/>
-                          </a:effectRef>
-                          <a:fontRef idx="minor">
-                            <a:schemeClr val="lt1"/>
-                          </a:fontRef>
-                        </wps:style>
-                        <wps:txbx>
-                          <w:txbxContent>
-                            <w:p>
-                              <w:pPr>
-                                <w:jc w:val="center"/>
-                              </w:pPr>
-                              <w:r>
-                                <w:rPr>
-                                  <w:rFonts w:hint="eastAsia"/>
-                                </w:rPr>
-                                <w:t>Group</w:t>
-                              </w:r>
-                              <w:r>
-                                <w:rPr>
-                                  <w:rFonts w:hint="eastAsia"/>
-                                </w:rPr>
-                                <w:t>1</w:t>
-                              </w:r>
-                            </w:p>
-                          </w:txbxContent>
-                        </wps:txbx>
-                        <wps:bodyPr rot="0" spcFirstLastPara="0" vertOverflow="overflow" horzOverflow="overflow" vert="horz" wrap="square" lIns="91440" tIns="45720" rIns="91440" bIns="45720" numCol="1" spcCol="0" rtlCol="0" fromWordArt="0" anchor="ctr" anchorCtr="0" forceAA="0" compatLnSpc="1">
-                          <a:prstTxWarp prst="textNoShape">
-                            <a:avLst/>
-                          </a:prstTxWarp>
-                          <a:noAutofit/>
-                        </wps:bodyPr>
-                      </wps:wsp>
-                      <wps:wsp>
-                        <wps:cNvPr id="22" name="矩形 22"/>
-                        <wps:cNvSpPr/>
-                        <wps:spPr>
-                          <a:xfrm>
-                            <a:off x="2640495" y="4813370"/>
-                            <a:ext cx="1952943" cy="1221670"/>
-                          </a:xfrm>
-                          <a:prstGeom prst="rect">
-                            <a:avLst/>
-                          </a:prstGeom>
-                        </wps:spPr>
-                        <wps:style>
-                          <a:lnRef idx="2">
-                            <a:schemeClr val="dk1"/>
-                          </a:lnRef>
-                          <a:fillRef idx="1">
-                            <a:schemeClr val="lt1"/>
-                          </a:fillRef>
-                          <a:effectRef idx="0">
-                            <a:schemeClr val="dk1"/>
-                          </a:effectRef>
-                          <a:fontRef idx="minor">
-                            <a:schemeClr val="dk1"/>
-                          </a:fontRef>
-                        </wps:style>
-                        <wps:txbx>
-                          <w:txbxContent>
-                            <w:p>
-                              <w:pPr>
-                                <w:jc w:val="left"/>
-                              </w:pPr>
-                              <w:proofErr w:type="spellStart"/>
-                              <w:r>
-                                <w:t>L</w:t>
-                              </w:r>
-                              <w:r>
-                                <w:rPr>
-                                  <w:rFonts w:hint="eastAsia"/>
-                                </w:rPr>
-                                <w:t>istview</w:t>
-                              </w:r>
-                              <w:proofErr w:type="spellEnd"/>
-                              <w:r>
-                                <w:rPr>
-                                  <w:rFonts w:hint="eastAsia"/>
-                                </w:rPr>
-                                <w:t xml:space="preserve"> item</w:t>
-                              </w:r>
-                            </w:p>
-                          </w:txbxContent>
-                        </wps:txbx>
-                        <wps:bodyPr rot="0" spcFirstLastPara="0" vertOverflow="overflow" horzOverflow="overflow" vert="horz" wrap="square" lIns="91440" tIns="45720" rIns="91440" bIns="45720" numCol="1" spcCol="0" rtlCol="0" fromWordArt="0" anchor="t" anchorCtr="0" forceAA="0" compatLnSpc="1">
-                          <a:prstTxWarp prst="textNoShape">
-                            <a:avLst/>
-                          </a:prstTxWarp>
-                          <a:noAutofit/>
-                        </wps:bodyPr>
-                      </wps:wsp>
-                      <wps:wsp>
-                        <wps:cNvPr id="23" name="矩形 23"/>
-                        <wps:cNvSpPr/>
-                        <wps:spPr>
-                          <a:xfrm>
-                            <a:off x="2765146" y="5047488"/>
-                            <a:ext cx="1704441" cy="921716"/>
-                          </a:xfrm>
-                          <a:prstGeom prst="rect">
-                            <a:avLst/>
-                          </a:prstGeom>
-                        </wps:spPr>
-                        <wps:style>
-                          <a:lnRef idx="2">
-                            <a:schemeClr val="accent1">
-                              <a:shade val="50000"/>
-                            </a:schemeClr>
-                          </a:lnRef>
-                          <a:fillRef idx="1">
-                            <a:schemeClr val="accent1"/>
-                          </a:fillRef>
-                          <a:effectRef idx="0">
-                            <a:schemeClr val="accent1"/>
-                          </a:effectRef>
-                          <a:fontRef idx="minor">
-                            <a:schemeClr val="lt1"/>
-                          </a:fontRef>
-                        </wps:style>
-                        <wps:txbx>
-                          <w:txbxContent>
-                            <w:p>
-                              <w:pPr>
-                                <w:jc w:val="center"/>
-                              </w:pPr>
-                              <w:r>
-                                <w:t>G</w:t>
-                              </w:r>
-                              <w:r>
-                                <w:rPr>
-                                  <w:rFonts w:hint="eastAsia"/>
-                                </w:rPr>
-                                <w:t>rid view</w:t>
-                              </w:r>
-                            </w:p>
-                          </w:txbxContent>
-                        </wps:txbx>
-                        <wps:bodyPr rot="0" spcFirstLastPara="0" vertOverflow="overflow" horzOverflow="overflow" vert="horz" wrap="square" lIns="91440" tIns="45720" rIns="91440" bIns="45720" numCol="1" spcCol="0" rtlCol="0" fromWordArt="0" anchor="ctr" anchorCtr="0" forceAA="0" compatLnSpc="1">
-                          <a:prstTxWarp prst="textNoShape">
-                            <a:avLst/>
-                          </a:prstTxWarp>
-                          <a:noAutofit/>
-                        </wps:bodyPr>
-                      </wps:wsp>
-                      <wps:wsp>
-                        <wps:cNvPr id="24" name="矩形 24"/>
-                        <wps:cNvSpPr/>
-                        <wps:spPr>
-                          <a:xfrm>
-                            <a:off x="2641308" y="6035027"/>
-                            <a:ext cx="1952625" cy="328930"/>
-                          </a:xfrm>
-                          <a:prstGeom prst="rect">
-                            <a:avLst/>
-                          </a:prstGeom>
-                        </wps:spPr>
-                        <wps:style>
-                          <a:lnRef idx="2">
-                            <a:schemeClr val="dk1">
-                              <a:shade val="50000"/>
-                            </a:schemeClr>
-                          </a:lnRef>
-                          <a:fillRef idx="1">
-                            <a:schemeClr val="dk1"/>
-                          </a:fillRef>
-                          <a:effectRef idx="0">
-                            <a:schemeClr val="dk1"/>
-                          </a:effectRef>
-                          <a:fontRef idx="minor">
-                            <a:schemeClr val="lt1"/>
-                          </a:fontRef>
-                        </wps:style>
-                        <wps:txbx>
-                          <w:txbxContent>
-                            <w:p>
-                              <w:pPr>
-                                <w:jc w:val="center"/>
-                              </w:pPr>
-                              <w:r>
-                                <w:rPr>
-                                  <w:rFonts w:hint="eastAsia"/>
-                                </w:rPr>
-                                <w:t>Group</w:t>
-                              </w:r>
-                              <w:r>
-                                <w:rPr>
-                                  <w:rFonts w:hint="eastAsia"/>
-                                </w:rPr>
-                                <w:t>2</w:t>
-                              </w:r>
-                            </w:p>
-                          </w:txbxContent>
-                        </wps:txbx>
-                        <wps:bodyPr rot="0" spcFirstLastPara="0" vert="horz" wrap="square" lIns="91440" tIns="45720" rIns="91440" bIns="45720" numCol="1" spcCol="0" rtlCol="0" fromWordArt="0" anchor="ctr" anchorCtr="0" forceAA="0" compatLnSpc="1">
-                          <a:prstTxWarp prst="textNoShape">
-                            <a:avLst/>
-                          </a:prstTxWarp>
-                          <a:noAutofit/>
-                        </wps:bodyPr>
-                      </wps:wsp>
-                    </wpc:wpc>
-                  </a:graphicData>
-                </a:graphic>
-              </wp:inline>
-            </w:drawing>
-          </mc:Choice>
-          <mc:Fallback>
-            <w:pict>
-              <v:group id="画布 14" o:spid="_x0000_s1026" editas="canvas" style="width:415.3pt;height:607.1pt;mso-position-horizontal-relative:char;mso-position-vertical-relative:line" coordsize="52736,77101" o:gfxdata="UEsDBBQABgAIAAAAIQCxgme2CgEAABMCAAATAAAAW0NvbnRlbnRfVHlwZXNdLnhtbJSRwU7DMAyG&#10;70i8Q5QralN2QAit3YGOIyA0HiBK3DaicaI4lO3tSbpNgokh7Rjb3+8vyXK1tSObIJBxWPPbsuIM&#10;UDltsK/5++apuOeMokQtR4dQ8x0QXzXXV8vNzgOxRCPVfIjRPwhBagArqXQeMHU6F6yM6Rh64aX6&#10;kD2IRVXdCeUwAsYi5gzeLFvo5OcY2XqbynsTjz1nj/u5vKrmxmY+18WfRICRThDp/WiUjOluYkJ9&#10;4lUcnMpEzjM0GE83SfzMhtz57fRzwYF7SY8ZjAb2KkN8ljaZCx1IwMK1TpX/Z2RJS4XrOqOgbAOt&#10;Z+rodC5buy8MMF0a3ibsDaZjupi/tPkGAAD//wMAUEsDBBQABgAIAAAAIQA4/SH/1gAAAJQBAAAL&#10;AAAAX3JlbHMvLnJlbHOkkMFqwzAMhu+DvYPRfXGawxijTi+j0GvpHsDYimMaW0Yy2fr2M4PBMnrb&#10;Ub/Q94l/f/hMi1qRJVI2sOt6UJgd+ZiDgffL8ekFlFSbvV0oo4EbChzGx4f9GRdb25HMsYhqlCwG&#10;5lrLq9biZkxWOiqY22YiTra2kYMu1l1tQD30/bPm3wwYN0x18gb45AdQl1tp5j/sFB2T0FQ7R0nT&#10;NEV3j6o9feQzro1iOWA14Fm+Q8a1a8+Bvu/d/dMb2JY5uiPbhG/ktn4cqGU/er3pcvwCAAD//wMA&#10;UEsDBBQABgAIAAAAIQAONTEkpgYAAC0jAAAOAAAAZHJzL2Uyb0RvYy54bWzsWt1u2zYUvh+wdxB0&#10;n1qiZP0YdYrMaYcCQRu03XpNy1SsVSI1io6dDbvZzbCbXQ8YsAEDNmDAXmHb03TtY+wckrKd2I7d&#10;IA26NgXqkOLf0eH3nfOR9t17s6p0TplsCsH7rn/Hcx3GMzEq+Enf/ezZg73EdRpF+YiWgrO+e8Ya&#10;997+xx/dndY9RsRYlCMmHZiEN71p3XfHStW9TqfJxqyizR1RMw6NuZAVVVCVJ52RpFOYvSo7xPOi&#10;zlTIUS1FxpoGnh6aRndfz5/nLFOP87xhyin7Ltim9KfUn0P87Ozfpb0TSetxkVkz6BWsqGjBYdH5&#10;VIdUUWcii5WpqiKTohG5upOJqiPyvMiYfgd4G9+78DYDyk9po18mA++0BkLpGucdnoAPYMreFDaD&#10;Qbkush78t96A0spi23cFRqmJZK6dpNppjorKF5N6DxxTU1UMi7JQZ3qTwQNoFD89LrJjaSrZo9Nj&#10;6RQjAF3XdTitAFwvf/r71fffOfDAvgZ2wiFQ7azMMCyL+kFRlrhtWLa2Aji2g9Bs3KHIJhXjyiBR&#10;shLMFrwZF3XjOrLHqiED++TDke86GbBAgY21LLjSUGEzddQoXB1KBixfk+TA81Lyyd6g6w32Qi++&#10;v3eQhvFe7N2PQy9M/IE/+AZH+2Fv0rAjkdHysC5a5PrhivFrAWc5ZDCnseucUs0Q9JQ2qP2rTYRH&#10;6CG0tVGSqWyMxRyc9wQYZsbMG7SnF85Fvzc1bhvtzXJZ4V9wnzPruySOwsB1zvpuHPiR4SL6IoM2&#10;P07CyIvAcdAc+F2SdDVbwZR2llo26lMmKgcL4GcwRTuWnoLRxqi2i91/Y4c2EMz6H0Id/HEe6tpr&#10;6OJ3BerkFuqboA75B7EcdL0g8lfRnvjQQaM9CKPII9jjWtE+rSHHNm2cg9puwQIz7Lrs9HRMawaE&#10;w2mXonHcQvTVL3+8/OtXx4/xRWynpxAIbG1DTAj8NCE+qAZwFYnTbgoRAkaYIKkDQxR4UWJdlcZp&#10;4ulwf2VPoWXGFl1SZyXD5Ur+hOWQXzBM6aiiJQkblNKESpplEPl90zSmI2Yedz34Z3duPkLvo54Q&#10;ZzZh085tJ0C5szq3AYDtr32gFc3cMO8yw8xg1o7QKwuu5oOrggu5boIS3squbPqD+UuuwaKaDWfQ&#10;BYtDMTqDRCwFRGDYlKbOHhQQjo9oo46pBC0FD0EfQutYyK9cZwpaq+82X04oyoPyIQcUpn4YQjel&#10;K2E3JlCRyy3D5RY+qQYCkhUkVVhNF7G/KttiLkX1HEB7gKtCE+UZrN13MyXbykAZDQjCMmMHB7qb&#10;0R1H/CnKK7MvmD6ezZ5TWdscoyA9PRIt8mnvQqoxfdHVXBxMlMgLnYcWfrKuBBYa7719OgKTTMZ4&#10;/e2PQMfX//z87w+/vfrzdwc4ZrcQyDvgJkEzPhrMuJFVQGQNfwNnfId5R6xs4K+f+H4cQBZA/kYk&#10;IOGFUEdA6CbEJnY/JvG2SDcEng0E55DehTRcvOB2FAHo9JI7U1g16cZdDWxFi/I+HznqrAblRaUU&#10;U4vskreg1spEv88a5u/AzvW03oGZN01rNdtKa8Nl5D465AZBmm4EaboGpI1awah5tUsxakKU7yUY&#10;oSEq5CBoP2+JbgUpgrdrwRsAjkCC4vpLySdIoiix4AX5GkGoQn9tFKXnwBtoVGrw4qQnI0tNOvoC&#10;gllelRAuQYc7y0nE9oYVFlr2FumYljcmsHcY6ZjZTDi26sjgxwJ3uzoiUegRz5yZQgKJMtQEWQJo&#10;CvgN4ESMQpIkQUJSrb82I3TLsUmHxkuD5CXySLMHll4fJNdG1yX1oY+XuaZfq2LajIQP5/JqWZC1&#10;K15B94xe7Bggt4udx6B48lJAMhK25Doof9Y9vxVHrYi88bxDIOqeZ6NGwBuxMUyBbMC1MExCYs46&#10;59hI8ABjjnUk9ZPw8nTxdsiIyNaMueZzyhJj3oyri4FX4OlShLjsfGJEbCsfdj2mrGPoLXP1EQgR&#10;9K4cawgcMM4zV1+XXI25iR8EsdZxG5jrE+JHpsdN59EFU24ihy5WuwIvF4Pzrbyc79Z7zEv1wV02&#10;EMh051mp7+52Z2UcdX04cmE+7XphHCb6jmKJlbEXhnChoPNpCunWfGtw06T84O/+dG6d7+17zOEP&#10;8cqQhBdZrEXr7iyOQj/wzA1+5MG3HUSfQJdYnHbhZtCeUeGaJQ22XKLcquJru7XXzJ3v567Mvb28&#10;xy85ls+ncEOqf5Kh7/7s70fwRx/Ldd1/8SuX/f8AAAD//wMAUEsDBBQABgAIAAAAIQAubPAAxQAA&#10;AKUBAAAZAAAAZHJzL19yZWxzL2Uyb0RvYy54bWwucmVsc7yQwYrCMBCG7wv7DmHu27Q9LLKY9iKC&#10;V3EfYEimabCZhCSKvr2BZUFB8OZxZvi//2PW48Uv4kwpu8AKuqYFQayDcWwV/B62XysQuSAbXAKT&#10;gitlGIfPj/WeFiw1lGcXs6gUzgrmUuKPlFnP5DE3IRLXyxSSx1LHZGVEfURLsm/bb5nuGTA8MMXO&#10;KEg704M4XGNtfs0O0+Q0bYI+eeLypEI6X7srEJOlosCTcfi37JvIFuRzh+49Dt2/g3x47nADAAD/&#10;/wMAUEsDBBQABgAIAAAAIQB/kpJx3QAAAAYBAAAPAAAAZHJzL2Rvd25yZXYueG1sTI/BasMwEETv&#10;hfyD2EBvjRy3hOBaDqHgHox7aBJKj4q1tUytlbGUxPn7bHtpLwvLDDNv8s3kenHGMXSeFCwXCQik&#10;xpuOWgWHffmwBhGiJqN7T6jgigE2xewu15nxF3rH8y62gkMoZFqBjXHIpAyNRafDwg9IrH350enI&#10;79hKM+oLh7tepkmykk53xA1WD/hisfnenRyXvNVVLfevoSrDh623lT+k5adS9/Np+wwi4hT/zPCD&#10;z+hQMNPRn8gE0SvgIfH3srZ+TFYgjmxKl08pyCKX//GLGwAAAP//AwBQSwMECgAAAAAAAAAhAMjV&#10;BpLkjgEA5I4BABQAAABkcnMvbWVkaWEvaW1hZ2UxLnBuZ4lQTkcNChoKAAAADUlIRFIAAAGuAAAC&#10;9ggCAAAAlqLlygAAAAFzUkdCAK7OHOkAAAAEZ0FNQQAAsY8L/GEFAAAACXBIWXMAACHVAAAh1QEE&#10;nLSdAAD/pUlEQVR4XuydBXwVR/f3KS1taWmpOxZ3d3cPwd3dtbi7EyBosLi7u+feeK67u0SB6mPv&#10;Cfd58uYfQgg00CTMZT58bnZnd2d/d/e758w5MztqFPogBZACSAGkAFIAKYAUQAogBZACSAGkAFIA&#10;KYAUQAogBZACSAGkAFIAKYAUQAq8igLvPP30uWU/q17lSGgbpABSYHgq8OGHH37a4/PJJ5+MHj16&#10;eJ7Kc1oNsJszZ860adOepSEsCQwMnDdv3vNAOaKEQCfzNinw5ZdfwjU/t6/PzJkzv/3225cVQ1tb&#10;29fXt887BQCyefNm+P9l9/nFF1/Y2NgsXLhwz549J0+ePHHixI4dO2bMmGFsbPzRRx+97N76rP/+&#10;++9PnDhxILs6ffo0s8ensbFRV1d3IBsOpzrwK+bk5AAQ7e3tN27ceOjQIfjfwcFh1qxZubm5Ojo6&#10;w+lkUFuRAi9SAMyZ0NBQkUgk7usDy2NiYoARL9rNf9cD/lxcXJqamigUyvfffw9L33vvPUAVmFEq&#10;u2n16tUCgSAxMfGHH34YyD7B4Jo6dWpYWBiBQODz+c+2kcPh1NfXBwcHW1tbf/DBBwPZZ591YNtT&#10;p06tXLmynz1oaWktffoBRLT1+ECr9u3bB8unT58+osxDLy8vHo8nFAq7dYfvsAQedK8sNNoQKTA0&#10;FRgzZkxhYSEABQyuZz9kMrmqqgp4NJDGAwXWrFnDYDBwOJyfn5+ent6uXbuSkpKKi4vBjHj48CHY&#10;nd988w2YF3A3lZWVgUHXz26hYQsWLCgtLX0epnthEQgLx3JycnoFvw04CGYmHAja30+Tli1b1pOA&#10;z34HKA/8sTEQSf/OOlOmTKmoqOjzCVlZWQlr/87GoWMjBQZPAbDXAAHwARTS6fQ+CVJXVwcoBH8W&#10;qkH9/g8OnhMwDsBnZWV1+PBh8CDhT3Ae8/LyysvLSSQSmBQYDMbHx2fRokVwxIaGBvDN+9wn2F/x&#10;8fFAtz7vxH4WAtMvXbr02WefDVwnOLWzZ8+qTJ+Bo1Aul0t6fJRKJZCxHxSOHz8edr6lr8+PP/74&#10;bGuhXwJM1GvXrsHpwCPq888/767z7rvvQl8BPFFu3Lhx4MABW1tbWDLw8x1QTfixwVkARWpqapqb&#10;m7sVB4O/trYW/rx37x48rAa0L1QJKTC0FVi+fDkYa5aWli9EoampKbiE0MfX/wmNGzcOzMCffvoJ&#10;DEC4WVJSUpydnWEhQBYMRvCIwTsmEoksFmv27NngR0M31PN2uHjx4j7d4YGQERCsr68/QO2Bg9Dx&#10;1214DhCFra2tW7dudf/fB7osAev9o3DSpEnQafBs+wHBIG+v1mpqasITCCqz2Wwulwtf4Jfq7rTd&#10;vn07EB/aDAY4/A8VXvjTDFCN/19twoQJ8DvBYaDfwdXVtVsg+EVhCSyHzwA7Vl/62GgDpMAbUQA8&#10;OKASGCnQvQX3GFznL0ShnZ0d3AtgOoGnDNv20yUHyANrBW5vsGVU1QCFQI3unkF1dXWwM4BW/XvH&#10;YJQAoQYCPqhDpVKBDuv+94G7dYBCQg/mxYsXq6ur169fr9q6/1Z1O8hAKA0NDdVRwCIDE1ihUPSP&#10;QjCh1NTUYKvuD3S4gQ7AuI8//rhXg8PDw+G8zpw5A1YzdLlGR0fDnxAvgmoGBgawFXRcODo6grae&#10;np5gX8Ofg+ywQl8GHBJ+9bi4uLS0tO5fIj09HZaoyAh1Big0qoYUGIIKwN0O5gk4Vq+AQnDvYFu4&#10;CZ93XnBDwm2ZlZUFd6mqDnQOgo/cEzGwORgc4H7179bBHqDvbyA0BIsMyP6yUqv8YpX1OsDuxW4U&#10;gr/ffYIAI+gHUPUbDryvEI549OhRQArsU9VyeN4sWbIEQkwgy/79+y9cuADSqVZBfB/aeffuXfhu&#10;YmIC+F6xYoWqzfDMADrBswdc5pdVoL/68HB4ofRQZzAPifaFFHizCpiZmcEdCPkor4BC8H9VhuTz&#10;mrxp0yaoAIHH7grPohAsR4gI02i0yZMn93/qYEuCyfbCW1KFQm9vbywW6+HhMRA5wR68evWqyrhR&#10;oRB8TNgc/MJ+Nu9G4c2bN1U9p+DJQndqd/wEUDjADjSQBRSAXjhVSAoMQ+hFhfZADLpXA0AusAeh&#10;ncePH3+2beA1Q7PBMITUl4Gc+EDrwG/8Qt37uQ4GehhUDynw9ynwWlH44MEDcB67LSY4y2dRCAuB&#10;KXCjQVfbC2WAjinoEev/rlShECAC1YKCgl64T7AHwebq3qcKheDXw5L+3UwVCltaWtauXas6ioWF&#10;BaQ3/vzzz+fOnYPNB24Vbtu2DeqD9afaDzQA3HMIg/QMoYChBxC8fv06eMQQcO/VNQdPHWgz9OGC&#10;SQjVBjlyAj+hKjzyvA+c6itkh77wt0EVkAJvTIHXikLoVoIYY8+EEhUKe7lvkGoDt1g/YZOeakA1&#10;8ED7uSt7ohCSEPtXEuxBIE7Pvb0sCqFb8PLlyxBgAU9f5aVCdx5kSkIsZYAo/Prrr4Ez0JPQv10M&#10;Dij0JEAYHSJIQFtoec9TA2sUQhdwIpDZAkQe5OtHxeaeGYU9JYPl0LgRlUI5yPqh3Q0DBQCFcCVD&#10;Gp3KQXZzcxt42ARuSHDi+nGMYmNjIYjRM64CDiCkxUCCGoRZu+8dSLuBQwcEBAxEL9jqyJEj/WQX&#10;AoAGaBWOHTsW4jm9qPqyKFQZhlKpFNIegRjANThBWDLwvkKI3cNPAB56/zCBBBqIsUCuDDxgoH6v&#10;MDEYsJByBAk3YDPCwwAi1AMR8yXqwAPt2LFjzwbyYQlcPSMnf/IlJEFVR5QC4NYAy+AueoW+Qrj9&#10;YNvnJQOCTBBLBdCYm5v3lAy61SCNBqxFAKVqvBb4p5ACAjnYA1QW2Aqu9/MMQwA07OeFDjJw8Nat&#10;W8/u5BVQCNQDowz66aA3Mzk5GezBgYdNwLiDbkHgiZGR0QBPH2xqkKuoqAhOodcmwGLVScFYlwHu&#10;7SWqAe9guDHkhQJuoQXwP3wHwxtx8CVERFWHvAIQA4F+PUg9eaFVCLci3AVgCrzwnKBrD5zZkJCQ&#10;XvYO3LFgtly5cgXGs0JoAsIF0Mn1UmOHv/vuO+gvexZk9+/fV3mO/aMQ4hJghfUJ01dDIRiqwEGI&#10;cavswYGjUNVOcKiflUi1BJ40qampoE93BBlS1gFEkLsOisE0CDACR5VYAx8QVuXvg6X5wl/nFStA&#10;NyQ8AyHCDf8PcpfkK7YIbYYUGEwFgA7g3MH/YG70P9oEPLWvvvqqZzDkee2A+CnkVwMNYYBEnxkq&#10;cDNHRUWBuwfWxsueDKTUwUjknjgDXsA0Dar9QAQZMhYhteXZ3YIxdefOnecZld0RZNh8gBFkABM8&#10;QhISErrtQRUKwVTs32CClkCmEXT/QWt7thMgCIEUsHwhNgLfIXUPWgsBE0hCghx4OBD8Cd4qSAoW&#10;NzzAoBcCOhnArAYnHSLR8Hm980HALAzw+Ooni+plf0tUHykw1BQAeAEKwegD1xUSMnp94Pof+Bhk&#10;1alBDBRiAnC7wr0NA+C6gQj2BBwCJncADkK89RXMC9gVmFSqWAF88Hh8z+lRgEGA7GdzWYDgwJR+&#10;oi4qFAKkYPP+O++6k2kglQ+cfdVgu56fF6IQSA2ucX5+fq/nCjwhIPoB/aGqCDj8CiUlJSCUarQJ&#10;bAKHg+cWrIIWQnYnRNWBp/CrQR3AInjHrzeGAcF+UHCAmUpD7RJH7UEKDEQBQJIqkxnuw2c/sByG&#10;Q/SKXb5wt3AnZ2dnw94goAHOMvTlQR8iQBBubLirIQXk2T6vF+6zuwIQFvYModWe2YuwFno/IbAA&#10;iX49dwUHgsGy/XAQVqlQCHYPbN7/4GUVCsEShKP39IsH7iCDHefv7w/m7bPnC+YeGHrdykC4CeLs&#10;O3fuBPDBHBM9jU1oLZwsZFnv3r0bRigO8jiTPn8JhMKBX6Co5vBVAEbsQj8ghDKe/cDoN4g4v8Kp&#10;gdUDoRLAKPhuQECwX2D0MYyXgB6nV7AHezYAuAx4hcy+XnYQ2FNgQPX0u8H3h+kMYGH/H3A/AS6Q&#10;4gfV+s9ugVkk+nxgdC+EQPnIjCggFL7CPYA2QQp0KwC0gs4vCJWCJwudegMc3/ZCAbtnP+xZE/YP&#10;6XXdXYewCmLlsOSFH9U4DeglhJr9z3gINiN0yfXzgVHGg3WOLxThjVYABx5Gj79UnOuNtg8dDCmA&#10;FEAKIAWQAkgBpABSACmAFEAKIAWQAkgBpABSACmAFEAKIAWQAkgBpMBLKDDu0/GoIAWQAkiBt1yB&#10;UQamVqggBZACSIG3XIFRxha2qCAFkAJIgbdcAWQVIqMYKYAUQApYIRSiiwApgBRACiAUoq5SpABS&#10;AClgilCILgKkAFIAKQAo1DexRAUpgBRACrzlCiAUoicBUgApgBSwRChEFwFSACmAFEAoRP0DSAGk&#10;AFLABKEQXQRIAaQAUgCh8C3vKkanjxRACqgUGKVvbIEKUgApgBR4yxVAKERPAqQAUgApYIFQiC4C&#10;pABSAClgMUrP2OKNFSNzm7Ubt27ausPIzPqNHRQdaMQoANfPgcPHjhw/aWbtMFgn5ejqNWPOAugq&#10;Gqwdov0MUwXeHAoNTCxXrN4gEIpIFIqHb+Aw1WsEN3vqjLm1dfVhkdEwWdPQPE0LWydlS8uTJ0+c&#10;3LyfbWHgjDkXLl8FXPbTeECeIXDU1XPl2o2XroQUl5RJZbLffv99976DQ/OUUavemAJvDoVLV66l&#10;M5mtrW3HT581tujven1jJ48O1FOBI8dP/ec//ykpK4fu81dQBib+9PAJ9A6YZuvk9gqbD2STflAI&#10;BKxvaIT2J6emW9o5qfYG1PP2D5o1b9HGLdvPnr8cERWLqakVicX//Oc/oabq09HZ2YzDXbl2w8TS&#10;biBtQHVGqgKAQvM3UKbNmksgEuF5fvnKNQtb8G7exEHRUV5KgcjoWEBD6P2HL7VVd2VrB2cag9HZ&#10;2Xkl5MYL97B05Zoz5y72Uc5fPHfpst/U6X3uwcLW8X9WodezFeAa43B5//r3v7Nz882s7aGCtYML&#10;hUr9888/4bz+/e9/AwH/+OOPP//xD/iTSqNduHxl1doN7j7+Tx/M6IJ82xV4EygMnD67pq4OOHj3&#10;/kNzm65rFJWhpoC+iQWeQARG4PCEzOzcgZSYuARgU/eJ2Di6iCUS2MPt0HsvPLvImC7sPu9z607f&#10;e+gfhXBQn4BpLBYHdpuUkmZiCW6++amz56GdF4Ovbt25a/HyVVAh5OZtqPAgLOKFjUQV3ioFXi8K&#10;wdVy8/IrLi3/7bff4Iq0c3J/q8QdRidrZG796PFjYASYTgP8SKWynj/oS6FwzvzFe/YdfLbgiV04&#10;ftpz18fz8oUohK2mz5onkUgzsrJNnmPrXb4aglA4jK7MN9bUUXpG5q+vOLt5p2dkAQczs3Ltnd1f&#10;34HQnv+iAuBdggvZ0tq6fNW6ZSvXDqQsXLKiKxPgf9ePjUMPq3AAF5Uqobdns43NbcBvBX922sy5&#10;q9ZujE9M7lWgHxCuJfBw4aJSrXL19H32xGFzCxuH5wny/1E4gEb+RVXR5sNIgdeIQltHt+jY+F9/&#10;/a2ouNTDJ2AYifIWNnXfwSNgK5WWVbzyub8UCk0sbMMjo8F77Xk4b7+gjo5OCGvYO7lfvHy1Hw+6&#10;exXYgC/bYITCl1XsLak/StfI7HUUeCzfvnsfnuH19Q0+AUFg5b6Oo6B9DpYCqWkZwBfAxCvvEMIm&#10;qr7CW6H3DEwtFyxZDnu79yDszLkLQTPn9LoAPH0DOh89gsfk/EVLu4+4bedusEyLS0qhMkR+N2ze&#10;1qts/3kPbAUX1d4Dh1SrIFgMm7t4+CxYvLy7zFu01NDUCpabWtmt27hlw+btPUt6ZhY0srC4pNdy&#10;+NPDN+CVTx9tONwVeC0oNDK3unbjFsRJoCd++pz5iIND/Coxs7JjMJj/+te/lqxY/cpN7UYh+K3g&#10;B0Csttt2+/XXX+89DDO1tO25c8iU/sc//sFgspw9fFTLE1NSYZMz5y8+rw3mNg6qCLKjq2fPOhcu&#10;XQG3uvsDuISOS6gA0eGezXihmXn81JlXPn204XBXYPBRaGhqeerM+fb2DiaTBc9nCE0Od41GfPv9&#10;ps548ssvjx493rpj18KlKwZeoP+3W5xuFP7+++//+Oc/6+obIFs7ISlZLJECg4CzITdu9XwoQqAm&#10;LSMTVkHuCyyHjJaWllaI2EAmTfc+ez1En4fCTdt25BUUqsovv/zy62+/qVAI/0dERUMvTc/SjMPD&#10;QclUaq/l8OfiZStH/G+NTvB5CozSNTQbxAI934ePnoBHN5vDXbVmI/QyDOLO0a5ekwK79x0Cz/Tf&#10;//4PmGkv9YHU5e4mWdv/10H+/Y8/oOexy0V9emk5uHhUY7BAn19+/RW6jHuego29C4/HhwPDNbN5&#10;285//+c/RBK5+5oBd5hIJoPb270JJAr+1yp08XyeFFwerwuFDi7Pq3D5ytMI8sOI1yQm2u0wVWAw&#10;UQgBwe0797S2tj5+/GTXnv2Ig8PlmgDoZGRmZ2blDLw8efILAGXW3IXPojAtIwuuhJ7nHjRjDpiK&#10;UB882V6arF2/+bfffofINY1GhwrnLwZ3V9j/NJIDRpyxmbVqIULhcLmihmM7BxOFBsYWW7b/DOlm&#10;jx8/3n/oKHjKw1ER1OYXKgAGoEKphPCFs7v3syiEBOln90AgkoBrJaXlvVYBNO8/DFf14imVLW6e&#10;ft0VwK6sqa0DzxpsRoTCF/4oqMJfVGCUjqHpIBa4fMHEgCHukBIBM9CAWz6IO0e7GiIK+AROg6ed&#10;XKGwcXTtbpKVvdN/I8h37j7bzpS0dIAdkUR59pIwt7aXyeWwFoItvdbCwDiIe7DYHCt7Z9gnDKcD&#10;B/nxkyfgdD9PCpWDDEPunlfh0pVrcCzg7xAREzVjiCgwyCiEs4I4yd4Dh8Fq4AuEy1evg57vIXKq&#10;qBmDpQBEw/74808qjQ7ZKgNEocr0A6g9ez0sWLxMNT9CZ+ejmXMX9GwkXEtVGCx0Yh46evwlUdiF&#10;TlVpaGzuOX6mq0/0aRin50K4VntifbCEQvsZRgoMPgrh5CGt7NTZCzCQi0ZnzF3YlTg2jBR5e5q6&#10;cu0GAM3AC2TkqX7Krdt/BpqUVVT2/GX7twrjk5JhExhM0utiAJjW1tfDKpiyCP7H1tbp/99nJ3S5&#10;wPKmZjxs+GpWoSpkLBSKIKXh2cLnCwCO4MQgFL49V36fZzpKx8DkdRQYAQp95NC5Dp1E02bO0YXn&#10;8+s5ENrtKyugiksM/CMWi1W/463bobAVDBfpeWgrO8f/7yA/81s3NDbBJhhsTa/W3rxzt4tEIhGM&#10;lgOP+2k0+XjPOmZWtmw2Jzou3tDUAvIfoT+xy0F2dn/eWf/XQQaH2sDE1tEF/lehcNnKNdD4Z0vg&#10;tJngg3ehEHxqdIm+xQq8LhTCVQUDTmCwAeR5VVZV+QYEIRoOtTvNys4pcNqsgRf4EeEU4HfMyy8A&#10;Zh04fLRPFIZFRPY6UyDXo0ePgEf3HjzsuWrNuo2AIdgVzMsAyw8fOwl+K6TX2Du7dVeDw9nDBIhg&#10;jRqYDByFAEFI9KFQqG5evioULl2xuk/9A4IQCl+LMTTUrvYXtuc1ohCObePgHAPDkH/7rbi0DKKN&#10;L2wNqjD0FYBBI9CzBkM75i9e1icK29vb5y5Y3L3K0MQCrgGAEfTNzZg9r3s5sKmtrR04GJeQpGvY&#10;dTfCnmEWVViy7+DhPnUYCAqBpJDYGBufAC2EUS4w8A6hcOhfVEOhha8XhXCGEOzLzsmDxIvklDQH&#10;l+f6NUNBC9SGgSgAmAPbrbWtzdreqU8UwlrIE4RZC2GM8I5dewqLSiBtG1CYkZmlMu7A0NuweSvs&#10;ARZWVFZDak73ftZv3JKSmg4x5VdDIbAShqzAbiE0AoG79Zu2whERCgfys6I6rx2FILGHtx/kScAj&#10;umuyTxsHJPrwVQBiGolJqarEl15n0d1XGBuXADGKXl2QVdWYbrfX1MIGXioCFWCqDmu7/8NToCT0&#10;rDxPn/6tQtj2yLGTqmA0hFn8g2ao9qNCIWQ1wJJnC+AS7EfUVzh8r8nBavmbQCG01cc/CAalwkDX&#10;W3dCn/fMH6xTQvsZLAVcPXxgZkCYEfpheOTtO3dv3rqTm1cA4AArb/W6jb2OYmxude7CpZu3Q/2n&#10;Tndy84JZtqqrsQQCEdKqDx45BtGPnvVtHV3vPwyD/pMXNtXIzArm/b9wKfj8xcu3Q+/C0ds7OsCV&#10;fnZDZ3cvmUwOKIQcRugG7a6gQiH4JXD5PVvgCQ1rEQpf+EOM+AqjtPWN30yZOXc+Do+Ht+rA601g&#10;IMqbOSg6yl9RALxLeAdeL/sOAh237twF8/CFe1bdPC+s1n8FaAOMOeluA/QkJqem9bkJHOtS8NWr&#10;ITfAruxZQYVC6IUsKS17tsAJgkcvEonBT/+LTUWbD2sF3hwK4Uqdt3AJJNnCzF0w+fCwVu3taXzQ&#10;jNmQ2QcRXrDsDhw6snPXXgi5Ap7epALLV62FISJgFR47cXrx8pVgfj7v6ABocJN7rU1ITAYazpgz&#10;v8+tXNy9ISAOdcD7fpMnhY411BR4cyiEM4fLdOGS5TAV0hu+l4aa6Kg9b1iB/o3TQbFe3/AZocMN&#10;ugJvFIWD3nq0Q6QAUgApMCgKIBS+oa7SQfm10E6QAkiB16TAKG09I1SQAkgBpMBbrgBCIXoSIAWQ&#10;AkgBI4RCdBEgBZACSAGjUVp6RqggBZACSIG3XAGEQvQkQAogBZACyCpERjFSACmAFNADFOoaooIU&#10;QAogBd5yBRAK0ZMAKYAUQAoYIhSiiwApgBRACiAUov4BpABSACmgazhKU9cAFaQAUgAp8JYrMEpT&#10;xwAVpABSACnwlisAKNRHBSmAFEAKvOUKjAq+dhMVpABSACnwFxXYu2fn2uVz1q6Ys37VvM1rF+7c&#10;tGL/zvWH9249emDHwd2bpwX42FjbWNnY2djaOzg4Odg72VvbmhkYWBsZTHN3WuDnsXXFkpMH9104&#10;eeLy2XPB5y9cOX/+4onjp/btObR9896N63dtWP/zxvUHdu04eeTgxdOnLp87e+nM6YunTpzYv3fH&#10;+rVbV61YFBTo4exkbmGtZ2BkbGphYAzvDXE2NLUysbSFd0JAmaKlBxNTWljbnz53uc8zHdXS/gQV&#10;pABSACnwVxTgCUSxEdej7l4oyoxoqsyk1Bby8FUyWqOciZPSmxtKctYsnO/l7u7u5urt6Tl9auBU&#10;X19XG+uJ335hp692ZN2ikN3rMm5dpGFLJTSiksVq5fMULBq/EUvKz8AkhBVHP8wMu5cUeiMh9Hpm&#10;1L3avEx6PUZAahQQ6puKcvIi78ddu3Bux8aF0wNsbewMDIwsrWwtbJ28A2aYWtk7ufvCdzMrh8la&#10;hkYWdjoGZnfvRfR5pgiF6EmAFEAK/CUFlG2PKyqKw+5fKS9IbRHQ2gRUJYegYDYqGM0SGp7dXBN+&#10;9eJ0by9newdPR5cAD68ALx93J8fJ33/3yYfvG06ZsHvlnPun9mTdu8Ksr5QxKa1cjpLDlpCauNUl&#10;lIJ0QlFaY3FuXUlRVW5Odnx84v27iaG3CuOja3LT8aV55WlxuZH3H1w4cXT7mlkBXqZGxrq6+mam&#10;ljYOrk4efsbWjg5uPqaW9roG5mpahg4uXmrq+tMCp9NZ/GdpiFD4ly6Cv/IgRdsiBUaGAmKZMikx&#10;PDbqFhWH+UUh6BDSOwTUVi5JRKql1ZRVZiTs3bzax9XJztLS1cYx0N3L28HRUkfv87EfffHpuAnf&#10;fb1mTkDkpYP5Ubd4+NoWLrOFz5axaMLGalZpLr04i16Vz6gvZzZjucRGLoXIIpGaKisKkxLzYyMK&#10;Yh9mhYdmP7gdeuzA4c0rp7o7GelomRjomxqb2Nu72rl4WTh2/W9kZjNFQ19dy9DNM2DKFF0bK+vY&#10;2HiEQgQ+pABSYJAVoFLJKbF3M5LCRCziY7mgQ8R8IgXLjtRQlJF49dzVvdsXBHq7WlvYGht62Nm5&#10;Wdu4WVpq//jj1598/MWnH335xSfz/D3ib5yuyogV0YhtIoGSzxJTGtk1xbSyHBamkNdYzidgRdRG&#10;BQvWslrEfBmfI6DT8FWlGWG3Iy+dSrh89u6BvftXLfJ3stVXn6KnqQG2oZWlg52Dh5Wju4f3VCMT&#10;aw1tIwtrZ1dXX0ChtaXF9s2bFK2PetEQWYWDfFmMjOc8OgukwMAVaKitTIsLLcyMVYrYjxWCdjHr&#10;iVIgZ5NqMhN3zfRd7m4/w9XRycLE0cLExdLc2dLcQkvb4KcfHIz0vK1NnYx1Ni+enRcVSqzMl/FY&#10;7VKxgsMQELB0bD61Op/TUMZrKmfXl7AbS8V4TAsd18KlyzlUKZMioODr8rOSQy7fO7D74aHde5cv&#10;8LGz1lOfpDllsrGxia2tk7WNk72jm4urN/QRTlLTcXb1trP30NIycLW3C/LykCnaEQoR+5ACSIHB&#10;VABTkZeZGFpRmNAu47dLuR0S1pMWoYJDxaTGLnUyDTTR9rWztjLQdrI0dTQzsTbQM570k4eB7rpA&#10;/xOb1tw6eSAr4jY2Jwn8X4VY0CIUSuhEbmMFFZPPrCljY4qIRWmYlPCy+HuViWENWfHkihx+c6WY&#10;WMsn1JEqSzDJcfGnT4Tu3bxv6Xw/G2vdST9oTPhBW0PLwd7Fysrew8PPzNxGV89YW9fIzd3X0trZ&#10;xMjMx8HBWl9XImtFKBzMi2DgT05UEynQvwKK1sdsoaKJwsXiGNXN9CFXcPR6EpvJl0E7e50Ipiw7&#10;J/F2eV50q5jdJmGDVfhIAX4uHZsRv8TNcp6rtZuFiZ2+tr2xgbWurrmmmo3mpHlONoeXLr5xeF/i&#10;vZDS9HhCdamMw2yTShQctpSC5zVVUmsKadjihtzUO2ePbV+7evHKFZu3brh59XxuQgQmI5ZWlcvA&#10;FFPKCuoyEssiH0Se2Htg0bwAK2vdH7/T+OF7XXVNN2dPM2MrFycPLU19bW0DHT0jL+8AC0sncNN9&#10;HB3MtDTECIXohkQKDEEFAIK5Vbh7KcU34nKvRedcjc4eOiUkJudhemk+Bk/lSETydogX9xKwpiw7&#10;L/FORV6MQkBvFzE6JaxOBb9VxKLXlh7fuHSeq42zoY69vq6tvp65uoaVloa3qf6mWYHB+3fGXL+U&#10;mxjZUJ7PoeDkfE4rlyunkcSkBm5zDaOxCleRfWTzyhXz5x0/f+3Mw/iFazYFLFgya+7svTu2pD8I&#10;qU+Lwuek1KXG1KbGZt8OPrVq4TRbS6PJEzS+/9ZQS9PZwdnY0MLBzlVbS3/yZE19AzNf32kGhhYW&#10;ZtZ+bq7mBvoIhcgkRAoMLQWALDSOJCq7AogzdPCnasm1mJy7yUVFNUS2QP5snKEbiLVlOXmJoVX5&#10;8XIeuUNE7RQzOhWCNilXSG6MuXpuvouth6Guk4G+rY6umZqavZ7OXGe7Q6uX3Dt7LC3sTk1JNofY&#10;KOEw5ByOgkGXkJsExHoeoYFPbsJX5CfdvpKbGI/DU6oZ3C1b9uwLuaeub/bDd9+vnBOUGnKmIvpO&#10;fXpcfWZicdSd4K2rFjpaWahPnvLN12Z6+jaWtuZm1rY2DhoaWlPUNE1MrYKC5pqa2jo5ugX4uJsb&#10;GSIUDq3bYAiaJ6hJb1gBoAxwcKhBENoDaE4qwNK4kn4gqNKqpjQ7N+EOtjBRySV2iIidIlqnXNgm&#10;E4hohNyoByv8PLwNdFz19SzU1c3V1d1NDNf4eQXv2hJ/43J5ZiIDV6tg0xVctoxBl9EIIkqzkNzA&#10;JzUKaQQOqZFZV9lUVlCWm1tRgdm2aoO7s7uJluY3X331zZdfbF8yN/naaUxSeF12PCYt+s6hHWu9&#10;nDygm/Cbry0hZmxua2ttr29goK4+RU1d09LSfsaMBcZGlh7uPtMD/U0NEQrR0BqkwFBSAEzC3Krm&#10;IWgPgp+eV4XjS1sG8mAAFIKDjKvMauUS2vi4TjH9cYu4o0UiZJELEqPXTPX20Nd0NtQ2njTRWkst&#10;wMpk1/yZD04eBkqSairFLIpSwFawGXIGVUzBiShNYEvyyc0iFpVPI3Cb69jN9dT6OkxJaWJ01MWT&#10;R7evXblkwVxnBzsTTbVzu7YUxoZic2Lr81JjLx3f7O8+29zYdMJ3VkYG1maWVuZWGhrqGhqampp6&#10;JsaWQUGzLcxtp02dNW3qNEOEwoH8rqgOUuCNKcARKR+kFg81kxA4mF+Nkyg6BqgDpiSrJD2MjStv&#10;4eDbBYRHEvqTDmlnu0wsZBelJa6b4e9tpO1kqG42ZYKTnsYCJ6sLG1Ylhlyqy8+QMGktIoGMx5Ey&#10;qFIaSUIliMhNInKzmE6ScpgyNkNGo0opZCGJxCfhSJiyosTIa0f2HNy4esXMaR5Gumv9PVNvX8Bk&#10;xzUVZ+SH39w7J3Ctl6OdxgRbE0PgoJmJxeTJEzU1tbU0DXR1jYKCZgEKpwfN9vcPNDIyQhFk5CAj&#10;BYaQAjg6/0Zc3pBC4bXo7PTSepGsd9pdP1jElGTUFsULyNUKdnMbH98poT5ul7S3yyRSfkVB9s9L&#10;5/mY6Drpa5hP/MHLSHNLoOe9w3uK4sKFpOZWAa9FIBAzaTA+T0rDy+gkMRUPRcqiyXkcJZ+nZHNa&#10;WewWFkvOpEmpeG4zhlSR25idWBQVGn5qX9SpfVVJYbjidEJZNnw5vmLWvjm+foZarqam1qZmxvpG&#10;P/34k4ZGFwoNDcx8fAJtrB3nzF7o6xtgYmKM+gqH0G0wwEcuqjaCFagjsQE9QwqFYemlLIH8pTTH&#10;lmU2lSeJqBglq7mVj28VUR61CjrapTKZCFteeGTzKl9TPRcDbYtJPwaa6B1dMic15AK3qaadz4Ix&#10;dnIWXUTBgzEopgANifC/hIqTselyAVcpErTw+BBWbudy2zjsNi5TwQLLsZmPwzJry8kl2fjcJHJp&#10;Fh1TSK8urMmMubx9+emVM5e62PjDWBMTY2NNjZ++/UFXy0BTQx8cZE9Pf0cH9yWLl7u6uhqhsMlL&#10;/cCoMlLgdStQS2QNKQ5ej82taqI9my7Tvw41JRm40iQJuUbBbG7hElqFlM4WfnubRCYX1VWXnt+/&#10;3d/c0NVQ11p90gxLo1v7d1HKi9p4rA4BR8GkiMg4PqEB5pgRkhrFlGYxuRnMQyWHpRQK2kTCdqGw&#10;nc9v53FbuexWQCGbImMQxJQmHq6WVVNOr8hjYgrZ9aWsumI8uOgndgdvXrxtutc0Bxt7I31jrSk/&#10;ffuVoZ7BxJ/UzM1sPD0CvL0CV65cY2VlraWlhaxCZBUiBYaQAkMNhRGZ5TzJgEIlPeHYWJlBqk4R&#10;krEyNkHOJSm7UMjrsgrloqb6ymvH9023NXU11LLXmrTExaYiMQ7ixR0SURufA+CDKRiY9VXsBgyn&#10;uUZAbADzUEonKgF8QhjLLOoQidsFgnY+r53PBXq2cKlKFllOx0PuIa+hkldTzK4p4tSVwsg8alVe&#10;ytVTIdtXHV05e467g4OJgbH2lO++HG9iaDRxwhQHe1d/3+meHv7Ll68yNjSCqDJC4RC6DV63xYH2&#10;P/QVGFIoBFe9uJb4wtSZZ1Vtrs4iYzL4pGoZGyfjkeUCakcLv6NDJpNLSbj6uxdPzHW2dtPXcNKZ&#10;tHV2ALsRC7HlNkjWZjOFuDpwdamYEpipkFFTyW3CiMgNcga5lcdpE4BJKIbSJhR1CPgdAm57Fwrp&#10;rRyKkkGUURrEOIywoZKNLebUlgANadV5Ofev3Nqz4eKm5Uv9vBxNja31dX78YryFiYm6mqaLs6eH&#10;W0CA/4w1azaYGpvqausgFCIUIgWGkAJDCoU34/PxdMErPD+go5CCTRWSqqXsZhmPKOdRAIWtrRLo&#10;LKRTiLG3rq4N8nEz1HDSm7Rv9UIOvl7B5yi5HDGVxGmoodWU0zClpIoiYmk+o6pUhK9XsihtPG4H&#10;uMZPUQiGYYdI0NmFQmY7h97GIrfRiXJSgwRfLW6s5NQUc7DFMIENpTK7OPp2xIndITvXbZoZ5G1l&#10;aauvM/mrL5ysrHQ0tR0cXD3c/RfMW7JixSoTY1MjAxQ2GUo5Za9wzaFNRpgCQwqFMOyPI35p7xh+&#10;kYbiSBo2SUiukrIapJwuwxBQ2NYqlculLDopNfz2kTVLPPTVPAwmn9i6oqk0h0dqhP5BTgOGVV/J&#10;rq9i1VTSyosohbmUojxeI7aNRevg8zq7vGNJp1iiQmGXVchldLBpHUxyK7lZTqiV4qoAheAjsyrz&#10;6RW5xNKMiuSHCcHHQnZv2r143mwPd1dzk5+++tzO0sLE0NjV2dPR3n3t6g2LFy7S1zc0MjJBVuEQ&#10;sghG2F2NTucVFBhaKEwt5r98RyGcdX3BPRomoQuFzAYpCy/jkdqV/HZAoULK4zDykqJuHNodZKoT&#10;aKwRcmhnZUZ8c3EuvjS/uSCzITuJXJ7Pb6xmVBQSstPwWWmc2qpWNg1swE6hEPoKAYhPi/Cpg8wE&#10;SrbTCS2kBgWhRtpcLW6o4mFKWRUFlOIsfFFaWfL95Otnru/bcnDlklUzpsOcXRo/fmdvbWlmZubu&#10;5mVv67Jp/ZY5s2bDNNfGxqYIhQiFSIEhpMDIQGFd3i1qVZyQXC1lNEoAhQJqZ6uwo12mUEh4XEZl&#10;QcbDc8cX2ZvNMtaMOHOkqSCTXJJPLSsmFGZhU6IrEiIac5PJRRn1yTCxQjynHtPCZnRwuY8EXWET&#10;FQo7+F0dhW1segud1EohKImNUhxW0lQtqq/iVpcyyvNIRRkNeUllSQ+Trp6+dWD7kTXLN86fN93N&#10;2URTHYYiW5iZ+Xj5erj5rF+zycfLR09X3xA5yK/w3EabIAVenwJDD4W9Z/EbyLnX5twglUUKyZVS&#10;RpOUTWwRMR4BCtvEyhYJn8doqi6GWRW2TPOaaa4Tee4EriSPXlvBw9fzSA0CGFdXX00qy2/KSsEm&#10;xZHLiyUUUhuH08nnd6GwK1rCB2e5ncNqBw4yyUp4CRQZryQ0SZtrYMZ/fm0lq6qYXp5HKEiryY4v&#10;SngQf+n43UM7j61ftXXxonleno5GRnZmphYmxlP9Aj3dvFctW+fh5gkxE5g9FlmFQ8giGMhFhuqM&#10;bAVGBgqr0q40F9wHFMqYOBmH1CZlPW4DqxBQKBLwmeT6qoKYByfXLp5jqZ9+7RIxK4NfXiZurBOT&#10;m5QMkoRJlJBxIgJOQCLCjAyQYdMJHYV8LhCwg8tu57Hb2OAXM1oYFAVES8g4ObFJjmuQNtUJ6rEc&#10;bCW9soRckofLS6/OiCuMvZtw+fj9Y3tPblm3femiOR4eXvC+USNje3Oz2QHTZvjPWLFslYuTq4Gu&#10;vrWlFUIhQiFSoG8FIImEwxMNkLzyls5eNWFzbG2DUKIc4B5U1UYGCksTLzTk3BKRKiSsZhmf2i7j&#10;PGoRtreKlUqBkM+kNmHKk6Nu7N2yxMki7/JlenisMCVbUlQmxWCluCaYs1rOoSk5kCXDhszBdgGz&#10;gw8EZMLYknY2AzoHWxjUrkKnKGhEGSRgExtFTXXCxhpuPYaFraBVFhNL8hrz0yvTY/Oj7sRdOXnv&#10;5IGzOzbsWLpglpuLL0xmbWPtbGUzzdsvyCdw9vRZ9lbWZiYmFmbmCIUIBG+RAhJ5W25eYXpG9vNK&#10;M57cTS4akxscfKUZT4KbJDklLTomrldJTEoWy7oCrFJ52/0HDxua8PAdBmYIxAq+SMbmii5dutyE&#10;I8F3KMpn3iLUJyKHFArvQ9hE+ioOcmbY8arkyyJSuYSDV0jYMFlhp1LYphAqxFwxm8pqroHprMNO&#10;7ltsY/Jw/WbMkQuMhzGSjHxZUbmsGivFN8tYFChKDq0V0gb5AEF6G5fWCn8CB5lUJQP8YpKCSlRQ&#10;CVKYqYHYwG+uhUAzu66agS2nVhYTinPq8lLLU6Oyw24k3Dj74PTBM1vX7Vw4d7aLo5+9rY+To4+z&#10;e5C3r7ujY5CfL4DQDLJpTFDYBCXTvE0KSBVt+YUlWdl5fZarV6/l5hf2JFRldc3tO6GAwtr6ptq6&#10;roKpqa+qroUvVZi6c+fOA+NU+IPlly5frm/Ew9uCHoaHh4RcvxYScuLEieArV+A7FL6wq+YLy5BC&#10;4b2uCPKroDD2+uGyxGtiGkbKJQEK2+X8DoWgVcpT8BkiOoHdjG3ISoo9e2SmifZcQ53djs53Vq7F&#10;342kRSeJkrPFJeUSCl5MJwIN5SxKC5sGpRWMRBattYuDYAySAIUyMl4Ow5NJTSJCPa+5ltuFQgyz&#10;ppJSUYQHFOamlqVEZYXdSLx1/v6p/ac2rNo6Z/p8N/sgZ+upbs7TfXymeXu52Fr5ubtYmBhYm8Os&#10;NcgqHMDV+cLLF1UYRgqAJysQy/scVBsRGd0ThTQmh8MXg4lHINHCI6Jkyq4pqvILipNT0+ALGJjn&#10;z/8XharTr2toLquobml/DDuHIlW0AxwpNBZ8B2d5gMN4hxQKwSoUvJJVePvs7vL0uwJGLcRMYB7/&#10;DjnvUYuoXcqTcWl8SiO3sRqXkxJ/9tAiK8MN9rbbHF13zZlXlZlZG5+CD49nxqeJ62sFMFMhFf90&#10;fhqCnE5SMiktUBhdBVAopxCgwMgVMbFZiAersI7bhGXVVTGwlZTy4uainJqc1NLEyKywm8m3L907&#10;se/g8nkbZvos8rKf6+k82897wdTAGZ4e8LI9fzdnMwNde0ChiRlykF/8oB5G9zlq6gsVIFLoN2/d&#10;UnGtV+mFwsio6LLyKqgjV3Y8eBhWhanl8iVgOdIY3J4oBMaJpC0iiVIkVQLywDy81mUSXr92LeTc&#10;uXNXrlyF75eDg9Mysl7YtqHWV/jKKEwJCyZjM/kMGEZCfSTjPVYKHiuE7WKOjE0SUOo5dWWEnKTk&#10;0wd2ujsk7NhVe+5q1vEz6ffu5WalNVdUNMUkMLLzOLhaAcxcTWqSkJtlFHyXJUgnQeqMkk4G11hO&#10;JgIKwTAUE5oEzfW8plpOI4ZRW0nDlpPKi5qKsrHZKSWJkdnhtxNuXLxxcMfuBUFrp3ks9XJcEeCz&#10;au6sZTNnToexJs6OkFtoqqdtZ2pqqIUG3iGr8C1TAE+iXrl6dSAojIiMAhQC6cAkBK7dvHkr5PoN&#10;oFtYeASZyuy2Cjk88dVr1y5cuAC+MIsrguVUBqequgb6CssrseWVGBZHePfefQihvD0oJGDzuIRy&#10;KbO5Q8J+0iJ6rBA9kvDa+Awxs5lHxDIwhYSs2OSTe/b6uOQePsaNzeBGpRDuRVTfDSuJicoOv1sU&#10;FdVUlM9qqhEQGsREoGGTlNIspxHAL4Yip3ShEExCCbFZBCjENXCbatkN1YzaCiq2lFBe0AgozEkF&#10;FGY+vBF5+cTZLau2TPde4+e8PsBj65xpR7ZuXrtg/nQvDx9HeB+ohZG2ho2xkY6aOrIKkVX4dikA&#10;KAScZWRmZ2bn9ipgwPV0kFUoBEPv4sVLDU0EwJ+q3Lh5q6ER341ClVXI5okgxsLkCOBPFlcYG5eQ&#10;kJicmJQKxiAEke/df/DsnTYswiav5iBzyDUiKraVR3oi4z5RCB/JBe1CloIDb22vo9eVkkqzGpIe&#10;RuxZv8fXJevAEV5stjSrVJJdKkwupMWm10TEFYZFF0fHNudns+uqBLhaIaH+KQ1xYA8+DZiQAIVg&#10;EgIKhfhGAb6B8ywKs1OLE8JTQ6/cObH34NI5az0d13s5nVi16Oy2dVeP7F8/f/4ML09vBztbmO5f&#10;T9vG2FB9wkSEwrcLBAMxTEZ2nacoPJ+Wngk07FV6hU26UQiB4J5Bj7t37/dEoUouCCWDLwwoVNmA&#10;mNqGiiosABFC1V0hZsVAp4AeGX2FYhhhwmzqEFAeS5hAw04pTEBNlzAIYBLSsIX4ooyyB1curpi5&#10;2ccudv9+cmgUPy5TmlOuLKqTZFRwU4op8dnN0Um1cbH0siLIuIa5CIXEBpi/C5ziLu8YXGNKl1UI&#10;HYUCAgxebuxCYT0GZrKhwjwO5YWNhdnYrMTc6DvRwSfOb1+zLsB1oZ3JMmer0xtWhBzadWn/zlWz&#10;ZoJV6GFrbWmsb2ViaKanqzVlMkIhQuHbpUA/DjI4tmDcdT8JulEIjLt06dLFixcvXw6+cOEiWH84&#10;PLlX2KQbhXBHkSgMoCHYj9DbmJGVI5QooIDlOJBnzMhAoYxHVXAIHULaE0iulrBb+TRItBZSmphN&#10;FeTq3KbCtPhTu3b5O650s4g5f7wuOpoYHUePTqTHpDCiUxmxafSkDEZmDqe0mI+t5NRV8aHf8CkK&#10;ZVSCHHIJqTAlF0FCwomI8F7QBi6+Hqb5YtZV02sqKJhSfHlBbUFGSUpk6r0rtw5v37dw6hwHoyAL&#10;nQALnZkOFssDvVfNCJzu7jbN093d1trWzNjMUE9fQ01HA81X+Jb1lA3kbhzZdfpBoerEyTSWaoY+&#10;FQrhC4REEpNSsnPyi0rKY2LjweGFMPTzUAiWIBDzIliSl4NPnToFzjh8gQJwHEgQeYihsEQoe5Vk&#10;GrmA1tL1BmTGLwr2IzGjlUeWMZoFxDpGQympKqc+O/7mjpX+BhpL3Wwybl+FuRhwhdmEnExCZhoh&#10;J42Ul0UrKYDpuVi1ldz6am4DBlComtEaprPueuEJDS8h40XQUUhs4hPrYYZX9tOYCZiExMqihuKc&#10;yqyknJi7EZePntqwcJ2PzQxr3UALPXdzPWdjPS8rM387G29b26kebi721o42FhbG+rqaasZ62ug1&#10;T2+XTTSyMTeQs+sfhUArgBfQsCcKwTuGMDCFzi6vwsYnJMGqmrpGiIr0TKZRWYWQTFNYVAqghFJU&#10;XBZy/TpkGnIFEvhzgBOgPg+FwREZ6/eecPYNMjS3cfT037D3ZHBkxuue+h8iyK+GwhYRq1VAeSRl&#10;/SLndQjoLRyimNrII2DpdSXkqvyyqFsHFgRN/vzT7TMDiiIfQNBDRGoSAtfw9ZwmDOtp4TRhuc1Q&#10;anhQ8HVPrcKu4AkUCQWoCvZgIxTwnbtix3VPOVhR2FScg8lOKYgPi71x/tLPazZPc1rqZDTP3jjI&#10;GuZt1XQyN/Gys3ExN3W3tISYiYOFqa2Fqam+jomOjp6WJnKQEQrfLgWIZDqktjzPXSVRGQA4SCfs&#10;RiGkzkDQIy4+EZZAWvWt23eAd9ev34CEwZ4oBBcYfGfohYRkmq6cmPomiClDpmFOXsHNm7dJVOZA&#10;MP28ZJrgyEzPoDnvjRnz/U8TDc1tP//y6zFj3p+zctPrRuGDtFe0ClvErE4x7RcF9xc5TK4FL2MC&#10;FDbwCBhAIaWqIOvO+Rm2Zl+N/fDo8gWY1ASw79p4jA6Yp5rLkDMpYjpeQAbS1UO0RICvA5NQhUJY&#10;IiY1iogN0G8I/YM8iJY017EgcFwHOTRlXYHjwqya7BRIJ0y+dfnm/i0H5vut9rRY5W650NXa39rE&#10;0czY3d7GwdzEzsjQxdjYx9bW0czU1szEysjQVFdXV1MDofDtAsEAb8gRXA2YBZ19kFoYF58Abm/P&#10;EhkVAziDyK/KkwUHubSsMisnL6+gSJV8I5a2lJRV5hUUw5L6RhzAji/676vgqrF1ly4H4wgUBpsP&#10;+4Sg89Psma79YGsb4Yh1DbiBqNqnVbjr1LWxH31s6+pzOTwd8HcmNO6b73/87IuvLke8XsPwQeor&#10;orBVwoZ3H/+q4D6BpEIxC6xCEaWOg6uk1RWTK3MizuzT/ParL8d+eGbtsoasFDEJBy9s+kUsfgSz&#10;EPK5MEe/lEGGNyCLYSQJgA+ASGwAGkJRwbHLEgQINtYwGzC0mgpyVTGuNA/eoVyVnlgU8zDp2vnb&#10;+3ecWDZn5zS3DVOdV3o5zHG387Y2dzA1NTHQtTY1dDQzcTI2cjc3tzUwsDczM9bShmKkq4McZITC&#10;t04B8G1hRB04sAVFJT1LYXEZWHPd0d64hESo1mcHX3FJxZ3Qu2Dxdc/CAD41FKiclJwK3YV0Fq8b&#10;fLCwCU+C8cvylhe/Ur1PFF54kLz/wp2zdxOuRGWBp3w5It3Swe399z84cSPytRqGr45CKfuRlNGF&#10;QhhnImIqOQQRtY5HqAarEF+WcXDdgo8/eP+zsR+c3rysMS9NSMS1cphPRKJfJKInInComS0cKrzP&#10;pIuGFBz4xdBRCIUPA+xwteAydwVJGjAwrxcN89QYLMrGZKdWpMQVRt1LuXY29MD2C+uXnVg+59iS&#10;WXsXTls3w3uur5ObtZmFgZ6RvrYlcNDczMnE2N7Y0M7UxMJQX3fiJHM9HUsDPYm8d6/oqIE8u1Ad&#10;pABSoE8FnhcbGUjM5HkOcpcleCdu2sJV+qZWP05S+/6nSR99PG7M+x8cCwl/vSh8VQe5Xc57LGP+&#10;ruQBCjsBhVx4rXsXChn1JfWFSVPdbN5555333x29dk5QbXoiv6lRzmC083iPhfwOHrtr2gUODd4C&#10;CjSU0YkQJ4H3IKtQ+JSDGGZd1X894oJMbFZyWXJMQfT9rNCQhIsnHh7Zfm37iuCNSy6sW3Rx3eLj&#10;qxdsXzhtaYDbNGd7Z5h+xlDX0tLMxsjQXl/fxlDf3FDfWE9Ha8IEK0M96ECEOFivHxSh8K2zkhDU&#10;ho4CfVqFp+/EqesYAP4cPPxnL98wf/VWdW39oYzCDgX/iZz9q5z7GJIKRQwll9CNwvLUCCNttVGj&#10;Ro0e9Y7GxAl3z5/EV5QJiYQWFgumaG3lsFo5DJi2WsGkAwrhlfDw8k8eAdxh6Gfs6hMkVcK4uq4h&#10;xmUpsYVx4Vnht1NCryaGnI05fzTixL4HR3aE7t90Y+eaa9tWXN2y4vT6xXuXzNo4O2C2p4unlZWN&#10;mZG9rZWlvp6Vjra5jpaxga6OlprmpIm2xobu5mYIhQh8SIEhpECfKFy4djuYUYs3/NxtA9q4eL0J&#10;FHb1Ffa2lQby2HikEP2q4ED5pQuFNCWXKKFBAmAVs74kN+rehO++BRR20fCddzSnTDq8++eq7EwB&#10;CSeF8cV0mpJBVdAoEipJRGrm4uoYNRXEsoL6wkzAX2V6QnFCZE7kvYyHt9Pv30i7dy059FLirQsJ&#10;IWcTg08kXDgcd+FQ9Jn94cd33T2w5eLW5ac2Lzm6bsH2BdMX+nn4Ojt42NvZWFoYamoYqE0219Aw&#10;09ebPGmyrqaWqa6Oh40lQuEQug0GcpGhOiNbgT5RGDhvGaBwzc9HVCiETsOJUzSHOAp/U3J/U3Ke&#10;SDkdIoqSS5LSIZkGor3FSXevf/XZeBUK4QPn9fHYsaaGBucOH67MyaJgKxgw7WBdFaWmoqkkryIt&#10;oSg6LDf8bk5YaF54aE7E3dzIe1CAhtkRd3Mi72RF3ILpZzIfXM8MvZR6/VTqtZNJwceiT+29vmvt&#10;1V1rLv68+vjGxTsXzVwc6D3Ny83d1tbOzMxAbYrexAmmU6ZAR+GkiRO1NdRNdLQhyQahEKEQKTCE&#10;FOgThduOXnz/ww+//v5H6C6cOn/FBDXN0aNHQz7NgYuhr7+v8FWswsdKEaDw9xbuU6sQUEiEl5x0&#10;hU1qi6NvBH/y8cfdKOyiIfwbNerDDz6YMnGSs51toI/ntABfHw9XM4hpaKo7mJlsXDgr+MDO6OAz&#10;6Q9u5kU/KIgLL0mMLkl6WhKjShIjCuMe5kffznt4Nef2xbSQU3FnD9w7tPXG3g3Be9ad2Lhk99I5&#10;q2YGTvNy93RwcIJXHqtrqP/4g6GampkeUFFjyoTJ5nq6Pg62CIVD6DYY2fYOOruBKNAnCiFwvHj9&#10;z19/98OHH338yfjPrJw83ANnffHVN5sOnHndKBS9koP8uEX8FIW8X2TsjqcOspTZxCPC2LiiB1cv&#10;fPzR2J4o7PUd7ETVR7V8zHuj7Y11di2be+3QzrhbF3Oj75Umx1RmJmBzUqBUZyZWZcRXpEbBy+2K&#10;Y0MLw65n37mYeu1U4qWjESf33T647fLOtYdXL9gwb/ocP28vB3snUzNjDW21nybqa2prqWlPmqCm&#10;pa7uaG461dkJpiJHYRNEQ6TAUFGgn4F3Fx+mHLx87+StmKf4ywI+vlYOws6fpli/ilX4pFUKHPwN&#10;UCgHFNJVKOQTMYDCOxdPfzT2w6fG4FNrsNtT7gqkQO9hb0jCEt0J326a439576awyydT7oUUJUZ2&#10;oxDmJcRkJ2Gy4ivTo8oS75fE3M4LC8kC2/Dq6aTLJ6JPHwg9uP30xuVbFs9eEBQQ5OnhYWVjqqWr&#10;raZuom+gpa45YcIEGHfnaWcz39//2SkzUAR5qNwVAzEiUJ0RpsCQGoMMKHw1q7CzTflbK//XFt5j&#10;Obv9KQplLByPCBnRhdfPHgdfGDAIjHsfoshPHWSIn7z7zjvjP3z/kw/f7wVD+POnz8Yt9nY8u2N1&#10;+OWTyXdDcqMflKXGYLKTsbmpNXlpULA5yVWZcZVpkeWJDwoib+aFX8t7eC3nbnDa9TMxZw5d2r52&#10;25K5y2bPnBsYGODkam1gaKyjY2lkqKOmpjbhRztzw+lurvs3bVY886IuhEKEQqTA36bAkEPhM27j&#10;QJ49He3tv7WJfm3hPwYHWfw/FJIwtNqCy6ePfPDB+xAuee+dUR+824VCgOAnH37w0fvv//D1l99/&#10;Nf5/nvH/4iqjRn370fswr8zR9YsfXDycfPdqbvT9kuTo6qzk2vyMusKs+oKMmtw0MA+f0jC8JOFu&#10;UeztorjQotg7BRE3EoJPXtmzec/KJRsXL10xZ94sbz8nM3MbExNbGHysrm6koe7rZLfQx/vGhYvP&#10;Jn4iFP5tt8FALjJUZ2QrMNRQKH4lFLa2P/6lVfyLkv9YDhFkyCskSZl4PrmGUVd08eShD95/Hzj3&#10;/rvvfPzB6DGj3/ng3Xe/GDfuy0/Gqf30ncaE7979v04yeM0Txn/kbjh51+Jpd8/uheyZnKjQ0pRo&#10;mHahriCzvjCroSi7AUYfd9mGidWZMVUZ0VWZUeVp4aXJDwtiQuOunAs5uOvIpnX7t2zduHjZHL8A&#10;H0enAHd3R3NzY00NEw31Bf6+ywL8y4vLnr2uEAoRCpECf5sCIwOFgJWOtpYnCv4jGaddyFByyDIm&#10;gUeuodUVXjh+QIXCsWNGjx/73rj33/vkg/e+/OSTbz4fpzXxB+0JP4KR2LO/cMw776h9+am3qdb2&#10;OT6hR3fAa5uyo0ILE8Ir0uOxuWlAQ+Ag/F+TC1GU5JrcZGxOPDY7DroOy1MiCmMexIdcCjm47/ye&#10;Xcd379m6YvW0wAB/T7c5gf5u5uZmOlpu1pbLZ04/vH37swOQ4RQQCv+222Bk2zvo7AaiwBBDYalY&#10;PtD5t585u0ePlKJuFEoYXW81odYUnjn08/tjxgDtPhzz3lfjxn71ycdffPz+F5+O+/bzzzR++GbK&#10;t1/3RCGYhGNHv6P3zfhAc53d831vHdyYcO1kTuTNovgHZSkxED6uzkvB5qXX5mfWFWTUF6SDs1xf&#10;mFqXl1STk1CZGp0ffT/pxuVbRw5fOXLk9L4DP6/fPCcoaN5U/9l+Pl6WlqZqU+b6+qyZM6u6Etvn&#10;T4NQiFCIFPjbFBhiKCz5Cyh80tbW0SnjtgkZCjYJUMjFY8iY/ON7t4x5D/oJR3343uivx439/tNx&#10;X4wbO/7jsd989umP4z/57rPx3Tbhu6NGffTOqO/Gvm856bsZVnqHlwbdObAh9sLBnAfBhTGh8Jpj&#10;THZibV4K4K+uoMtNbirOhqkZGgoz6vNTMFlxpYnhhbEPo4PPhR4/fPv0qYtHT25bu2nJ9BmbFi+a&#10;4e0JM9O4mJisnDk95t79500liVD4t90GA7EaUJ2RrcBIQiH8Uq0trW0wXyGgkN4EKKRg8g9sX/fu&#10;0+7Aj0aP/mHcuO8/Hvv52A/HfTjmy4/G/vjJJ5/1SDkc++67X38wRuuLj910Js2zMzy1alb40R1x&#10;5w5m3b6QH3GjOP5hZUYM9A/W5qVB/KS+y1PObiiAklGbm1iRFgkoBKsw8uKZsPMnH8K04ifPrl6y&#10;euuylXvXrgt0dXYzN5nt6RF5965E9twXLSAUIhQiBf42BYYUCsPSYUburncb/KWibJFz6SJ6IwdX&#10;Ta7K27Fh5buju1D48ejRP3366ddjP/j0vXc/GTP68zHv/vjpJx9/MObpcLxR740a9fXYDyd//onl&#10;xC+mm2ktczY+tXp65ImdycHHMm6dy3lwNT86tDgxrCItCpOVWJOTUgv9hrkZdXlZNbmp1ZmxZSkR&#10;4ERnPrgRG3wu8frlmBtXTx84unrR6lO79+5YuTzIwznQxS7y3v1+OIj6Cv/ar/4XLxq0+VuvwJBC&#10;YXhGmbJtMO6I1g6pkMMl1FGq8javWgxZhF0R5NGjvxr38WeQRjP6nU/fG/3Fe6N/GP/RmHehe/Ap&#10;B8eMVv98rOkPX0w3UVvjZrYtwO7c+tkRx7cmXz2aFXohJ+xaQfTtwrh7JYnhFSlR1emxWBh/kpUM&#10;YWXIN6zKiCtLCc+LuZN690rSzUvpt65EXr2wa8O2TcvXBx8+tHnZwlOH91VXYZRP32DTT0FW4WD8&#10;9m/9Lf2X7Ii3WL2RicKnP6hC0Spg069cOK+lrf3ZZ5+PH//pd1998d2XX3w5fvzX4z+d/OXnWj98&#10;A0vHfzp+wufjTX762nbydzMtDXYFuhyd73N6xbQbu1fEnNudfvtMXnhIQcydkoQH5cmR5anRlWkx&#10;T1EItmEqvAkem52KyUoG3xlAmX7/Wm7Erez7N8OuXDqwY+/NS9dLc/MaG5qfHWOHwiaIekiBoaXA&#10;CEZhN24gmfnVSgu8aKHrXQtdr0kYWFHV7NpqgFPn9twtsgoHqDKqhhQYfAXeBhQOjGKDr+3LHheh&#10;8O//DV72N0P1R4wCCIVD56dEKEQoRAr8bQogFCIU/m0X39CRHrUEKTCkUBgxWBHkgXbtDS0IIKtw&#10;aP0eiA5vlQKNFE5IbO7rnohwgPuPza0anGQahMK36iJGJ4sU+OsKULmSO0mFA0TVa612LSY7t2pA&#10;r7H/62c9NPeArEJkFSIF/jYFZC2dCfmYa9E5rxVzA9n5rcR8AkMwNCH1ZlqFUPi33QZv5gdGRxni&#10;CjRTeX+7YXgtOjujtF6i6BjiWr3W5iEUIhQiBf5OBeStjyqbaLcS8gdiu72OOtdicmJzqzli5WsF&#10;zdDfOULh33kbDP3rA7XwDSgga3lUQ2CGpZeBdfY6YNfPPm/E52WUNbAE8jdwmkP8EAiFCIVIgb9f&#10;ARgoxhO3YPHM9NL6mJyqqOyK11qisyuhj7IQSyCxRDJl5xCH1JtpHkLh338bvJlfGh0FKYAU6EcB&#10;hEKEQqQAUgApgN5tMjzTQdHjHSmAFBhcBZBViJ6HSAGkAFIAWYXIKkQKIAWQAujln4NrY6O9IQWQ&#10;AsNUAeQgI9cAKYAUQAogBxm5BkgBpABSADnIw9SYR81GCiAFBlcB5CAj1wApgBRACiAHGbkGSAGk&#10;AFIAOciDa2OjvSEFkALDVAHkICPXACmAFEAKIAcZuQZIAaQAUgA5yMPUmEfNRgogBQZXAeQgI9fg&#10;BQrAVHpSRbtQohSI5cOuQLOh8XAKg3vboL2NPAUQChEK+1MAOEJlcLF1TWUVmJKyquLSymFUoMHQ&#10;bGg8hc6GExl5dy86o0FUAKEQofC5CgA+mvDkYUfAZ2ENp9DQTJTI2wbxzkG7GmEKIBQiFPatgKL1&#10;EY5IHQEcVJERTqQJR4aTGmE3MDqdwVIAoRChsG8F+CJ5WSV2GLnDL2wqOMs8oWyw7hy0nxGmAEIh&#10;QmHfCpCorD5NQlhY19A8TK1FIoU5wm5gdDqDpQBCIUJh3wo0Eyh92lkMJvuf//xnfSOuzy65qura&#10;Kkx/pbS8+oXm2+urAD7yYN05aD8jTAGEQoTCvhWAgMmzSCKSqX/8+Wdbe0fno8fV2LpeFQCCv/32&#10;259//kNV4PPvf/8b/u9eAl9weNLzSAcObDXm/+wTljQ24ZvxpGpsff98xNY09DJUMTX1sGETjlhR&#10;VdO9bSOONMJuYHQ6g6UAQiFC4YBQCKChUBjANQaLXVZeLZbIHj/5pb6huRehyiux3aWmthHY19CI&#10;67nwWc8a7ESwMflC0e+//87lCbp3CGAF4sLCJ09++eOPP8kU+rM0rKyuoVAZbW3tAOjK/yEPDsHh&#10;8mCTx4+f/Prrr7/99ntTM1G1LULhYIFj5O0HoRCh8MUoBOtMKBID12h0poplwC++QPTHH3/Q6H13&#10;KUIdcJZhk5q6xv4NOmAcEFahbAV48fjC7spCkeTR4ydgD8KxAJGwtpfNCC0B2P3yy68tLa3//Oe/&#10;ulEIhuQ//vlP2C1UKK/EtLa1d3Y+UjUboXDkIWywzgihEKGwPxQChohk2uMn8PmFQKQA/roLm8Oj&#10;0Zi///4H+MuNzYRneVeFqYNexWf96F41AXaV1bWAKjhGNwrhuL/88guTxVFVBrsSqAoGIHyHhXK5&#10;UtXnCAEc+AIN64lCKo3R2trWbX7Smezf//hDVR+hcLDAMfL2g1CIUNgfCgFSYHgB/uAL2IbgeHYX&#10;OpMFfMHWNsjkCh5fUFJaSabS5QpldwFjDfoKlcqWngvFYunzos89UVhegQHPFkxOFQrhQMBigC98&#10;B9IJhOKe4ZdeKOyFWolU3k1GhMKRh7DBOiOEQoTCFzjIQC7otqutb+qzgF0GiPxvT1wTns5gdxeF&#10;ouU///kPOKc9F4JlNxAUwg6BX8qWVhXy4NDgRKtQ+GzpB4V4AvnPP//sNloRCgcLHCNvPwiFCIUv&#10;7ivkcPngCD9bwP8FQgGn+iSUQtkCHXlQunvx+u807GkVQs1mHBH2DzQUS6QQ/YDvkMfzUiisa2iC&#10;qEtPgCIUjjyEDdYZIRQiFL4YhX0CCALEEJwFi6/PtU3NBKAkmGPtHR09gyH90LAXCqEmRJYFAjFs&#10;3tCIh709LxGnT6sQPPdff/tdIBD1NEIRCgcLHCNvPwiFCIWvgkJwitvbO6QyRZ/eLuT0QdeeRNLV&#10;LdjQhIfgLziq/ZuEsPZZFHZvQqUxf/v9d0idGaBVCBGbx48fS6SyXhndCIUjD2GDdUYIhQiFL41C&#10;AJxILH306HFFX4OUIZEQgr/Q0wehDxW5AGSQ9wfhjv6H6z2LQojVQGYMny+C/r7uvEKwNHt1OPay&#10;CqFVkJDY+ehRfWMzpPKoSkVV13hqhMLBAsfI2w9CIULhcwbe4fseeAdAAacYMgohYNLLRoPoCsSa&#10;AVvQu6dCj6oAASEhEWgI0WRwnJ8HxM7OTuiU7LlP6OYDY7CltQ3Xw6iEDMdHj550x2qgPpicYHh2&#10;90hCJ+M//vFPaAY0svujSsRBKBx5CBusM0IoRCjsWwECuY/RHUATSJyGSAiZQuvFQQAccBC8ZhyB&#10;1CfsoG8R0m7AcX6en/tCD7obrD05OMCtVNVwBOpg3TloPyNMAYRChMK+FWByhM+bOgFG9fYJO6jf&#10;/2wLT4d//G0Tf8HR6Sz+CLuB0ekMlgIIhQiFfSsgU3Zga18wZu6lLLK/vTIMa5GiiazRy+2eowBC&#10;IUJh3wrAq5E4fDEELv52hA1KA8CSZXGE6H1Pg2VDjbz9IBQiFD5XARUNMbWNw3Si1u6+RUxNw1MO&#10;otn80dX+XAUQCtHF0Z8Cqjd/MtkCPJEG4ddhV/BEKoPN7/KL0fs/kWvcrwIIhQiFA1KgteNJa8cv&#10;w7AM6OxGnruHzuhlFUAoRLcKUgApgBR4glCILgKkAFIAKYBQiDpQkAJIAaRAO0IhugiQAkgBpABC&#10;4cv2raL6SAGkwIhUAPUVol4SpABSYPAVkCs72Bw2rhFbVZaTlx2XlR6RFH1n77b1m9es2rhm3bbN&#10;27Zs2LpxxZptazfs3rjx0OZ1N44eKIqNbK4oJmOr2E31fCJBxqYr+Ow2Ea9DIngkE3UVibAD/hRx&#10;20QsJZ8uYRJ5pAZcZX7Kw5sxt69ePHH4yIF9q1evC5o+c+HCpbv3HIyJT4ahlorWAeWTIhQO/kUw&#10;Ip+Z6KSQAgNUQKZoI+PrS7OjcpJuZiddz068lhlzMT3ybPDRLYGeTgF+vjOCZswKmDXVK3C6p98c&#10;H7+57u5rfN1u7t9ZmRCHLy2lYSq4jXViEkHOYrTwWB18ziMh77FE8FjMeyzidAqY7Xx6K4+iYOHF&#10;1Hp2U3l1ZmxcyLlbR/b9vGLZ0oWLHJ3czEytjAzN9PRNHFy97BzdDxw83oSnvHCgEUIhQiFSACkw&#10;aArw+fzi1HsZD09mRZ7JjjmXE3chN/ZsQczpnPDju1bM9XP3CggICgqcHuQ7dYbf1BlePjM83INs&#10;LJY4Wd4/sb8uO5NRg+U348RkioLBbOFwWoXCVoG4Qyho7zIGOR1CboeA3cpjtHCpCjZRTG1gN1aU&#10;p0Sl3r127eDPmxcumD9rnqW1vZOTu4GRmbm1g72Hv7quia6eia//tLjEdBhW3w/NEQoH7SIY4DMT&#10;VUMKjFQFWAx68v2Tcdd3Jd7em3zvYFrY4YyII1kRR3KjjsRe3bfAz8vPx9/PNzAgYNq0gKCp3n4z&#10;fHwDnB1n2Jms87SLuXQKV1rAa64XkcgKJrONy20XcFuFXf+38zntfPjCbxPyWwXcFj5byWUoORQx&#10;tZnVWJUXfT/zwe1Le7eunzd7ul+QmYWNk7OHuYW1k5uPo890PTMbAxNLE0tbHUPzC5evw9Cp54mP&#10;UIhQiBRACgyCAnyBIDn8QnjIrqgbe6Nv7Y+7fSjp/tG0sOMZ4SczIk+e2rMmwMPN29PHx9t/etCs&#10;IL9pc/ymTnVxCbCxXOPndHh+YPLVM5TqYj6hUUqnK7i8Nh63hUWTEpt4DVXM6lJWTRWnqVZIJ8p5&#10;rBYBV8lny1g0CRVPw5RlhYVmPLh5adfmlbOm+3j6mplb2tk5WlrauXn5WTh6Wji4WDm4WNo5TdbS&#10;MzaxioyOf56njFA4CBfBSH3Io/NCCgxQAZmiPSctKuzG0bj7ZzJirxalhtYWxJGrc5iNxazmsqay&#10;jG1rlnp7uHt4evh4e0+fOnWaf6Cfi7OJ5hQ3U539y+dc3Lw0/cZ5KqZETMErWKwWHq+FwxTi6ylF&#10;OdikiKLIe1kPQ1Pv3cyPD68tzGQ1YEU0ooRGFJOaCKX5uZH3km8GX9ixccnMqY4OToaGxlbWdmZW&#10;Dt4BM8xsHO3dvC3tnMFSnKipb2BqbWHrVIVp6POkEAoRCpECSIG/qgCegH94Lzg94QGTUC1h4WTM&#10;ZgWzqYVFkDOJInJTXlzk/KlT3ZxcPJxdfdw9gvwDfD3cTXS0P/t4rLnG5INrF4Ye2Z555zK9tlxK&#10;J7Ww2S08rpRG5NVWkAvS6zNjq9KTSlKT8uJiEu7djrpxJSviQU1eBgVTyqyrxOak5Ubdjwg+c3LH&#10;+rlTfc3NzPX0DMzNrazsnN18phpbOTi5+5pZOxqZ2UzRMrSwc9HUNtq0cWufnYYIhX/1IhjgYxNV&#10;QwqMVAUUrZ2ZGQmRYdeba4qfyLjtQlorD4iGk9Oa+MR6QmXR+UO7/d1dHW1s3e2cpnr6+Lq6OZhb&#10;fP3JJ599/KHmhB+2LpkRfm5/TngIpwmjZMO2HAWbKcbVssvzqYUZlPJcCraMXFdNxGIaKyoxhYW5&#10;cTFZkWHFCdFVGQmFceE54Xfvnj5yeOvq6T5uxnp6hmD8mZjbO7rbu3qb2jrbuXgZW9hpaBmpaRq4&#10;evhPUdN1dnAqK69+9rdAKEQoRAogBf6SAmwONyn+fnL8PS616YlC0CliPBYzW7hkCraoMiUm4cal&#10;1QtmuDvY2Joau9s6eDk4edrYGEya/PnYsZ99+tHXX45fNNUz+urR4oQHAlITREWUAraETuDVlTFK&#10;c5gVeeyaYk5TJY9YJ2UQ5HyGjM8VMOgELLY8PTn9wc3Em5fTb10NPbj34NqlAc52hprqRrrapkbG&#10;NtaO9s5eVk7uzh5+RqY26lqG+kaWrm5+U6boWllYnDl16tkeQ4TCv3QRjNTnPDovpMDAFcDjGlJj&#10;QnNSo+R82mO5oE3EfCLnydmkmpzkS1tW71kwc7ans4ulmb2JoZu1pQtENIyMtb77VuP7bzR//Gbi&#10;N5/N9/dMvXuloTBdyqK1i4VKHlNIqmXUFFArctl1JXxcJZ+AEVHqFExcO4/WKuIq+Cwpm8ElNpWm&#10;xEReOBl+4tD9g3v3rljo52irqz5ZW13N1MTUysrB2sbZxsHNwysQOg+naOjbO0IjfNTU9OxtrZcv&#10;mC9v6ex1ggiFCIVIAaTAX1KgpqowI+FuWV5Cm5TXKed3SNhPWoRyNqUmLW6li2WQqW6go52tib6T&#10;lZmzhZmDmbHJ5El2mmoLvNy2LZqzd9XC0NOHKlKjGA1VchhGIhHLmBRecyUNk8/AFnPrSpiYAmJx&#10;anN+AqkglYMtEhFrJdRGCbUZTEh8eVFx5IMHB/Y+OLh937IFPjZW+moTNCZP0NPVs7d3sbFxdHX1&#10;trVzBo9ZXVPf3cPXysbFUN/Ey8HBydz02bfcIBT+pYtg4E9OVBMpMFIVwJRlZyXeqSiIa5fy2iSc&#10;DjHriRKMO3pVaswSF/NZdiae1hbWeloAQVsjAwttDfMpP021NNk5c8bFn7dGXTtXnBxVX5wtpJNb&#10;JGIFnyehEriNFVRsAQNbSi3LK0t4GHX17K2LJyNuXcqLf1CdEUsuz+Y3lnMbq8mVxXUZyXm3rofu&#10;27J/8bwAa2vtH79T/+F7HXVNZ0d3czMbN1dvfX0TPX1jHT1jN3dfCysnM2MLL3t7c21NiawVWYWI&#10;fUiBN6SAovUxjSspwBAiMstuxedfj8sdpuVmfH54RlleNY7EFMqfGdKLLcvOS7pdkRfVImK2iVkd&#10;EhbYhi0CBq44a9NMr/nuts4mBvb6OnYGehaaWpaaas4Gmiv93M9u3Rh24VRm9P2qvDRGc60S8qjF&#10;QgWTJiE18ZqqabUlFGxB9PULy+fMnLdg2bRVmwLmzF+wdMmZE4djQ0Oq06OJBWnkguyatNjqxOi0&#10;q2cOL5k31drKYMKPmj98r6eu6ebkbmJo4WTvpqmuN2WKNgzC8/GdamJqa2Vh6+/iYqGrLUYoHKlP&#10;ZnReQ00BqbKjqpl2P7XkanT28C3XYnIeppeW1pGZfNmzEFRpXluem5cYWpkfJ+dTIHzcKWZ2KgRt&#10;Ug4PX3Pr+N65TtauhtoOBvq2enpmU9RsdLSCbMx3LZlz8/j+xLshJVmJlPoqIZMs53GUTJaUjBOS&#10;Grj4eg6+vr4w/eTWNXeCg8swjflExuY9h7dfCLFwcrO3sb52dG9JxI26lKiG9Jj69IT8+zcubFg6&#10;297CWG2S2nffmOjq2NvaGxtZ2Nk6a2vpTVbTNDQyDwiYZWRkZWvt6OvpamZkiFD4hsyBoXZbova8&#10;YQVkys6SOhLYgMMXgtDyO4kF+Rg8R6joX72a0uzchDvVBQkKLqlDROkU0TvkglYpT0TDZTy4tdTL&#10;2dtQ10VPz1pTy0xd3dlQb6mny5ktayODz+bFR5Bqy8UMspzLkrFYcjpZTGkSEOv5pEYBFcdqxuJL&#10;88oz0zBlFTU48tpFq2cuXKk2Ue2z8eP1NaaEHNiec+dibWpMXVZCRVLY9d0bV7nZO2ioqX39lYWB&#10;kbWFjbWVnZmZhZqa2hQ1DUtL+xkzFpiYWLu6eE7z9zE3MkIoRChECrwJBZppvNuJBcOagw/TShrI&#10;7OdZgj3hqEJhfUlKC5fQJsB3imiPlKJ2hUjIIObHR6wO8PY00HY10DWdMtlCQ83H3HjzjIBbh3an&#10;3b9ZX5LLo+CUPJaSw5YzqBIKTkRpFpIbeaRGIYPMpeBYjVh6fVVdWUlBdl7w2fOrFkPijYuNpbmO&#10;poaPvVXYuaPl8fdqc2JrsxIfntq/zts50EDX8MfvrI2NrcysbKzstLQ1NTTUNTS0zcxtpk2ba2Zq&#10;4+83bfrUIGNDA4TCN3EbvGEDBB1uqCkArnFCAXZYczAis5zGkbxwYiuV8jWlWQXJ92h1Ra1cfBsf&#10;3ymhP2mTdrZJRTx6YXLs2iBfT0NNR0MN40kT7HXUZ9qaHVuxKPrS6bKUOC4JpxBwoMiYdBmdAqPu&#10;gINdhUoQs+liJkVEIvAJOA4ez2hurC7Mib9388TPWzetWOLv7mI48acNM4OyHl7DZMc2Fmak37n8&#10;8wy/JY5WlpN/sDLSszazNDc2V1ObrKmpraVpYGhgNm3abAikTA+aHRg4zcjICIVNEAqRAq9dAQZP&#10;GppUOHxRCPYgmSVStg1UqOqSzKrcaD6xSslubhcQHgEKO6QdbXKJmFeanbZ57nQfYx0nA3UIHLsZ&#10;aKz2dLyxa0vGvZtUbLmSx24ViSRspoROktIIMNgOrEIxBSdlUmVctgIKk9nCYMppdBGVyGuuJZTl&#10;5keHJoRcuHlk789zp55YuSD3wbW6vMTmksyyuLuHFk3bHuThpjPFydTY0szSxMRswsSf1NU1NTX0&#10;dXSMAvynQ971jOlz/fwCjY0RCtE7HJACr18BPF0QEjtcewkhWFxPYg/QHlRZhdjSjMayRBEVhs01&#10;g1XYJqY8ahO2t8ukMmF1Sf7+tUt9TfWc9bXMJ/7gZ6yzd87U6LNHm4uzWzi0rrElXLaYThJTmmGa&#10;GRmdBJk08EXKosv5XKVQoOTyWjncNpi4kMNqZdOkdLyAUMupKyOWZmOSIypiQpvzkyiVudTKPGxa&#10;1Nn1C44tnjrbysjbwsLexMRYW+en737U1tQDq9DUxMrT09/WxmnB/CVent5gFSIHeaAPuqHmc6H2&#10;DCMFoKNwmJqEEC/OKG0AB/+l1MaWZjaXJokpWCWzqZWHb4XISQu/o10qk4lqK4tP/bzR11TfxUDH&#10;csqEIDOD8xtXVSZEKpmUTiFbyWGAPSgkQaikQUTuoiGYhBIqTsFhKoT8FpGglS9o4/HauUBDdiuX&#10;qWBTpHQChJg5TVgmppRWmk2vymPVljBrihognefApgvr5633cwm0tbY3NjDWVJvw7Xf6OgZTJmmZ&#10;GFt6eQZ6uPutWLHa3t5BX18foRChECnw2hVopg5XFIJfT+GIX4qDULmuLJ1YmSwm18hZeCWX2CIE&#10;FPI62qQyuaihpiz4yO4gaxPIp7HVmDTX1jT5+hUxhdAu4ncIOOAUAwQ5TTXg/PLwdUJSI0xjAwvB&#10;VGztmrla1CEStQsEMG9rG4/T2hVdociZ4ErjBIR6Tl0Fq6qAhS3i1JfB+DxyRXbchcPXtq3Yt3Dq&#10;TBc7e2N9Y63J33/1ubGB4YSfplhZOvh4BwENAYWmJibqauoIha/9NnjZywjVH3kKDF8UppXWSRUv&#10;ZxLCz9dcnUXGpPNJ1VI2XsYjKbpQCFahTCYT45uwN08fmmVv5mag6aQ9aa2/G6m8qFUkaJeKlVyW&#10;iNjAbqiiY8tgui1WPYaPrxVRGmUMUguX3SYUAAc7ROJ2gRDmr+6Auax5rFYevYVNUdAJUnKjqLla&#10;WF/OxhZzakuBhjRMXubtC9d3rjmzfuECL1cHUyMLPc3vvvgUpmaYMlnD2cnT23Oql2fAyhVrTI1N&#10;tDQ0EQoRCpECr12BYYrC67G5tQTWKzyZmivTAIUCUrWMjQMUyvnU9hY+9BXK5DIqCRdx7cISL2dX&#10;A3UnnUm7ls7mERpaRHww+qQMGq+pll5TTqkuIVcVUyqLWbUVAEc5kwLzdHURUChWFXi3yVMUMls5&#10;9FY2pZVBlJEbJLhqUWMVp6aYW1MCs9dQq3ILwm/cP7TtyrbVa6b5u5qZ2ejrTPrqC1szc011TScn&#10;Dw/3gJkz5q9evd7U2NRQH6VYv/4u81e4ktAmI0yBYYrC0ORCBk/2Cr9FY2ksFZssJFdJWY1SLhiG&#10;5M5WQWurRCaXMmnExPs3di6c6W6g5qo/6fDGpdS6CimLIqWRBYRGdj2GXlvBwJZTygtJRbnUsiJB&#10;c20Li9rO43Z2mYSSp0XcIRJ0CrhtXEYHh97OIrdR8QqYs6sLhRVcbBGruoBRlU8qzypLuBd7/lDI&#10;rg3b580KcnRwMDKY8OXnjlZWBrr6jg6urs5eK5atXrpkGUxzDQVZha/dIniFKwltMsIUGKYovJda&#10;zJO0vMJv0VD0kIZJEJIrpcwG6VPDsF3Jb2+VKhRSDouaGXP/4s5NfoYaPkZq53evr8pOJGPLaLXl&#10;1KpienUxt6Ga14BhVBSR87OJeVmcekwbm9Yp4HUKu7zjTrG4swuFQpVV2M6idTBIreQmOaFG2lwl&#10;bqziY0vYlQUQPyGWpJcnP0gKORWyZ/P+FYuXBPjDHBCTvvnSztLCzMTU3dXL3tZ147rNC+bP19XV&#10;NzY2RShEKEQKvHYFhi8K+a+Ewrr8O7TqeBG5WspokLDwMj6lo0UAfYVyhYTHZZRmJd09eWiOpeEM&#10;I80HJw/WZqfgC7LxBbn1Wcml0XcrEiKo5Xm0srym9ISGtERObVULi94BViFES56GTaB0Cvkd8G54&#10;DqOVQWmDoAo40XispKlaVF/FrS5llOeTizKbCpLLku4nh5y5uX/boVXL1s2dHejkoD9lIqDQ3MzM&#10;08Pbxclz4/qtUwMC9fUNDQ1NEApf+23wCg9VtMkIU2A4o7D31FUD+Wnqcm+SK6O7HGRGo4RNUAhp&#10;j1qFHW0SpVLC5zFqyvKir5xd4+Uw01Q78uwxXHEOtaoErD9mfSW9sphYnNuYl4rLTsLERTRkpfJx&#10;Da1sVgeP90gAs2ELuwowkctuBw4yqS00kpKMVxKbpLgacVO1oK6SXVXMKM8jFqbX5SaWJD1MCD55&#10;5+COY+tWwjuR53i6W+vq2pmbmpua+vsGuLt4rVq+1svDS1dbF7oLEQoRCpECr12Btw2FmMxrhOIw&#10;AblSxsTJOKQ2CRNSrDvaxUrIDOQxibUV2WF39i+aOdtcN+7SWXxRDru2UkhoEFKbZTSCkNLMbcDS&#10;KkrJ5aUCPK7lKQc7+V0FbMOu1x9zOe0cJnBQSScqqGASNitwDVJ4EWg9hltTyawqoZbm4fPTMZnx&#10;RfH3Ey4eu3dk9/GNq7cvXTzP08vNwtzWxNjG1GRmQFCgz9TVK9a5u3ro6ehaW1qhgXev/TYYyFMU&#10;1RnZCrxtKCxPvtSUFyrq6itslnLJ7VL2Y7AKu1AoFAhY5EZMSULEpe1r5tuZ5F2/Sk1IEuYUiCur&#10;pE31cgpewiTJWRQlk6Zgwzs/WW0CdqeAA+5wB4/TwWE+NQbprUxaCwNyaIhycrOM2ChprhM31fLr&#10;sWxsJa2ymFSS15SXXpkeWxATGh984v6J/We2b9i+dNEsd1cfB3s7U1MHC8sZvoEz/KcvnLfQASbv&#10;MjSyNLdAViFC4bBXAMaEcfhiNlf4vCKUKLtRy+GJEpNTBWKFsu0Rg8Wj0tm9Co3BUb3mAnaLqW0Q&#10;iOU9MS1Xdty6fYdIYbwUu4cpCu+nFvOlr+Ig58ecrkm/KiSVSdjNchGzQ857pBS2KUVKGV/MozOa&#10;sdVpsfeO7lrmaJF+5Dj52n1+bKo8r0RRXiWtq5dQCHI2VcGhQVdgG4/RxmdCeKSNS2+FJWx6K4um&#10;ZJCVdLKSRgaTUEpuFhMbBcDBxhp2XTUDU06tLCYU59bnpVWkxeRE3IwPOX3v9MEz29fvXDxvtquT&#10;j72dt5Ojh73zNG8/P3fP6YGBttBzaGJibmqGUDjsQfBS9+SIrCxVtF+/cfPcufN9lrNnz2Zm53Wf&#10;OLAsJjY+IipaJG2Jioq5fftOrwL1WVyhCoVR0bGhd++JoI+r7XFBUUlaemZqWsbZs+eiY2LhOxS+&#10;UDoQSd82FCbfOVqRBGNIqqRcIgSNO+Cld0phq4yvELDETBK7uaY2IyH69KE5Znr7fXwjl60rO3WB&#10;GZ3MT8+VFpZKa2vg3cddtiGbqmRTW3kMSB7sQiG8BRQ6BxmUpxwkych4+VMUioj1vOYabiOWU4dh&#10;YCufojCnLi+1PDUqK+x6ws1zD04fOLNpLeTTzHVxCHCw8nNyCPTwnOrt5WRr7e/lbgmp16amEFNG&#10;KEQoHAkKAKqeV+ITktLSs3oCC4zEwuIyNk+ErW1UzTJAY3LLKqpV38+dO6dCIRR4UzhsDkXR+qiu&#10;AVdZXVNeiblw8WJmVg58hyKWDijXZJiiEJJp+JJXsQofXtpfknRDRMdKOESlmNUu4wEK4ZVPch5d&#10;QGuGtxs35STHnjs8y0wnSGvyAl29PUHTayNiGx9EMyISeRm5YnyjCKalgcRpBkkONiCTAm9DhuzC&#10;Lg6CX0wjKahEOYUgJeHExCYRvoHfXMdtwrLqqpk1leTyIlxRTm1uamlSZFbYjaRbF+6f3H909eJN&#10;swIWeNjPdLOf4e0+NyBgupeni5UFTO1lYaRvC3N1mVugvsKRAIKBGCYjuw5PIMnKyXv2/Y1w1r1Q&#10;mJtXCAiD5VyB9Nq1EAKZDgSMiIwqKCxRSdQThU9p2M4TSpkcQUlpBZSi4rLzFy6AbQjfi0vK6xqa&#10;ByLsMEUhOMiCV3KQ718+VF8cy2fUyTjkDjHnkYL/uEUEr3yScah8SgO3oRKfk5x45uB6R8trS5ZG&#10;rdsWvGFzbmpqVUF+c3oOJSpRWFbBgxkZyE0wABnmYpBRiWAJAgdb4P+nJiFwEAoYhmJisxDXwGuu&#10;4zRimLVVdEwFpby4uSgHm51SkhiZHX4r6dalO0d37108c/0Mz8Xejot8PRZOC1g0LWiGp7uXnY2v&#10;k4Opvo6DubkpGm0ykOsY1Rn6ClDo7IsXL4Gn/GxTe6EQ/swvKIZqRDI9ITE5MSmlpKzi0qXL9Y04&#10;VbegCoUSeWt+YTHgNTsnjy+SQQdiRmZOekYW/J+ckp6UnApfbt663cvefJ5QbxsKq/LiWc3FQkZj&#10;q4gB77p7rBQ9lvLbBUwJGy8g17Jqiok5CSmn9+3xdsk+eJT1MI54J7zk+q2s8LDqwtzyuKja+AQa&#10;thwG5AmJTRJSs5TSLIPxJDQiQPApByFaAiPt8GAVighN/OZ6GK7Hbqhm1FbQsGXE8sLGomxsdiqg&#10;MCvsVuy1s5d3bdwxx39NoNsKb+e10/x3rFy+et686TApjbOjm42lia6WjbERvAcKOcjIKhwJCgAK&#10;L1y4COYb9AD2KtAz2BNY3SiE+g/DwqOiY1QFSFqNre+Jwrz8IugNhP5HKoMDy2HnkVExeCK1sKgs&#10;NT0TLNCu+AmZPpDnxNuGQgauUkCqUnIIj6XcX4CDcmGnmNPCo4loDaymSnizOy41Mv7I9r0+rrmH&#10;j/ET8sSpBbz4DHp4Us2DiLx7d3PCI8pTU6iYMpifRkRoEJMaJeQmoKGS2oVCBbWLhsBBCbEZUCjA&#10;N3D/h0IqtpRQVtCFwpwuFKbfD3lw7vDxNYs3+rut9XbcPXfqoZWLLuzfs27B/Bnent4Odo6WZkba&#10;GoBCzYmTEApHAggGcjeO7DqAwlOnT5/v63Pq1Kk+URh85SpEnLtlCQ+P7IlC1XKJvO3qtRAwCSFy&#10;UlhcChx88DAM2Bqf2NV7WFPXCJ2JAxG2HxSeuRO3fOu+wLnL5qzYuP/CnV7TGp66FbNs856Aucvm&#10;rtx08PLdXmtP3oxasnFXwNyl81dvORx8v9fa49cjF63/GdYuWLPtyNWHfU6YePpO3OaDZ69EZfW5&#10;9pUdZCGjScKob+eTn0hZTyB8LOO28pkyFpFPqqVhiwjFGdiYOzc3Ld7p65S87wAzLEmcWqgowCgK&#10;68SZFfSk/LqolKrwGGxCHKOyBDxfPr5O1EXDZgWlyzAEDsqeWoWAQgG+EUYuc3qgkFhe0NRlFaYU&#10;xN5PuHH+2v4tO2b7r3CyWufheGnruqsHdlw7sm/tvLnQV+hpZ2NlamBhpGdpoK85CaEQTccwIhRQ&#10;WYUcvkQoUfQqufmFZeXV3cDqtgrBDASjL6+gSFWuXr3WDwrlLR25+UV3791ncYSwFTjIAyFgd53n&#10;ofDgpbvf/ThxzPvvj//8iw8/+njsx+NmLdvQTaV95299/e0PY97/oGvt2I8+HvfJgjXbu9f+fPLK&#10;l9989/4HqrVjx30yfummPd1rtx6+8MVX37z/wYew9oMPx34y/rPVOw53r73wIGXrkQv2br6fffHV&#10;dz9NDI7MGFwUSrhkORvXIaA+ljCfSDntIqacSxFRm9m4KgomH1eUnnXl2LE53ms9LaOOHWy6G86M&#10;SuQlZgtSC/jxuZz4HEZCNi0pk5KVxamEmQerIEAMkxiKIYWQQlAFTOCLBLxjYjOf2Ah+NKexhlWH&#10;oddUUjGl4CA3FGZBUmFm+PUHZ/YfX7Ngsbv1TEu9mdb6m2b4Hdu46sC6FQsC/KZ5unsACo0NLI0N&#10;jLQ1tdWmIKsQWYUjQYF++gp7MasbhRALBoc3NPRefGLyjRs3S0ormZwuI7Fn2ERlFYKDXFPXlJNX&#10;8DAsAroLIXEHmAh/QikoKh0IE/tE4eWIdH0zayDcqh2H4PuRKw/UtPUBXir77lJ4mpa+ybhPx6/b&#10;czw4IgOgOVFdCyofuxYOay8+TJ2soQOY23TgDKzdd+7WjxPVPv3sixM3ImEtkO6HiVM+//LrbUcu&#10;wtpdp0O+/XEicBNsTFgL/09U0xo9evT4z78Ewn77w0/PR2HJq4VNZHyaEl77KaQ9kbEeiZktPIqM&#10;SRCSGxiNZcSqnMb85Af7Ny63N1nmapEUcr4uI7kpJZEQn0iMSyAmJpFTUqnZ2YyiAk51Oa+2iltf&#10;zcfVwhyuMMW/6m0nMhpR+jRgIiJ2TXbNxdWyG7HMuiqY3YtcXdJUlo/JSytIeBh/82zwz2u2TXOd&#10;Ya0z1VLX21zX3UTP19pshoujv4NDkKe7q52Vg5WZuZGejvpkQx0tFEEeCSAYyN04suu8EIXRMXGQ&#10;MaMKKKvCJpBiDWmDkEMDmIuMioYlYBeA2/ssCkkUBmwCXYdQEhJTTp06DX2FEImGPyGgPBBh+0Qh&#10;sA9IZO3sefV//unG/aeBUNMXrQZggUn4wYcfOnkHdttrq3YehrXgKcOSn09eBVvSc+qc7rXgKcPa&#10;xRt+hiVbD59/7733/Gcv6V47b/UWWLtq+0FYciwk3NzOBbzykzdjJqlr9YvCYqHsVZJpFEJGC5/c&#10;KWH+ooDJtegtXJKE1sgn1DDqS8lVuZjk8HNr55v8+O1aX7fcB7dpNRWMuipGTQUdxsxVF9IwJYya&#10;ckAbu7EapumHLBne/1Ao64om46RUnIjUDBEVEamJD5NXw1T+9U85WFWMK8uvzc8oTY1NfRBy6/jO&#10;vYv8V7iazrY1mGpp6Gii42hi6GNn7Wll4WFt7efq5Ghtbm9lZmaoZ6CtaaSrhaxChMKRoIAKhWDE&#10;9QkmCKRAMiCZyuyJQujpCw6+IhQrAIXhEVGQUgPmIYnKfAaF18ByjI2Nh20hQh0WFh4dHZeRlZOT&#10;WzDAjkLYsE8Urt9zYtSoUfNXb+0GFvToffzJpxb2rrBkxbYDo955BzoKu9ceuBgKXrK9ux8sWbRu&#10;5zujR6/e+f993j1nboBF6eY3A9bOXr5h9Lvvbtx3unvbHSeC3xszxmfGgp6O8OXw9NeEwhYRq11I&#10;eSJj/yLndQgYSjZRTG3gEbB0mGe/qqDgfvBaX5dvP/5o/8LZFfHRQkKTAkbawYucGPACeBwf3npM&#10;rAP8gTEIBbxjmNm/61UnT4MnEEKBLwIiQLCBh+/iIKuhuouDlcW40rz6gozK9PjM8NsPzh48sXru&#10;Gm+rZc4mC53MA62NrQy0PWytXa0tHUyMXU3NfOxsnSzMbC1MzQ10zfT0tNXVEApHAggGYpiM7DqQ&#10;/nLhwoXS8iow/eB7z0KmscCrvXLlikjaNfwOrMK8guLsnHzoHGzCEWEJbHL9+g1we0Pv3uUKJD1R&#10;CD2DEIkBPxqysqHa/QcPwTUGevKFMjAkw8Ijew3Le6lkmkXrdwIKV2zd342nkzejofNOz8QSlkAU&#10;5Z133lm3+3j32qPXwsZ9+pmpjSMsCVqw4t1334WIR/faQ8H3xn40zgZszOhsQB6Ab/uxy91r91+4&#10;Db2KPW1MWPVCFD5ILXk1q7BFzHokof2q5P4i5z4SsZ6isJ6Lr6LXFVOq8pKunrDWnPzl2A9OrV4C&#10;3rGYiGvjMR8LhR187tM3N5HFNAK4w0A9IaFegK8D06+rQPCE2ABL4AsXV89prmM11jDqKiGBhlRZ&#10;1FScU5OTWpEck/PgVsTZIxfWL90Z5LrW13a1l918d1sfazNXK0tbMxMbE0N7YyNnIyMvK2s7I0OY&#10;pcZC38BYS9tARxs5yAiFI0EBsOkgwgs4u3z5MpiHPQvkDN6+E9rQRFBxSuUgw0hknvD/z88MmTGQ&#10;SFhcVgHD7C4HB3cDrrqmHkxFMAbBF4awDERLxLL/Di+BhfDnvfsPBmIb9mkVgj0IKFy57UA3sKAX&#10;7/Mvv9ExNIMlM5asBRSC5di99lhIxCfjPzeysIMlAXOWAgq3HDrXvfbwlQcfffyJpYMbLPEMmjNm&#10;zPs7jgf3tCjBZnR4alF2l9eHwlYJ+5GU/quC+0TGeyTuQqGQXAcopNUVw+TSV/du+OaTj7/46MNz&#10;G5c35qSKSDgg4C9i8ROJ+JGI385nKVhU6BOEOMlTG7ABTMJuGgIH4SVQXRCsr6bXVULnIL4sv74w&#10;C5OVUpYYlX3/esSpQ1e2rjm2dNb+uQHbZvms9HOZ7WnvAS+ENzAw1NO2NjN2tjSH1yI7mZrYGRvZ&#10;GBvrT1Ez1dEx0ddFKBwJIBjZFt/Azw56+gBqzxZY3r0TApmm6jR8tkDmIIFEgwB09yogrGpbmLKB&#10;weL3ehcwHGiA8zK8bShsk3EfS5m/KXmQSdMpYii5eDGtjk/EMOpLmktSV8z0evfd0R+//96B1Qsa&#10;c1OF+GYlmwnTET4RCx4JYRIaGHRMUzApXS9BpsFLkHFgIULYBN5pB15zl0fciIG+xafB4vzGwizI&#10;mylLiS2Meph5Kzjq9L6QHasvrlt8ds2Cs6sWHFk+d/O8wAV+zj72VrZGBmaGupbmpnYmxg4GBnbG&#10;hlbGhmb6ujoTJ1rAgBNT42d7V0YN/MpDNZECSIGBKNAnChet2wFW4fIt+/p0kKG/D6zCtbuP/X+r&#10;8Fo45MSY2jh1OcjzV0BvIISPezrIEF+2dvZ66iDPf+ogX/q/DjIEYaa+nFWY9ooOcrscIMj6TcF7&#10;IoOwCVPJJYipdTxCNaAQkxNrb6Y/6p1Ro995x9POqiD6IbO2RkKhwFveO/i8Ni6r681NHLqCRYOu&#10;QxmdKKHhYPgddBdymmtgSAm8CY9a3ZVHXZeXXpWeUJwQmRMZmh56JTH4dOTJA/cPbb25a821Lcsu&#10;blh8ecPS0+sW71o8Y810n1luTu7m5tAtaGNtYW1oYKevZ6mnY2qop6+jqf7TT4BFV3NThEJkFSIF&#10;XrsCfaIQ+gF7hU2OdoVNxqvCJhDhBRT2TBU8cCl07Mf/DZssXLv9nXf+T9hk79musInr07DJrGXr&#10;n4ZNTnWDb+eJK68QNnnwqijsVAp+kXN+lXOeSFUR5K6+QhUKC+MeqE/8YRSEhEaN+uiDDxfOCMyO&#10;j2HW18roEDlhtLCYrWyGkkmXMWjgIwvJOG5zLXQIkqqL8ZA7/bRDEGzAgtiw7PDQjAc3k0ODE29e&#10;iL96KvbCkegzByJP7Q079vO9g1vv7Nt4ZdvKUxsWHVw5d8vcoHk+7l2vMrGztoORdjpaJhrq5lpa&#10;xvq6GupTdDU0LPT1PKwsEApf+20wEKsB1RnZCvSJQsgfhORnW1fvbmBtPnR29Oh3gxashCV7z918&#10;//0PnH2Cuteu3XUMADd7+UZYsvNE8JgxY7ymze1eC+iEdBmILMMSCKe8+957MIKley2gE9ZCVPrl&#10;rMKusEnfQfn+f69HCtGvCg6UX2ScThEVcgwl9EboK2TWF6c/vP3dV1/CM0D1eX/MGDMjgyO7d9YW&#10;5nPxECDGSckw30xz1xiSRiyMvcMVZGHTE8uSoovjI/KjH+RG3ssKu5Px8HbGw1sZD6+n3b+SdvdK&#10;yu1LaTfOJl85DiXh0pHoU3tv7d1wcduKcztWHN+waOeimYv8PQPdXdzt7OwszA001PUnTTSdMsVc&#10;X2/ihAk6mpomujqettYIhQiFSIHXrkDfKdbh6RAshljH+r0nYejbyVvR2oamkC148NI9ANbFsDQN&#10;XUPwiDcfPAdrT1yPUNfRhxEpYDl2rX2YChnXkCMNXjCshSycSRraEFQ5HhIBay88SP7up0lffP3N&#10;rtPXIGkR0rN/nKQGg08gQv1yKOyyCl8FhY+V4t+U3N9buL90OcgUJZcoZTSBVQgR5NhbV8Z/Mq4b&#10;hU/Nw3feHT3aWE9v0+rV186dCrt5NeJOyN2rF0/u3717w5qjWzbeOLY/Ovhs2p2rAMG8qPv5MQ8L&#10;Y8PzY8IK48IKYh/kx9zPi7qbE3Y9K/RCxo0zKVdPxJzed3PP+ut71l/evfbExiWAwuXT/Kd5uXvY&#10;29sbmxqoTdGe8KOJmrqloaHaFDWNKWom2towSw1C4Wu/DUa2vYPObiAKPG/g3d6zN2FMCNiGMDgE&#10;0miAg4Hz/r8pt+vk1U/Hfw5p2LAWqAfZMDOXrO1mGYycg7EokGkIaz/97HPIx+6Zorhh30lIUQTO&#10;/jhxyieffgaHWLpxd08OwvcXR5BfHYUiQCEUSC3s6LIKiVLmUxTWFoWHXBr38cdAwB40/O9XAOLY&#10;Dz/89JNx4z/9FOq8P+a99959d/y4j3wdLA6sW3rn5P6ku9fyYx4UJ0aVp8VVZSRWpidUpMWXp8aU&#10;JkUUx98rirqZf+9KxvUzCRcPR53ae+/IzpB9G89sXn5g5fy1c4Jm+nh4Odg7m5oZa2hN+eFHfXUN&#10;fU3dSRPU1CZOsTEy9Hd0kD6TlIrCJgiOSIFBVqCf6RjAUpu7crOr/wy/WYtgDEkvWsGUCnNWbHL1&#10;m+4/Z8nuM9d7rT16LRy6BWEt+MLgUPdaC6NZZixeC2shCfHAxd4TPUBlMCdhVB/kaT9vOoanfYWv&#10;YhU+aZX8ruT93sL7RQ4ohEF4XSiECDKg8N7lcx99NPZZDj5vybuj3zHVnLh94fTgfVsirpzOCLtd&#10;khxdlZlYk5sKBcLHmKzEqozYitSI0vh7xZE38x5czbx5PjX4ZNy5w2HHdt/ct+X4usWbFs6cH+jn&#10;5+LkYm5hrKGtMWmKoY6epprmxImTIaPQzdpyursbQuEgX/QDsRFQnbdNgWE6SRegUPRKKHzUKv+t&#10;hfdrC8SR2e0iupJHkrFg6gSYMaHo5vmTYPqpwibvgW/8PwTClw9Gv/P+u72txdGjRql98/mqqR4X&#10;dq0Pv3wyKfRaXuzDivQ4bE7K05La9X92UlVGTHlKWGnc3fzw6zn3grPvXMq4cQ5edxd2dPeFrau3&#10;Lp6zePrU2f5+vvaOFrr6BpraZoaG2urqE378wcJYD6b437Bo8bP5ocgqRHBECgyyAsMYhc8Zy9j/&#10;w6yzvfX3NuGvLfzHsqco5BJlLByPhKHVFFw5ffSDD94HEgL0Pni3C4WQVfPhmPc+eO/dbz//9Kvx&#10;43qxEP789qMPZjmandq8POzS8eS7ITnR98EwrM5KrslPryvIrMtPx+amYrKAhrGVKWHFsXcKom52&#10;ladMTLh0/PLO9T8vX7hm/vxF02cEuXvaG5uY6+lZmxjrqanrqU1xtbGY5+155sBBZY/kU9XZIRQO&#10;8m3wtllA6HyfVeBtQ2Fb+6NfW0VdKJRzOsT/RSGfDGOQCy+dOqxC4ZjRo8a+1wXEMaNHf/7xx+M/&#10;+mji999M+v5LIGNPZxn++GHch56GU/avnHPvwoGku5dzo++VpsRgspNrgYOFWfWFQMPMmpw0THZ8&#10;VUZkWUpYWfKD0uQHJUkPCmPuxAWfvrZ/x/61K3euWbt2waK5voEe1nbudvb2kGWorm6krjbT022x&#10;r09ydNyzvxpCIUIhUmCQFRi+KBS/klUIWHncKnui5D+SwWSFMNqEDJN08cg1gMKLJw9+8P77ALsP&#10;3nvnkw/fHfve6LHvvffFuE++Hj9Oc+IP2hN/hM7Bnih87513Jn0xzsNYfft8v7sndyWHXsqOvFOU&#10;GFmVmQST0MCQO5izur4wuyYPPOUkTHYCJisWkx1bkR5ZmvSwMOZe/LWLIQf3nNq57ejOn7csWzkj&#10;IMDXzXWGn4+zuZkZTOVvqL90WtCmhQtoT6fq6FUQCgf5NkBWElJg2KKwVNzX62IG8oO2tXU8VvAf&#10;SdntQoaSQ5YycXxSDa226PzRvR+8PwZoN3bMu198/MFnH3342Udjvvx03LdfjNea8L3mD9+/+3+t&#10;wg/eeUfrq0/9zXV2zvW5c2hL0o1zOdF3iuIflqfEYrKSsfnpNfkZNfmZtXlpQMO6/LTa/KSanC4g&#10;VqXFFETfT7xx+cbhg5cOHji5d+/2NetnTA2c7us1N9DP09LSRENtqpvLshnTwu/e7/OMEAoRCpEC&#10;g6zAsEVhiVjex5uzBoLClvbH7S2KLqtQyFBwyBJGM5eApWALTu3fDlkygMIP33v3q3Fjv/10HADx&#10;808++uaz8RO/+vynLz/vNgqhDliPn4151/jHr4IsdPcvCrh1YH3c5SM5YdcK4+6VpURD7Bibl1Kb&#10;n16bn/nUPMxqKMxsKEyvz08BGpYlRRTGPIy7dvH2scPXTxw/d+joz+u3LJg2fcXsWTN9vT3MLay1&#10;tZdMDTyyfRtP0PfLrBEKB/k2GNh1gw46khUYzih8lWQa1TXfCjRUSNoEDAUbRps0cfEYMib/8M8b&#10;IFuwyyp8d/R34z7+ftxHX3w89tOPPvj603E/fDLuq08g5fC/nzHvvPPZu6MnfzLWUXMCTL96fOXM&#10;B4e2xJ4/mB16sSDqVklSRHVWfE1uMoRNoK+woTAbPOXGwmygYV1ecmV6VGlieEHMg6hLZ++dOnr3&#10;/LnLJ85sWLF29Zx5u1atDvJwc7cw97Oz2795I+HpRG3IKhzJtx9C8NBRYNiisFSiGNB7rJ4rdduj&#10;FolAziaJ6Y0cPIZSnb97yxqYlgZQOG706J/Gjfv2ow/Hf/D+x2NGf/7BmB8//eSTsZBn0/WBCuPf&#10;f//HTz4y/O5TP0O1RQ6Gp1bPiDy+M/Hikcxb53MfhhTG3itLhR7D2JrclJpc8IvT6wuy6vOz6/LS&#10;sNmQdx1ZkhCWE3E76tKZ2Cvno0KuXDx2atWiNYe2bNu9ZnWgm5OrueH2lSvwXRx8jFCIOIgUeEMK&#10;DFMUhmeU9ZqX7JWeLo+VUomYhefgqslVeVvXLoPR0AC7se+++92nn37x4fvj3h396Zh3P39v9I/j&#10;x0FKjYqD40a/89OnY3W+Hu+u/cMie4N1XhZn1syIOLE95eqxzNvnsx9czY+6XRh/vzQ5At7oBJ5y&#10;DQSUs9MgjgxJ15BVU5YcXhB7N+3etYSQC2m3rkZfDz60ffe6Jasv7D+wacnCRdP9Th0+wHjOXG3d&#10;54gc5Dd0e7zSVYXaNiwVGM4oHBzBYQJxEZdJqy/ftGoxTDoLvIPwyKdjP/gE5pwY/c7H7476Yszo&#10;H8ZDPLmLkh+9M2riR+/pfjnWSe275fYG2/2s981yvbhxbvjxLcnXjmbdvZgbHlIYfbs47n5JYlg5&#10;0DAlCpMWi8lMrM5Kqs5MqkqPL08Jz4u6nXznclrolYxbVx5eOrNt9caf1227e+H8jUsXarG1sgGE&#10;gxAKB+e3R6RDCnQrgFCokkLZ2gnvzIqIir0UfO3CpSvwbpng4KuXLl2BEhJ89cbVkIuXrkC5Hnzl&#10;7vWQhzeuJ4c9LEqILU1NLM9MwRZmN1UUE2qryY111OZGGr6ZTsTTiQQGkcAkEVhkEotCURUmmcwg&#10;Eai4RmJ9LaWpgVhfX1eNLSmqIBHpEmnLwO1chEKEQqTAICuAUDgcn4sIhYN8GwzHiwC1eXAVQCgc&#10;XD3fzN4QChEKkQKDrABC4ZuB1+AeBaFwkG+Dwf150N6GowIIhcPxV0MoRChECgyyAjga/1pMTq/5&#10;BIf+n5FZFcq2QZZiGDERofDt/e2H0WU6vJpKYYtvJeQPffb1amFKcS1CIcIBUgApMGgKCKStUVkV&#10;wwuFIbE51c304fXIGdzWIqtw0G6Awf1h0N6GrwJgW5U3UK7H5Q4jGkZklnOEiuGr+V9vOUIhQiFS&#10;YPAVgJeEpBTXDZcew1sJBfVk9sCzkf86d4bgHhAKB/82GII/M2rSm1eAK1KmltSFxA512/BuchG4&#10;xvJnJrh/84r9vUdEKEQoRAq8LgXgrUnVOEZsbtWdpIIhZSFCY8B/h/c6pZc1UNlixEGgMELh67oN&#10;/t5HHDr60FFAJG9n8mUUtojMGkKFypFwREp5y6OhI9Tf2xKEQoRCpABSACmArMLnTGn79z6g0NGR&#10;AkiBN6wAsgrR8xApgBRACiCrEFmFSAGkAFIAhU3esBGODocUQAoMTQWQg4xcA6QAUgApgBxk5Bog&#10;BZACSAHkIA9NWx21CimAFHjDCiAHGbkGSAGkAFIAOcjINUAKIAWQAshBfsNGODocUgApMDQVQA4y&#10;cg2QAkgBpABykJFrgBRACiAFkIM8NG111CqkAFLgDSuAHGTkGiAFkAJIAeQgI9egXwVgknexrJXK&#10;4DQ0k2rrm2uGVYEGNzaToPFiWctbPlv9G7awhuPhkFWInofPVQDwweIKq2saSsqqiksrh2mBxldh&#10;65kcAaLhcCTUG2szQiFCYd8KqDhYUVUzTAnYq9nllVgGi49o+MbIMuwOhFCIUNi3AlJFO9iDI4OD&#10;qrOowtRJ5G3D7hZFDX4zCiAUIhT2rQCdxR/WfvGzEIfToTF5b+a+QkcZdgogFCIU9q0AnkTr0ySs&#10;qW1UKFvAwhqOBiOOQB12tyhq8JtRAKEQobBvBZrw5GdhV1ld0/no0b/+9S82h1dS1juQUlGJFYml&#10;Upm8n1JX3/w3MrQRR3oz9xU6yrBTAKEQoXCgKKysrm1r7+jo6MThSb/++huLwystr+7JtfIKDIPJ&#10;ZrG5qsLlCf75z3/xBaLuJfAFU1Pfp+taja2HHVJpjO614M+SKfT29o5Hjx6LxBI4ep8MLavAQHsk&#10;EhkERrordHULSmSPHj2BBhNJlO7lCIXDjlBvrMEIhQiFA0JhXUNTZ+dj4GA1tss1rm9oBhqC9Vf5&#10;/BBzVXXtn3/+o6ausX8zEOzElta2f/zjH//61795fGF3ZRKZBgvB/CSSaY8fP2ltay+r+D/khZoc&#10;Lh+a8Y9//BOY290SAHTno66mEkhUwDGsxRP/S0OEwjdGlmF3IIRChMIXoBDMLjqD9ceff8oVLcA1&#10;8JFVpaERB7j55ZdfCURKL/PwfxHbWmAZ5kVhaAKJAsCqq2/65ZdfeqKwvaMT3G3VrgCXAMqmZgJ8&#10;x9Y2qL6A2SiWSElkKtiSPVHYjCf++eefKgSXlFbK5cq2tg5VCAihcNgR6o01GKEQobA/FFZhasE/&#10;/f33P2h0Jnidv/3+e3cBDsJagBfwDpgFrAEnt6ER310AkdCriCOQey4Ec/J5RuKTJ0+6UQje7m+/&#10;/Uah/tdfBtSC9cdkcWBbsUQG/O3pDsOBeqIQwP3bb793h78BlH/88ScAHaHwjWFlOB4IoRChsD8U&#10;AlCIJGp3vBgA1KN0wQUq1NY11tR2ZSBCVyAAq7sAgP7zn/+Aj9xzYUfHoz5NSNi8JwpLy6oe9yAj&#10;gAx2Au4wVIOsb2BuT572QiGRTAWrsPp/MW6A+D//9S+EwuGIpzfZZoRChMIX9xVSaUzoznteqa1r&#10;6tPQAxMPrMLW1rYB5if2RCHsELxmsEYhJAKurkgkAaoCavs8UC8Ugq36+x9/gO8MrjTYpGAhgt2K&#10;UPgmsTIcj4VQiFD4YhSCV0uh0nsVsLbAh21thWhGl3nYq1RUYcGVBpzB/8140kASaHqhEHYLYRmg&#10;IRwFnOI//vgDGjAQFEIdHJ785MkvsC1491KZ4pdff1WZoqivcDhC6s20GaEQofDFKOwTQEwW99ff&#10;fntecoxAKIYwCDizkCID8V8g4wtp2AuFKu8bTDxIowHDE4LEzwtG97IKVQcCkmKw9UBAmVwhk8lV&#10;CxEK3wxWhuNREAoRCl8Fhc24rigt/P8s4IA+XB4f1qrivICkltZ2cK4h6Nw/DZ9FoYqG4OdCOiME&#10;glWONuyw1yQRfaJQVRNiJtCSxqctQSgcjoR6Y21GKEQofGkUApsgiNE14OQZvxiMRLlCCc4s4Kkb&#10;fGDZdUKm3+MnKjg+rzyLQjK1K8UaWNbSAiT9b4o12Juwt55e+bMohNgOGIOwQwjddIehEQrfGFaG&#10;44EQChEK+1YAR6T2ySygDHTAAe96BUPgTwhrQLy4paUVWNlrW9gKEAbhi47OzueZh5BTDWk3PTes&#10;b8QBDWvrm3oeq7EJD3TruQQcYQjs9AxMw3eogyeSeznmTTjycLxLUZvfgAIIhQiFfStAobH7jPyC&#10;OcZgsGEkybOgBHKBy/y8XBmoD1CD0McAA8ov7Ft8hQokKvMN3FToEMNRAYRChMK+FRBKlD3TmF+B&#10;O0NtE4A4XyQfjncpavMbUAChEKGwbwWUbY8IJNrfaMENLknhRHAEiqL10Ru4qdAhhqMCCIUIhc9V&#10;QKbsaCb0Pb54cDn1uvcGPjuk0UgVaAprdLU/VwGEQnRx9KeAvKWTzuLBqA3IXwGgDLsCPj68947G&#10;5MqU7cPRVEFtfmMKIBQiFL5YAQCiVN4mkbUOvyJvg8a/sdsJHWj4KoBQ+GIQDN9fF7UcKYAUGKAC&#10;CIUIhUgBpABS4AlCIboIkAJIAaQAQmE7ugiQAkgBpABCIUIhUgApgBRoRyhEFwFSACnwehRQtj6S&#10;yJRsDodCIRNJeDyuqaiwIDsrJzsrNye3MCe3KDszNzc7vyC3oDgvv6q4hNzUzGUyBWyumCeQCsQK&#10;qUwpV7QqlG3KFpg3uGt2I2VrG/ypULYqFC1yuVwqkQqFPBYT31jfVFdXWV5RUlKWmZ0Xn5iakZVX&#10;30gQSZXKtscobIJsfqQAUuDvUUAqV5IJDRVFKXnpD7KT76TGXE2OvHjnwv5Zvi5TfbyC/ALmTJs9&#10;1XtqkLvPLB/fBb4+qwM8L+3YWBTxoLEwj1hezKqtFuAaZUyqgkPv4LMeCbmPJfzHYt5jEbdTwOwQ&#10;MNp4FCWbIKbWs5sqsDnxkcEnbx7bv2vN8pVLFrm6eRoampgYmxsZmU+bOe/YyXM1dc0DSahCYZO/&#10;51oZ4JMKVUMKDC8FYLwmGd9QmBKaE3s5Jz44JyE4N/5Sbsy57MhTx7Yt93N39Q8ImDF9VpBP0DSf&#10;qTO8fGd7+8x0dFjhbh96ZA8mLYVcWcWprxfg8TIqVcFmtQj4bXxBp1DQKeZ3AgeFnA4Bs41Pb+FS&#10;FCz8UxSWV6ZFJ9++fOPQ7u1LFi+as8DG3snW1tHQ0MzYzNrRw0/H0NzSyv7k6Qtsnrh/JREKEQqR&#10;AkiBwVFApmitLkxOurU/JfRgetjRzMjjWdGncqJOFMScyLh7ZM2sAH8vf3+/IH+/qdMDgoJ8/Gf4&#10;+E51dZ5qbbzM2TLi3NHGwlxOQ52QQJTR6C1sdhuf1yoUtglF7UJ+u5D3tPDbBNwWHrOFR1dyKGJq&#10;E7uxqighPP3+zeD92zfMnzM7aKa5hY2Li6exqYWtk7uDd5CGvpmugSn8NX3WAkxtcz80RCgcnItg&#10;eD26UWuRAoOugKKls7IwJSLk55jru2Nv7k0IPZBy/1Dqw0PpDw9lRBy+eXLbNE83H28/P5+AaVNn&#10;TfOfNgOA6OkVYG+7yM1qZ5B7fPBpUlUxD9cgoYA9yGnj8dr57BYOTckkyWkEBZ2i5DBbBJwWQKGA&#10;p+Qx5WyqmIpj1FVkh9/NfHj70u7Na+bMDPQJNLewdnBwsbKyc/HwtXUPMLFxMrO2N7d1VNM28POf&#10;gSPSnnfiCIUIhUgBpMBfVqDtcX1NWcSNg+E3DkTdOZRw/3h6xIXCxBsVWfercyPKMu7t3bzcx8Pd&#10;09MbaDh96vQg/6AZXt5uFma+lkY75vqfWTU3LeQctbpESGqWM5lKLq+Nx5GQcezqUlxuCjY5tjI5&#10;vjI9oak8n02o7+pD5DJlDIqEgiNXFAEK00JDLu3ctGxmkKuLu4mJmY2NvZmlnadfkJmds42zh5WD&#10;i6Wd80QNXT0j84VLV/GEsj5piFD4ly+C1xN9G/SHNtohUuD1KcDhCaLDQqLvXSrPjSVg8xiNpUIi&#10;Vs4AruGldFxdUdaq+fM83dzd3Vy9PT2mBwYG+vo4W1n+9PXntnpqR9Ytvr5nfcatizRsqYRGVLJY&#10;rXyenEnlN2JI+RmYxLDimLCsiPvJd2/G3wlJCw/FZKdRayr5BOhSrG8szM6LvB977cK5HRsXTAuw&#10;sbbV1ze0tLQB99jLf7qJlb2Tu6+FjZOplcNkLUMjS3sdfbMbN+4iFCLqIQWQAoOvACSslJYWhN2/&#10;Wlmc0SZktAloSg5BwWxU0JslVByrEfPg8rlpXp7Odg6eji4BHt4BYA86Okz89ptPPnzfYPKEXStm&#10;Pzi9J/v+VVZDlZxJaeVylBy2hNTIqSqmFKQTizOaSvPry0ow+fl5SUkpYQ8TQ2/lx0VislObi3PK&#10;UmNzI+8/OH/8yHboivQyMTTS1dU3M7W0dXBz9PA1tna0d/U2sbTXNTBX0zJ0dPVWU9cP8AuEGdqf&#10;pSGyCgf/ynh9z160Z6TAEFRAJJUnJobFRd+m47G/KAQdQnqnkNbKJQkINeTqYqDVrg0rvV0c7Sws&#10;XG0cA9w8vR0czLV1Ph879otPx/307VerZvtHXjqUH32bR6hr4bFa+GxwgYWNVazSXHpJNr2qgNlQ&#10;zsJheaQmPo3MpVIINZiS1NT82Mj8mAeZD+9k3b8VevTAoU0rpro7Gmlrmhjomxqb2Nu72rt4WTi6&#10;2bt6GZnZTNHQ19A2cvMMmDJF18bKOiIiCqEQgQ8pgBQYZAUoFFJK7N2MpDAxm/RYLmgXMZ9IOQo2&#10;qb4wI/biycu7tiwI8HS1trA1NvSws3W1sna1sND64YdvPxn35fiPv/rik3l+HvE3zlRnxoloxDaR&#10;QMlniSiNrJoiWlkOC1PIa6zgE2pE1EYFi9guYrWI+XI+R8SgEzEVmRF3Ii+djL90+u6BvftWLfJ3&#10;stVXn6KrqW5qbGxl6WDn4G7t6O7hPdXQxBo4aGnj4urq+xSFlls3bnh2PnNkFQ7yZTEEH9qoSUiB&#10;16pAfU1FWlxoUVZsi5jzSCFoF7OeKAVyNrkmI2FHkOcSZ+vpLg6OFsaOFibOFmbOlubmmlpGE350&#10;NTMKdLT2sjbeuWJBQcxdUlWBjM9ql4ohrZpPwNCx+TRMAae+jNtUzqwtYtYVCZsqFdRGJZsqZ1Ok&#10;TLKQAumL2Wk3rt7bv/vhoV17ly/wtrPWU5+kOWWSkZGxra2ztY2TvaO7s4uXoZHFJDUdF1dvW3t3&#10;bS1DN3u7AHdXmaL3VL4IhQiFSAGkwF9SAFOem5kYWlGY0C7jt0m4HRLWkxahgkvDpMYudTILNNXx&#10;tbO2MtB2tDR1MDOxNtA1mfSTp6He+sCAk5vX3jl1MCcqFJuTzCU1KcSCFqEQIifcxgoqJp9ZU8aq&#10;LiQUplYlPSyJDS1PeFiXGUssy+I1lYuINXx8HamyBJsSn3D2VOieTfuWzPezsdad+IP6hB+0NbQc&#10;7F2trOw9PPxMzax19Yy1dY3c3H0srZ1NjMzAPbfS14VJiHs9HhAK/9JF8BcfthJFB4UtqsbRy+rJ&#10;JXUkVJACQ1UBclk9BYtnMnhSRWvvUb3YsuycpNvleVGtYnabhN0hZj1S8JV8ek1mwlIPq/luNq7m&#10;xnb6OvZGBlY6OuaaarZak+a72B1dsfTW0QNJD26UZSQQsWVyLqutyyRkSSl4XlMVFRxkbBE2K/HK&#10;0X0bViyfs3TZ6vWrL50/kRH9oCI1mlKeRa8qpJTm16YnlkeHRZ8+cGDRvEAra72fvtf44XtdNU03&#10;Z09TYysXRw8tTX0tLX0dPSMvb0g5dLS2sPN1dDTT0hAjFP5FeA3W5oq2x2S2KDEfeyexICQ252p0&#10;NipIgaGpAFyfEZnlxbUkBl8GD+9nJzioKcvJS7xTkRejENDaRYxOCatTwW8Vsxh1Zae2rJznauNs&#10;qGOnr2urr2eurmGlpeFjZrB59tQrB36OuXE5LymqsaKAS8VBDyDEjuVUkpjUwG2uZTRWN5dlHdyw&#10;bN3SpRdC7gbHpS9Zv3Xa0pVBM2ds37g29d7V2pRIXHZyXVp0bWpczu0rp1cvnG5naTR5gsb33xpp&#10;aTk7OBsbWjjYuWpr6U+erKlvYObrN83AwMLCzNrPzdXcQB+h8O+0AbsxChysJTDvpRQPzUsftQop&#10;oFLgWkzOg7TSikYqjN/tZ4qXpygMrSqIl/PIHSJqp5jRqRC0SblCSlPc9YvzXe08DHWdDfRtdXTM&#10;1NTt9XXmudgfWbv0/jlIww6tK80F11jKYcg5HAWDJiE3CYj1PGIDn9xErCrMengrPzkRhyNh6JzN&#10;G3ftunxLTcf426+/WRDok3jlZFnkrfr0uPrMxJLo0OBtqxc7WluqT5nyzddmevqQWGgOqdbW9urq&#10;mlPUNMFNDpo218zU1snRPdDXA6ZqQCgcAihse0JkCkOTC9H9hhQYygqExOamFtcy+TCw+AXzXNWU&#10;Zucm3KkpSlRyiR0iYqeI1ikXtskEIhohN+rhSj9PbwMdV309C3V1c3V1dxPDtf5eV3ZvTbgZXJGV&#10;xMTXKTgMBZctY9BkNIKI0iwkN/BJjUIagUNqZNZXNZcXluXllpdW7ly72cPF3UxH69tvvv7myy82&#10;LZiZdPVUdVJYXXY8Ji0m9PDOtV5Ontqa2t9+bWlkYm1uY2ttr6evr64+RU1d09LSfsaMBcZGlp4e&#10;vtMDA0wNDREK/34UiuTtCfmYoXwPoLYhBW7G5xXXEEXyAb05GlAIDjK+KruVS2jj4zrF9Metko4W&#10;iZBNKUyKXjPVx0Nf08lQy3jSRGsttUArkz0LZz08dSQv5iGlrlrCpikEbAWbIWdQxRSckNwIhU9u&#10;FrGoAjqR21zPxtXTGupry8vT4mOvnTu1a+PalUsWujk7GKlPOrltQ0HMHWx2bEN+WlzwyS0BHnMt&#10;Tcwmfm9lqG9tZmFpZqmhoaahoampqWdsbBkUNNvC3HZa0OxpU6cbIhQOVk/fX9kPgc6/lZCPbjak&#10;wJBV4EZcXlENUaoc6EtTMSVZJenhHFxFCwffLiA8ktCfdEg722ViIbs4PXHdjABvY20nQ3WzKROc&#10;9DUWOllf3Lg66fql+oIsKYveIhLKeGwJgyqlkSRUgojcJCI3SxhkKYcpYzNkNKqUShGRyXwSjlJT&#10;Xpocc/PE/qNb1q2bN8vH1GB9gFfqrQuY7Lim4oyCiFt75wau83ay15hoZ2JkaW5lZmoxGboONbS0&#10;NA10dYyCps6ytLCbHjTb3y/QyMgIRZD/fqsQgsUhMShOgsJEQ1QB6B/MrmiC8MjAn/eYkoy64ngh&#10;BaNgN7fx8R0S6uM2cXu7TCIVVBTk7Fq2wMdEFyBoPvEHLyPNrUFe94/uLUmMElPwrUIezEgoZlIl&#10;VLyUhpfRSWIqzEKIl7JoEEVR8nlKDqeVzWlhsRQsOrjPfHwNDVOIL0iDxJr4i8fiLxzBpkbiSzKI&#10;ZdnVyeEnVs7eP9cvwEjbzczUxsTUWN/wpx9/0tTQARQaGZr7+ATaWDvOnbPQ18cfZnZFDvLfj8L8&#10;avyQNQdQw5ACERllHKFi4ByEmtiyzKbyJBEVo2Q1t/LxrSLKo1ZBR7tUJhNhywuPbFnlY6rnYqBt&#10;MenHQBP9Y0vnpd+4xMfVdQhYLTy2nEUTUXAiciOQUUojwv8wbBnsQTnMxCUStPD4rVxuO5fbxmG3&#10;cZkKNhnW8nE1rNoKSmkuIT+FXJbFwBRCqcmMDd6x4vSqmctcbf2trRxMjIw0NH769gddbQNNdT0T&#10;YwsvzwAnR48lS5a7uLgaGaG+wiEwi0xeNQ7db0iBoakAuMaQPKhsH+j7QFTErCnJwJUmScg1Ciau&#10;hUtoFVI6W/jtbRKZXFRXXXrhwA5/cyNXQ11r9UkzLI1CD++lV5e18dkdAg5MviAi47rmmCHUC4lA&#10;w2YxuQnMQyWX3SIUtImE7UJhu0DQzuO2ctmtXSikyBgEMaWJh6sDGtIr8piYQnZ9GauumFCSHnFq&#10;T/DmJdtnek9zsLE30jfWmgIDnA31DCb8pAbRZE+PAG+vwJUr11haWmlpaiGr8O+3ChEKhyYFUKtA&#10;gajsCr6k9zCMF1qIjZWZ5OpUARkjYxPkXJKyC4W8LqtQLmqurww5sW+6ramroZaD1qSlrrbVKYlK&#10;HqdDImrjc8TkZi6ulllXyW7AcJpqBMQG6CuU0omAwjahoEMk6hCJu1DIh2lcuW08ViuXqmSR5XQ8&#10;5B7yGyt5NSXsmiJOXSm7voRalZdy7XTI9lXHVs2Z6+7oYGJooj3luy/Hw1w1EyeoOdi7+flO93D3&#10;X758lbGhkYaaOkIhQuEQ7aJCJPrbFbgWnV1aRx74K+K6EdlcnUnGZPBJ1TI2TsYjywXUjhZ+R4dM&#10;JpeR8A33Lp6c52Ljpq/upDNp29yp7KYaiC23SURyNkOAq2PWlsOMrVRMKQNbwW2sFpEb5AxyK4/T&#10;JgCTUAwFJvTvEPA7BNx2mLSGS2/lUFoYRBmlQYLDCBsq2dhiTm0J0JBWnZd7/+rtPRsubV6xzN/b&#10;0dTEWl/npy8+szQxUVfTdHH2dHcLCAyYuWbNBlNjUz0dXYRChEKEQqRA3wpAYgORIXyhDfhshaby&#10;RAo2VUiqlrKbZTyinEcBFLa2SqCzkEEhxt6+um6ar5uhhrPepP1rFrIhkZDHhhkJxRQip6GGVlNO&#10;w5TBZNTEknx6VYkIX69kUdp43A5wjYXiDpEEDMMOkaCzC4XMdg69jUVuoxPkpHoJvlrcWMmpKeZg&#10;i2ECG0pldnHM7ciTe0J2rts8a5qPtZWtvs6kr75wsrLW1dRxcHD1cPNfOH8pWIUmRqZGBihsgvoK&#10;0Qg/pMBzFIDhT1xxyyugsKE4koZNFJKrpKwGKafLMAQUtrVK4UXFLDopNfz20bXLPPXVPA0mn9y6&#10;sqEkiwvjSfD17PpqVpdrXM2uraSXF1EKcslFedxGbBuL1sHndXZ5x5JO8X9R2GUVchkdbFoHk9xK&#10;bpYTaqS4KkAhv6aYVZlPr8gllmZUJD9MCD4WsnvT7iXz53h6uJqbTvjqcztLCxMjYzcXT0d7t3Vr&#10;Ni5auAimuTY2NkVWIbIKkU2EFOhbgXupxXzJq6CwvuAeDZPQhUJmg5SFl/EBhYL2VplcIeVxGQUp&#10;0TcP75lmqjvVWOPGkZ8rM+Kbi3LwJXlNeRm1GfGE4mxeQyWjvBCflYrLTOXUVrWyaZ18eM+nEPoK&#10;AYhPiwBiLIDCNia1nU5oITUoAIXN1eKGKh6mlFVRQCnOwhelliXfT75+5vq+LQdXLlk1c4avvY3m&#10;T9/bW1mamZm5u3k52LpuWr919sxZenr6RkYIhcgqRDYRUuB5VuGrorAu7xa1Kk5IrpYyGiUsPPQV&#10;drYKIWyiUEgAhVUFGQ/Pn1jsYD7LWCvizNGmgkxySQGtvIRYnFOXHleVFN2Ym0wqTK9LgokVErj1&#10;2BY2o4PLfSQQ/JeDwEQ+mISsNjathU5qoRCUxCYpDitpqhbWV3GqSxjleaSijIa8pLKkh0lXT986&#10;sP3I2hUb58+b4eZiqqkBQ5EtzMx8vf083HzWrd7o4+Wjp6tviBzkVzD+B30TFEH+2+MDqAF9KvDU&#10;Knzp8HFXMk32dWJZhIBcKWM0yzjEFjHjURcKxcoWsYD3/9g7C7iosv7/79rtGqtrKxbdKQhII9jd&#10;3d3dIiCCSolId3d3dzcDzAzdYezu8/x+v+f5/z/DdWdnyRF0dfG658UOM/feuffLPe/7+cY5pywr&#10;Mcrz9cvzG9U2iXA6PH0MPViaxlikiY4xdrkZ1Mzkorjw7ECfFG+3kviY+uLCdhr1bWUlWme2hM7g&#10;ILW8DeNSKIXNWASqIKcpL7M+O6U6I7EyNb48Iao0JiQvzCcl0DXCzcpV/+GbO5cenDh8bs+e7SrK&#10;KwX4VwgLigoKrNNYq6KodvjAcSUFZa7lXOKiYuRoE9JBJt1D0gJ9OMgDQWG8z/PsMItqoLAsp4Fa&#10;0FZf/r6NQGFNVWVZYXpCuJO11vG9W8V4/IwMCvx9K6OjazNSawuymikFdWX5dUW5tfm51YUFDWUU&#10;VNgwvONKGgjYQatop1e0VZS1lVNaKEVNpfmNhTmN+VkNWCs5K60qPZmaHF8aH1UYFZIT4pvo5xLu&#10;/MbN4KHlg+uPzx6/sG/3ViUlFUlJSX4BaRHhzZrrNmpsPLDvkPxKeV5uHgkxcTJW+BcUVtU2ltPY&#10;SpmhwqD7Y6S2viUqNqGh+ROGKOERSqpCUpR9mxYYsCqMcnuaEWhaXRBbV57dUFnS3kB711Ld3lrT&#10;3FRVU1lWnJUU5+loevPcXlnREH39Uhunas+A+vCYhsSk+uxMzFndiHXfkRqGC0wvb68q68C0/vSy&#10;NhqlvYKCFAogyGilRU0l+Q0YnpyfWQMOZqbQ0hLLkmKL4yPzo0IyQ33jfZ1DHcxcXj620Lqlc/Hk&#10;xb07NivIq2EyaylJOQmp9aqr16lqblm/aYWYuLCgoKiwyNBHIZVe6+6BSb49emvFFCrT503LyH7x&#10;8mVpOZ1Kr7Gysune3Nw9iY3LqVWvXpkVFFHwGgvE0Cpr8UW5+cVPn+oVUyrwmlZVx2ZBFonCbxME&#10;5FlZwkGuH4gq9LN+kOBpUAMUUnOb6iowWeHb5uq2puqmWmptRVF5dkqyn6vt4xu7JQTfHDkZf1un&#10;xNKh1jekIQw0TK7PyWooK6ovL2qmljDKBisBQWCxpJVa0goOlhU3M/zigqbi/KbivPrC7FpMZZid&#10;Ss9MrkhLpCQzUJiHmGOId6y3Q6CNiZuJjtWT29rnjl/auW2LvMxqaUk12ZXq8orrVNUUZGTWqqtJ&#10;CAsChUKC30HapKqmMTI6LiIypnsLDY/U03uWnpnLRCHgFRoe5ebuUVXblJGVm5NXhJaang1E4kVU&#10;dJyRkRGxMWOl19h4A4PnoCGoZ/7G0tT0lZGR8aNHj4xNTPHaytqmsYWtmTxIFJLQ+TYtMGBV6GR0&#10;N8bdsLYkqY5WABS2N1Z2NFW11tOb6JSa0tyKrOSMAA9nnXsbBZdv4lpyTlLKaO+B7Df2RfZu1e7+&#10;NRHRGHdcW5rfUFbYCCAiN4JGLW35yEGIwQKgsLEor6Ewp64gqyYvg56dSstioLAsJb4wNiI3Iig1&#10;GOlj+wAbE49XTy0f33x84tDZLet3KEqvk5NYqyi/UV1tvaqKvJT4akV5UQFeSRERcRHR7yJWWNfY&#10;CiB2T3fUN7UbGZuwojAjO6+ypqGusS0uPgkCECwD8hwcnWPiErF7fmEpE4UEDeMSkvMKSphHrqBV&#10;g6019c2EVGQzwUKi8NsEAXlWUIVVA1KFZjpX4/wtqiip9RX5rTXlHY30dy017fX0BmpJZVEGxpDk&#10;Bnm56tzZI8F/Tk72yiqVq9t3xAcEpHr45Ni6lbn41KalVmFGhuKcuhLMyJDXWFrQDI+4rNMvRoiw&#10;k4No9QU5tfnZyLRUZqcBheVpCZTk+KLYSJTmpAR5R7sDhaaeZvoWD6/fOrDt5Ca13Soy25Xltmqo&#10;7ly7ZqOykryYiIaCnDAvlzRQKCg89B1k8Aggs7Vz6O6udkehwfPn+Z0+Lz4yNjYB+9Izc0xMX+FX&#10;VhQiGkiFR1xZS6+ux2H9A4KfP3+BBpH47Jn+c8a/F9raOjGxCezQkE0U6tv43De0eeEQcEvf/MID&#10;A3RUvH5h799jj31u78d8/+QNraOX7z3v3BI/n5g5d9/lqaUn6/tPLT0uPnzOuhl2xHEemzp+C4C4&#10;qWd26taTZ9befZ+MgZ3fk9cuxDaw1W39N5cevWDu8sza6/i1h9rmrmxe0SMTe1gAX/rCwf+RiQOb&#10;e/2jNxswCn3tjYpSA6so6c2VJe8bK983V7/HEqA1FQ0VBVVF6dS0mPwgD88nty4rrfS8cj3LwDTs&#10;yTPf1+aBfl5Z8XGZzq4l/kHU7JTK/Mzq/Ky6wuyGolyEBQkxSLjGjYX5naowtzYvqzI7nZ6VSs1M&#10;oqTGlyTHFMRGZEYEJgd6RbnbB9qauZnoGd+6cGXnumPrlfaprDyoqX50+9YDmzczhh/LySpLSwpx&#10;L18hJMi7jPO7QGF0bIKNjR1bKDRgoLCcWv36tTn0nZGxMX6ivbGwpFXVM1UhYoK6nf9MTM1gQbSC&#10;otKUtEyQMTgkPCMrD0dAzLGkjDZ4FD4wtD16+b68+oYFi5dPmjzlxLWH8urrf/5l9jMb71Xq69ft&#10;OEgwjrXp2/qIySiobdpFIIBXWGL2/IV4gV93HDk3dwEHoNBlFxxTSGIl880LD/THjZ9w4b4+852r&#10;T4zGjhu/48jZv+4Y8BKH7bMZ2PqifUYiPLPyWrB42cw583TfuPd92O2Hz86cPW//2eu4dlhphYLa&#10;tJ9n3n9pTex1W9985KhRp289YfPcDl+6M3zESFD42JX7OM6xqw/Y3PGfu9mAUZifEkbPi60vz+6o&#10;q/jQUvu+qeZdHb2tsrS2LJuel0TBAp7+zp6Pr15Xkw++94DuEkB39C6wdEh+YxvlYBdgYx7mYJ8R&#10;HlKemVKVl1HLoGFWXVF2Y0kegcLGIgYKIQnr8rNr8rKqcjJoWakYo0JJjStOjs6LDWOgMMgbKPS3&#10;MrEzeKR95tDZ9apH1eVOrlG+sG3Dgwtnj+3csUFFSW2ltJy4KP/yJZIC/JyLOL4XFOrrGyB54uHp&#10;zdrgAuvo6LI6yJB1QCESKUZGJkglE62sohI0xAtWBxlgpVRUvnjxsrahBZqxqLTczs7B28fPwsIq&#10;ISm1hEJ1cXVnh4O9ZZChX5bxCk76aeqwzn8TJ0+RlFM+cPaGjrmrouZmdEV0b3T1UaPHqKzb1oWG&#10;tw3eoJNv3HMMnRD67pe5C5iY03njxrGMe/a8hV303Z4TlyZMnHT3uSXRb3FAUWl5juXcelaeBE/F&#10;VyrO51gKyDI7NqAAOP7Ixr/lfEL9Kjg2eQEpJ7ZS4Ycffli0lAtoYzZJOZV9p691OQh0LjaAKWRV&#10;1z6383tobD/ppyl4h3gq7Dp+ceSo0Q+MbJ9aeBAN78Nclx49hyJmtrN3nmq9csL2eDCMGDHy0sPn&#10;OJS82voxY8cdu/J5aIiLemhsp/2HgO1yFXpWnZ/2ol6fWnniU/xZezQgLgef6lr09cyAdu7N+ANG&#10;Ia0otaY4pY1e8KGB+qGp6l1DZXt1eRO1sKoorTQ1Kj86IMPd2ubKsavq8v637tKdAuoDouuDY2t9&#10;IstcA9Id3CNsnCLtnbKC/DACDymR6rx00LC+KLupKL9TFRY0FCJ3nAsUVudmApfU7igM9I5wtfEy&#10;f2728OqtPZuPKcmcUJF9cmyf7sWThvduntixY6OKsqr0CikRAWEeTgl+vsXz5n8vKHxpaIgkCVIi&#10;rC04NPyZvn6PKDQ2NkWgkGj1TW1we7ugEAgDIgkUZucWmr+xSM/KTUxOg37ET3za2MJuSU2PDvJ9&#10;Q9tVGhu2HDh57u7ThUu5RKVXMe9X1Q07fpo6neEdOwRs2nts9OgxYCLRvYmmuW3/mLHj775gcA09&#10;AZ12zbZ9zE+hhqbNmLlxz1HWDgDvb/yEiUcu32Nw0M4PzjhYvHApJzbGa/jjo8eMPXzpLl4b2H2U&#10;eOhg+8/e2HvqSm9t454jEyZNBm52HrvAenpsUq/7ZvhG8ZUKeDBw8ovIqa6TU/vYlvEIAI7qm3Z3&#10;3wXXsvPoeRllzc37T6At5xUC0/Fi35lrghIyw4YPnz5z1s8zZxMNyAPvRo0aPXLkKKKNGDkSqN+0&#10;9ziOfEXLENdy+pYOXsMOEnLKcp2E7e1yLj9+KSguvWnf8e6ynbkL4hvrdx2GZsczb+rPM8VlleAE&#10;MD9FlENz695Z8xbg02kzfpFapcrqmOOxpLZp58w588F3XIWMkoYWS+hDz9oLz8gZs+fiU/gQOFUd&#10;87/gEl9965m5+qZdOMneznDAKKytyGsoz+qoKnpfVwYaQhvCU66l5NLykkqSw3Mj/KIsDPT2bzyt&#10;usLp5s0Cc3u6s29dYExTeEqdbyzNK6LYLSjXySvN1YUSE1GenkjPScVsXZi/C04xwzuGa1zEUIUI&#10;FFbmZaIxUJieREmJx3w2BbHhmeGBSQFuwQ6vHQwe6p4/clRDfqeUwD5Z0cfH9xvevvzsxsVDmzdC&#10;FSpJSYgJ8IgL8glzcy5ftOh7QWGPDjKUXWkZDSxjyjdCFULuIZ2io6MDUMILBgcRLqRV1nVJmxAo&#10;rKlvQaYF+RZLK+ui0gokkeMTU5BTRquuY+RP+m39xgohD1lRuH7XIXivRCdE3Ep57RYQkxk0RDxx&#10;yvQZS7j4zt7RBUY37DkKTKzevBuvmW3/mWv4FF4wK6GYYTXltVsJqffDDx8lH/6PgxC/8IlKscMy&#10;ONRzFiyaOOmnQxdus7N939vgPM/c0Z3PsWzyT1MXLuFEz7+mY0LsckXrJSDCxS8CfdTbQfDAABQg&#10;DydO/gkuMxoELwS1rOqaXccuMhshXWFJRut80gAWY8dPQKQV7994ylDBCFYQ3wJuImiLJ01vXyq2&#10;UhFGw3OIadjuW67dcXD48OE8QuI7jp5XWrMFz5t5i5bo23yMgapt3AlY84ut2Hns/KrVG0aNHs2x&#10;nIcZbVi1eiP2FZaSxacrVdbg6mAE5qfSiqvxKc4Bn65QUB8xcpSAmDTxGANDESdZys2PDXCGM2fP&#10;ZY0ss57kgFHYQC9pouZ1VJd8QHF1XUVrZUlDRT5WayrLjCtIDM4K93Z+dOmSuvRBBRFnvUepzo55&#10;Ti4lDm4ljh6ljl6lLj4lHn6UgGBqTFRlcgI1LaHyDxQ2FOc1oJawGFNy5dUV5NTkY13QDFpuWkVm&#10;cllaYmlKXFFSdE5sWGqYX5SXvbfFc9M756/v1NwizbtOlFNDlHO9lPBuNcUD61avV1i1HnN0SYkz&#10;VCEfN/eSRVxLvhsHuUcUEpBCvjivsJR4TaAQiMQj4pXZ67SMHHdP77CIaGyDN3tEIeKDUIJgosHz&#10;F3DDHz1+jIPgVzRPL99+Odibg4xQIEQQ0ZZw8wlJrmT+umX/SfQKiD7iHW1zF/xkujn7Tl2FlmGI&#10;GqibUaOhocAv9BPiV9Y2eeo0ovPP41iK0Bsa0dNwZICSaGu27ce+e09eYb5zQ9e0b2yhv0GlQozM&#10;WcABZ3PwHMQRDp67CaYsWsZ9XcfkyWtnyMAp038+dP4WnOJJU6YuXs7z0MS+yxcR+SXigQERB9k7&#10;a+4CoAe2gjsJUoCnWmYMz5e1YS/wkWAf2pFLd8ELOMtwk8HTUWPGgCA8QmLzFi6ZOn0GQgqS8iq9&#10;XSDObfKUaXiGsUYVWDcGInEOkN56lh8hjsgv2HT08l1shhOeMm36Uh4BuM+MvRwCGGQcNvzUDS38&#10;ev+lDbAOhuLSOp+IAQoaG/F3P3dPD7/eNrAAwREVIcgI0SejrIF7BkIVv957YTVuwkSEnhFCmTV3&#10;fp8ojKpuGEhdYWNVaQu98G0N5demCiyC3EovrKdkV+WnUTKiCxKC0gNcjM8fVOXi2K8g5f/aMCcq&#10;JDcyOD80MD/QLz/EtzAsqCQmnJIYXZ4aT8tIpGUkAYXVBYwZrTGdNWPBk5LcukJwMBsorMxPR4Kl&#10;PAM5kzhIwrz48PTIoLgA90BHcxv9u4+O7zimKrFRgmuNKLeiCLecALeKhMhqKQkVKcm1SgryK8RX&#10;SoqKCvBwL10swL38uyim6S1tQnAKBdXa2trEEBEChXhRWFwOlqG60MvbF2WJzW3vIqJiUVrIWkwD&#10;VYhMcXBoBDxigBKuNOKDqLxJSkmHVGSzvro3FKKvMqNw6B5MUfaHXvtDsP2x0f4z14luhmDixYcG&#10;t/ReI/AHUYPOhu6EPAl+7dLuvbQmVOGBczf2nb4KFK5U1uzSscECqCe4yWwS7Zq2MSefMNQNwnPs&#10;J2f7PTi6NPBEdHs04Ay5IILyeE4Qsbwu7bqO6fiJk7gFxYhUOPD38y9zth06jdd4bICJEM7CUnJE&#10;w5NGY+tewhqgGx4SIBFeQ6lN/XnGmu37QRk4+4RDDbohXLv14ClkThAw7ePk+w4LAEw/DhuGgzOP&#10;gL8Xw3Qqa/AOVDA+hS/P/BRCG08yOAF4B2FKfIrIA/PT852hTI0texl/0LPXYRyEL5ifnrr5BEwn&#10;oiIIPt54+grnBqsyElB9qsKBobClprwV3nF9+a+N9I6q0mZqfm1xJj0vuTQtqjAhNNre9Mb2NfN/&#10;mnhp89pIB2tadhqcX8zjj6gfLTu5Ai2LMYU1LZvR6Gi5aZ0OMiNcyEihMBaJz6rKy2RIwpzUCkbu&#10;uJODcWGZkYGJgZ6hLtZORjrPLh4+vXblPln+HTKC6yQEJLDcqIiQygpJOREhRVExDDuRERWSEhUS&#10;4uEU5OTiXrrku3CQY+OTXr9+g5Bfd42G6j8wDl4tQS4ChWCZoaFRbGctoV9AkJWNbVBwqKGRcW5B&#10;MSsKi0srUFCNLeFlNzS3o6SGGKni6eXz2vwN3mRHEvaGwpt6r3H7Em3uoiXIPDB/3XroNJQaOjPe&#10;YRTKXLmPFz2WuUDKoQ+jeyCKxNKc4NZ18YkQhILGOX9PDzIKmgJ9kmhwvRE7O3H9EfMdSK0+ciDQ&#10;JgAQ0rI9hp/Q/RhK9o0b++2vx2GkNU7d1BKRXoXIJlTe3AWL4bQu4xXafvgcUsOsJwbewTgLlnBC&#10;PV3VNkZSguFHC4gqaGxCg3997PJ9YAWwI1xFzT/CqTAOngqIJAIZv8xZgJgg5BuU1EMjO3jW0kqr&#10;Cb4gjww3s7dipn7hjg3w9MITjjXbg8TO5ClTiRAEXGaA/silj/qUoeZeWsG2RKgE4UsoRFwgK0Yh&#10;nKUV1fGO5tZ9w0eMwF+T+SmuF/cMfGrWE+sXhVY+A1SFLbXlb2tLfm2i/dqIybXKmiuAwgzkjoHC&#10;ooRQfzPdNeIC08eOeXBwV7K3G/RdG52CUcaMZZvKi+tKc6uLsqoxlX9+RlVuGiQhUEisdlJbkIk3&#10;8RHig7Qc6MHU8s7EMWpocmNCM8IDkgM8I11tPUyeGV87fWOb2hEV0cOK4rsUJDQkBGVFBBVWSEgL&#10;C67g55PnF1CTlFwpLCglLCjOzyfExcW9bOl3gUIUtWA8HMbJ2dk72Ds4sTb4togJQjYyHWQ4y14+&#10;fqiMId6B/4uMMCoTwyKiQkIjTExMmYDz8fUH8pBOyczJf2NhhXgihtzhU+AVB3z50pC1+roPLH5q&#10;rBB9fsLEyeiHuK1BTA5Oni41gMTtTmSBu+rJThUJPoKSrL1iw54jyMlCdqG/gR1/ClKWKCHxJvrY&#10;hfvPeuvqCGlBfPWWskS6Fn4ljs9+u/rEEAAFy4AGSXllZA9w8hB0SIZAN13TNoFuhaYbP3EiYgKz&#10;5y9CVmTD7iNM/YgMOPxomELrlSNKkRAKwEMF4u7k9cfEJRy+cAdJCdX121krfvApgmvSShrAzcHz&#10;t5gXy8UvDJ+UoSttfZdx86NiaTDpIFwC/jo4PebxIW+nTJuBpBADdvuOw9onrj1ifvrAyA6FBAj5&#10;4R0ELoBv1j/iXbi94yfi8vGpyvptsAbrXYEnGdQ9UiufhkLvAaKwta4Cax//1kT70EB/X1veQs2v&#10;KUqj5sSXpEUWxgfZal1fPGPqtLFjdI7vzwjwqi3IwYJNv9bWvq+pxsQzLTQKxplgBWTMztAJvnSo&#10;P9CQoQ0BxNw0KEFqdhpKbcoykopTYgsTIrOjQ9JC/RJ83MIdrdxe6L66fv7R/q2XNyieXCt/SEVm&#10;i+IKVQkRaUFBQR4uCSF+aENZAX4FEREpXl5pYWGBpcsEli3n5+b8LhxkKD4MCk5Jy4pPSMH4ENYG&#10;zEHcMUeGWFpao5KmR982IDDE3sExOfUjIoE2QBPTNzQ2d8ApDgmLJAaZEA1HSE7NCAoJY8dNZgeF&#10;ECl3nlvuPX113Y5DiD1BnqASEC8EJaRnzJrTYx0GegLCQ8OGj4B+PH1Lm9ngUSIBzUorXUuPuQsX&#10;o6vgfV4RyQeGNmAW0ZBeBDiQZ0Q2hvmmAUtJTRcm9o1CeKkam/cg5sV+gxbDV8BzBz0Xc/LAnQQW&#10;ceGISC5ayokwAj6FNIMohgetuGbzMh7BNTsOdCcUTh4XePGBAbYcO24cMkjEmSPwB9t2TQQ7BCAR&#10;AQ8U5GX1vvF1qEMCXsHfMePGscoudmRgl23wMOsZhXzC2HLj3mM9opBfdMVH3dcTCkFnfKq8bmvP&#10;KOw0F7P1rwoHjMJ66rt6CgOFjZh9uqyZmldTnEbPS6SkR+XG+F4/sm3sqJGTx47WOr0vM8SnOj+n&#10;hVr+vrrm17qaDzVwqMsw3BjrmWCcSW1RDlazw0pPiBUyZvHKSYXLzEiSpCchSQKnmBCDiQFesZ7O&#10;YXbmHi+evL5xTu/EvscHtz3at+Xm7o3HN6ltU5dVkBAW5UWUd7mYiOBKEWFZAQFpAT5UVovy8nDN&#10;XyDCzSnOx418QBe98gObbt2Q3IwdcnW/8IHtxTxOjyiEkMGTHE6c2sYdCF0hSESEq9Bv0c/5RCSR&#10;VkbRzMjRo5kxfta7HFkX+H3IXUBALecVZCYlrzwxZNTWbD/AujEKL6CDUEkDQQcPl/kR5CfgCLWI&#10;XTbvO9FHUQhzl75ROABeYBdIPOSCAA4kow9f/NiQSPl51hzEJZnvEC+wDTxoJtrwAo8EWAwJHOjZ&#10;x68ckRSCT41EELE9MrZcAiLEa9iBeYaXtQwRGUAoDW4y803EB7EvYna/zJkHdTYYSYhj9qYKkQj+&#10;Qqpw5aeqwoE6yO2N9PcNZf9qpn9EIQ3Lun9EYXq4h6a8BCOVN3zY4U2aKT5u9KyMBkppO53+vrqy&#10;g17BmHaBWtJUVgwaNpTmI0+ClY4JFHZyMKksLQEecR4gGOqX5O8R7eEQ6mDh//qlq95Dq7sXDC8c&#10;enFqr97x3c+O73l0ZNeFXev3r1HcICctJygowsslJiYsyc8nzcMjyccjwscjwM25dN48cFBeRIhE&#10;Yf/FLl8a+j2iEAV0UDFoU6b9zEieLuWCkIGqIjLF8AHx2MengFr3cBWYBdmFIDqyBIjrw6tCMQ1j&#10;yN1rZyRhIQB7LO9gFI6MG0+kINFQm4LUBL4dMmrrgVM4B40te/ql4ZdAIXQZLn/6jF+YDQG1zlqf&#10;Tu9/2DBkk1k/BR+JynA01Ani8pF3RoYB14JQ4w3dVyhFgsyE4kPDMwaXRryGB0rsBcYheYJPQM+t&#10;BxmZFqKhtBDfixp1PJOQeRgY2Zl7YRgMzn/vqavMdzqLwKfyd8YKAUp81+GLjGwy0RCvRKyQ0H1w&#10;nxmxwj/cfLxz69nrzlghQ/ch7okzZypfvEPEClmfc3izf1U4UBR2NFX+2ljxWyPtfT0NeWQshcxE&#10;YYyXLe/ShYzSrB9+WDB7ltGjO9kxUVV5uS1lEIMVrRXlrVQKpq1uLCsFCuEmA4L03NSyjMSSztxI&#10;flw4ZGCSv2eUh0OYk7W/9SvP18/djLSdnt63e3zD+v7FN7fOmF4+ZnTx8MtzB5+c2HN93+bTW9Zs&#10;UV6ljGWeRASkpcRFebjEli8TWb5MgJdr+TKOZQsXSPLzKooKkyj8RlEIF2zboTOoc4Yn26WuEDcx&#10;UoHoRaIyqwgyIk7E6uJBQAGUqNeFI4leDQqg4hpuMnwrwA5OYo99eO32A/D+iOMAoNAm4ydOJko3&#10;cBCowtFjxuAgfdPwS6CQOAFmA85EVsj/NG06yidxwuAa/EH0atZtmBeIMAJKlJFOQZiMV1gcZZjI&#10;2yLlAjgS23OjZFNxNfGaudfxqw8QicPzQ1hSFhFGIpuMhuN0BlKHIZuE6hZ8aR/WgA4VEFuBh1Zv&#10;2+BMkOdF5pr5vYj8gr8YyoJ3EAfEp6yV8J013qNU1m/HpzhDfMo6DhLeOvCHGCI+RUkAPkVVAPPI&#10;+Dsi0IE/Iuufvn8UMhzkHpKN/YqDd001vzVR0X5tAApLmmn5dSUoAEwoS48KsreY+8sMZlHEgrlz&#10;rpw5Fe3rVZmPWhmsaFzcXFrUWFJYV5SPAchIjFCSYvOiQxEKTAr0jPV2iXC1C7R742dt5mtp7GNh&#10;6Gmu7/FKz81Yx/3FI7dnd12f3XXSuWn38CqA+OzcgSdn994/vuvCzg27NJRWy61UwvASMVHepUt4&#10;Fy0UWbxYmId74YIFXEuXCXFxKkmKkSj8RlHIesuyohD+GroolAzigCIr5IjNUH6B8g68gC+J2jTI&#10;RQg6ZjQQnRwDMxjZkhEj95y83CMHEW2EaIIDiH6L/COq0pCcRVSOuTEOgm6JI3cf38Z6wC+EQuZX&#10;wDlFFSEceQyAWbBkOYqH4REDT4gYdB9YDfGLcTUYhQKEQTYSmIBWgqa7/exjeRADhX91G4EwDO5Y&#10;zMkLDY5jAoVKaxi2hQXwfIKKnDhpsq6FB96BJy7ae+ZEfKUSOjyePb2VWMPmGAeC4YzMvxQiodiF&#10;GM/3yNQRfxGER5kKF6OMoAQR88WnGJSC6Acnv/DHsnCHAFgeIRRi2DiqppBCgbokorr4mwL3gCxg&#10;+veg8H1z7e/NtH810z7U0zpqioDC+tIsxApL0yLdzY2mTZ5EoJCQ9aNHjVrGwXHrwoVQT/fsuMhC&#10;rPyZFJMbH5kU7Bvmahdkbe5v+SrA6lWQzWtAMNjegtEcLIPs3wQ7mAfamQXavgqwNvF/Y+Bj8sTb&#10;8LHni4eOWteNrxx7eeWY/pWjj07tvbRr0541autVFBSlpKSFhHk5FnHPnye0iEOUjwcoXL54seDy&#10;5SiyIVH4T0Ih+j8Cf5AGqI9hAHHs2CtPjNBFoT7gEYOD8J7w8McIBOagVHQzDO2Ck4ioHxwoyCj4&#10;ZV2KfpESgeMMVgKg6GNnbuuAiah36QJNeOK7j19kSqQekfrlUAigqG/cBUGHGCi6OtImBApxGjAL&#10;pB+8ZrjwrBmk3Scvw1YYJXLowi3AHTWP2BjDReCEwhUlzr8LCqGt4G6jNBrhAmIDjNbA18HIiDZA&#10;gSK8gCcK4TXj2YA6p94ihqiVgc3FZFYx09ndLYY/DeiG4sfdJy6pbtg+ZuzY+YuXMbfHnxjuP2pr&#10;8AADjsEyRH6ZmW7kiCD9kD3HpxC/YDSOw6y0RwQAR8b9sPfkZbyGlyCIiuu/DhPsXxUyHOSBqML3&#10;zTUMFLbQOlVhJwopnShMjXQweT5x/HgWFP7wI/774YdRo0bNmTVLTEhAQVZaeZWc7AqsVrxk0fx5&#10;8GePbl337Pp5ewMtH0vTEEercBfbKHfHaA+nzuaIaRciXKzDHM1CbQyDXj/zMdJy0bllefe86Y1T&#10;L64fBwqv7t92eNPa9SqKKjIysgLC/EuWLJ49i5eDQ4gb6nDxonkLRbi51WVWkCj8dlGIHggHGQ0j&#10;2ODtwp8aM2Ys6kVO3ngM7wwRNBTWAW2QRei6B87dRE/DcOAt+0/gFscQBYyrQ9EceiM6sJzaWtQV&#10;Xtc1hZMIOkCMoOMRwUd0vCXc/OhjCCd1VqVMQpgS3R7aBBID337mlg5eo6Zk17ELcPfAXNaprvCl&#10;kC2gDHbHT0AZ2W34sD2CcmBvYlYFBLkg5YAw5FUJHcSKQvwKcGNALmqMMI4CvvDTzuE3wAqvkMQj&#10;Y3tMxoM6apzh+XvPJOSUMOYXcYCbT80ge8FTJItZVKcxhn90UU94VECAo7xmpYomLg30hNZbv/sw&#10;Ru/J/FFm2OOl9e1BE0oTJp09bxEkHsqMGGOQjf4cg4xnD5Qs/spQpiiKxBjkxyyTg+HgYCVjDDL+&#10;/DN+wVWzTrMGK+FPzBiDPPnjGOTuzzYYAeVWENS9ufCoK6wZGApbOlVhCx0Rw45OB7m+LIuej7Fx&#10;EVYv9caPG8uKwr5fI7sixb/s8r6thrcvOpvqBTtaRHs6Jfi7Jwd5oSX6eyT4ucZ5O8Z42EQ5m0fY&#10;GAea6/sYPfHQf2CvdfP17fPPLx+/d3TXye0btq5WVZWRlhUSFliynGPufJ5lnEs5li/AAKslS2RF&#10;hNfKydWTGeR+Ax9feoPeimk27WGUU+AfCLj39DV0G0SIWL0toAqdABsAbV3GkKFMevyESWAHyolB&#10;QKZyAUFQj42hqejM6NuYZwVpU3R+KEEGX2x9kUcWkZbHzDfQIMRwDkSgGKmF8RMAGuSyp8+cDS+V&#10;tec/MkV59mTGiQ4bBm2ioLlpMIXH3ZkC1IJEcA+ZE+d0RyGBFUg5zEGA0h/0bVwL/E0UQqMKEvVG&#10;+GjtjgN4DODCkXPA9qA/ThmEZY2p4f3uHAcKIbggvghFhlE6c+YvQgeGZQh3dZCNMTONkR2SWj0e&#10;ByER5HN6m7cGE00yPu1l3ho48vi0t3lrPn4dS5C0ywl0llgPRBV+aK0HB3//iMJSAoWV+aiAiXj9&#10;7Mm4sWMYjnFn+9NP/uGHYWisb3V+hnc45848tUVD/9ppG4PHnm+Mwt3s4v3dCBRiXkLEEJMCXBN8&#10;HWLcLaOczEJsjALMnvkYPvF8/tjpye03ty9qnz5wds+Wnes016soKUtICS3nXs6xRJCXd9liZI/n&#10;CfJyKa+Q3KWpScxJytq+62KaL029Ho/fGwoBqeu6JneeW/QxjRK2uaJl1GNJMzo/cxaZ7n0M5TVQ&#10;SQQiMVavi5f3RwrCH0xhTUd0SS8Qh2UwSN8cwO081c85NWEfiMGXQrvhe9nBELMghvX8gTy0gRXE&#10;4ICoYUIC9/NCn51r+Tu3GbAqfNvW/Htr5W8t9PeNFe01DBQ2lOfQ85NKUsKNdB6MGT2akfn/8YdR&#10;wwgg/jh82LARw36cMnb0pLGju8AQv86ZPH63irTOhcO2nSgMcrSK9nICAVOCfVJCfFNDfMDEhADX&#10;eB+HOHfrcAfTEFsjADHI4rmvia6zzl39C8fO7912YMvm7WvXasopSPLyC3JyivHzc3FwLJ43V1qE&#10;f6Oiwu1z55q6Lb9BovDvdpn7LbH+O+9+8rtICzAtwEBhN7eRHbnQ0d7xe1vNby2V7xsqOmr/QGFB&#10;UklqmMGTe6NHj0ItzYgffxg9nIHC4T/+OGnsmHGIFc6YNvtnJOj/4jHjt5njRmmILL93YrfVs7ue&#10;b14EO1pGeTomBnimhvqlhQekh/mlhvhCHib4u8T72Ea5WUS4vI5wNY9wNg+zN3V7/vjltTPXDu87&#10;vXf/wa3bt6itlhMWlRISQuNZvJh/yeLVctK71FXNDJ53rw4mUUiicLAeH0mToWEBoLB2QChsbX//&#10;a2vdr82V7xupHTWUZlpBfVluZWEKJS3i2eM7SBkz8iTDf5wwetioYT+OHj586oQJ0yZN5Jg3a+m8&#10;X4b/1UnGPGLzfhqnyLfw8p51b7SvoXom0N4cKEwK9EoL808PD8iICMwID0xhaEP3xACEEUFJx1gf&#10;u2hP6zAnc5eXT41uX71/5sStc+dBwy2rNdVXyq1RUlopIiKwbInQ0sW7NFcfWLMmsae1N0gUkigk&#10;UUhagGGBAaMQyrGjrfVDU+W7Bmp7NaWZWthQlksvSClJC9d7eItA4diRw34aO2Li6JFo0yZOnDFl&#10;wrL5s5fPnQORyCoLMXcux7RJakLLLmxVM79/0dPsWaCDebibbZyPK2btTwUNwwLwMyUYoUO4zPjp&#10;lhzoGu/rEOdlH+5k5WZkYHznxtPrVx9dvXb+0JH1azQ1VRS3rtHAGGRhzqVKUuIHNm14eO1aj3O1&#10;kCgkUUiCgLQAgcLo2sauyQR2HOTObd6/a65lorCOkk3PTy5OCde+cxnzg4N2Y0aOmD5h7M8Tx08d&#10;P2rqpAkzp/y0eNbPi2b8zIpCJFLGDfuRe+ZPa0Q4r+5Qf3X7pKvhoyB7kwhXyxgvp0R/96QQL0a4&#10;MNQ/LcwvPdwPznJ6uHd6qGdKkFucN4ajWLqbGLy6f/fl/ftPbt66fOLMtnXrd6zV3LJaTUVMTGgx&#10;x47V6se2b01LyejxokgUkigkQUBagKkKB4zCD21tHVj2s62a0lRRABTScpMKk0IfXDs7cgTihD+M&#10;GTHs5wnjZk2aMHXC2Mnjx8z4aeKcSRN/+WkSUxPCNcbSObPGjpZYOGujOPe9/evNb59y1rsdZGkQ&#10;7mQe4+mQFOiWGuIF/KWFMdzkrMhALPCUASCGeiUFOEe724Y7Wzsa6Jo/umem/eTZg8fnjp7at2HT&#10;mb17N6oqK4qIrBISOrJlk6ejU3Mv6/SSKCRRSIKAtMBnQCGkVmtLWysWeAIKS7OAwqKk0JsXjg3v&#10;DAeOGzZszoQJs8aPReJ4wugRU8eNmTNx4k8sJYdjhw+fMWbU8qkTFLkW7ljBp3V4k+39iy5P7wSY&#10;6YXYQhhaxfk5IT6IDHJqCPSgPyKGGWGB6WG+qZCEPvZAYaijhf0zbVs9LZvn+vqPtY/sPXLh4OHr&#10;x46vWSWnICKwTVXF1c6uvrHXabpJFJIoJEFAWoBhARvf6MZeFBPbbvKHlpa2JjqlpjSTmpNYmBBy&#10;8eRBlM4AheOHD5s7adL0saMnjhg+ceSwKSOHQRWOGzWyczDeD3ChZ4wbs2jqRIkF0zaJLD8gL6B1&#10;ZIP9o4ueLx74vdINsnoZ6mge6W4T62OfiBpDRmGNd1qwX2qwPxaDT/R3jvGygxPtZ2Xs/ELXw+S5&#10;k8lLrZv3juw+8uTq9QsH969Xlt+kusrT2aWhp+mcmZdGopBEIQkC0gIMC9j6xTS3fY7u0Pq2oaaS&#10;lp+OKazPHN6Dwn1GBhnTQU4Y99OY0WOH/ThpxLCpI4bNnjwOY0vw0YgffpgxctiSKWOFZ0/dJLz4&#10;mKLwhTXSuie22D085/nyfoC5XpCNIUbahbtYRLnbxnk5JPo6J/u5YQprpJWTAjwT/Fww/02I42uv&#10;Ny88TQ18X72we/n08olzZw6ceHH37tkDuw20H6WnZ/XmF5Mo/Bx/cjbWt+v+OCXrCodG6cnQu4rP&#10;hsLOftHU0l5Np742NZGQlFq0iGPBwoXLl3BgNoTFCxYuXbhAYAmHGPfyRQsXLlywkI9joRzvMlVB&#10;zv2K0vd2rtU9stXg7B6Le2fcX9wLsn4R4fwmyt0Gg+0w5C4hwD0p0AO547RgH0QMiQZ/OTnII9rT&#10;LtD+dbiLdai9peMr48e3H1q/skqMii0qLMV0y+yoWlIV/t1MJFE49CAyNK7o86KQdY531DMPoLVg&#10;ASLGGkSMZYjYa8SWjL0GML8yiUI2rfzZNiNRODTAMfSu4guhkD2Kfbb+NeCvI1H4d/8NSBQOPYgM&#10;jSsiUfh3s2DA2B4aO5IoHBrgGHpXQaKQROHfagEShUMPIkPjiuw+VwaZ3dDe39rv+hVSpIP8d/89&#10;olILDJ2ChkbnIa9iKFnAOTjx8xTTkCjsl7vkBrBAeiHV1DVkKHUh8lqGgAUMnQJDEnO/5x5KqsK/&#10;WxVW1rXYB8QNgc5DXsJQsoCZe1h+WTWJwr8bB9+zxZva3qfklZHCcChx5J9+LYjYBMZl1bNXijxU&#10;Oy+pCr/CY6C++W14cp6pa+g/vQuR5z8ELGDkFOQWmkyvaxmqjGPzukgUfgUU4m9T39SRmE2x8o4y&#10;cg4yHPTKQUOgQ5KX8PdbAGLQzD08JCGHVtPMJi+G8GYkCr8OChmDNNveU6ubk3PLAmIzPMJT3MOS&#10;yUZa4G+yQHiKT1R6THpRMa2usduCR0OYd31cGonCr4bC7/OGI6+atMC3aQEShSQKSQuQFiAt8IFE&#10;IXkTkBYgLUBagEThP7My/tt0McizIi3wz7UAqQrJ5yFpAdICpAVIVUiqQtICpAVIC7STKCRvAtIC&#10;pAVIC5Ao/OeGNsgzJy1AWuAzWoCMFZJREtICpAVIC5AOMukakBYgLUBagHSQP6PAJg9FWoC0wD/X&#10;AqSDTLoGpAVIC5AWIB1k0jUgLUBagLQA6SD/c/U8eeakBUgLfEYLkA4y6RqQFiAtQFqAdJBJ16A/&#10;CzS3va9rbKVXN1Ar6/5xDadd29CKS/iM8oE81JC0AKkKyedhXxaoa2wrLClPSsmIiUuKikmIjI7/&#10;BzWcME47MSUjv4iCCxmSHZi8qM9lARKFJAp7tQD0VEZW/j+OgN1hjUtIy8ytqf/el+/4XNQYksch&#10;UUiisGcLNLW+y8otGgIcJMiIC8nMLsBFDcluTF7U4C1AopBEYc8WoFfXw7v8B7nD/Z5qdGwiYp2D&#10;7zPkEYakBUgUkijs2QIFxeU9SsJOeZX3D1WLCBoOyW5MXtTgLUCikERhzxbIyi3sMehGpVX+57//&#10;BQ17/DQlLTM1LauPFvtVlWZmTsHg+wx5hCFpARKFJAo/AYVFxZT/+Z//aW5uff/h16SU9C40TEhK&#10;/e233/797/8hGv7997//xU/mO3iRnZvfmycbG5/c5ZjgZk5eYUFhSXJqRm97paRmYIO8giJ8e/dt&#10;sGN6RjbzfRKFQ5Jin+WiSBSSKGQLhfCIKZSK//3f/y0qoeB1ZVXNb7//npXTlWv4iNkSktL+53/+&#10;FwqR9c3utIqJS8zOLairb/y///s/emU1c4PE5PRff/31t99+73j77n//9/9KSsu77IvD0unVOKV2&#10;bPH+A17kFRQzt8nJLfjw4VcGuFtaSRR+FlgM7YOQKCRR2D8K4+KT6xsawTXoLyJKGB2bQKXRofwq&#10;KmhIR/Qo2RISU7ELXOa+ExqFRaVQi0Dhv/71b1YU1tY1vH37Lj4xFd9YXk7DoQBHZjoYLzIyc4HI&#10;gsJibIBzaGxsfv/hA3Ey6Zk52B68hsxkTf6QqnBo42wwV0eikERhXyiEZIMc+/3339++e5edk19X&#10;38BswBbI+Nvv/3r3/n1ufmFUt+prqEIIPfzsG4VwbAlaffjwgYlCEA2KkFJWQewbG58EfVdcUobX&#10;CFa2tLZhl/zC4qbmFmYCp7iEAqSC2timta29vqGpe26HROFgYDG09yVRSKKwLxTGJ6R0dLytoNIR&#10;yAN9SinlzFZYXAptmJicVlNTV0GlAUAlpWVtbe3Mhh0RK2xv72B9E9qtt+wzKwoRJYRrzHSKQUZ4&#10;uzgNfEt+YQmVVtVdioLRra1tOHhcQjIkIY1ehe9qa+/AC4KPaCQKhzbOBnN1JApJFPbvIMPNzMrO&#10;67FBKoKSBGjSMrIKikqYDT71//t//6+9o4P1zbz8Xsu2WVGIo7W0gGxtBPIyMnMgMAkU9tiQNoFs&#10;JPLa6Rk5//nPf/79739DP5ZSKv71r381Nn3kL4nCwcBiaO9LopBEYf8oLC+nQpR1bwjVAUC9RQPh&#10;xr579x7irsfcbneidUFhRlYuDg5p2dTUAmcZ38X0l7vsi8gg4ozlFQxlypB+WblAYX5BEfErKAlx&#10;SuSmSRQObZwN5upIFJIo7B+FPQqxtPRsCK7iYkqPn+bkFSClCzWHsF1VdW1UTP/zOHRBIQ6L7DOU&#10;YFk5LS0jB0eDAu3+XdgGtK2srGb63WAoNk77o4YGLjwUJSQticLBkGLI70uikEThQFCI6BsKWGpq&#10;63oM/KWmZwJPVdU1yKUASf/697+RJu47edIlbcK6Mb6irJyKisW4hJQuB0FO+f37D11OA0nn/0HR&#10;T/HHb0zPzP7Pf/5LSFdSFQ55og34AkkUkij8ZBQifldf3wjXlRklZCUUtBtKDpuamplVLAVFpXB1&#10;gbPoPqf56q4KQbrcvEJU1WB3Zs0g9CaljNqZHklBtQ18cHwj5CfRUMGDk6mprQeLUfaYlp4FWYpT&#10;JZBNonDApBjyO5IoJFHYswWycz/G2rqrOTitv//+r+TUrgWDGNpBYAs1MV2mckD13+//+heyyfkF&#10;xcg796gQkSRhxvuIDUBPlAqiLAY+L3MXHBzHwfEBPvAODXXYzIaSGmyJ4hvQEN+IfwhZJqd8HKxC&#10;onDIE23AF0iikERhzxbIL+w5CAjZhfwJchFdcAbZhbIVjMlD1qJHrxkSD54sRByKXfp1lvvYgCio&#10;ZucIkI04W9aCx9z84gF3FXLHoW0BEoUkCnu2QDmtpjfioO66RxIRA+z6hhSbFGOHdJ+6DWPsYEXV&#10;0O7P5NUN2AIkCkkU9myBxpaOlLSsT8XNt7w9liWob2ofcFchdxzaFiBRSKKwVwtg9tZ+h819y+xj&#10;PTeklamVtUO7M5NXNxgLkCgkUdiXBUBDaMOv6NUOHrU4eWR4wEFy3bvBkGLI70uikERhPxZobHkL&#10;jhQWl+Xml/zjWkFxWQW9Bs7+kO/J5AUO0gIkCkkUsmuB1vYP/7g2yO5B7v79WIBEIbsg+H7uCfJK&#10;SQt8hxYgUUiikLQAaQHSAh9IFJI3AWkB0gKkBUgUtpM3AWkB0gKkBUgUkigkLUBagLRAO4lC8iYg&#10;LUBa4AtYoL6hpbS0KCM1JibCJ8Db1sfd3Mny+ZnDuw7s3L5/5+6jB44c2nNo/9adR3btOb1v3+UD&#10;uw2uXQyxs8yMCi1IiClPT6HnZteXFTfRy9qqqW9rK9/VV72vr3pXW/m2htpRXdFeRWmmFdeW5tBy&#10;UzKj/V3NDGxe6D6+cenKhbPbd+xSUFReu2bD8RNnXlvYZOUWNTSzVUpFxgpJ14C0AGmBz2mB+saW&#10;3IyESH+bIA+TQA+jQLeXAU7PfO11DO6eWaMkq7lafeP6TZs0N61VWbNBefVWtdXbFBWOqK16detS&#10;vJtrXkx0aVI8LTO9riCvsZzSQq9or6S+q6a/r6t6X0t/ByxWlbVXlrbSi5rKc2uL0yuyYhP9nF2N&#10;n5reu3754L59O3fJyK4SEZbg5xPm5hVauUpVQlr+3PmrKWnZ/RbYkyj8nDfBd1iCQF4yaYE/LdD2&#10;nlpOCXU18bV6GGD/JNBJJ8jlabCzTpjTkyCbhxf3b9FQVNXUXLd2zfp1q9duRFNV26CkuE5SZK+s&#10;mNXjW+lB/pSU5Kqc3LrCouayshYatbW6urWqtqO6qr2G3sHQg7SOqopWOhBZ0lxRUFucUZEZF+Pl&#10;4PPGyPDW5TO7duzYtE1MfIWcnCKvgLCI5EppJY3FXIJc3IIKSupvrBxqG1r7+GORKCRRSFqAtMDn&#10;sQCluMD9zQMX4yvur657Wtzysb7ra3svwPZukMM9xxfXt6srr1bTWK2+Zo3mhvUa69eqaWxUU9eU&#10;k9kkLXRCRdrZQCsnJoyenV5TUNhUVtZGo7VX0VqraFCF7ZXQhvi1sq26Eu+0VFKbaZRmalFtcXZ5&#10;ZkKwg6W/lZn+9XMntm9Zv3qdsKikrJyiCH4qqq9UXc8jIsUrKCYotmI5j9BDrWd90JBE4ee5CUhp&#10;QFrgO7cAlUZ1t9K2Nbpqb3Ld8dVNl9d3Pa0e+tpp+dvr+DtqP7pyRENJQUVZTU1VY8PaTetWr9+6&#10;eu0aWTkNCdHjmvL3dq3zfKldlBhVmZdZX1raRKO30WnNZcV1uRnU1JiSuPDShBhKemJlcU4Drayl&#10;ktZcWdFQVlJXlFucFB1gY+5raaJ/5czBzetVldWERcSkpFaKiUkpqGqIrFQSlVklLiMvtkJ24VJu&#10;Pn5RszfWTa3vevxLkSgkUUhagLTAYC3Q0Njm72VnY/rAzfppkLtJtJ91ZqRnSWpYRU4sLTc+Ozbg&#10;3JF9qkqMf2qqqhvWrl2voakuJ8u3eMEqweW3Dm7TP7vf1+RpcVJUbVFuc3l5K53eQi2rzkkvCg9M&#10;dreNsLfwt3rt9cY4yMkqKcSnNC2xuiivriSvtiArNzo02N7Cw/S53sVTezatXSkjy8cnIC6xQlhi&#10;parmRmFJGRkFVbEVctCI85fy8ApLColLR8cmkygc7N/7O3/sk5dPWqAXC7zPysm0tnge4GlLK0pr&#10;pOY3luc2lWU1l+U1UvKrCzIDHKy3r9FUkJVTkpNXV1Ret1pDTVGBb9nSyePGCC9ZeOvYTvP7FwPM&#10;n5emxtaXFrZSqS10Wn1JHj01rjDMNyPANcnfK8bPO8zd1d3S3MHkhZ+NRWKgd358JCU1LinQCw6y&#10;rcGTxxdPbFurLiwkzM3NKyIiLr5CXkF1jYC4DNxkYXEZPiHJRcv4xKRXLV3Gf/TwibrGtu4XQqpC&#10;ko+kBUgLDMoCmPjH19fF3tY4JzXqQyO9o7qklV7QUpHbWJJVmZeWExumc+uyhuIqGUkpxRWy65TV&#10;1eVXSQuLTJ844acJY5fMnXV2zwbbp7eCbY2p2UnNFcgOUxsrympyUipiQkvC/YrjgotTYorSkwpT&#10;k3OSktKiY8I8XAPsbSNcHeN9XMNcbIJszd9o3bt77sgG1VUC3Fx8PLxCgiLSKxVXrFIRXiEnJacs&#10;ILpi8TI+jqW8Ckqaizi4VkqvjIyKJVE4qD85KQpIC5AW6G6BsooKD1dLL1cLekn2h6aqtzVl72vL&#10;W2iFBQlh0W52Ti90D21bryAtISXIrygloyy9UllSgnv+giljx/40cdz0qZN3rVF2evkgyt2mqjC7&#10;rYreXFVRV5JLT4spjQ4qiwulpkZRsxMqC9IbyvKaqsoaq+g1FWVF6enxAT4+Vqauxvo+Ji/Mb1+/&#10;dXSvptwKviWL+biWC/HzS4qvlJZTEZdVlFdezS8oARTyCUrIK6xetIhLXFT04f173WtrSFVIwpG0&#10;AGmBQVkgJyvd28k82MehsbL0fWNVW00ZtGFjRUFKoKfuiQOXt63bAsdYTFhaiF9BXFQeGQ0+/mWz&#10;Zi6f8wvX/FkLf5m6U1PFx+JlZoRffUVpe11NM72suiCVkhJWHB9ckRZVmRNfmZdYXZjaRMlup5eg&#10;4rq5shxb0gqyY31cHJ5p2Ty4bXn7+vWDu9RXSnItXrh88SIhQSFx8ZUSknKSMgpKypoIHi5cwi2z&#10;UllOTnXxYm4ZKYm927ZiFs4uTCdROKibgNQIpAVIC6TEh/m5v4kNdWurr+xoqOyoq/jQUt1YUZTi&#10;43JQTmSN4HLNlSskBbllJYRlRQFEAYEF86WXLd6jpnxl/857Jw/aPHsY7+NYlpXYVENrq6utLyuk&#10;Z8eXJIVSUqJoqVGUxJDccM/MIJe8YI/yhJCq3KTaovS6oqyqgqy82MhoRxvr2zcsb52/sX+nmqQ4&#10;z6J5SxbO5eLkkpaWl5RcqaCgJikly80juGQZj6KSurikPB+voKqMjIyQQPdwIYnCXlEICd3Y+q6h&#10;5S3ZSAuQFoAFGlveNbW9747+pJigQPfXcWEubfVgGbWjtvx9c3UzvTTR22nvKpEtMsLK4iKS3Mtk&#10;hPil+HhFly8R4Zi3Tlzo8pZN+lfOOxrrRXk5ZkQF1VCKWuprm+j0uuI8WmZccXJYaXJ0UXRwuNMb&#10;S71HBk/uvjHUCXCyiPd1yo/yo2VEUzMSCuMj0/w9Q81N39w8d3PPdk0JCc45vyyePYtz8VJ5WUUR&#10;YUmFVarc3AJc3AKc3AJAoai4rLCgmKq0tMjypXXdyq1JFPaAQvzVc0sr/WIyLLwjjZ2DXjoGko20&#10;wHdrAUOnIGOXYFu/2PDkvKKKGuiDLjRMjgkM8TCLC3Fori5rqy3vqCt/21jZUkXJjQ48t1V9h6KU&#10;nCCPNA/nCl5u0aXLxJYuludbdlhTWff8adtn2v5OVomhvpSctKZKaltNVROlpK4gi5aVVJIWXZgU&#10;Zq3/eM+m9bv2Htl66tKabbs279x57/Y1O9Pn8V52eaHeBWEBqd7OSR6Ovka69/btWCshxjd/7tLZ&#10;v/AsXrpKVkGQT1R2hcLSJdyLFi2DMFRTXysgKCUuIqWxSl6Ui7N7rTWJwq4orGloC0vKe+0e/t3e&#10;+uSFkxZgWsDIOdghIC4xu5RW09zU2oMkBBZTY4ND3M3jQ10aK4vaq0ve1pa9bapqq6fS81LNtW5t&#10;k5VYxccpw8sjxc0lvIhDimvZeinRa/u2mT265WFhHBPoUZyZVF1e1EinYrBdfWFOdX46LTedlpeR&#10;HuH39MppW1PTxLTciKLys1fvXnnxSkhaTkRIUO/GhXAbw1RPuwxf53Rft1Ark2en9m+VFhPkWMDx&#10;ywxBLk5pSWlBAbEVUnLLlnEt5FjKxy+iuWazgID4CknZ1cqrhPn5SBT2ExmsbWwPis8yIpUgKYRJ&#10;CzgGmnuGR6UW0Gub+46HJkcHBru9Tgpza6IVdNQUvq0p7Wisaq2n15Tk+lub7VORV+Xjkufmlli6&#10;THjxYjk+nv0qq3TOHXd4oRvqbl+YFldXVthIw+iRssbSglpGEDC9siCzqjinIiclPzYsPtA3ISo6&#10;JSv/2K7Da7fsXjyfY/LkycsWzntx/WygmV6Kt2NagFu8h63JtdNHFGVWLuXg+Hm6KC+/hKiUhLi0&#10;kJAIBwfHIo4lYmLSGzfuFBQQXyWvvF5TTZifn0RhPyhMzCk1cQkhRQFpge/cAoaOgXb+sTkl9N6U&#10;ICscUzpRmBHt3ULLa6vKeVtT8q65pr2ppppSEOZqf2SNqjLvslW8XEKLFoou4VATFTi3aa3Z3Wu+&#10;Vq8yY0Iri3Ob6eXN1PJGSnFdUU5NUVZ1YSa9IKumrJBWlFORmUzJSMqMjwkPCjE2eH7q8KHNGipy&#10;MnC1ORUlhC2f3IlxtUgJck4N9LB9cuuEmvw6Pm7+Ob9I8AuIC4tLikstXbZ0yZLFS5YuFxaWXL9+&#10;m7CwlKbGhg1r1/Hz8ZIo7AuFcI3t/WO/8z5AXj5pAXDQMTCeQm/od2IrAojJ0QFhnhal6ZGttNy2&#10;yty3daUf2uvfttXXVFLCvVyOrVdX4Vu6km+J4MJ50lyLN68QeXhoj5O+dqyPK70wt6mK1lhFxYDi&#10;htIijLoDB6sLs2pK8uoqSmvLimsL8qryc2m5uWU5WckRwR5Wrx5fPnvm4F5NpVUCC+YdX6/pZ/Uy&#10;KdA5K8LPz/z55Y2r98lKiC2cLcHPIyEsJiIASbhw6dLly5by8vIIrV+/BYmUDeu2rFmzjp+fn0yb&#10;9IXC/LLqV26hZE8gLfCdW8DOL6aUVsd+kVBilH9iiFNlQUJzRTZQ+K6uBChsb2usq6VHB/me3bFJ&#10;TZBTlmexyMI5inxLjqrKml4972/1qjQtobmS2lpTU1dBqSvNx0i7+pL8mqIcABGTtjbQK5po1Kay&#10;8pay8sbS0tqSgsrctML4sGh3Gz/zl1bad2/v26p7Yl+orXF6qEdOlH+si8XdPesvrVdW4uKQFRIU&#10;ExYVFBCeO3/u4sVLly7h4eLi19BYLymxctOG7avVNQUESBT2OVtvan65kROZLybT5d+1BaAGsopo&#10;bOrBP1ShX2aMe00xhs0xUNhWW/Surbq9vaG+oTopOvTW8f3qQtxyPMtE5s/WEOC8sW2dk+6D3OiQ&#10;VmopZtxqplXUluTXFmXXFec2lBagkgYv6stLGzH9THVVM43eSqW1Uamt1HJs30DJrc5Lo6bHFsYG&#10;p/g4Jrpa5oR6FceHFMeHJvs66J7c9XDvuq0SAmqiotKCggLLOOfOnLN8KTdUoZCguLLSailJ2Z07&#10;9yorqUAVkg5yX6owKZfyncsB8vK/cwugbiYwLgvFZOxLQoaDHOWfHe1RV5SMKRha6bmtNUVvWyrb&#10;2+oaGmtSEyKfXDmtLsSzipdTbNG8dcK8z84cTfJyaakoeVtd0UwtrSvJr8rPqsrPqClk0LC2KKe+&#10;JLeJWt6EqQlrqtuqqtro9HYarZVa0Uora6ooqi/Nqy7IoGUllyVFl8QElSaElqdFlaVEZIZ6vL5z&#10;Vu/EjpMaq9ZKSUgL8Aos5Zg3cyYvF+/CBUshE1WU1ygraRw6eFRaWpqbm5tEIYnC71ryfOek6/fy&#10;zT0jSj7FNSaImR7jmx/vWVuY0liR10zLb6kGCukdbfVAYUZKzPN7V9dJCK7iWy61ZMH2FcI+r4zq&#10;igvaayo7qqjQgIAgNSuZnpVKz03DHDY1hVnwlCEVW6urOmpq0NqrqjBvaxud2srIrhQ3lhXUl+RU&#10;5WVQ0+LKE8PLkyOo6TEYn1cUF+j67J7h+YM3d6/bLL9CWoCHf9mCWdN/EuDlnzd3kYS4jLraOtDw&#10;4MEjggICizk4SBR+BhQ+t/N7YGT73N7/obH9+fvPDOx8XzgE4Nce7zPW969oGR44e0Pf1gdbYpcn&#10;r12676Jv46P1yon5voGt79UnRs+svZjvYMcL95/df2nd7239N2zwyMThxLVHuhbu/XyXQ4CWmTNz&#10;G4bd7j1j3eXkDS28yeYJP7XwOHXzifZrV2z/2NQBBmFzR3Kzfi2AYQX1zZ8mCYHC7MSAwiTfyoLE&#10;+orcBnpBY1UxVGFHR0NDQ21eVsor7bubZUQUeJfKLl9wYo1SUXxUa21Ve31NM628Ji+jIiOhJDkG&#10;022VpyfSc1JrijIbKIVY0qSturq9urajpratqhrzV3dgOmt6eQu9tIVa1FSaV1+UWZOdWJ0eV5Ec&#10;SU2NBg1LkkL8Xz8zvnRU+8TunaoKGNkiyr1s1tRJwvwCHAuXyMspqyitVVVZc/jQMSEBwWVLlpIo&#10;HDgKn5g5oweu3rx7GY/AhEk/bT90duvBU+MmTHxk6rBhz5FVqzeAYt1vNaU1W6QVVxvY+eEjRc1N&#10;o8eMJbh2+uaTGbPmXHr0ossuW/afnM+x7IXDR7A+MrGfOHnK7hOXmJsBoJOnTMOh+r2tu2zwwt6/&#10;xzP81OMwtwflRVbITZg4+bb+m74PcvqW9s+/zN687zjxYFi748DoseOAeGIvvDl23PjN+0+yeSa3&#10;9F7/+OOPx67cv6ptjMPuOHqepCGbput7M2Pn4LT8ik9yjYmNs+O9gcKqgsSGihwGCiuL21sq2xiq&#10;sKG4INfO6Nk+VflVvItluRZc2b+Vnp/RAue3uqqeUkLPTC1NicXk1YXxEYVxkeUpcTX5GY1lRZin&#10;qx0ErK4lGtY26URhWRvCixVFrZT8hsKMupzE2swEakokLSWqIiWyOCE4zNbE6u6Fl+ePHluvqYBs&#10;MQ/ngulTV4iILFu8TFZWSUlRc/OmnUeOHBcSEOLjIWOFfaZNeowV3nthLSguM23GLyNGjBg+fPjo&#10;MWOEJFduO3TmoZHdzqPnx4wd99jU8djVB+MnThJbqajHIt9w2+lZeU76aSpQSNyCXPwicxZwEDgA&#10;EEWk5KdM+/m6rinrDXrunt7IUaMvPNBnvqm6YcfU6TMAYuKdNdv2TZ3+M76duYHOGzec3rDhw/tt&#10;cxZyQMd9lm6Dq1DftGvYsGG/zJkvo6TBbLjYzftPQDizfgsuVnndVjwGBMSkn1p66r5xm7doyTJe&#10;QX1bX2x28eHz4SNGnL2j+9TSg2g4OLTzNW1j6Ghmg00eGNpi+yevnfGH2HfqKgi4YfeRUaPHbDlw&#10;6iWpDQddE46C6rLKxgGgMDPauTjZs7owob48s54GYVj4trWqtRWxwvqyknwPK9Mru7co8nKs4llw&#10;79S+wtQY1FTXFedX5mZUpCdCD1KSY4tjwwvCg4ujwyuzU1vLi9vptLcM77jubW0dhGFHTdXbKlob&#10;jdJBLW0vL2wrzm3KT6vPSazJjKMlR5QnhlESQgti/WPcLZ317hpdOXlxx+b1sitXCvDNmzZlpbg4&#10;HxfvShkFeVmVQweO7tu7D9Nco5Gq8JNVoba5q9Kazet3HT5+9SFmgpzHsZTZ6/aeujJq9GigEP3z&#10;8IU76JMq67ezKpRD529hgxM3tLAB3v9p2s/iKxX/RJi565z5i5igJN4HJmbOnoceTuzy3N7v3gsr&#10;jmXcFx8YMF6/tP5p6nSIULCG6XrDiT547ubuExd7a9sOnZ4+cxaUlOrGnXDnB49CcAocHD5i5ILF&#10;y1YqazIbv6jkj8OGQSp2QSHjWuz9j16+Ly6rtOXAya2HTuNxwi+6AtDcc/ISzIu9QPMZs+YS7cID&#10;gzvPLSdM/okV7jh/ABeHAvohKrcfPtOpKP3wqOAREte38e7tuh4Y2sDsOGEiNEG23iyAEff0upYB&#10;oDAj3Lokya26ML6+LKO+Uxi2N1e2t9Y3NdVTy4sDnK0MrpzR4F+qxs+hd+1UfIBbQVJUcXJMUXxE&#10;SUI4ZlWozEyixEUUhgTkBwdQ05PakFGpor+tBgpr39bWvmWgsJpQhe3lJR2U/NbCzMa8lPrsBKjC&#10;yuSoiviwkujA/CjfWE8rDyMto2tnbh7cs2+NprKk6IKZ01eIiwoLCSmuUpGWkj914uyO7Tu4uHgE&#10;BIRIFH4yClnvm5Uqa1hRePTKfcii+4Y2BLbgACqt3WLwR3/TeeMKhMGDO3NbB4rm4Pmbw4ePWKGg&#10;htfMduTSnTO3tCGLWKOBnQKQEf/adewC+j/+/fAD8f8f8f8f/vhl7qIlelZ/xhB7u78RVeQSEIEi&#10;A16ZfvdgcHDj6SugB3J4CSfvhEmT4fwSR4MdFi5ZPmvegocmvUb9jly6i7AATgYeMV6gzV24GMJZ&#10;QFx6x5FzzIawAPNJAMOiQV//NG36+l2HGE8LCw/sQjwtCDLeMbC4/5LxV+ixrdm2H0YbMXLk5ccv&#10;B3PhQ35foLByQChMC31dkuhaU5hYT8moK89tqCqCKuxob2hsqqPTKDGBnhZad7eJ82/iX2qtdSct&#10;yDs3LCgvPDg9wDPa8U2Mi01RdFBJdHCWj2uGtzs1NaGlvLQDqhDZks60Cdrb6sqOygqGd0wpakNS&#10;BU50bnJdVmJNegItMZoSG1oQ4ZcV5hnjYelppG168/ydI/tPbNu6Vk6Gl2PBCjEREWFhFSW1VXLK&#10;p06cW6OhycPDR6rCfkbd9eggI8wH4hANCq4TQJ7Er4j3gU3InBC/InsA748puy49ej5y5Ci4fuiE&#10;aIAmOiTzV+JNoo0bP+Gm3mv0NGFJ2VnzFqKBKRCAIAK+gmjbD52B47x2x0HmOzg+pFYf/RPgQ04D&#10;uIGQPHr53mfh4IX7+ohUzpw198S1x0+tPMVkFEBDxEzh3v4ydwG4f03HpPspQdhCuuJ9/AS5OPmE&#10;JeVV8QINcnvEyFF3nlt03wuww5GJ928/M4cBIX4vPXy+//Q1fOmCxcsx3H7RUq6fZ86eOPknuNvM&#10;h1CXQ527q4dAxBIuPnjWQx5ng7nAThT2tVJwb4IxLdi0MM6R4SBTMusq8pqqS9+1Vne01TU311XS&#10;KakxIU4vdY+prtwkvNxe52FOZHBxIqbYSi7PSCxLjC6MCcsK9c0O8Eh0scsM8qnKzWytqOig099V&#10;Vb2trma0qsp2WkU7ldJaVtxSUtBcmNucn1Wfk1KTlViVFl+REEmJDckP900Ncotyt3YzeGR+++KD&#10;44fO7N61VVlRkpt7hYiQiJCQprqmorzKof3HlBVVuJZzCQsKk6rwk1Xhxj1HP0qyTkXGFGV/6LU/&#10;BNsfG6lv3k3cjs9svM/f04OGgma5rW++nFcQpEBkEL92aXefWxKkOHblwZ4Tl5GWASyId5gNSQaI&#10;qRPXH7F5ryPHDU6NGjVaUEKmD8XE5tGYm0GggarMlDHos1JZA5CCJwvm4jK7HxABBFw4x3IenDwR&#10;PQCV5NXXE1si3oqPsEIjsyEjpGfpiY+QXcFDAsTH613HL+A1nGsoa6Sq8PwA/hDDlVNdC2IeunD7&#10;yuOXfbCezKuw84ceMAqT/AxzI62rCuMbynIaqAVtdeUose5oxywONVX0svzUOCw/cnvvli0iXK4G&#10;OrnhQdSU+Oq8jJri7MbS/JriHEbyJCGuOCG+Oj8PpdTg4NtKRutA8gSLIIODFWXgYHNpflMRooTZ&#10;TTkZ9Vlp1elJtJR4SkJUUXRIbqhvkr9rhIuFm/4Di3tXH546emHfnu3KygqiopKCApJCgpuwDr36&#10;uiMHjyuuUuLm5JIQE/8nDbxrbut5uVI2Yxn1jW2fVDGPw/aoCuFgHr/2iGh8IpIzZs89fu0h8euB&#10;czfhJ8qqrCF+PXLpHn7eMbDsftvdfWGJvIqEnLKOuStrQy0IkVxmNnh/UIVIGaP3wuVkQhMHRyxy&#10;1/GLrBhFhqG3WxzOJjgIF7u3ABm0LTNNwc6LLucJ0MPfBNEgEqG5IGNhCswLt2nfcZzhM2tvZkQV&#10;MU1IOcAdKAfrccKIMC5cwqm0disa/GtEBhU0NqHxiUgBqlKrVIlzRg6Kg5MH+XSQF/kW+OMIHYC2&#10;SJ5wC4ou5eYnvgIPCYjlLk8Odno+uU0XCwwYhbGe+lkh5jWMWGF2Pa2ovZ76nqEKa5ubq6uryosy&#10;k6Ld7A0uHt8pLRRi9LLYxb06ILQ2Lr4+I62xMLeurKCxvLi5vBRl1S308raq8rdVVLjDHfSKDmpZ&#10;ewXEYAlaCwU1NPmNhdkN+Zl12Wk1WamV6UnlyXEl8ZEFUSFZIb7xvs5hTuauzx9ZPLqpfeHkhX27&#10;NiuuUpeRlhYWXikqtlFdc8Pq9Tu37ZSRXCHIzy8mIvo1VSFWYi4toxeXUntrVbV/Zq+KKVQXV7fq&#10;umYsQZBbUJydW9il4U1iaWesthUVE19T/5d5hOqb2l++NCwtp7PJTWKzfkebdIkVgiYz58wj6lrQ&#10;Szn5hQ9fvNNjB4NU7K4ooSORCUUtCOsuqBEBXJ5auIMmwO6fgpTQpMzfO1/sPv5nkU2X791++CzU&#10;E/Rmbx1+5uy5k36awn47cPY6DnVH/w1KI6HFZs9fBNcfCfH1Ow+dvfsUed5Tt7SRFZk8ZSqCAMj8&#10;iEqv0ty6T9v8Y+0kUIUdGYh0DPxlzjxIyGU8goDjpr3HiDPEEab/MhshAliVVQvDFxZZIQ8NqLlt&#10;H/N9ObV1UJpEGBFRC7C1C6lJzA3AApZwkOsH4iCHOGol+7ysLoipq8hprC3raKx811zd1lzT3FBZ&#10;Syspy05O9HG2fHBlv4yo9+37BS/eVDp5NQZHNsUm1Kem1RXmNVYUN1KLMa6ujU5pqyxrx09aaSu1&#10;pA2r35WXNFMKm0sLm0sKmorz6guza/Mzq8DBzJSKtERKUmxxfGReZHB6iE+cj2OQHVZ9emL55Lb2&#10;+ROX9mzfskpWXXqFquxKJWm59aqr1RWUNmiukUTgUFBQWPCrpk1AOtNXrwyeP++x6ejoRETFMMnV&#10;0Nzh6Ojs5OxSXdfk5OxqbWPL2iwtrZ8+fYqPsH1Dc7uDo5OllXV1bRMI6OsX6OLq7uzipqWlZWvn&#10;gNdo3cVwj4hkB4VzFi5GIQucxHU7DiLUhQQCt4AoOiSKRcZPmEiE/Lo01K9MmjwFHEMHPnn9MbOJ&#10;yaxC9uDGUzPm9jgOn6gUgotTf56JchOE2JgNwAX7oJgQNWO+idBkb3d8vyjU2LJXZd029htQhe/a&#10;sPswHFWcG+olQUDiBEC95bxCSObi/FEfjgtEJh0ycIWieo+EQqXkzmMXIEXBxB1HzxGXsEpjI1JS&#10;3XXuxr1HIRWhiG89+9O2yKGPHT8B33VD99XY8eMhlgfQ88ldulhgwCh0f3UvzuNFbXFiPS0fSeMO&#10;LHrXXN3aUNlUVV5LKajITknzd3N8cmerMNclRcU3Ow+E3tMqtXenewXWh0TWJyfXl+bXlhU0VBQ1&#10;VxS30iiMsclAYQXEYDHEIMHBhsLcRkzTUJhdk59Oz06hZSZT05IoyfFFcUBhUFqId6yXQ4CNsbup&#10;rtWTW9qnj13YtnnbKhnNleKr5VauVVJGdbWslISGsqKYEJ+YsLCI0NeOFcJj7a1Z29qFRUSxEqqy&#10;piEhKbWEQk1MTiPez8opiIlLxAuoRT09PQKFaCAgcOkfGAwJCfGYnpmTkpqpo6sbGR2H12jdV7di&#10;H4WEo4riasif2fMWMpIgo6Fmxi/h5kOdjeKazcDWvjNXGSnaPUe7x6QAiBUK6vgUaVxkV7VefYzc&#10;I5aH8hG4zKypD+yORAc4u5iTh1tIjHmnQigh04oGDMGRZMcZ7BeFAwABTvX4lQcohUEiGCfJbIj9&#10;oSro8KU7rG8euXwP18LMjOPSUE8OZxm5CxQYnb2rC8GIEh+EYom98AyA0iRes463wWZ4xkAVEsNL&#10;iIbRKUgi4Se3gNi8RT0AdABXR+4yYAfZ6tmNaE+TmtLkOmp+c015ewMdKGyrpzfSSquKs6hZSdlB&#10;ni66d7cIc23g5NjFzXt1/cZUR9cMa8dSWzeab1BtTmZNcS5jchpKQSOloKmsqLm8uAUNHIRfzNCD&#10;+Y1FefUFObX5WTW5GZXZaRiDXJ6WWJYSXxgbkRMRlBrsHe1hH2Bj4vFKz/LxzftH9pzerLFLWXqz&#10;gvRGVaVtmpobVJTkxUU1FOVF+HmkUH0tIvqVY4XwWKHaCMe2S+uCQlc3j5S0LGxTQa95aWhYWFIO&#10;3pm9Nk9Jy+yOwk5t2IFrKyiiBAWHoQGLT5488fD0xuvAoJC0jGx2POUeVaHGlj3Qbuh4Eyf9hHjf&#10;1J9nHL/6AKkAYuQGQniAI8JkUvKqPRIKUT/AE2NRMErk51lzwD5shiyzsJQcXD+kibv3QJTIwUcG&#10;y4iPUIcM/AGCiM0hPzBh4iQZZY1+y2i+BApxJtyCYqj3Zjac548/MjLjhO8Oucf6Kfj44I9ScDxO&#10;sDFqM5Fwh+cOiQcboj5GVnUtQo1oKLBBKpl4jfIjplkYKeYRjDw7dCjzSYMHCeywaBkXnjE4Jkmx&#10;z2IBqMKqATnI1i/vZUa7VlLSGqiFHXW0d02V71tq2uvpDdSiqqIManp8XpCnh/btU7ISZgcPe5y9&#10;anL2QqCHR1xYaHZASIGDe1VULB3TVmOawsIszN7aUJzHUIKlhS2dDZIQHESDMKzNz67KyaBnp1Ez&#10;k8pS40uTMEVNZFZEUHKgV5S7faDtK49X+mb3rlzfs/H4BuW9qiv3qCvv2bBmz/r1G5UUVaWl1GSl&#10;hXg4ZUSEBbm/9oT+kGyGhkaNzR39ohDucHxCCqAJisHP9fT29fUPfPHCMDk1A442UxVW1TT6+Pp7&#10;eHnjJxzkwpKysPCokNAI/PQLCPIPCMYLY2MTVte7Dyb2iEJ03XU7D527+/TxK8cusULcf0c7UYj6&#10;QTjL+BUDaVkHnKDwBQhDhhSF051a5jHcOgWNjXAGR44atffklR7vYGiuyVOnEeNJkFdBAA5DXJBp&#10;JUCAT4FmVDX3rQ2/BArx7UR4jmggo+qG7Xg8IOwIaQwMYgXup5burNswLxDjc8aMG4+I6qa9x3+Z&#10;Ox9qEZQEOgEyYntkYJbyCBCvmXshJYIHBlLhymu34Hlz+fHHcYrYBsU0nTGHtZ27MEan9IYDjBcS&#10;W6mgun47Uj2fBRlD9SADRmFSmHt5dmQNJZOxAnJz9fvmmvf1le1VZXUVuVWFqeUpkflBbl5Prl9T&#10;lQ+8c7/Cxq3Q3C7WxCzQ2jo+JCDa2T7ZxbU4KQbrmVTnZ9UVZNcXZTdgPElJPiDYyUFkSzDSLheq&#10;sCYvqzI7HXM3VGQwhqlg8HJ+bHhmRGByoDdQGGCD0fva+pdPXtyicXSNwiFVecztevnIwaPbt29Q&#10;UoSnvEpSTJBrmaQAP/firz0GGSh88eIlpZxeQavp0t5YWLI6yAQKoQQRQ0Swz93Di2h6es/gJjNR&#10;iGxJRFQspB/exwGBuXJqlbWNHb7I28cf78OJBnxpVWzNQ8lOrJBZYg1lh6zF+AmTEMZauJSL6GYY&#10;PiEosRIBMniC+89cx6dEyI/oPIwy7P0nEPmCgFLftLvHqkD4wsiNEj0cITCUBMKL7KwK/BMQ+8/e&#10;AA01tu7to09+IRQyvxEqT0hiJWKgQLMIFtPhEcDTAkBEzveKFupa/jJFAlAFBQchDHwjUEAMubn7&#10;wgryEAWJxDHlV28AClmv6KGx7ez5C3FMaEDGIJxZc/lFpYgNwEQ8LfA4uanHiLTeN7TGoMbeIqdr&#10;tjNKrFHjeVmLLLHua7DNgFFYlptQVZjYTM17X0/7tbnmXWN1Ry21hVZSXZJRnhlXFBuc7W3ncuf8&#10;dfVVwXfuV7qF1PqEV7kHlNt7pVs7hFlaBtnaxXh6FiZE0bNSqnPTa/Mz6gqzGopz4Bd3ZksYNKxH&#10;rjk/uzo3syoXM3R9RGFxcnReTBgDhUHeUW52vpZGljp3HhzZfXL1KpQxXt+x4d7Rffq3rh/fuWOj&#10;qrKqzAoZMWEBzqVA4ZL5C75mBpkxbDu38NHjx3rP8E+/S3v8WKtHFCLHUlX7MSaII5iZmbOikJB4&#10;AOLz5y+AQnAwODQ8N7/YBkrS0QluMhzn7NwCNqtq2EfhHYM3GF6GriitoL7r6AVU1YEI6JNInghL&#10;yWLYmfrGnfgUxSX3jT6OggAF4Cz78uoNAACOyElEQVRjVBl0ImZzmDbzl60HTnXxc/ErejuK9CAk&#10;MdcAypWRNoUw7II8gAbZWNZ8S3cmfjkUIguMOSOm/fwLxB0qrvHVyPAChYiK3npmjrhhZ0BzI/jF&#10;PCuMrkGEAen1q1pGo8eOxSgdfASKwSNmDsHugkIcCroPxGeWUiIWQcxng2ImPCFQcgQLK6ze0PnO&#10;I3jf2m/+DCayGgTDuhGWxRmSJdZ969kBo7CaklVPSW+vLPxQX/6hkf6ugdZaWdZQnl9ZkFqSHJEb&#10;6ZfkaGZyavdFdVmP67co1m41XmFNYUnNEem1AfFlnmEZjt6Jts7Jrs6lcZHUjCTMVl1TkFlXmN1U&#10;xEAhONjQqQqBQhRgV+VlUllQiHWgshiq0CvM2dLVWPfljTMXNq8+ICt2TElG//xxw9uXDO/dOLZ9&#10;6wYVZeUVkuJCvGL8PKK83EsXfAMohEarbWgBobq0kLAI5DeY3iuLKtRFyM/HL4BoAGgfKMQxwdM3&#10;lpb06nokUoJDwtkJETK36Q2FiGohfwo2oa5wwRJOBPjQtRAU23n0HNQffD1kS9E5MQwZmY3Vm/fg&#10;hjt1UwvOI/KhUIjIcqJaGOBgzEcgLo0aQ2ACSgq/4iBwDFFbp2XmBIBKK6rD2bz86AUyLXA8hSRl&#10;AR3U4mEA8pUnRgABXGwwd++pq1CXUIUn/homA23BFxR1oyHjjCP0GIscsH+H8CgGsaGKpdPN36T9&#10;xyRjTBTiyLAGXGBYA2PrkFnGlUISisoozJo7H9FSXiFxyGQkwcHQ1Vv2gGUAK04SQBReIb+cT4h5&#10;btCMeJAQdYjMhgJDmAsynE9UkhGvUNaE1lPftBOPpeV8gn0Mr8aZk9U2/f7dB4xC1BI2VuR0VBd/&#10;qCv/UE9tq6Y00opQQV2RnVCUFJod4etncO/eZuWjSmIOD+9kWtpS7N2obv6VHsF0l8AKl0CKW0CJ&#10;V0BJUBAtIbYiLaEyOwWTGNaihLAoD8IQP9Hq4B3nZ1fmZ9IxiUNmSnlaUmlKfFFSNBzk9HD/OF8n&#10;fxtjS60b9w9v360gtlGMe6M497G1yreP7bt2ZN+O1errlRWVVkhKCPKKYv7C5UuXcyz6+qqwt1hh&#10;1yzKH7HCpJR0Wzt7ewcnFzcPK2sb/FpZ82essIsqjIqO8/Lxe2NhBXrqGxhYWFoBomih4X/JTffG&#10;x95QiHgWMf4XHQ+TdOGWQu6SGHpMNMxShQo7bAOP+PpfR56BF5i7BeyAVwiWQToRuzAKjx+9APuQ&#10;G0V1IQaZAGQYSYYqk85P/VCqIiGnRIzY7Ry0xyhChLYaMw6qaxIG4U6ZPqNLGSPyLbPmLmAUHDJG&#10;f4zA0YipXz5XA6zl1ddhGDVCeKwuMCsKie/C+Ja12w8A6CAdrhS1k5DAKFaHKD5x/TGSP7AkAqCy&#10;qmtwnBWr1GBbXKbmX13+7tMgIiAL0Y1yRYz5w7fAtpz8Ip0Zm2GIRX6uy/xuj2PpHTWwtElDZUkL&#10;vaCjuvRDQ/m72rIWelFDGRZsyqBkxuQnBGWGelreOLlXin+/vKinsV5agFemt0eem3ueq1u+hwci&#10;WcVBgZTIcGpiLD01gZaeVJmTijlcMcU/sdpJQwnDO0bCpKZzsmtaTiqWwStLS8DsXgWJkVnRIYkh&#10;3mFu1i4m2gaXjpxbJ79RgnOtGJeqCJeCIJeauPAGOZnVMtLrlBVXrRCXERcR4efmXLyQj3PZV84g&#10;95E2AZ6QJHltboGUMV4TqhAvUEFtbv4mIysvKibB08sH71RWN4CGrMU0hIOMLDNkYHRsApqbu+fT&#10;p3pBIWHEr0i2sCMPe0MhOjM6P6QWAnm9DeFC2B7KsccpsADKPgoAoWWg+IhQI6pzmKxkEhNyBtvg&#10;+PjZ+dqvc1oaRut+MpjQBad686kZvrG3Ux1MV2cc06ErW6HpOqsOu02h2m3irI9lgw4BxIUQZwir&#10;4sI7s0D9T8La5aKwF2PYz9kb7BQYDebCv4d9oQqrGwZSYt1cQ2mpLHxXV/ZrE62jprSFVlBXkknP&#10;S6akRRcmBCd6WGsf2c436+fjGkoh1q9LUxPKM5LAMhRIlyRHliZHE/O2VmQmYTprVMlgAlcChQgX&#10;otUX59QUZCOjUlOQVZmXjm3K0hkcLEyIzIkOSQnxjfJy8rI0NLl/4eoOtQPyglukeNeK8ckIcK4U&#10;5FNbIakkJqIkLq4uLysjIbJCXFiYj4tv+TI+rmXfhCqEG9sjmGiVddraOqwoRIwvIjLGxNQUu0TH&#10;MACH7LOtrT2KZrqgENFHI2MTVOoQrDR9ZYbXrm7uyCb39nXdz6HfWOH30B/Ia/xuLTBgFLaglrCm&#10;+EMD9ddGekcVpak8v7Y4AygsTYsqTAgLtTQ4rCo7c/zYW7u3xrs5VedlNVcUtVSUon6wtjinCqse&#10;o2o6N60yNxV6EOXTeA31BxoieVKLKf5RZ5OfBb+YnptegXLCTg4WxEdkRwWnh/rG+bj42ZhaPrn5&#10;4NCWIypiB+QEd8mJrpEQkODlhEe8SlxMRlBglZCw2gopWVFhKUzNwMstzM29fPHXntC/tIymo6OL&#10;0hYMmyssLmNt0H2OTs6oHGxoaidUYVx8squbJ6CG4Xp4B/h7ZWaGyhg4y+W0alYU5heWamtro54G&#10;I08YwtPIGIFClFUj34L0CQ7FLMbuWxuSKPxuKUBeOCxg5R01MFXYUluOBT9/a6b92kh7X1veQgUK&#10;02m5CaVpkUUJIe7PH4pyzJs2drTWkb1p/l61+Tlt9LL3jCln6G20cqzcVFuah9WdQD3M0VCVlw7p&#10;BxoyljrJS0dDFoWWk07NTivPTKGkxRcnRYODyBqnBHrHejgGWJjYat3RPbbn0jr5Y6uljqhIb1dc&#10;oSYhDAhKCAlICPJJC/LL8vOriIuv4OdjzFLDwyOwbDkf1/Kv7CBD5YVHRr82fwNaYYwwazM0MkJM&#10;sITycT5xwkGmVdWz6ljQDeU1AYEhRkbGr8xe1ze1EWiLjomH+oMrjWobfX0D1BKCicRHmJTB3cPb&#10;zt6BnQEnJApJInzPFhgwClvrKt7Vl/7WRPvQQH9XW95ckV9dlAYUlqRF5sf6G1w9Pn3CuKnjxuie&#10;PpAZ7F1TkIO1636trf21rvZ9TWV7JbYvri8tqC0EDeEFQwNmoAGIgCB0IjUrpROCiaWp8Si4yY0J&#10;TQvzT/L3jHGzD3hjaPvo1vOzRx7s23Jrx5qLW9QPa6zaoiKjKC4silkJuZeLCwvIiYlgWWRZQYEV&#10;AgISAvw8iziEuTiFeLi+MgrZCdgR20ADwl/ucXv4vyVlNDCR+SmzVgaqE8P1uuzFmAaCvXkZSBR+&#10;zyAgr33AKGxroL2vL/u9mY5Kmrc1lGZabm1JWmV+EiU9KivKe+96peHDho0bNeLG4R2ZQd7VudnN&#10;FWVvKys/1FS9q6K20xkzL8BZxupOyJPUFWNJ+Gx4x5CHCBoiMliOOa7T4rH+SV5MaCYgGOAZ4+kU&#10;Zm/pa6Jv//i64YXDz07s0T26U/fIrnsHt53ZsWbXanl1aYYGRFhQTFQIBJTm5V0hwCcuwAcCLp8/&#10;X5SHc6WQQF3jRyHFxMUP7ONpyG9JopDEwfdsASufATrI7Y2AYPnvDFWINUnKmml5tcVp9LxEoDAx&#10;0ElSkOuHH3/AuAI5MaEg2zeUlOTawqK2CirmJYSDzJh8gVraVF7SyEBhPlCI4XfwjhEWJIaUMNIj&#10;USGpwT7xPpiR0DbQ1szntYGbgZbd45uWd86ZXjlmeO6A/qm9Bqf2PTm+58qejcc2qm9WlFUUFRXl&#10;45KUEBXn45Hi5hKFEuTj5uFcumTuXGBRQUSIROEnT936PfcN8tq/KwsMGIWYfOHXRupvjdQP9UAh&#10;Msj5tSXpBArDXKw45s1i1Dv98MOYUaM3rVb1trctTU1uKMWcC6Ut5WWtFZTmstIGSnF9cX51QTZG&#10;kpSmxuUnROTEhGSGBzAGF3s4hjpZB9iY+VmZeJobuJvquRpqOevdd9K+Zf/kuu3Dy5a3z5vfOP3i&#10;/CGtk7vvHN5+dtu67WqKWMpEYYWklISYwPKlgos5RJYtFeThWrJ4EdeSJSI83ErioiQKSRR+tjLD&#10;7woT38PFdjrIXd1GdnzBd001vzVRf2+i/tpAfVtT1IximtJMxAop6ZE+VmYzp00lJuxgrDAzfATX&#10;0iUXjh+L9vcpz8Kg4+zagmzGyGIUTmckQQBmBfsmeLtGudlHuNiEOFgG21sE2Lz2Z7RX/jYmPlYv&#10;fSxeer828DHV9Xz50PPFQ3eD+45a119dP6l/4dDTi4centx9afem3Zoqa5XkFVesWCEqwruYg2fB&#10;fKFFi5A7nj9vHnShIOdyZSkJEoUkCkkUkhbo2QKdqnAgKHzfXPt7M+1fLbRfGQ4yUIjptrKgCpFB&#10;dn71YvKECUwUdspDjAAYxrlkyf4dO57cuWmip/3q+dPn2g+vnz11ct+uq0cPPr99xU5fy8vsBQgI&#10;GkIShjvbhjnbhLvgp3WYs1WI45tgW+NA82f+Jjreho+cntwACo2uHTe4euzRqb2Xdm8+sEFjvYqi&#10;krS0jIAQLwfH8rlzBDk4RPn4OBYtXrJwkeDy5arSkiQKPzMKMSYPw0gwfOLvVw0YjIEVPzC4DdPH&#10;YlJYzKDDOr8DSrL3n7mGGVl4hSUwRdjVJ8bdK65xBEyajWkjupw8JjtQ27iTtWHlTCyh2fc1Yowd&#10;RphgSU80DDRkTs/V914YhojBfJjKHw1LPDOnruh+Dszz6XF+3C7fAlNgap9tB0+jML77CaBmHqsC&#10;YIVCrD3A5h8OY6IxwJxXRBKD/DB4psuC1z0eBN9y9rYuZiHDHwh/pj0nL3evtEdl+GUtQ6zZAiNg&#10;YCKbJ/OFNgMKawaIwhqgEO1DQ0VHTTEDhWWdKEyNsDXSnzBuHAjIQsOPLxE9HIU1zsZi/NTYMaNH&#10;j0BuZdiwCWPHKEsJ3Ty659XD6x7mL0OdrCLdHeJ8XRP8PRL83ON9XeO8naM97CJdLSMcXoVZvvQz&#10;0XHXv+eofcPq/mXjG6d1zh68dWjn8a3rNqkpqchIywkJCyxZtmj2HJ4lS7mXcC2Yx8Exf5GUAL+m&#10;rAxqS7oIXjJt8iccB5A2YSxrN2o0BsOyc3deuP8MQ82u6/xlDXh2duy+DWYWwAQ2mDofM75gQC5G&#10;72E+1O1HPk5xiIEcmHMfg+8wHBDjpvHpuPETT1z7OK8fMIERKQqamzDeGYP0MLNWl+MDfHgfI+Ew&#10;LxbRMHkqxkH3caq4KIxNHjNmHJeAKCaJwb74tY/lBIhDYVUTjCDE8TENIiefECYlxGSFNzonm8EA&#10;Egwi7NImTJyMIYWAfh9ngrErGKaNWXAwBBt9DpNLsm6sa+mB5xZGguOS8Clm02HH/oyJcKZMwy48&#10;wuKYJAKGxTrOxOIEvTVwEAMEcUUYro6vw9SN6OeYnpZ1KCTGbgqKS2OIJFahwazAn3E1LnYuqvs2&#10;A1aFH1rr/tVM/1cL/ddGoLCEQCEyyEChhYEuSNedg729M3zYj4JL5p3fuf75jbN2L574Wb+K8nRM&#10;8HdPCfZGQ+gwKcA9wc85ztsu2tUi0sE0xOqlv+lT7+ePXZ7etX14zfTG2YfH95zetWnHmtUaq+RW&#10;iYgKLOVcsmARHxf3Uo6l8+cvREWhgoTYRkVFEoWfWRVCakFZ9LHcEusNh9licAcQc9gMsimv2wYo&#10;4ICQFTgHQKdzxsBpOuaMiRHBXCw8IiWvgskRiE8xpRXmQSBGp2HKL/Q9YvXhHlEoKaeCNU8wuyqx&#10;PifRmCvQdz9zkJdXWBLAxBww4Cy2xGwUmGoBY5D7ZtbCpZyYuAGD9jBlA/YC/jBXDWQX9sLgQrCG&#10;tWFwHma7wJw9rGtGdz8+JsfFV2PNGcyR0x2FQBg+xaw2OA6bKMSJQdbh6oiR15DbMD58vEMX+3IF&#10;QE8YmV9MCqeNAYUYWCkhqwxxxHQgcM9gBasxY8ZiZQjGNJe9j+kc5K3C/u4DVoXv2hp/b638rQV5&#10;5Ir2mtJmekFDOaZOwIwJEaa6j8aOGUOkTUbCN/4DgYwsyvBho0cM6yIXMdh+0fSfDq1R1Lt83Nbg&#10;sYe5YYizdayvS3KQV2fzTgYQgzwS/J3jvGxiXC1CbY2DLJ8HmhsAiO76D20fXHt27ui5vVv3bFy3&#10;RWO1uoysGBcv77LlInx8yxcvnj9ntpgAj4bcyjP79nefNZVUhf2oQtzKxzBt9StHTPqCMf+YEgZD&#10;hpnOpu4bd8wZRcyah4a5WtGx4T1hOntMv7z/7HViTgG8g82g1HAnwNGDW4qujoPgBY7GvFlBHLyD&#10;McvMd9BhQC6sKIJZcFjfB9cwUwPrhAXwkXFwwnkkZB2m0mEeBz4yei/hD155YggX76GxHXaHVOmu&#10;CtHzMYUElppisxfhOJCojFkI/xh0jHcAo/kcS/sYB4216zAlAysuwQt8LwRUj3OswqQQWX2sbEWc&#10;LfxQzN+D5UOxakp3FGK2C6zN0Dl9zjE2UYhrgeIGQ5nWgOsNVwBPmj7sg78+jo85h5jbXHz4HERQ&#10;27CDeAcbQNRjRl42jfw3bMZAYTe3kZ20ydv21n+1Vf/WUvm+oROFtPyG8hx6QVJJStiLJ/dHjx4F&#10;Eg7/8YfRwxkohF88duTIMSNH/DJl8s8/TeyCQvw6c9yoTTJCj88csNF/4PnGKMjREsIwMcAzJdQX&#10;xdVpob6gYVIA/GXneC+bSGfzMAfTMDjLdiZBli/c9B8ZXD55+cCuozt27tm4ab2SirQgRphwSwgK&#10;cHMs5uZYpCAltl1VWffOneZuc+mTKOwHhVA6uGWxmh2cRGgl9F5iYiiik2P5XbxDLHqHNmXaDCxS&#10;Dh8KrhymXwZosCrmEzMXTMoy7eeZCIqgezC8zck/6Vq6Q0xB2YmukGftLUCYRuc0X2iY1vTnX+bA&#10;f8S+2AteJ1hMfC+cxItYEp5lvgOoIZwJMR8EonVY/EjnzZ8sIwQpqMrao3pD4YIly4E20B/wRfCu&#10;jwmimUfrXKXgz1VMicn6sfQzE47dezJmlzl1Q+suy2LweBJMnzFrGa9A90lt8eRgLCQ9czbrenh9&#10;06FHFDJ3YR+FWEcBpmNdbw/nALcXkraPq8O8GAwiW3kxvxGzGeE4xCL3ULt4TmAFVKzcctvgDQT4&#10;Vw8U4qwGjMK29ne/tdYyUNhI7WCUWMNBzqksxBCRcH2tu6NHjWJMnTvsh7EjGUAcOWz4lPHjEbJZ&#10;MHvGwtnTh/+xvDihF4HCORPHKvEtunFwi8XTm55vDIIdLaK9nJICvRgcDA/ICA9ID/NPCfZJCnRN&#10;8LOP9baN8bKO9rSO8rAKd3rt8lzb8NalW8cPXzl+4viuPdtWr1GWlFaWkZEREeVbsph/McdmFaU9&#10;6mo+bh7dEU+isH8UQk9NnfYzpuqCkrr40AABOIgCImKFfoLXmKmUuOPh7oFlmMkKPilCP/Jq6/Ar&#10;liTGLDKI02O5XvyxIQQQJALFwA7MLoWJC/8qHH5YvYkxDxgA9PPMWXB7sYgwmIXwP8JJYGj3mVyx&#10;MXIUwDS8VCADv2I6aPi/rG77vtNX8dX42S8KsRfCfOA45lIE9OEYIvaHpAGbqqTTH7eSlFeBq4vV&#10;Dtjci9gMDjImItt68HT3vRCpxEcwIPsH/FwohIqE6Tb+sUgpATKs2AUv+5Pm/sH0YniqEXO74QEz&#10;dtwEzCaLpSBw/yBcCJtjZl/2r+5LbAkU1g5IFQIr71obPzRXvmugtjNQWNhQlkcvTClNC3/2+Pao&#10;ThSOGfHjpDHDx44YPm7kiKkTJv48efzS+bOXz5+D4CBr3HDEjz8umDpBWWDxhe2r3zy64mmuH2j/&#10;OsLdHuHC1FC/9PAAjD5ODw9MCWG4yclB7kkBLkmBLnG+9tEe1uFOFq6G+ka3rz25dOH+pStn9x/a&#10;qKmprrBqk4a6HNb85Fq+gp93/4Z1Z/fsoVCoJAo/OVYIVQgUYlJ45s13+rY2+rlMZ6qkOwrnLljM&#10;DGZhGuqRI0fCdSX27RIr7BuF6G/w9eBVMb+XmJiemMmZtQFecGmRJWB6xIs5ebHSCCsKkSbGvjhg&#10;vyiEGJy7cMn0mbMxeyA6JwNqI0bAbyWWZ+m7Yc1P+LCMuRJHjsTa8J9ECvjLWOoEmrr7dFuIJCK9&#10;gEhoj3Og9XZKnwuFmEa7Owpnz1sEm7B5gdgMfIcZ1/5xFyHsyKgoGT4c6R2ksw6evzlrznw4H31n&#10;hPq1/yA3sPKJrmUZz8qOa8zcpq3t7fumqnf1Fe3VlGZqIUMV5qeUpEbo3rs2ehSChJCEI6aOHz1l&#10;/Jgp40ZNmzRh5tTJy+bNWjLrly6qcPSPPy6bPklDhPPSNjWzO2fcTXSCHM0iXK1jvJwTAzySQnxS&#10;QvxSQv1TQ3xSQ7zTQn3SQj1TgxlATPB1CnO09DB5bnr3jsHt24+v37h47OSmtWs3rlbZqrlaWUxM&#10;cMmi9YoK+zeud7Fz6PHSSFXIlipEZId5nwExP02ZhimXEVDvjkJgiDmdMnwfPPOllTQGgEJiF8T+&#10;Nuw+AuwCSfDI0CdP3XrCesfjHLD4FHoR69Lyg0EhDo4pteHhEt8CDGHiaGhbSLZ+exomowXu4Uti&#10;ym7oSswk2O8uxAaPTOyRQ4CmvqHbQ3r9mrYx9BROg030EMf8dlCI+C/ENb/YCqa/jCX98KcUFJch&#10;1k1Eg+zFXLZiMl2z+Wwa8LNs1qkK/xza/0koxMbtLc0MVVhNaaIW1lGyaXnJRcmhj29eGDVyBCNJ&#10;MmL49AljZ06aACD+NGHcjJ8mz5/209ypU5iiENtAPU4ZNUJwzvR1olw3d695deuEi8G9IJuX4S4W&#10;MV6OyB0nh3ilhvqmhvp3ykOGs5wR7pse6pUc6BrjYRfubO1iqPf6wV2Tx49079y/fOLszvUbDm/d&#10;sklNRUlERJKTc9+6NY+vXsHacCQK+5KEsE6PxTSEKmRFIW47BK0Q6MF9/OVQiG4PpjDSnXMXCEnI&#10;SMgqIezYBYXgIJYNgASDYGSNr6EwBXFNXQsPZg+BHsS+B87d7FcVdu9UjGscOQoz+LPf30DS6b/M&#10;nrNgkcEfXb2PfeH+cyznxpJPSHx33wx2kFqlijgp1pNh/wQ+IwoRsYXpWG8AJMFmzpmPdDY7aD5/&#10;Tw9xXqSzWWU1pijHMTfvPc68ImhhLAONAGIfmfpPuvwBbDwYB5mAS1tTfRvmK6zAaJMsWm5SYVLo&#10;3csnRwxHhPCHscOH/TJh/CxMUTN+7MSxo6dPHD974oRpE8YzveORP/44ZcSwRZPGyS6bt1WK99Gh&#10;TVZ3zznr3kYpNbIiUe62iQEuKcGeSJukhfpnhAfCU84MD8wI908L8Yj3dYh2tw1zsnLQ17F4ct9C&#10;T9fgsfaJA8eObdt59cjRdYqrFEWFNaWl71+6UFxU2hviSVX4yaoQOWUE5rByG3rCYFCIuB5ihXCR&#10;mHdtZ5LxY6wQ2V4wDgEmZpoY4SpWFOLbkc7GNqgQ7OJUYiUAOOasqxph5XXsy1xejvjGHtMmCGZh&#10;M9aCFYgyJGRWqTMWVOqxoVbuzB2dLpXPghIyEIasiz31uC9SEEjOYl3QLosTMDe+b2gLSSjcWWHz&#10;Se1zqcI7+hYwnfLarcxvh1uA+AMyaX2kTYiNESFBtBeL1ncpUGcscTVi1KrVH0PM2BIEnLdwCSPn&#10;bu//SZf5GTe29omua+p5WmV2FWLb+5b6msaKgtrSTGpuUlFi6JUzR4Z3hgMnDBs2d+LEmePGTB41&#10;csLIYVNGj5gzaeLEMaOZ2ZKfRo2aO2k8/6xJGnwce2T4tI5stH94yf3ZPf9XT4OtDcOc3kR7IWLo&#10;nBLkhQLD1BCIwYD00EB4yvCOY73to9ysMVODo76280s9R6OXeg+0Du8+evfcxatHjqxRkFUQ5b92&#10;6mRRYUlL+3sShf1Iwr5VIbGkCdGQh4VDqrhmM14PBoXYHT7REm5+5pFRcMNEIVY4wmskOpmfoucw&#10;UQgOoqwERR5YHr57cG37oTPYEmuEMvdFoTWElfbrv6wJ1yMKER9EFIt1/MyuYxegi5H86a3XYXVj&#10;LLeCiAGzGyPng8I9JL6RKO+jryKSgFWeoXwP/lWusu6itGYzVpruHiHtFwGfC4VYMQaF36heIlJS&#10;aHBm8QxDxVLf54AkMgoAEFLsXjsNy0PsIw+GYiziIDefvYYuFpH+s5yg3wv87BvY+sU0t/XfTfrF&#10;YnNDQ215PjUnsTAh5NzRfZ0r86CKcPgvkyZOHTNq/PAfJ40cDgE4Z/IEDDEhssYTh/04b9JYrhmT&#10;lbnm7JXhO6Eqpn1sk92j814vH/ibPQ20ehnqYBbuahntaRfv45wU4JYS6JEa6J0S5IOia1TVxHja&#10;hjq/wfBkN6NnPhheZGRw+/yV43uP6t26dXrPzn1b1j7X1aZ1rhTSRyNVIVuqEDF7BMugBxHlwSAN&#10;lMVc02FU7X0SCg+dv4U/PEQcUgQGnUuYw2+CrENiFylF0Afdo4sqRNCNqFVUWb8NLMOnxPAJxPJx&#10;DuifKNGAC8Zs17RN8Cm0GOJuM2fPg3cPbbiFIR5HATpdFEePKHxoYj99xi/owPheVLecvP4Y60n9&#10;NHXao25rkDK7IhiBgWVwopFpeWRsjzy72qZdjKfFHzVGPXZawrtH7kBKXhXnyXoVzEF7D41sp0xl&#10;FOWwU9DT5Vs+FwpxWBgf+WvVDTuQvodGxggfxP76HjWEeCtCKNCz2w+fYb00LPVHDNpDIgXHxB8F&#10;f3qUB+BBAovh7vrsgGP/gJ8LhcBNc2tHbSWNkpV44cQhFNMg1oz0yMQxoyag7hyroQ37YerI4bMn&#10;jR2BNcF/+GH8jz8sGD+Ce9pY+cWzDsnwX9SQurlFQf/UNtuHZz0N7we8eRZsaxTuaBbpYhnlbhML&#10;Gno5JAGI/u5IpCRiQJ6va6yXbYiDmaeZvu+bF36vXlg90z5/5PSNM5dtXr60emWam5PPzszNJArZ&#10;QiHKU+AT4d7FHxV+365jF4k77JNQCCohwMR4DP74470X1tgdCwRPm4EpjBjvwAmFU8lEIXQfPGIM&#10;mGN89uOP8LPEZBQYOnEfQydiOfY/giy4l/5sWDCTCGCBlah9Y9yCnf+w6mb39GtvdYXn7j1jrJzX&#10;uWwejvDL3AVn++uiKIuDpw99h53QQG3UTvexuBXOUOuVE8owO6/iL5eAX5n5+jXbD3SRqOx37M+I&#10;QhgKxmckx4cxbgAUKiH22negECvB/jHw9i9XB8sQSz9jd/WNu4DUzj8vjjll64EeqojYv97Bb/kZ&#10;UUiIr+a2d5hN2ds30MrG3sLK1trGDs3KCs3W3sbe0c7B0soOzd7Gzs3BwdPRMcTLKyEoMDksJDUq&#10;LCshJj8tuTgnszQ/l1JYUFZUWFFSXF5SUlFSQi0toZVSaJQyolFLKRWlJWWFBcV5OZSC/JK8vJyM&#10;7KTE9JJSakNjG5troONsSRSyhUJEzaEIUFqIYXOda/t+XJsNagVQY64IjEAbkqHMmxLlMvgU/iPz&#10;nSdmTgiKwRFmFiSDjxjNAkl428ACoyyw/i+0GLE9vgW+FbY/ce0RWAM1gU87B3IxOILX3Rvrt+N7&#10;Mdrh4PlbKN1gZipZOwyOD0kC/dK9F6Hzo7ADaRaM0mWeD6Jj8Hm7N6LiB346SrJxtocv3sWJMZfu&#10;Q/yrx71Qq4gIWo9XwfxGXCbOsMsSxvgUi4h2PyYeM8zEN84HET0cvLdRerhAfArnl7j2G0/NkOfp&#10;fsxlvIJETRKuDtoNfyY8Y5gC+dxdxmLz3ffCWGMdc9ceLw2LPjMLDJCdx68wF1LMOHN2kjCD510f&#10;R/jsKOzXlf6mNiBRyC4Kv+hd+I84+LZDpzW27OneWJeE7n4hKAbqcS/WJ8QnXT4eGJjHpfsx8bhi&#10;czB4968DiZCv735MDA7pwzcH7DS27u2+F6rov2Ii+JOMyboxicLPECj9pug+4JNhv5hmwHcbuSNp&#10;gW/WAiQKSRR+tECPKEQ9xGIuPsz9983eweSJkRb4LBYgUUii8KMFUvLKDZ2CutxVnYOFGRNhfZa7&#10;jTwIaYFv1gIOAXGfpZhmwG7Z192RjBX++STIKa00dQ35Zu9U8sRIC3xRC3hHppEoJIUhwwJYeNnG&#10;N/qL3m3kwUkLfJsWMHIOTs4t+7q67Ot+O6kK/3wM4JEYmZqPe+LbvFnJsyIt8OUsYB8QR6tp/row&#10;+rrfTqLwL4q4qr7VKyLF0OnThrt+uRuUPDJpgb/BAq/dw7NL6N+zd0yWWPcQGaDWNHlGphq7kNqQ&#10;fB58Fxaw9IpMyStrau11noKvK9b+tm8nVWEPNKxt6kjJLXMNSTL3CO+eU/4bntLkV5AW+KIWwF1t&#10;4hKC6pmghJyyyoYmzCjT51QF38OnJAp7Thk1t3/AhEW02ubyqsayqgaykRYYWhZorKhuQjioqdtq&#10;R98D9cipW8lEOWkB0gKkBXq2AKkKyTuDtABpAdIC5Mw0332I5Lt1iMgLJy3AagFSFZLPQ9ICpAVI&#10;C5CqkFSFpAVIC5AWIKduJX0E0gKkBUgLkCXWpF9AWoC0AGkBhgXIWCF5H5AWIC1AWoBEIRklIS1A&#10;WoC0AKkKySgJaQHSAqQFSAeZ9AtIC5AWIC3QGSss6fxX3PlvAK8HvONgvpR1X/IESAuQFiAtMHgL&#10;/NBB/iMtQFqAtMB3b4Ef3nb+I+wwgNcD3nEwX8q6L3kCpAVIC5AWGLwFSBQO5AFAspi0AGmBIWYB&#10;0kH+7h0D0gCkBUgLdHSQKOz1Lmhj719rayt7G36prcgTIC3wD7LAN0td0kHuwUFubm6uqKigdv7D&#10;i75f97sBOwcZzDbkCZAW+EdYgHmTNzU1DT601yWxMfgDkijsikLYFDcWHrP/+c9//h/5j7QAaYHP&#10;ZwH0KaJ/DZ5cnx+Fn+WcPstBBpNT/own0N7eXl5eTnLw893/5JFIC/xpgf/+97+Qh+hlg+nvve07&#10;GA58VIUEYsl/sACBQvLmJS1AWuALWYCJwm8KOCQKu/45SBR+oQ5AHpa0AGGBbxSFA5aUQAbCn7V1&#10;9dU1tZVV1VVV1XhRX9+AnAOhfr+EAO5SytTU1FzXeQL4drSajyfQMrByceLgJArJHkta4ItaALHC&#10;wTjI6KSoxmgEfGrr0Ok7+31tQ2Mj4vvtAx0qgr7/sZiGfXLhGkCfzKwcv6BQawfnl6/e6Dw3evTU&#10;4PHT57ovjI1eW9o5uQWFReTmF+DksPFgqNTjvrBCXX19Znauf3ColZ2TgdErfPU9raf3nuhp6b14&#10;YWpu6+gaHB6ZX1A4sBMgUfhFuwF5cNICA0MhaADpU1pWHhET5x0QZOfsZmhmCfhoGxg+NzG3snf2&#10;8A0IiYjKQ8dvaCDI80nwYddB7iRxe3kFFZQxtbB5ZWHj4OIeFhmdkZVTSimjVVbS6JXFpZS0jCxw&#10;0NbJ1cTc+rWVXVRsAr2ykikSBxMaIB4FxAkYmVlqPXsBAhoYm5lb29s7uzm5eaHhe80sbZ8ZmgLN&#10;T569xElGx33yCeCLyFgh2V1JC3w5C3yqg4wuWVtXl5qRae/ibuXg7OblG5+UXEIpo1dWEe5gZWVV&#10;WXlFWmaWp18gEAk5Fh2Pjl/1SeRhC4U4FShBcO2Vpe0bG4fouMSyCmpLC8MPZXKXiTnQGD5ySSkl&#10;NDIaMHpj45iclk5UEg0YhZ22qI+MiTM0s3ioa4CHgIePP64cpwEbtbS2Eo5tc0sLpDLQnJSa5uTu&#10;RTAR55CUktbY2MTmt5Mo/HJ9gDwyaYFPjRXC7c3JywcEbRxdklPTAThIou7kId5pa28HKLJy8lw8&#10;vKET45NS4Eez2fH7d5CBGMg9BxePV5Y2sQlJiAYCduwU9WBHuPEAorG5pbu3P41O/yS9yrxaxgmU&#10;lAL2D3X14Y+HRcVAgXaJNXQXw7AXpbzCLzhU3/AVHGc8SZh79R3EJB1ksruSFviiFmDfQYYCCwyN&#10;sLRzTExOrW9o6NfnJTbAP6ii7Nw8ANTN2xeuZL87MmKFfSMTh8gvLIKr6+jqAQn6SYKTODKgnl9Q&#10;BMkKqOMIbBL6T43Z3p6bX2j82kpL7zlIX1pWBsaxfxBIV5w/ng+QhzgHSll5v+KUVIVftBuQByct&#10;wERhHx0Z3RCJWCgYRq+nlA2APDgCEqqMlIajC5zUfjt+XyjEzrl5+aZvrJGggOxkH0BdtiSuytnD&#10;+7W1PVzafs+JuTu2hDZ+bmqO4CjUJftObpcTqKmt8wkIhjZElBM47vsESBSSfZW0wBe1ADuxQhDD&#10;0c0T3XYw5AEHIA9j4hOs7J0Kikr6JlivKAQRkKyBU4yzgTQdMAeZO9KrqhiZDUcXePvsHA0nABEH&#10;5/qJ/svo2Pim5mZ29uptm8bGRlzIo6fPkfVGsLXvxxGZNvmiPYE8+HdugX5RiBIRD58AT9+AQXKQ&#10;6OagYUR0nLWDSwWN1kfH7xWFSEfYO7s7uXkiETEYBrHui3DhGxt7T19/+K39HpM4gcd6z5EyRh6m&#10;3+373aDTvv6PdA08fQP7OAFSFX7nHZW8/C9tgb5RCF8YpSnIDcCZ67dTs27Qh7eHKhx4yogbNjQ0&#10;9nbMnlGIs4mKjYc7SSnrx538pHPFYTNzclF7mJGV3beXii2jYxPAQUdXTxRSftK39LExnV6FJDgK&#10;kTKyc3s7ARKFX7onkMf/zi3QBwrR+wqKiy3sHAv782e7dHPUqBQWl/ShmVCIbe/iFpeQ3FvH7xmF&#10;SLaavLGOiotnM1qJXG1qRhY7CQ3IMf/O2uy6+r6cbpwAiqUNjF8hec1+bLFfYuJQ6ZnZOgZGqM1G&#10;cqrH7UkUfucdlbz8L22BPlAI+ebq5RseFcMOTFiTCmkZmXqGpihx6QNZGdk5CBqirKXHjt8DChkC&#10;NSrW3NoO41n6hQuxAVj7xtahubl/txcbl5VTjc2tktMyejs4TiA8KvaBjj7SNZgWlc1zYHMz1Bmh&#10;5FDr6XPUKJEo/NI3PXl80gLdLdAHClFtAp1Ep1ey2Z2Zm2EoB5AF/VRSWtabeMLwMxdPn/jElB5x&#10;2QMKIZdQR416ZjYlIc4mNj7J3MaeTRSivMbLL9DB1aO3gB1OAG7ss5emcM8/1SL9bk9kpR8/NXBw&#10;dm9pae2+PakKyd5LWuCLWqA3FAI4voHBGK7GjiOIbZBOQEqE6ML4FYWEGPuLgGAfbjKcQjsnVyRR&#10;u3f8HlCYk1cA1Ya6xH6xwtzgk1CIvXDSGDcCL7jHr8jOy0fWGNoNapn9c2B/S1gQlZJPXxhTezoB&#10;EoVftBuQByct0BsKEc5DCTDGU7DTlzEFjI2ja0x8IlOxAYvIiz59YYJS4t6OUF9fjyHDPW7QFYUA&#10;QUh4FKqRP8kz/VQUIhNiZGaB8cs9ijKkjB/q6MPtZ+fhwI7VumwD2/kEhGD6hvSsbFIVkj2TtMDf&#10;bIHeUFhUXIqECZuJY9TZIPCH4WellHJmL84rKNJ9buwfHNZbqBEj81C2jZxw/6oQmABrkXj+JAx9&#10;KgqhYCH6AkPDu58QTgDBAtRUdy+JbGpuwcgTzPjwR8ssLC7ujmw8WzKycju3ycRP8I5Ko3e5nOTU&#10;NFTV9HgCpCr8mzsG+XXfmwV6QyFG1yE9gCkFetM3ABxmnGF6xFk5uV3Ah0wA+IhiZFRo95YJSEpN&#10;R4kx8zjMzbqqQpDopak5IoufpLY+FYW4pOCwCIxr7hGF+sZmmHKme6InLSMbMyw81ntBNIwewWYo&#10;w2Y9CI6M4kxMS9O5zXNiM8xY08XXhgiHD27f0wmQKPzeeiZ5vX+zBXpDoY9/EPRabyIMiIQ7jMn3&#10;mBtAGwF8Rq8tauo+1tsBX9A3qJbrw8vOLyzGoObuiZCuKARKwIjs3PzemNrjEpaYCwuD6lC+2P3T&#10;HnMvuJiYuERkWrp/C46ACbgwwVb3QCHEHXCOAXzMFhgSjsAf60FwZPjdbt5+zG1cPHwSklO7CGaE&#10;KSE8zW0cSAf5b+4G5NeRFugNhQgUxiUk9SbCMKAYg98APuZwNXT2iOhYpEowYRehFfET7EK1XEpa&#10;Rm9ILSophYTq7k32gELE6QqKins8IdQPOrt7Q811aVCk2vqGmDew+0eYSKbHc0pIScV8iz2iEFE8&#10;lGH36O3jUF3+9YZs1s26bwOzQlr3eAKkKiT7KmmBL2qB3lCI6Q6QIegNhRBVmHQLTl5Y5J9IwRzS&#10;us+NWEdMYO4GsAjVeL2hEKXK8BpRx9Lli3pAIb4Mc1D3eEIQU9CfiEp2aRZ2TnovTX0DQ1jfD+jc&#10;LDElrfs54Z3YxCQzK9seUYgonuErC2aa/JNcdTY3xlyPUIVmVnakKvyiNz15cNIC7NcVooavD1WI&#10;ropBxCAD0sStrR/LjTE1IToyHEEmZMrKy4FCTO3VhypEnI0dVdj+zPBVSnpmb0zprssY3m48w9uF&#10;S9vjpz0GBKEWMW1XTyhsR5nLCxPzur96vmwyjs3NULGIgAJm7yFRSPZV0gJ/swV6U4XI7WJa6D4S&#10;tpggRt/oFaqSkT5huMMdHXGJyXCQC1m8WMzHha4Nx7m342BIH+a6J47A+q+HtAnGjaCe5otmkFFc&#10;DbRjgYIeKfnaGkV/Jqw5cjYBx/5mGASNpIq3fw8nQDrIf3PHIL/ue7NAbyjELPxBYZG9lfEhYoaZ&#10;+pBIQAqYoBPewRwFGG/HGj1E0QhihSil7pFgeBMfuXv79Z9BxqY+AUGY/ZX9oSY4p0/NIGPWL4AZ&#10;2YweRRkIhdm0EPhkH22ftCWuEay/r/0MoQdSFX5v/ZC83q9ugd5QiBWaUOyBefJ77M6Yps/WCeuW&#10;ODI3KKuowNoeyE8wZ/ADtbz8ArT1XyKR0lsWAXG8HhMYPYw2SU3PwGgTVOexz5dPRWFxCeW58esu&#10;dTDMr4N7jnChtx+m0uq1woj9c+u+JaaARcU5QqKU8r8U4hBbkqrwq3cV8gSGtgV6QyHGEWMYWG/j&#10;3NAxkaugYl2Qzn4K8YjlOlDugtkMmMsmIaqGI2Dpt97qtFF4iLLlHsdW9IBCzCqIpZE6v4DdhZk+&#10;CYUgN0QZ5obpbe4wnABqGzEyr7KXOsnBcBAXhRwTJDRmTsTwbFIVDu1eR17dN2iB3lCIrK67j3+P&#10;Q0G691Os8InZWDHTNbMXM5zfrOwnz14EhUf25tRiyB326nGimR5QCA8ca+ih/LjHQcs9YuiTUIhC&#10;FuRYeiuy6QwBtHv5BmBlu5j4zz/2DoWaSG2jYKgz3d7D1ZCq8BvsPOQpDSUL9DEzDRQYJmrBLMv9&#10;yh30U0yMz+q8wtuDf40BGr2toQQvE+PogkIjeizU6wGF+A5kZDC4D8uusykMkQJnc5IuDJzBjF6Y&#10;DBH10r1dLQCFLA+EG+KJuNjeNgMxUeeIpBJiB5gUB8U3eIF1oBgSunc9i6qi5yavITl7OwEShUOp&#10;15HX8g1aoA8UYmQxY5HPtI+JkX6ByNwA0EjPzNJ5bgyh071mkNgMyWX4zr3Nd9Xz1K3Ap7d/oI2D&#10;K5tDo4EVFPiwk2lBIADVfFjfvu+pGZFiRvIEi75jfF5vBYbVtbU4FObyQnQAhd/IxKMuCRVDCKP2&#10;NksPY8IyD2/M0IUpyHo7ARKF32DnIU9pKFmg71mssfQ7fNi+FyDqEZGgEPp1b0snodTPw9cfZdG9&#10;dfxe1zZhMMvSLjgscpDrK7GeNIKDABZSFl1Gy/V4YeVUKkaDYEwIsuM9QhYnFhwehZkNUd2N8nGk&#10;QVCCAyzCre7xauEaR8VhkYAXjCmse1fgJAqHUq8jr+UbtEDfa5tA+mCBJ0gxNuc/ZaUHsVp8d57g&#10;fYxjwUQzmNqrN6XZKwpBHzAIjiRKXj5pwq7evglUxogZ0K2P2cRY9yVOAKNqMDMtsuzd64A6o4pt&#10;cIqLSijYEsU3cKvBuB65iS2TUtLASiRkCnqfzozMIH+DPYc8pSFmgX5XvIO+A7aiYhM+Sw1Je0cH&#10;Yn0Wto4YRNdH6KxXFDLS1ZBRMfEYDoy575kjXdj33lm3hMeKPAlWdkd9Izt+NLEvdByqxjGMBgBl&#10;0wHv8fTwnAEHUaeu99IEM3f1fQKkKhxiHY+8nG/NAv2iEL0YcxeihBCDSdhZHbMPKEED5eYVYKIH&#10;SLq+O35fKMQXAGFYQtT4tWVkdBxKcgbGQQQcA0LCkCoBjz5p9RZ8Hbxg0FBH3xCTSSBP3WP5S99n&#10;hW+Hm4/ROfpGZt2nqOm+L4nCb63nkOczxCzADgrRDbHOCWgYHh07gF5P9GuIOTiL0IOYCbFfMdcP&#10;ChnSrKUFozIAMqyQghTMJ7EMcoyoIEcID/MsftK+TEjhehKSUl+avkE0ECU+eYVFWOivXyjDlAhN&#10;QoTCmogPYiFT6Ep2ToBE4RDreOTlfGsWYAeFRKgKJSLIgmLCPYwe+aQwHQQg6rExHQwmNIR3jMKV&#10;fonRPwo7Q3LtmLYL9T5wVANCI1C2A8b14XXjI0QGMS8YBk5DUaJsEruw7xf3GPXECdg6ujJyIy9N&#10;XD19EBxEfSI8aByWeSZ4gWvGuaHgKCEpBcMHdZ4bPtE3dPPyY/8ESBR+az2HPJ8hZgE2Ucig4du3&#10;NbW1GHqMARHwLCuotN4KZZjQgNxBsSFmUMWqJEi/VFCpbJKHLRQShEbFNep9UPWDeXKc3TyRkUH+&#10;AWNlIF+hHAEgpCwQ70RsEvXiGC2IlAtqwbOycz9L7JNQeSnpGXD7iUmqDYxf2zq7oYwoNiEZlZk4&#10;N1y/X2AINsDkOo+eGqAy0dHVA2r0k5LgJAqHWMcjL+dbswD7KCQAB7qhfNgvKATVcphJIT4xGTIL&#10;62IixQy2oOH/GHxSVkHFTA0ookbxIDZDiPCTJvpjF4XEOQET4B3WqwNuUcUCr/O1lS2+GKeIhhll&#10;UH9j8sYKM1pDmsLVH7CT35uaxQkgZYwTYOhNc2tM54UJZh7oPMNsr2hYOhkTVyA3gtpsPEOQqh5A&#10;fJNE4bfWc8jzGWIW+FQUfgz8tbXBt0OwDi6zHWaJdvVEWR7igCAPhhUjdAYvELE4LCcPUH6S+iGO&#10;/2koZCUUiIvSP2hAzJ6QkJyCwGRqRhZWnKJVVvYrYvv129nZAE8DnAAWNWY5gUysA4UYQb8h0j6O&#10;T6JwiHU88nK+NQsMDIV/qLG3cHihsaABIYngDiIZi2ggVoLHXAy91RWyw5OBo5Cdo/8TtyFR+K31&#10;HPJ8hpgFBoPCL4cUEoVdbUuicIh1PPJyvjULkCj8ckD/nEcmUPjf//73W7uByPMhLTAELICeRaLw&#10;cwLryx2LQOFvv/02BG478hJIC3xrFvj9998rKirYnPLqy3Xz7kcmHeQerF2PqiAqFSNtelz0mXyT&#10;tABpgYFZAH0KPeuLruA2YHqSKOzZdEiC19TUVJL/SAuQFvh8FkCfGuSY4gGTrt8dSRT2ayJyA9IC&#10;pAWGvgVIFA79vzF5haQFSAv0awEShf2aiNyAtABpgaFvARKFQ/9vTF4haQHSAv1agERhvyYiNyAt&#10;QFpg6Fvgh1zyH2kB0gKkBb57C5CqcOg/7sgrJC1AWqBfC5Ao7NdE5AakBUgLDH0LkCgc+n9j8gpJ&#10;C5AW6NcCJAr7NRG5AWkB0gJD3wIkCof+35i8QtICpAX6tQCJwn5NRG5AWoC0wNC3AInCof83Jq+Q&#10;tABpgX4tQKKwXxORG5AWIC0w9C1AonDo/43JKyQtQFqgXwuQKOzXROQGpAVICwx9C5AoHPp/Y/IK&#10;SQuQFujXAiQK+zURuQFpgSFrgQ8fPvyrl3+///7bb7++//VD+4d3rR/etfzxEy9aPrxlaV1+fdvy&#10;6/vWv7R3Lb92Nuz4/u1fGuM4f+ze5SPGrx1/bYyN23/78B4n1vs5/z7gPxWJwgGbjtyRtMA/3gI9&#10;Lmf2f//727uWkrpir7JEvUy/k/EOG+Pt1sbbr8PPONu1MW9Uo82UI1+pRZqpRZqvjnqjGWmmHm6s&#10;FPpyVaiBXLSZSrrHhnTPTekeG9PdN6S5r0910kx1XJ3qtDr+jULQM9lgA/ng5/L4iddhJmoR5msi&#10;XmuEvdLwN1DzN1D3f64e8Bw/1XyfqXhpr/J5quDzVMlTW8lbR9lHTz3c/EC698PSJKeW6oL/+5/f&#10;u69g9Z///GfAf5LPjEIsZIX1X7CMCxZzoVAoJSUlxV/7H86htLQUi2wR6yp8g0ttdfnjtbe3NzU1&#10;VVVVlZWVfQsGxB8Qp4GTodPpjY2NOL0B321/z47kTci+nbug8D//+6+OukxKzO3cgO1pbqrxtnJx&#10;NnKx1miycZ0/Y61ko16LR5qIhhtLhJtIRrxaEWEmHWEiFfpSJFhfIFiPN9JULNVdKc1TOc1DKdVd&#10;MdVdIcV5ZbKjdIqzTKy5cKAOb6AuX6Aef+BTfrwONZQIN5UJN5UONZTy1Rb11Rbz0xb10xbDa5/H&#10;Qp73eL0e8Hs/FPS4J+h5X8jzgZD7HX73Wzwet/gCnypkeN9tqcz+z//9mxWI3woKsZwVls3MzMxM&#10;S0vLysrKycn5Rib+wZlkZ2end/4DoNGf2b9X/s4t0YfB64KCgtTU1IyMDJzzN2JAnAZsSPxl8RqY&#10;xgPv77QM+9/1zd6EsNs3eBOyovB///2hOscqx3N9mpNspteaTM8NaS5r0lzXpbmgrU1nvFiLluKg&#10;mmSrlGCtkmirlmS3OslOI8lWPd5KKc5cNtZcNtleNS9gS17Q1tyALbkBm3MDNmX7rcv2XZvjh92V&#10;YsxkYsxWxryWizGTxesEK9VEW41Em9XxlmoRhqsiDBUiDVdFGimghb+QC30mFaYvHf5cNkxvZSgk&#10;pL5syNMVQU8k/B4K+z4QDtKWinuzqTLHBafNpOHXRyGUAiQDei96C/QgWIMV474d/UXIBEgtLN0F&#10;RqM/QyR+a50ZpwcI4tzws7a2Fl0aVv1GbIjTwMlAU0PvQyQSQMQSqewT6m/YEmeIvy9uQvzD3/eb&#10;vQnRU8DEb+QmZKLwf35ro6XqZ7gqprsoZnlqFgbuLgrcn++7O993T2frfOGzK99nd67n1mz3Tdmu&#10;m3Pct+V47szx2I4XWa6bMhzXpjtq5nhuKw0/TIk4Uhp+CC9Kww8Wh+4rDt1bEoajbUmz00BLd1iX&#10;bqeZZqeZ5bIlx31Httu2LOctKVZrUqzWpliuSbFcm2K9LslCI8FMJclcPclcI+m1eqKZeuLr1fEm&#10;KnGGilEGcpH6slEvVkUbKSTbaJQnGf3Pv94RNPzKKMQtCKkFIYOf374HCkYD1rgRCwsLvx0aNjQ0&#10;gNHoIYDgN+6BAouAYF5eHiQ2NOzfwDh2voL1JsRT5Bt5hPR25t/OTUig8P/+93d6unGGq3KGu1q2&#10;59oC/+2U8GPlEacoIcfLQk+gUUKO4TUlmPGzJOBgsd/eYr/9Jf4HS4OOlAYcKg08jF8LvXcVeu+k&#10;BB2ix52jx12gxZ6jxaCdrYg6WRF1ihp9pjT4QL77tny3rQVeO/Pdtxd4bC/23V8ScBjHKfbZn+u8&#10;Pc95O/ETLcdxS5bthmyHzTkOW3PsN2fbbcqy35RlvSEToDRTT36lngxEmmskW2sk266hZVjjEr4y&#10;ColbEGSB0/SN33+s9yXUDbTDN0JDcBAnAzH4zS4R271L4ymCCCz+7t8CDcmbkJ2nRY/bAIX//c//&#10;NVCC0xxXpbuq5HhvKPDbTgk5SI+5UBV7pSr6YrT9gQCzXZVRF9DonY0Wfqoi5HhFyEla2Bl6xPl8&#10;3+PRNnvD3+zwN94YarY51n5vpt/potCLFTFXa5Ju1ibdqI6/ilaTcJ0eeYbif5Did7A88GiO+74Q&#10;00353keqIs+Fmu+Isd5F8T5Q6rWfaHhd4rGnyHUnfpZ47C1x3VXsuqvEbVee47b4V2uzrDbk2m3O&#10;sducabsxw2FjkvXqZNv1DWWR//0vROHXS5vAJUF/wM8B/zG+1o6gIc4cwc2vdQLE94IpcDYhsqAU&#10;vu6ZfOq348yLioogZuHaf+q+n3d7PIbJm3BgJgUKf+uozfU9kGwvk+mxFhwsCdpPjTgJctUn3alP&#10;vBX05uA6Re7CgPN18Tdq46/Xxl2nhp2vjrxQHXWpJuZaffwNW51NC2b/xDF36vzZU2ZOG8/POWeN&#10;iujuTTIn9yoY3NqQ6nWuPvkuWkPK/ZrYq5Whp6vCTlVHnLN8uGbB7MlHtwiHmO/doMSlKbukzPco&#10;PegELeAYowWeoPoeLvc+QPU7wmg+B9NtdljcUvLRWyPNP+vZmRWlDDjuzHfaluu6I81uXYKFSpbP&#10;6d/fN341FMITQXAQqvAfpAdZ7xgajYYuBFE2sNto8HvBbohqwdP8ZjM5fV8jZCycekQPv+INQN6E&#10;g7kPQcKqXMcEyxUpDqtyvTcVBe4tCz1SGX0eHMz0vlATd5sefWujqoD+Nc3GpLvNKfc8DPcqSCwy&#10;f7i+If4W3mlJumOvu/WXnycZ3tuyQUVg7JiRJ/YovtE/fP7I6svHNfVubTuzT7Yh9VFzulZzxpOG&#10;xNtZ7kfdnm3KdDtu9XjDzGkTRo0c/vPU8ePGjFSQWEINOl0fca429GxN6Ona8HM1Iaeqg46X+x4r&#10;9zlaG3Qs036vovh8N90NOzXFja6p03wOApTF7nsKPfdmOW1OslSLMVOoLvD7z3/+b8DWGFQxDSQV&#10;PLt/kFvXxUzQNUiMfsWejG5MxPi/IkoGfOsQOxKK7CuiHNaDDWHJQV7I19qdcAu+1k34/l17lt/J&#10;uDfiqY5KeT7bSoMOVoSdqIm5VJd499AWiUyv8x3pWtY6u1YIL0p2Od2W+sDyyY7ZM6c9Oq/ZkvKg&#10;NfVRW9oDR70dwNn+DSKzfp44YsTwZQtnLF4wg59nqQD3PN2bG4/tlGlK027L1G3NfFqXcPfgRuHp&#10;P43lXzZzzoyJo0aNEODh4OdaMGH86H0bxU/vEA1/vbsp6lJ9xPmm6EtVwWdeXlFSW8GxWnqx5V21&#10;yoAT21W4jK4pVwadKXI9QPU5TPM7VOa1v9hrX47LtmQrjRhT2ZyAW//z718H/HccOArxJ4Qk/OoO&#10;5oCvnNmTkfD5Wh2JkKX/3GcJ4eBDGMIzGOQfYmC7Ezchah7/uc8S4nHytW7ClrrSZHuN6NdAoXKe&#10;9zZK8GFaxOm6+Kt1iffUZDn3rhM5tEncQX+PuMDCrWr8Ka6nYuxPORocyPG92pr2uC3tcUeGlvOz&#10;XZB1I0cOnzRpvAjf4vNH1oQ4Xi2I0tq3eYXW9Q0n98g1p+u2Zel1ZD9rTXt064TKhPFjeJbPXzBn&#10;+hpFvkCrk+L884YP+3HG9Mmr5QWDzQ61xl4BDXPdj+1dwz95whje5XPnzZq6RnZpQ/jZF1dUNist&#10;v3VQSnj5jLM7xMt9j1T4Hir1OZDruj3ZWjPSCHU8Oz+01w7sRsJeA0ch0ojw7L61iopPNQQwROR8&#10;PnXHz7J9fue/z3Kor3gQ5E8grr9K4pu4CRH2/YqXP/ivxk2Iq/gqN2F1cVT0K+loM/EUB5Vcr62U&#10;4KNIboRb7rt8SH7GtAmTJ47TUBJVlROYMmnc2NEjERDkmDttOccvJ3aurIm905b6qCP9sbfhvgnj&#10;Rs2eOeW11m7jB7sObZPTubbBzfTIzvUSRo93ndgp25Ku256lV5esHW13wl53h6os/9m9qzar8Ass&#10;+0VCYN6ShTMFuBddO66Z43O+Nf56U8zVltjLTrpbhXkWHN8h5/R0BzfHjOuHZP1fbtm1mgdfNHni&#10;WFnx5V4vdlUFHq/wOUjxPYhwIVRhpNHKCBPl1uq8Af85Bo5CKBo8kP/RioYQNXBPvpaoIYrLBvzH&#10;+0Z2rK6uhqj5KmmfoXET4inytW5CSqpzsD5fpKl4sp1KjscWStDRysgztrpb5SS5Z/3806OL62vi&#10;H2X6XFeQWq68kk9SaIm6vMDLu7vinM43J99vSXnYnvY40enM7BmT5cUXFwZcyvK+9OTqViEeDs4l&#10;c+VX8KvJ823XFG1K02nPfEqP0zqzX2WlGJeSDN+jC+s2qfAJ8SwQF1i0ZbWorATX8kUznpxRbIm7&#10;3hR7rTHqUlX4lXCrE7TgC6/vrBbimn1x38pFc6eCyz9NHHd618oi79MN4WcYkUQknX06UWipEWEo&#10;468rWkeJH3CnGDgK4Roje/hVtMCAr7b7jnCsUMWCSM1nPCb7h0pKSgJH2N/+29wSgUJcyFdB4dC4&#10;CfFn/Vo3YXGSrf9T7ohOFGa7baIEHqaGnqyOulwWfkt1Jae19rbmxPvv0h8ZXFtz/7Sy6b0NWufV&#10;6mJv1sXeQqwQKIQwLA25IcA5e4XQwnP75derCG/SkFRfJRRgdTE//InujS1bVwvXJz9pz9Bpz3ra&#10;lPKEFnUv1+eS9qXV6rKcr+6tv7BXWkp4iYosvzDvQh+j/S3x15sZKLzcHHsl7PX+pxeVd67mO7db&#10;qtD7jK3OHoene68ekte/qNgafa4eKAw+We59kOEgu2xP6kShjxZ/TXHkgPvIwFEIJYUg0T86RkNY&#10;DdWF+DdgCw5mx/j4eNRUD+YI38K+iLQmJCR8Ff+AvAkHeQMUJdr66XBHmIgn2apkuW4sDThMCzsV&#10;Z3fg2HYpjvk/H9kuSw2/WRp02eTuejWZ5Wf3rBDhnqO2ktPiyQ4Cha0pD5uSHx3eumKF0IJkt/PQ&#10;jz5vzpzar7pdUyzD51qK5+Wtq4VqEh61ZzAyJw2JD621tqxZxXN896orhxXM7214eFrxldbWWJcL&#10;p3bLZbmfqIm43Bx3rTH6clPMlYaoK7ePKy1dMD3QeHdz1IWWmEsd8ZeT7Q9vV+OxeaCRYrevOuRk&#10;uQ9QeJBE4SDvgT93BwfxTP5sh/uUA5Eo/BRr9bDtUELhV7kJgUJfbe5wY/FEa+Usl42l/oegClNd&#10;TzgYHLx7ZrXZwy1Jbuc15Pn4ls+eMnmcKP8SCYFFdnoHy8JutSR3ojD1UXu6lqfxIUnBhSWBlxoS&#10;7t89t/7sASX9O7vC7S4ke11er8RXGfugLf1JW4ZOfeIjC61d3qbHa+Puu7/c/+jc6ltH5dXluHev&#10;kxDgmqcizRlpfaw1gREuBApbYq/ePCIHxznV4XBz9IU8t6M6ZxW2qPAuXThTTnyZ54tdNaGnGGkT&#10;7wM5ztuTLNTDX8p4PyZV4eD6E4nCwdnvLakKB2lAwjX5KigsTAAKucKNgEKVLOeNJf6HKoJPoAS6&#10;Mf56YcCVHJ/LLYn3M72vBdtd2LlWws/00Pm9MnXR11uT7zJQmPqwBfU06VoVkXeVpDkfn1d9fE5t&#10;76YVc36ZslJs8Z71kts0RaWFOSoi7rRBFWbotKZptSTdbUVLvl8beyfF/cqeDVL3z6/Vubb9yA5Z&#10;nQsqTfE3mxnhQgYKm2OuBJodvnNK8/YxeZTXhJgduHJY3V53j/+rQ9cOyVWGnKkOIVC4P8d5GwOF&#10;L6RJFA72PvxadyHOm1SFg/zjkapwkAYECn2ecIUZiidaKWcChX4HKoJOVIWfrYu50pRw+yO5Eu+0&#10;Jd9Lcjlf4Hvp9nHFLPdTrUn34BqDg1CFABxE353Tq/k5569XE791drPF0yNuxicCrM67mZ46tmsV&#10;wo6dqlAbWzYn3mlJvAMU4shoeX6XiwOvZnpfPrxd3kF7c2vCDaCwOZZBw0akkuNv1Edfj7Y9VRNy&#10;FrmUppjLcJMboi4l2R2rCjmDSmygsMRrf47TtqQ36mHPSRQO8l74eg9kEoWD/tO9/aIoJCY0Qjqo&#10;pYXR8A+/fqHg+Nd6Hhcm2PhoMVCYYKmc5bwJ0yKUB52oDDtbh4Bd/K3mxNsgV0vi7eaE223Jd1sT&#10;bqe7XygPuQIUtqQ8akl93JqK6kJkRbTzAm/HOF9uTNF+n6v/Plv3XZbOu+ynHZk6lbGPm1IeEw4y&#10;QxUyjna3Lfk+mNiUwDh+p0i8Wxl1lxZ6tTnuRhM4CGEIHzn2GuPXuOvwlBvCzzVGXmyMutgYfbEJ&#10;PyPP12M4Sujpct/DJZ77cpy2Jr5RC32+wuvRP8pBxrxTSDp/0X+ferN+rbuQROG3iULcPxhVnVdQ&#10;GBIRZevkamhmoffSVN/olYm5lZO7V3RsQiml7LOny7/WTVgQb+P1mDP0hViCJRzkzUVAYeDxytAz&#10;tVEXm+JvwGPthNed5gS8uN0cf6sF/Iq/0Zp8r5XhHT/uLLTWguJjJEbwOh1Y1GXoxDQtZI3xK+N1&#10;KkM2MlCY+hgcbAFGk+5Dcnai8A60IX42J95tjL3eiUIIwxuNsdfAxJb4W0BhY/QVEBAcxBAUVF/j&#10;RUPEObjMNaFnKnwPM0abAIXmaqEGK7we8lf/UzLIdfX1QaERVvbOFraOX6jZOLokJKXgGc5+N/ta&#10;dyGJQvb/Rr1t+dlVIe6crJxcO2dXbX3Du49173Rr97SePjM0dfP2K6FQ2to+24TeX+smZKDwEWfI&#10;C7F4S5VM501AYUXgsaqwM7WRF5sAJqAw4Q4IyIAggBV/E+8w3oSDzPCOGShkwA7UY4g+AoVAHgbk&#10;4TXg+KQ1VYvxazoDl0wUtiZBFTJQ2AlZcLAThXE3AFkChZCEAHFz/G2cA7BIoLAx+hKjMVB4vj7y&#10;wkcUeu7NdtyaYKYWqg8U8lUX/ROKaaAEg8Ii7mo9RXuoa/Do6edvD3T0ce8+1nuRkZ3Dfjf7Wnfh&#10;F0IhRE1qRqZ3QLC3f1C/zScgODk1nX1b9bjlkEmbVFVXw2K4ObsTsPs7T18YR8TENX6mWXm+1k2Y&#10;H2fj8XB5sIFovIVKpuOmIu/9ZQFHMX9Mbfh5hjSLv9maeBc86tSDtxmcQmYDChFeLQFBwO4jChmh&#10;QGhDoLAy+g4SKQwlCFWY+rA1+QE+amVs+agt5V57yn201iQGWOF3QyfiJ6PF3WSgELHCTr/4I3wT&#10;GIkUBgcRK4TPHn2ZgcLICw2RF2tCTpf7HMKMDNkOW+PNVEOeSXk++OegEJINHDSzsktMSU1Jz/zs&#10;LTou4ZnhK9y14VGx7Hfvr3UXfiEUVlXXGL+2ZKczE9u8NDVvaBjUCgdDA4X0yir4K/e19dg3HR7n&#10;QGdD42eYo+xr3YT5cdbu95cFPROJM1fG3H+FXvvK/I9UhgCFZ5G4YKR0ExheKmgIFAKO4FcLw1m+&#10;25yqVZvwEEDsyHzSnqnbkan7LlunIvJ2pMPFeNertQmMAhrIwCZGkuRBW+rj99k6NbF301xPJTqc&#10;SHY+WeR/ATKwPQnCkPC7bzO+qxOFDDVKwJehGSFIr3f6xQwUIq3cicKLSJ7UhJ0FCovcdn9EoZ7k&#10;PwmFlvZOEG7RcYnsc+qTtkRY28XTB7QNi4xhf8evdRd+CRRiBYCY+MQH2s/Y78+P9Z7n5A1qHPQQ&#10;QCH0oKWdE+4c9u1GbHlf+xlo2DToeXG+1k2YF2vtemdpoK5wrJlSuv2GQs89ZX6H6cEna8LONECC&#10;dVKJyabGGEYqg+EvI8aX9oQW8zgv5GGC6+Vk90sJrpeQMg53uFIa8ag5maEEES5kZJmhH1MfJjmf&#10;vrBfVph77qzpU2ZNmzZ72vQFs6bLCC+4dmhltucZhsyEKkRkkNEYXnlnjJKRUelE4Q1wEGkTBgpj&#10;r4CD+LUh+lJ12FnECovcdmGm6/hXKsG6Eh73ef8xDjKBwtiEZPY59UlbAoXuPv7fMwoRjX1lYftJ&#10;/RnmCgmPGswAyn86CjFOxtPHH1DrzW73njCiOr19+vjp8/jE5MEY8CvWFebFWLvcWhKgIxz7SjHd&#10;dn2hxx5McIApVKtDzzQgU/FRo3VmdRG2i7lGYBGxwvaMJ/SYuy4vDmAQ8fJFv6xTFXE2Pk6LutsB&#10;HzntYXvqA5Ret6U+hEec63tBVohn6TRR8bkbVi3ap7L4mPKSY3IL9wrPUp82ftZODcHaqGsMFDKE&#10;YScKGZ4yQxIiT81wnONvYigeZCDDQUY2mYHCy8B0ddgZql8nCu23xJuqBOmKe9wjUfgHL4c2ChEE&#10;LCmlIAgQGRPfW/Pw8Wcz1MXasY3MLEMjY5jHTEzBdLaf4DL/o1EIq2bl5PVoNMDR5I21p28AnIyQ&#10;8Eg4HAbGr+896cGDfm7yuoJK+6THdpeNv5YqzI22drqx2F9bONpEMdVmXYHbborPQUwiXR2CiVQv&#10;IKuLTC4I2IAyw84XnZ7yrdqYWy7P92rI8fw8cfqiyXxCMxUX/8Q/d+osJUmum8eVHZ7uiHc4URBw&#10;tSjwcqbn6UfnNdSXHjgoqHNQ8OkBQd39AjoHBHT2C+juF9LeKLZP++KGhliG9/0xYgh/HKqQkVFh&#10;VGIzMip4J7oThai7ZqAQyRPGrzXh5yr8jhS5AoWb402Vg7TF3e7wVP1T0ia9qcKmpmYqjV5dUzPI&#10;R+vQRiHylZZ2jgNw4j5JJGLjh7r6qemZ7HfsfzQKMZcEQtjdTYQ0cUR0HAKvzHsSyeWKCpq3f6DW&#10;sxddtgcfA0PDB7Nq2NdDoZXj9cV+T4SjjRVTrdYWuO3EuiK0wGMYy4GCFaKoBT8boqDIgEJG6V+u&#10;15kjm8XnTfuFb7rkpqUnj/A9OCbw+Aj/gx2cFxXnb+WZLskxbenCn+ctnzeHc+EvHLNnLp/Ot5fn&#10;1mGBx8x2SODhtbW37R7czPe9y6iqQZIEKGRULzJc787XKLK5By+7syT7dl3k5bqIi0AhMsuAIMpr&#10;6v9AYaHrziz7zXEmnSi8/Q9HIR6nKNcyMDLDEzgxOXUw99NQR2Gb0afkQz6VgKzbxyV+QhDjH41C&#10;1A8+efayi62evjTJzMnt8cGMUuuI6NhH3bLMKD+srhn4zBpfC4U5UZYOVzkYKDRalWKhme+yA6ss&#10;0fyP1QSfRBlzI0Z9EDSMvsIo8Yu5Sg+7tGuNCMfUxRuXHDrBf/cE3320kwJoD07yPzgl8BA/j/De&#10;3sN5ccuSE2s5DmxccvQgz43jAg/+bPwPD/z/9s4DLIos3ft34+zu7OzshJ3dCWYwO+PMODqOOYdR&#10;MYtiRpGMETFizpFgAgWUHCQKkqNiQIyIAQMgYBjd/e5+u/e7d3fvfr/TpT1tA9o2SAt96jlPW7RV&#10;1VX/es//vOm858t5MXutH2QvfXJi2eMTy8QME4X+yOhWpRkqM1IeUyg71/Vy1Nx0P5uyFLRCiJh7&#10;IM1wIVQofIUxswuCJ+YfHpPp0f/Yhm9ClrUtKagnyTSVtUJSVUnRUms6W3Z5kr+quz6idaSkwsr0&#10;B7YYerhoRdu4rUr7rvJZRkKFWMeJKelajw9cyRmZL0jUJ0gSFB6ppZ4Db02iT4aiwvOpB48sah61&#10;7ss0t94sp3kp0Px6xLQ7sbNLE2zKBRWqeDBDTIMTmc8ZzvczFmcdcTi6c268h2ui56bDy9csH7TC&#10;ocMKh89XKs1RNFcH0VY5fr6KT5r9564abdXsdou/bfH5yL5tdi4ekuFrWZK84PFJESQRMZanc/Jc&#10;f8hd9eTM2pNBdoc2TilOdlZNvHMWIWZuRmUgCyqMVahwLFQYt6FzyJI2JQUperNH3RXpYoytTIX4&#10;pPYd/NHNv2rDVnLi9H4YY6PClxrLm3a4HwkOw7144eLlywVXMXtjE5LQvl8QIlB4wUioEBPENzBE&#10;iwo9DhwqflkRycsFhRt3uGmeyBhD9Elv0TUgFfotbB619qvUXb1ZeZ3VNVlsk3BESbx1uZJPk7n4&#10;SfbiP+e4PMlZikYmasbkqGabiKzpDY/zNhTErlvWd9G89svmP23L53Woos3tsPxZWzG3w4oppjad&#10;Puza4r2mjT78oGvHRlPMvtzhPDTac9rl2AXlGUufnFr1n3nrUv1sNi4aWZy+/Imobi0cheTxoJwS&#10;M6lII2zieCvOqiB4ktAK3dEKOwcvaVN8pd5SIeSFVkgGvyJVpK1KrbC67kS/VRvIkKCXr/+ZvPzY&#10;+MTKxhpIogD6B4dfLbxOeBQF5y+qi/IvEx/LysqzT5za4bHvBRa0kVAh7r9de700cWCGSVhkzEt9&#10;1g8ePoIxnztx/ebg8Mh6R4X5qQf9FjSPXPNlys7eJ/YOuuA/7lrYFBbeLD0GFTqQvHIjztHbdfgq&#10;6z6nAudQV/Vh+iJKCgoDlll0zD6mLE3Ksnl9pixqt9S5/dO2qP1SmvKnsr/wx7ZsYfunbUH7pXZt&#10;5ls0n97/k8Ht3u3w2TufNP7wD62aftTj66ajB7S3mdh1zJBOh7fPSvOzS/eZfTrIpiDaqShh4a2E&#10;BXePz7uXMr802RGf5tXgiecPj85y73dsQ5dgl9b1mAoRHXyFASERzHPatefAiZPUhX+itzwZj1ZI&#10;Akde/gWoray8vHL2DPHQ6GPHlSiwUlOASRHl5RX0fKWT81lQeG2Pl091bGg0VPgDirOWcpeQ/HJ/&#10;E5D6VAq2+AaE6C26htIKBRXOb3509ZfJO3rl7Bl44QhUOPl2tGVp/JzSBLvIneO/79b6iw9aD/xj&#10;30k9vj0bZCXWHslyeUytmrNMIFlfeNxlhdWQ6SaTlrZbrLQllZpLu8Uu7VzUbXE7F83m0n7pkvbL&#10;Frd3sW/lOKmZRd8/9v3ivS8av934sw8/CnKzKkpbcyl2yekQp9zgeafDnLODneP22xx1t0w+ZJty&#10;0OqYp0Wy59hUT7Njm3tHr+0ctBgqTNb7FRjYQFb6KhFkwsf01ZeOxi9+TuOhQpS+tMwcXPg3bhYx&#10;XeS5zrx+Cyk1yoQwsX5Q/nlsZKJSW3d7euw/FJuQSLBe6Il/+UvhtesUGqiSDY2GCh/jnn5eudsS&#10;dzzppd0JSfM+HKAF3eHA0JeeWN0BBqPClIO+85odXdUxeXuPbM+BFw6PKQyxuB0140roNOepnVt8&#10;8KfhHw9c3mbu2nbOlk0ndm9tstq2T6z7pGTvGUe2TXKe1bdbu5bDPu6/su1CV9EWrazUVrRd9GNr&#10;t2hFO+flldqyds7P2uLl7VyWt3dZ0Gaum93sRyJDm9TCZU8rGGY6PzkhIi14LSsyXG4nLrwQbpvj&#10;OzNhzxQf1yGHVvT3Xtz11uV0vV+B4alQv1uvuH//8pWrTJbSdG8bDxXSCTfvdD8cFMocOxKANfsk&#10;yrWS44Z3n+IXWpkfWNYog/gNFTZMSsuo0m9oLFT4+LGWnQuS/iERLy08gzIOzlocSnq/fsJswBTr&#10;cykHDzo1jXD9ImV7jxyPAef9xlwLscjaP9asV4tW7zayajphfZv569rMW9tmHp+2zSZ990HHNh82&#10;bvtRow7vmwz8qLtD82lr2sxf23b+mqra6rbzV7ddoG6r2i7Qaq5tF6iaiknbPWuwZw/rKzEsn7KK&#10;4IlIvVaFbvBa4isUJSEyF+MrvJfidCfepiDYPN93VKZbv/jN3wUv7VB85eUafXXvqF5S4d3iYr/A&#10;UGJ21E26cfPHFeOMigqr1OZw3kN/ogbaX/6Snn2iysxh2ND9wEFGEWSiuKTE7XlnmVGFTcApKCxS&#10;C8lt7nvRtV9Aagwhp87krd2yU8uyTsvUf7k1g2mF6f477L7Ys6CL79KuMZv6nPIyi9w8uHObj79+&#10;t9VSk5lb2jhuVrVNqra5jdOm1o5rW9mubmWzvrX9pjZzN7Vx2qhqGyq19W2cVG2uuq1rM3dd2+fa&#10;2rZz17adp9nWtJ23oqWjv4s1VbJFcCbXlXxDVXEakeNNMVclcqKmwiuB5ud8RmXs7hu/6dsgwiaX&#10;67OB/KoD6f379/1DwpXgKZ9BYUfVCwxJKsSHePXadSAVaktVHKf0XmVuIkSAzys0MtqYk2kIr2s9&#10;PuAQOcH5UJ1k3rt374DPYa2zGHUU5PXbDEaFyYe8nUyCXLsGrOkftNFslU3P0QM+72nyxZJmU7eb&#10;2u1obb+tmra1tb26bWntULltbu2g2eBQ0Z6xqrKz8Wl7yqeCVVs7reww61zQfCbtiaquGMiU81Ko&#10;kDKu2bRnVJg89068LVSYd2hk+u4+xzZ+G+hiTFTIjAsSwTTLDWAA5l98ug60pEKsttLSe/RGypRR&#10;N+UFMeL9PkcePRLB5cwTuUZLhQB15WohITttXtu0HeWaQbcyr6FNB4SEq3Me1Cfu8fYtr6jieB2Z&#10;0VBUiIHs7dgkfOXnydu6h6/t5bZocK7P5DM+sxI22RywsN7ayWq76ZzdLW13tbJRt52tbDSa7c5W&#10;tjtorbXb9ta2qman1ba1tnvWfuRZNatua2W//ruptxOdlVIOogkqFDNeVPW7BBWS+C20wmRhICtU&#10;iFYoqJCwifFohVguzIjS8tGEREQrtVolFdIhy8orgAJl58XJg5DmvbJyqJBItDFTIU5nqsZVRgAt&#10;D1fsxctXmJmnKuj/A6UuqO2475Af2a9axwu/RJLwS+hIfJUPMxQV5qccggrDln9+ZHnXfUsG5B4a&#10;fzVwwq2jU+8dsyqOdzp1aL7fbJttX8/YbTrbo9Ucpbk/16zdW1m7VWq7W1k/aza7Wz1rrW12t7bZ&#10;9Vyz3dXadqdma2W7qr3F0R1TKrKVjGtKXi/HLqZUl0jiEYW8VFSYDhU63klQqNBMUOGGLkZEhWgx&#10;lbP8VQEEDyVQIKmQ9GkIDiiyT+a+uFQXE8VgAVHn9ew5Y6ZCpaxZlcnqSo1hEjBJ4dzvc5gQ/OpN&#10;VVev2e6xr56WY4AK99s38Vr4tf+qAVmeQ/N9RhcEjL8ZNqUkdlZ5ou2DVCfSqk8fcdo3aYZbu+n7&#10;Ws5St70tZz/XWs3eo92sPFtpN49WVs9alcQqeHaH6axen7SZMKTjpvlDgrZNPLZnWqz75IS9k3P8&#10;LIuOL3iQoSwCtYgU6zvHrK8ETjh7cER6Q6JCJaD5Yl/1ufMXN1SyZejGjMmpKo+1pEK66527xUCB&#10;36qy3adJeQGhIk4qgsip2jPPOMxIIsiKvJHItXuv9wucCS/+LyVUVcPi/obSCs+l+O5zahu8okvi&#10;lu7ZHgPyfUZdEVQ4uSQGKrRjFRFlWaXS5AXhC2btNZl6sOVM7+eapVfLKtqBlpbP2qwDLUXbX6nt&#10;azn7udZq9l5V29dq9somY79+p/mHv37n/d++/cG7v3n/3V/z+fGH73zXsbHV2E6+60bmBVvdPW5f&#10;nGBboKJClVbYud5rhZgeFy5dof4lWcGQXUU15aFQYajLUp1QMqWP60gqXLNpO1NQILhHP/xAxm91&#10;M/NQds6eOy8yOh898jkSZMxaIVQoHKbZJ6uctKMLP5LGoITja7IZigrzU328HZqELmufuKVbtsfA&#10;fJ+RV/wFFRbHWlYk2lakOD5kkbnUeXweWT1qQ7ORh02n+5pOUzV2njYf0+la7ZDpDK12sOUMrfY8&#10;pQqG9XrWvFta7jGdtqKxmfWf+oz5sNOg9zp0/13Ljm83/vQXv3/nZ2+9/atfmDR+b8Kgtt4rh+R6&#10;j8JAJpkmTmUg362/vkL4i5mbYkkd1ZonePpZY+xm0W0tDREvDIs3vUBYqeN/s+iWpEIwDAyNgAdR&#10;sMmg1sq+Vjo2Vh41+JTCywQNyE80cioEBwbaKkt1vZQKSak5eerMiw0aXSjyDaDC7qRYCypUaYUK&#10;FT5IcSqKsYvcMXbxjK69mjXzbDo2wHSKv4nSpirtiLqZTj1iOvXw0zbtsOnT5mc6jab8qexrMamf&#10;6XQYlsYO9KpmVd+WM/xMZ/iazvAxneFtOm2/yZQdzSa4fDZk+PtfNHnrg7d+9vPfvf3Lb9t9tGbW&#10;l4nbe8dvrM++Qgw0FiFR1mZSNzqz276DSg6wWoZIf3txfSqMlBwxae9xA65irTkH+QVdlFWuzqrm&#10;5LExuw4/F/UH1Tk0m3d5xCcm0/PBFjZUpyVpXdCoDGRFzAqv36hu7k11aCN11HNlrpQuZPfiYwxL&#10;hSFCK+yes2fQuUNmhE1uhFqUxFrejrFyWzSgc7tPPn33na/e+XjZx71DTCbRgp82ixAT2mRasImF&#10;0oKea5ODTCYHVmoBJpOftSkBJlN8mk3a2Wbsxi6jt3Qb5/6l+YHm5v4tJisM+xzPKoRrOtVfUOpU&#10;92bjrf/UvcNvPnnrpz97+1c/7/PlR14LPg9yaVMvtUI6KjaaVnmPZz128+69B1BYlJAc0ZKjMcde&#10;XF1KlWAYSd+WVAiGTEGhqoXChsQ9Wc0ShyA1aSC46zdvKhUh0ceT0zMxqKvs50ZIhWBFjvQr1QCn&#10;+vet23drzoNcwcBUuLSdigoHq6jQvChsckHwVEuzDk1+97sR77Zc/Ulvv2ajIkzMn2stzINbjPdp&#10;PfZQq7H+LcaFNp8Q3sI8zIQ2McxkkrqFmkx6vk1U/oRGQ00sfE3Ge440z/R2KoxzuX582cWIJVGr&#10;7Dx6jPdrbg7DwqRaTU2sQSZTgk2neDUbN+ejrs1++f4vfvrTrm3f9ZprWi+pkPrA7vte5Kvetcer&#10;4Oo1bL3ktAxd/Dhkh5TcuyepEGpjYMCBdelygboOLrNP8OsrijafZMwdO56M/lidvmOEVAgy5M1U&#10;maJQJUpE8M7mCX9rvadCR3yF7RK3CgP53KGRBZQsDJm80OKrj3/99qKPOsc2HxfbYlxMi7FKixZt&#10;HC3YZEzA1KkZBxam7Z0XucTaa6C5r+moiObjolqMjxRtQqTJj+2oyQTt1sLc32TskVlTi44znU4s&#10;+ClW0aOYK2uhRDrvHWXu22JMeIuJ4YJYFYZV8yzfPOVTKDXM1MKt8fDuv23yu7d+vtS8UUm9K8eA&#10;JYuS8tIyohh3xENDj0ZXuTi3loCKXOsLlyQVqmGh0EBUXDyhZMxhZSoeMyhwNeSeyaOUQHV5Icrp&#10;xkmFkBry9uIR+pm/dTsV/PFN1woPGlgrdGwSsrQ9VJjl3h9fYWGQecTGwY0/emfKe23im4+u3I41&#10;HxPfbLRvH7OixCU/5IpF6R7nrixOWxGz1da9z8gjzUfENBsd13xsbFUtpvlYpQWajgyYM6Usg0l1&#10;oi6sWDJFrAIqVkbm827qskBny32fm4U2GwO3PqNXhWSf8qyaWyNNzFFau/3us7kjP61/VHi18Bpp&#10;Hy/1ScOVOPgpub7L87mp71WeyMGJqemhkQ12xTsdfYXPO143b9rpvv/QYXyCzFD09Q/GptNyzkoD&#10;WZPOVDnn57Uqd2lBhNJNsR88D7XFg4alwoNOTcKWtU/a1iPbvf9539HXgydudez2yVtv+33WP6XZ&#10;qKRmIyu1UdGNhoU7mCsl+MVCnSr++uHkiptJy4JWWu76cvDRJsOONxud0Py5prBqQrPRwc2HBTtM&#10;KU1b8ljML1aVWmAaiVhweQkLgaom2C19dHJV7pEF+83NvU2HRzYdFddsjJpeVWQ6Ts2q7MQ2H+/a&#10;ovt2q1b1bLYJ6yCHRERp1VOpjhZRXlhYJzPnZJWBTq2zqHsYGCYqrTfIdZD1oMKXDjbSQK5MZ+DM&#10;mFrdXB0MFE+vQxQ6q0UeNDAVMtsEKtxKMs0AqPBqkHn45uFDP26a3Pj79KbDaWnPt9TGw/y6fX8l&#10;Yr7Q48Q68axMomIx5oSo1mm6ELnYa7a5l+mAxCYjUpqZJT9rSc3M+DOk+dBgh8n30uA+UWNGzB5R&#10;USELfopLUbKfL1Ur0P9wQiytl+PteHiGhU/HEZFNzRKajjrebFSCaIJkBbey03R0iMmIPZP6BLi0&#10;u3vp5QXWqntxBqhMgzuG+SG691JmTfj4BzHx86XqzO69XsrC3pIKdYdXaoWV+wYuBfS+KrMySdti&#10;Nl5tuQjVP23AsMlBx8b4CpNEXuGAfN/R+Aqvhk07aGMW22TgicbfZzX9sWU3/T79syGBXb4/td+a&#10;BYvR4+A+FRUKVU40FRs+PrmiLGvFcTc7j15Doz4bkNl0WLqqZTQdFt54YKDtpOIUZozgIhSVB5XV&#10;o1RUyIw6QYKYzBDrY6gQ3RCGzVrMQsmXQuenrp2TMG1mVPfxse3GoHVGfDY0rNHQ0JYjjnQfGeo4&#10;MmZjj2AiyPWFCg8dCRKTmTZtf+miHJVNElIOX+pb5AAlwNJQqbBycb0aUl51p1PxX3etp16veFfd&#10;YzKRzuPAQS18NmzfTXmumsw1ru7nDEmFDo1Dl7ZTDGRBhQETiiKm3oqek7pyWmz3EanNBmZ9NjDn&#10;04GZjQbGtxocbT7+UoDdA5KuxZrIUJVqRVCVKie+Ual1qhoKLOi+svCYS4C9RUCbAZlNhpxoOjSq&#10;6YCAORPgQY5R1R9EkYRD4T4YUEROmE73bM0AoTOKqcfQK0emsx78Apaor0hffCt6wdXAhdk7bePX&#10;zDi2bkbG7unZ+8Zl7RkUv6lrkEvrekOFLPL5mrqu5mWZLc/kAd17sqGkkDvMzs4uK9N1xUh6YHhU&#10;HGFfEj5ea9vuvvdKQaHuADZIKhROw/MXNJO9wDwxJe2lVV11x03zSEMJYX7qIbTCsKXtkqFCUbp1&#10;dEGQOVRYHDe77Ljt1WDb7DWzoqZOCBo+Is5q0ik3UaPhYaoDU/EE96lKxdwXq50IwhLsploYTxTX&#10;Ui3giQX9IMc10cN2b5sexz7r4zd9VHEK9RQUBhTFZsQOtAiBPqNCMb+YC6ooVeiMlOdibSnWPk6d&#10;dz9lLoTITzMdsDzJ/l6Sg7K2ydmDZizzBBUG1hcqRLZIFXTb642du2rj1tfUUB6ZNkCcVHeJNJQU&#10;vioVKsmATEzEfHutjZySV1J8GiQVgjZOQ6ZCKQnqCG1UXIIyRed1bIYSQkGFDo3CMJCpYu05ECq8&#10;GjKp6Oi0kjirMtb/jLd+kGJ/P8WR1e8qkuzvJ9k+SObT/ikVYsmyRnv6AlQ5ZXliwWKsfCLqDIr2&#10;Q84K2oG1o4c0arKwS1fn2X3zw+xUYZZlChuKkLFKMRQ7kKNY4XMRF3yYtZhrKqse882DtPnwYAUr&#10;8Ck7SY73jtuVJNiKdZCDRGUaseKdqkhX/dAKlYw2ClATPoYTX1Mjd4QV3V5JWA0lhXpQ4Ss9V50d&#10;3FCpEAArKu6zcCAhFKpXsP/6IDWUELLM0yHHRuHLRQSZZZ7O+41ibZOio9NL4uYIKkywvp9kd5/J&#10;yMdtKxJsmIrHn+xTsUbYrYIKnVmS+JGwYRUqXIiN/IwKXZ/krox0n9qh5cdTx/RMOuxweNuM2RO6&#10;B2+bWJG5lNgx+uDDbDhxGeT4jArnizWOU+dDhaqLK8Wrne+jEiY7aVJhWaJ9SbygQqVIV6Z7vzgx&#10;8a5VvaHC1ydJNbmyoaRQUmFN3ppy7o0bN86fr7U85yrvh2Ax+mBpqa5+DP0eylBCCBX6QIUr2rPM&#10;08m9g1hIszDU4lbk9NK4OeXH7cqP2zxIsq9IFPRXrqZCpXgXxKeobMJv+JQHBYtlOpNmiLvwyanV&#10;iV6WPTq1WGE/fLXjkG5fNj5+YMbp0AX86WLVLy/UTmUpi8CL+IQNUTBT56EY8smSxw8zFiqrvz/M&#10;XHQ/VaiEKirETBacKLTCeJtb0ZZqrVBVjkFSoX7S9+wsQ0mhpMKavbc6okKmk7wm/+Cb4Cs8n3rI&#10;x6lRxEoVFe4bfF614l0RVHhsDkW6hAKIXSx2bMrireFErOOKRJuHqXMf4LYTaqBgrqdUiPUq9p3R&#10;ClnTPdvfZkjPNjuXTbgc59z321adO5r27WKy0nZguq9V9H4bx2n9DqwZVZ5BauGKp2z4lAq5yHxB&#10;hZCgimEVtq1IcqA9pcIkB/yYLFqvosKJ53xGYiA/rUxzqT6sbVJzuX9NV5BUWENgG7CBXENkdD/d&#10;UEJ4Hq0QKnRtn7yz58kDQy8cGVsYOvlW1EyIpiLRXqFCPIZYx2XHrB4IY9kOq/lhihNuOxHEUDnv&#10;BC0+jWzMw6R9kuuaG2g3dvBXvltnPDq5uiJ7xenwxWmHHQZ0b2Nh1nlYn/bOs3qfDJnnucbCeVa/&#10;rMPWqJCPTiwTXkIumyr49JHwD3KphRDiIy6OJpjkcB8qFJYyXkuo0K7k2BzuU1AhK95hIIt6hVIr&#10;1F3iqjrSUFIotcKavbc60gprfpO6XMFQQng+7ZDv3EZHV3VIEVQ4REWFFrejZ5YqVCjUQLvy+DlQ&#10;IZ+qmIldxVMqxJilqquwWAUVsiNiuwR5F54Jsbcy7xG13+6H3DWiIj/rx+euLEtz2bBgpP20ASMG&#10;fDl5dA/LsV33rRmT5Oe0zH6415pxtxOJGi/CIai6jooKMZZFDs1CET5OceRmVFQ4l0/27yXYFMdZ&#10;FUXNwEBmxbtnWqGkQl1krfpjDCWFkgpr9t4kFdYcv/9zId3Xb37jyNVfpOzqhVZ43l9ohbejZ5Um&#10;2AoqVAVJ8BKiGIoQSjKqmT07cJMgPhX3Cf5S6Yb8ifp2NsBy8eyB6Ufm/fnMWlYxZsk6UmqYkyci&#10;xTnLz0cvdrH5PnyPVa8uLaeP7bFgZu9LsS5+22e5OgxN85panuSoUKHKKJ77o+KZ5IDjUkSuk53E&#10;DRy3vXdsTnHs7FuRM5TFP0UEeUMXinQVX07RGxT9Z5vcvHnzdXus9X6qVzoRKrx69eornVJbB+fk&#10;5LCSZG1dzVDXefjw4YkTJ9RLsNblbUghrCHaV08dDXRpFbXmi9RdvXIxkBUqjJlVSshY5SUU0RLB&#10;hgoV2tMEFcKJsBJ2K5yY7EiZa1H6P9UpP3DmNucR56Oc8RWKJetyV/0gVu8UOYYPVVNTUBIfnlgd&#10;d8Bumd3wudN6zTbvvmhW7/Vzh5wImb9jyViPpcMKIuYIBsxYKKgQ9RB3JBdX0R8KKb+Losp+6TGr&#10;uzGWRLqvBEzIw1foJqgwwrVT+Y1XSCjWgk5/Krx161Z+fr66DFQNX4mhTie/59KlS9euXTPIDZw6&#10;daq4uNggP12LP1peXp6bm1sHsYXK99xghPDy5csGEcLSm2ej1neJWtsxdXfvXC8VFYZNvhM3mxCt&#10;cM+pY8eqZBoVAzpAjljK4n9FVFfoiYK2kh0LwucEbZlUGDP3CZrgSVcWMla0QqhQNBEsXv4Ycsx1&#10;JbhcnO66xWX8cvvvP2/z2ciBXw/q3jLVewZ+w+2LzGLdJ5WlzCMyU5HsJCaZwLncRoINn8I8TxRa&#10;amns7DtRM26ET73sP/6sWPyzX9z6Lsd3DHlSrv9S1PpTYWlp6dmzZ0nHrcVOVfeXogOfO3fuzh2x&#10;YF7db4wlBukAtfukt2/fBkODDIoNRgiRBIMI4ZNH9xLdh8ds6Jjm1jvXe+iFgHH4Cu/GzbknrGNU&#10;MKGLidixykYWBjJaoZJhg8UqnIlojvbYxcXH7M4E2d6NF+48eBDKe3xqNTsqrXC5WNYdKmQ2Hl8K&#10;NqStxJOYHbJoo/OEDQvNxgz6imXt1tn2jPOcHLd/tu8G8zMBls+oEEchiY0qKhRNJDmWxs66EzXz&#10;ZthUVmI5y+Kfbv3iN36beXDm3/8qFgHWb9OfCokbnjlzpuRV5nXod4uv9SyKmKKaVdRqwSXdb5i0&#10;OEik1uf2634DNT+Sm0ejwclgkKdQhLC+a9YGFMK//e1v56Jdj23ulOquokL/ccw2uRM7pzTRvhwq&#10;RBlU2ciEjyFEVSaNXVkCERVbVQL2009VSFccD0vCX49OkFcIG64W1VhPuCqmscijhhNzV4km+BEq&#10;XIU/8cHJNRF7rDP8HRwnden+tckGp4G+a0acD3eI3WMZv3d6URyMLExybgA2VNnpIq2nOHrm7cjp&#10;N0InX/Ifx8S79F19j2/57nLy7n/+43/0Fmn9qVAsnVFQQDd4pUlaet/o6ziRR7h+/fqFCxcMotHw&#10;RJiW9OR67S6kG2McGGpEVIQQF4cUQv06yN///vcHt06negxKdet14sDg/MNjrgSZ34qZVRxvQ+Sk&#10;NH7OvXhrwrUlsbPFVLzjNuyTcngvwZqFkkviZpdiSsOSCTb3ODLBulQcY/+Acls5yx+eWCl2spff&#10;Z55ypksFaYMUXDi58sGJFfzvA+rQYDXnrnqIG5EpeieXuy8dMX5wx/GDP+/6RaMNjn3j3MZfiLDP&#10;OmxznnU+YyyLYyzvHRM/RyuJm3X76DQWay4MnnjBb8ypA8NSd/RK8xzxuOTiv/71L/1w4Cz9qZCT&#10;KSVQr3sy3Zj7v3u3lmvP6f4y6MBXrlyhJxuKi3W/1SqPhIkKCwsN6zKWQliTlwgV/uO//1aQvDnN&#10;vVfWnv55vmYXA8bdiJx+G2dcDM3yLrQoHHMz70TOuBs7iz/vRIsvUcrw1vEl/8Wfd1Vf8ic5LuWZ&#10;i8uzXCqylpRnOJdnUGJrflnagtLUeWXpCyuyl/JfZZnOZRmLKjgmZxmffFOesago1jrGbbLlmK5D&#10;e7Zu0/zDbh0/WTD5m+Q94wsj5tyMmHYrYspd8XPT7kRNV+mDFoVBE6/4j2MxlhN7Bqft7FOYsuuf&#10;//13g1Ghuidgp9TkfRjkXLyEcJDBFQqFjnH/G8TArAny3DDKIDePw64m16nhuWohJJBdw0vV/ekG&#10;F0Ko8N///vdfnxSfDrLM9OxD5AQ2vBJicf3otOsR066HTbkRTpt6LcTiWsikmxFT+ZMvaYXBk66H&#10;WlznM8RCHBM2+aY4bNIN5i+nzC1JnVdMS3Fk/06i7d0k+zuJdsXJjqXpC0rS5pWkzi1OdmCnNGMh&#10;n8Vp/OlUFDmDMhCXg6cHb51gPvSrRh+/16Hlnzq1+zTRfcz1kImFgROuh1lcDxE/yq9Agpf8xuYf&#10;Gpm7f2iWx4AzgTb/93EJD2IwKkR0IEFSajCTDZJLobfsooURr8jLyzOUl1DzzuFBxetav9gQdQwA&#10;8TAY3DiVQqh3R1Co8N//+78/FJ89Ezgle2//XMzkI2MuB5tfDpxwyX/85YDxRGkvHR576chYbGfV&#10;n+Pw0F3wHX3Rb8xFP/F5+ci4S5ziP579K4ETihJsbiXYFCXMuRlvVRQ/53rMzBtxs67HzeTP28l2&#10;RYk2Rcetb8bPupVoczvJns+iRGsOKwieSGYMFyFuk+szadPcgd90aLJ4Zu9zfhMu+Iy+4DPqEr+i&#10;uo2Lh8fke4846zU8d9/QHI8Bef6WT0rO8wgGpkLeAUFkTCQ8big4b35n5g5RHzBL8XDhqtNbhmrx&#10;RKiE/DhFN6wXljI3TKQCALGO35AblkKon0A+pUJBhv/75N75c2FWOfsG5HoNOeNjdubgsNMHhp32&#10;Gn76AGWrh9LOHhxxxmsY7bTXsNw9g0/tHZK7d3Du3iGn939/et9QPtnnmIKoqQXR065ETqZdjpx8&#10;MWz8pYhJl8LNr0RaXI2ddjVmakHMlCtRk/gsjJ1RoPx5dHIev+jNxb9nh3bOd3TA+uGJbvzi9yf3&#10;DD7pMYjrn9o3lMav5Lj1z3Lrn+056Fyw7Z9LLwo2V22G1AqVF4AgYmnSmYuKit5kYxl7hJQFdBk0&#10;2TeEBxUAIWhSUgAQGImivLEjCjeGHk2k4vTp04S/3xAelEKoHw9ylpoKVarhv/76qOh62rZcn5En&#10;DgzM8uxLZDZ9d9+0nb1Tt/fkk/S99F19+IbvU7b2TN3WK2Vbz9TtvfivNPHZhz8zPPrnBY08Fzw6&#10;L8gsL9CMz9NHhp4JGH4mYFhe0Ij80NH5oaPOhY7KCx5xLsTsfNiY/NCR+aFmZwNFoa303Vy8d6ZH&#10;/wz3fpke/bI8+osvd/UWP7SlR9qOPuK3dvRJ29E7dWuP7D1m11N2/vXRHW77DaJCMKVXwDKkhij9&#10;GQUHFxJ08yZskAtEo2iC8CAqmEHygV8sr7AMIwo3CYDAiP1OPAcj9E0AkNtADYT7UP+5vYsXL3JX&#10;byBfq4WQF/2GCyFKw5sghJpUqBDKP//xX38pu1iU43k60DJr38jEbb1j1naKWvVl9JqvYtd3jln7&#10;dey6b2LWfhO54sujK786uvLLo65fRa/+Okp8fhO58ivKImQd7JPl3TvrYN8s7160jP3dMg/0yNjf&#10;g/0c3345fn1pWT69cnx6n/Drl+Pbh53MA73i1neKWfsV16fyYOz6b7hO3MbOfEav+Tpq1df8UPSa&#10;bxI298r0NMv1m1WY6v7k3uV//s//U5Pgm6IVqlUbPIb4vJjHRmdmBgLzsZhbZtiNe+BOYEB0GcgF&#10;pfUN7MNqlsT2RO2in0A3kM7JkycNi57y69wG2Zf4QGBDSPCNUga1BhherhRC3ZVEqBDTuPL2r3/8&#10;z9//8+Gfy6+WFWbcyY+6nXf09rlIsfPs89bZo+p2Oy9SaXzDMWWFsWVXY8uvHRM7tILosqsxZQUx&#10;5YWxFdeP0cpp1ziAP+Mq+GT/auyd/Mg7547eUV2fz7v5UXfPR/HJL97KE79151x0WWHmk7Kr//Wf&#10;j/75j/+u+rYNlUyjO+LySImAREAi8CYjUKO8wjf5weS9SQQkAhIB3RGQVKg7VvJIiYBEoMEiIKmw&#10;wb5a+WASAYmA7ghIKtQdK3mkREAi0GARkFTYYF+tfDCJgERAdwQkFeqOlTxSIiARaLAISCpssK9W&#10;PphEQCKgOwKSCnXHSh4pEZAINFgEJBU22FcrH0wiIBHQHQFJhbpjJY+UCEgEGiwCkgob7KuVDyYR&#10;kAjojoCkQt2xkkdKBCQCDRYBSYUN9tXKB5MISAR0R0BSoe5YySMlAhKBBotAvaFCCvmlpqZSj1Pr&#10;VbCsyp49e+r7yvR6yFdmZqafn59W7UVwOHz4MMUiK1+Q8qs7duygpK4ev9WAT2FNgqSkJPUDUpt2&#10;37599WuhHkO9HTqjut9RFj4yMlK9yg0FNwMCAnQsFE9BzKNHj/IU1C024JLWBqDClJSUaRobkC1b&#10;tmxyVVt0dLT6NSOd48eP37t3r9aLj4+P79GjhwERNJQgurm5jR07VosKqX397bffxsbGVr4ranf3&#10;7NkTljx+/Pi4ceNGjhzJ6eyot9GqbebMmVQjN9RD1f3vrl692sLCQg0jRWq/++47OnblO6F47ahR&#10;oxBCtjFjxmjug5vyPTurVq16k2sD1xbCjKzgNnXqVOoi87xxcXHdu3dXDyr03CFDhnCMLj+3e/du&#10;8KSm9/LlyydOnIhyo8tZtX6MAagwLCxs0KBBKC9sQICqgroXFRW1f//+Ll26eHt7sx8REdG3b9/w&#10;8HBJhdW98iqpENx69+5d5QLtaipkeYOsrCwEF/FFCVJvc+fOXbp0KdWz34RC87Uu6FVekGUeevXq&#10;FRISov5fCnQPGDDAx8en8vGo4Qy6dFSKtG/btm3ChAnssDGQ29raKvsLFy60s7MzBioEH9BzcXEZ&#10;OnQoYye4sY/8KLi5uroyMKSnp2eoNtQ9vty5c+eK5zfqtPO9l5cXvKksaOHk5MQgbZDlZA1DhYiR&#10;Ii42NjZQITv86e7uzkirjCQsSofYAaKkwsp9kor/rEywZcsW4EIKoTZECn2ZDW37+++/x2Og/BkT&#10;E6Oc7uvru3379q5du27YsAE9GiUa3Wft2rXwqXozNzfnmnXDQW/CryByoEGPxY7DNAE0Nk9PT7hs&#10;06ZNyp9sKNrK3UKFAOjh4cGX1tbWgwcP5mD20YwY0ZWDJ02aZDxUCCbYagyow4cPHzZsWL9+/RhF&#10;2AEBvmFI7v9s27x5MwcfPHgQIVQ2ZK9bt26cy/eAz8EKITCKHzlyxCAOijeCCkEBZwHjM84veik+&#10;CLorYsdqJFpUuGTJksTnN4YaYzOQGXu//vrrr1QbO3TFQ4cOQW3oJpobfVXdLRctWjRr1qzOnTtP&#10;nz4dioRJ0QrRfY5pbFZWVkZFhVh2SA4ih4yhrMyuZmPFKEUIWddFGWCUDeJjKJoyZYrml5rDz5tA&#10;93VwDwwk9NYZM2YwPCjStG7dOmiRQZp+rd64E75Rex7YwZOjuP6xpjEH8T8kJyczZm/duhXqrPsF&#10;yg1DhaCgeKYYGWA3/FOMH2iFqNnZ2dlmZmaMKnR4zXVEFV8hHVg91Kh3RowYUaVJWAdyYJCfIPSB&#10;DDGuAhT2LIuyQ2qAoGWX0b01NRS1gcw9K1ohbjLcNOrNqLRC1uzGNGEsURz2+PsZHpTl7ZUNicKp&#10;ql7Yj+M1sWKfMRizDtHV+h610RhiU9Afhq06MIJhi4qtIIlp4uzszMiByLERmFJcLgcOHEBKwZn9&#10;wMBA6BLi4y306dOHF8EnSiWcwJgNmeoYcqnFDmgYKkSLxsPKhpcUTQTNGScXS+sqm7JOHg5+TacV&#10;tIiDH2sOoay8GYl3RvPFa/oK9aBCBhV/f3/GYfWGs4J3wWjU4MFElvDQgwDjgUKFbAzJDB5qhBFC&#10;7BK1FoMbS4vywApdhlO0vmdEb/BUiISEhoZidkBkOAQBDeGZN2+eYrChbqNho3GzAREb3Zlj8ABy&#10;PC5F+vWCBQscHBzS0tLgR7o/xxDrwzmGxsMF1ZHoWmS6l17KMFSo5SsEBdRD3KWKqsjGeIs7Fr+s&#10;+gEQX+wRBqKXPpKRHKBQIbCg4ulIhYgmjhjGcwwQjGXeApogA4wSDyW+zMgM+IqTuwFv6NQ4pwjQ&#10;IWZqKiRqRxaDevRlnOAYrQgSaOPaJmbChk79zTff8Kn8yYYLDA2oAeOm9Wh0T8IjStQYxwtxTlQc&#10;5AqnKiMHLmxoUfGoqleLZYBBzPDn4A0DYeWCaI6cq6Q9cC6wo57XPYxvBBXiLMDWY0xQexbwp6It&#10;a1IhgRSAZugmfanyhqOh7rEz4C+CBp0QecIYoQMjW7gL6NWayFhaWioGMiMtCUzoL506daLzw5uw&#10;ALYJxzMCkz6CAg794aPBuFOigQZ8tDr4aZQOInJYappUSJfWFDmUPoDVUpCx2tBfUGRIctDaSIdA&#10;zdQM9NXBgxj8J9T4oMeQ78GoDKlh2HFjUCGdGsnUUvEYS8CQQVcdj8LIYyRmKOIs0hjwdxvkuQxD&#10;hTw5Ti4GZwYToFGoUNM7gPNViwpxo6LU0OGJkGptmDlQpEHgq/sfhafIXEOSGH4BBP7C+oDdEC+1&#10;Tq3sQJQKFTLGMIrg2Eb1RkzRrMkIUzZCLpgq6lw51ExckA3eQFbeGv1WkwqxasFQCZKAANABhdb7&#10;VagQLzZqtdaGfoQcGhsVMnAy0CJgAwcOVEYXZBLVj67NJ95AosPsa3oM0G84GIuE4VwNL/b1/Pnz&#10;cc4ynHBi3XcrftEwVIh6wjOz0TnxrUCFIEifxNuqbPRbLSokaYtoKXDDiVoboSvjoULeGSMtQyje&#10;LnWKtWIgM/xqxuw0wybYIBgdSoo1G0k2mMlcBKFkB5Fl7IFSUSQx9AwiiHX/o1pUCHQMHqjV3Anj&#10;DcMt3bhKKkSbxgrR2oAReI2KCkEJJQ5phOzQUVBuoDnGA+InStemw+JvZR8LRo1kcHAwwwmBU82s&#10;Ybw9mNLI8MqVKw1llBiACvEgwHq4XXDEsNGBoTlyGjQ3+JHEV83pdErysKbJrAaXAdyoqFB5cL3D&#10;JvRkolWkIgIaMgoFzJkzBx9iXl4ezGg83q7KVIjPFMcW2BL9pA9fuHChSipEm2bM0NrIqqF7GxUV&#10;Mr6iwTA/gpEVFqMv8w1UiG7IPl2VmRR0dvbV7EZPx4LGrEHjRtjUk8SInxBEVidX6zhNpXaHTwNQ&#10;IQ/Ak9P9MDfoeLCekkOEt0WJiuC3QijJqtF8VNgT4atyIoSkQh3DJopWiGFCThwmNkqQ4p/GMEEJ&#10;wllBEkPtitebfLXKVIiXSgki46rGpVB5zoNiIDNJmYFZa+MVGJuvkOGT2CYoYaAQPgY3Bg/IUcGN&#10;bCSoECe1WgYAHIcMrjBmKEOaqIEgyf8ikMAOFW7cuFFRyTms7odkA1AhzgW0EqYooY+QrAB2Sio1&#10;9ggdEgTRExcvXkxkUy2LHKYZctLqYJIK6YcIFn5AdD31RrJCdXmFKIAYxXRd8hiQPDw+jOoM14aa&#10;/mkQxlRTIXKo5BLiKKQHssNsE9BT5xiqb0+hQvRx0uK0Nnq1UVEhSglTa1Du0KCRHBwsoEToCV1P&#10;cfprUSFRFI5H6pTJdoo+RMAE2bO3t2dgxs2lxFJwLDJmN3wqROwIwGHqMvUVODCByUggEYl9xW+N&#10;vs2+4thSgkqA7ujoyChdndpsbFQIeTGQEuIk3KGEOKBC/DLYJpobwKqpkOEHmgNSSBCpJVyA1x+o&#10;6fA4uRiZiJbiyWZDGTdIVlfds6GaComnY4VobgDF0Kt8g4bCvdHhibkjuqBK0gz7WhvGDeCjVvO9&#10;oRz/dYkhnmWUGCaz491DbCA4HC94+XEU4PtiAzHc/fCdclf04l27dnG85k1yEWU+Bd9DguiYAI7/&#10;EcGGJevycfitutYKkT8GB83p7vj+FQ8LPZDxQfFb08MBDqOYHbo96GhWUtLCCAVT0y9bxwjW/c8l&#10;JCTglsItrQ5xBgUFkVWjFTZBeVGHg+miOL+gPLJnGFTAX+FQfNj8yXQxJI9XA4wo5pUrodX9M9bB&#10;L6K2YHmQzoYySImQ6jaSZrgZnDaYbzpujC51cP+G/QnUFyLpuLagQpIBsUgIdZJZrUzRIYEBeUO0&#10;IMQX3CenMw6pjT/4FHJgHML0rvunq2sq5AlR7jRdfvypVkM0Z9rBgOpZ2ey/QFVBpg1SyqLu35by&#10;i6CE+xnFWQ0XynXlqYegpz4AkLE4MFI4HcpTp8twgOaJgIy320iSaZSHNcJKl7Ult0owhL5cWWDw&#10;BiJvevRKhmTciAYJIhuACmvrTcjrSAQkAhKB2kJAUmFtISmvIxGQCNRjBCQV1uOXJ29dIiARqC0E&#10;JBXWFpLyOhIBiUA9RkBSYT1+efLWJQISgdpCQFJhbSEpryMRkAjUYwQkFdbjlydvXSIgEagtBCQV&#10;1haS8joSAYlAPUZAUmE9fnny1iUCEoHaQkBSYW0hKa8jEZAI1GMEJBXW45cnb10iIBGoLQQkFdYW&#10;kvI6EgGJQD1GQFJhPX558tYlAhKB2kJAUmFtISmvIxGQCNRjBP7DVG4SAYmARMDoEfgPuUkEJAIS&#10;AYmAREAiIBGQCEgEJAISAYmAREAiIBGQCEgEJAISAYmAREAiIBGQCEgEJAISAYmAREAiIBGQCEgE&#10;JAISAYmAREAiIBGQCEgEJAISAYmAREAiIBGQCEgEJAISAYmAREAiIBGQCEgEJAISAYmAREAiIBGQ&#10;CEgEJAISAYmAREAiIBGQCEgEJAISAYmAREAiIBGQCNQUgT/+8Y+DBw/ms6YXkudLBCQCEoH6iMDb&#10;b79tZWV14cKFsrKy9PT0d955pz4+xRtyz02aNJkwYcK6deu8vLy8vb03bdo0ZcoUSim/Ibcnb0Mi&#10;IBGoAoFf/OIXAwYMSElJKS0thQfZ7t279/HHH0uw9ECgdevWu3fvvnbtGhgqYKq3GzduQItffPHF&#10;T37yEz2ubOSnANrIkSMZpPNfZUtMTOzbt6+RQycfXycE2rVrd+jQoeLiYoUBT506pXRdSYU6wadx&#10;0E9/+lNzc/PCwkIFQCBNTU318/Pz9fVNSEi4e/eu8v2tW7dsbGwYfl71+kZ+/AcffHDlyhWt0UWX&#10;P2FOOfYYufC85PFxCK5Zs+b69esKCWZkZDDqDhw4UFKhHnJDZ4Pg7ty5A3pAumTJkubNm//qV7/i&#10;e7a33nqrcePGDg4Oly9f5oCSkpIVK1b87Gc/0+OHjPYUxmZF0d6xY4e9bhveCUWYJRUardi85MF/&#10;+ctfzpw58+zZs4qgoMjMmzfv97//Paf17t1bUqEecjN06FBF70tLS+vYsWN1V8BdGB0dzWH4IqZN&#10;m6bHDxntKWoq7NOnj44gTJw4UVKhjlgZ3WE///nP+/Xrl5SUpAywRUVFbm5ujRo1Ug+bkgr1kAn0&#10;a8WxcPr06Zc6Ft59910cWBx86dIlNEc9fs44TwFYhdf0oELjREw+dbUImJiY7N+/X+20Qj3p1q0b&#10;Hi7NEyQV6iFA1tbWdFGAxb2gy+mdOnUihMIprq6uuhwvjwEBNRUiojoCotYKdTxeHtbwEfjoo4+W&#10;Ll2Kw15xC+bk5IwePbpKz72kwleVBhRqgu8AGxwcjNKt4+ko45xy/vx5/Ik6nmLkh9XEQNYa740c&#10;SSN9fPhu/Pjx6rgwFvGiRYs+/PDD6uCQVPiqgvLJJ58oY4yFhYXu5+KmUBTJFzgWdb+aMRwpDWRj&#10;eMuv6xnJmo6MjFQ8LAQ33d3dcQu++MckFb7qy8DJQEQYhMko1P3c9957T3kvZmZmup9lzEdKKjTm&#10;t1/TZ+/Zs6fS39A+mO2gS/aGpMJXBb1///5KajozTHQ/F7tYeTWjRo3S/SxjPrImvkKZTGPMkiOe&#10;HdUDt6DS5fDTOzk5vf/++1IrrF2xUGuFRKV0vzLzGpX3Qi6n7mcZ85F6+ArJeFdAllRozJLz9Nn/&#10;9Kc/kc2rDphkZ2djkZHxK32FtSUcLVq0uH379quS2nfffccpzEj59ttva+tOGvZ1JBU27PdbR0/X&#10;tm1bMu8VlxYR5IiICPI5qgyrSQP5VV8JMJ44cQJgQVj3SOX69es5paCgAH/uq/6icR5fE1+h1AqN&#10;U2aqfmryPAYNGkRyrzq5eteuXZ999pmWlEgq1ENomGYHr928eZMBRpfTMaXJr+aUnTt36nK8PAYE&#10;aqIV6j5ESaiNBYFf//rXVOI6d+6c4kNhSiwORM16XJIK9RCFpk2bKpOLjx8//tLiZngnAgMDFe/t&#10;559/rsfPGecpNaFCqRUap8y8/KmZKLZx40Z1IYbMzEy1A1FS4cvhq3QEPY053UocOSAg4NNPP63u&#10;IpRX8fT0RDFnc3Z2ltqK7mhLKtQdK3nkqyHQoUMHf39/tQMRVeWbb76RVPhqID47mkQlRhfF+cBM&#10;ZOq2/va3v9W81G9+85thw4Yx6ij6ODMg5TyTV4JaTYXMERii26Y4ZGUE+ZVwNtKDtYq2MhclJiZG&#10;kZ6XlhUwUsiqf2wsX5yGSp0uNMSLFy/6+PgQvl+2bBnER9U8ZdQharx582YtopRgvhSBP/zhD8rE&#10;7VfdKLwkDeSXwisPEAjg3po9e7biyFdvkgr1Ew7qgUdFRVXXXakJhC9C2sV6YIveTZVCyoO/EhXi&#10;w508ebIePydPMV4EcCBiUBAGRdTy8vJIzzZeLGr25OjanTt3pv4FBRooQE9N3PDw8NWrVzP5h0qR&#10;Nbu2UZ+NcoefAYVa9404oVQJjVpo9Ht4hIbqABRblpFN/QDUOkvphEoh61q5oLyIREAiIBGQCEgE&#10;JAISAYmAREAiIBGQCEgEJAISAYmAREAiIBGQCEgEJAISAYmAREAiIBGQCEgEJAISAYmAREAiIBGQ&#10;CEgEJAISAYmAREAiIBGQCEgEJAISAYmAREAiIBGQCEgEJAISAYmAREAiIBGQCEgEJAISAYmAREAi&#10;IBGQCEgEJAISAYmAREAiIBGQCEgEJAISAYmAREAiIBGQCEgEJAK1hMD/B9JmYqCCMZZDAAAAAElF&#10;TkSuQmCCUEsDBAoAAAAAAAAAIQD8h5VikTIDAJEyAwAUAAAAZHJzL21lZGlhL2ltYWdlMi5wbmeJ&#10;UE5HDQoaCgAAAA1JSERSAAABrgAAAyUIAgAAAKR/gP8AAAABc1JHQgCuzhzpAAAABGdBTUEAALGP&#10;C/xhBQAAAAlwSFlzAAAh1QAAIdUBBJy0nQAA/6VJREFUeF7snQVYFd3X9p+wu7uVTgUbUVDEAkFF&#10;UbpBurtBRezEBpWU7u7G7i7sep73/3Z973fv2YfDIT0CYs255kI4zpkzs36z7r322mvv+e039sVa&#10;gLUAawHWAqwFWAuwFmAtwFqAtQBrAdYCrAVYC7AWYC3AWoC1AGsB1gKsBVgLsBZgLcBagLUAawHW&#10;AqwFvhsL/P7777Nnz+7du3erZyQtLT1w4MDv5mTZE/kVLTBgwIAhrb06dmf26tVr2LBhrdoRvjBt&#10;2jT87ICV8anhw4cLCQnNnDkTXjNjxgycdgeO085Hevbsyc8BNTU19/G8tm3bNm7cOH4++Kvv06NH&#10;j9OnT3t7e//5558QRNwlI0aM6N+//x9//LF48eLCwkLcHL+6jdjr/0YWgL7o6urW1tZebu1VV1e3&#10;devWL1KuPn367Nq1Kz09HXd4y2tavXr19evXN27cyP8xIazz58/38/PLzs6+cuXKvXv3HjGvO3fu&#10;XLx4MT4+3t7eXlhYGM7VSRMiXlm3bl07B4HD4mTwOnTo0Cee15MnT2bNmoX3+VTSTp7n1/04wKxc&#10;udKZv5eUlNSXng1as4SEhPDw8IKCAlB8/vw5brJTp06Vl5cvWrToS4/G7s9aoKssAO+FxNTX1+NW&#10;bPl69uxZSUlJq6LW6gmMGTPm/PnzL168iIuLGzp06KhRo+Tk5DZs2AAFhNf069cPcnPp0iUc1tLS&#10;8rPCMWjQoC1bthQVFb383AvnHx0dvXTpUuhRxyyD07t27ZqpqWk7H4eC32ZeOB1eKfzw4cP9+/fx&#10;flZW1mcvqmOn132fghTu3r376NGjaGHaf0HRtLW1v/TMEAnGxMS0BIoWEi3elx6N3Z+1QFdZAK6b&#10;l5cHTx48eDCkp9kLYRf0kc9u8uTJk6EFuMn379+PbmxwcDDae8gi3sHPp0+f4n/RtYToFBcX409/&#10;f/92lGvOnDkILaFxn5PBxv/HMY8fPz5p0qQvNY6IiEhlZSUO1L4U6uvr8ypgy99xvR3W4pbnDFFC&#10;04IeZKuXg3Zl/Pjxffv2/dKL/cz+VArXrFnz2eO6uLh8qRQirkZigd4TLV9VVVWjR4/+7PeyO7AW&#10;6FoLjB07VlJSErEbpBC9zlZ7rOg4QwoR3GFPOF77J4B+FY7j7u4+d+7ciooKqFhpaSn0Tk9PD71s&#10;xBmIm9AfOnjwIKQnNTUVggj9bfWYWlpaUGf+RZB3z6tXr35Rv23q1Kk4W3oE/qUQXXVcHX2VlZU9&#10;fvwYytiOFMJ6SIWhaWn5Que6mRHQ2VdXV8f+MAJMiiZk2bJlXEAjR44MDQ1FFPXgwQNEsnv27ME7&#10;XXZvfFUplJCQQI/g4cOH6H/TxgcvdJORPczPz8fvuHu67ErYA7EW4M8CuOtw7ykoKHxWChcsWICG&#10;fMeOHZ89MAY0pkyZgi4wbm90gRG58H5k+vTp586dw5fu3bsX8oo92zqgjIzMrVu3OiaF6FBjBOiz&#10;p0p3QCRLffCLpPDt27eKiopoRehr3rx5N27caF8K0fCgQ5nD80KuDGEsZEFQULDZ2a5duxb/BaWL&#10;jIxEqgG/QxCRW8BuSMXGxsbibNFEnTx5kor42bNnuywa/apSCAXE6aLpQGckJCSEGh3XgF6zm5sb&#10;fkeyptlNwydIdjfWAl9qAciEsrIy4rIOSCEGbfHZtrpsOBOMEMI/EfqhL0mjGGTJL1y4gP4yPU+k&#10;HfEndli1alU7Z47PIjBsqyPVTCIRBkI6ISj0xX+IhHNDwIUX97PQtXbOittBxogNtxuOgVCMAXz8&#10;+LF9KcQVoTMLN+e+IKaIJSF2LdOLaWlpuEYdHR2Eh9A4pBrw5/bt23FuyKdBGRFRQVvxJ0ZcEZ9C&#10;T8XExL70Tmh9/68qhRjkwpWAK4Qcl8EFievBNdAIceLEiV1zJexRWAu0awGoBm7FoKAgrhQiLGq/&#10;g8yNCmmjjkCyrW9AVAj3RsIOSSG6D6I/BIm8PVZ4782bN5OTk9sqL6MfhAogbuBHDdHlREcbEjNh&#10;wgT+QwqcWEpKCi4nMTER7o8j4OOQcn6kELELojPsictEnxpBIs0booPM57AJvjEsLAw5BGQVcBz8&#10;aWhoiDQakoO4cDU1tc2bN3NHq5C4w3mijcGe6M5jKAmDUVwr4fxhJUSmXXPjf1UppBZv54XuMwL1&#10;rrkS9iisBdq1ADJTzaSQ/w7yZ6UQmXTc5wsXLuSeQksphK8dOXIEQQBizPZZIYCl4zDtv6gUQi+Q&#10;i6TK8tkXRodoN5Mrhbg0fLx9N+RGhejgU9GE9KMjzx0/4V8K8UUIgDBOQCUVqoffcTLr169vdvJQ&#10;RtQt4r9cXV1bXheSDCiCwjlAIj971XztwCuFUHokidtK6HZg2ITGt+280Flu6+v4Ont2J9YCfFvg&#10;q0phREQEMly8w5otpRBnis4v3GH58uWfPWt05BFC8iOFGGfAbsiyffaYGBBHnS/3mDQqROIe77Qv&#10;KFQKUTqDCI5+C7qluBaMo3p4eODj/I8ge3p6Yn8bGxt6HJyAhoYGaifRZ+eeP2qDMCSCPiW6kgin&#10;muUlAgICUN5YXV2NMNzY2Jgbhn/28j+zA1cKQRHnh/4CyqNaTTp0QApROdh+TQA6AvxXnHb2UtnP&#10;/9oW+KpSiG4vghTeFD6VwmYVY0gUQghQpscPCmgcb1qppSzSqJBKoaqqavvHhIOj/857kC+Vwnfv&#10;3mEQHCqBZB91W4wOJyUlIV3IpxTCJtgTEt9+3Y+5uTnaFeRV8YLU0viR+6qpqUFciQtBONllvWOq&#10;yiimgR19fX3RXcUXoBMBPcZJY3IPzgmBKy1n74AUIicCS7XVskF2RUVF+bkn2H1YC3TeAs2kEP7c&#10;hR1k1Dmjm8krhQjBoDWoOFFRUeGePLwJ7sD7TjvXhXgnMDCwncCQVwrbjwrhiTt37mx2qC+VQhoY&#10;vn79GsEgdAODn7hqvNP+sAnvBWJ6D2Ij6Gn7oRzGcAQEBJCopfWVGJHnPQhSrhjtQaYSqQYIa5cN&#10;NlAphB0R4fNaCgMdtEwUwoygGvFzB6QQF4AyAlRRtcQJ1eezbey8D7BHYC0AC8B1kZVHCqgDI8jo&#10;ruKz7ZTBYjQGN7m4uDivqRGIwWuQz8JAAfVY7IaAA0VmfBLBYAhqStpSQ3QV4b+f7SBjQAP1QC3H&#10;YToghVA9BL+Yd4z+LBSD6iCfUojTgBRAT2hxDD8v5F4RF6MOp2VBNS78xIkTsMyXFju3+b1tSWEz&#10;66OMHsnLjn0rEqX4OGomKQzcChgyR5vcZZ18fozK7sNaoMECHZDCzxoPg8twcihdsz3hXxhhQBkN&#10;usbIeSHDhfphPiex0EMhmEBHu6UaIolGF2VoXwohQLjeVsejOyaFiC4RtUHc379/zzts8tn6PhRL&#10;4zQwHNSW4+Owhw8fPnbsGLc6ko7LQ0DRJGB0CFWE3GQlLhzjzjCLiYnJZ+nwtQNXChH6QaTaenVG&#10;CnEeGHVCWLtixQr0xLG0Bv9TO/m6BnYn1gJfYgHUjmByG+KazxbTIAxECMNPkQN8NTMz8+7du61m&#10;r5DtglKgtwstQNLpS06W7AvHwcIHvGoIceQOQyNchdu2miuEdzs6OtLEV8sXlUKMY2CHdqq+cQLc&#10;EeRXr15B9DHlg1tGQ9UQk3Pal0Ik2SBkOAcMtjS7fIx94yQxtA3Vzs3NhYmQjoTFoBL4IvwJfYR6&#10;YiwF54kvQqkmvguRNfIDMEuXpQu5UojGBxrc1gsdZBRFdywq5F65hYUFgmp2nORLPYHd/2tYAI4H&#10;KURnBbEVvK7ZC9kh/ucg09PDrDukfVD2jNHCZqvF4CvQU4ZXY3SlA5NnIQT4OHcEEv6vpKTEtQli&#10;qFYLP3AOZmZm7dQnUimk0xDbL3XkSiH6qhB0pAubTUP+rBRCWJDaw4hHs+FgbjENXRoHY+toTnDO&#10;MCMdQMeR6YgC5A/DPvgvxIl4E0aAQaCVfNYzfv4WolKIqBWF47wvaFazd3BndFIKEdBi6IeVws9T&#10;Yff4+hbgrkyDHiumguEn/YW+6Mo0X7osIGqAoYZ4YWQAHTpIDPQRfbqMjAz4LUKeDhfBQUDp1D1o&#10;ATq8vH1MxFNYqgs/m9kM+gXVaGfUhUohBkjx8fZjOiqFGClGBx8n0IHlGLBCDypgMCm72UniQqys&#10;rJD1Q6iO/8L5wGIQCmguxkyQDMX4CfcjSCwYGRmhLhLjXSh0gRx1oF1p785CwInVA/l5dXKZRlYK&#10;v76Ds9/ArwXgdUgz0eij5Qtz/rFQ05c229STEVjQmAVKhKw/tAPz1RC/tLWqK59njIEX1OGim9ls&#10;Ygm6xogweFdUgb5gfbD2C3EgkVQKIaz4OJ8dZDrNrgNS2M414hyaBdF4B1Eq1LlV+yPbhu5z+9Nj&#10;+DTpN9uNlcJvZnr2i9uwAOrykDRs+UKv80t1kPsNcFSUEyL/BfnD+jSIChEMdvhovCeOeiBMUGt2&#10;KbKysgcOHOBd5QV9XszbxZvtv2xtbXEopBqxW/vzl5EwxcSPdl5oNjq/guwvdJNiljUm7nTJPfEL&#10;WY29VNYCrAVYC7AWYC3AWoC1AGsB1gKsBVgLsBZgLcBagLUAawHWAqwFWAuwFmAtwFqAtQBrAdYC&#10;rAVYC3TaAhh0Z1+sBb5zC6Dsg32xFviqFvgNa2m080J9+ff/av8S2P/90S2ACVXsi7XA17bAZ6Tw&#10;R/Sir20y9visBVgL/HwW+O3nuyT2ilgLdKcFsGY9+/oJLMBKYXd6DftdP6EFfgIVYC+BPBr0J7w3&#10;2UtiLdCNFmB15OewACuF3eg07Ff9XBb4OSSAvQpqAfJ0PvbFWoC1QGcsgGeVsK8f3QKsFHbGBdjP&#10;shYQ+9ElgD1/agFWCllnZi3QKQuwUvJzWOA3PAaFfbEWYC3AWuAXtwArhb/4DcBePmsB1gLEAqwU&#10;svcBawHWAqwFWClk74Hv0gJ4CBz7Yi3QnRb4rTu/jP0u1gIds4AU+2It8JUtwEphx3yT/VS3WuAr&#10;ewF7eNYCUqwUdqtLs1/GpwVY12Qt0M0WYKWQT99kd+s+C3SzD7Bfx1oAFmClsPs8/Of7pqVLl65b&#10;tw63EffS8MRxPOM8KSlp4cKF3DeppwUEBKSkpOAh151xPDc3t/T0dFdXVxxEWlrawMAAjyrvzAHZ&#10;z7IWoBZgpfDnE6huuqI5c+aUlZX9/fffe/bsmTdvHv3WBQsW3L59+//9v/936tQpSBV9k8pWQUEB&#10;3re2tu6M7x07duz//u//YmJicBBdXd1/+qd/qq+v19PT68wx2c+yFmClsJtU46f8mtmzZ4eHh//3&#10;f//3//7v/1ZWViorK9PLtLCw+M///M9/+7d/09DQ4EohgsTHjx//4x//UFVV7Yzj7du3D1KI6BIH&#10;wQlERERAXt+9e4fwsDOHZT/LWoCNCn9Kmeqmi4L/mJubIy6DPN27d2/+/Pn0i7OysvBOWloaVwo1&#10;NTX/67/+69mzZ5DCFTwvJSWlmTNn4jjOzs6xrb0SEhJOnjy5bNky6qvbtm3DkXNzc+mf6I+fOHHi&#10;f/7nf96/f79+/XrWn1kLdNgCrBR2k2r8xF+zdu3aK1euQLAMDQ0RneG1Y8eOW7duBQUF0T83bNiw&#10;e/duSBhCyL+avu7cubNo0SLcvlFRUdih1ReiTigpvcXd3d2xDzrm3DsesSFSk4g3zczMOuwG7AdZ&#10;C7BS+BNrVPddGnKFhw4dQtzX6qu8vPzu3buQMCQWW0qhnJwc/BC9afsWLwjfx48fIXPLly+nvmpi&#10;YgJlhPLKyMhwvRe9b65Wsi7NWqBjFmDnIH9m3ln3yckP/k1eXl6XL1++ceMGpOpf//Vf8Tv3de3a&#10;NfRh0TvGSEvL25R39BkdXl4zoDcNHXzy5AlGY+j7WlpaSESiMz537lz6Dv5r5cqVUFJ01TE8/YNb&#10;kT39b2YBVgpZKezgzQdRa/ZJvIPc33/8x39cv34dQ8ZU9dCBLS0tRUh44MCBdr4JInj27NmDBw/y&#10;7rN161YIa3FxMf0uqJ6DgwOO/+nTJwwiI2OI8PD58+eIHP/93/8d4yfc7GQHL4n92C9sAVYKWSns&#10;yO0PpcN4BXJ2KGThDeXQk0UAWFdXxxVKbW1tRHYfPnzAnqubvpBDxJgJ/XpEdv/8z/8MmcP+3BPC&#10;V0BDjxw5ggEVDBMjHsTBefOJ+BMRKKTw6dOnFy9eRCedW8HTkatiP/MLW4CVQlYKO3L7y8vLY2AE&#10;gRjEKzk5GWPC9CgoeMabSA5ypRDapK+vjzFlvN/shVGUvXv3cr8eQyuIAdHFxkAK3oRKQt3wDmJD&#10;fAV2RjAIyUM6EsfBMIuvr6+xsTG6xghFIccto9SOXBj7mV/VAqwUslLYwXsfgoX+LCI+CNOLFy8Q&#10;D+JAiOnwJ5KDdnZ2tswLZYaysrLQrJqGV21t7atXrxDc4bMbN27kfj3GXvBf+Pjp06fx5uLFi9Ht&#10;RagI2aXlNwoKCvhS5BzxWd7gERFlaGgoeuIdvBL2Y6wFJCVZKWSlsFN+gE4uYjdEbbSrixFeaBlv&#10;HxYVf0uWLMF/cQdMUPWC+A4dW9QSNvtuBJX/8i//go4w6nJo3Ux1dXWzfSCXeB8z8Ljv0ykogYGB&#10;nboS9sO/tgVYKWSlsLMegNEM2qXFC8MakMIHDx5gBCMnJwe69ubNG5TLcL/DysoK9TTo5Pr4+LSa&#10;10O+D0dA8Q0UFgK3a9euZucH2cX76E3T93FwjJxgcouKikpnr4T9/C9sAVYKWSnsytsfay5Ap3bu&#10;3ImDomP7knmhhob7HYmJiXSHtlJ7KBLEADT2gSCid9xS4DDlGf8bFxdHj7l9+3bsidFk7ghMV14P&#10;e6xfxgI/oRT+Muy+xwtFxQx0CivH4OSQ7Hv79i0GOnijPyqF6CO3c/aYoII+MnZDFU6zSkN8ysXF&#10;Bf+FdCTEFNlDTPvD0A0+8j2agz2nH8cCrBT+OKy+1zPFCC9Uj54d7b0i04ffoVOooUFnGcKH2I2+&#10;IGF0aRn6p7e3N2/MSA+CoyEexG5Xr17lrnnDvXoMGSMMRLYRHfPjx49TxWRDwu/17vhhzusnlMLv&#10;8rFF5KR+mJviS04Uo8NYcgYTQugChZhhglo/OpqM1Qwx0w41N6mpqW3NL379+jUdVOG+EOthgS/u&#10;/hgabnY6WPQBhYQIG5EuxNgLRBNDN19yyuy+rAVasQArhd2nnD/lDYi5buifQu9Qy4L4DoXQ6BTT&#10;JWpQ7odhE0R2NjY26DjTF8oGIXNYQIH+iZVmuFPoqH3U1dWhdCgnLCkpwZ74nbv8F90BXWaUcOO/&#10;oIPNFkb8KS3MXlT3WOAHXo6h+zSsi76pe4h287fQCA4dVXzvpk2bIItVVVU0wYdKQIwU40/eEZL2&#10;c4X4IPbHASF2GJW+efMmfo+Pj+ft/+JotF+MF3bgDk/TBRq6+fLZr/tpLPADS+FPw+DHvRAEdEgF&#10;oq+KVRJwFXQwl8oije/wJxav5lMKoXeo2YbAobIaK1TjCNxVYHkfA4Ddzpw5g90QOfKu2Hr48GEs&#10;kU2nnbAv1gJfagFWCn9cIfr2Zw6FQmYQiUJkDKFBmJKM6XGosqZnBp2iSyTwKYUYQoEIQuNQMs3t&#10;C2NIBF+BZW/onY3BaCyGSMeX8fLz8+Pe8RUVFZi+giGXL/UBdn/WArAAK4XfXlB+3DOgvV0s2kpj&#10;QNQ5o9qZu5Y1Smrwv1hzn9fTkCXEm1hQi/dNyCiShuhN47/y8vIwasz93y1btkD76ErXCELxXVBb&#10;7Ik1X7Hzw4cP6cqv2AFVOxiEwegN69isBTpgAVYKf1wh+sZnjloZDJJAleg8YiweA21C6pB7Wlhq&#10;Ae8EBwd/VgqR76Nl1Vh0C4XZrd7HyDyijhqdYnwjnnCCpQwxPE3XZcCIDWbsYRQFs/TYDnIHVID9&#10;CBsVfmM1+aG/Hp1TKBHEC71jLCKNohb6FCfkDbEeF37SwWIMH9OADtEiKgEhZ3gTnehm7oegEhP1&#10;FBUVW3VLrG+NiI+OGuM5AdA79JTRj8YJ0IdMoXdMe9asV7MW6JgF2Kjwh5ajb3nyGOJAjzgkJARD&#10;t4WFhVClsLAw3IXoNdPFuKBNWIuBJu+gVtw3kRBEmfQX3a+op4Gw3r9/H8Xb3A+iH43eNHf1BxTu&#10;ID79osOyO7MW4FqAlcJvqSY/9HcjPYeFCPEsOpooRB01XXYfk08wVIIXppRwn1CMbjJmyKEY+9Kl&#10;S/gdgeSXOiGqFNElb/YpZAaPHj2KJb8gyggJaUqRfbEW6IAFfuvAZ9iP/LgW+Hri287UN5gLXVoU&#10;YOPF+3imLjEjesq0983qYJfY85c9CCuFvxb6ryeF7Rz51zIxe7U/pgVYKfwxuXX0rFkp7Kjl2M/9&#10;5BZgpfAnB8xeHmsB1gL8WICVQn6sxO7DWoC1wE9uAVYKf3LA7OWxFmAtwI8FWCnkx0rsPqwFWAv8&#10;5BZgpfAnB8xeHmsB1gL8WICVQn6sxO7DWoC1wE9uAVYKf3LA7OWxFmAtwI8FWCnkx0rsPqwFWAv8&#10;5BZgpfAnB8xeHmsB1gL8WICVQn6sxO7DWoC1wE9ugd8wm519sRZgLcBa4Be3ACuFv/gNwF4+awHW&#10;AsQCrBSy9wFrAdYCrAWk2VzhT54BYS+PtQBrAX4s8JtIuy/hH+HV/iWw//sTWECUfbEW+MoW+IwU&#10;/ohe9JUtxh6etQBrgZ/QAr/9hNfEXhJrgW60gBj7+ikswEphNzoN+1U/owV+Ch1gL0KMlcKf0TvZ&#10;a+pGC7Aq8nNY4Lef4zLYq2AtwFqAtUBnLMBKYWesx36WtYCYOPv6KSzASiHrzKwFOmWBn0IHvuuL&#10;wGMaFyxYgNrAr3qWv0mwL9YCrAVYC3yvFoAOamlpFRYWWlhYQA2/3mmyUvj1bMsembUAa4HOWkBV&#10;VfXGjRv/+7//+/TpU0tLy5kzZ3b2iG18npXCr2RY9rBdb4Fv8jx79ku/rQXWrFlz8eLF/8e86uvr&#10;nZycMF/6a5xSB6UQkSpOqKtudlwYvbyuOiB7nB/dAl/jXmeP+SNaAMqgra0NNURgCDV89uyZo6Oj&#10;rKxsl1/Lbx04opKSUklJye3bt+Xk5Drw8WYfmT9//tGjR2/evLl8+fLOH409wk9pAX6m07P7/MQW&#10;WLduXU1Nzf/8z//83//937t379zd3WfPnt2119sRKZw3bx767RBpLy+vzjsexobu3buHKzx06FDn&#10;j8Ye4eewQNfe5ezRfnQLIDbcsGFDeXk5VcNXr175+vp2rRq2LoUw3OLFi5e0/bpw4QJOqKKiQlFR&#10;sdW98PFZs2bx6ZaBgYE42vv37yGyfH6E3e0ntsCP7rfs+X8NC0ANMYRSVlb23//931QuulYNW5dC&#10;yO0///M/01RlWy+cDV5t/e9//ud/oofPp7siMPz7779xKE9PTz4/wu72A1ngazgGe8xf0AJQwxUr&#10;VuTm5lI1/PDhw/bt2+fOndslpmhTCv/lX/4F2vTmzZvXX/jCR3Ci//Vf/8W/FMKr4+PjKysrUUD0&#10;A3k4e6p8WqBL7lT2IKwFqAVWr16dmZkJhYEafvr0KSgoqEvUsD0p/Ld/+zeEh1+61DfGUp48ecIr&#10;hQj6Hjx4AH1s54XMI15IBLS1z5UrV2AFPn2P3e27sgDrw6wFutYCS5cuTU1N/Y//+A+o4T/+8Y8D&#10;Bw4gt9bJr/iMFMrIyHypU0H4Hj9+3EwK79y58+8tXtA+XAn2bPlfLd+pq6tjpfBLWXwn+3fyHmU/&#10;zlqgpQWghtHR0UjEQUOQXtuzZw9qUTpjqNalEAqIchlkKDH0kZKSwn8XuaqqSl5eHh9Bb1dNTY26&#10;Is4PQys49WYvBI+4jJCQkJb/1fIdHPY7cWz2NL7UAp25QdnPshZoywIKCgpxcXEImyAj//RP/4Sa&#10;vM6oYZsl1vR2R6VuaWkpvunjx48v2329ffsWucX79++jT839bPuFvhgRx5Ht7e2/53rgL3V7dn/W&#10;AqwFus0CCxcuPH36NFJ5UBKM9B4/fnzRokUd+/bPzzahUujj49NObQ3+y9DQEF13KoV8ShvCWhzZ&#10;2NiYz/2/yW4dMyv7KdYCrAW6xwLoL544cQI6CDGBJp46dQr62IGv5lcKMdmlfSVCASQiVf6lEGlO&#10;OiKOfvQ30Tg+v7QDNmU/wlqAtUB3WgBiEhYWhvET6AlU6MyZMwjOvvQEvpkUrl27lg6bZGRkJLb7&#10;woQ8PmXra+z2pQZl92ctwFqg+y2A0drdu3cjYwhJQfc0MjLyS0cX+JXC5ORkjG+084ISI8rjPyrE&#10;6mPILdI67XZeOCaWpvgaGsfnMbsfKvuNrAVYC3TAAogNd+7c+ddff9HYEDPiMK7C/3H4lcLPSRbn&#10;//mXQkg4PoN6Q/82XtgBES9SAGxUyD9Odk/WAr+yBTBQgVm8NDZEnU1CQgL/sSG/UgiJRVX3Z1/O&#10;zs58rq2IenGcbnh4eFvRGWbYQOAx0xDSzmcE9zV2+5VvLPbaWQv8WBbAfBATExOIBrQFnc7a2lpl&#10;ZWU+L4FfKfzssMkXyRBmpDx//hzn2s5h1dXV//Vf/xW7YTzoiw7O55Wzu7EWYC3wM1kAOmhmZobF&#10;AyEsGIe4fPkyJvLyPy+DXykMCAjAMoX8vDB281nl0tPTQxIQQR9Cv7Z23rx5M/bBhWGZxs8ekHeH&#10;n4kuey2sBVgL8GMBdEZtbW0fPnwIHYRuYKnX9evX86+D+Ap+pRDdb4Sd/LxQh4jjti9e6MMjgsUa&#10;X+0shY3nGGAfzFr57NG+SCi/4c78EGX3YS3AWuBLLYBJcZipQTuaiAexrCGWev0iHfwCKcTKsZgn&#10;1/4La9JAvK5fv96+eC1btgw9X+yJxGI7whQaGop9MIfvG4pX1371lwJm92ctwFrgsxbAUIm3tzfN&#10;D2JBg7y8PCxd89lPtdzh86tY09kmkK3PzoVERx2qDClsR48Rx2ISNQ6IZxTMmTOnnTM+e/Ysdjt2&#10;7FgHror9yM9ngc/efuwOv6AFsDwXxnKpDmLIGEsZrlq1qmN24FcK8aCpz3qXqanpZ6XQ2toaJT9Y&#10;jAsr0LZzQHScsRgEu5jrZ23+i+zQsZub/dTPbQEUEqLkDksW0ngwKSkJgxkdvuRulUJNTU0s64Dz&#10;xgOeuas2tOrMCBgxqIL0p66u7i/i7exltmOBDt/f7Ad/Vgtg2YUjR45wJ9vFxsYi89aZi+VXCmNi&#10;YvBQp/ZfmHDSTlSIeh8sbQMdRHbzs8U+GDPBobBeA1bdYTXiR7dAZ25Q9rOsBVpaADoIteEuwQB1&#10;QvVxJw3FrxTyOduEDps0yxVieuDhw4fpsmJIEW7atKmZb2M+CUaTke/Esv6YPIgZyXhqAXbGQrU/&#10;ugqw5w8LdPIeZT/OWoDXAljMFMsU0oW5MACLpWhQp9x5E/Erhfn5+Sc/98LCCq1KIYqlEQ/SgFFF&#10;RaWlOuAybt261Uxt7969i9nHrJT8BBbo/G3KHoG1ACyAIQR0KJETpItX0+Vau0QHcfDPSyHCNNQ5&#10;Y3T4szBQ04jpdFg9sVlUiD9tbGywik47qyrimVAYEcfzq1BDs2PHDsxC4X/y4E8gFj/3JXz2zmF3&#10;YC3AjwUwOpyWlkYX90P2DE9O78yy1c2+8Td+zgBizM9u7D7fvwW+ieZ+/2Zhz/D7twA6l8XFxfSR&#10;8Bg1Dg4O7pIH3XEvnC8p/P7NxJ4hnxZgpZBPQ7G7fT8WQCiGlaEx8Yz7+GM/P7+u1UHSQf5+Lpg9&#10;E9YCrAVYCzSzACZlbNmy5erVq4gHMd6AUQfUsaDYrssNxUphl5uUPSBrAdYCXWYB9IuhgxBBvOrr&#10;693c3CCOXXZ0ngOxUvg1rMoek7UAa4GusQBqTmh5yYsXLzBXDc8l7prjtjgKK4VfybDsYVkLsBbo&#10;AgsgBrSyssJiMyhi+UrxID1LVgq7gBZ7CNYCrAW+ngWwBhcm1eHn1/sKVgq/qm3Zg7MWYC3ww1iA&#10;jQp/GFTsibIWYC3w9SzASuHXsy17ZNYCrAV+GAuwUvjDoGJPlLUAa4GvZ4HfUMnNvlgLsBZgLfCL&#10;W4CVwl/8BmAvn7UAawFiAVYK2fuAtQBrAdYC0r+JsS/WAqwFWAv88hb4TZB9sRb47i0gxL5YC3xl&#10;C/wm0u5L+Ed4tX8J7P/+0BYQZV+sBbrFAp+Rwh/Ri7rFbuyXsBZgLfBTWeC3n+pq2IthLdDtFvjl&#10;k2w/iQFYKex212G/8OeywE+iBL/8ZbBS+HP5JXs13W6BX15DfhIDsMU0PwlI9jK+lQXE2ddPYQFW&#10;Cr+VB7Hf+5NY4KfQAfYixH9jbcBagLUAawHWAr9JsC/WAqwFWAv88hZgpfCXvwVYA7AWYC0gIcFK&#10;IXsXfO8W+CaPsWe/9FezwG+/2gWz1/sjWuDrLdjJHpm1ALUAK4U/ojL8WufM+iprgW6wACuFv5as&#10;/ChX2w23PvsVrAV4LcBK4Y8iDr/QebIuylqg+y3QuhTiKfQHDx6M4HmFh4cfOnTI2dlZSUkJZ9mq&#10;Xzo4OOAThw8flpGRwfObQ0JC8OepU6fmz5/flh/Tj+Clqqr6C/n6L3ap3X9bs9/4g1pAUVFx165d&#10;np6ec+bM6dpLgCKZm5tDnZSVlVs9cutSCC178eLF/7V4/b//9/8+fPhw9uxZeXn5lu4cFxeHT7x9&#10;+3bevHn439DQUOyPd7Zv396q7y9evPjZs2fY4fnz53Pnzv3F9OEXutyuvafZo/2sFpCTk4uOjv77&#10;77+fPn2KIAkBWVddKZ5XoKWldfPmzX/5l3+JiYlRUFBoeeTPSGF9fX0688rMzKyuroYOQt3wun37&#10;9urVq5t5czMpXLBgAT4OpXvy5MmiRYtauv7OnTvp0Xx9fX8hYfj1LrWrbmj2OD+3BaAS0Jn//u//&#10;/t///d87d+7o6el1iRpCB9etW1dcXPw///M/OHJNTY2KisoXS2FGRgbXc/HhhQsX7t2795//+Z8h&#10;cNeuXcOfvH7dTArxX/7+/lTstm3b1kwBEDm+efMGx7l161Y7PehfTzd+wiv+uR2YvboutMDGjRtr&#10;a2shWHgh9tqwYQOErDPHx8dXrFiRnZ39X//1XxCiu3fvGhkZtaqwn4kKeaWQ+ihOCz15nCiOC1ls&#10;XwoRGN67dw96h44wOv+8O0Mcaf/bxcXlJ/R+9pJ4LNCZW5n97C9lAYgUpOrRo0eQF4gXgsSlS5d2&#10;xgLoC58/f/7f/u3fIDWIvVxdXZE0bD1X2OpUA+xNc4XoGrfcAaebl5eH/8U+CAy5O3CjQiT+uG/i&#10;u6Gb2DkgIID7JiJh9Jrx5o0bN3Ba3/N0B1bTWAuwFuhOC0B8HB0dETxBDf/93//9zJkzyCF27ATQ&#10;9Tx69Cjyg5AaJPf8/PyaBWS8h2194l37UgjlsrKyQpceX2Bqatq+FGIEBolF7PngwQMEiXTn4OBg&#10;XCeOYGtr+z3rIM6tYwzYT7EWYC3QYQtAsBA50ZGJv/76C4MK7UhYW98ye/bsoKAgepB//OMf0EQ6&#10;nNvWq4NSiJKaf/qnf4LA7du3r30pxP9iMIgmLL29vfEnTpEOpyB/KSsry0phh+8Y9oOsBX5WC0C2&#10;jhw5AgmDULx69QppNARV/F8seq4Is1Cago8jtETRy5IlS9r/eAelEPpF5SwlJeWzUgi9g+phZ6QA&#10;qFRDp6GMBgYG37kOslEh/zcfuydrga61ACr2IiMj//M//5P2Kbdu3QqB4+crMFQCbcEoBUTmP/7j&#10;PzDgsWzZss9+sONSSMdDCgsL8R1U0VrNFdL/QnEjAkPsj67x/fv38Ut5efl3niWkZ/5ZC7I7sBZg&#10;LfCVLIDB35KSElpec/XqVQ0Njbbmd3BPADusX7++oqICH4HmQKDWrl372U/h4x2XQhT+QNFQrcOP&#10;FOJUKisrsf+//uu/0mwoioa+/5CQlcKvdIuzh2UtwI8FoBuQv4sXL0I0oGtFRUUrV65s/4Ood8Zu&#10;UE/sf/nyZU1NTX50sFNS+PjxY0hbTk7OZzvIdAeErAhWaQENynwQxLJSyM/dwO7DWuBXtgA6xSYm&#10;JuiDQg0hILGxsa3O16AmQkc4ISEBu2FnfAR1OdAZPq3XwagQ6T9MsIOoRUVF8SmFuCSoNT4CtUbl&#10;5NfTQT6vnN2NtQBrgR/CAihocXNzQ+keHQvGUG2rY8Eo7Dt+/DgtnUEJobu7+xeNtHRQCqFl6OQ2&#10;qxZsJ1dIhQ9rOuAjKHfEtbFS+EPchexJshb4HiyA2AtT1z5+/EgrBPE7BmB5Twy1zLt370blDd0B&#10;Y7P4yBedeQelEN9KCwMxuY/PqLDbpPDriWwnj/xFYNidWQuwFuC1AKbnHjt2DFEhlAcF2KiV4Q4o&#10;4xcnJ6fXr19DBxEVhoWFoYT5S63XESnEVJiXL1/iWzFbECEoK4V8SuSXsmH3Zy3AWoDXAiivwboy&#10;iMCghlhmRldXF0MiyAZiosfDhw/peOy5c+c+W0LYqlW/eA4yFhTD8DYtXDQzM+M9aMvlGJp9JdYl&#10;pB3kL+rDs3cDa4HOzEJlP/szWQADxAUFBbS8BkUpKJTZsmULRorxJyoQMVEY9Tcdu97PSCGGehGX&#10;4oVRG1TrYA0Fqr54nTx5stnoDCuFrGZ9JQt07OZmP/XzWQCaw9U+jBRDFiGIGImFOGJUVk1NrcMr&#10;2XxGCmm5Nl5QXBqXIqyjgzgY+mh237NS+JWE4Oc47M/nluwVfRML0NVr6GQSGpZBCq9cuQKJ7LAO&#10;4kL4XcUa34rqaNQSoq+ONcVadU5WCn8Ozeryq/gmDsN+6U9sAWTYMCsZc39pcIauqrGxcSfXeW1d&#10;CmHE5cuXo7Cb94UlGFC5007pNpKa2J8+OqBVd0IvGzvQznyX+xt7wO/WAj+xT7KX9q0sgLVqMIv3&#10;06dPKCHECqoonenkmbBPvPtuBeTnObFO3qPsx1kLtGoBVMxgCUKEh13yTKjfWCv/Ohb4VuL661iY&#10;vdIf1wKsFP647Dpy5t9EDTtyouxnWAt0rwVYKexee3/rb2Ol8FsTYL//O7UAK4XfKRj2tFgLsBbo&#10;TguwUtid1ma/i7UAa4Hv1AKsFH6nYNjTYi3AWqA7LcBKYXdam/0u1gKsBb5TC7BS+J2CYU+LtQBr&#10;ge60ACuF3Wlt9rtYC7AW+E4twErhdwqGPS3WAqwFutMCrBR2p7XZ72ItwFrgO7UAK4XfKRj2tFgL&#10;sBboTgv8hhW+2BdrAdYCrAV+cQuwUviL3wDs5bMWYC1ALMBKIXsfsBZgLcBaQPq3FPbFWoC1AGuB&#10;X94Cv2EZWLzwKGW8Ovx7hz/YmS/l/Sx7AqwFWAuwFuiMBX5jRZC1AGsB1gKsBThSSA3RgRc3ouzA&#10;Z7vkI+wJsBZgLcBaoPMW6KwUdomcsQdhLcBagLXAt7UAmyvseIaUTVayFmAt8NNYgJVCVgpZC7AW&#10;YC3wF9tB/rZROfvtrAVYC3wXFmCl8LvAwJ4EawHWAt/WAqwUflv7s9/OWoC1wHdhATZXyGZJWAuw&#10;FmAtwOYKv4sGiT0J1gKsBb6xBdgO8jcGwH49awHWAt+DBVgp/B4osOfAWoC1wDe2ACuF3xgA+/Ws&#10;BVgLfA8WYKXwe6DAngNrAdYC39gCrBR+YwDs17MWYC3wPViAlcLvgQJ7DqwFWAt8YwuwUviNAbBf&#10;z1qAtcD3YAFWCr8HCuw5sBZgLfCNLdCtUvjp4/sPb1+8e/Xo9fPbr5/dbLm9enrj1dPrzIZfWmxP&#10;rr+k2+NrZHty/c2zG2/rb76tv/Wm/iZ3wztvnt9osj1r+Aj94GOeP5/Q77pJv+7l0xsvHre1XX/x&#10;6Hr9o2svHl8nG/mds+Ejr57dffPy8ft3rz99+viNkXb664Hp/dt6BtOtrsH0nD9MT1tiamTdBNOT&#10;DmO69+blkw8EE+chFp221jc7QAOmh21gou7Tqjcxd3tTb8KfcJn2vOkZx6deN8fE41BP6Jc2eBOf&#10;mB619KZ7bwmmN5gE02327QYphDi8g049uBR1NS+4OmFracS6nIOzs/ZKZe6VzNonlb1fOmufZNZe&#10;ycw9EunbBVODpqcECSQFCiUFkS15m2jKdrGUHeIp20QS/QUSfKfFe02+4DExzn1CgveUvP2ipadk&#10;Sk/JlpyYxdmOS5eemFl0WKzosGjhAeGiQ6JFB0XyQ6fGuo6LcZ0Q4zoxxm1irPukWLdJ5E+X8Rd8&#10;ZyRtE0vaLo6ficGi8YGi592FzrsJkp/uQpEe2ITJnx7CZ52nn7GffNpmQoTT1AinaeGO007aTjnt&#10;MOO0w/QzjgJR3vMSQ1VzT1lVJu64U5P29uXTTx8/dBvFrviiTx8/vn39/Pr9i+eu5gZVJ5iXhKtl&#10;H5BtjmmfVOZuBlPgtBaYRIEpOZjB5MODyWdq/gGxdjEJUUx5O6fGuowljLiY3DmY4n0FOJiCCaYL&#10;AW1iimgF01QOJieBaJ/5SbvU8k7ZVCaF3K3LfPvqGS67K6zXXceAM314++rplft1EVdyA6rizYrP&#10;qGbvl8ls5k0Ek3grmLbDm0RTQoBJmME0Fd4EV8KW6Ds1/2DbmA7BmziYckOmxDRimkS8iYvJT7AJ&#10;Jv8GTIxD8XoTPIh4ky28aVqE47QzjtNP2vJg8l2YvFs9/7RtVXLovUs5714/7wZMX1cKP75/VX+/&#10;9EaBT03CxrJzivlhcwuOzeNsx+cXHJtbcHx+If0F74fNzT0gnbNXInsPZFE6a480fgJz9n7Z7AOz&#10;s/fJZO6SSt8pnrZdJDUIiimYvkO05OScqmh5bJVRiyqj5CqjmZ9RcuXhc8h2SqY8fHbFGdmSIxLJ&#10;ATOS/QWSAgSTsQUJJwcI4fckP4G0HZKZe2Uz983O3Ds7Y49M2i6Z+ACpeH+php/S5Bc/yfgA6Tgf&#10;8RhP4ShXgVgvkVhv0RgvsUg3kWgPcWwxXpKRriLnXYTOOs446zAjyn1Wyk6VK7nHXz65+UMEiR/f&#10;vay/V3w9z6MmQaM0QuFzmOYwmMSzmmLKAilg2stgChFrxBQCB+NiInQ4mCKbYyo+LJ7sPz3ZX5DB&#10;JJQcKIwtCX/6CaSHcDHJEkyhMoQRdwugmECNweTRFJOraKuYoj1kUkLXXis88+rp7R8C04e39c/v&#10;5l/Lda1JWF8asaQJJuJWc+FKXG/KP8pg2sNg2s31JlkG05zsvbMaMAmnBhJvytgpVnp6boM3tYVp&#10;TvkZWWBK4mIKbIppJ+Ib6k2ymcC0k4PpAiXFi8lbjGBya/AmT7HItjB5yqbtWXe9+NzrZ3e/Kqav&#10;JYVovF4/vXw9x738jHzF+cVVsUpVMUplEQplEUvLzmJTLD+3tCxCsfzsUrJFKJTj/QjFkpMLi47N&#10;KwybX3B0QUHYQmxFx+ULj8sXnViCXwqOLMg/NDd3v2zO3pk5e2bmHZhdFaV4MXnlpeRVF5NWcLZE&#10;ZfxSe0Gh9oJiTezi2liF2jiFyrPzc6Cqu6Szd8/M3jMre58s+bl7ZtYu6dxDuIcWF2ILW1xwVD7v&#10;0KL0nfPSQ+Y1/JyfvnM+/swInZ+6bXZy0MxEP4nkoFkpwTIpQbKJfrOSA2cnBcimBM1J9J+V4Ct9&#10;wUsizkMsxlUk2kU4xkMs68C6GyXh7988766Y4Yu/B52sV4/rrmU6lZ9eVBHJByawC1coOSlXFDa3&#10;DUyLmmM6OKc6emkrmBJXAA0HE34Bpoh52bsZRhTTXhkuprxDaC8bMeUekiOMuBsYNWKSJZj8JRsx&#10;+TdgCm6CCYywxXpIZB/aeKs86v2b+i82X3d9AP2qlw8rr6bbl51eWBm5pBreFK0EEG16U1uYTixu&#10;8CYG00F4kwxcCVv+oTnVMcC0qrk3JSoTTHGMN+GX2CUV4cAk1QxTFuNNeYcXMJiWEG8Kk889yMGU&#10;Rkm1jSkZ3sSDKcGv0Zu4mHKPbrlTGff+7cuvZPXf/mZe9Ogd+L3VD4Lc4yuxNbEaZafmlkcsqL2w&#10;4mLi2osJa6ujVtdEr6mJVuH+rI3B79iY96NWV55VqghXKD+ztOz0srLTSuVnlCoiVlSEr6iIWIlf&#10;yk4tKz2pUHJMvhgSGbaw9MTiSwkq19LXX0vfcDVtHe92OXnNlRSVy8mrr5BfVC9eWFp0dEHh4QWF&#10;RxYWHYEbyxcelcPveKf0hGL5mZXMtqLstHLpCaW8/Yvz9y/O27+E+WUJtrx9i/MPKOTuWZSza0Hm&#10;jjnZoQtzdstl71qYtWNBduiirJCF2bvkM0MWZmyflx48JzVAJtlXOgmb38yUoNnpO5fUJrm/fnqj&#10;Y+blB02H2X368O7hxbM1MevKTs2pIJhWEkzx7WNSIZjOLW/EdIaLSZlgClcmmE4QTGBEMJ1ccimR&#10;H0wqdXGKRUeAaWEDpkWNmE4u5cVUAkyAQhg1YgI1iik7tCmmEA6mHIJpQXNM/rPQkqWHKl5M9XlT&#10;f6djmDqMgB++H9+/eVB7ujp6bdnJORVnF9ZdWHmpFUxwqzW1xJWoNwHTqtYwEUCVZ3kxLeJiupyk&#10;Cldq4U3qjd5EfGpNXaxi0eH5xH043sSLaRnBFE68qfyMcslxLiY4FMebiE8dUMjZI8fBtAvetBA+&#10;RfyI8SaCaUfrmDJ2Lb2cEfj2xf2WmDqPoOujwg/vXt6vPlp5fllFxMKq84tqYpZdSVa/lrrpWqrm&#10;5fgNl+M1riRsbPi5Ab9fide4HL8eP6/Eb7gUq1oXvbo2anXteZXaSJW6KNWLMevqYtQuxqhjwzs1&#10;51ZVRShXnllWdWZZ9dmV11M33crWvp2ji5+3srVuZWnfytLCLzcyNt7M3HQjQwO/3MjYdDVZtfL0&#10;0opTy7BVnlaqPKNMfuLPk0trzq6pi1Kvi1pXG6lee16t+qxqaZgys60oC1MuIz9X4M+y4ytLjigV&#10;H1Is3CdffGhp8eFlxYeWFe5TLD6oVMT8LNy/tGDvkvxd8rk7F2Ztn5e1bV7Wjvk5QLtTLu+gQmWM&#10;Uf39Sjxo+is1aB047Id39fcq91eeU6SYamOBaR3BlMIPprUEU2RTTNEMpmi15pjOrbyeBkw6BBND&#10;pxFTukYTTEkqlafawoSbgWJSI5giGEzHgKYlpmXFB5ti2t+A6RAPppAFhBHBtIBiyj+kWH3B/OXD&#10;2u8K0/s3T++UhVacXdKASelq8nrYsxmmywlwIngWnIjjTfCpS7HNMK29GLuuDphi1zViCl/O8aZz&#10;q26kabaGacsNYMrgetPGK0lrKk4pNvMm+mfNOR5MkWpVESqlRykmuBLXm1bAm4gHHVRo9KaDy+BB&#10;HG8Cpn2KHG9qgangsGJNvOWrJ1e6HFMXSyH6W3fL91eeV6w8L18Ts7QuVulygsrN9C23s/RvZxrc&#10;SNa+map7M1XnZooOfrmRrEV+SdEhv5A3ta8lbroav+HKhQ1X4jSuXth4NV7zepL2tYTN17ElbsE7&#10;V2LXX4peezFS5VKU6uWYdXey9O/nmdzPN72Xb3Ivz5i73cnRvZurfzdH726O/t1cg1sZm+rOr6k7&#10;u6YWwndO5WKkOn7WnSN/Xo7ZcPXCZrLFaV6J23Q5WqPm9Nqa06q8P6vxZ7ha1ck1lcdXVhxdXnVi&#10;VdWJ1VXHV1eGrao6vqbi6MpK/AxbVX5kRekhpZL9ikV7Fhdi27uk6MDSAgjlUaWiY4oVkdovHlR1&#10;54hYO/qI/tbtkpDK8woNmJZfTlC9maHFJ6briZqtYdIkmBJaYIpddzfb4H4+gymvKabsppjSNwEK&#10;5VJ3TpUX05UY3A+NmC4RTKo1Z0CKF9ZnMFWdYDAdViaY9ikQRgSTAgdTGMFUFa3/8vHF7wTTh7fP&#10;bxUGVp5fwsEUt/xK4tqbGdoMJn0eb9JlnEi7wZu2wJtupGi1ion4VOIWkOJ4U1SDN8Wu58HU6Er3&#10;8ozuNMGkfzNtY9251RxM5zmYGGRrrsQ2xRTVGqYzwKReeWI18aYwZeJK5PfVlcc43kQwHV3ZHqYw&#10;xeo401dPrnatGnalFCLx9LAuoiJ8SVUUcgpKly6svJKgcj1V4w48Idfsfq753Uzje1mm2O5mmtzL&#10;MrmbYYhf8CZ+IX9mGt9O07+Von0zWftWks6tZJ3bKXp30o1up+rfSdG/k2Z4K1n3ZpLW9fhN1y5o&#10;XL+w8UbC5gd55o+KrB4XW+Mnz2b5oMD0YaH5wwKzhwXmjwot7uXoX4vdcDVmw5Xo9ddiN16/sPla&#10;jMY1iGDMhhsJ2rdT9G8lG9xK0r+ZpHsjXvvKeY3L5zWYnxvwC92uRG68eHZd3Zm1dadVL51dd+ns&#10;+ksR6y6eUcfPulOqF8PX1Z1Wqz2lWnN8TdXRlRWHl5cfWl5xZAUcrww/T64qO6lcfGxpdazJ62fX&#10;OxDBde1HkL64X32iIly+AdOqKwmqDCbD+3n8YDJiMGk1YNLlYAIjkEo1aI4pccuDfA6mh61jAikG&#10;U7ZeU0yaXEw3E7mY9DiYzhEoPJgIrEZMZ9Y2wQRAXEwnVRhMK3gxlR5Rrji1GpiKji1F0PGm/nbX&#10;2rwDR/v44c3dioMV4YuqoxSJN8WvupKoeiN1412CyRwOxetNxI8yjJp4U0ZbmPTAqFVMD/MtGG+y&#10;aQVTAWFEtkLze1l6V2PW83gTwYQ/sd1MhM9Sb9K7BW+6oH353AYuJgoLPwmmCHXiTQ2Y4EEXw9Uv&#10;MZjIz9Nra1vBtJIXU12SHfqfHTBsWx/pslwhvuD57ezKs8sqzsrVxa24FL/6apLajZQNdzJ0HkKw&#10;Cm0eF9o+zLV8lGdNtlwr/HyYY4F3yJZj8SjP6mHO1vsQynTDexlG99KxGd/PNH2YvfV+phm2B1kW&#10;9zNM7qUZ3knWvZWodTtZ526q/pMi26dljs/KnJ6WOpJfSunm8KTY+kmJ3ZNimyfFtk9L7B/lm91O&#10;0r6doHUrfsvtJB0I6+1E7Vv4M0HrbprR/QzTB/iKDLN76SZ3U41uxWndjNMiP2O33IzFT7LditO+&#10;Ea159fyGa5EaN6I334jZfCNK80bkJvy8dm7D9chN185vvHp2wxXo4ynVuhNrsF08Bd1cWw2i4Wur&#10;w1XKTykXhSleTHFCU9+xhFRbeaUvypKgIX16I6UiAkNJHEzXktRvpGjcydRtgcmqLUwPKCbCqAkm&#10;mLE1TAZPiuzaxWTLwZRndhtkGzHpcTHdSzMGIAYTvtrkborRLQYKD6Yt+J2DiRDZ2B4mON7JpphO&#10;8GJSuJzuicCZf0xfhICf/OBff318fDWu4sziynOLGG9a04gp3wKu1OhNcCWON21t6k0WbWAyfZBl&#10;jq25N6UZPC2mmJzb8CbbJyXwJruHeaY8mHTvpHAxabfAZEh9h4OJ8SmK6XqU5tVz6xswbeF6E5yo&#10;0ZsIJhWON51mvAmYIog3kUYrTOFqdtDHd68pps4j6BopxHm8e/WgNl4f4yRVkQogx+jgxttpW+5n&#10;Gz0utH5W4oTtaYH900KHunizyND1j/Ptn+TbPi2ww/Yk3w7vP8m3eQytzDJ7mG3xKHvro2yLx7nW&#10;+C/8fJhj9SDb+lGO1b0Ms5tJBjcT9e+mGj7INH1e5vKy0uNVtdfrKs+XVR71Fe4vmK2+zOl5ucvz&#10;Mmds9eVuT4ts7qcZ3k81vJeifz/N6EGGKX7eRhiYoPcoy+JxjtWTHOsbyWZFp7Xvp5vfw8ET9cnP&#10;BF38cjdBD9u9JIPbF7Rvxmy+FbvlzgWdO/E6d+K078Rq3QXmKM3bMVp3Yrbcjta8FbXp+tn1V86o&#10;XQ1fdw1hS8R6RI4Xz62rO6dedWZ16XGlorBld6siUBPQgRGqzkshML19cbcmdnPZ6XmINTDodJXo&#10;IIMpx/hxoQ3BVMzBhBg2Zo/GkwJwacAEWIWODCarh42YtnIxARDBlG11L51gQqDNYDKrb8D0qnVM&#10;hBSDyZoHkzEX060EvcdZWymma4mmxeE6DxhMdONiIn9STNGat+O0uJjucjHFat2mmCKbYLpMMKld&#10;IpjUgKnk+LKisOX3a2P+4htT5/2Q937A0VDtXB29nmCKJpgYHdx4O53BVARMzlxMZZFGF/Zv5MVE&#10;fAqY8qybYXrC8SbEHNYPGUx308xuJjZgyjKrL3eFN72u9mqKya3Bmygm16eF1nClBm/iYLqVqHcr&#10;Uf9xNgfT1QST0ghgMmNcyeBuIpyI402U2u04Xky68KY2MK3jehMvpsrTq4Cp+PiKh5eS0Lp3jRR2&#10;SYT56dOHO+UHS07MqwhfWBuz/Gqi+vUUjVvpWncRa+SaPytxrC93f1HuUV/iUl/imh9uJCs+PuuE&#10;/vNip/piZ7q9KHV7XujwDFqZa/U03/ZZvt3zAvv6IuzggvcjtqurLRPRUZVas1hAXmbisrmT1RQF&#10;NFeKmWrOdTVTCPVQOR2yKfO08d0811fVvq+qfV5WuL+s9HpZ6YntVZV3fanj4yzzx5nmjzJMH2da&#10;PMmxuhxnoKcqvmzelEOeK/FF+IrIkPVSQqOP+656lGaC7XGaycMU40ep5OfDVGO8cz/J4N4FnfsJ&#10;eg+SDbE9TDJ4EK/7MFEfgng7VvtBgl7+ITXL9RLhXgrXIjbA2W7HbL6Jpu+8xtWoTVeiNWojVCtO&#10;rSg6qlgasenFo4tdYvYvPQi6xreKd5WcwHjxwtpYZQYTHAyY9B7lWQDTC2AqcwemF6WuaWG6cyQn&#10;FIQbN8P0jMH0pDVMx/xVCSYVydWLZ8jPmqg0fwowbV4lZrp5nru5wi4P1TM7N2WfNr5f4PqqqjVM&#10;JTyYsoDJsjZKb8sq0eXzp5wMUCGYChxOBa6VFh4dEahCMWFrwGQEWAQTPA2YEvWbYUJzdTtO52GC&#10;XvZ+VYt14ud9FW+c1aCYbkRtunpuw9VokikGpvKTBFPZOS1M1fhSC3fJ/sB0Iz+o5MTsiggSuV9N&#10;XMfooDaDaSuaK7gSF1Psvi3zpSeVRZnxgQmORrzpgMcq9WUi2iqSq+RnLJo1EeZlMImbbZ7nsVVx&#10;t6dqeKhmTrjpg0J3eNPram/Gm4grcbypxOFxphnHmxhMled0NJYLKS+Yej5E/Xk+wXTYe/UskTHR&#10;IWrwo0dpps0xpXIwPaCYUhhvStCDN5GoIk4XmNJ2rwGmmIBlN861gqmGg0mhIlKPjvt3/tU1ucLX&#10;T69WYOz1xJzKc/KXLqy5nqxxK23L3Uz9BznGTwqsXpS7var0flXp86rM83W51+1MZ3HBcZvXSD0p&#10;cH5V5s5sHnj/ZYnLswKn5/l29YWOL4qcXpa44n1seD/YbnnvXn/26vln7149+vXt07NHjz/++H3Q&#10;gL6zpIRlpIVlZorOlRWTlRJSXizuYaFUFmv9usr7TbX/mxq/N9W+b2sCXpW7Pcu1xvYka+vTHOsX&#10;Bfb5p3Qnjhnyxx+/TRk/5KiPSuzuTUbrZXr3/FNu1sSrsYZPMyyeZW59mmH+LNMCP59mkj8fg2iy&#10;4eNU4yfpZgD8NM3kSbLh01TjpJ0qhqpiFSc2hlgvGtCv54RR/U95KNyP04JQoqG7Fb0Z3e3rcVsu&#10;Ra6vOrOm9Piy/MPyV3JCujbjy+d98OpRXUXEqtKTc6uAKV6FwaR1N8uAwWTdDNOVVAfBqaONNWY/&#10;LXRpBVNBc0yvSlw8TJcQRj17EEz9+vZgMA0e2E9WShikZBlMMlJCqxUkvKyWVyXYvq7y4cX0khdT&#10;rnV9gX3GEa0xIwYBk/DUEWG+KrF7NmmpSPbq+YfSvCk3440oFy4mwMLWFqaYoFUmahK1Zzb7mszv&#10;16fHpNEDovyVeDBpUkwXI9fRwDD/8OLrhfu/CaYX98vLzywvPTWv6vziy/Gq15M3Iqq4RzEV2qC5&#10;Iq5U4fOq3PN1hVfVBZupE0fY6i18VgRM8BeON70oZryJYip25noTMNnoLOjx5x+9GEz9+/X9888/&#10;gWno4P6y0iKzpCkmcRkpQZVlUr42K+qS7RlMfsSbanzf1Pi/LHN9lmP9DEF61lb4VH2+XeJ+zeFD&#10;+gOTtPCYY74qcXs2rV8uCvgqiwXuJJo8zdzaFNNWgKOYnjDe9ATelEq86VmqcYSPsvk6ycvntJy0&#10;Zfv27jFt/KCEbSvux2nfZ7wJ8T4wXQOm8xTT0rzDi2+VHefz/m9/N44Udqa/hrzGvaqTBYely07N&#10;rzqvcDlB7UaqJlKEgPcIIWGh7asKjzdVfq8qfF9XeL+p8Hlb6Weps3jksP4ZxwzeVnpDBN8w7ycc&#10;2KKrNnOb3dLHuQ6vStxel3m8xc4V3q/L3He5rgY2OVnBfT5bfG1U4R6///67yIzxeTFe5emB6dGe&#10;Z/ZZndy9Nf64w1plGYMNc+vLfd7WBr6rC3pXF/j+4rY3Vd6QPzB7mGH5NMf2VZHzwyx7zdUyf/z+&#10;G7bBA/qMHt5/6OA+uCFkxMZdjjV+nm31AozxM8e6PssSP7E9hyymmTzLMKvPtnyeaf4s3fR5ukl9&#10;hlnm/g1jRwwItZWP37Vx3Ohh2E54r3qErjfT0JEedLzOzQSdKzEba5AxPLG84NCiwhNqb553sISt&#10;w91kdPdulx4oPDyz7PSC6kjFK4nqDCbd+1mGJCQssntV4UkwlftSHOBlqLFg3KhBeWeMuZhel/tE&#10;7dqou1Z6t4vykzxHgqmcg+lNmYeftRKkUGG+yAFfLU/LNXAPYJISnVwU71uWFpAe5XlqjyW2C2F2&#10;qxSktmrJvajwfdcEkxfBlGf3MN3yWa4dMN3LsFNdKvk7MEFSB/QZM3zAkIEE08KZk27Em7aK6VkG&#10;xWTeBFOmWcJOtVHD+oe5Lzu/ff3I4YMnjBlxPkiFi+kOEljAFK+D+B2Yyk4szz+0qPjUxrcvHnRz&#10;xvCvTx9uFu4gmM5wMN1sgskemF7zYKov9d6iOmfqhKEl582Is5R7At+rcu/wbet11kof8lr1LN+J&#10;weRJvelNuYez8eKePf5Ulpc46K/tZrFq0ABi0jnSM8qTA0pT/dMiPeFKZ/ZaxR61XSYn7mi05FWV&#10;XyOmuuDXlV4vEPrl2T0ApjyC6XaardJCYWD6k8EEdxg0oPcfv/++dO60O8nm9Yz7NHpTLvmTFxNg&#10;UW96kWkWGbRm5JC+5wJWnvBdO2zIwCkTRl0IUWuKCWObOojfScbwhBIwlZ7Veffyceczhl2QK/zw&#10;7kVllCaksDxcriZq2bXE9bdSt9zL1H+YY/Ik37K+2OF1pc/zMp8AuxVXku3fVfq9r/YvPm8zfvQQ&#10;tWXij/Ld31b6vKvyfVzguUh2GhqrIYP6ngvZ9Lbc612l7/tqv3fAUOF5wEsNUrhswYwH2U6aKyXQ&#10;jIHlxtWz93qt37xmpoTgGJh++qThFQkOljryKxeLPiv1fV+37cPF7WS7FPKu2u9ehk2gteLqRQL2&#10;uvMzjup6msqLTh8JHYSv9ujxJ1qw3377Dd/uYrb8UZZdfY7N6wL7V3m2r/LtXuXa4OfrfLuXjBo+&#10;TjWrCNctP6N7+4Lhi0zzl1lbr0YbCE8ZrrVS9HH61ogQw+jdho+STZ+mGD1NR7tngA71nXjd24l6&#10;iDjqzq6tPLWy8PCSrD3zbldEcCOOzrRD/GdJMG2r/Oxa+Fh5hFwtMCVtIJiyDDiYShyB6Umxl5+1&#10;8q0MJ4op+/TW0SMGbVkz82mhJ4PJ736O22yJSTAUWrIL+7QJpioGE2BVeG13WAkpVFEQuZ/tpKYo&#10;CsdA6KGjPn+3xzqNlVJiAqMH9OslOHXkxTRXQ43565Sl6sv9PlxsgulOmrWP+eKVcjNcDOXSj+i6&#10;Gi4UnDwcPsaLCXeCn+3qR5m29bk2bwrsuJjACNuLHKvnGRYPU8zKz+iA1J14BlP21tqzutPGDzFb&#10;J/U43fLUNv3YvYaPU0wIJvTgKKYEgula3GZgqji5suDw4qw98+/VxvKDqQtzhe/fPCk9vaLwyMyK&#10;iEW1UUrXkkjkzoPJCZju5Xn42yjfy3GhmJKPmowYOsBo/ez6Yi9gel/ldyvDRUJwLDChJUs7qt8E&#10;U6WXl8XSnj3+2LhC8l6Wk7KcAHQQJjXRlA91U1+3XEJ0+qj+/XpJCo27muWuuUZWa63sq8qARkwX&#10;d7yr9r2RtNXDZNHKhTM8TRenHdFx1Js/bcLQ338jmOCYcE94U78+vUJc1B5n2bzItX3Ni6mgAVOm&#10;OTCVndapDNe9m2D0ItMCmMpOak0YPchBW/ZhmuXxIP2E/UZPUhEzGnMwxetyMMVq1hJMKwimvQsf&#10;XE7pPIIukMLn90oxca3g8Kzy8EU1UcuvJWrcTtO+n2X8KMfsab5VfbHT2yq/GxkuojNGR+7W+lQb&#10;+Kkm6GWpL4QMzdFe97WfagLgSM+LPTerzunVq9ek8aPyI6yB82NN4MeagA/43wqvPW4q6L2i6XMy&#10;lEdcQI0+dFC/AX17oRc2etSIceNGDxrY90SIjp7GfJWlEvUVgR8u7vh4OeTjpZCPl3e+qwlIOrAZ&#10;oR+o9+ndY/TwAfhJHOy334cMHrRGae60yaPx54zJo3a6rNVcIe6kN/9GgvmbAvs3hQ7QQeYXR7hc&#10;0YktJuukp44fMmns4EUzJxx2U6rPtHiRZbl5hZj4jJFXY/RfZlu+yDB9mmxUn26KgPFJitHDRIP7&#10;yYa3E1FYoIXBE6R7i44oZO2eXZ3g/OHdq87z418Kn94uwHTGwiOzyiPka4EpCaMlFJP503zr+hLn&#10;t9V+l5IdZ0wekXzE4FNtELb6Et81ilJonI4HaoAFMD0p8FirNBOYBKeNK42ybcRUHQApDLRVho8J&#10;TR1ppyc3qH9vimnY4H79GUxjR48cO2bkkEH9zu833LhGZuNqmZeVQbyY3tcERO/cMHxwX2BC5wiY&#10;kBWhmIYPG6KyfO7E8SPwp5jAuJ0uqhrLRd0MF95J3toM08tc2/wwTT0ViSnjBk8eN3iJzMRTPivq&#10;sywQhqgpCM0WG3vzgiEw1TdiMn2MzC/FlKB7nWI6BUxLMnfNrkvxQlHLZzF9dgf+MT2+kZl/eE7h&#10;EZmKiMW10crXkzbdTtN5kG2CDhYwvShxQbteFm09Y/LwvDNmFNPTIm9E4sOH9IvcpfWxmmB6lOeu&#10;JCcOTBLCk6rjHHgw+b+v9HYzUYCFEUBYaS2AB0G2EMHh4xCvHj17jhs7Cg4Fbb1w1FRlmYTe+nlv&#10;qoMRT3C86VLI+xr/E/6qQxGe//57vz49Rw0bAN+kmEaPHLZWed7YUUPw5yyxSTtdVNYvE/E2k3+Q&#10;ZsWDyQFu9TLXJvvwxs0rRCePHTxl3BDF2ZPOB615kbX1Uar5igXTkcG8k2D8MseyPt0E3gSfep7e&#10;FBMJLIBpJcV0KSMIlXz8x++t4uBIIQ1MOvDC198uO5q7f2bBEax9IM+RwnTd+4CHFC8yUCVECi8m&#10;OSBqOxGoURhhkXXS9EmhZ9pxq+FDB4jNGH050fYtovdyr7ok90NBpheOWL+tCmJ0kPz8VBv8odp/&#10;NzrIPf+Emw3kOBjpMSHNIThjspfDlpxIz/jTzsLTx+723WSus1h1meSLyiCI4KfLOz9d2vnpcuiH&#10;2qDEA7ojSH8NzvkbTTXiDpCRnHF2r0VKmPmYEQPx57DBfUcM7Ye4ZtSIwbG7trwvdnpX5ASEbwsc&#10;Xhc6Re9YJykwEqeBRq8vmtE//5AWGn09zvBNrtVex+UTRw/KPKDxMMX0sMvSTcsEt22Vuxaj/yTV&#10;iHSTU4zvJOmhYvEixpFPr2GkcE7u4VVv6u93wOAtP8K9A9o5Gva5XrAnd780fKwcPhalTKQwXZf4&#10;GAeTM3ysMs524tgh8Ki8M+Y5p8yeFXnFHjCFeMmKT7ieYv+mzBPNUmW828Eg06Tjtu+qwKgR08dq&#10;vwBrJZgWBkT0B3vSju2A/n2FBacGuOjkRXtFHrUXmDr66A60WAs2rZF5XRXcFFNgZOjmwQP78mKC&#10;mM6XEY45ZB17wGjYkH44LJwWGwCMHTU07ZDe+6JGTK8KHM/4q4pOG4F8IgBRTPMlx91JMHmdYxVs&#10;pTB13JCCsM33k0z2OSoAU4i1/K0LhmixOJgS9dBiAVPl6dUUU17Y2nevnnwWEz8IPnsQxj8/oUAk&#10;d79U4VHZRikkmEwfE0w2yJu/q/bPi7CYMGZw0mH93FOm+eHm9SU+p3foI3UuLzvtVpoDg8m7JMYV&#10;mNJP2TGYOA71qXYbMLkYL6GRYP++PRsw/TFwQD8xkRnbPfULYn1O7bcSmDLqzD6jjWtk9TfMf1uz&#10;vQFTKONNgcf915OmjnoT3PKP37HJzxNPPGZ7dpcenBSHRb8BvABg/NhhBSeN4Eocb0JUUeB41GOl&#10;0JRh+CiCyD4MJoXZkx+kmL7KtvQwWiQwaVj5aW2oYajNYk0loT32SxDdk8CCehP6WBQTabEUIIUF&#10;Jza8f/uCHwu3s09nc4WfPr2/mO6ZvU+y4DCkcHFNpPLVhA130vUfZJk8zrd+WmDzosQZzUhNvN2k&#10;cUOkhMehDUGYYL55wblQ7ZmiE+E5BuoyGWH6yYd0Y/ZonwvZnHJY71G+J+BBBD/B06qJGh7wXIs4&#10;jmLr1aunlNgMTbVFJ0O33isK/Xh59/u6HQ8KAxbPEQwL0d2qt0R1mcSLym0fL+3860roX5d3EXg1&#10;QfXFnppr5iJ6HzSwn6m28gIZQWA4u3NL9QUbfyulnj3/JG3jH38g+lBVmpNw2PJFgdu7Yuf3JS5v&#10;CtCC2e1yUh47ciB6fD179lyzVEZHfQEcXkZ03K0Es9e51kUndYUmD9dUFlGcPXlgv17QSsGpY0pO&#10;G9Co/mGK0d1kFO5ACpHrXYPRyaw9czP3yD+/W9HJrjFv49Z+YIKVnWqSHICp8IgsauBro1ZcS9Ag&#10;mOBj+dbUxz7U+pdGWY0ZOVBaZNzIof1HDO1vq7vozA4tjHHhYs03zUVutwGTZnqY4ZMCTyYqCQYj&#10;bH/VBqODDAs3YOolIym4RV0+fJ/1g5LQT1cIplu5vgtmTT97wNhg00IihdXwMV5Mgc8KPFWXzUTK&#10;Ysig/lv1VslKTuvXu2fsXt3qOBtX48U0j4Ek/8gRQzesWpASZv2ysBFTfY5tsM1SJASBqXevXurK&#10;czauntOz5x9yMyffSzYHppwwLfTjdFaLy0lPwAAXMInOGFdzHn1kY4Ip1fhukn5Di8WRwqx9Ci8e&#10;XuQTU+djw4/vX1ddsMihmCIUCKbEjRTTE4LJ9mWp64fagKxTpgiZZ4qMB6PRwwc6GS45EbxZaNoY&#10;RHV2OgszgemgbjTxJs2s40ZPC72aYKoLRgcZJqKYevfuNWemsPb6JVGH7B6W7vp0Zdf7upAr6Z7z&#10;pKfGHrPQVJ2tv2He29odiCo43nQJ3hT4IMcdqUZgGjZ0oI3hainhSYMH9kk6ZFAda22ttQCACKY/&#10;/xg9avjmtYsyTtq8KnJ7S7zJGYHFs2wbX/MlCDtwDn379N64Zv5apVlwRqV50x+lbQWmlP2bECoa&#10;qErMFR8HscZxZMQmX4om3WRgesDB1NhiZe6ek31ACest8h96txo/dlYKP757VXZON3uvBCOFS4gU&#10;xq+/k254H1KYZ/003+ZKokXcfh0jjbkY+EXTgYhMVGiqhMhUdLsQYcFkeH/8qEFAC+ugywzFsdWV&#10;f1vh97E28CNxs4C/aoOOeKuTLi3ZuZet0aqyC+7e1qoqipI+Nqtj9mNSl29lvIuM+KT0CDtLIoWS&#10;L6t2oB1j4IW+v7jzRZl/fYFLzmlLnfXyKktnJRwyttFe2K9vT43l4pJCY2XFJqBdAhW5OWInQowf&#10;5np9wA1X6sqRwnz7R+nWCnOmo7sxYewIo02K1dHWqxYJIAvmYrSkPtv6cpShv8ViZPRJ68hcoND0&#10;CUd8Nz3Lsn5GpTCVRwoRFTJSmB46/051HJ8+xg/j9v3w/etnpeGa2XslmeBdoSZyBdNiGaIKl8Fk&#10;fSnBImavto6abK9epJFHUy8uMl1UcPKQgX2hgyT105eDaSiDafzoQa4miu+r/Bsx1QXtdFqNRgWY&#10;BvTv42SmUp7g4Wq2au0yKX/b1fGHjB4U+BVE2s8Um5gf42xIpFD2dU3IJy6mupD6Mj9gSj9uoaW2&#10;CO6RGmZqvGHOwP69NJaLSQmNhef37tUT9QMKC6XO7DJ7kk8wvS/hYHqdb4/O8vyZU+DbyLFs1Vle&#10;E2O9WHYyutgBVsuBqe68gZepHHrfHEw9e4gJTj4ZtAX/BUwINyimZlKYvnvh/UupfGLqvBS+ffmg&#10;+PS6HIKJkcJI0mJhLhYwoU7waZ513QXzqN1aG1dJw87A1KtnTylxAeEZE6BEtDlHmg/eNGr4gKGD&#10;CCbE+D6Wyp9qAz7WBpGtOuDvumBfSyXIEDAh3vewUqtM9LAzWK6+XCrAXiXpqPGjIv+M01azxCeX&#10;JroxUjj/bR16V9Sbdr2rDakv9X2e75J4xGyT6kL1FbOzTppvWSM9ZFCfDUrANA4OhbPq36+P8hKZ&#10;c/vM0bY1Yip2BqbrF8xlGI+bMnG0vdGq2hhrWbFxiAt3u6zG0Er1WT1XgwWD0edmvIlcoOjUcyE6&#10;wIRRZh5MNCokLRakMGPPokfXcvlxk3b26WwH+f3rp9n7F2Xtkcg/JFN2ZknNeeUrcetupxlg3sij&#10;XEsU31prz0Wq6E/iIL8NGNBXZfm8kjjP7LMuygqy0DVIfp8+EBly3chVjBk9Ulp8xiF/nfdIw1f6&#10;IquI3jHijtg9OgP6kTGp2ZJTEDO+KfXMiXDcrK4oLS4wesRgOdnpi2bPEJw2tjTBXW/D/BXyoi8q&#10;tn26CDfbCSksirTXWDkLufwVcoJIBiPcgIaabUSE+AdcC73scaOH6m1culFFztZghYnGnLPB6m+L&#10;nD6Uur0vdqFR4at8h9PbDRxN1XJO27wqdK+KMJg+cdiksUN3O6+y0JgpJTiK5Epweb/9NnTwgPUr&#10;5uaetCCDLTlWGBdDqdQDRIUo50YH+ew6Ag/DJrvnpO6QvZSzt5MhPf8fx4B19r6FDCbZcmCKXHHl&#10;Alosggll7Q+zrUw0ULuAFphcx6CB/devlqtI8E495agoJ830X/4ELKg/eMFiyPqh2OLEdv0PVX5c&#10;TH/VBZ/ZtqlP757AtGSu4JMCL2DKOG2voSqPKH7U8MGL5wjMmzlVVGB8darnJpXZ6sulX1dt52LK&#10;ibBZryytoiCsvFBQXGAsvHTjyll6a2eh60QUsF/fSeNH6G9cqqkqb6uvDEyxoRrNML3IcwwL0nM2&#10;V88Pt31d5F5yShcJ+KkThu93W226TlpsOnrNTMSKLvbQQZvWLCiOsHyVY00wpZmSAjcGE5FCkoRa&#10;TUa3ds0GpmuFYfzbuZN7vnx8OWvvPKzXWXBYltNiEUwILAimB1mWWipSBBMT0w0ZPFBz7eLaFN+E&#10;MDu5ueKwEsI0eBOaMYKpf79xY0bNnSl8dpcROsUEUy3xpr8vBh/2XgerAtOqJeLPi7xel3klH7dV&#10;XyUniRGT4YMV5wvJSkyeJTGlJs1r7XLpLSqz36LFYrwJHayUY1vXMZiWLxQQnT4GmHTV52IEBncO&#10;7hM0VNMmjQKmzWqLbfWXA1PyPk2EFLze9DzX8aCfjpvluqJzdm+L3XPDtEYN7S8weeQhjzXGalLo&#10;NXMw/f4bBvp11i0qP2/1Ktf6ZY7V0wZMd4AJKd2z6pjSCkzoIKfumH2z7Gwnjd9ZKXz78iFWmcaS&#10;uZDC0lPy1edXXI5Vv52qh3bsUY7lkzybhMNGixdICQlMBConk5XPSpC2CPhQHfC0NBAkJIQmbXfX&#10;U185Hzd6+G7Ligved3NQbeOPJNT7Sp9PNUgUBkAKyyKt0K3GHaA4b8aTfPeXxe6vSn0Qxh8O1JcS&#10;nQIpnTZlgsD0STOmjMZYCmL7JyUBHHiXdj6rCHEyV5cQmSYsMHn2TBHdDQrlsW7o7qE3sUlFDrYW&#10;mjJym/0a4emIxnvjBsGQ5Z1kq0Z4hQ5Qw3fFrlfira7Gmb4tdDjkpoxsseG62d7mSsg0M1VZpOPc&#10;r2/vHU5qTzLt4V2vcizB71m6WRMpPMeVwrkp22bWJPt2Eh7/H0e1cMo2UU6LdWpxDTDFqd9OI5jg&#10;Y8CE4HrhXHHB6cDUw8dGrb6MwVQV8KDAX3GB8GypGdvcdFYvk50+efT5/daV8d738nzecTChxSKY&#10;IIX5Z8xJi/XH7yoKYs8KgckDmC6mehzw10XlE+K1GdMm4iuACcGmwnyh+vKgBkyhT8pCrAxVxISn&#10;ighMnjNLxFBzWeUFN921M6GtuuuXbFg1V1xgTJDdamQe+vXtha+YKTz2fqp1E0yFjsB0KXbr9Xgz&#10;dMR22i0FYqstCx31l9BGl2RXevbEGR703vgk047BRDZgaiGFxMeyds1J3jbzYmYI/3bu5J7P71el&#10;bgcmyfzDsmWn0WKtZAILpJsoJtvwnToL5ojPmEoC5J1um16UBWHUEZhuZXvLyc5YNEckyEVbSX4m&#10;rB172K4qwfsBweSH9AUjhQQTosL0MGPIDWyouXrm8yIPYHpZ6lOT7L7HR2f65DF9+vQWmD5ZYNpE&#10;jCIib7t6ifirSk5g8elS6P2i7WY6K0WFpogITJknI2qqpVyT4KahLI6b32TzstWKMxG8B9ismjF5&#10;NGxOyp6kJz3KsH3PDSwKHd4WOr4tdq2NtriVaI4g0c9CHifjYrh462Y5sOZiQuoTMfvTBkyQQi6m&#10;FlJIMF3JP9RJ43daCl88SAqYkbFLIu+QbMlJSOHKSzFqt1J0MCvuUc7Wp7nWzwsdHxb4FJy3nzBm&#10;yGEf9b/rAj5W+yOa+FTtt9NZBTJ0N8sl8aA+4uobKY5vkfEt9wI2Bh6VQkSFQTfSnaeMHwp6kMJg&#10;u5VrFUTXLBGZLTl5/Ohhq5bO3eNndDFze1ly0DY3reWLJNBTflToT3zs4g6mKdv5pnrHrSzfW1l+&#10;D3K9n+R7YPRGc5X0tAnDriTa7XRcAaNjAGfQgH5zpWeA6KZVc18UOBN4JYgKXTF2jA0BSOYRPf21&#10;0o8ybAzVZqI/cjZ4w+1k6yCHDdobllvqrQ5yWC8rMWWHjeKbXBJokC0PxTfmDVJogKiQGfOiUeHc&#10;5GCpijiXTsLj/+MvH19NCpyRuVsy/9Ds0lOLgYm0WMCUZfYYmHCqhU4PC3yzzliPGjEwYocmF9PH&#10;Kl9fyxXIHj7IcT23czPGT+5lurSF6XKSIwagoDmg42+1fK0iwQQc48cMU12xcH+A8ZXskJKEwECn&#10;zQrzRRfOmv6sJJDBRCOOnQgSb2X5UEyP89yP+q1bt0xceNqom6kOXuaKcMthg1H+OWC21HRkMww3&#10;yL8scOHFRHysyCl+7xbT9bMeZ9psWSmOwsYLu7BejpW/3Trt9cut9NYE2q+TFpl4yG1FIya0WJnm&#10;kEKS0k0ywAoCBBPCjUOMFAZL1iT782/nTu75/G45wUSkEJiIFDKYdHkwOQMTOqcjhw1IOKD7F3q+&#10;8KZKvw+Vvk6GCgtmTn6cD7utXyA9+XGu29tS6k3wI8abmBFI/Ky5YIcyDGDaoCzpZb4MmFYvFpkp&#10;OgGY1q+RPxRsei13Z2Gcn5/DJrnZQkvnC7+sCG7EdCn0VdX2mwymh3nej3LdD3mrrcHHhcfdzXCy&#10;1VmIXhfCkeFDB8pITAUmG92lLwtbwXRu+0bLTbOfZNqoKQqjO59+UPtyrKW3tTowWRusCbBTlxQa&#10;f9pfBYNd1JteNsFEo0I11DwBU+auOUlBkhczd3XS+J3NFaIGNdF/OiOFs0tOLCJSGL0W68dgJQXM&#10;I8YsuhcYOC9xK480nzphmLKc4Pmdm98z5N5X+OSeMhGaOirjqH7OCUN0ofJPm1yOt66MtHhX7s0T&#10;FaKqBoMePiqKpJxw4aypO901FBdIaK5dsjfQ3NlCbdEcdAH03lbv+AvjJxd3hLqrSwlPQMzCwNuO&#10;HAfc7GPd9vflnqj2uBJvabVlvtiMsYYb5s+RnPg4x+mY79pZohN3e2sHO29SXSq9ftXcO5lu0D7G&#10;x0gqiiOFxc5Pc5x01eZst10qJTh6puj4e6nWb/Jt4X5vSEoY/WhHT1PFjUoiz7MskfpFSPgqzwZ1&#10;iGTMK5npIFMfO0V9bC7glcc68ZmE4icJ0n6i6uXjK4kB04kUHp6DFqvm/CoGk3YzTEURpqhEU1EU&#10;idurTR0MmFIO64tMH5V3yijxgLak4Jiy8+aXLlhVR1u+q/Bpgqk66Gmh99L5QsCktFAw2GkdMG1R&#10;VzwQvNXWeM2S+aJR+wze10LykJjfEeiwZo7k5EdFfk0xbQMmeO/FWAuTDbJwBj31ufKyU5GZ2uW0&#10;cp7U1F1e2iFum5XlxbXXLbqf1RwTdBC5+YeZjpvXyITYLROZNkJu1tSH6TYMJqc3Re5vi1xe5zva&#10;6y7SU5VE5XwzTA8ZTDfiqI8B02LiY4ES1Q3B+2dTgZ/d4bMcn0EKA9BiSQFT6UkE76suI7BIZgIL&#10;eFOe1Ysix5fFbhi/Gj1iwAZliaSDeh+rIIUkmxS9WwvporJzZudCNs4UGVcba1UXZ1kbZwWCzTA9&#10;ziejIsCkulTM104NmLTWLz28w3Kr3sqlC8XiD5t8QHIQacG67e4WyxfJTn9eij7WDiawYLypNphi&#10;qoo0RQYDRTPoRKO//LLI1cdCEamqUE8tbEvmCRtvVnyUA0xOvN5EMd1Js9dQlg51WDZ9wtDlCwQf&#10;Z9jyYkJKykxjnoWGDMqeKCYU32Aq0YNEA4IpkcEUQaSw4ODizNA5iYESFzN3fta87btb10hheigj&#10;hccXYWnVS9GqNxK5UmhdFW3kYiw/V3Jy/369p00as9d7MyL2d+U+r0u9SiK3ikwbhQqMszs2Th0/&#10;FNaUEhojKzGpINwCvbOGdoxI4YfqwCN+m5FShAZh9Op5sf+bqm0PC/3zotwU5WdNGDPUx2rlM/Tp&#10;6raHBWwSnj76drYnyH2EFF7c8RcjhTdT7fa7qyySmTpm1DAH09Unt23BaAkKtiNDNs6RmHg3x/Vt&#10;ReDpEENDjXmPsuxfFzi+L3OnUghyJCqE2BU6FYZvRSyDLqSV1kJSJ1Vg9yaPIHyTb/euwL74jPFs&#10;sfEXdqrnHN5084IxlcJHSZiwTMINSCGThPqWUpixSzIPUniCYuKVQuuK84YO+nKzxSeiyy8wbfzR&#10;QB1IIcWUe8ZUcMqIEMdVx/3XTR43FClXlKQtnDUNWYsWmIJ2uq5DzmqhzNRHeZ7PiwPeVm3DaEnW&#10;ORe5eRITxw7b7rS2vnzbh9rt+zzXIW/7IN/nYxNM264n2e5yWT1PatLY0cM9rNUO+WogwHma73rU&#10;Z+0imSmow39TEXg4QNtii9zTHNgfLVYjprdFFJNjzklzWfHJ6Gy5myhyMKE4lIPJIfe4AYb+U/au&#10;zz606Xa8SQMm2mIZUClkokJGCoMkqpM4eYzPKt1nd/isr0IKE9HHYlqs0hNosVZfjgEmnYYWy7o4&#10;Qh/T5maJTsBgo5jQ5FM79CGFwPSmzDvtmMGMScP3e6ge8FSdNHbIykWCqFRTmCtYFWvTDNP76iAf&#10;69XIlS+XIynd5yUE0/18v9QzTnNmikweP2KP5/qXlcC0Ldh+DSrqnxT7N8FUG4yQJcRhJTxo/JgR&#10;gU4aoa7qS+ZMqy90Rx9r2fwZL0p9XlcE7PbcZKe/+Fkuqghbx5QeZorWDr3jYNsVcKW38CYupkKH&#10;lIM6sqLjUKAGTHcTTakU0sDiTqtSmNFpKexkVImoMMFvOiOFcyCFWFn6YtTaG4lbsAQQFn1BVBi7&#10;V2uujIjepmVKchL66+d/qAu+nuLgZLgYg4MqCqIYeBrQv/eg/gjX/xg8aMCC2eIBjpueFPljqIsj&#10;hehKM1VRtQmOmKCC8OReptP7Cl8UaeuvX2C4cUFulCuSF1MmjYnaZ/ypbltEiPa0icNvZLgjJPxY&#10;hxwHac0ghXDRGVPGqSjNi9y/9XVFYGG4+bQJw2tiLZMOaCFZHLl7S3To5iO+62eJTdBeI+Vluvh2&#10;qu07jhQ6c33scaat8gIBnG3Sfh0Gnj2kED/rs20uRRud9FMVnjoKs45GjxhovnHOkwzL51kWmGiJ&#10;2eY03MAabRUnVhaiHWsaFXYSAT8fR1TIYJJswLTqUtTam2ixGjCh8zt7ppDR5uWL54pYai/+dDH4&#10;UoKdg7485jCsWiyMyTwoFsMGTEOHDJSbKxHirvUUHtICU0mkLSaoYIjwUY4LMKFIW3PNbLMt8nnR&#10;roablaZOHpsUZg4uYYGbMO3kbo4X0HAxwff87VSmTxmnvnJB3GHrN5WBGceMUfJ9JdH27PYNaCbj&#10;9mlH7dQ84KmOFlFfVdrXQuFBpkNLTA/SrRfNmoIShZzjhvAuxscIpufZNnWRhmHeKlPHDxs3cgCm&#10;b9pqL3iWbQ1MD3kwkXDjxApuuMGVQn7s3Ml9IIUJ/kg3kRaLSOG51Zei1UjwzsFkfTxww+yZwiZa&#10;K+bPEnAzX/6pLqgqxspebxEwrVgkhNIT3Jw0XTti2GD5eZL7fPWelfghRcjjTcHwJswjQvYAkcGT&#10;PFdElM+LfdSUpK31FRBbaK9XnD55bHa4NbjsdlfHrJVHhX68mN7XbHM1WwFMG1UWoZDwXWVgwgE9&#10;5DFupToc9lKRFRufcEg3cqfmbjdVFM8Zqc8MsFR8muvYEtPdFCuIHcYAys+ZU0xv0VwV2D3Lsqk5&#10;Z3DQfTVWCRg/cuDYkYPcjOSfM3O9HiKwQB4D5Z+xW4Cp/DjBlMGJCkM7afwuyBXGw8d2SuQenFN8&#10;jJHCSNUbCVuwqNzDLHOyzEyew410t5dlfscCNiktEHpb5nMn02PpQvFxY0eOGzMSg5WjRw7Zsl5R&#10;ePp4X6tVJMtb4YdMIidX2JDdQGD4piJonfIsFAdcTbJDygM7FMd6KMpJKcwTyIt0QPnugyLEgNui&#10;9uohKXkl1R2ySDZEhegp121H360yzvlpoc8H0qHwe17ko6okg4K1c9s3DMayDhJTpUQmS4pMHTl8&#10;0KgRg8y1le9muBB4paTzi8DwXYnL22Kn4jMGY0cMRKFAqIMy5nhhOOV1nu2F0PWYxiA8deT4McNx&#10;D40ZMcTXVr3krCWmhZHq+WSjh5BCph27SHyMCekhhYGNHeROIuTn48gVEkyhkrmkxZKvPrsKmG4m&#10;UCkkmJ4AUwZm8vvtcVNTURD/WOl7NcUVaXgwwob623FjhqEbJTh1bIiz2sN8n/eVSPg2pHR5ML0o&#10;DVilICEwZeTNNAeSxqoOyj3vtmie+IpFIgXRTrlRXo9LtoPL6R1aU8YPu5UFKQzmxfQ436sqzvlZ&#10;oS/uAWB6lO+1RlE66aB+mI8qpE1GYpqUyBQJkSlIRWHc31p/1cMc1+aYipxyj+miBhsFPUe81jCY&#10;7IEpcpuairyg0JQRqIgimEYO2easUXbO8kWeTT3BZMjBFMv0vJpIoR8/Fu6SfYgU+s3I4LRYBBPT&#10;YnGl0OpxnuNNBlOg7arNq2eha1xzwXG+jBDFhGr2SeNGamssmz5p9EGfjY/y0XFmMDXNFcKbnhb5&#10;Kc4XgczdzXQimGqC0sOd58kIr10qXhzrkhvl+awMAcS2gz4bBKeMfJAPKWzEhPdRcAZM9cUUk/+9&#10;bI9VS6TSjxrucl4xZHA/Wcnp8CYJ4SlI7E4aN9zBROVpvltTTKSzlXZoC9O+Iu2+DvNcgelVru1p&#10;P5VVcjMEJg8nmCaNwWDALnfNykgOJrRYDKZGKcw/KE+kMIDTQe4Mha6QQl9GCg/MLjomVxXRKIWP&#10;Ms2f5lg+z7N9WeT8ptT9eppL1D6zj5C5Kr+7Ob6F0Z75Md72JiuXLRCEQplunId80Lsyj/flXlwp&#10;RCUUHTZhpp1sO+K/GYnzuH1a97NdM48bn9yh5WCyYujgfjLiE/XXzXM3W+5vs9Jk43xklGsSnJDR&#10;gALSqPAv5AorvJErfF/mSU8Af1ZfcM6NcFyzVHrKhOEJx228bTekRzjbGi3XUJZ4XeSBPRl47u84&#10;Ukjg3Ui2NddRNt2ybMHMKZdjyTAlpnmZay6aPVPMcNPSiFCz6lgnjRUzD7qvxJjJyzws5dCqFMoz&#10;SShIoXNnyH3RZxEVcqTwwOzi44uqmklhjlU9B5PH5SSn2IMWn3CLV/nfziaYCmK9zbWXrsGgcJGP&#10;zlrZo95rW2Di5OOB6UNN8B6PDSj9TT2idzfTOT3M6OR2LWsDpUED+8yVmqy/fp6HuTIw6a+bO3bU&#10;4KupbkDMxYRfQJ9sPJgq4pyzzjgoyYkJTBmdcsrey2Z95jkXE60lhuqyr4tbx3QlwcZUa7nhRkWF&#10;OdOuJ1gg0HiRY6unPn+ejLjp5mXn95hXxTiqKkogK0+SUBxMzaUQPpYZOhtJqOqkbpbC6RmhUvCm&#10;YqbFuhTJlULSYmFJkVfFzm9LPWriHROObAUmlHZiSLAgimDSXS+nsUL6ebGvxgqps9s13pV64D7n&#10;SiE8gg6bEGWsDg5yWDtq+MDck0a3MpxTjxqe2KZlrq0IYVooM81gw3yvrSuAaYuK7JQJw+5ke/J6&#10;E5ouBpMnNnTPqTeVxTinn7RbNFtQdMbY9HBHL+t12VFuOusXWm9Z8IZg8mjpTXVx1uiFoDxAeeGM&#10;O8mWCAyfZ9tuXDV7wWxJC+3l0fu3VkY7rJQXjdqhTr3pedZWRgq5UeFaRIX5ByCFsxkp/A6iwgs+&#10;01NDJHL2zy4KW1QVvrLuPKJCrXtpRg8zzbGWGaTwFdJt0JQyDFz4fKjwRsTxAb/gZ5VfbbyDylLp&#10;exkOhzzX6qvJvCnBbh5ECmuC3qM148KDGtYFo2IAs+uEp41E0IG4Gqs/jR87auKEsdOmjJMSmzZn&#10;puACWRFJEbRF/YrPW34i7RikkGxUCvHVBB4ZcfPFBoTw9pwzNqsUpW9nOCeFWW5aM1tJTlB9qQgZ&#10;Oy5zJ/CYnxBBJjx0JhFiue+zPDdrPSXkShBroNv1MMvtUY7Xm0IEj47vihxTDuo56C16lmX1koYb&#10;KWRxQyz+SkL6cLUKhPQEHhK93S2FF3ynp+2UyIGPHZNHiwVMmACDpcL5wVRy3lZNaeajbOedjqu2&#10;bp73tsQNatUqJpj9aqrH1EkjMQ42fRJ6aX0HD+w/ftyoSRPGTp8yXkps+pyZQsAkLjwZflgdZ9sQ&#10;vDOkWsFE2i34W/JRCxRdP8hxiz1ojtnrCnOn66pItY/pSa6rsabCAXcVJonh8CDL/XEuMDljpOtd&#10;sVPcHm1Xo8Wo6eVgYjrIdxL0rscQTOXHGB/bSXysW6XwTjkwkeCdYFpcTQILIoXARIJ3rDRBVoKB&#10;N3k09Said8CRfQpFf7Pq8139LZWcDeQJpvIGTLjhebwJZq9NdB0/eijSvhjPRD324EH9J4wbDW9C&#10;pY60OAeTqMBE9FKvJDuSJAbpY1FM2xhvImrIeBN8menJVflH7TVet0IWi3ec22OisVpWTmYqholJ&#10;zr3Rm0gfi3gTelqMNz3KcdVWlzvhp84kMRzuZ7o/zmvAVOR0drumj7kilokCJiqFDCbd6zGbGUzK&#10;+fvl03fOTvjepBDw8DC5uvMq8DEsX9zgYyhLdmSkkLRRaE+oFCJGgxEhjiXRLk/y3ApOG5OawRwn&#10;KoWY3IP1Tjjw6oJJ7FC77V1N8KbVsv3790XJ7lrl+X5O2vHH3QtjvauSvG7nBd0v2oE+clGMO/oL&#10;xeetAIw0ZRx425Er4ZVC/ImTwSgYthvpnsg6o3VNO2k3X1bERmv+h1JIIdox+hPYnN/RnnIxoHpC&#10;EzHV4WqS8+tcm3e4NJLrJb0wlBxiluWLXPvLF2xfYimwPJsX2ZaPUoxIordBChvasbnfSAol0WIB&#10;U1X4CiKFic0wOb1tAxMS80WRzs8L3NOP6q+SF36W5wxXbIEJBieY3lQFr1aUHDCgH5YMQtYvyFU3&#10;4aR7EcHkfTsvmGLKPe86f5ZQVSyRwtYwedEWi4OpDIC8bmRg1BLLrvhfOGw1W1rQw2Txe4KJtlgk&#10;6GiOqcQZ/bjryc0woa6NYHpOMeXaohgey3mRFiuFYGqQQmVGCknP6xtI4U6CqeT4EgYTpBDPrjBk&#10;+liQQttXhU5vcb1wE6ajw+tNb8t9Cs45vSjyuLBXS32ZeH2+C+1jEW+CVNVuI1EhDI5ZrXXbXlcE&#10;LZknNHBgPxkpYVTUb/cwSDrlAUzVSd53GEwPi7annXZYICt0GVKIycsN3gRZbAgsKCZkSxhvAqZS&#10;BlMFFjHyP7/XHJK6zVbpPSYFNcXUEFi44irgZfezPW+kOGGkmMebOJieZdtfiYcrMZiyLCGF91OM&#10;yKoZRArXlh1bzkjhnO9FCuMQFe6QwHPWi44trjgNKSTtGJ4fQqQwe+vzPJuXqFKGlGCwDwoIhKQZ&#10;8SUsiTx5QRZhxKd5bgEO6x9mO5EdkM5DV4sjhSixJj6GyO6vi9sTj251s1S/X7gD1TN/X9mFzu/7&#10;atIpY1LvIQD2vnb7xfRAUiFMBBRNGdNHRrhBvpQI8acGH3sHPOgF00pG0sphB58bmX7VcYgaiAi+&#10;LXH9AFREBJ2Yn5jj5fqx3Aua+K7UnSQKc6wRBiIwfEcKRx3eFqES2wmy+DrPBhv4IehgpJC0Y9xE&#10;L8fHuj0qBKY0BO/7ZDktVqQakUIOJgTvwERaLIIJdzYHE9A0wYTaiECH9Y9znJmokBcTel6NmCL3&#10;mXrbbXhYvONtzY6/L4cymLDIEAfTB4Qnddtr0wJflreBqaIZJhIEMZhww8DxfK+k+dTFIxNP26pm&#10;mFyA6QMXU7498TEupqLPYCI+hnw8CTcWpYcgKpTsbikkmJgW6/gSBBYXCSaduykGRAqxUCbyGA2Y&#10;iAYh6KNKxGAi4QXjTfezXIIcNzzNc4YdOJgghVi2jnSQGzGdDDEMcNqE4vZ3NSGNmNCDZrwJmN7X&#10;7qhNDXxVgUl7jd7ESCETWHAwkYCG8SYi0BQT2Sp9L6Z4X0liBkwaMbkikoD7ECcCuEZMdq1jyrPl&#10;8SZIoRFZQCiekcIIKoUEE5HCjG/dQX7z4kGs97SUHRJZe2WLwqgUqiEqvJMMKTTDOrfPc21e5tu/&#10;wVxRJg9IgupKHxTukmoVcMJG9NGTxCNYyBPZDZqAIFKI+a3bsEgXDRz+IgMg2z/UQQRJkPixBhHf&#10;TrxJmzhsf6HoifmFEUECj+ggEVBIIQOP3DrwsQCmXI6A5DoYEzM2BKoQQUwdJz9dPqB+imAjUSHC&#10;Q2wf0foRoXR/nceMS6LOhhMPOjLhBhMkEn6kKXvRIIW343Woj5UxPpYRgnasWzvILx5dIZhCJLP3&#10;QgqXABMerQkf+ywmXD4PJtzrFBPepJhIMpcHUxAHUy0vphAGU2BzTMS7gIlprpphqvBuFRPTdtJQ&#10;yAdpXADi+BgPJtJiMZjI/5YCEyl1Ig1Vc0y2XEwkKmQe0kAwRWvWAlPY8rx9i9J3wMe6VQqf3imP&#10;9Ua6SRKBBTBBCi9F8WCCFMKbMMKAW7HRm5DqoUS8G7yJF5MXBxNgQQo53sTBBKV71+hN7WNq9Cb4&#10;F6dN4mAiISH1JuLgNPdF3kEqzId2p3gwkUQT41MUEw0s3F7nkrHjdjGR4J10kBlM1xhMpWF45Lwc&#10;weT/nUih17SU7RJZe2SKwxZXnl558XwDPCzYx0jhC6gDLhjwYCwS2FMpJKpHlZFUbDIuh59QH64U&#10;khYM8IjPUCkkogacROZqoX07EW4gfiRr2DRIIUcHsaQN8ybHxxAtNhBifIyoHk3PM/C8aYRPfB4q&#10;WdoohfTEaBjIlcKGqNCexBqceJBkCRulMN8WA5e8UeHtBEYKw3mk0F+yrBuHTThSiOAdmOBjwMSV&#10;Ql5MtMXiwURVj4OJNPsUk1sTTKTPRTHBx4hHNcVEpv20gYm2WFxMjI8xjgRMTHDRBBMDjmKCj3Gk&#10;EME7g4m4XJuYGB2kydxWMSEZz5VCgokrhf6SVd04bNIohXtkSo4pVJ1ZeSly3c1EXdJitYKJDEdQ&#10;b6Lu0xomKoWBiA1JlMBMY22CqZrrTS0xITzEGAvCjiaYSIl1C0wkGCTeRBSQE2pQTMgvNfSxmmF6&#10;39BigR3ySzRyR9eqLUzPIYUNmIgUhq9lpJC0WPH+EnXfRVToOS15m3jm7llMVIjshtqNBB2s0MfA&#10;s4AUYnTyNXObEqcigycwFrmVmRudRPhMaM34GH6WeTCj+2TRVsajAqm6IegjPkacioFXF0yksG47&#10;naRMpJDxQBLJE36QQiZaZGJJ6CYdqMFXN4Qb5Ks56UuuCNLuBukaMx1kIOSVQqhhqTsTbrgSP4Rf&#10;oTvMICQbVqhtiAqZAg47rPnKdJCNOT5GpTBseT4NNyCFMd03gkykkGmxgKk4DFIITOp4zAAfmNwa&#10;MdFMItNikUFeggnZCWDazmBiel68mJgKjDYxMUOZTTEFN8VEpbB1TCQ+ZXpeJIHLnBKoESlE/N4K&#10;JrvPYWoqhUdJVJjG+Fi3SuHt8liv6SSw2M20WGdWkBaLYGqUQgwiv2HuQBpMoNnATUtGSJgCCepZ&#10;jZiQmgemWvSxmmEiPSpk0ok3NcFEhpibeFMLTCSDz/SxaItFO1sNmGhbRU6J49qkO8WLyY1gAjvM&#10;5kLc09yb2sOE5zcg3YQO8q0L2pBCPEO59CiRwrTtsvF+34cUxnhOSwoWz9g1q/AoI4Xn1nKkMN30&#10;SWaDFBahAoCMZzHwSG+UNOawGjyK5A2JylBrYkPNICOFxLt4pZBWxpB3yIAy9TGS/uDtDtPMPcA3&#10;uBkZPm6AR6QQDSO+kYYbjBSSk6EZMRpu0CxhMykkeV96bjhz3IhlkEInUnrdmhTSURRIIdoxwENU&#10;f/sCQnpGCo8uz98LKZSFFHZnMQ2kMMaLtFjAVHQUHWTSYnGkEJh4WqxWMKGppy0W0xg0YmJ0kAFE&#10;pZBEECRNwdNitYuJrA7AYCKdr89gYjIYzFiBLycqbIGJM+LPkCItFiJc0mJ9DlOeLcVEWiyCSROY&#10;So8o5e2FFAJTd0shg0kicxf6WAposUgfi0ohwUT6WAgsSB+LgGCkkJEkJjTmYiKNQUNggaU/P4cJ&#10;4Bq9CaMrjcklxptaYgriSiFndIvrTVxMcDFOlIPsM+oNuC0WVUYwIlJOz5xE9AQTSWK0bLE43gRM&#10;WQwmPFQ2TvtaFCOFR5YRTNtlvpeoMNpjWlKQWEboTB4p1Ea48SDdBE8IfI7nJdFhL7QPJIRmesTI&#10;EZCRfiYqhLgwLTmNGUmTDikkixWSiXQUDBNukO4wmTrC/EmcB4uMk1V5/THRB0v1khiQSTwR4aPP&#10;A6CBIVJRtB1Dr7ySK4Wkn4XUJCnuqfJnkh1ElxkpREUhUe3GXCG320hO3hdnjg+SUgDuaAlvVMjM&#10;QsF/vcqn8AwZKUQ7BilULzuilL+XZje6u4McjeA9GJgapPAcRwqB6QnBRHwMhRpNMCGrTRowismb&#10;i4m0CsBEfKwRE1Ow1iomMmsVg2D1wFTNEOFgCmrAxOkj84eJAGrAROSAwUT67PAx2lzRe4wJDykm&#10;2jsmmdzG4L0JJlJiTaQQPsaRQviYHMINYOrmqBCBBelj7ULwziuFxJuaBhac0I/mlxowIfPOxcS0&#10;9GXAFNSIiWRsW2KCFMKbGjCV+Lyn+XcOJnSuqTdxMJFqX+JNJDDkjCAz/SriTfAvjjdxMNFbhUoh&#10;BxNWAm3AxLSvxPc5mOigVpuYLMhAP1cKw9VKDi+lmL4XKYxyn5oYKJYeIl1wZHH5qRW1Z1Wx6Bue&#10;mPMATxPGs6zwsCtMqC5woIExuY9JSEjyvlz5Y7o2pOng5KFIipfkB2mfiyuFTSIOZmgYzCpjbEpj&#10;sco5VT1CiyT+AAmRP5NGJB/H3cDUmsL0nBFkppQXp0HuITLuxrBkmilmqIRIIdpeDHBzBkxoBo3k&#10;MZmxHfxZ6sqMHdPckxNW6KUNGjPpFUSdXuVjQp4VfOw+nrodq4V8fF2EOsKN3D0L00lI390dZIIp&#10;CJjQYi0BJjzMqBETpDDHhmDC5RBB4WJCrEExkaQ4bcBpvwy/kPiaBxOt3f0Lyx039JHxrBL4GDCB&#10;DiYsV8S5YvYrF9M7DOh/ASYmncKDqSG/TLIZvJgamluCiWgBxURThMUcTGQRDWbtNS4mUqXBYGKS&#10;UGqlh5cBU9o2gql7pbCMCSzE03fOJME7MJ1T48FkQTG95mIii4wwHSxutp0JlrndZwYTTTFxvImR&#10;QmAK/esSMxGLOBEHEx6kUXzOsireHZNP2sGEBQG43kSKc0kAiL459aY2MNF6DOpNTEjEjYoIJjhU&#10;qeubfGBiskzAhKEVgoyLyRHeRHKFyYZ4nPyt2C3XojYBU8mhpQRTsAwwfRe5wki3qQkBIkQKD8vj&#10;cdp4qPaNeC082AhLbz/OMMPzUvH0P0jhGyaVQ0I/ZtiINGU0MGSycjTLAxO/K3FHihcu9LYq4K+L&#10;wX9fYqI8wMM6rCQwxJRVICS5wpp4h1MhRgVRbmSwvwbr5THRH56QR8pKyWQjpv+FKpxt/7i07VWx&#10;+/0s57vpjveyXB5mO78p8fi7xu9TBQlCsREpJHjILx+YN5nTY3yMxICcATs0a0QKiRYAnhsqQqn2&#10;NUihE94hDsZk6AEPDzl8lGp8L0EP8IgUhquXHiZSSH2sm3OFke5TEwJFgakQLRYwcaRQ90EawYQ5&#10;ngQTBIKLiSl04GJihimIjzFjJgQTI4UE098Xt/19iWRpCSZGCimmvy+SZqwi1u5UiHFJjDsK2biY&#10;UObWgIksXglMOAgwvSxy42J6lINJShxMpMCAuFkjJh4pZHyMYOIESgQT/LMREwFEMHGkkGDijneR&#10;FguYUowoJl4pTOVIYfct0vX0dhkTWIgSKTyyBE90w9oQjBRSTGixCCaOFHKGSjiYGPchOVPUEnHu&#10;aoKJSuE2gukSwUQqmZpg2v73JYSNwXho16mdxuVxHpj6TbSS8SYUxDCYyCxmKCDF9E+Xgl8Uut2j&#10;3pTp8jjHBbNf4E0fK6B3jKdwMDGVj0SjSejAkUJeTLQSgEaInBaLYiJL/xNZ5GLC41AIJpIr5GCC&#10;FJ7hSGEqkcLvIVdY/+C865R4f5G07VJ4JmnZCWU8RhYPYbmVoIOa1Ufpps/wdDGsOIb0GSddiD4X&#10;zW2T6mVeKaTDYUSYiBTueFgYWJvkeSUNJdBur8r9UPf096WdaK9u53hiMnlYsF7MYfs7edtIXSGZ&#10;s4x1/xHSAx5J3NIhM6QR8TCwtDBjZyMFeZkpWHYBM1WwYRHQJbOnGq6ffchzTdEZw9dFRIJp35yR&#10;QhLqMxKAbCY924b6cMCrIhkrIoVIFzLxYIMUopyNPLqBlNcwC+fhkl/k2uDh8YB3k/jYpjrAQ7ix&#10;a0HaNpkLfhLdKoUPr5x3nUoxocUimCJUgQlD2w9SjR6nmyEnTTAhpEWPkukUM91hRl9I4IwCWtLH&#10;oVEhabFIHoNI4YMCDqabmcDk//cVggnR360sj8yTW48G6cUddbybH/y+Cr7UFBMJCTmYHhd4pRwx&#10;tNdfjOeQcDFJCIzBzDmshHzES6U0wuh1MTkNLibaI2uKifaOOdU2jZhIi9Umppd5dpgt/ji1ARPx&#10;sbUk3Ni1IDV4FjB1Z1T45FYZE1iIpu1AYLG4/IRybcRaBhMTWDTFxPRdKCbmFmXuXh5MJKdBo0JU&#10;cd7PD6hJ8ryc6nk7C20SMO0CJkTrNzLd009YHA7USzjhfL9gG1aBZTDhSTXEmxC5k15wAyasNpRw&#10;0MBGZ9F86UlYGIV6E9ZtU5w73UJz3jEf1YrzJpgwRhAQb6JSyGAiUki6X8zZovaQU7nRMGTKeBNZ&#10;IJmU5b4rIs8UauZNBFOODQ0sbsZuvha1sfb02uKDisCUEjQrzlf8O4gK6x+cc5lywVckNVgK0zbL&#10;ji+vPrMGj6/HA7ZRF/4ozfRZliX6ia9QhQeZJ5E8AmnOiBITxpPyGqbekvRJSa8ZgTQZ+Ccdq7c1&#10;oXcKQlNOOkbtM43eZ5B81DR8l+H+AKPow/YPS3b+49pe0vOF5DGtFhn5osP8zCQkVN5nnTDClEw8&#10;4eHPP3r0/KN37x54oiTWn+6Pnz3/7NPjz15YZwVrvrsZL76d5kA77DxSSLBBFjnwaFtHEos0KsRp&#10;u6OTheiPyh99yEajFBY7v8y3RQP+OM2UtGNxm6kUlh5alkN8TOaCb3dLIQfTNqmCQ4uBqeaMCh7N&#10;jBItDia0WMBEW6xmmJj+MuNjFBPJJAATI4Vk4P5NTejt/J1JJxwi95rE7jdMPGICTPv8DS+EOT4u&#10;Df3HtT2tYUK+AvNn/d6Ue6cdNcAqAJj92jqmPwgmPB/S21zhfqYjF1OjFDbBROoTmIo2HkxMR5j2&#10;v0g+kWJi+l+ocXuJSniCiUghwQQpPE2kEJjgY8DUzVJIAgs/0bRt0hxM4arX47QoJtxLJLBoBRPJ&#10;a9O0BhnQa4KJExWiO/ymOvRGbkjiMfvIvcZxB4wSDxufCTXa62+QdML5SdlnML0u88ZKsauXiJKH&#10;c7TqTcD05x8zJg0LsFqGCZrNMTGFw8SbaJ6ddA05ZTdM3hDeROppeDA1SCHFVMTB9Ii0WLq8Ukgw&#10;BX4vUnj/nPPkOB/hlGCpvAOLSo8trz695lrsZiKFyYaP0kyeYtiLzPS0JVE9k+HmSCGZzYamDIag&#10;FWGctFRDEoopq76040mRT8pRY+2180YNGzh+zNBgt803iphlnTCuwtRXI/SjUSFJFDJSSDJQ1X5Y&#10;DgBzYPv3GjSq/2Sx0UsWTt60dLrhSkGrVUK2KwQtl0zTmztRffxgkT49sNBMT4tNc7g9dNKWkrE5&#10;pnqOJqE5VQu0esCPU0pKokJwwmqGRBAbpJB4HbM4pcvrAgfctU/STO+T7IYW8TGMeUEKQ+enBslc&#10;8JEoje6+Ypr6h1eA6YKvcOo20mIBE5HCWEYKCSb4GMVkRztfrWDiFO5x0lJ0dAtJKHS4gOlRgXf8&#10;QUOsx4WFGCaOG77bV+9WCcGEh0CRka5WMDGJwmq/2D1bsERN/16DR/WfIjFaceFkzaUzjLiYFk/T&#10;nT1h7bhBQmjG4IROBnJcTKSmlylIoB3D5pjQAadFo1xMjCC2xERTulCZRkyQwoNLs0PnEyn0kahM&#10;7L7lGBAVNrRYjBQCE6SQYuJIIcFEWqxCIuucoBhCw/WmlpiYEQ9amfuwwCt6n96GFTJY1gTrEh7a&#10;ZnynlClBQ1adKYNv5k14iCjFFL5dA5ORB/QeMmbAdMkxyxhMxisFreFNyoJbF0/VlZ2gMnaQQK8e&#10;ffDER9+tio2YyNxWznAoRwpJOR2ZWEHiTQbTuzIGE22xPoOJE7xfjdxUc1q1+IAiwRQ4M85Hoi69&#10;07NN/ol50WVOOvD7m/oHZx0nxXoJJQdK5e1fhKLH6lOrr8Vsxkql95MNHqUZP83cijJxrLyIdXjo&#10;mCydyQuW3EIwWnHOSStgaIIMTQY9KfQ56LsBy5kwYR1CODxAqBdkS2TGGFs9+bSjRs9LmTKaajzl&#10;miy9xSxgE0SmFVd4/1NtQIC18rRh0qrCtlqSAXrSO/SkQ5ifdAvRnUk2bemgxVO0evfsraIg8bqE&#10;ExUyc5OJF3E6hnQhCTIrBiU4WJYKK2Xy+hhd7r+5FOLq8OhkhBtP0k3v0yRUJNNBhhTuJFIY5y3O&#10;lcIOmJ0XGT/sIIXAFOctnBwkhZl/pWFMixWzGSVajBQaP8uimGyh4CRJysHkwWBick9IitPRLXJn&#10;M6O0zAgyRHC3u5qsxMSB/SimPngSMmRLTGCss7EiFhx8UR7IPMS1JSaff1wMcDZUEBguoybsAEy6&#10;0ttbxaQlHbRw0oY+PXtrrp5FFuyguV2KiXTESM+LnCGn29WAqYkUcjA1RIVMi0WaMWBybIwKGUxM&#10;z2spMJFww1u8MoEjhe1g4gcBP/tACs86TQamlCBpigktVktMqN5/jQaY9K6oN7WLCUWFNUEP8jy3&#10;O6pg1X48wKcBE3nMi4TQOE9zpewTJq8q8ZgUIoXEm0gfi3oTmVD8d42/5RY54ZHz1UQcW3qTLseb&#10;dmhLBc2ZoNK7V29jjfnIHnIwIV9JMSFopSldMqmBmZzHLInC02KRx54wgQU3eG+GCS0WI4UxwMR0&#10;kA8oAlNywMxYL/FaRgo740q/debD+CykMNxxUgyRQklIYclRpapTq65Ga96M07pHHqgIKbTA0A+R&#10;QlIa6swUqVB4WAqfCQw5E+mZiYpktokXlrmO2q2NhQgHMiI4ot94mbHLVkzXV5yySWj47IG9huKp&#10;XliQbsHMqVjaCw+cxPrmN1IdsZjrm3J/PLMGoyJ4APxSmVkbRJz1pbYZSG/Tb20znLlDWzxwg4TT&#10;ZhXlkkiHxvGTSjKxHPkOWmxIh1CYWjayng2ZBcEM25F+PV3gGjE84KFEAI/HY0Ci2wVBIT6GJBSR&#10;Qv1bBN6mutMcKSQ+5tXdUhhBW6wgYJIHJtJiRWtCCtvHhKtoxESDd04mwetthe+Z7Zrys6fDo/78&#10;889R/SfJjl2+YrqBwuSNgsNmDeg5BE/tGYH1QWWnm2nO3+26Bs/kvZXm9LIUnWJgwiiWU9w+ncVS&#10;szaKuulLBbeLKWC9hL2u+orKWNiZVwpRBsCLiZma0gQTklZNMUHWm2NywJgs4uJ7DZioFGZDCgNm&#10;wce6WQojnCbHegulMC1WCQILtFgNmGiLxfUmziwOxpuw7noLTDT37fWm3CfMfwOehIHHY+EJ7GMG&#10;TJkzTnnldMPFkzfMGCrdryd5CC8ee60wV8Bi84J97qo5J4yxUBOWRCSYitzvZTnhIRzy4rKaYh7t&#10;YZKGNwWsk7A21Fh5MYGOgnJbLKaGl6nHYryJzu+i3uTPeFMzTM6kxWIeNsn0sYg3YUCPjG4x6aab&#10;MZuvnedIYXbIdyWF9pNiPAWxAF/uXjkihSdXXY3ayJHCFCMihVmWGEvlkUJMDvVA6hA60iiFtCis&#10;1B1rAlppzcfTgnr92WtM/0nyE9U0RRyNpQJNpYJMpIIMJfw2CFkpTtIQHiYzvO/o/mTV3j54HAfW&#10;LocyLp4zffHsqTJi4/FU5WlDxPUl/Yykgoykg5tthlLB+tJ+povd/E2c0sP8HuVxilQ5ucJGKaR1&#10;xczUaVLTT+oG8ICx9xUcKSRZJ/oEL047RuBhlXlET2i0sVEpJMP/gMe0Y+h5ccINT7FujgrDHYCJ&#10;Cd73MS3WydVXozbd4m2xCCbeFovBxDzlimAqxkR6MoWeVqthSXc8QBVLQyJaHzdg2pKJ67eIOHEx&#10;GUj4rheyXDJpvdCwmcP6joa/DejTB8/nxcM3OJhkp84SHYePCw6fZSDp3zYmX7MlrkFmzlnH/R4X&#10;+GLkmoaodCYyDSjIGjk8mOiTcwimBh/jwcT4GHkQDUMNmOBjyGPQlC6D6SownWJ6XlQKPcW6WQqB&#10;iWmxpBtaLEghBxMGDbCoPbyJBhYNUkgwkRYLXWYeTEwW3h3rtBusk8WKdr3/7D1h0AyFSRu0RF1M&#10;GrzJQMJnnaDl4onqgkOlhvUZ1a/nwAF9+0wYPRjjipBOeBMeLCMtPA7tmdiIuW1hMiLe5Guu6Lpt&#10;q0vuKd+nBBNJgjXHxFQQM1LI1PAya/TxSiEXE4ZNeDCRviMXE1cKr57fWHNKtWi/AkcKPcW6ICr8&#10;ohVAW+6MqPCM3cRoD8GkAKncPXIlR5ZVnlh1JVIDC7Hg3kId0NMMc9LzIk+As0XDRYstqQLiCvEL&#10;rEaWAmTGUjCei2cjIBKEzC0ct1JfzM1CKtBM0t9MKsCc2cwkA/C7hXSQuVSQnpib2gyT+eOUhYZJ&#10;Tx4kOLLfuEG9hw7oNWhon5FTB4uoCZhBPU0JdbIBP3czmum108rpckoAhjU/QfiYTh8XHq0AYOqK&#10;saoHigmYRoxKIXm6QCAJ75kiADwF5UE6WcsaDRdZ5JU+CIVclOsbFNNgof8cjhTejNYkPkayG0sZ&#10;eLNiPERLoziPeeokAn4+jg7yGXsGE6Rw7yIuJgxtE0xosTiY8HQqJnhvwESSnowUMphcmKpDj9wT&#10;+njSSI8//hzZd+yiCWsMxT3Mm2MiyBhMgXpirmunG88dpwR/m0Qx9SKYhvUZOW2w2HpBy7YwGc/y&#10;2mPvfC2dPNzyUyUz248HE52T1xITkUKKiS6RUubxMMPuYSaSaw5klY2mmF7jqUkEkzVKHRAVUkzw&#10;seL9ilkNmCoTuu8ZrY9vlgET02JJ5+2TByamxdrYEhNWA+EuGkLoMA91oZjIiutEiTwyj+rMFp8A&#10;TKP7jV88UdVI3KsdTLpiLqrTDeeMXSo4VHLSQIGR/cY2YBo1Y4ikhrAN15WaeZOxrOcBZ5ebmQQT&#10;lldgMHFqG2mLxcGE/CAZcmRiQFL5S6UwgLOSTZnHg3TbRwwmstwJUzDPjEkSb8IdCEwoJMLYA6LC&#10;GwSTRs0plaJ9CsCU5D8T3lSb1ulcIT+O1M4+kMLTthOj3AUTA6Ry9sgVH15WeXzVlfMbbsRs5khh&#10;ujlWMH2ZbUXWCEHeGvlRgsoF619BCsn6IlQKi10eZTpgkL53z17TB4lqClqaS/hulfSzlPLHtrXF&#10;ZiFJ3rSQ9LOQ8jOX9DWR8DIQc9UWsdssbKMr6mQi4W0u6U/Vs8UWqDfHuDrBAcDIGlzcanimApwZ&#10;QSYVABz5I+VvED5SUkDGqQGvFlJI/sTjxGL2GDzJceVIITOoykT19vgFV0qkMNeaiQr1iI/RduyA&#10;YtYOjhSWRHarFJ4mLZYQpBDBO8GEFuu8BsfHko2eUkw5wESlkHgXMxfbnQcTVmx0uZVig+dX9O7R&#10;S3CwhJagjQUwSbSOidCR9LfgYPJvwOSiJcwPpgCDhYYXU5xoapJiIqPYTAU4zRU2YCJommMiUkgw&#10;VUdZxO4zfJbHYGqQQiYwpJgcsWwSBxN6XhTTSRWEG8CU5D8r2kO0Ir5bpRCYYjyFkwKlcxG8QwpP&#10;rEZg0UQKCSbrBinkrHYFPyJPUyLOxQTvxS6XLlhKCo3p06O3yFBpHSG7L8Hkw3gTLyaftr0pwHiJ&#10;wbV00nZ+BhPjQSRvyOtNDCYoY8V5swsHjJ8zmBgpJIEFM9ZPnl1DpBDTWDlSqEuk8PzG6pMqhfuW&#10;MJhmRruL1nReCjufKzxlMzHSTTDRXzJ798KiQ4oVx1ZcOrseFcVYuvlBkuHTdNP6LAssYspIIeNj&#10;jPYReBhtoGujklVRXeoLPXztNJTk5hgpGFgu22qrbO+6wnvrbBdzcXdrSV9sVm1sllBMZmN24PzO&#10;fbPxFyl4LPnfzcLmS2YJB1krlZ8zfVlIolFa0MNUzzA+Ric2YM0P5DKYJWapDpL5ziQq9Mk/Y7rN&#10;ed2DbLKqK63JYMZ8yHM2aPSBK6U+9iTd7D6vFO5XzCRSKBPjJsKVwk4i4CcfX//gyimmxULwjhar&#10;6NBSYLp8dj1aLGDC03MoJvKsRTLFlUohXVrOrQETExUWY51ddw+rdcsXzjNRMAQmO2V7F2VvC1lg&#10;8mgXUyMXPjFtFDZWlBUKsV9Red7sVREzy6UFpoYhztYwVfpkHDPc6bbhcS5mIlNMqBiHpPJicoKP&#10;tSKF+xQIJkihm0hlgxR2w7AJokJgIi0WDSwOLa08vvLyORJYNGAyYzCRFouJChswkQWGyVqfJJhi&#10;MGHFbxdzteUL5psqGlkqAZMDMJnLOluIe3YtpvVCesvmCu9xXlUdZU5qP0mj1dybGExkyJHHm3zp&#10;DHToYOJBPTweDwsDU0xECltiInWFTGCBpT+jNa80SCEwJfnNBCYaFXbGlbpg2OSk9YRIV4FEP6ns&#10;XQuKDiqWH1W+GL7uetSmu/G6mDD4JM2kPtMcDzziSCEn9CWDRMhufCDriyAYJmVEhGup57NCnyeF&#10;gU9Ktj8tDXlavv9S6q6oHX7eq7xtJTmbjaQ3z+ZjI9n6Zi3p08bmi7tBbNgsPOUSz2xSXigQYLU0&#10;fs/me2k2cPu/a8jkvLfoiDGNFZ1QyYz6M9WLqP2uDUoP07c1UMLDqshpAx4zbIIhV7JaL0oZyDgD&#10;nroLKSS1uw1SuJlpx5DdoFGhDOB1sxSetJkQ5SaY5C9FWqyDSyvCVlyKWIe7CpiIFKaZEkzZX4Kp&#10;KIiDqWz/xZTQc0F+Xiu8bCUIJj4ZgV07mMzF3IWGSvTv02vcyIFrFguh6Urar3U/zQb3CYPJuwET&#10;BiJ5MaHnRZbMSTqo42i84n42mYbcgAlLmTbDRKWQyWPQqPAcDTdIVPhNpPCkDVosSKF0zm45jN4w&#10;mNY3YkKLRTBZklwhScvQjiTxJnITNvUmrCn9tMDnSQOmJ2X7a5NDI/z83JW6EpOJmMuMwSKoGUAu&#10;WE1RNNhWKfWgNnq7H8oZTChH43gTDyZoIop/mRksMXu2uJqvfpjrCQWgmMCLFxNJOhUxmHil8NzG&#10;qhMkKmyUwlTy8M9vLIUnrMafdxVI8JPKCl1QeEARi69cPKN+PRJSqPMgUR9S+JwrhczDoWn/kWY3&#10;0EWl75ASc856Pu4fKzH9m1kojU4rvrTzYvw2l0VO9hJezTY7CS87Se+2Nq56tvjFx0jYVmbk/MG9&#10;hiKd3OPPP0cM6TdbfLzOGum9bmsKw00eZDm9wLNpmHQGpwCKVC8SHyuJtNqiOrckhnTcGHjMwidF&#10;1Mew7hBpnBFGESmk0xgyEBUiCUWksKapFBY3dJA7w4/PQihEhSfQYpHgXTp718LCA0vRYl0KV78R&#10;RaTwQVIDJiqFbWFiNKUBkwd56khTTNXRwY7zm2MijDqKyUDYRnrEnEG9hmBwpseff4wa1n+uxAT9&#10;tbPwtN+Ss6Z4jHVLTPCx99X+OafNgKkmkamC5GIqbsTENFdMi0UxcXOFTLhBklANUlhxgdNB7p6o&#10;EIEFWiwGk1wRMIUB07pWMXGlkONNRAqZ+aDNMaH9bvSmj5d2lp8LspPtMkxoz/SELCWGzRrUazCG&#10;Onv++ScGLedLTjRUlznkpVp+zgyYUNfB6VfRckLyMFKCKTXMeMvaeVfSmc51A6YGKSTe1IDJicFE&#10;o0KSK7xyTqOaSCEJ3hEVRrkK13ReCvnpXrWzz+v6B0QKXQQTfKWydhIpLD28vO702uuRG+9c0EFJ&#10;XYMUWmBhbpLZRSTFxIPY6nPtyVrWUECyfAhZ+JtMNcFaGvQBT4wU0tWfMFUoSM/QQczdScKTd3OU&#10;8Gxrc5Dw5Nm8HCSab46SPibCNmpTNkkNkx3ff2L/HgP+/P3P33//He0bnn2zeomwh5ni+RDNwnDT&#10;ujgr9IWfF3mURVouXyQSe8iczJQgPsbUxKPyjvoYuRay5DXhV+z8gsCzxaIvkELcylfPa9ScoD62&#10;INlfJsoFD2Bx7KQI8l9dSKSQtFhCaLGyQyGFimVH0GKpIXgHphYtFocFeKE68kUeMDEtFsFEyoYQ&#10;/8LriBTyYEKtNSbe+WwydBT36EpMEt7GwtaqkzUkh80a128CF9PA/r0w5UtVUdTLYmlU6JaicLOL&#10;F6zQK3xe6FEYYa60UCTluCVxP1S0NWJiwg1eTHgWDYMJ03uJjwET42NFewkm5AojXYTKL/jwiamT&#10;roSPo4N8wgotlhCVQi6mG3xhcvhAp8Yj804wQUoYTPTBGMy6dmR9ydrgF2V+bmsNnLoUE/zLSMhq&#10;zaR1EsNmju03vl+P/tSbBg/sIyU0Vn2ZmM9WpZjdWkURZpfirR8ymHJOmS5dIJwdbkuCDCKFHG+C&#10;RHAx0eYKPxlMCCzM78XrwhpXzm2oPr6mcC/JFSb6zYx0EaxODeEzLGgLE+fhn3zCbvllkMLjluPP&#10;uQjE+0pmhiwo3K9Yekip7rQqakfuxGkTKUw1eZ6BDjKVQpITRRIq56i2q6Gc1iqJiG0byERXOv7V&#10;XAob1yt8WuhlpKTsKObiIuHesHm4SLS+OUt4tLZ5OkuQjcdLPcjdIO7hIO5uJeqoM8NoyZhlQoOE&#10;R/QeiVARD9XGRCI8pxVlPZPGDgXO5QsFZopMWKUwK3KvYdx+/fh9OtnH9CrPmlxPsHyQYfOiwAWJ&#10;EqypySStUQ3ggkooLN+NhZUwfATFuQp4jBRmhyxAB5lI4TmHDpu9ZV+gfT98/uDKcSKFtMVaCExl&#10;h4EJLdYmYHrQGiY8wy/j0BYnvQXaqyWjQzUbMHGlkNticTDBxx7le+rKr3ASd/0sI7D7QkyeDCYH&#10;7RkG8mMUBAcJDe89ApjgbMCEJ9YD0+SxQ6RExi1fKCglPF5NeXbUPsO4ffoJ+3VzgOkcwfQww/ZF&#10;IcHUMLbAYCpgMGVYIBkHa3AwwcdCGqQwrvuk8NHNsuOQQtJiSWeFylFMpMVqBROCdwwp4DZzTjuw&#10;2V57ns4aSSQQGEykeW5osTApiLZYjZju57pvnrvCWdzta2CyF3e3FHHQmq4vN3rJjEGCw3oPR6gI&#10;TAjqIYtISU0eN3Sm6HhlOUFxQTxUfn70fqNYgkkn57he1XmTG4mWGEd+yXgTHVTgeFOBPdQQUohO&#10;DKxx5eyGKiqFwESlMKXTUki9scMvSOGxrePPOwvG+0ghWC3Yp1BycFntSZVGKUwxfp5u9iLTHM+H&#10;A7yrF8wtN88dN3LQiL5DZg6XEB43Pn6PJuksF1ApJOPomEDKgYeF+JnHAx32Wb900iI3cVd3cbdm&#10;m5u4W1ubq7gbZ5Nwd21t49wK4u4u2CCy4u4O4i4WwtYaUzWXjlsmPFhkMBPzoxyBsOzxx+J5YrUp&#10;/jezAy+m+pbGuGacsok/ZJFy3CHpmGP0Qdszoaa73Tfudl17KmBd5lHdqnMGt5LM7qWYImF6J0YT&#10;YTKiwsK9rUhhh43P/wchhccsEbwLQQrRYhXsV8AUQBTQ8fiY8fOMRkwXo01NN8iOGT5gVN9hwCQ+&#10;aULqQS1mRI/TYhFMnKgQ87oIpvc1wbj25RMV3bsFk7mwlcaUTQpjl6L1GtRzEDChBotg6vnncnmp&#10;KxmBN7IC61LwPEXXjJPWFw4CkyODyebMTpNd7hp73NaeDlyfGaZbfd7wTrL5fYJJ/zYwnUdU2OBj&#10;/jIkKmyQQv6t3eE9H90oO245AV+a4CvNtFgEU9MWi4uJSGF1pLGe6sxRQweM6T8CmKSnTcw5pkv6&#10;JQQT5ynszTBhCYZgu9UrJiz/2pic4U1iLmZClhumbFzCtF4De5JiYRot9uz55xolmRvZwcBUm0we&#10;e5l+wvoCvOmEYyIwHbA5HWIc6rZhj5vqmaD12WF6NZHAZEYwJerdjta8dl4DUliwZzEjhSR4r07Z&#10;2WGz0w9yhk06fBRGCsedcxaAFGZQKTzAkcLbcVr3E3Qfpxg+R64Xy0BlWp4JUJURHTuwT9/Zw2aa&#10;z9B3F7XXm6o5V2jq+W3rMRX0YxkJD8n4EaSwLvjvi2SFtdp4OzeTpeLjp1gIGHmKu3x28xB3abq5&#10;eog3bgz+1jfoLLNxhNVV3NVR1NFc0Fx7mvbqCavnjJgjNm46nrdHZpuRQnlmvUxUBRWhsN4DS369&#10;LQ94Uex/P8frUqIL5q6URLtlnHKIPWB+wGfTPne18MANkdvUwn2WhXvMj/OZE++Ddkyg+Jx9h83+&#10;pR98/uDyMctxaLES0GJBCvcplJIWC1K4EZhIVJhihBYLmJ5lbD3mvVpKcPSg3v3mDZexmGEATFpT&#10;1i8QmxYXqoHCGgYTKVQGJmRyCababVWxNnZ6SyTGTbMWMvssI+zQpZgczATNtKdprRy/avaI2ZKT&#10;BDJOWTfBhI4IweQJTG/KA+qL/e9le11McKaY0k/ax+w32++1EZgiggimMz5LI4DJF5ikgakizvtL&#10;rd3h/R/dKEUfi0k3SZM+FsV0ikk38WB6kWH+NH3rfldl8RkjB/cesHDEHEsBY2DaOGmtvOSM1P2b&#10;UYPSgMkVhZYE0yUEhsEV0dYWmxdKjp1hJ7zVU9z5s6Q6hqnBlZp4k4Oog6mAqdY0rRXjVsweLjtz&#10;umD+WfummEhFXTNMdfHA5Fgc7Q5MWJNlv5fGAQ/1cIrJG5jmAdMFb6lIlxk1KTs6bPYuk8Iwi3Fn&#10;nWZc8JbM2D6/YC+RQoQ/kO3bsVr34nUeJRs8Sze9HWfgbjAPUcawXkNWj1vqKWLrJ+bkI+qATWn0&#10;oimjhllvnp28f/OtJNKLeZDlXJfgcD5Uy8lQcabw+AkDR2tOVvPG/mLO3M1b3LmtzUvcuenm4iXO&#10;2dpn3xy8GJTX1VPczUvCzVHMLkBP500Fs6gUfT4vI4XIYkAXyE9UltL1rJDpKEXVJEnZvCx0fphl&#10;dzXeojrSvPC0ecwunUPua/Y6LT/lvfKg/dzUU26dhMf/x5ErDGtosTJ3LAAm4mMnVK6f3whM9+NJ&#10;iwVMN2L0HbRmjxzSb0TvoWvHK3uJ2FFM3qL2S0bPnz52ODpiaYe0biVZPQKmbOeaC3ZnQzbb6i6W&#10;FBw3aeBYKKbPt8CE1o5ichC12WGm97ayKSb0OZgx1uaYypBKa8CUycFUcNo8OlTroNvqfc7LT3qv&#10;OGA3NzsygH87d3JPSGHY1vE0sCBSSDGhxWqK6WqUrtWmWcMG9R3VZ/j6CauAyZfB5CVqJzdytsCE&#10;Ec56CzKPaN9OJpjuZ7tUxdliiqSl1iLx6WOnDByvN3Ujryvh96/uTWIuHjzeZC9qvdfO4G0VxcQ8&#10;vJRZNJ6LieZzyTgkKUBmMBU5vyh0fpBpd+WCRdV58/xTZlE7tQ64raKY9tvNKYzf3UnjdzpX+PzB&#10;UfNxEY4z4rwk0rfPy9+7pOTA0prjq6+e3XA7evO9OO2HSfqVpzdrLBPEDMiJfccYT90UKOYQIGaP&#10;n8wvDt4i1stGLRjSa2DfXr2mIo8gPBYr1g3HhLoePYf3GTJnmKTlDL1AMSd/MUfu5ifm2NbmK+aI&#10;24KfjXFa3q0NnRVz9hJzdlxgdDGRpF1IJr5BCunT4kn9HSnPJg+Bo4VdjNe5oK4QSain2Zb3Eg2u&#10;ndO4HK5WfWxl6f4lRfsUs3cpJgQtKYkL7M5c4VELYBKgLRYH04k1185tuI1ieGBK1C89sUl18fQ+&#10;PXtM6T/efOqWZpi8RKwWj5wzuNeAfr16TRs3DJhEpo0aijUYevQa0WfovOEzbWYYBnxjTE5Oiwyv&#10;p2NNyVYwkXITpmKcYmJmZWCAkpR/EkxZlphtAkyXwtWqwlaUMJiydinGBy2pSN7FJ6bOD5uggxxm&#10;Mf6sU0Mfa++SUngTB9MWiqkobOPy+VN69+wxY8DkrdO1A8Uceb3JU9hywXAM5vbv37vX9AkEk/DU&#10;UUMGEEyj+gxbOELGXtAkQPRre1OjK/k0C1nEnD3FnJyWGNzNbajVJQ8aooEF6oHIlDtmQmErmPB8&#10;qydZlkjp4qa9dKYRU2ao4oXAJTVZR4GpMwi6SAodpl/wkkzfNi9vz5Li/UurjxEpvBW9+W6cdu5B&#10;tYVS4+BgogOn2c/QCxa1YzZ7ugWRzS5AxMZyutaK0XLigwRmDJgoNHDK3GFSGyestBcw8BO1CRS1&#10;JxsjndwNGvq5DbdIo3ryKmm7kuqEOKipkjp6iNoctDbCOsB0ib3mUshoHxn7xixLpjQUi7K9plKY&#10;Bym0up9keAP5+LMY81qNRG/2Tjlm2ESw+Gy3DpugxTrryAnegalkP1qsNaTFQvlunHbWvrWyIqPR&#10;/EgOEnQUMGgVk7+IteW0LctHLRAbNAOYhAdOnT9MetPEVY4Chv6itt8ak5ObqNUxZ5P3JNZoJoXE&#10;xxjtI0vPUkzE8fD4XSqFBJMlFvQHJuTjq4+t4mAiuUJBPJm4O6UQLdZZR44U5gMTCSzQYmncjtkC&#10;TMk710gLjASmmUNEXASNWsXkJ2JtMW3z0pHzxAZNp5ggjpoTVzsJGn8PmFxEt57xMidPBeBiYqSQ&#10;KY0kmOgCSC0x1QMT02IhRr5ydn3VsVUkV7hzIZMrFKxOJh3kbyqF9Y/2bJUMMhA8ZiucGjSneL9C&#10;+SEljHNfiSBSmBiyapYQyPWaO1TcU9B4h4jNDnRhRG3ptp13E7HdJmIbIGLlL7wVW5CINf7cJsrd&#10;7LaJcrYG/FRSm2xQVWajCttkCyRxaFsbR2Fb1Va0ug6zdGpiHFEMxYSEZGvoICP6owkOkqLGKiBU&#10;ChvCDbsXeba8UlhFpFAhJ3RRcoAsEr1F3SmFD6/v3ioVZCBw3E4kPXguwXRYCT4GzwemmCBliRnD&#10;+/botXCYtLeQ6fbPYLIJELFkMFkC0/ZGTI2MAKv7MTnO1b6U4EwKdzk+1oCJ9LwaMKG+hGJiosLX&#10;TO0ug6lRCuFjRAqBiQ6bdKcU3qraZYFVegRO2oumb59b0ohJA5jO+S4Tnjy0X4/eCiNkfZpiauJK&#10;cCsR22CRZphAh3rTt8QUhJBQTut6ClmeuZkUMh1k2mKR5dNbYsJjyEgfK0H/BiOFlUQKCSbOsEnn&#10;pbCTHew39Q+P2Yocdpx3yHX5LoflXsbzQ23kTrjJxwYtO+mxRGrGiAE9+ywfOcdP0GSniPVOEStm&#10;wy+tbCEi1iGijdsOnt+Z922wMUra+rZd1IZna6KzPJLKK6/k9+DGrXVh9RO23qWji5WOyMO9iBQy&#10;z1NuyG6QSU6ctRhoMRSkkIBk6uO5UaEB4CH+oj7GSCHxMa4UdhIBPx9//vDaMTvRQ47zD7kph9op&#10;AdMuYHKXjwtadsx1sciUoQN79l01akGAoOkPislXyOqAqT6WLm9osVpi4sxs5cXESGEDJpR/Uh8L&#10;W8n4mByVwrIGKeTHzp3c59GtiuN2YoccFhx2WxFiu8zbeP5uW7mT7vIXgpUOOiwSnDhkcK/+qqPl&#10;AoXMP4+pqft8J97kLWh1zNbgLZnSSgML+nRyTq6QThmkE5CbYCJzkO1JVJhtRco/z2k0YtopBynE&#10;QBONCjvz6uwIMpZjOGw2NtxuWoLvrIzQZUmha+J2bT7qt8lUY+5cySmCUyfMHyUaJGi8W9hytwjd&#10;rLDtansLFbFq2KxDRRq35uopar2z6dYgo0Qx29raUdLmUWpDxOouZBQbZEjqe8jTr+nkEyKF5MF4&#10;ZPY0CTfoGhNNpZBMY0AS6hnpIBswIf0G+Fgh42NJjI8VNkSFneHH52dRTANMEfbTE31lGEwqsaFb&#10;jvpuMlCXnSs5dcbk8XKjJLYJme4W3tqVmFowArKvhMlFUD9llwnQMJgw34sXEy1Pa4aJdJZJB5mL&#10;CeWf5zdejlhfeRRSuDh758JE+JgzpJBTV8inqTuzG3KFR8zGnXWYkegnmxGqlBiqGhO65bC3ho7K&#10;LGCaPmmcwuiZ2wmmLvWmbsTkJKibc9i8OSbymEms6srJFTb1JgZTITPbhGTeiRReR+Y9Yn3F0RW0&#10;g5zoOxOYqr4HKTxiPv607bRYD3HkChHyoIo4d+9yR515F/boVkfZnPHX26Nn5DtPd4eoyR5h870i&#10;W1vd9ohsbbFZ7hFp3BpclHsTcH7ZJWLJszURWR5V5cprk1/aik8574tah4rauEholp3ZivUzyONy&#10;GqNC5hmhdBUQZjVT/EJq/UlUSJIdeFgSul1NpBA+Bilkel7fRAqB6YzdtFhPifRt83N3LcJsaGCy&#10;15qXvF+/MtLmlK/ubh0j37m6IQSTxQ+HyUlqY22UNXmqCcFEqp2YFosXE30wObfFAibXJpgapBA+&#10;RlosTrjRvVHhzbKjFuPD7afHeUpgdCt3lzyWC8vcpWSnNS/jiGH5OeuT3nq7tIz8ZhNMe78nTO30&#10;9og3UbUVsXGcueF6oh2z0AmnKI2JCikmEhLS54g1w4QWC97ERIXoIFMpXMdI4ZKsnXKYbYIqsapk&#10;UmLdmVcXRIVHiRROZaRwbt4u+dTti1105sSFat6K2nwvdstjrMiQYX0x2vZCoF2gku4OMaN9QmYH&#10;hC32YxNpZdsnYtF027pPpPWtDXe13CtCNl4Z5UNSSazaMlzdI2rtMXNTXYzVOyqFTDDP1BU2+hgZ&#10;9ScLhNC5d6SDTGpcS1x5pJBJ9DLhBtNBJiF9d3eQH1wBJkYKxTHQn7d7cXKwvJPO3JR9WwimOK3H&#10;yQRTXaRttJ9tgCI87UfCtFvU2n22xvVEG6yA0gQTN9xgQsKmmEioSKWwPt+WBO+QwoZwg5FCmo/v&#10;dik050ohwZQQuMhJZ176Qa0GTIaP061rzttGetsELAEm4+/Wm1r2/OBfbnPX3013aIqJLJzMRIVM&#10;75hM8eT1JhJtcDDlEUyNUeEREhWS4J1Ehd9HB/mo+QRIYQykcPu8WN95nkYLk/ZsvHpu083ITZDC&#10;Rwl6z1KN69NNX+fa3UtzTdvjtEPVIGCG1mEh80PCZtgOtreZHxQ2P9D2tl/YnGdj5LVh2ydswdma&#10;aytCHu7WeogKkaUhKn5xFdp0ynsjpkUj0YvnPHAWnqTLuzLLi8HBmPCwUQpp9hdP/oSb4THQGEGG&#10;jzFSuIJHCoW7uYMMTGeY4D1j+7xon7mexnKp+8i6bwwmLYIpzeRFhtmrXPu7qa4pOx22rdIPmK51&#10;pNOYmjICr6+BydJJSCNq25bWMHnxYIKzARN59DZZXpe2WLk2yMczUmjQKIVkoB8dZNLz6tZcIaJC&#10;8wnhdtMRvGPCwnmvuV4m8pkHNa9xvIkHU5797WTXhO32wcr6gdO1fxRM9kLrkvbqANN74k10QbyG&#10;pSc5ZTQY3GfWM23AxGmxGjCREeSzG0hUeESZRwq/jw4yQvrTNlOj3cVOusiE2Cim71XHZFuMEtw8&#10;v/FuzJaH8TrPUo2IFOYwa+EVOj3J87qw3dJXSXO7gPZRIZMjwq1upkeEyXa43e2QsGnDRlS11a1t&#10;qeVLZ0MFjZWmSriZKFTH2tQXkUeAfqrGckM+WFf5Y7n7B4xIlmOxe6ZBAzymypojhQg3cm2YXCGk&#10;cMOVcBLSk4l3pOc1M8pFuDuHTVBiDUyQwhh3seNOsjttl2buV685ocqL6Xma8YsMYCKL7GI+/+Mc&#10;r5jArT4Km3YAU+uMAO7zjECwGzCFCBotnS7qbbG07oLdiyJ3hO2NmFDyyWDiLJbeDBN8jGKCFMLH&#10;gOkIxUSkMLK7pbCcYLIDJvFjTrND7ZblHFDHgkaYGX0zciMTWOhyMOUyayGTGn7PKH8Lb/lNIQI6&#10;RwmONr2pfVf6qpi4zeEOQcMlAsIB1suvJNq/KCLPDoIr4cHwxJsoJqaDRR8/y1lynPmTtFgMJlL+&#10;yWAqPwwpRAcZUaE0MFV/Dx1kJKGOW045ZCMd5qGctWcVZptUH1tzFYusndO4G7P5wQUqhSZUCt/i&#10;uXdYQLjQ6WqS02Erg2BpzTAho2NCxrxbmJBJ65uwSZiwCdyyjY2jntQ/ebd2boK2BJQbsR4WNtcb&#10;pziod188PgULbLgYyR/xUYvevTlxv1bcrk3ROzdkHdUuCzd4kGHHPOWLs7IQ4DEPsbbmDJuc4/Wx&#10;byOFBJPV1IM20sc9V+TsBSZSTMPFxLRYVAobMWFw/FK800Fz/W1Sm79/TJpjFgGTpNDYdUribiZL&#10;jvqoxzCYYndtBKbsMJ3ycEM8g4E8b5YHE+kgU0ykgwxM6uVHlDlS6PsNpJDBNO2gzawTXitz9zVg&#10;IoEF8aaH8bocTIwUUm8CppoYh30mejsktrTA1IYrwcW+hTcdETZXHzVvYJ8+M0XGr18u7mmmGOar&#10;HgtMB7RiQzfGhGrkhOlWRBg+zsY6/gwmuqAfkUKKieQKIYVYX45IIQ3eOVL4rUeQMQf5oNnkg9ZS&#10;53yWpG+Tyw1dRCbeNUjhnWhIoTZPVGhDdLDI4Q2efkeePu6afdguVHrzCUHDE0K8m9EJIbIdb/iJ&#10;X9rdmihpM2HFn2GtbOQWQUzaysZIbWPrKmSyT9BAaZhkvx69/mAW2MADSDHlYmC/3njk64C+vbAs&#10;CmaqzZeaZK+z4JS/WnWk6bMcO0T4dAlypq7Q4AYjhZVHVmBMKQeJXvhY90aFzx9cPWgOTNLnfRUy&#10;ti/MC5Uv5ZFCLqYXJHiHjzGYCrmY3FL3WO+W2tKUEXh9X5h2C+gtGSrW98+ewNSzx59cTIDFwTS0&#10;n9ysKY56C88EqtdGmz/LsSeY8howNUghel5YpAs+honAWMCiWzvIN8oPmk+BDkb5MZh2yZceZFos&#10;Th9r8wOmj0VaLCKFNm8L7d82YHpd5J6wzXKP5PeOKVRAV26IcB8GUy+CCROY4Eq9KabBA3pjVcrF&#10;slNdDBadDV53Mdb8eS4wIbCwZbyJDptgtol6xWFOi5XgI408xvdQTPPwiJXAGQcR9LxQYp27k0rh&#10;aoQbaMfuRGvSqJDxMctXWKerwI6BZ0vVEA3aUeMNRwW0TwsZcLdTQgY8m+EpIc52UsiwrY3rli1/&#10;6YyGclX1gICe6VhFqf6ThvccMLBHn95/9CDLa/z+2x9k+/2P35hf/vi9b+8eMyYOU10iGOKgVHnW&#10;8GG6JTcfjwU4kSski3Q1SGFhhH1nBry+6LP1D68CU7gjwZQWNJdIIeNj187yhel1gfMBnXVhArrf&#10;Oab9AnqGY5dI9J84rOeAAT369PqjB+hQTPiHiwkqKTB5uPpS4V1Oyljy5FEGg4nO6ApXJ1JIMC2k&#10;PlYW043LMdysOGotGOEoQgYhg3kxkQ4yabGoFJLMO56bBm+iUki86W2+/ct8pz0aaicE9D7rSvCp&#10;b+hNewV09cYsEus/fmjP/gP+bBNT/z49haaO2LBMZJ/byrooo8cEk+W9+CaY0EGmmKqSvnVUiBLr&#10;IxYTTtlMiXYTpVKIcKM6rEEKo4gUPk1j2jFIYa41sFF4r/Nt8XA1LAHtsXlR6NT14YL64YJ6zM/m&#10;2xnmHfxsazstaNDW1lRVeRXWoN1boXmUehxxq6DRIQEd/ynr7Ces0Bm9cPUwqcVDhGcPnCbcb+zE&#10;3sMH/9n3998Yf8MKetDEPj1mTBq6SVn0/Pa116O1b0VthBQiV0gmIDNSiFxhd0uhxQSS0nVrkEJE&#10;hdwWi8H0jGLKbYEp3w4L0jitW7Bv2sZOYGqTEdh1KSbDgzN0/Kao201YoTV6waphkvJDhGYPnCrU&#10;dwwwDfqzDy8maKLQlGFbVorFhqrfiNa+GalBwg0SvBNM8DEygtyNUvj4Zjm8iQxCuos1SiHTx+IE&#10;FpBCDiYrxps4gQU6y68hhbn21qvmHp6+uVU/om9+zpu6CRMc6sAMHd8panYTlLeMmr9ymOSiwUKy&#10;DKYJvYcNwEqUPN7Uv29PkWnD9VQkL+xedyOGYMI6+chjkHniFNN3IoVHLSaespkaRaUwlErhqqvh&#10;69CO3Y7ahA7yUxLSM7lC8vxWIoUI7PGcmrtJ5nudlCVHjjk8TeOcoE7DpntOsPl2VlC31S1CUK+d&#10;jdHWllsrUtuuzuqfFsRmcIpHcPH7SWY7LqB/REDnwAytbVPXW41funyo2PQ+I/v+0ZOJQsjCbMMG&#10;9ZkvMWbH1jlFh9agmAbVfCixRnaj+6UQmBgpFE0LmkOjQky2vRpBMN0hmGjPy4T0vLiYCuzxyNbb&#10;iWbbbBRnjhh3bIZmO5jaYoT3vzUmfS6m4KnrLMcpLh0iMq3PiN6/96D+hqZr+JA+ctLjdlvPKzm8&#10;httiMVIo3M1SSDDZTsMj3NIQFZIO8nJOi8VgooOQ3A4yx5uAKdf2Zrypt+ki2eHjTwls+UExHRPQ&#10;OyKgvX/GlqAp6yzGKSgMEZ7SZzgvphFD+yrIjN9nN7/06BoyusVpsaS+Gyncykihq2hqIJHCskPL&#10;sRzDlXD1m1iFnIQbRArpsMkrJqq/n7L1XPBaa03ZJbKTB/XtvWao6PkZWlEC2pGNm06kQOvbeeb9&#10;84LNNt3zgpytpYxy3+HxVb2zgk221nyVRKl4v/0GllFJPWwQ0whBA/zcN32T2Rj5uQOnIgD5kzga&#10;6Z2h47xIasx+W9m8PQ1S6NrdUeHRrTxSuEuegyli3a1mmEhUSDDdTbIID1DZulFm0ayJg/r0Xj9M&#10;EoA6gamREWB9c0x7p20yHiMnO3AyAhAuJqyGpDBr7BGHOXl7SB7j20ghMEEK0WIxUlh2SJkZ3QIm&#10;TZpuIt7E5AoppluJZqd815hvmLVAasLA3r02j5gZJaDz/WEiEcmXehOca/c0DcPRC2cOmNifB9PA&#10;vj2V544/5jS3ARPWK/w+coXwMXSQG6RQvpSRwstn1OBjd5lhEyqFr3Is7yaaHHBRmic+DsnRHn/8&#10;0eePHrL9xx+ZohYjsKVh04oRaNyiBbTa2qIEoJ50I/7Ju/FIaoO8CmpHMtt5ztZcSSMRdc7QPjRV&#10;I2SqWsg0tQPTNpyavvm8APFeCGgzv20z/BHQjcCGIEhA94SAlufEFYsHCwzv0f+P3xB8EEEcPqiX&#10;jvLkhIB5JCp0E+nmDjJXCpngXb7ssDJZNeOMejNMaLFux5vsclgqKzpmUH8sDf07BiIWDJgUNlX9&#10;e8AUwYtpKjBtASYA6hAmvRMztFwnLJcbNH3on/24mEYN6W20elpi4Lz/z95fh1Wdrf//+DlT6owx&#10;Ojp2AHa3GCCldDcIiHSHhEiDgt0FUiLd3d1ht2KiYDsz57x///+e93rtvdkgzjDi8Zzr+8FrXft6&#10;7c3esF2P1/O57nWvIiv0XvC1o0KeFbI8xqHNwES7ZsQBk0GPmpgV3kyzCHeWWj7vVwzfAdOP334v&#10;NUokUlT7v4mJwhRTxCsXZhufENHZJ6JxQFTzpIhujBgC1c/HFDnbyHPqlvWjRJCGQsKXU9OkccPt&#10;NMSyQ9djN2IE7/8TuUIhK1yDpUJcuHElRuM2DmRINnyQavw0dwessC7KUENqDlKhP/zz2wnf/yQx&#10;aqbzRPFYUe2M2YbpH5W0OUZcSecXwSu4SO1VjFPn9BRhJ+1z3dtVtyXP4RXY6DFRTa/1SvusjM4F&#10;WF4Isz/tteOEuXnwao3TYjqJs4VDoU+Hq70D1Ysser0wZ1vQdMXNo2eP/OYH6ov94x/ff/dPZfGJ&#10;8V6L/ztW6EIdZAregQkai4AVosVCuGH4II2HqfKcvtJGUYSxw/757cTvf5IaNct10oYLojofM8Ir&#10;XxETNXuHRdW9N6rstzGOCLSKAybPHcdNzYNXqp8V0/18THNN4uYY+0+T3zRK9EfKbBCmH777p6bE&#10;5ATvxbDCuhS/vzVCNZg3I1dILZYrokJY4VqsNsGUEbJCarEIUwfD1FlgVXJKV3bNzOE/fDf8n99O&#10;+n6k7GjRnZM3xov9tzFR9874oKjqLknV/XbGkUHWcXvtTnnsOLbNPHiF2jlg6tWxGKiaqC841yR2&#10;tvHuaVvER81kCSjChAEXPempibuW/K9Y4TkHXs8rL5SsEPBYVMjCDcwrJHgWVWd0Ni6f+v1330z6&#10;/ifTX5Yem6GQIqqTOVtfqBhkzu5bssT0Y6erR05TjZ6uli6inzPHKGO2gVAx7NdGhUWbBrn2FKO0&#10;2TyH5fkpe7p/tspha6PredjwHSfBc2cfB75qCL2cExDtbROwWClezEDgqp8RqMaKGbhNlpw3fALi&#10;DvAbMewbC4UpsKSvHBUSJkyxRs8rdC16Xg1nFCgq5MINhglJqNITWmsWTvr+22+mfj/KfPzyE8Ak&#10;9teYMkX1YxgmPGaI6mf/ZzCFz1U67mRys8APmN41YpZ7EDC9bAi9lOUf6W4ZuFApQcxwMJhixAyc&#10;Jm0SG/4L4g5g+mn4tw6q03Bc9Ve2QmCiKdZ8K0RGrCcqpFm6mJpmmXtIfcW8X4Fpxg9jrMevPDlD&#10;MVVM90/UBMlAXBmiej2YRBgmsS+sptTZhnvmKZ3euf12of9rIUzd9aFtGX5nnHYEzVdKHBymKDF9&#10;+4kbZv4wlnPDkSO+26k9E4d/NmeHD6YRwmf/8S/2j/stn3H96sXDcw4zMOaV7L0wF1Z4GB1kysdj&#10;qiqiQhbSm7THGW0Vn4XTkmYPG3tgmky2mE6umF6OmC5KLr+wp3iRX2brJc7WOrRZI9LVKiHI5YS9&#10;WbiK1okVGnEiGllietmz9XmPuPh06X1zcLbLc1vOT9NnGxxboBofYNlZya18xGpwLFQIpEV1dXS4&#10;5av6gPIo92Ap1WhRrfQ55KoUCn2yMKtlRThu5Tosp2dpbBkzh4s75k37KcYduULXz652YWQD+SXP&#10;H11jmMgK8/asQbjBT+lSrhCYHqabNEcbbF41DQJbMHz80WlyOQPBJKZ3UUzzoIxWlLt1QqDzcTuz&#10;cEWtk8s0LhAm/S+HSf/IYtXkUOvnVbvfYK0+O08GmN7U06JvYHpZF1Ac4Ra8UQWdjEFiOjlLXWq0&#10;6IhvaERlqeioOPd5Aiv8E3UMBMFA3vP4diMwMSukQcjyI+ggb8We8FdZSpdNsTapi9ATXzIZmJb9&#10;+Ovx6VuYiP5KTWJ68bM1D27VjvawuRjofMzWdJ+C1smlGvGzNLO/HKa02fqHlqmm7bPtqsbsaB/a&#10;krreF+tJ+JgCu2oD8k+7Bq1VikMn43PVBGVBTUdnqm4aNWsYDvb6xz/Wzh8Tt3NeE7PCz3AwgZS+&#10;iBUi3OCscDWsECfeYagUM4qxuJWbu+tqsHz4D99O/v6nsCmb80V18sX+rOSJ6eaJ6WSJah9SVL9R&#10;EPChbe8f7Xs+tIR0NYbVJ/sds9gWtkQhXkQ9d7bARvVwK+TO7lVyZut9qkCfgnJsgXJCgDU2ucNS&#10;OW6LY2aF2D0Ny1SJ4ms8bfBvy/AJUVU/Lar6cdxKjW3fQrEqV/p0KhPEdA1+WfrTN9+PH/PDQUvR&#10;qrivbIW8qJCzQmBqPqeI5YDABCt8kL7NWmPJsB++nf79qMNTZQoGhilDVOuwmuadksDf2vb+3kaY&#10;XjSE1ST6HjEzCl+skPAlMKGpO7JQKS3M7k29P2Fi20HyMfmi0eJhavRvTPYKVlQ7K6o2SEwXRXW0&#10;MVX7m+8mjxt21EasLpnXQf5aVshFhazFOrIZgUXzOSUsYOcw3UsxNlVa+MP334j8MPrENLkBYkoT&#10;1TyirfWgIvg3nPeEA5FbQp7Xh1XG7z5kbBC+UD5JRGPwasoU0zu0WDnnsNOber9emNhehHxM2JA1&#10;oCbeI2iLaqTIYDHFiWqr/Dxv+Dffzpw44oSd2P+IFc6g7Ib3AkSFgIcN/TGXGFEhNsLECHL5CTWR&#10;yaO//+c328ctKhTVLBLVLhLrVQrFtPuUAjHtqDmKVZFOtEMqFX/EArQDXYP/66aQ2qRdIYbaIaLS&#10;aSIaBTxX1c0X6ynMTPspggiUuzguppAQaPmqPohtO0g7sPI0xsHDX0SDBtVR6OH7oDTgqMO28Dlb&#10;00R1YLLZVHosVXAtFKIaZM3uVTh9oiOjOGb2+NHDws2/vhVSuMGmfzJMJ2Sbzyog3CBMyQZFR1Sm&#10;Tvjph2++tRu/rFBUayCYQC1yvmJ9HO25RJgaeZhw8aoxpOqid6C2xl5RmYzBYTo6VyFlj/Xr+kAc&#10;k4B4sC+mBiFMDX53iwMOWBrunyOfPjhMyWI6MqNEJo0ddshStC7Z9y8Dur98wwA7Xryo0E2Mm6Vb&#10;cWQzNvRvPqsITLSiP9kgM1xx0rgfR3zzreuElR9j6ldKePHcIsWWpJ1sU6VemF42hJTHefmpqoaL&#10;ymSKaH62mtCBOLxAIfOA7ZuGoI8wsY1LGCacoMCu/W4X+YeZ6B2cLZ8hqptDOvpMNSWIam0aOWPG&#10;hBFHrUWbswYdFQ6yg40OcoTjdGzdyk1Yw2kM2GGN5hViDXKC3v0Uo2NuEsO+/3ba9yMvzpAvFdEo&#10;FdUUlBJRTaGiVSLKK8WimvtWSN0vwgYH/rSBT6MfRQG0GYzfa3b+S3dDaOH5nV7yCodmSOfDXvne&#10;+vGtIPwKHFZQTsyVvxho+bKO9tqC67EN37nAEH+I27mEdl6g7cVxgYJ+WVNowVk3fxnlM7MUc8V0&#10;uOhV4Lm9fLZ3iIqIVRCiZovpnpyhsHbqxEjXhZX8qHCQCAbycaw2IUxuFG5g7i4dmgFMmFcYrwNM&#10;2DVjn/0GrClErJE6Q2kgmIrJLjX3rZN5VEYr5zk6LFjjY2r0e1EfmnfOzVNm65EZMgVifxtTvpj2&#10;sfnyKXttXtXh9xMU7CXTFxP2dOJjor9e7/uyMTT3pIufpGLELCVA6dMoDhzTkelbxGdOjHZfKLDC&#10;gdTzIN8DKwQm7LBLU6zD1lXg/EgcQcNOCuI2N/HfsQaYFgwblz6zF6beUoKseqRUKKIRLiHzrHL3&#10;m16Y2MbRdT7vG/066/ZknXbZKSF3fIZs4WdhOrJIPuuQPQ9TnY8wJtbBorQGh4kpiyTcVR+aeczJ&#10;b4NC5CyljwOXAWJCPm3fNJlNcybGuC9oYlY4mH+D3q8QVuhAGkOCOX/PGrLCY9AYrTYhK0w1Crff&#10;gLyG8qiZJSJq5aLqH5cy9iIey0Q1uJI1S/mkidqreoiKWSG2daSzDpjYsCMW3BDV2uD/oDwowtfc&#10;fbHExenyZcRe2Fh7XcNbWdFCKRHTOi26JdbH7EW1P53YiY5wox9OreOdq9BjhT48eGw7QspJIUhs&#10;8EeDdn6Xhd8KuajpCrDgQjGdAtEeh+W3q5/MAMA9L8xUsZFckrJ76de2QoaJWSGvxeIOJiQrTDUK&#10;sFiLCeHaY8TKBowpY5bSWStN9Fv5ViiECTv0MEyosbslgWe8zXYu2JQ4XWHgmIrFtE7MkUsI2NFV&#10;C0w49Ifc8CNM9FcYJrYLPMNEsXyD/418vwhPc78lsjHTFYvFdD4DU8xMZXvZxdh67mtbocP0C+6w&#10;woWwQmw3gBaLrY/ktVjuRiuAyeTneQPEVC6qkTZL8byzzpsGSvswEfEx1eOCwxTwut7/VnHASXcT&#10;j7kbU2Yo/i1MR+fJpe6hqKJfTMwK+Zi4He1YNENBYkPA1Vzfs27b/RbJxPEwaf8tNSHVFjlD0Ulx&#10;MQbc/yeGTWCFsa6YpbEgfy8N/9cck8Y5yLyeV4pRSpjq5NEjd01YUSWiyopan1IpoiZcykXUjq+Q&#10;a7joTHc/6pHBQ9TN9i8jiqxVgSfuJmdsCKpL3uWrpXJAZHPBLFWAZ8aqISgCe8VFKRX1CLEtkS5G&#10;z6tINjRUUuv9Hn+ino5hZTEg/SHQwl+kIJQy9NhshmmM26MQ72wIbEn1PONiFrpq6wUxpbxZGmSy&#10;YlpFKBQrceWjPICoFkLUAlGt/ctkItw2YjnBVx42oRbLVSRlFx3zRJiOy7RFAZP2TSxjSDWKC1Ka&#10;MPLH4ImrB4ipTET12Bq5tlRXZC3odqfeMZ3fSLUkwIRwnmF63RBUleC1W13pyCypwoFgEtE4M1su&#10;xsukqwrxOIaw6BSt3pjYPcAdPE2YKLnxMaaGJI9TDiZ7V2yJF1XKF/kbmPJFtcJWSEd5bMBdXZ/y&#10;VTvIwHQBLRazwgqkdAmTGofpXqrxmV1bf/3xxwOTxPvF1EdKeFoqonpEfMu1rJ2IKv4UE1oUwlQW&#10;67FLSeHELOkikb9WU4mo+sk5shf9t2OchHNY5JoYJmxDzQ5sgnB6Y6KjjSl471HTq/rAuos7j9sa&#10;hy3bkiCq/Lcw5Ylo7lktFee9XjCC/F8eNumxQjYTClEhwYvTIo2lGN1MNteSXHxkinitiEqfUiOi&#10;0qvMUqkWUY2ZI5cUvP11LS9e40YwSGO44Fc3ixOplllM59/VsCcy2GLXcomkGVsqRdVQqtijcKkQ&#10;VUOJFd1y1Fa3s4riC+Zuvtwp1OxEag4es0LsRM12TONrjDYZ51sh6yxXe6AtvZrnG7XL/KS8VtxC&#10;lRxRVfQry4S6/8gDUKAqxgpeF9PMF1U/u1wx2lM5J2Ttf90KSWPRPEzoeV1PMldet+D01I0DwjRL&#10;5fx82fRwCx4F9F5Z44Ra/RSm903+L+r3nPI181kmkTpj659jOi8md9LZoKuaYaKzOj/GxFkhWSSx&#10;41lhv5gCL2X5RnqandqiGbtAJY/c4S8w5Ymqn16lGLtLOTt4DaZ//tesEHkMWOEJ2fZodcoVMits&#10;jzdTWDkvaprkX2MSUamepXJ2kWzuYStqJEg+DFMdHxOd2U3mBRUI1ISuD/rLRzy3+S2WyJgp/+eY&#10;zs6RPedh/LLmI0wUWAiskGeRHCZmhbuErJCpqQZqCsTg5Dl309OymnHzGSYKa3qSaR+rKVdU/dRa&#10;xfjdyllBq/7HrNCbOsgCK8QIMteOPc7aXnTa/Mgq6epZig0iynUiyvX9lbpZyihxs2XjXAy6q+jc&#10;CUq1NtLYE3fWAfkgd3IIczF2BgIbmeJyiI1BDSm7fDWUTs2QqJylDIeFqwqXGhHVxBmyBwzVnlYF&#10;UGYXvwSJEuzLj8YQhNif4J+TyzufhKcxdhQhAntkVXB6CTvAhE0UgG/ScYVeT8r8KyPcMtxsklWM&#10;k5eo589RKxZVK56lWjJLrXSWWsks1aJZqrkiKlFz5c+qaWbu0Ss7Ioud4v8rVojgnaJC1mIJrJDT&#10;GM5dyD1udny5VM0sRQDqFxNeBKPaWUrRc2QSvYxfVnENBmNEdGg20p9ggnkBU22St4+SwpnpklW8&#10;hrAvprgZMke2a3VWAxNjzWHCZ9lu770w0UGR9BfRMnEnRrKjxAkThfx8TG9rPHEs9eMy//KzrhnO&#10;NklKRimL1fLnqPfGpIZwNUdE5fxc+XOaWllhemWHZYDpv2KFPSldnhVSi8VhepRtnnHI5PQSqdq/&#10;wlQzS+n8XJm0AJOX1b0xsUljXNPFdl8noQmrCRX4qjG44oLnri1bIqdvru4PE5QVPUP6pJ3e8xo+&#10;JgiEnXLRGxMsmDtnlWuxeJjICnthYuEIYfJ+WOpfesol08kmUcEwZRHDJKIGBfHVxMMUOV/+nI52&#10;zj6d0sNStLkJf17hoKLCQQ5+sXmFtJcGRpAxxRpjXrwOMuBREsr4YaZZZ6FtbaRtlIxy2awtzbMU&#10;m/ilUeiieqb8+WVyefusXmAXOWyWxzrCXM6VbchObkVxB7frNzsekCI1lnRgQyukls7akJhgS/+F&#10;GwpmbiXdCpXUaTL79FUflFCqghsy5h232uCPC/rlOIiaFxXSNfcXsZkz/SG8geV6mcBYtxruiTdj&#10;U8nqnbRRUiX6ib5Q79U0r5az3mXB7lFmJkeVNPZLK4VtUT6qr5OyC9NiTRuj9etOyJUekswOhhUu&#10;qIpzGQy5Pp/9c44YNgEmzgrZ6BYXvFMeg22PzGGyqzprEyWhVD7zk5iqZm6NXLW18JB1F/ZkrML+&#10;mgwTm9/Hnf/HWSEPEzvqoC+mRr+nNcGR/jsC5m0ominfB1PSdOmDphqPytDz7YOJTkTriwkQGaZX&#10;VTv/FqYrKZ4tZ7xLA93Om247oqhOmLYqHzPUTd1tmXfYtClGDxvNESZmhcgVDhDTIKWEjz++3QBM&#10;GISkmfB71yJXyPWxuF0zcAQNh6nsuFX0RsXKjzDxBaVUOXPruXVbS47ZdpcBE1UOS6RymOjwCdbB&#10;Ik8UnEghjInLKj6qCj7tbRY8Z33JR5guTJc6aqn9tILGQPhqYkOO7OA6DhOvg4xrwkTN2KvKnVAN&#10;1IStqklNLKoQqAlGyVeTGwKUZ1X+l5M8m894Fwe4RpoYH1FQ3yetFL5V+YSxfpqvZf5Rk6ZoXYwp&#10;lR6SwGbjzArDBjhM/ylMvGGTAcL++I+RFdrDCmcle8/PJysEPGk2KRQzoWiWBuDh0IzOQptb6a4Z&#10;riZJa5QKp8s0TZNrmyl/aZZC6wz56qlySbNl4vR0WmKx7ZrbqzJHpjHK4nHjTXQMBQvceuDRUUpk&#10;iBSm0TmcvBFMynfUB9QmeO1RVoybJoE7gxWl7OnSe1QUbufTr2KZLBZcsNQGaxIpFci1XayDzB2+&#10;hb/oQ1ZIf0hghdwQCqzQg2eFVbBCd2yRBFt8U7UTe8a9qnB/WeX5rGxnR4H73Xy3O7nOd7Ptbqea&#10;oEKwuoOnsf+KFdrjbBNeVFjBNEbLGIQxFVg/L7S9keqS7rgtaZVi8TSZpuly7QxTywz5qqmyiXNl&#10;LxjptsWzbXcJ005eJoHDRBsOfwoTa7EEmBB31AdWxHmEystfnCbJwySilD5dKkxL+X4xywD2g4lr&#10;sThMpCWmMcJEVsjHxLoRAkz8Fqs3JrrNOEylOx8IMGXZ3krZdjVOuzlCmWGis8aTds3/2lZoDysU&#10;SUWucC+GTTCCLNNGx2NwajJ8lGX2rMAascW1ZJc0G+OkFQolhGkLH9PWyqmyCfNlL5joXUnC/5GP&#10;Ca0U1973wsTmkLF646upL6aX9YGlUe6hMluSpm0WqCll+mb0rjpKqPH7CBN1h3mGy+UKeVbIWixY&#10;IYcJgASY+IEFbicUBBYCNQHTS8LkJYwJ+yTdSt6GTicwYd4eZ4WJ3tiv8H/BCh1waMaslF3z0fNi&#10;8HjD/7TlCawwazvBK7DuLrZ7Xux06aJzUaBNvI7eibWyJ5ZuPr5xS6qNScVx+ydF7q+xf1e5E2eF&#10;3NoP1mhQPggZPcp3cO0Y65xyB7GjfpHdYBpjBzCxnD2O6HxQ6n/KBVPS1zXPUiiZIRskK3M1ixpG&#10;PjwaFWETQVkAz4NHzsizQvorHpzGyBNZgoOLB2kIDLcOFxUKw6shK2QacwXL5yX2ncX2nSUOj/Ot&#10;se/urSQDHEzTo7FgCjcqv3ZUiEMzgAnDJoSp7oQsWixsVkqLW7GMgWHCETQMk3NbvHOBv3Wcls6J&#10;NTLHl24+Ibk1zc606pTD0yK33ph4B10xTEgXUKX1h8mXh4nNaxNgulfsf9RW/+QM8RYRhcIZMsEK&#10;crfyWDzIs0JqDvvDxLVYCDc80QIxTO5CmOgLMEzsJumLyZNhIjfvwVRsT5gyzG4m6jONKWHSJWeF&#10;id5f3QodpnJWWLh3HTahAqY2jCADUzJhepTNMBUSps4i59Y4pwJf61gN7ROrZI4v23xys0K6g1nN&#10;OWxx6vamR02sxepRE4eJHc2IOWRCakLr0g+mpqBbBb6Hdmifm7G+ZZZC7gzpULWtdwu5GIWzV+oE&#10;8DEJrJB65TwrxJ+gNtIHQQM1XQhHODdkhadlKFpITegs98IEKbHyKN/qXoYpMGH3T8w8Jys8yKzQ&#10;i1abDDYq5OLBz/5H8wrteVaIXCEOXqGN8M4pXk/QvY3J8QjpqR1DVGjdXWLXVWTbVWjztsqtq9L7&#10;dq77lQzXB4WeXYjhsUdeqf2bCmeywnJHbCXPHQDIeRCl5Kp2ctdCVghzpEYJh7UjmKejzjCDlHWT&#10;8QrwZJ+30pghWj5DxnLqvMzj5txIFjcYwk3N4Y+NcDljbmyaF/0BGGL1t/W7AI8SHPQ6wklojB7p&#10;UCfKenjRxouV8D63l2VOb6rRpsHNsZkwaexFscOLEsfOYrJCbI+M/cpIY+eUSWN0+CfaMVih62dX&#10;+9/9IM0rZJhS2UA/MNWz/QqFMEFjvTFVu72o9L6VQ5g6ijypq1XmQJgq+ZiqOY3xMNEhjX0xsRal&#10;LyZeNoMw1e9OPGmuPVWkcqaM+Yx5hRHWGOjERFw2F5ePiSIayjT1woQeFhu84n7/SzrfA5iYxviw&#10;GES0mn+N6VmRsBVqNp1Tqj4uy7aVpHMXBFHh363zz3g/OsjAxKyQWiwcsQJMaLFuJOjeSTEiNZEV&#10;WjErtIWauqGm6p3AdDPbDZgeFnviXElhTBAU7kzOCtEt5RREmHjX/CriMJEVCtTEw8RWzu2OOrRt&#10;25TZZTOkt4suKI+xo+w8l5ylHjGpifLvfTBRzEjBijAmar16MNEbiFEvTK6fUhMfE7PCWM2mswwT&#10;bYTMdrHOIisczD/ewrvP/hW9rHDvGvS86k/3WOH99G0INxAScuEGCqwQZveq1OFVif3rUnuYYFeB&#10;9asyB5TXFc50wVkhLS1gGqPRCU+Ch5plL9JNz0VtnMbIBP0ZQlghRYi4vpXjIis+e+6wUd5zV8lv&#10;WiG9bnbaEaOuKuQvdnGLIjhd8frg/HCda8RYz8sTbRR+P2yOpzFgrmPZX2pL8QU80XCx7bgps9ld&#10;yrNCHFfAhRtkhaVOnUX2TwpseFEhF9L3skJervCzK3/gH+SsMM51FqcxJKGwuLUlQhEHNN9OMQKm&#10;RxwmHP7Zg8mJj8kB6uoXE+WJ+JjokEbOCv8CEzdt3h+LiK9nOW9YMXPh8DG7FqzZsmm53Po52SdM&#10;urGkhIeJIsRPYuI0VkWZipd0MgSzQkpFfQJTxV9iMr3JWiyeFfLPXfivWGEaTaZZW3lMmq1BVrqB&#10;XZA5TNnmvTAV2VD0wFOTw6tSe4bJkdRUyamJWSHrRb1jauJj8qHrPmqCFfaoqQdTW6r96kXTVo4Y&#10;57lojeyGZfIS8wrPbu+uZkEfqYmF4Tw10egZ1/nlYkaeFfIxUR6JrFAIE5eDIjVRVIFI4k/U9Bhq&#10;yjABJjoeg1osbk94zgqpgzyYf18gVxhhPyXWZSbl42GFR7D701YsbsVxhbdTDPG9EdJ3FtiQxkrs&#10;X7LAkOsF4/pliT0uugqtiSXglTshcsQrb6rcGCcyO2rVqz0RnXG3OGvqKRbgDWgQvCAWFQZDWgjv&#10;weZphY+B0tLhw75fPGdGbqTrw4rAPZ4GyxfNcjfdeCPbieySv8r4NdwNOSkaiWYDamxVCcINAEOf&#10;C8xIY5R1xogKr5AVcq/UeFBIWAnjc0Y7xo8QYYUueNpVAit0fFZkR1aYYUodZNbzqj5B7RiLCud/&#10;5Q4yMPGsMIyGTbAfenMEBe93Ugwf9IuJWibHl8UCTDa8FovDxFosllQVYPIYGCY67BGLKR+WemvI&#10;Lhw27PvlC0RKL3g8KAsMcNEBpl2WEnfyXGhigDAmGo0RxuTLokKKxHFX9MJEA2JISFGHi8OE9NMA&#10;Md0kTJqEidMY63l95VwhMF1wE0nbvbAQVniUMHHB+51UI4YJVsipCVyYmoQxlTpQqMFZITZ25TBV&#10;94uJ8k5/qiYepvuFnvKb5g4b9p348nmVCV53i/13OWiuWDQzwFbqfiHGN+CYvDX73Lq6PpjY2CMl&#10;AfmYqDvFzb4gTKxf/BavQHEII/hqoj4W9bd6q6mQqSndhBcVnqM94bGhP7PCuZhiPdgO8iCHvVhU&#10;2MsKSWPnFGCFaMceZJiSFRbyrRBRId8KEX3ACl+XC6zQEdegi0dYIWvHqAFhVkgao6aDjWZwVkhW&#10;xSZSCFsh3PBlra+n+eYxo4avXCIWf8Rmr5tSY4I1di4pjHZTklmlIDG/8Jz5ayYqwsblknkaw+Cy&#10;wAopfYvf//c0Rs0aRn5cYI7MCh2eFdo+KbDlWyE0plyNfDxnhV7/ZStsPAtMaLGo59U/JqYxDhMU&#10;RRqjFsuRshk8TExjAkxsaIKHiYUbPZga+2LqrtntYLh+1E/D1q+cn3jMdo+rYmuSbXddQE6k6xbJ&#10;ZarSC8uiLLGwXwiTQGMCTBjUgmDoOwhjYivz2K0ibIV0gIRwi8UwcS1WSQ8mFhVyVsj1vP5LVujK&#10;WSGGTTYDE4L368BEVmiKOU9Q0wsWvKOV6i6yRVqpBxOCd7JCDpMDw4SokIeJdWuoWnBvs8CCggwh&#10;TJge79dLTY2BWIlgob0GJ9JJii9KPAY1KV5Os8cGM6mnHGU2LtHeuqQyFjkNIUx9rRCBBcPE1Ppp&#10;TDQZg6yQj4lvhR9jsrnXY4UcJjr8E1aIhXf/A1bogHBjJut5rUHPC0dD0OJWWCGDx7VjLwptX5Y4&#10;AB7PChFZkMbsqIPMjwpZqEhxIlkh66KyVp0Hj7IMnC1SzTJzrKU5AWzfOl5UiOHjw17K43/+cfWy&#10;OWVxrlGhOj+PGi6+bHpLki0W6t0p8g9w0VqzVDTQXu5xqYdQSM8mJ9KSIGaFODscPV+yQk+cHcF5&#10;Ljv03ZP6xZzGWA+dtVrOfI1RT5k7ewxngzCN2T8rtHlSgHw8PyqMpA4y4DErnPc1o8IX6CA7TLng&#10;Oitt9wIWbvAwsXDDmMP0HJiKhDBBY3xMLHjnrJAKMoYME2XBEZqx+iFeVGlCmF4JMDErFGB6Vecf&#10;7io/dvQI8VULapM8Tvhq4OxHiVWzrmY4YH0YdiTcZae+dqnIXlf5p+U0A47lMShs74WJpeG5v8gw&#10;8e8WJJ7+DBOX3uUwkRU+LxZgQs+LC96VBRr7ylHhE+QKgclNJN13YWE4hk2kSU0Y3eJjghUyTHbd&#10;TE08KxRg4qLCjzCxAIImsggwYSSXdw+DWg8mskIBpu4avwA7WUQVUhuWNqV5hbkpounaumE2ulZY&#10;M3ctb7frDqV1y0UPeyo/q2DrEXphYuuOqY8FTIjK6VZhJ7EIMFG/mFM3+ybcWBZPTbi1+seUb01W&#10;mGSAgwmbWItVvP/LWeFgetf47OsXDyNpzGtm6m7OCtGOKbSeV76WwDrI6SykRzsGjeGYpxJ7wHtd&#10;4YSCvC9nfDizhgs3qHET9Lw4jbEhQp4xMSdifSJu0N2VRg+FrPBNY2D8fsOJv4ySWLeoPs37Ro7L&#10;xhUzRWdM/PWX0Q6G4s7bNl5Jd+yu9c0/76Iit0Zry5KSyB3d/Lmm3LoxmuhEk6iZFVa48jWGvjnv&#10;vqGBMBbS878YBkxwKBIVdjg3sYTMuksd4YNMY4gKYYUmt5INoTHc0zUn5PhWOB+bdA2y8gf+8ReP&#10;rgHTBdeZvJ7XMbLC1vMqvA4yw4RuV19MpDGGiTQmwEThBq/nRWEFrzYExvQXmBoCI4J1Joz9SW7T&#10;spas3ZfSHdcsnjp75qQJ40a5bNvgarrpRrZzV41f1lknBamVeorLKmMsXwpj4uajARMb1OJZYTm1&#10;WL0xcRpj9w/mZ/w1JisBpuZIskK+xrBfIW9e4cBr+7Pf+eR2IzDFu81K913ErJAwtUUxTAgsejDZ&#10;8dRUTFEhZZaoDesHE/WxAIhh4vdDqdJoiJavJqpG3O24t4XUBLM75qM+bsyPSjKrr+T7NSXZLp07&#10;aa7olAm/jHIz3eixQ/J2rgswpZ10kJNYuk11ZV28zSuarc2WWtLac983PZhghazF6oWJ6MCR+Zio&#10;RyzAxKywPzVhBDkdajLAsAkXvBfv30DHVdOJd//tYROyQsepF9xmpvmycAPwzim2R6vSmFeqEeUK&#10;c8w7i+yeFwEeBX2QFsgxeDYILvAKJXr5VtjFfkpRITkgVRaXD6KqZK09PaU8Al6hg0Op2WkO5Nqx&#10;vNPms2dOkBRfDIGhcUs7Zio6Y5L0hiWS6xZuXCk2T3Ry+E61s/4qT8q87pUG+ThobVw154iX0uMy&#10;xB0MHtdrpnZsF5enwHfAsXy4ZhpjUSprWsmL0Sukb4hulxP9v8gK8U7XVzialllhF88KbZ7k8zR2&#10;NV4H8wr/m1bIMKX7LSwKX8fHpIZhE0SFDNMOYHqBUJ1rsQCCpzFEGSzJyxvdwli/A1oshsldGBNr&#10;/PvBRJWGmfB8TBnHTWZOGSe7admVPIpB4sINRWZMlN20dPO6heuWiSyaOy3cQzUqWB2Bxu3iwJ3W&#10;ahJr5pz0VX1aTosiuAXpPExsUIsdpQ1MLrgl+JjoW/GCd8KE+0cYE2ux+JheFLMWq4AwMY0ZXrmg&#10;zbfCDdTzQq7wq1phw3nHqfHus9L9FwFT1XFpqOlSjPpHmOxxUhCHiW+F1C9mw5LcIGQfTFy2juTD&#10;w0RWSFOaeWpid7sA07vm4Iv7DadO+llZdtWNwgCwOxOoIzpjMlqvzeILVy2esXLxrL1uyhfDtTsr&#10;d10rCHDeobx53dxzgerPKmmiLh8T2+mOMCEJSMOPA8f0hgss/hwTC97/t6zwPIX0sEKE9JwVKrTH&#10;qNEsDVhhusnjnB3Pi2yfk8aYFSK7Qfbh0M2iDMTzmBDAC+nxtIiu39Cx8eQ7nNLYvGW0KnBGzN1D&#10;c0Fnh7IozI2EgbHjpoCqOJsVC6cpyqy6mucPkHjlaZV/RYL3tYKgkmjHeSK/eljJK0sv2rRK1FBp&#10;WVm05cv64MJod7Wtaw2UVjQk2NCWyLytH2CF3pS2YLOmqR2jJpQNkrA//baOtWP03fDFXECrrxWy&#10;nBRZITrIBdaPobG0bRil5ayQ8vEU0nMd5K8aFTJMs9L9FhXtW1d5XKoxQhGYaAQZVghMOH+GZ4V8&#10;TBXAZM8wUXMlwIQXgQmZDbpfhTAxY+oPE+I1WhREg1pFERZL5k7RUFh3swiDV0HA9KiCMF0vCM6P&#10;sBeb/ouvg7LcxnmSq8W2qa2ojrMBpqxzLkqyq8w01rQk2/XBhNwTv8USwkQ3BtniR5hw9qxQi/UR&#10;pruEyfBqPLNCHLC7n1mh59yvbYUOU+LdRdL9FwMTWWGE4qVYnhVSrjDXgmGy59T0kqzQiWRFImKY&#10;imx5SQwEGRwmiIUaLZ6a+JjQP2VqYifxkpoIkx9qGFCyT5otEJtkoL7pbmkgZunilQ6sLk2E6wWl&#10;n7ASnf5LgJOKlPiczWvFzDVXNSTaddeHpJx0kN+8wlpP/FKaAw8T5RBJTZS+IKvdyVMTf8iR/iKb&#10;6sT7Jjw1ESZyAM4KGSZeHwtqyrPkMFGLFaGMBAJZIR0Jzxs2+ex4HB8c7GQaRIXnHckKEW7wrDCC&#10;Z4VcVMhpDG7Ig1dih3YMISEnrRc4Ca8Y8Kh3TM4IKyxjVkjxBeb0MU68O55jSUkEosumrbC9pgNb&#10;UxykxecYakjeLg2GM1LqF5vyY8kwIpEG/+Yk+8XzptoablDdstLTVgUjy0vmTYveo3+3wB2jlhhc&#10;3rJp0TEfNWSIsdceRfVY3EJUXDDJkw+PNaFssJ8HDzcWPBpGSVaISQyONKOQD4+iQpqobPc034qs&#10;MH0b5seSFZ5nVsjlCj3/S1aIcIM0JtXEWWEi5QoZJqYxfvCOMJCHiTVOwITMFIeJb4UOb6r4mJic&#10;uAQcX3KEiZ80cOUmrDUm2G1YKWqmI/2gMrQHE+SH/FSDX+0Fm0Vzpljpb9BWWuO8Q2HYD9+tXDzz&#10;wj6D+0U7IUh/F52tEovOBmq9qPbB6DOFHhjfp/qnVrMXJhacvkUExOmfMDFFlSBWcnrTGxOiYB6m&#10;PEu0WOh59WOF/IV3g5HZAD+LXCFaLFhhBlmhOKyQYVIHprtI6WaaPuFZIQUWmI4G+4MVkprggCX2&#10;L/IJE+yvBxMbhOSpaQCYIJzqWKs1S2baGMs/rt4jwER7HTJMRRE7IB8L3XWGGhusjGSG/fD9+hWi&#10;iQeNOko8bxcHeNlpKEguitmr21XDxYZ8TGwmxkeYYIUcJmbKwpiErJDSTUKYYIXAxAXvAiu86DH3&#10;vz+vkFnh1AvuMzP8FxXu57VjXFTIG/PKs+hk/xO4O6XbEfRVOFMwiHwTtWMMHptZTblCskKuTYDf&#10;8eQEV0LDwgvESHKoVia8chdE4HcKdqpILbQwlIXA3rfACnFOE7VjrImjuTXdNT5nQrdv3rD00G59&#10;XeWVIjMnhXkZyUsuklknmn/GtLshpCjWQ0d5g4X22vY0R7YlVI8VktKYrriUE98KSWB8eGiTOSt0&#10;oSCxDP8RJ3RekHTDIraneVaPcy1hhZhizbdCNubFrFCwBnmAOhnM25Ar5HpeGQGLi/b3aOw6Jqwx&#10;jaG9BSbqIPMxIZ+L3hamQEFjuOCGI7k5ocDEwo2/gelatqvCpvmO5kqPqrChfA8mJJXYYTJ+XdU+&#10;xwJMJNcvOR5opCq3dLbI1P0+xjLr5ytsmlsSYY64I++8O8JJW33xq1kuTGNeAivsBxMXvPfBRFYo&#10;hAlDW8KYoDFg4jrIFBXy8vFfc17hkzuNwHRxp0gmMB1YX31Chm+FenfTgMnsCQ+TPQ8T4txywkQR&#10;IpIYH2MSWGEvNXEtFm/CSo+aGnzb0pwwIdfTVv1JTf+Y0CM+sNsIAykng422SCyYP2fGwd3Gkmvm&#10;qMksqIi2wIasWedcVbesdjTeeCvPjS3QYpiYFf4VJtIOr8Wq7IUJUupRU5oxJtNwmLAahxcV/u9Y&#10;YfxOvsZOUEjfFqN+jbNCtGN5lvBBTmPQFcghjKKhEkptYPEJaQwCY5MNSWNsaBL9HZKZYIEUjI9F&#10;8pTfpWtaqOjcXeZ8N89FX3G5u5Xy09o96Bd/bIXcPHgY4svG8Oh95vNnTz8bavqowk92w8IfRwzX&#10;UVq3z0Pldr77i4Z9+3yMlaWXRYVoPSujNcW0EBJ/rpzFnpR9x31Df5raMYpVWVoXxof/FOutoE1D&#10;cg2xPb2C9rnIFlNhn5EVWsAKMUuD1iBTVMifV/hfsUJgClxcfEC86gQv3OBbIWkMWTPqefVgshfC&#10;ZMNNqeEm9PIx0UQwIUyUJ+VjYnc/w4Tx9Fs5zhpyS3bZazxv2NsHE7NCWiZE44+NAd2N4aeCts0X&#10;mxZ30OJeiQ/yuSNHjjBQFT/srXq3YOfTun2I4lVkll0I031evhO/Gc0h3RXAxA0FUC7sk5hoigkS&#10;oMBEuekeTE/zLAlTGh8TZ4U0S2MFdZC/ZlTIWaGHSGbgkmJY4UlmhbEaPZjyrfpiYg0VT03IvxMm&#10;ysVTDorfYvXChErri4kWBaAyr2U6KW9eGOim093ULybqaTFMgTjB5vBugwWzp6ecsL2Z77V6iciY&#10;0T9t09hwfLf6/SLPRzXhgW66arLLkg/ov6hgmMgKP8bkykWFfdTUGxOGUu0xoAc1cZjQJHBWiEFI&#10;ZoWsxfpfsMI3XY9j3ERghZkfaywNVmiGhDSyZpi9xTRmx40dc7Of0B2mxUM005CzQke8AoSvK2k+&#10;EZewY4s3GDyWzmAXPI09yLG21xcPdNV5XhvMBBYCK4Su+FEhTZHhFthxm9x0NwTnR7thBDnQcev0&#10;yeN2O2oe89f79ZeRR3y07hZ5vagNbEz3tTSUtTdY355gDn4MHlonnhWy7+NMeQ02YMKskBkfS4OS&#10;FbK8IZuAQlaIBTbYh+JxDjRGk0J7W+HKJK8FdUk+gwn0/tZnux7fiHEV4TRWchAak26KVEI+/nqS&#10;3h0u3PgYE6ERYKKJbHxMvDzGX2GijirY3cm0stReG+5l+IIwBfXBRFYowMT2ee1qCM6OcC2KcfWy&#10;lJ4xZVywm+4+L61J40efDdK/WwhMQdVJu8z1pF0xJSBxB90haDJp2ETICgkTN/egFybSGA8TLcPg&#10;MPE0Rpi20RpkCjdUmBVy8woXNGXu+VtVPZg3P73bHO06K8FTNCtoKcMkQ5hghXxMT/OtBWqiOJ16&#10;x6QgLrlEPeW/wtSN9ltYTaybhQq8kWZhpr76iL9JV/2nMKGPxfaIJEzYfTIk/YxzWZybk/HGmVPH&#10;79tlGOyiOvnXMbHhxncLPV/UBZfGe5lqS3rtkLiWbMGNnHyEyeWvMdHMVjTJPCt8lGOBRMENPiaB&#10;FSZ6LmgrODqYmv8CucK3r54l+q26SFaIdkw43GAjyJmmyJfx4FH0Sxko+CBLPLExk2JbNqYssEKa&#10;c8OGI3hzldlUWMr18BNPLsjW4+mTAnufHZsO+xqBHOsUB79v5awQo8ksV4gRFbbyn4NHnWWkhHFQ&#10;ZEPIYb9tCtKr6hKdN68RXblEtCbJVXnzfGvdde3pLp01wVHhO/QUV5/zVXxeSrFhXyvEQBtbZ8K6&#10;w2ycjgJeckAK7xFuYDYyouBCG5xXi3YMi0ZpJlSCHqwQk1cQFbIp1iuTdy1uyT0wSHgD//irzrsJ&#10;vitghVlBQlaIfDx1kKnF4jBhnh2NifMwUberNyYKN7g2jC2U7IMJNcBaLBaXsZja+VGe3U7TDSeD&#10;TFDt/WKCFQphogiRw4Qe8V4vA0x7qk1wEl82Y9Pa+dWJLnIb5mBi9tVst2fVwaeDzfQUV8UGq7wo&#10;Y5j6WKEQJpqiwTBR09Ufpid5FoQJVkiYaM4TrJCbYg1Ml4pPDbyeB/nO5w+vXvRZSlYYLGyFHCZq&#10;sTgrJEzIY6CPRWpimNhsJ76aPsZEwQQ+InjkYUKbUeWO1zty7ZwMxSPDzN80IY3bj5pofgXteMJZ&#10;YQ+mrroQfxdtDfl1NRcdVy6cKr95adVFJ8jK1VTiVp7Hk6rgo37G+oqrEsM0sNXAx5gQyAvU1D8m&#10;hEd8NXGYkCvEWB82N+GiQm4QMtlnybXKmEFW/mCHTT68e5V3XJtpbGnxwfVVJ2UaI5XaY9VZSG/0&#10;IMsME+sQEmIVGjRGHWQaMyH7o0kbNBZpy+UK+VEhZ4U0bMQNHvEfnSiByJovUHyUa3PYQyFqz7aX&#10;tRiIxJgXhkqCP7RSrhDLgDgr5DRGIyGAxyZzsNfpR68bg6/mB6adsJo1bcIRf71T/ppjx/w4feoE&#10;JxPJmFBtbKvVmuLmbaPsYryhLtqEspY07YCm76BF5bK8LGCkNZ5sQgOSnty8SN7cY0wJghU+zd3x&#10;JHdHR6YpNm28cVGXdqaJVK7k4MEKfZffrE0YJLyBfxwtVs5htQQPkezgZSWH1lefIkw0NJmkz8dk&#10;g/0juoQxcau7+sfEWWEfTDAaZ2FMD7Kt97vJX9hvhtU+n8REGuMH75Sb5416sUYr+Ep+YPzB7TOm&#10;jo/Yu+2Ap8qYUSNmTpvgbi4dt1fnfr5rU5LrTgtFd9NNzRfM+sfEWs0eTIwR95S6IMUUuROmHMJE&#10;4cZFXVrcGqGEnXvQ88oMXJHit+pOc+bA63mQ73z9oiNrv0Kip2hOCDBtqD4ly0WFhAnBe/b2p5j7&#10;2RsTl3YfEKZSUhNGIXphqnK7m2G513lr8pEdOPX7TzCxzDtZITcgyamMGi2G6Vyo8Ywp4y8e2RHs&#10;JD965HCR6RO9rWQvhus+KHSvu+jisn2r53aJ9oQdfTBxg2wsYPwEJlh8H0zYcZ0w0RRrwrQP8wpX&#10;pPqvfnCpaJCVP1gr/P239zWJO8kKg8kKWUjPhv/5VsjB67FCrK5jszG4SYXc+iGywgrWQWYWKbA/&#10;Fm2xXicS3mSFNGLbXeYSv1c7/YTlizLs8EonuPOtMIRWIgussEdjPtz4F/0U/GiCGyF/XBlwOMAs&#10;wFlDfNnMKRPHediobFo9B0sgfCw3o/nqLPdMPmJlrS95IVT9eRnrm2OBJG4mTO3mVh/DpmluF+0x&#10;wXJPzAp5GrN7AY3lmHNWyGmMljH0WOGK1IA1T27VDxLewD/+2/u3lbH2wJRNGoMVchqDFVKL1ZFl&#10;9pHGKOjoiwlz4wV5DFrqz1mhUw8mTDYUYCp1jg7Wyj5t3V0OTHSC+wAwYSIUh4k0xmHqKPff52MS&#10;6KK+atH0GVMneNmqrl0m8suYEXudtqD3/bTM6+IhC2t9icRwza5ylk1mmDjJkcZoFEgYk7AV2j0v&#10;sCJMQlZI2zEIWWF60PrO+20Dr+dBvvPD+9elEeaICnNCl8MKazhMcbBCigo7sJFaXyukEJ4w0bAJ&#10;X01CmNiODHxMzAQxpse3QlJTV6nLOX+N/HM2NBGKOk+fxMT2waPtnajp+gjT3RK/UE+jIBf1pXOn&#10;iM2c5GOvtnzB9PE//3TUSwm9uielXrH7dljrbUo7oN1dyWYKI/EFTLSurC+mntUyXKcEg675Qpj6&#10;scLlGSESXY+uD7LyB2uF+POXik8kes/mNFZzSqbpvCLgISrEvMIHWWjHbLFHC9yQMuiwP+xGQ0OT&#10;lNSgBDx1kPlRIXUtYYWUnufMhUtvY1DpNWeFtLbXseSceVMikt+uWHtEu7dS00TKoQ4yb2sGFhVi&#10;cTHbK5RLFHLZeppyyI0vc7NtWvfcqwjdridroS/TnO6NFcriK+fmn7W6nrqj6KT+7SybjiLvgz4G&#10;AfZbGy+YYxYb9sxg8+bZEArP+2j5YB8rxP+IrDB3B0pHBj8qJI0hKqRwAyF9VpjMq+cPBgnvb3z8&#10;jz9acsITvcWyobHDG2pOy3KYoDFggsZ4mFhUKITJmlIZmF3YBxPrIPMB9YMJG/MUnTFvS6FBJ2iP&#10;mwn/KUz8qBCYaE4ow4QWS4DJ/23rnpvFwdu0pe1Ntjane0mtmy2xZkFZlM2V5B3Fp/TvZtveK/Da&#10;56kX4iTfcnEHh4lpjI+JWSHtKyFYkcZaLNqZERrjgveMnhar8RwXFVK4kbNf/s3LJ3+jngf51j/+&#10;aEjzS/IWy9mzvPTwhlrCBCvUJCtMM+rADl2FdqQmmtXPzcegcUje2KMAE3+zOy6PwdazCh57qel5&#10;kX3eqe1XMmg+BgKOv8TE0k2cFVJqvi+mlj2X8wMwp83VQqkpzVN8+Syp9Ytr4+0uJW4vPmVwP8fu&#10;dp5XqLv2XheF9iRLdmPwMFEWns2l4zD1scIeTGixgCnFiAXvmgyTVBGbV5h3SOX9m65B1v0XsMLH&#10;N6vSg1dnhyxl7RiLCntZoc0LmiTJrJC1XTS8hYEUTKNBSEWd5Z7JNGSF7DZ9iaHMEqxqoMFZms/B&#10;Zqvg9Qe5jvfzMSrvDB9EPpUXFbI2SmCFTEW9rZBCeg4eyYx8kIr/u5aQD217n9fvqUjwOBdisHrJ&#10;zIsHt13LsJddO3PS+JHKErOvIONb7VWT4LbXXSsmRONhri1l4tnenxSrcjcfJa0pWcOmvPL8/UW+&#10;5dMc9LzMO9JN+PB6wg1YYXWc04e3LwcJ7299vONqSVrAsuzQZTwrBKYLGgjee1qsgWNikw0BhYeJ&#10;jaETJhqiJUz3cxwfFHjQ0ASDSOc9cs0VHxMXWVCygq3TwrF5H2usD6ZndXsqLnqc9NdZtWRW+vHt&#10;LYlWm1fNmDxhpKbMvFvp1jgWozzOZY+75sW9Wo/ygAkRIjBB4bQd3KcwPe8PExZ4QGNsivWKukTP&#10;396/+Vv1PMg332vLSfVbhKiw9PBGWGEzrPCCJtfHYlGhLdTE5TEEamJNb39q4mOiSQ5ML4jfhTHd&#10;y3bsKPTgBtNBiqJC1gh9ChO36WdvK6SZvKwEcGp6UhNafnHnYR9NYMo/a1kTY75h+bQpE0bqbV14&#10;P8cWB60URzmFumok79N+nG/H5ngPGFP2dlJTsiHfChWx7SZZYeCKxlQ/dE8HWfNfwArfv+kuOq7O&#10;rJB6Xo1MY9cTdWkNMoYmsS0NaQz5eGfWlyQ3RNyHiRoInWgzVwCjSYVItGGeF9vLi4bDbBEYo+Ap&#10;jTKzKQKEkw3Rcllw8lBkLsCA5SzYmAlbNNJEfSt0yihdiFXilCukDjJQkQ82B72hqJDKuxYYKGbh&#10;AH9wW+au2CMOj8t9T/kojh87ElPnjdXWlZ3bdsRD7na2XWe5V84Zu0PeGrWx23lbCTGBoUHm2mRu&#10;FRQtBWVLaDpzLZ5mmz/OMgO8O8mGLLuBHdYIHqLC7JA1N6qi//XHH4OE97c+/u718/xDW/pYIYcJ&#10;wfsTprG+mNgKcT4mW2FMLHIkTBBYF+0OwGGikVlhTGjbKEFMmKjnJYwJeVtgwqnk3NYmhInzR8IU&#10;+ClMCN4vHHV8Wukb7izz6y+jFKVWbtfaUHrW+Jjn1vu5DugvZ5y0Peyt0Ri/g48J9wkfEy8n0xtT&#10;Th9Mmo1nFbGJWdG+Ddkha2/XJ31lTG9ePs3dt5lZIYJ3OQre4zUFmCh4Bybc/9zUBRZboO0BI5Bi&#10;agImGtri1MSSAwwNYSIW3DLzHkwsgcAwwQoxff3PMEFHhJKP6S0PE9tOTUhNb5tC6lO94o85dVb5&#10;7rbYNHH8GCXplVZ6m0rOGJ3wln9Y4IT+csox6yO7NFoTLV9XsW3uKNHUHyaaKsTUBEyZnJoMoKZL&#10;scCkgBMBCVOo+L3WrMFj+gJW+Mcfv1+vOAuNFR8SZ8MmCm2xmFeog8l02H37Sb419rXHZCg0ZcCA&#10;FWmEhK1j7cy3YnNcrekpEohsAlEXKqUESRzatRwFOHGNt+E9AMZJ6wWNS9CLr7AkDgEF4nbAaA7E&#10;xWs4IK0G93uFTcaxbXW9LxbzI/R4g4aL4sGAN5AfHfmK09f88JF3rbTy4Q37EZwR+xTF7tGWWCXi&#10;bysTHaqtKjkHK9KjgtUqIoyeFjvdyXVPP2mTcczkVgZ98xeFVggrOvMsuooxKwi771jR7ViM+RmW&#10;T7O3P840BTmcoISDDXA2RXuMBrYvKz8kWRi+vviYystnd/6WkQ3+zX/8/tvlokPZe4CJGzZRaIvj&#10;YcLeOQyTI2FCYlcIE1ojHia0Upj4KYQJpAiNECZqunpjIoKIlGu8OUykGWCirao5TL4veZh2E6YG&#10;IUw4MrwHU9BHmHxP7FbFZGBgwkjXFvFZ2I4oMVyrMtLoWYkzNkhPO26dddzkThbdPwyTFTB1f4Tp&#10;CWEigRGmRIYpWr3+NA9T6UntVy++YhKDMf799w9tOSHoIJcc5gILhfY4DagJSywosCiw4TDRUKQA&#10;EyXUbD+JCXkADhPTESYPfRITNqb+FKYab4joVT0web/GVgtMTRAdCkmJpyZgwjwBntAozmj0DXOR&#10;V9w0FzvcYKRLYsW0X8f9lHFEr+q80fMS51u57slHrXJOmNzP/hNMmEZj+SSLw7QNmG71YNpaflCi&#10;IFy84pzRm65HgxfIF7BCfInux9dKT6kWHVxXeUKq4dzW1hjVqxe1EdXfxb67eVZPi+yQ48Bihmf5&#10;luR9cDdGEdNNOgusMPmOLazBOmVwsqKfoh3Is3yGZSr5lvAaXCC9zWbqWXE48Yg34M0vsawKh67S&#10;Me1+kNaret9X2EIZj3U+3dWeL3HaRu2ubuxBhBfhkiiwyAa/l/U+KOD6Gku4moO5H71q2E2Ptbvu&#10;5jo5m21ZsWCa3PrZc2ZOXDp38kkfpWVzf70QovI4z+Z5qSt2Ti+PtkNaCv3fZ3lICGJPF9xnVrjG&#10;F8Y9hwvEgw8zTB6kGeM8ipsJulfjNHFuGY46KDsoURi+oT13L9qPwcP7u7/hxYPW4uOKwFR1Upph&#10;UuNjMumLCTjYRjVAw8MEBPC+3piApjcmjk4PJnwWsF5WefwpJm8eJmyLy8Pk2xsTDLQPJu8bmQ52&#10;xjLABEMUmTYB2ywf9VRYPu/XtP0awPSizPVyumt5lF3bxR0IKPAlgYnZQR9Mpg8zTO+nGvVgOq9K&#10;mA5sKgzfeKXo8OBjjb/LCO9/dqe++OgWFlgwTLGE6WaS3l2sj0RyE2oqwsEmTE0DwoQbUggTFsKy&#10;MIIwEWIKNQgTOjfYwOaTavJAo4XSjQFfRBifxBTEV5MvU5MX9je01JdayTBhMi82izrovmXFvIkF&#10;x3Ue5VljQLI91aU8yrY9sQ8mqF5ITZk9mG5c1LkSq4mjr+goLobpRsXZf/3rC3Sw/vFv9o8D9hnX&#10;3Af/+P3D9fITRQfXlx+T5CU44jSwnPMWOl/ZO3C+BwqmRGE9Mg45eQp3Qym0weZrGLxDwbYFmNeG&#10;QxuQwKaf5lk+Qe8yezv3U1w8zbXAT9lAhAWsE4/cj16Uu3XD7AAJB1zU++CiC3sowAdrvF5Uur2o&#10;2omnzytcu2CLdbC/3d34Ud2urhovKthLEg0dVuZxP2JP4Zs4TeZBrn3eGQsbI5m5IhM1pBdoyS4Y&#10;Puw7va3ztGXnxoeq3M0wf5Jvdzfb4WHm9sdZpo8yTZ4yQ4T9PcnZjmvWL0YLZnQnWR9ruXBy46Vo&#10;tRZuF7x9GytPa3d1XEKND6bahT87cHbIp1wtPlh4QLziOMMUpYysLjBRulAIEyhgXzWGyaoHU+6O&#10;Z8SuBxNmTSKqoiLABMn1wZRtDmovKtz5mKgR6sFU7fmiApg8PsK0i4/Js19MXQzTvRz77JMWUNrs&#10;GRMMFBYrbpr94/DvjBQXAFPKPvW7GTuA6U6WAJMpZ4i9MRkTpqQeTLRZISY87dtQddbg5ZMbA1TE&#10;wBEM5Bf+/uHtpfzQogPrKo5vZphUgOnaRcLUATnkWyOEh5p6YcJWBZyaemPixIKzyCEotNw8NSHO&#10;4DBh6iuypXgDYbJ4UfkxJhIOogpgQp2/IDW5QTt8NXGYPKn0VZM31NRVuROWDaWkHTM315GYNfWX&#10;7WorpNfM+mnE96Yqi3Rk52Ud0ryfafE43/5Olv2jTDOmJoaJZS161JTGx4SQ8IJWe7QaduiiSYX7&#10;NlRHbnv9/N4XkdKXsULcCm+7H9bFmZUdlag+JY2oHoHhpTiatnY3wxT8ULAN1MNM2iIUx4E+xn81&#10;27wjwwSvYFQIT7HZNfawwZlQmEWJa7zIfmqGgv4LzjyEjeIaR3DQBd6G11FryJtUEyHAeFHtBe97&#10;Dges9uysdMWPOitc8fRZmSMeOfvDj57XeD6vcn9e5YbHF3ixbtcLfJa9CJydFW64z/AlscTndqbN&#10;AQ91B8ONmBYwYvj3w77/dvKE0RIrZxkrLCg5oYmvhKCvA5BwDlmWGRB2pBsjEqTX043vJRuSwBJ0&#10;b8TrXI5WxzGbjWcoUViyX+J2TdQff/w2EEkM8D0D1yHe+fr5/ZooAwGmS/RgtgAA//RJREFUthjI&#10;TP1GMjCZ9cWEOicufExYpwyIHCa00tmEDIz+HFMHI9hZ5oyaZ5gIQQ+mCj4muhDG5MEwgRHKzv4w&#10;uXKYnuRa3ky3DnNTs9Vfv3ju1OE/fD/sh2+nTRojsXKmmfLCyjPaENgDjL0yLT3O7osJJzISpou6&#10;13swUQaqZL/kvYYERO5fHMFAfiEwvXp2qypSu+wYU9N5rGRVuUyYDO7htkf9cwVyAIU/xcTeIMBk&#10;yqkJsQWDiI/z1AS5QVOdOJPnTzFBUH0wQTidAky1H6mp3OVJnhVhyrO8nmYd7KxirSu+QGwK9toA&#10;pplTxgKThdri2khdDhME9aBfTEk9mC5Fq7dEqDScJkylB6UftKRzmAaugk8h+DJWyL7KH09uFFfi&#10;Kx6XrDu3tTlKqS1aBYH9rVRj8LuXaYqVJ3fZvtZYmIxNKO+nbbuXYojRVRQIBkfY4OgGzEbG6w/S&#10;tmGc6E6SAW7fe3gD7gB2sAOukSyAA+IRr6BT8wTdN+BBqXR9WuH6FBPNyp3w9Empw+NiWzw+KXPE&#10;xdMyRwCjUunC3om3OT6rcCaKNR7cj55WOHVWuz/FzPscc+zUgvQZtq66n2left4cm7VtWDl70oQx&#10;ypILpvw6euyYnxwN1mE5Hb4Yyu0EOqsbBd8H3+p+uvHdJAOo60a89vUL2ldiNHF4Y9NZxVrqHUs2&#10;JTi9f/388wLwT/H+WzcBMD26nFNxagsw1QPTeYYJqSgBJppWwseEmUA8TIao/D6Y6L9MVmKAHxEm&#10;xouHCY0Eh4nxfYJkCBonwoR6FsZkz8dEvAaO6UmpY0e2MKYdxee2n9itKb58NpboqUotnPjLSGDy&#10;Nt90LxX3Uv+Y8M1vXdThMF2O0aDmCphOUBKjJWXnhzfdA8f0txAMRLeQ94O21IqTsoQpQp4wxajQ&#10;dshpfDWRWBgmVnAYHqeIfjClEiYSEcNEsoLjcGoSxpQKTA4MEzQiwORMaiphmMocn5T1wvSM1OQG&#10;xfHV5N5HTfiFAkxYc4UAsOCM2WFv9XXLxIBJTXohMrzAFGIvDeH/Caab8YTpmgDTGUXs+4ljP9sz&#10;/T68o2kYA6nSv3zPl8kVCrrJ95sugB+y8shxNEXKI+K4lqR3K80ICBHe38TUjWQDHG6No4WwyOlW&#10;gt7Ni7r0lI0t4EV0J3EiEk7mpf/8BS1EVUi0oRbwTnyQ92a8jX32xgXtjnzLx6X2j0rtH5c6PCqx&#10;e1hk+7DY7nGJfUehVUeBBT0W2TzIt3hYZPMYIMud8LbHZfT+h8XWj0ptH5c7Pqlwxo8el+HjtngD&#10;fsPddBMMquLkUiSqUZDuvJ1uln3UQF9xpcwakV9+/snBWLI2yoS+PH1J7etxWkjl4vvfjKf/C/fl&#10;r8VqXolSvxyt0XZeDT6I9FPlEen6GLNXT298RvLoy37k99/e3a07X35cSgiTBsNkPFBMiYQJ/2vE&#10;vMAERoQJp8vzMOlwiIUwWfXGZPMIRw+X2PEwFVl3FFl/hIkBJUx2fTFVAJNNX0zYKjzNLP2Qvq7C&#10;SomVMyaMG+lqJt0YgyWPugJMGBj5JKZI1aYzPEyNF6xed37tQa2PEf/24c2t6pPlxzdjEihTkwLN&#10;UUPKhcOUYsTuOoGadHlqouVDfDXhDSQ3hileuwcT++DNixwmI/ogU1kHetm91CTAZElq4jAVWDws&#10;FqjJnglHgMmpl5oqnDoKrUk+UBNJG2oyRLrzZqpZ8n5dHfkV4kunThw/2mOHXMsFU0gb8uHUBEYg&#10;1UtNMRpXopmaIlXRu+LU1HTR/m1XxxeUxpe0Qnyt396/ulV5vPKUXM1pmTr+rKiribpQGvaqwRk6&#10;WIqLcTr0R67EaFyFX8Rq4ikGWLD281q8Dv2UFfqfR6lejdXA2y5HqdHbKMLSwPgDjsfG6/gsXr+b&#10;vf1BodWDQms83i+wvJdn/qAATy3v5ppSydt+L9/8bo4pXieQJTYdxdYPiiwfFFnfKzC/X2jRUWzz&#10;sMQWjw+K8PEduLiXt+MmG63Hl8FfxPfE2m/aVyZeryHG1N5QQmLNvJQDetfiMRKihZ7vpfNql86r&#10;4suj4DvTF0PbFaXWHqnSelax5ZxS4xmF2uNyyGvUY9TsXuN/ZbTk49sFben10v2Vp2QJ0xnZFiQN&#10;L2jyMelgxUW/mK6zJboMkxYqBzXAYbrCxwQo+OCVGHUOE17nYcox5zDdL+BjwtMCS6BhmMwBiGHa&#10;8aeYwI5hKrG5l2uOAy56YYK2sedFvB5aKUvdjdLrF2Qc5jBpMkyqPEzsO3PfE5jaIoQxyQJTQ7RJ&#10;d0c7zj77ghr77F/1/u2Lq4WhVQxTPYcpXouHCSrgYwIRTk24/UhcwpgAi25UtR5MuF3ZB4UxcSq7&#10;l7vjTzCBEWHKNb2fT0oRUpNVbzUJMNnezdkO7fRgQgxOmPSuXtSvitxmqrEeW4XmHNPHOUgQeP+Y&#10;8OWj1NsilAVqwjHwwNQYZ9H9+OqXxfSFrZDc8F33ndoz1ZgLjp7yWTnk5jFpoz1OvS1GDYdbI0rC&#10;WCo6IzgKihVl9B+xyrLtvEpblCoGhrjHljOKTaflW84pt5xVaj6tgAt8sPWsUmuESnuUGiym9Zxy&#10;8xmFG4g3c0zv5G3H461sk5uZ9BTlRrrejQx9PL2ZZYSLW1nGeM+dPLM7+XjnNjzezDa8lWN8J9/0&#10;bv52PL2TZ8qebr+ZaYyJ7MjLsq+h3BatiqkMmO6PV7BXUlOMXtwerdpzGthYAV+y6YxC02mFplPy&#10;+O/gf9EM7wOz86r4Yo2n5OuOy9Wd2AJy5YekGmPNX9xrwOjSZ6vii3/w/Zvnt6pOVJ2R74spWpX+&#10;Ox9jOi/ApMYwMYhCmMCrFTTPqwpjAjjUxs104/4wmVz/bEwZRn0wgRGHCfdSYzRhqovQaI3Cf0SF&#10;GFEhTCi9MJ3cymGqPkaYmuKtujpavshw5Jfi9f51543yg1Wnt1adkKyHmqL5auJh4oMQqOmTmEhE&#10;UBPDRHcvH5M61ETlrOLNjG39YMrmMBlASlQyDG5lk4Lu5Jsx3eHajK8mM05Nt3N5arqRbng5TkNY&#10;TWhxEdtymBqi9WL3aDZEEiYIqn9M4HVGsUEY02GplgS7l48uf3FMXyxXKNwV/+O39w/bUuqi9SpP&#10;StWekW2IUEDqt+GcfN1JuYYzCvWntmIgHFFuzXGZOrqQw2xJPOIA5fpTWzCrq+7k1pqjslWHpRBP&#10;1RyTrT4ijYu6U1txjbu24ZQ8LuhHR2UuJWhfTdO5lmFwLV3vaprulRStq7hI172UpHY5Wf1yiuaV&#10;VC1cXEnVvp6pfz1TD49X07WvZ+lfTdNCoVeyDFCuZepeTcPrBleStbEEteHMVpT6U/i28lh7gIKn&#10;7JHODm48J49j7+vx/Y/KoODr4QuT6x2Vha7wv8OLVUekyg9KVhySqjwm35bm+fLxNZAbSMr8M97z&#10;2Ykq9JQfNMfXRulUESa5hkiG6ezAMdF/uRcmoglMwCrAJIunlxP7w5SmeymRjymFjymrDyZN4vIR&#10;pstJWLpDUNg9Q5hArRemyAFhqjy8mY9JoT3D59Wz2wPPD37eIP5n8P39w+t79dG157UI01kepnoO&#10;02l5vprkPqkmujNlqoXVdGJLX0zHZPHxy8k6QmrS4amJh0kDUsIrl5NxQQrqrSZNkpUAUwZPTZcS&#10;sTzurzCdxX/h02oiK5DpwXRc8VJ2wJvOex9j+mwVCDj+R6wQvx0Tel8+vnI517f6jDwQVp+WrjyO&#10;225T1VFpTOUvPySBycal+zdikiSuEfHiEa9jVAjDrBWHJMv2bSoOW19+AO/ZVBK+seyAJBptvIhX&#10;Kg9L4cXy/ZtK921silFqS1RtT1RvT1RrTVBpTVDGY1uiWku8fHM8VqQqtV5UaolXwOuXUtSppKq3&#10;JSlfStXAY1uSUnuyKq5R2pNV2ul1zeZ4JWxrioPtcXRf+aFNOKql6rgMCp5id3WcQIZHvEj/BXxz&#10;fL19+Hobyg/h6WZc45UKfL19G4vD1xfuXV9zzuBe/QVunOTzNPaXud6BvOFP3oNZUN2P2i9leVHc&#10;cUoa45WVx+i/1hcT8eqLCQR7YQrbwDBtLgMdhgkXKIQpVvkjTKqE6YI86PTClKreLowpUal/TBeU&#10;AAKY2L0kwCTdL6ayAxKfwlQURphqI43uNyV9ePPiszF99gcHiA+xRVdHc3vmzqrTWxgmNLEkIqyV&#10;5qtJgtQETIcl+6gJXg9MJWEbeGoCpoP4rACTNGHatxGPzXHABCFoCKmJMDVf2EoiIikpcmq6DMmk&#10;qPWoicNEr/DUxFSm2RSn2BfTCRnswv8RJkn6kv1iOgRZbQSmorANdVGmHa1pH97ScNZ/xAq/CMVP&#10;fTmkDp/fq7ucu7vmvGbJEcn8PWuw1qIwTDx/z9r8vWtzg1flha7BNVbPFOxZUxC2riBMHG/I37Mu&#10;N2h1dsDKvBC8Z3V24MrcYLyNXsQrBXvX5watyQtekxO4qvqsdEPslvpo5A621sfKNsSgyDTEytWe&#10;l6w7L1kfLYVCFzEyzfFbmuLlmhPkGy/INF3c2hgn0xCHDpFs88UtzQlbm+LxVBo/rTuPVY3iOMUU&#10;B3Lnh64uDBcv2r8e6xzx3ehin3jRvvV4EU/zQtawr7cmO3BV/h78j8TxVfNC1xaGbSjcL1N5xuBW&#10;1XmKMlin+DNigQGKRFDzn82RZXhfdt6tvpTtXR2pUXJYAkQ+xlTQgwn/fYYpdG0vTMRrTX5oL0yo&#10;n5ygVTXnCAoPEzHiY4qUqDu/mTBFAdPm/jBJ8zAl9MJUGykFFsAEEHxMG4BmAJjW8TFtLDogW3nG&#10;8HZtHIsyKDk4SEyfjWAgrPHLP7zr7rxV3p7lUR2hVnJoU8FeYBLvo6ZPYcoRqIld9MUUtBrVUhMp&#10;wCRf3wdTFGGqY5ggMaimt5qkG0lN0BdhaoyHHklNNRFYGMdhwl/k1MQwhfdR09q+asJdxFMTMG2p&#10;Orftbn3CG1r58xeYBoOAlyv8j94Ev3948+rZ9bsN8e05oXVxdiXH1TMDV2X4LU31WZjutwQFZ33g&#10;McN/WWbAMiyuTvddmrprSZLnwlSfpSm7Fid7LcJFuu9yvIiLDP+VqT50keK9qOSYeNW5jRVn6LEq&#10;YlPl2fVUzm0oP7G6/OSaitPrUMpPrak8s77m/Kaa8xtrYySrI9fXRtNjdYR4zfkNNVGbaqIl6Ok5&#10;8dpoifKT67KDlmf6L8n0x19cjL3Cs4NXouApzmaiErwCL6Kk7V6Mr8F9vTS/5bnh0iUn9RsSPa4V&#10;H3t0pejdy6cIuAQJo0FW7wClMkgx//4em7BcvVMf25YdXBtnU3JMLTNwJR/TUlwIYVr+MaYkL+LV&#10;CxPxoioqPbGehylikzCmsuOrK06t5WNaC3YfYRLvF1PZiXVZPExLMvz4mIJW9MUUsKwHkzdhytsn&#10;W3rKoDHJ81rJcayQevfyGbovXwrTYHQ44M8iQHzd/ejSndrotqygmhir4qMqGQEr/gRTmu8SCCeZ&#10;ryZgStu9rC8mIrW47CTDdBp1LtEb0yoBJlwQJqiml5o4TBs5NdXw1VR6fF1W4DKmJmBawlMTMGFb&#10;EGE19caUTpjkSk8bNiZ7Xy89+eR6xftXnZiKOxBMA67Gfpq9r2GFzAjoS8Idfnv78t2rp5jo+7rz&#10;HrZWxuNrPD5nj3TNK/jRq2d3X7H3cBfc+4Uv8Pqbrvtvu/srXffecj/Co+A9L++/ffmAXuQeuUIv&#10;Cq4f4M1CX4Z9JXw3+nr8C+6a92XwfXhf703XQ+x38NuHt4Js7lewv/9AuoqHCbvmwM17Y+LqoT9M&#10;BOhTmOhHf4aJo/D5mPB96E8MGNMjYMJyjv8EpsHo8O99lr37j98+oLf49uUT/N+ZNPhoemPifvRX&#10;aqL39Cilj6agpj6YONX0UhN7T281gTtP4PTdBqomfARripFW+v3Du7+L6e9VY++J2bxcIafboX9D&#10;NTBUA0M18P9mDQxZ4f+b3If+10M1MFQDvWrgq3WQv8AiwT/pcg4mMP4in/0iv2QgOcFPvWfoCwzV&#10;wFANDKYGhqzwy3j0YBh8kc9+kV8y5MVDNfD/bA0MWeGQFQ7VwFANDNXAv4dyhUMZk6EaGKqBoRoY&#10;ssKhe2CoBoZqYKgG/j1khUM3wVANDNXAUA0MWeHQPTBUA0M1MFQDqIGhXOHQbTBUA0M1MFQDQ1Y4&#10;dA8M1cBQDQzVwFBUOHQPDNXAUA0M1cBQB3noHhiqgaEaGKoBqoGhXOHQfTBUA0M1MFQDQ1Y4dA8M&#10;1cBQDQzVwFBUOHQPDNXAUA0M1cBQB3noHhiqgaEaGKqBoVzh0D0wVANDNTBUA6wGhoZNhm6EoRoY&#10;qoGhGhiywqF7YKgGhmpgqAaGosKhe2CoBoZqYKgGqIP8f+wfVxefcf3ZHxzMHxX+7NAXGKqBoRoY&#10;qoHB18CQFX5OAzDkxUM1MFQD/x+rgaFhk6HOwVANDNXAUA0MDZsM3QNDNTBUA0M1MDRsMnQPDNXA&#10;UA0M1cDQsMlnDhb9fyxL8hnDZUM1MFQD/x+rgaFhk6Fhk6EaGKqBoRoYyhUO9Q2GamCoBoZqQJAr&#10;HOoiDdXAUA0M1cD/yzXAm0zzn68Cand+f//yVee1zrsVHe2J91tieaWVu4i51xxzr/H83frIO/Xn&#10;b9efv1MfRaUhmkpjDB5v152/VRNBpfrszaqzuOhoiX58Oe7x5QvsMe4RyqVYumiPftQW/bD1PB5R&#10;OpoiblaewUduVp27UXkOj6ycvVF55lbt+TsN+OVUbtdH36qPvl4ddb0qCo/XcFEteBp9rTLyavm5&#10;K2Vnr1ZEcuVyWcSVisgr5bg+f6c58/GNmled9//4/cPgZ3t+Bo4v9Efp1/wGTM+udt4p72hP+AhT&#10;7MeYbtcxTI0MU30UMN2ujSRMVOFnb9dGdLQCExj9KabWqI7Gc30xVffFdLueYarrg4l4sRJ9tRem&#10;CGC6UhbJw1QJTFmPb9a+fv7gP4HpCyEYwHoH9pd+e9f16umVZ7dLH7Rd7I0php7y1BQBNXFSus2p&#10;SRgTUxPTBTBFPhwYpgeNEBFfTZyUqvEKU1Mdqek2SQmPPZggJaYmIUxQEFPTNZKSANN5UlPl+bst&#10;2U9u1b958fBff/z2t2r1b725zyqP/3iu8N//+uP9q47n94qvl/k0JBnUxqlURUqXnlxVcmJFyYnl&#10;JSdXlJ5cSRcox5cVHphfED4nP3xebtgClJywBXn7F+cdWJJ3cGne/kU5e+ZlB8/OChTJ8J+Z4Tsj&#10;K0i04tSS+rg19XFr62NWo9TFrq6LXlUfs6r23JKac0uqTy+sObu45syiyiOz032mpfnMSNs9k4rf&#10;rHTfWam7Z6T6TM8Mnpuzb0nO/qX0GL44c+/iJN8FSbvn0yOK34JkP97TBO858R4ica4zLnqJXfSa&#10;He85O8ZNNM5jTtzOORc85yXsWpLsvy59j1zeEa3mrPCntxs+vOkGmM8wtb+7Dmcw+AWf/fe/fn/3&#10;8n7nnfxrJZ4Mk3JlpFR/mFaUHGOYwmbn9cW0mDDtI0xZHCY/wpQdLFZ5eumfY6plmCoOi6X5TOUx&#10;8mWY/DhMM7JC5vXCtGdx0u5PY9rZB5MYD5PXvIu7lib7i2fsBSadltyDz+40/fbu1eAxfREEA+H+&#10;r3/99u7lvWe3sq8WezQk6tfG8jAV91XTiuJjS/vDtCTvwOJ8wrRQCNMMwhQiVnnm05jOkppqzy4h&#10;TIfE0nYJMM3iYfLhMM0Hply+mjJCgWk+r/iSlPhqWpjgPTsemNygptkQVLzHnBg3YJpLauIwBazP&#10;2Lsl/5huW/7Rznstv73/C0yDR8CzQk6xn/FPcBt9/Nl///tf7192dLScu5Rr2pS8pf7i5qrzG6qi&#10;NlZFbaqO2lgdvanqPD1SOb8Br+CnFadXlZ1YXnp8RcnxVSXHVpccX116ah1K2en1pSfXFR9dWXQY&#10;OlxcsG9BQfiCooNL6mLXt6RJU0mVopIm1Zy6GaXp4nqUxgtrmy6KN8WL10Usz987L2/Pgry9KAvz&#10;wxfnhS3CRe6e+YWH4MjiJSfF8Vh8fF3RkbVZe1Zmha7I2rMCj9l7VqJwF5nBS9P8F6bunpcesDgj&#10;aEl6wJKU3YtT/Zem+i1NC1iO66RdCxPgiR5zEjzmpfiuqo5zfnil8I/f3v5JFX1GhfdXzzzD/bzf&#10;Bkzvuu89aDrdnm1MmOL/HBOobag4s7oH0/E+mNYSpkPQ4WIwIkyHltZf2NAPppSPMJ1blrdnHmPE&#10;YVrEMC0ApqLDaC85TOuAqfDwmqxQcFlJmPb0wpQR1IMpvTem9MAVyUKYLu4EptW1F90fXyv947d3&#10;WH36eRXIWdhnf3aAH0RI8a7r9v3GY+1ZRk3JcoQp8k/UtKkqcn0PpmOrIKXeauqLqfjw0vr4v8S0&#10;vjF+XS1hmgtAhClsYZ4wpiMcpvXAhMIwQUc8QQmpaRUUxNQ0Pz1wMRX/pQI1ESafRQI1AVOq/9q6&#10;RM8nN6v+xbpc/dbY4BEM1go/9bV+//D6+a38tlS9+mjxpiTp1nSF1lSFhni5xotbeCVhawOuE7ZS&#10;uchej5eri5GsPb+hJnJjdYREdaQkSm2UdE2UdG20DC6qz0lUndlQcWpd+YnV5cdXVZ4Wb03ZcjlX&#10;5Uqu6uUcZX5RwkV7phxKW7pMe7pce4ZcS+Km8uMry46uKju2uuz4mrIT6+jx2OrSo6sqzmysPi9T&#10;gxIpUx0hXXlmc9GhDUUHN/AfNxYd2oinxYc3Fuxblx+2OidkWV7Y6vzwtflha3NCVuftXZe3Z21+&#10;uHhO6Ors4JWZAcsy/Jak+SxK9VmY5rs4N3xzS6bfq6c3YTcDvOO/5tu4lEXnzezWZC3ClCwDTC1/&#10;gWkrw7S5NhKYNvWHSYphWk+YjjNMZ8RbU7fyMREdVhimDD4mXGTINSdsLDsGTKv5mNYKMFWeRXvJ&#10;YZIGpgpgAiNBAaMeTGsBKCd0eQ+m0E9hWsgwLcnbJ92WE/Kq8zYs7WvW/wD/FktZdD+9ltqapAFM&#10;zRymlD5q2tJbTVsb4mX7wRQtw9QkWxvFx3RyLYep6uz6trR+MSkRpgymJlykyzZf3Fh2dCUx4qmJ&#10;MJUyNVWelWCYZAlTpHTFaR6mQo5UX0yrBJjyoCZhTCHCauJhyj8geyk//M2Le/8hTP+RXOFvbzvv&#10;1OxtvCDVELOu6aJEe4bylWzNK1labclqbSnq7aka7an02Jaixl23pai24ZUUtZYEheb4LY0XtjTG&#10;yaM0XVBovqjSfFGp+aIyCl5piJGrB8tIybpIyYZo2SvZGjcL9W4WGdwo1LtRqHujQJceC3Wv5alf&#10;z9e4lqd2PU/jer7mlcyttRESNeckUWojNtdFSuOxFk/PSjREb226oNx0QYUe45QaohWqTsqgVLLH&#10;qpOyVafouvq0XMVxqfIjEqUHxfFYcUyy/Ihk6UGJ8iNSZYdwLYXrkv0bi8LFC/euzQtZlRe8Mi90&#10;dUEY3HN9XZzxs1sl//rjP5tD/IwOwoc3T29XBjbGSfIwZaoA0+W/wgRqLYmKPZgu8DHFM0zxSn0x&#10;xchezdG8WaTPMDFA/WPSuJzxaUwx+CscJiUOEwE6JSuMCbwYps0M0/p+MB2V7sG0Zw0x4mESzwtf&#10;Xx9v9vxe1d9NTgn3aj8DwUD65sgv3Sz3aYyTAKbmBMlLmapXcjQvZ/ZRE0QETVHh1IRHhkmOpybC&#10;pNicoAJA3CMP03kpnppi5K7m9otJp0dNpCmNy+lbas9tEqiplqmJPZVo7I2pPkr+k5iOAdMmwnT0&#10;IzUdlS7hq6mgN6b88A2NSZYvHtQhn9NvbQ8GwZe3wvevH94s9268INl0cVNL0ua2NPlruTo38o1u&#10;5BtfzdS7lqV/LcuAe2RPDa5l6l/L1KVXMvWupGlegj8mq7UnqV9K1riUrHklTfdyqvYVlDQdvNKe&#10;qNp6UbHlgjxKW4LyzXyjO6Vmd0u34/FOqemdEl65VWRwu9gQj7eK8Gh0PVezOW5Lc8zWppitzbH4&#10;rBIem2PpaVuC2qVk7UvJOpeStNuTtFovajREKrKi1BCh2Bip1BihSBdRyvXn5OtOy9WckKo7s6Xu&#10;7Na6M1trTsjVnZavZY81J7dUH5epOiJVcUiidP+G0n0bSg9sLDu8ufSQZMUp6bpYjcdXMjiZ/Yey&#10;h3/3JkDK6Uape+OFTQyTVDth0iVMeQPBpPVJTKmoTAGmrYQpUeVWAR8TAAljKuyNKUejOVaASaEl&#10;rgdTewLuBw6TFg8TuICRMKZIhuns1lphTKe31pzkYzojhOngJmJEmDYBU8khicrT0vVx2k9u5P2L&#10;yewzMP1dBAN4/7/fdt26XuTIMEkwTArXc/VuFgCTkZCaSFBXoSMSEU9NVzN1r6T1xpSieSVd91IK&#10;SQmC4mGKh5oEmIx5auqFyeQWMJGOODUZXstRbxJgiuNhYsra2p7YG1O8OrTDMepREzQVpQwF1Z6W&#10;7VETYdrCUxMwnZDjqak/TA3xep23S5Ax+BjTAKr0k6NSX7aD/O8Prx9fL3ZrvCjZnCjVlrrlUprC&#10;1SyN24Xb7pbsuFtscSvP9Hb+dlbM8Hgr14Qu8gQXZjeyja7DHzP0rqfrX88wuJFpdDPH9EaW8U2U&#10;7G145Vq63pUUrcvJ6leSNa+m6t4r2dFRYdNRafeg0uZBhfWDCjzSxb0y8/vlFvfLdlApt7xTZHQ5&#10;Ue1Sglp7gtrlRI0rydqXE9RRLiWoX03Vu5FpfD1j2/V0o2vphldT9NviNFHa6VGDXeNRo/2CVkuM&#10;WvN55eZIxdZoldYY1ZYotZbzKq1Ras0RSrhujlRuOqfYeEa+/qRc7TGZmmPSNcdlak9tqT4hV3tu&#10;a02EbG208uNrWUh7D7Bb9B9827//jUDjWoF9Ux9MRSYDwLT9dp7pzRxhTIZCmLbdzOIw6fZgStO9&#10;X2rRUckwMTo9mEp7Yyo0/BSma2n6fTHFAspnYTrLMJ2QI0aESRaYqk7I1kbIA1NdjNrTm4Vww/9g&#10;/Q/wV//73++6717Js+zBlK5wLVvzNg/TDiE1AQpEBHEJ1LQdP/0EJiNISQiTJk9NaXpCmMCoX0wW&#10;kNXtAkNIia8mTU5N7BV1PiZjqOk61JSs3yaEidNUO6emaFW+mlRbY9T6qilCuenTmKojZOovaD27&#10;UwY3HGBdDuRtX9IK//jw6k5lcEPsxpZkWUQZVzKUr2Wp38rXvwcllNt1lNvfL7Z+UGJLpdjmQYnN&#10;/SLL+8U2eBEX9LTY+m7Bjjt5plRyzO7kmt3NM79XaHU3f8e9vB33Cizv5G2/k2NyM9PwZob+zQyD&#10;29nGDyvsH9c4P6l1waNQcXpYZfuo2uFRld2jKvvH1Y4PynbcTNe7kap3PVX3RrrBrQzjG5BWmt71&#10;NL3b2aZ383bczbO4m7vjTs7221mm15P0ryXp02OiHi6uJVK5nmxw5aLO5TgNlKsJOlcTdK9e1Lly&#10;QRuPl2M1cHE5TusSqEeptUYoN59VaDqj0HxOqTlSpfGcUlO0SkO0Ym2kXH2c1vN71f/3384b/v6+&#10;+1bZ7obYDXxMKteyNG7lG9wvteyoGAgmK4bJ5E4uh2k7DxMYgVR+D6YbPEzbHlbyMD3qH5M9w+Tw&#10;oNQcUIQwGQlhws3AYTIHpluZptcZFCFMBIthAguNyxc0e2GKZ5jiGaYYdYZJSRhTwznFphjCVBMp&#10;1xCv29XR8B9KSA1Ek9x7fnv3/AaGiWM3tCbLkZoyVa5lA5Mhw2QPQQmr6T6pyaqXmoo+hcn8Xr4F&#10;ikBNPEw52x5VOjA1ufaDqQpqIkyQ1YMSYNLlY4IYGSaEFFBTTl9MEBHDpEcXTFN45DBdEsJ0JV4H&#10;dK4yTFcJk2Z/mJSFMMk2XjR8+bj9C2L6YlaIhvTR5Xgknig5mKYIcteztW7m6t0rMiPDqnZ9UuX2&#10;qMzxcYXzwzKnByUOjytcHpU64BVWHB6V43WHjhKbB4UWDwotHxRaoXQU2+I9eER5WGLfUYSfWt7P&#10;M7+bY3o31+x+/o4nNW7P6j2f1XuxR0HxeFrr8rTO7Wmt69Nat2d1Ox9V2t3NNbmbbXIn0xifhbHS&#10;b8imV+4XWHUU2T4stsNjR6HNfSg53eR2+rY76dtupxnfTtt2hyvpJrdSDK8n6t5M0ruVYnQr1ehW&#10;suGtJAM83kjAiwY3oMyLutdAMUb9UpTqpWi1y7GaMMfWaLXWOPXWC2qN0Qo1ETLNKebvujsGrocv&#10;/s5//fF7R2tEQ6wEYo32dKUrmaoMk/69YgEmVyFMxOtjTA/RmPVgsn7Yg8mOh6lAGJPF07/ABFIM&#10;U4Xt3RwBJrN7HGiG6QFhsuuDCVCEMBnjmocJRJL1/wwTmq5oHqYrHKYoNQQsAkytadbvXz3+4pU/&#10;8F+IzPL9xhMNMRubEjbzMWnfygOm7Q9hWNVuj6v4mEodO0r6w1Rq/ylMD0v6w1Rg8bTW/ZNqqiVG&#10;hKnW/dOYTPtiyrMkBQkwAVAaD9PNZMPrCTp8TMYCNUFEPWoiTGqcmnowXSBMDVEKNedk2rOcP7x5&#10;NvBa/fN3frFc4evOq00Jqg0x4i1Jslcy1SAwkLtbsK2j1OpJtUtnnRfKsyr3Z9UedQmWAfZS90tc&#10;n1a60itV7k8r3fA6nj4pd3pcYve4zP5xqcOTUsen5S5PK93xeCvPrjnZ4nKGVWOCaXmkXmWUXmO8&#10;UVvK9ptFLg8qPZ/U+XQ27H7R5IvSRY+7nzd4PW/c9bzBGxcvGnc/q3HtKLTsyLd8kLejo8DqYZHt&#10;g3zLxguGlef17uTaPClzwp9oTbaICFS6kWXVkbPjQc6Ojhzz+1nbH2Sb3882x+ODHIt7GSZ3Uo3u&#10;pm+7l2l2P8vsfobp/bRtDzJM7qYY3Uvbdg++mWTQFq197YL29Tit6/HaNxFOXtRFwHglQedSolZL&#10;nEr9+a1VZ2VulB/84/d3g0lqDCZh/OppW+MFjD6JI9b4CJMrYaolTJ3VHhWx24OdZTrK3HowMXxP&#10;K12A6ZEwpgoOk/PNXIYp3arhomlZpF5VlD6H6VaRa4cQJjDqH1O1Sx9M9/Ms6+MMqqL07ubZPilz&#10;flrm0phgfj5Y+RYf04NemACOYUrpi+k+hwns0ozRgBGmuF6YEC0SpgTCVBe5peqMzO3q4//6/f3f&#10;wvS33iw83vLxdffDhoY42YbY9a0pDFMO1GRwt3BbR5n1kxpg8hZgKowwCXOXe1QOEfHUxKnsaUVf&#10;TM8qoDjCdCPHriWFMNXHm5RF6FVFM0yp5reK3YDpab9qauDU5P2i0edZtXNHgQWnpocF1lATMNXF&#10;GlRH698rsOMw1V4wiwlVuZ1tBSkBCg9Tzg6mJtLXXYbpXroJX00mUBMfkwlhShRWkw6nJgGm5lhl&#10;wnRW9m59hPBI12AQfJmoEPNzb5UH1p5fi/xue6oCBRp5+ncKTe4Xb39UbtdZ5wE/6mr0fVG3C6U2&#10;0WaB2K9x+3Se13q+qPV6UeuNx656n87qnZ1VO5+WOz2rdOusdHtetfNFDf30efXOY7sU54mOX7Fg&#10;stj0sZPGj5w+cdTcmWOXzPlVfPkMecl5hmorHU03hXkoFcdYPq71fdUa1N3k290c0N3s393s97Il&#10;8EW955MS+yfFdo+LbHDxrMwJN8H6ZVNmTBrtvG3tswr3rhqPswGq+M27rTY+zLN6XGD9pMD6UT5d&#10;PMJTurB5CKiZph3Z5g9zLR6h5Ox4mGX2OMf8arxBw3ndh1nb08IUpVZO3WWyoi1K606Swd1U49uI&#10;GRP1bqQYXEvRa4/XaIpRqjknW31e+fm9msHMYvvsZhCTHG8Ue9eeX9MUvwmRO8MEgRGmxxX2nXWe&#10;YNTVQJi66neVRlssEP019aghw0SM/hJTmKvcPJHxK+ZPEp3286TxP82YPBqYls6dKL58psLmecbq&#10;q5zMNoV7KJVdsH5S69cPpjoPYUxPy5yqooxWL5qE37PLcmNnpfuLao8j3grAFOqwmbgUWBMg0Mnn&#10;MOEpw5TBx5TXg+nyBYOmaP1HWdsTgrdKLp/it33llVidHkwJhOkqYVJvjFasPidTHaXW/bDls6t6&#10;MB9EoulqvgvU1BQvcSld6Xo24kFgMmWYHPpgyj5tCjXlnjEVwuRNaqr6SE1Ma1CTv60UMC2fP0lE&#10;gGnWOGBav2KmktR8Y41Vztsl9nspVybYPq0DpkCmJkiJU1PAC2AqtuOryQGYSs7pL5v768wpY0Kc&#10;pDlMuBOA6aC7LMNk8xEmawo4MkwfcmrKs2Rq2g41tcfqN8cQpihfWWAKsVx9NU7nTjJfTXxMbXxM&#10;NdGar55dG0xtCz77Zazw5aOmuiipuqh1zRc3X85QvZGrd6fAmIL5UuunlU5dDT4vmwJeNgd2N/i9&#10;bPB/XLl73XKRzWtE7pe4v2zY3V2/+2WD76tG/84qz+s5jvcLHVGVXTWe3XW78DpKd613mLv8D99/&#10;O/LHYZMm/Dxj6q8/jhj2z3/+45exo/Q1ZQ20t+hqbtHTkFOUXS+9aamKzOKLh41fNge8ag153Rb8&#10;ujXoTVvoy0afznKXznLnZ6WOeHxR6d6UaDVfbNI3//zHz6OGb9dc4bljk6LEnO+/+2bFgomXkrY/&#10;K7LvLHZ4VmTXWWyPx2fFDnj6BERzLZ7kWz0ttKXHfOunuRbP8q3SwpQllk/NO6x2wHnziOHfjf7p&#10;h8POmzrStz1E8IjeAXrT6dtuphtfSdJpiVWpj9xScUqiLdvj33989cT8v//ddb+q9rxkHeamJWy+&#10;kqHGMG27X2z+sMz6aZUzYWoOeNnEMDX63yv1XrZguqLkvI5SD2FMTys9gOlBkVMfTC/rvH1tpVGH&#10;o34aPunXn2dOmzh82A/A9Ov4MYbaW/S1tuhpbtHVkFWQXS+zkTClnTLDn3sthKmbMDnzMbk8r3Sv&#10;jrUQnT4BmCaM/dFcc4W3hYSsuOh3336zYdnU62kWz4p7YQIj8PoIkxWHKT5QQXLFtLKTWkHWG4d9&#10;/+2YkT+c9ZIWwmTIYbqcpA1MiDgqTkleyvf7son5gSn23523i2ojN9Wjg5UgdSVTHekLIUwuXQ27&#10;ISVgeskwXc/3WDhnso784kflniQWvpqeVBCmjmIOk5dATcDkarbx22++GTVyxORfxwLTD99/B0xT&#10;Jo411pXnYVKXlZcRl9m0VE1uSW6EBYKJ163BnJpet4V0N+zqLHPuLHNianJ5XuFWGrl92qSxwDRl&#10;wqgdWit9LCU3rZrx7bf/lF4z83amFScfgZromo/paY+aCFNnvlXELjmpldPqInQ9Tdf+8N2348YM&#10;j/WX7Ug36WBqup1CmG4AU6J2M2GSKz8lea0k7Itg+gJWiDk+t6v3V55aXh+zoSVR5mqm5q08QzRi&#10;D0p2PEZIWO3a3ej7qjnoXiliDb/XTYFvW4L3e2nAgyJDtV83BcAEUbobAva4bFk2f5Ku/KKrWY4v&#10;63xeNfi9aQp83Rjwqn73ER/V4cO+U5ZeUpPkdmS31vixI7/55psNq+deKQ5pyvOLP2Ub6Ka1z8fg&#10;SnGwldFmbfllz+oC3rTtedu+l8ql8NctAV1VOx8UOtXEml7LsH1Z43Unz8lYddU33+Ae+Mf33387&#10;/IdvYbX//Oc/pdbOvp1t97zUqQuOiccy5xcljnhEeQ5bLLDuLLTtKnV8UeLQWWjzvND6RZFtdYTB&#10;lAkjAyzX10ZvX7V0zroV8/KP6z/ONodvoqFDF+BOhglGY66l6rdRjkO+8pRkxRn57kftAxPGF3sX&#10;MN0oC6g6vbwe41qJMtey0OcCJrMHJRYMk1t3o9/L5qC7JbtghcD0ujko0Fl53Jgf4w/oM0x4ERGB&#10;v5+t9NJ5k7apLbuR40yYGnmYXjf4hrrID/vhWy35FXXJ7vs81H8eNQKYZDYsul4aWp+z+8JJW38X&#10;zYO+hldLgk21Nhirr37eEPi2vQfTq2b/rir3+/mONTGYNmAPTDdzHDW3LAUXcAIg3APfwwi/+aei&#10;xPx7efb9YuosEsZkz8NUbFt8QvfXcT8ddN5cHmG2ZIHIhtULys4Y8jGZ8TBlmiIwRCqq/jxhqoxQ&#10;efX0y0QcA6eIdarXCj2rTq+g4cckWQ4TEu4Mk31njTswdTcF3StBoOAPTC8bA72tt+K/lnbMWICp&#10;s8Zvp/kmYLLUWXU736UXpkZfb2tpVKaR2tqG1J3Briojf/zh22+/UZZZcatyb22WT+xxm93O6kcD&#10;twGTrvIaS33xrqagHkztYYSp0v1unkN1tOmtHAdgupbpoCAxvzemb7795p+acosfFji8YPLpUVM5&#10;PQWmp1BTkR2pCU0aU1NXsW32Ic1fxow4s0uu4NS2BXNnSokvqo40Jkw5UJMZMlF3Mk0xaEaY4lSR&#10;cUJgUR2lheUcA6/hT73zC1jhb29fNFzUqDy9vCFuU2uS3PUs7dt5RveLdjxElrDC4XnNToSEj6r9&#10;TNRX1SXav0G1Ngdfyto5V2TihhUzr+e6A+eb5qBHFbs3rBQBktEjh8eE6cEB3zYHvW0Jwo/eNPqe&#10;8NUY9sN3eH9rmqPk6lkQA/xLRXqJqda6pfMmTxj3E9BOGj+qNN7RQn+DktSiZ3WAF/buUjiVy/vf&#10;tARdybDTk188Z8a4rRtm73OXV94899dxP8IHwW/E8GEjhv/wj3/8Y8SwHw75aF1Js72Xa/ey0q27&#10;3KW7wrW73BmPLyvcukqdQO5asnlciEpMkErVOf1HudZdJfZ3MixXzJ+oKjn7cb5dc5JLa5LD0zxL&#10;NHEg/SjH/EGmGbIh4HcjzQidr6ZoxarTUkWH196ui/giTdnA7wBMqK6LkSeNXdjUlrTlerYOYSoG&#10;JmvCVOvxqingQfluQ5UVbenOhKkluCHFdda08dLiYrcLPdEsgcW9Yu+Vi6YB07iff0w+bNSDCe9v&#10;9At3VwQIGXGxlhQH8aXTgQkRh+bW5ds01iyaM2n82B9hZFMnjqlJdTNSX6OlsPx5QzCPER9TW4q1&#10;hsz8OdPHKUvO2+cmr7BxNoTBwzRi2PDh3wMT7pBTQXqXU63v59q/EsL0UoCp0O5y4vaYIOW4ENWa&#10;CIMn+YTpeor5IrEJhvILnhTYNSa6tCU7PCNMlghMhDFdTzOkPnKUYiVWShxed785/iuP+L9/9bDm&#10;vHTVmRWNFyQYJt3b+cb3iy0YJkcO040CLyPVFddy3TlMVfGOUyf+jPj9Qak3MEE4Nws8F86eBEy/&#10;/jIy+5SZEKbAt01+vray5H2b5zcl2SPpBEwQl77SKkPVVQvEJo7/+cfvvvtGZNovjZk7NbYuM9ZY&#10;090U2oPp0j6oqT7eQmXz3NnTx2nILAhz3SonLjp29HAO04+Q0zDCNO7nn86HGV1KsXqQ79ALUyXU&#10;5AoHfFZo237RLCpQ+UKoau15w6f5NsDUHm8KkVpqLH1SYN+Q4HIp2Z4woXCYMszuMjVdTzWgPnKU&#10;AmE6sr6jPe1/YuHds1vFFWc3VJ5e2RAn2Zq09XqW7p18kwfFlo/KbJ9WOL2o8XjdEnQtz2P2zPFx&#10;+wzetYS8bQl90xTiar5l+LDvnU0k3rUEv0ZUWOfnZas0aeJ48ZXzr+b54MX3rXvet4a+bwt92+h/&#10;2FsFnZqJ40cqS83HBSod/xAefPftt+PGjlm/Zskm8eU/j/nx5B7DHQYb1eSWvmja8/7S/g9XDny4&#10;fODDlYNv20JTDushDv3mG9D6B0IVigb/gUDj+4XzZu1y0JorOglP0WW2NdywSHQC0NbFmr+ucn9d&#10;tROe+KoSFx5Pi5wi/RTXLZ4CPeNPw0kd9Vc+zrd9WebooLcaScyWCyZo1h5mbr8cb9yRuaOzwOYJ&#10;BYbmHbkWd7NM0fm6dFGzOUa5+ox08eG1jcm22ABm4EY2+Hc+uZ5bcXpt1ZlVDRc2tyXJX8/WI0wl&#10;Vo/K7AhTrScwtWW6zZjyc/oJ03ctoW9bQl43hVjpSwLTbhtZNGDA9KLWz9FMDpik1i++Wbibh6kt&#10;FKTeNvmHOG2FiqZOGiO/ae4P36PD1IPpl19+3rhuGUhBIVGHzAzV1+irrOpu3vv+sjCmkNg9mqN+&#10;/KEPpmE/fL9s0WxvB82Z0ybgNy6dP81af/38WeNhlC0Jln0wPS5wPLVr68r5E/FNwAkpS3S1kNPo&#10;KnEwV1++UHT85USzLswW4DBl7egstH5CiSoeJnS+gKmJj6k5zeWPD28GX/kD/w0PL6eUn1oNTI3A&#10;lCx/I1sfmDp6MHm9aQ2uTnCYMfnn4ihLqAmkXjWGGKqJjxj+fbi7EjC9afR/XuO7Q2/zxInjFaRW&#10;3C3xe9scwkkJj++a/L0spaCAWVPHyq2fjYQGo8TU9N2348ePlVy/Ys3KhePHjUw4YaEhv2y7zvrX&#10;rWECTO8vH3jXFnJyt/JPIwiwQE0wwWE//LBm+XxgmvLrz3h99ZKZlrrr5s0cp7p57tVUmx5MVTsh&#10;q4f59sc85ZbMnoAoH5imjB8ZYL0RoQaiRQP5RcCHputFkc39dLMr8cYPs6GmHkx3srjAQrMpWqn6&#10;jFTRoTWtWZ4Y4xp4Jff7zsFHhf++XXOs9PiySmiMrFAeVni3AL1jq8flDs8qnV/UeqCr1Z7lLjb9&#10;lzB3pUNeqqGuiu0ZrpeyfUSmT5g0YVRxpDnwoDyrDWnICLhRFPChbS/5YBtZIbsOPbKLrBD8cH8D&#10;Gyp6+PBhC+eJ6KlLZUV5d9QeaC0KWbl45pFgA3szKSQ4XjRxGjv4Gyvv2vZUxNrMmDIOwPBLxowe&#10;OWwYhYF6Kusv5/mnHjUdO3oEnqL/hYJAZvni2UXnLN7WeL6p8UCD9rrS/WGhs6/lpvE/j0DYj2Zv&#10;+uTxQAhdXUsxhxVGBahMnzg6OUy98pyBpfrShSLj9LfOb4zd9jSf8sEduZZ3s81uZWy7dFGrOUal&#10;+oxM8WEsVpd78+L+IOH9jY//+183ysNKjy2rOttjhcDUUWLNx+SJ1r4x1Xn6pDFHdqnt36kMWFey&#10;3etTPKZPHgfZVMZawezeNfs/qQEm/9slgR8AiBgJMIWEOm+FtAjTtzxMI0YMX7xA1FBLJv+Cz8O6&#10;A3XZAcsWTDt3wNRcfyOs8GUzp7EeTAXnLCZNGMPHNArqQqtlqi15rTAwdp/BqJ+GUfA+/DtEMfjR&#10;6mVzqmJsejBR59rJ3WTduDGECeHJtEm/4JusWjDpdobly1LHk94KMyePyT6sVXpKb7vKogUi44wU&#10;F7YnmCHoIEx5hIlrsQRWWHZa8d2rJ3+jngf3VqxVv1roV3psadXZ1Vi32pasACsUxtRV6/WmJbgs&#10;znbapDFnArXC3JQOeKrcyPMoi3OBAc2bNaE+wZbU1BzwqIow3S0N6o0p7ENriLcVWSGq6DsWVEBN&#10;P/44Yumi2Sa6W0oSfB/VHyxP9Vkyb2rccQt9tTXbdcRft4YLMAEWLDXtqOmEX0ZxmH4eMwohBcID&#10;ayPZWyVBZ4K0YcoM0/fIliBEXLdyXhO6g9UePDVV7byb42inu2rs6GH4Dj/9OHzKRMK0Ydm0+znW&#10;3aWO+1zkRKeOLTqpW3BMx0hhwUKRX8zVllxN2v4kzxJjYr0wRStXnZGGFZafU/vw9sXg6v7/BmuF&#10;mAB1Kdez5NjSytOwws2tifLXMnXuFmzvKLZ6XOH0lKzQE1ZYnWA/5dfRCNeH//DdiGHfy6yf62C8&#10;ac7MCahKiVWzQpy2+NrIuJpJ2BmK+9vJNqU4cyb4AU1ZSwguTvqpw6Q4bGN/HmWgIR28UzfjjFNn&#10;00E0U2/b93VUBm9eOyfmiDmzQkSF0NiB365CY4c+XDn0rm3vmwZ/bxvFMaN/nDrpl1Oh5rqKq/FN&#10;Eg8YXNhvsHO7JEhyQeKCeSIh7nrXc73f1O56U+P5ttYLIeGzYmcb3dU/jaCUyqhRP3nbKFvpb8RH&#10;JFeJdOTavyxzaow3Xyg6AZKbNWUMvACt65qlou1J1lxUjzGyezQrmFlhrEr1WZniI9gCR6Lzbt0g&#10;4Q384xg7bs10AqaqM6sb46TakhSuZ6LFMicrrMCQvTPTWFBJjPUvY3+c+MtIeM2Pw3+Q3zTfznAj&#10;+kpIgcusE4PTAZMLwxTstKU13UXQVgHTb21797krcjUJTIjWTXTlgnfq5US6vmg+iAgdmG6VBGxc&#10;KZZ81oZnhS3QmADTwXete17X+zuayo4Z9ePMqRMiwi1UZJaO+nFY6hGjC/v07QzWcw6LIHHJQrH9&#10;3oa38nYJY3pc6LhdfcWPw78HprFjRvk7qm9TXwscCpvmPS5wAKaaGDOx6ePWLJo8beIotKnAtHHl&#10;nBvptqzFMn+YZ3kve/tNarF6gvfiY1JdHa0Dr+dBvvP396+aU63ICoHpgjRhytLjMD0hTC5ddd6w&#10;wszT5rB7dJKACWOJSpsX2OhvmDF5LOpHYdPcUJetu61lnE03AdNeV4VLmW5wQy6kIEzteyExeBBq&#10;EuobP26MhZE8MBXEuHe1QCz737bvv5K/W3y5SFa0owFnhW0UufPUdBmYQrtqfC31JUePGiE6Y1LM&#10;QWu5jQt++fnHzOPbgMlcczViFhZY/LBi6dwjftvuFBCm16QmTwQWD/IcDJWWQM54G/56qLuWlvxy&#10;PNGSXfSsyBGYyiK2ocUSXzIFoSIwff/dd7IbFt7OtGMtljmskGHqabGQbkJg8fLJYLO6g7VCwKuN&#10;0Sk+ugT7azXESZEVpmthNcIDWGG5Iyag5ZwygMetWTId/ytU/Y8jRmipSKhsWYdRYDxFleF13L5o&#10;QH5gdyeM0kR97auGgHetIe/BjzS2JyJYe8QwGucaP3bUhUOWD6sCvW2VZ8+cuFViobPZ5qJo++QT&#10;FovmTKnN9HHcLg0r7Gre94H1vBASPq0PbUl3a0q0yT1jaW+yZavEkv0eKg6G6FB8t2j2r4gHp08e&#10;O2b0qIkTxlkZbS2KwfgyTNDjHe65Gi+ywgr3x0UuylJLxowZjaHPyL1mN7Oc0IKh23hsl+rtTOvE&#10;vepqm+eOHIHRUmokfxoxQlVudXWsLfLEzwqsHmG6QJ4F4PGjQl4HOf/AuruNFwepnIF//MObzpoo&#10;dWBiLZZ0a6LCtQxthglRITA5ZhzXdzLZtGLhVPwXUEb+9KO+hpS81GpkUTlM8DgOE+f1uLbW3/i2&#10;KagHU/ueI7tU2ejTPzA0mXQcK+0CXczlZ8+aqCC5aOcO6dJYx5gDpovnTmktCLAw2KSvvPpV634B&#10;pie1Ic3prsCUecrCxkh2q+Tio7vUdmitwh9Cjm/smB+BafTokZMn/uJgplQS59pV3QvTywr3+3lO&#10;shsWjP15zBbJFXEHdlzPdFg+byI+HhWsfSvDChlepU1i7C5imH4aoaMkXh9v11XiiPFlmtXBMHFW&#10;2BStXH2a8hgFB9c/aMsYeD0P8p2Yfl8VqVxydGkls0Jguo7AArPZGabHZY7Jh3UdjDcumTuJwzRq&#10;5E/GOrIym5bjbuwX008//uBsKvWhNRj+RSF8S8jv7XtDneXRtgHqzGnjM87YA5ONkQwwKW5e7GUl&#10;VxHvfDrUEJMHrpQGGaqv3a69/k07Ek08NT2qDm5Oc21MtEk7vmOHvpTC5iWn/DUNlJahv4xoAJim&#10;AdOon6ZOnuBuqVoe79pNmDx5aqrxAqbbWQ6bVs/9ZdzPitKrko9YXU2znztzHOKM5IMGN9IsogKU&#10;tq4XxW3GYULkYaSGUT4HjF4isACmDqw4AiYueI9WqjpNUWHBoY2PrhYOsvIHa4Uf3j4vPipefHhJ&#10;xSnsmSrVmiB/NU3rTv52wMMaksdlTi5mm9A+cHmjGdN+9XPWfVARerskyNtBa/y40ejFTEKsOPKn&#10;H374btaMKcglbdOSKolzQxLqTWPAh9Y9uECDlnPaHFM00FeSXD37WZXv63rf2yUBR4MtdFUlp08Z&#10;D5Gg8ztHZFLCcSs1uWVyG+Y/b9j7AblCRBxXDlYm7ty4eu68WeMREaDzhaDSXEfCRn8dJA1mkJbY&#10;jAn7fYx36MsqSC5ZtXiq5/aN3RU739XtestZYZX7y8qdDUk7U0863s73fF3lWX7OeOqvo5fOneJj&#10;uRltFwbveG3sP/85T2xqqJvWrWwXxPndZY7PMM0taztyhTwrjNdiGpOCxvL2rbpScmiQ8Ab+8bfd&#10;97EVY/ERYFrdEIsWS+FqGqzQnDRW5vCw1NHGQByZAQ6T6MzJIR6GD6tCrxcGulqpjv0ZfEZM+nUc&#10;/BERmeisqRvXLtmuJ1uZsBN03vIxIdxIPrwNLRkwKUoufF7j96bB72aR/0H/7drKm6ZMHAdGUyf9&#10;vGD2lJRTNvKbF6nKLOluChdgKo5zWbtcbO6s8aLTx00cP/qXsaPtjKXNNFYiXkBC49cJ45DJPbB7&#10;GzBt2bR49eKpgbabuyv7YqpNdE8/5XS3wPN1tWfBCX2gWb1o+i4LybWLJiO5wZkFHhfNm7HPQ+du&#10;LsOE/H2+dQcfE1khJaGUMbpVfGgNMN2oOjPweh7kOzFgXXR4dckR9LFW81qsdH6LhbVYxY4mGqvQ&#10;GeUwzRWbtm/Xtic1e6/kB9iZKowZ/dOokT+iRUeXc/jwH8REpm1at9TScEttsud7YGpC3onU9Pul&#10;vdF79dk4/D915Jd31fq9bvC7XuAf5mOqobgRgyazpo2b/OuY5Ytmpp62kV4/T09p5avWfRwm9I6z&#10;ztmvWSbKYfr1l9EI69x2yOkqLIW3jvt59IRffkbPGpjM9WXkNiwEpn2ucq+q+mDyqIp3Q5fuXiGp&#10;KeOQDpL465fN8jKXWL1wEmbP8DF9s2yhyJHd+g/yXcEIwyyYvsZh4qwQucLGKFgh5Qrz9q250xA3&#10;yMofrBW+f/0kZ+/8okOLkeuti5LELltXUjVu55p2FFljwRbmS7eku+y0VddW2Th65IhDPjq/XwoH&#10;mHdNQb9fDtuutW7V4llFcV677NXmi05qyvDtbtxHwJoD3yNt3xT4oXUvEsOwwtY0VygRjiO9bvbN&#10;PPerWc5XMl3yIqx97JRxW0+a+Iuq/CbZzWvGI0wf8cOaJTMf1wQTPMbv/ZUjiSedTHRkDTSk7M2U&#10;TwSZ3isNtNZbi8TTnp06HpZbZ0752URtxc+jfxz503D0rUSn/XInx+ld/S74ILPCnTRsUr2zNmZ7&#10;3nF9PA11kELn2mvH5rP+2lN+HTvyx+EouAnG/Twyeo/+m0o3ZOiZFTphjKyXFV4UWOG63LDlrTkB&#10;g4Q38I+/7rxFmKjFWl0fvZlh0sRa745iGyzswQqExlQXuJ6m4gbY3blQ498vhXGYkFvQV1opsWZe&#10;Yayn6w4FDFlcygl42S+m9r31iY5jRtKtrCK18BbDdDnDJfuspZeNEhqJKZPGayhJSkus+gVN4PAf&#10;JNfO6awPFWB6d/lIzGH7bdoyhhpSDtuVT4duB6ZtqssxI+fgbgNbo83QnrHy8jEjRxCmb75ZMmfy&#10;/Tznt2ixBJiQj6/eWRFhUnTa8GWlu4/FRvQfg+3lDnupYzoqGOG/Bky//Dwy9bDJmwoXPiYayhS2&#10;Qi4fz6xwbc7e5ZeL9g28ngf5zq6Hrblh84uPLK04DUxosRQpsMgzI0xlwORSneDkYqmqsmUtKiHh&#10;8A4BpldNoWqyS9CWF8R62hjLrl4y63phMDD91hYKNSHRRGpqIzWhxaqItUP/FJj0FZffzt95Ncvl&#10;coZzxmmLnVaKYrMmTZ38q5aKFAZPxqHqkSSRXNjVyAILpqY37Uci99sYaUobako7mStHhO24V+qv&#10;s2UR5redCNpmorEeLokgEYELviG6geuWzugodPkYU/FpI4QU3RXursZrh33/3aGdintclH/9ZQyH&#10;6dfxP//6y6j80ztel/MwdSGwKLTpwcSzQjYfg2G6XnFykJU/aCt89SQrZHbhoSXlp9bUkhUqXk7R&#10;uJ2zjVmh/dMyx+eIqhoCMII8a9rYAx5KL+v93zcHv2sOet8ceH6P/uwZ469mO+eeNkPMfzXL9V2j&#10;37tGDKEEshFJRIWAF4zA/m6x93zRXyEAGfHZTiaSotPGzZk1EbPDFsyZYaQlU5q4u7vt2LPmo6UJ&#10;uywNJFcumvGwMohC+kvoJqMpO/D+UvjLhqBXDSFIRV3PdnE22aS9dSnm6N8rcDvqrTThl9GzZ00R&#10;nTlJbuOiSb+ODXLWeFXtxYfnTVZIGvOou2CjLr3gWpqN7taF4FR42qSzxLUgwv5k8I4Lh2wKI+wU&#10;JBbsMt+AZAeLNZwwCwcjYmSFWA2WbY6pobwxr1PQ2LqcPUub0r0HCW/gH3+NDVpDZhcdhsbW1JEV&#10;EqY7uSbMCoHJiTA1BmAEefKvo04HaCBBIcB0bLfm4jkTb+a5JR40WLlwKsTTLya0YTfzPTHAghYL&#10;2Str/Q0M06SlhGn6doOtlcm+L9uPP206WnzBC/MKN6wQfVob0gtTew+myxlODkYb1GUWrZg/5WHJ&#10;zmBHuYnjxyAzNU90qpT4AsTyB711+2CCDwJT6XkLLdmFNzJsVSTnTpv0c+X57U+KXXLP2p0I3hF/&#10;yKbgnI30ujl7HKQwisLDVEZzpIDpIcN0kzBpNCHcOEUay96zpD0vZOD1PMh3dnU0Z4fOLjqyDGP9&#10;dcwKqcVCYMFhKgcmj1eNgTUJDkgUXgjXxywZDhMkE+amvHrRtLtFOyODMcVsRkeJ17sGTk3QUY+a&#10;gOlqtjvSwcAEFZhprkXbT5gWigKTtYlSTZr/60vHHzceKYjz0FNZKy0+70XDHoEVUmzRHvaynlOT&#10;X2uqg52BuJLkgvXLZjwt9/Qwl0BuRGT6xIVzpqP5nDp5/OlAw34x5Z4y1d266FamHWZr4As0xFk8&#10;KnTJPm13ImhHwmGbvDPWG1eKHvXYwoXtUFMXAguM+wMT62PdTDNuv6CBOU9VJ7E77Nrs0CVXSg4P&#10;svK/hBUGi/Gs8LwEaSxZ/Va28QNYYQlZ4Ysq90dlHimHDTGhbOHsiaHOCm8aA0HuTUNA9QWb+SK/&#10;Zhw1rrlgvXj2RKRdUw8bng/RelGzW8gKgzBG2V0ftF2LsuZYaZd+ytbXUfNEiGVVetBeb8P5s6d6&#10;WMo+qgrGCAlmPx310146b+q9Mn8GL5yURvDC32LhSp1vzgljpP8XzZ3qbi63fvnMJ2WeUSGaa5bM&#10;yDnvlBPhoqe0xtpIqrNq96vKncwKvVF4Vljj2VXh6W4uY66xYtaUnyVXi0JgrypcMLj8FkNj1Tvf&#10;VLkf81ZV3jTnUZ7tq3InhIQ8K0R2gzS2XWCF0BisMJus0GuQ8Ab+cVhhVogYs8K1aLFaE5QYpm1C&#10;mHY+LN0Zv18fHawl8yYf8FSlkBCYGgOKI2gFXv4Zs8Jz29Fi5Z0xSzqoHxem213j2wtTy56uuiBd&#10;xZWIrNFipZywAaZTe6yqM4ID3HTmz57iY7v1Wd0eGsVqDw/3UFu1eMajqqDemMKAqbt2d9phA4mV&#10;s1YsmulsKi21RvR5pfdRb+VNK0Xyopxzz7uqyS13tdj6osqnDyb4IHLznWUejts2A9O0iaMxE/tZ&#10;CWECHQ4TeIW5KGjJzMfswldgJISJWSHTWDw0BivEfuaksbavbIXUYjErjNoMTFcosDChwAJqKsdC&#10;rJ0PSnZGBGuh/4MJnsd9NVjwHog0RdYJ04Viv1ZEW6QfNV42b3JJ5I6L+/QSDuh31/bF9LwmEGlB&#10;YFKRXph4zBqYzoTZ1GSFeNtrIH0R5KT0ojGMpqC1h/s7KMCSntWFUFRBgQVTU9teYOqq8bkYriO+&#10;bMa65WK2hpIYrumu8QlxlJMRn5Mf7ZoX5SovsdjHQflF9S4oSFhNHKYnJTut9Dbu0Fgx8ZefdOSX&#10;dpa69sJUtdPXWtZIcTHm1nCYMCsb61U6sswJU1aPFVYyK8z6H7HCzGCxgoOICtfWRkq0XlS6lKx2&#10;M8voQaH1o2I7WGHeaUPMuZ02adzokT9uXDO/KNb1dUPgwxJvBBc5Z7fPmfmLifrKndslkNbBVCkM&#10;YqDDWxbriPwuy27sRYuHjCEkl3rcAp3fZfMnPyz1etcUjMmlxVE2FUne7nZak38dpyK9+EqeDyzv&#10;/F6DuSK/3i7eDXIIBrnAEK8XnTNH3D5j8riVS+ZcOGKdctRsyZxJdwvcUw7pr10y/X6JJwy6JnGn&#10;ruLylkSrhwXOb+p83jArBLlXkFAN9ZTv5O3csnE+1gMh8fyaJtm4viqH0lxx/bbK7XKqHZplTI/a&#10;Yy9Zckof7RjCDZqlwY8KKQnFwo3/ihUCU+GhpeWwQoZJqMUCJqfMY/oSq0WACeuxZDYuLr/o/roh&#10;AJEFMKUeN0F8Z6G9xnnbhvFjCdPPo0esXCJak+D8EaY9MeEm6FVhNeuT8l3vaI5bUGGkdUXyLgcL&#10;1YkTxuoorLhZ5AcrPBmgs2ju5Afl/u+FMbWF5Zwy1dm6BKu41q6Yn3LSPjbcaOXCKR0lnueDNTat&#10;mvW4YhcwFcc4G6qsvJRi86gQHeQeTBQVMkw3s903rRLDAM7RXapsLhTJjI/JvTXRdtm8SaH2EqF2&#10;kuVnDbGsiGHiWixzzgqbuHCDRYVf2QpZH4sw1Z2XbL2oLNRiEabEg9obVs6cOgl52+FKsiurk3a+&#10;rudhSjhkCDS2Butt9ddhAjxhGjVi/ap5jamuNJm3l5r2nAjQQ/ZAdv3sZ5U+wPS6MSjvnFVFso/l&#10;NkV0TjHyfrcs4F1b2D4P1ZWLpj+pCRLG9K51b9oRIw3ZRVMnjl2/emF2pNOZQF144tNy7yNeirLi&#10;s1/U+r5uDMw+a7dNbdXVdFuMOvaL6Wqm26pFM4ApKkTnVSVEBExUSE3V7rWxluiLhDtt3mMnWXPe&#10;mC1QsaNhE5qly7fC84pf0gr/f+wfF198xvX7V08yg3qssCVe8VKSOrNCK84Ky2OtTXVlT++1xOg7&#10;7uAPbSGtaS5bN85dtWgqpkEhZ4HhyJ9+HIEhc3RRkcvLPe/2qjH4Yyu8XeQDj5srMuFuoQcSH131&#10;QZb6UhJr5yC5i9Bj/epF6adtP1wKiz+4bdbUcTcKfBASIpLnWjNYYcy+7VIblga46l3K8X3XHNKS&#10;6jJ7Jk3Cyj+1bdaUsT7W0q6mm8w0Vs2YMnb5vElYMHQ53ZGLCtGCQWNvWNLwbq7D+qXTYAQFp00x&#10;Yx7MYIVdZS5XUixT9mna6a1GvwNjYZivY6234VEhLYll8wp3cOHGpQuajec5jfWKCj+j2oWRDYQd&#10;okKGaSm1WOclW+KVLiep38oyFmAqOm9poiNzLtzaWF3cUlf89/bQugQHWfE5wDRn1ng2cMzDNFds&#10;qqO5anHszn4xXc72wgKV5QvIv4DpRW2QsfoGZN+zI+yPBu1Yt2ph3nlHcIncY4Ap93dL/YBGGNOZ&#10;kG3AFOpheDXPDxKtiXeYO2tCW5pj0n7d2TPG+drJupps2qa6cvrkMSsXTNaVX4YRqo8x3cy0A0TE&#10;TVXRljxMFS4vSp0vJ1sm7tWw0l6FBRWYg4LJoY7Gks9KnICJJqzxMVHP6zwODOCFGwIr/BNMA0Ew&#10;kPd0dbRkBpMVVpxex7dCDQreeWpyyjmzA2o6v99GW2GV2/bNwFQWjS7/bCQuUJ+wFegIaoKmFs2d&#10;6WqpXnHR81VjUG810ayaxlR3LFDZsGLWozJvYOqsDdRUWLNl04L8aKf9vqbAVH7RDVyO7tZcNHsS&#10;gndcCzC9aws/vFtfeuOy/T7brhf64ZeXRNnMF52I1NO5ADWMT/rby7ls22iovBwdwdWLphgoL39Q&#10;6PYxpitp1ngzYqDWJFsO0+sKl+clzu2JFvGhaojrERhhKtWMqRO8dkg/Y2u9GCZEhWY3U42AqSGS&#10;MBWyqPAq6yAPRkqD7SBjAmpGoFjBgSVlJ9fUREg0wwoT1W5mGmEfwEfFtk/LHJ7DL+r9sGIk+Yip&#10;qsyyNw2BndVBLjsUJdcvxxIR0ZlTFsyZeiTIXGLN3NMBOkh84J2USaRhkwCE4twIMvrIb1v2WhtI&#10;Tpowui3NCZ0C4Oyo2WdhKCc2Y3zcQdOrRaFP6sK7G0IuHjKdMnHMldxd79v3fminqPA39JTRQcYu&#10;A/XoSgTgAhp71RCEeR6x+7aFucqPHfOTvPQq+c0rtVUkFs2dsWjulMi95p2VvhQV1mE+lBcCQ1jh&#10;6xqPqugdUyb+jDFoZ6N1XeWutJyozHk/tmOZNQFjJvPnzFKRWzNPdHLsPtMnpehQu2Bx5SOsnYTG&#10;WDt2iTTG2jFYYehX7SC/enYzg1khYYoEJiVgupXJWSEwORKmBv83jX7Rew11FVe9b8JSyAA7k60S&#10;4sslkEqYNnHZghlHg83XrxCLCzd6j+TUJzC9atpjqrl+5tRxyPxymO5Whm3TxlYovyYeM79aHPqs&#10;LryrIQRLstDq3CryA+J+MGHZJcPUVRfoYLIl/oBpgJ3ML2NHKsqslpdaBUzzxKatXDQzZr9lV/VH&#10;mKo9is/RBGBg2m0p0c1hKnUOtts8ZwamcIxcNE9EFZhEJqUcs3hS6tFVQavLaWcUDlMqS0KdV6g4&#10;Kcn1vNpyv16u8EVHM1qswoPLyk+urYkUtFgCK6R0E2Fq8Dvpr22mKQ5M90r8rIzkNokvA6Zpk8ev&#10;Xip6PGQHhk3Sj29HOp6piZd5F1ZTV0OortJqBBYY3XrfGoKpNjfL9uqqboDxpZ+2gpo664Ep+Lif&#10;Nhz2QXlgb0xhiM2RsxKo6Xl1AMZqEg+ZeppLjB83Skl2rQIwKUuIzZq8frlY/CFr5FJ6q4k6W7kn&#10;jMeO/gnzE/Y6yXRXYE2XG5qrXTs2iU0jTEsWiKnKrl4gNiX7tPVTYConTLBChqnHCoGJrDDkfyBX&#10;CCtMDxTLP7Ck9Pia6nObmi/wrRDTVotsn5Y6YO+KLvQx63yeVvq2Z/u8x5BIc9DrxhBMAnhcF34i&#10;yBBt2vPq3e7bJQLtZd/U7X7TgKhNYIXcZBq2nqE9LOOU9YRxo8LdFTKOmwQ6bLXS36CxdcXIn4Zh&#10;Ns6SuVNkxOcqSi7YtEoU4UBzmhsGWyhXyKLC32CFjf5YJPu23peXZm7EBjlYyxlgpi1B4WG6R4i7&#10;zsXjlp42W7FUGdOg3tbvfoNH1v8CNq6n/LjEI2qf5dlQU0xALTpjzFZWuu5107DdpoT5hpcyvZ6W&#10;+zibSAbZSr7A8D+S3MwKsR9RT3aDrJA09l+wQq7FOsFaLMKkTlZYwGGiLUa6qj2B6XHF7ss5Ph+g&#10;n+YgrOh6UhMGTGFe2oqS8zGx1s5w/YGdisD0Fin5vpjYJN62vYmHzbFs6+gulZSj2xAgWOqvV5Vb&#10;NmLED1gkvmTeFNn184Bp/QoRtGpXcjwJE2uxqFBK14+KECY4MiJEPeV1C8QmtWR5B7poJZ2ycTCT&#10;2qG5kiY89WCiFovD9LDY4/w+i1OBxvgrlefN0OdCuxXgqOZgqhwdvv1KlveTMm+E7ftdZTAu2RcT&#10;CzcaIxUqTgATzq782laIFqsQLRZhYlYITFnbCBNaLGDC/4Uw7X5Ytvtq7m6YHR/T3sf14b4Oyhpy&#10;i1/W+W3XXH3GT51h6tcKCVNUuAmGfc8EaCQeMvK1lbPUW68kjZnP32MpBLLtWzYQprVLZ6LFul20&#10;S2CFDBNSusDki0JqQqPV6P+wIvByjq+K7Ipl86e25/n4OWqknbO10N/oYizeD6Y6wvSgcGdkuOVR&#10;P8MNK0Tq43YgifGizBXrF5zMVS/s33EtZ9fjUm9TjbUnvbci1wRMLHi3oOCdZ4XqDZHywFR4YM3/&#10;hBWig5weIJa3n7NCyeY4RZwfcjPT+H6+BfZ0fMKssJtZ4Zv63dRGNfrDDfGIRO/bxsD7JT4WelK3&#10;89ziw3X1FJa+xITM+t2kMYSBwCyICuGG7XsRqK9YOAPpqrGYjzjse8wKnD939vq1y7dIrTbWlrUw&#10;UrAzU9FS3ojwoSreHsCYxqhwVkh/FPBYmpkGqdm42/U8b2dzhY6SXa2Z3obqGxbOmaSzZSHNz6hn&#10;SSj2SBqj8NATESJ+yctq75OBxod3abwsx7CJW1eF18uqXVhXhFWWSMw3xNsGOyk9K6a9bcgKc5Er&#10;3IEdGSikjyONVQIehRtfOyrktVhMY7BCYMICmPsFlgPBdDPPy0J/c0eRx7lADaQRXtXAg1iL9RGm&#10;D+1775UFzJ9Ne2QgVwVMmBW4YN7sDetWbJVas01HjsOkriA+afzophQnhgl5DEbq05jaMjzcLBSf&#10;VOxuTPPUURafJ/qrufqKP8fUXe19YJfBGX9tJDEwWtKDqZIwVcdaYfbG8xI+JtZBxlL/GymEqSGC&#10;rJDT2FeOCoGJgnfCtLmFa7GyCBPPCssxaRlq2t2vmi5leljoST4r98IoEwZ2X9Xuwg3Pw4QbXkhN&#10;qPNbRb4i08ZjJHoMYfoB6+cWLpizUXyFvPQaLBOyNCZMSrJrMGn3cjZ1loUwhTE1kRsyNQWQoJia&#10;6pPcdlopvajxq0naqSG/GhGls9Fa6hr3qIm1WFATrcPzwu/prtoV7KYdvUePhk2w12GFN5kAG+DC&#10;Y0mkxf6dqi/ICp0FeYy72NwkxZBhkq84LllwYE3mF4kKB9O7xmdhhWl8KwS8plh50ljWNpx3QRor&#10;scf2c9ggC1b4us6HQjOwoboLoOgP3dUGv8dVwd21fs3J9hiR6ChyRztP1Yrh/5YgPrwwih3akK0I&#10;dzKTmT51grmB/L7d2ypSAh/WHe1qPoRFC+8vYUL8offt++9Xhprry7ZkuIMcP+JgGqM/ir/u94Eb&#10;cWNf4E09FXSW4ct48W5poJ2Jwl5XxXd1sMLdzAoRG5IJskevNzXemKBAnljn113ti4Et0KLEPG3c&#10;QIVbZfmi3KO7zAUb2zwvccAmr8jHAx5nhchukMYOrmNWyJtMM0gEA0lCveq8mUbB+1K0WHxMpDFs&#10;ms8wocUCJmqx+mDieBGmiuCXtb4Y9FfavOhRyU7OCvvBhA2B2sJ26G6cOX0i5HTQz7QmLfhRPTAd&#10;FMK07055iJmu7OUcT1gnP+IQwtTYBxOUL8AUdKPQ38JwC9aivBXGxJZ2fYTJnzCVfhITGrM+mPhW&#10;yIUb1PMSWOFXyBWig0xWyDDVRko1xykwKzQBJkEfq5uPiTXtfqyXCkAcJkRnwa/qfIsjLTRklz4t&#10;8+CCd8KEdgtoqI8VhgaMIrvWMD3l1ZhOb2uqdDhge11myOOGY8D0ukdN+64VBZrpydwspKhQgAm/&#10;h/TCullMTYhpODX1YMIypMu5fiY60hFB2m+5PhanJpZ8R2eL1FQrUBMw+WAW2sdqwo5QUJMAE+3L&#10;m2NxJ4OzQvX6iK3MCtcKrHAwUvrHYD7Ms0J/sbx9S0qOra6O2IyDUHFOI1lh7nYhK3RHA/W63ucd&#10;IkE4HWtGKPqjCqWpT9BVd/XujNP2nRWoL18Aw3JUDhubYk2m9huCu0vhzZm7k044vGk7+PvlfX9c&#10;PYBQAhuoYEiL5XT3vye7DOtsPPC6BR8BPC4wZD0vMjuS9Ae8nyYf+BM5zg0R7VMrB6L+XfWhD0t3&#10;Y60CvudroOKsEC0YWSEWJnu/x7Z9oFjn87LclcHzQGCIuRpkhdXMCrFVVLkzCjSG1ULMCrF9uemN&#10;VMP2CwjpFQAPGssM+bpW+Owm12IBU02EFFqsS4kapDEeJs4KgcmHMKGi+se0+0W1T+Zpe8xuIY3x&#10;MGHBf19MdaneqWec3rYfIEzYH6g3JkzbRqv2rOHAmxYSGIs4emMijfWLiVQH5T+vC31UBjkRJlLU&#10;R5hYiwVMu6AiTmM8TNX9YHoOTCyPwdMYMFG4IVGwH+HG0q9thQFi+fuXlqDFiiRMl5M4TGSF/BbL&#10;netjfYwJ3sTUtLuzkjC9qNr1Dh1kDhNmYpAV9lJTRYJnZoTL+0tQ0/7fBZg4Ipf2fwoT3wrBgsNE&#10;wuGpCYKiyYyECa931oQ8Jky8wIJhQh+L32LxrJCPqbw/TMDHVxMCC3SQcRgAMF1PMYCa6s9tLecw&#10;BfNyhYNxsy9ghan+orn7lhQfXV19Dlao0J6ggZ7X3RxYoc0TbMqIjRuRE631ppCepRjeYzwECd16&#10;H5ITV3H1vghGELXBYrgEBO0mRJOrw7DElcV3e3+jARDqRtFSShYk/nbpAF7kmjiU3zDpiV0APHsP&#10;y8e3w0BZduMjK2T8OB8kdTF+1MbiO3Aao+4w0LKnEBWt/K/d9R6fIrQ+bMzLlRyQRYUkNvZIEwKI&#10;H4UbAivE7q3Ujl3QqGcaK9z/X7BCwgSNHSUrBKZLiZrQ2F9iYkQEmNDsc5io58UwUYslhAktlgAT&#10;LXplmPYzTJTt7Q8T88E+mBr9BVYojIkaURaMABZb4c/XmBAm1mIRJvopWixuaLIfTC4CTBS805wn&#10;aMzkRrJBGzBBY8ckCvZ9dSt80JyKwIKPqSlW4XKSECYE71ATBrhwK/aoCameQIbJn68mYUx+PEyA&#10;RdLg1CSEia1NHgCmHjUhVcWiQnJAgRVymEjgrIPFMFF4wcJAYUxc8A5NcZh6Wqy/wuTMrJCHCWfm&#10;AVPduS3lxzYRpi9ihQOfptvvOzFskuormhu+uPjwqppzm5tiFC8lEDyc0PiwkGeFL2ANLJKiVCsF&#10;g5QuxAXLvPrBGVk/lCSHx3cNu2nkEQuGeME8SYis8DIpClbIrf9nokK4sQ/BP+1hw7NCFmWwTTi4&#10;F3kaa+NZIf40T2P4Wyzvy+BxiUte5/1tHUyQZ4V4A8NGX55zQ05jeIq1yYgBWTC4k6ZY13ggNuRZ&#10;Idyw0hUbvlK4waJCnhXGQWOcFQLe0sa0r7faBCPIqX7AtIRhkhJgIisUxoT9aXpjoqeNQpiYAlEV&#10;aCR6MAEQczrSGIepnWGiQXwBJoiwDyba4Ks3JqYx5nc8jQkwITPVGxPHhQveGSaWwaBhrn4wIWtB&#10;jAaCKdkAeQycK1/BrDAjeGnr1xxBhhX6oY+1tOTwqtoI6eZYxcuJWreyTIHpkQAT7i4EFuACFqxr&#10;BTUxTGy4iVNTDyZMduGr6fMw0azeXphoivUnMbGGisWJXJ9d0GJ9jOlt7S6A5oJ3AsSSS3+CqVNI&#10;TWSFcep1Z7cwTKszgpdcLv5Cq00+O7DkrDAnbHHR4ZWCqPBmJg5sNGMas0M79ryXFfpSc0HB1y6C&#10;x9UXwWNWiPRqPVkhhMS1YLSjBqWT+Boj7+OsEOZ4gCTHFimT5Fj0xzpc3FAmixa5IAXRJWus+O0Y&#10;LuhPc7lnDhvmJfASLqQupjEorZcVwg13MyukG5EckOC5CuAJokJEIkJWaNnbCnka46zws6v94ylU&#10;f54xFFghMDErRPCueevvYuLGvliLhRCAYQplmGB8wCRkhRwmgRX2i4nbNqoXpr29MVGc3gcTQeTd&#10;M9y4FjBRb52IMB+nFutzMPFbLL4VIirMJytcAiscIKaBJG3//D0vmBXyWizKY7DgnTD1tFjPcXex&#10;O5ALJrilda8xQsKskOvWCDBRqIE+LAUWfTBRj4oXWPTCRHPXeqnpI0yUwf/ICvmYOBOEG/IxUQAh&#10;jGkXYYLMIf86iooGribOCtFBxtm8sML2WLJCwhS+OiOIrHAw86Px2cF2kGGFyb6i2XsXFR5cUXWW&#10;dZAvqvOsEBvPFtnyrLAaQw27uEAMDReqkrUSlCVErdGPWDDCeSImFTK/w6gx0xgFemSFvPnS3I6h&#10;6FKxHjHlg7kuM+tncdE+212ZLzN6sUdjuDMoJiWNwXlZvpLDxlKWLP/iSzdWg6+QFbKML2uE37Nv&#10;TpN+MHjCul0fWyF8kObZVLjgRBvAQ1SPI3qvJ9OYF4UbR1nPSygqHKDSPkV6IAqEFQJTzt7FhQdX&#10;Vp+lDnL7ReQxWItFmPgtVl9M/gwTr8Xqi4n5YC9MrcKYGDguKuwHEwXvfEy8+L0HU5N/X0wsv8ww&#10;ESAuTYaI421DT4vFS8z3wuTDw1T155gw0M+skNNYnEbdmS3lR2GFq4FJEBV+hWGT5w+aU/xYYHEI&#10;LZY0WizqY32E6RXmusLvGsgKKQyEoVBV9MFEgQXdsUhiCGOiQKEHEy/U6B8Tl3D/GNMenhUSJm7Z&#10;H19NH2EiRbM5T/wWi+eMnJo4HyDv5tT0J5hwTBvNx7DAkZM4W/l6EodJjjDBCtFBZlHhYKT0Jaxw&#10;t2j2nkWFB1ZUnSErbLuohp2O7maZdeBURrJCp+dlzhj2IiFRNoHBY9EW1z+llgGdGt5Tep1kwPM7&#10;CjT4VkjdYbZ0hLKB/ER7GA5zuFeyGztzUAxIDRqlpbhppbyIAxZJVkgTrLAPMzWSLDxkoQS7mdiE&#10;YXoFGmOPTGNkhe8aWc+LS3TyvjyMm8JDmnRdxRs7Zj0vtiiFG1BmySl0kDtZEoqsMM0YSaj2OE3S&#10;2JFNBeHU8xJ0kAfDb4AtIWeFXIvFt0LMK9wGK+RjciZMGAXiYaLEBeVS+Zg4vfFaLIaPq2FmhdwQ&#10;P6exjzHtxxuwcQAwvW5moTrL/FLgz8PEs0LalOiTmJDz+ggTfTcK4TH4JsDEv8eoz8jDBBwYLWHp&#10;i/4xcYuCsgkT3wrlyo5sYhr72lbY02Kx4P0SZd6pxcL53Y+5FqvM+SXXYrEInWHiOlW+yBXilR5M&#10;NEGCw8RIUQcZ9S/ARENVHDsEFjTq2L4X87fvlux+2/JnmMhbCROlMti8Ql4kSGpqJEy8nhZTE7NC&#10;cmQahGSYqLCxZl50T5gQ4GOPZGqu/hQTW8YKK0w1hhW2xWnUnpYlTGE9HeTBSIlnhdyv+Ix/iAqT&#10;fESyQhcW7F9eeWZzQ7RCWzxZ4R3OCgttsWLmORZUY58rFhhzdkNRsUBmrEPKmg4uXUhrVxkhiimE&#10;rVAQGLLOF6LCfY+rAvIjbFuzfZk5IjO4FzLDkglaqYL3cOcBwAcJHka7sB1OwG94vTlQcNPQfcOF&#10;hLwgEblnsj9wQtvLg8dlqTkrpBQ1NWiYIsAGJTl4mNzryTZlICtkm3p5YAI9lyt8kLUd8MgKL5AV&#10;lh3ZWEAhfU8H+TOqXfgjgsbwT34PrJAw7VlUsB/BuxQw4TCjHkxosUqhMadu/HfI9wWYeCkCrnJY&#10;A04tPIeJWiw2FUbICkN/w3a5vKzuvres7wzXe1jhn3fO5lKuH3+Ma6CYWKRD2ubidF4DxtLN/Na0&#10;xwopS8jXGEufsUCew8RprIaHCWdrINUrjIlmaTBMLAmlUXcaVriRNBZEVviXgAaC4C9/Cd7w/H5z&#10;MgssCg6wFguYLmoIYbLjML0UYGJ1Iui+cCkmLs4SwsSlmKi9YcEB5SXooIvLyB1RbCHA1FHul3PW&#10;5kq+vwAT3s/UhMBCSE3otFEyNxDz8H9rDaY+Fv1dhokJpx9Mfa2QZm5wURFhgqDqvF9VABObnAtM&#10;GFohZAJMO6EmBBbAdJ8wGV1P0icrPAUr3Ji/dxUwcR3kwfzjLbz7bDd99/JJ4i6RjJAF+fuWV56W&#10;xOGWODsRZ+XgVCpsvY3ToJ+VOOKQxm4YBDdygpaB3/dkCQ4a+xeMS1AzUutDY17t+17UBb1sRJqD&#10;GwkJRbiBIWM2F3c/ovoHZbuzzthEhFvfLA7GSTdsp3KK/oCNrVehF/lnRe15XhPQlGiLrcCyT2zD&#10;AWDYYaU12f5hqScmS7PYAbN8WDBI030w7MULhXjhBoVCvBYYBgozZa0x4O1is0C5XC80hlmHmFjD&#10;m2CICBHwcOzh4zzL+5lmBI/1vGpPbyk7zNPY18wVvnx6E5gyQxYCE4J3YMKBYdiQSoCpEy0WMMEg&#10;BJiQKGDZUg4TG6bgqoumaBAmssJwYHrVxI/iKY8BTGxPoEv7obF7pbvTT1phh7s7pXS8Vx9M1L2i&#10;g4ogM4r9n1X7NyTY5J7iYSo6t70t1f5xqdfLGopGyaCFMAlZIQs3WMTKBUqEicVKfTBBYEKYyBw5&#10;TDAXnErOwwSNxarXnpIDpjyywiWtOV8vVwgrRIuVGbowHy3WGalGwqQhhAktFg8TlxglNcH9KVtK&#10;7TfJhzqb/LuahykUMz2fM0w45IeXeUeLxcO0D9PR7hb7pBy3jDpge7+c4WgJ5dT0hk2/pY6UAFPr&#10;3qdVfnXx1jmEyST7pFlxhHl7qsOTMi8ug8nLv5OaBC0WhQ68qFAYEzdhg0s9kZpIR1ATw0THCjE1&#10;MUxVDFOpEwILYLrFWWGses1JWcK0d1X6F8kVDiTT9CfvgRUmeM/KCFqQH7YMZ5LiAFmcTworvJ1p&#10;goXTjwqsn5U4PMeOY8j1sqheEMBzoqJmn0mOC8Q4lmRhl/Z1NoRfKQiuzwgoOO9wt3jXv68f/r/r&#10;h7sbgnIjrE8Eb4s94tiYFfSyeT+5Hq0Aw77/1PNiU6mpEcPrONHmUqa7j60c1vZNmTAau4qO/mkY&#10;jngaM2o4tqHGRgNGSksPeypgISobdyMHZFbIdZz9XmNqKAb7uX4Wf4CFokJu7BvNL4sHhayQjm5g&#10;8LBFCqJCV7LCfGsevGT99lhYoVzZoQ35YQSv4SsOm8AKE7xFCFP4MpzwyzBxLZYJdkhHi4WcNGFi&#10;LdZHmMiDeqJCPibOCjvrw4CpLs2/MMrhfqnPv28c+b/rh57XBWSftToZbAJMLTkhL5v3scaJdtno&#10;wUS9Y2DCtMSQ5lQXbysZbH02efwonO0pwDRt4pg1S6ZtU1l20kfpWbknr8Ximi5+fqM3JhaSsCkK&#10;XNxBmPq2WAwTCzqACWvy0OV8nG8lrDEKNw5tyNu7Epi+shVSixW8MD8cgcXmhvPybRfUhQMLYUyc&#10;fHi5Nn6LLoSJUk8UvNOIVvizurDL+cE1qX7F0Q4d5bv/78ZRYOqsCcg4ZXEy2DTuqFN7fuirFgGm&#10;UA7TGzoxisTFNogKqU9ycjeXwm5p2HZEgAl7UONoMOxMY6K6HNsxdFZgChoLLNioCMMECpgtRw0q&#10;SzfTfF4OE7NCFiFymNi03DeY1UuBhRAmnGrPMD3K4zAZXk/Sa4uBFcoAU+6elWmBi7/YsMlnB5aw&#10;woteM9MD5+ftXYal0XWRW1tiVK6nGd3OMMG88Ef51k8xtRCnqmMzK6QL2WAfZeL5kSAbjuBmq7CW&#10;jc2YZVEhJkvvfde273Xb4Uv5wdjT2GW7lI+t/OEAk8wYn2tFhA1BPqUtuK0raYCMul00zI+cYHPQ&#10;syqffTsVsQsA9qkf9t1Po4eNHzti8oSfZvw6ctb4n6b/PGLSyB/GffvNdziTQVZcrCLaEklorl0l&#10;KxTMRSAr5OBxE8Kx7yxnhXBwmk8DRXH2h9VFveDVeNJkmlInWOGDLBYVsnas7pRcKWlsVXrgkoZU&#10;3gjyZ1f+wD8IK7zoNYswhS3DfhDA1BqrihMUMcvnAVqsfGqxCBNaLGBiQyUME2ulWPadRYW9MZEV&#10;0pz2d+3AdKg1NxA7hLtsl8a+hMeCt2fH+two2fO6JRxd5v4wsdRtc9CTil0hzvI4DRFbqgz/buTo&#10;YRMEmH7hYcJesN+O+ukH7IhXH2/DpeH//+z9Z1hUWfb+D093q20Obc4CgqKYcwYlB8mSJOcMAiIZ&#10;xJyzoKLknHPO0ZxzztphpmemZ/7Pu+de+5wqCgSlxbb7Oz+89lXXoawqiv05973XXjsJExqCaEiI&#10;icZVRDCRxhgmYYslxIS+GKwQmNwZJttWTGc1a46uAyZoDJiEVtj12v7sV7641ygILOZWHFtTB0xo&#10;sQSYcC9xmCiwqMQWIe0wUfAlgokFjJj+hWBcgOlty77GzOCDwSYeFnJb7BWPhFtnR/vfKt3+SUzY&#10;GQ8nfIlN+AGY+jFMP/Qbx6mJMPUdM6DP0G+//W7IwO81ZKe3JDu1x8THGVwek+0zwGYm4h7gcxp1&#10;NJ9GBJPQCnlM2NwETTVrscwQFV5NMDh/dn31kbXFe5fnhM9LDZ51qbDbHeTPxsa9EVYY6z05NXha&#10;zrY5ZUdW1UYyK0wxwoA3hr0f5dkKrfAN63zRMgCmsbdsCQcXG7ZqjPWD2LAJ9YtfN4SXnHXwd1i3&#10;ZM4UOoOt3/cWG9bknHV9hG1jGtmW/XRyDc5twAEAbErN+W0UvzQgIRgWtU33h8GDxw6SkBktKydu&#10;oTHdU3emv8GsUIPZWzfMCtGe4as6zXX+ONUR/Sfg3EKttTNoPQxvhdj5g0+H8e0Ymzv6E3acxTke&#10;OHSFm0pKUSEiC2+2x7XQCkl1bHNKLEz2Qq4Q55HzSSiyQmQ35Ev2LsvdtiAt+GtbYawPME3P4Vqs&#10;SMWWs+pYACPE9IxvsTxYHkqIyZ9h4hLb7TDR9rqUhz2//WX91sIz9ptt5HD0LfaJwtka9hvX5Ue7&#10;Pa4IeNcYRh0x9H87wXTYX2PYoMHjBkvNGi23VsJqvfQmXZlWTFozfFWmucwbp/xDv7HYJWyj+tx3&#10;WA/DRYUAzSYkcLOyBPMTBJiwVWJ7TGwGKN9itWJCFhuYWIvFcoXAxKyweO+ynPD5wISotpsa6frb&#10;X9xtjPOZnBaMwGJuOVosYEKLlWJMmHJITRwmWCGXLmTpCwosOsPEjSBzCfcXtWF5p2yxtRe2IMQ9&#10;j40pXa2UCmPdn1YFQk2UiGfrGkTVhEQhHTHUHIo9UIYOHDJ+8LTZY9atk7AWxaQ/K0RrxmZlKae5&#10;YxWH9h0FTA4bFoMRj4n20aGokOvOc6l5bpI8G3UJbcXEMuxcu9U5JooKEVjAClsQFZIVAtNfxwq9&#10;JqUETssOn4NFMJj/3Ryldi3ZCJs238+2fJRn87TQCdPEsfMizlbn1m9QbAgrpOiDnwgm7CDzQ7ot&#10;4e+bEY272W5YjkX7aIj6fPf90L4jB/YZ2vu7Xlg9vm6Z5DYPlbokRrEBPkjROw5t4KwQVfzrha3+&#10;dorzxyoazwoxn7vTfI6g4JrKLrO5O1HM5+1Sl3Id3H+wtf7Kd7V8B1mgMRoZ4HJkHC1YIfaPgKSZ&#10;AoVWyG33394K8de9qfRGuPEk3+4+lytMYB1kWOEessLUIJn65K8aFcZ6TUoNmp69bQ5W19ZGsBYr&#10;WWiFNtAYw+SOU0GYFXKY/LkgkbdCbnSLzZOnnHdL+LumrdVxLubai7A5EM7cxLG3EIMQk9Kq6Tik&#10;vDHV8xmJLRSKEsFEeaJfL251M5FbNE7NZHbYxzEpT7UbPGCwm9nad5RlF7FC0hhZIX1DfsK8AFMb&#10;K+QxtdEYNWPA5MVFhXyukMINSkIBE6wQmJqzvp4VPr/bRIFF0PScbXM5TLDCDzFhIRMCC0HY/ilM&#10;58PRIJVHOxmqzx/5w0CYYJ9efYf1HT2gNw6q7YXNN9XlZu7xVm/J8Hreigm5Qk5NNEMQgYWt3qpl&#10;E7RMZm/9CCaLebvWiZkPHjjI30G5FZPQCinVy1K6tKiBW+JFW6K0bbFonKS9FbZi4qJC85vJUBPr&#10;IB9ZC0zZW+elBMpc7H5U2O1c4ePoTZOSA6Syw2eXHlpVc1KhKUr1apLBzVSTe3SgIqzQEdPrsBMZ&#10;TTxGQpQbMyGNefFNGW394iPY+wCrTQLvFvp4W8mOGzUEPaMBvQdP+2Gh+lRbk5l+G6S9ZCfrTxws&#10;NaDPEJwVCq5zpo3D8RdbXRXTDpnWJ7qeT/NsTnYqPm3lZys3a9J0E5lAyznbLeei7OigzNm+cU6Q&#10;xWqvPVusH5XRlG8+V4iFZaQiemQTVll3mN0TKBAzrb5gi6mRaeL6yGyRMhYS0fF4LA+AkHATCiWh&#10;YIUINwiewYWzvBWSxgJl6pI3f/Zo1e+dYv3myfVor0nJaLEQvB9ezTCpAdOtT2GCU/CYqmkFlSim&#10;W/leLiYr0VYhzzCwz5AZI5aqT7UzkQGmTasn6UwYJAl2fXr1wfF1c6aP01GQ2eaulHHYrCHJ7Xya&#10;R3OSU2GkJSjPmiizcVaw5ZxtnWDaDoLAZCnrcTDI9mlFKyaWvsT4cntMtNEhh4lLSAETH2swTLB1&#10;hgnhPHrH8H2MFNGwCVK6AkycFRbDCrfOh8aas8K6iKmbUsLbn99tjPGajMACVlh2ZHUNAgu0WEmG&#10;HCaM7WBTe6iJAgssKOQW29D6Qn/8IcjFc2MmAkx8IHY9Z5ON/hKcxkN5hj5DZ41csV7S3kTGX1/a&#10;c+VEzXGDJPr3HgRMY0cOnic9Xl9p9g5P5ayjFhympkTH/AgLnAU0e+Jc09khnWPawTAFWsm5HQuz&#10;e175ISYaLKV1eGyBIHGhzWxC0Mf6EBNyhTwmGjYRwYRhEy7znmx0LX7D+SgWFe5uY4XdQdD9EeTH&#10;5zwnJQVIZW2dXXpwZc0J+cbTqlcSN9xMNca9hTNZnhY4INzAocCU4OCtEPsAUkgPN2ThBm1WQX88&#10;TVjxyz1utmL+5H59ew/sPXjOqJW6Us5Ws4Lt5oRzxXZ2uMWsQIPp7msn6c0YsWjcwCn9e7MNuwYi&#10;ezEIOLEpHk7LRm965oil1nO22szZhmL9QTGdvyXQ1C/lQMDN/PA3tZTc5WIfNndfsJqSs0IaMGH7&#10;NeCsD0oeh/NtGiViOFFx7RjOe6Xz41G453F3vighK0Q93Ewyusq3Y+sYvPkpATO/shUyTCx4R4t1&#10;QqHptNrVxA2kMRFMrz6BiayQw4Qt3ZfMnohNyKGu+aNl9aRcrGaFtMEkE6A/zVVuoo708IVjBkzp&#10;15s27EKuXYgJexQD09zRa6znhHeIyWrONrMFW0IstqQfDrxduPUtYaL+oCAq5JZOti5Y4jDR0cwc&#10;Jm5JJQ2w+ggw4TYTYMKQVw21WBgp4lK69zKAyRCYWqIoCVUkwPSVrZACC+pjzS07tBqYms+oX03k&#10;WiyLR7nWsEK+j9VqhUxNNO+EpTLYml+uxQKm2J0bMDyIeh78/bCFY9bpT3OzFsU0Z6uFTADYyU7U&#10;nj58wegBkzhMGGCEdXJqIky9ey8aq9CZmqxmbzNfuGWr9ZbMo0F3izhM3LwrLngXYuLHi9mACUJC&#10;hql5K7cZCk2kE2DirZBTEyxCBBNnhTcIkz4wVR2WA6assHnJATMvFnR7tUl3fBTv/fHN47PuE5P8&#10;YIVzMN2x+rh84ynVK/H6N5KNSGPZVk/zHbBtH44xRVQP++MHTNhCUZgFZXm5TfPZHI7IEE2cdvL9&#10;d99PHSqjLWljNzvYYU6Yw+wwepyzlQpds4s5W+1mh5jP3KIjaSc3UWvJ2HXSwxdMGTJtwiBxiaEy&#10;y8Ypb5zhY0/uuVWoT+GF9cLNaYf8n1cRBm7DBVGNcXPWuBltlNblFym3t0JEi5fTnG/lcLMIad8h&#10;bmdDZoW+OA6F1xhZoTmnsfOksXXFu8gKk/1n1CV91ajwrMfEJH+pLFjhwVUYyKYWK0EfGWiGyVoE&#10;E2ux+HEtml4ugglbeW9GUvWInxpOtvu+1/fThs3RlbKznx3yEUy2wDTDV1vSFpgWjwGm+ZMHSwET&#10;EC8fp2I2cwvD1EGxXeKTfTzgeTUyEjwmmoYlojEBJhqBEWJqa4XByFhdTHG6k8cwse2hRDG9qfLC&#10;7gY0SwOYEG4IrfDw2iJgCiNMTZlfNSo85zExmVoszgrlqcVK2MBj4gILUpMrNkYSrpTn5jlxgQXV&#10;D+YAVPtiu8a93koYgu/bqx+koS/l8ElMZjN8taZay05Yv2jM2umESRKYJIfOWjle3XymX2eY7Fd4&#10;50cGvqxBfMdWSbJlMB1gYpPnqb9FzRW3S7nQCgnT+STHe/mEibY7Ycv1hGpC1wSYMJEI2VIMm5AV&#10;xuu3nNGoOiQHTLDCJP8ZX8AKu57T7fCVGDaJcp+Y6CeVGTaneP+K6uPrGk+pXI7TJSvMMMcM/qf5&#10;9gSv2AWbtSCGp9EG2hx/M3bsoaOwuL1RmRXiKE6cJz2w74DFo2WtZ/o6zgpymh3sPDvUeU4oPc4O&#10;dWpX5uCZEKc5oS5zwl3mbnOes9VxdqgDPRPmPCfccXaY45wOy1bjeRbZJy1pNze2+oebDMXlK8kH&#10;ERUK7Q9T59mWcPzmlLRDBKLCIBxRgHlV6UftXlVi5IuiQrYOjHbxooEw+AVNscbwvyuLCpnG4inc&#10;qEK4wVmhn7TQCruJoCtvf/PkRpQHME1Di1XCt1jApIe0C6IhZoUMUwnDRFZI48WsC4YRWCEmhBub&#10;r2a44nT2QX0HLRsjbzvTjzDNYpgEpRNMYZ1gCu0Mk8ki04LT1phDw81pb4+Jxsf4PRogqvaYKHgP&#10;wn7O2PA854TD60pwYVbI7jcWv3tyLRYGzXlMnBUCEzSGcGPXUtKYn3RT5tfMFTayFmt61ta5pazF&#10;akKLFc8wcS1WAYdJaIUCTLQ/CDBxGwISpqYkx6lTRg3uO3jVOCW7mf4MU0gX1NSKyYFX01ampg4w&#10;sQAlzHSZSclZm+dlnahJiAki6gTTq5qA5AMmBaec3jBMiOJFMFFgQVaItVslLiJWuKH5jEblIdlC&#10;YAqdC0ycFXbnX7dXm8AK3SYmbIEVYjuNFVXH1jZEKF+K1cXiCmzdzKzQ7kWR48tiZxErZD1iwMNo&#10;Axvv51T3ri4g44Srj512uK3zdju33Y4+h5zD/TX9HBdtdpkV5Do7pMPiMjvkgxLKnsFjqz75m4C5&#10;qqm0+9SxE3TlZU4ErT+f7PiqCltIBtCyBBoTYIkMgcZo3JNNBKX5OjRlh5Y24/hXbLp7LGwj9lhk&#10;48U0J4O1h8wK0V9GqF+Fs01o7u6TfHvM0mi1wsNrC8kKFyRv+epWyFoszgo5TJdj0WIRpocCTDgl&#10;XcQKucTFFgEm0hilQWsDU446+9jocJj2OPkccgrforHFceEXxmQ83Vly7HhDldnoK1xKdUaY04qJ&#10;WyhJ45sUYnSICc3ViRDdUzvM31Rj7wwOE7d4RhQTzjbpyAoPyRGmsPlJW2CFfFTYHZl18b3IFSKw&#10;SPIXtFjH1jZGUoslgglW6MgwcVEhxYMcJmF7zGF6VROYcMjR21p3m53Ldnu3vU6bDzqG+6r7Os33&#10;dZkV/AXVtEHKVnLcOFP1uafDtK+ku7yuol2LeDW1wURDjiJqCmFT68Pf1AUe2KIZvdeK9spkmCgq&#10;/BAT5hUij0HBO0WFV+KFVrgsK3QeMP0VrPDxGdcJCb6SmaFzivctrzq6tv6k0sVo7euJBnfTzbBg&#10;8Eme7fNCBxx4RBqrpL28udCXO0OOdnOkzjJNI8J//cS2d6WFIhd2Ubm0/2XTvvOZu4/Yh3rMCfSY&#10;HYTi3kEJdp/dvrjNDu6khLjOClo5VqFfLxyz9x3OSFRaIeljubLwxMZ7ee6wY24E+T08kY1wcUPS&#10;/IkomKLRtPWQv0awm9br2mB8Z+Q1uGEThh+bbdAdCe9gVsjm7vJWaIRwo/kMshtcVLgA8OoS+Q5y&#10;F3XSnZe9fnKdMG2RymLBe9XRdQ0nlS7F6OCuaoOpuKuYsC0FLWcUYHrRuK8pbfdB6xD32YSpI0Z4&#10;8vdhcpkVuHS0XN/v+uK0VbEJw5RXSvrZrCmOML2f74HWiGFCHupDTOwYr4aw3d6q23303rTB5NMW&#10;E0hxVshSulxUGMdpjHpevBVmfD0rfHanEZgSgWnr3JL9KzF60xDRGSYPlpZpVRPdhO3VxCbDtsXU&#10;kLx7r1mw+6wvhslJJmDRqJVIamEe1dRJw1VXSQU7yJWdMntQ6CmKiTtCg1cTPBGLX5u34qwozCrd&#10;H2j0tg7bgPJqghWKYmKCEm2xmBXGbWg6zUWFvBVeyN/XHYHgvV8gKjztMj7eVzIjdE7R3hWVR9bW&#10;nVC8eE7regKs0BQBkYgVujErpDYZE01gFm9w8jqtuWF9Fn6aIdwQh9dgsxlulTjbh/XCzgel2wNU&#10;3DfJBGyaJVoCPWd9rHiA94eF+anzzC3rJxtMGzJzRN9R333zHSgOH9IPx9LrKsqEuylgRVFLijPa&#10;1X+c3/rr+bB/tNAsEDjjj01hp8I34JSP28W0IoWdC8rNImQaQ+qXt0J6hl/GUICo0IJlN7iel8AK&#10;fafXJvp0E17X344R5DOu4yl4D51bvI8w1Z9QunRO+0YirND0QZYFj6mtFbbFRAMOHCZqtPhtJUUw&#10;Xdx5t2ib77r2mD7OCP/bGSb4qdNMX/VJelJDZgz/fsR333z7fe/vcG7nbKkxOAZnp4dS9lEznAsq&#10;xPR3Aab3TWFHgnTsTdbinOW2mJjGGCYataMiwJRvj0QBaoO1WMIk1Pwk3+mNf4IVTssMA6aVSKcg&#10;sLgU3TEm7pCQVjWxDjJ3RmNHmGipOKnp4s5b+eFeq9zbSimge5g2q0zUlhwiPez74YSpT6+Rw/rP&#10;nT4WJ4/v8VLOOWZ2Md0VoQOnJmDCPgCI5d81hu720XAxV3hcRXtnwNk5NfFW2AYTt9oEUaH9vXRz&#10;YLoSp998Wp1rsRAVJvpO/8tY4WapjJA5RXuWQ2O1xxUvnNW8nrDhTpopptQJrNARG3Nz40GsF+n1&#10;uMj9ZoYjVgETToT09F/kkggM6Rwv2kOBZslzmwi9aQgLMzPdNHOL9yx/QQnwntVavGYFfLQEes0K&#10;3PRBcZvpazPNRW2izvwRi8f1n9C/14Be3/RCqDhy2ACJScNlF0s4GS3bv1k9Zod++Vm7S+lu53YY&#10;rFw4tSzOHZ3ENzXo4GOlJPihe+KD/XjhDvBxNpOGNPaS4LljmzKyQtKYfstpTmPLs8MWJG6eVpvo&#10;3XUv6+YrYYWsxZqGFqu4tcXSRPAOTA8yBVbIB+88CwyYPC5wv5XpROc68Zho2hDaM0GLRVtdcJgw&#10;1xrLIgMMNnrJ+HXICLw+G5P1NGfViVrzhi8c2398/179udYLJ0lJTh6BVZWuJsv3+6rH7tpQcc4e&#10;mCLD9FYvlqpJ8gSmt9WimDa3w/SmypvDhH1DaGgSmEhjGlUHCVNW2PyEzdMaM0K7WfldfztFhS4I&#10;3nkrFAYWNz6F6WGB221gwmpx7jwyGk3GNcPEnRHEBxaE6WVdqM/6jd4yHUvpczEFuM7cbCXlpDJB&#10;c84PC8b0G9ePYcIJ2qN+GCg1ZQTO1MZR4we2aMTvMaiMdgCmo4HaskunNaZ5M0xonDg1UbQkxEQB&#10;E5uiyzC5EaZ0M9TGlTi95lPqlQdlYYWZofMSNktdyN/b9Xru8JVfICo85Tw+brNkesjswt3LKw+v&#10;rT2mcCFqPeZA3kndSFaYa/O8wP5lIWeFNPvpbp77Lnd5+SUSc6aO9TRdiYQrpbE/aoW38jfrLl7j&#10;M3Oz7yy/dmXzLL/Ois8sP59Z/h8p3hCtDN4euBmh4szNxuLm68YqyAydPaLvSHSfYYvffPPNd99+&#10;++0332Jyz7hRgyaM+cHBVOXsHpuIbWbHQgxOh29I3GNUFGnVEG+PwYS7eZ738j2eFHu+LKcOMkaQ&#10;sX03tgJkVmhwFfCYFRbvXo4OMllhwtezQnSQT7lMiPflWqwVwFR3XIG1WAbA9IDHhDxGK6bb2a7h&#10;znJyC8XmSo7zt5F9Uc5hElrhBy3W+e1Xc7y05sptlvH9QzDNJkzuM30MxU3XjlWYMVQGmPpitd43&#10;vb7lMX3TnzANnjj2B1crdQ7T8RDDM+EbkvYaF59imDLdgAldbGB6xWGig4TcnxQ4YlziRgKHSb0K&#10;GtstsML0r2qFp2GF1GLNpT4Ww3TxLPWxBJhsnxdwmJBuwvItn+sZzqEOsqvnT5knNS7cReFlBUYg&#10;MXlIBBNnhcLA4vz2ixme6jP+IEz+mxkmt5neBmImcmPkpyOi7zscWY7vhJi+/aZ/vz7jRw+eOG64&#10;l4PW2b22J8NNeUz7jEtOW2HnlGvAlO95v8DjqQATMu/A9BiY0GIxTE2wwgMME2eFeX+2Ff745kmk&#10;0/h4H6n04Dnot1cckqs5Kn/+jEarFebYPM+HFTq8KXV7WeaZeXDDqgWTh/TrP3WQmOp4BZmRU3d7&#10;KryuwBwUpEtp+iuaNTorGauJaV0X+l/hT6qCPczWqExQ8JfxFZQt/jJb/DovW2S2tCmz/Law8qFE&#10;6RmZLVRgqTJbNpM5+jpJu26UMJMbs3bqoKkj+44c1HsQ9Nar13cm2itxVPbbxp2vGnY8qQy7WeB/&#10;Pn1zS2ZwTUpQ/jn/+MNu+wJMwj219vpoxu3ZmHvMtOqsZc3Zjc3RRhfP6V2O0UE7Vn1IrmTPipyt&#10;C/8EK3QeH795GqwQLVbFYblaYIpa39YKeUwvSj2S9+gtnTNxcN/+0wZLANOs0RKHfVUo2gUmFrwT&#10;JspjtGJ6WB7oaLBSY6Lq18HkJbPZcbqLiYSp7Bg58UESwDSw90Bg6tOnl7Wh3KvG3cD0sn4HzlO8&#10;me/XkgZMITXJQXln/eIPue71N97qoblvsxYw5R03reYxGV6K1rsUDUxqVYdkgQktFkWFX9cKTzlP&#10;wC/NCJnLWiw5LFr/oMVimLCVaYl73A7tBTPGAdOMoVKkprHiEcEa8PePYLpXGmCltVR7ouYfhwk6&#10;EqqJYXI2FjdZPXqN2EAxwtSLMH3/fW9nc4W3zXsYpu3AdCOPMDVnhlQnB+We9Ys76LrHzyjcY/1+&#10;X62EvcBkVn3OgtR0zvDSOcLUFKmGqBCYuOD9r2CFjyOcxsV5S6YFzS6AFR6Uqzkij57gtXj92ykm&#10;99PNHudYPcMgcr79rTQbd5PF6HsO/36o9gRVX2m34Jne7lL2MmPEvM1X3MtxpkMC2UQHGhOkHdbC&#10;n9eGxuw2Ulw+feZwSa/pLoEymz9ZAmQ2f1B8A2T4IoJf6Kr8hZ+MLytwWOHFls0zvT2k3W0lbfQn&#10;6ynJLG9O90WulzsIhc2/QaLXG+fHw8F/xh4e2JK3LvBFhf/DEr/7pcFXcgJqEr2TDtmeCt94dqfF&#10;qa2GezwVdjstOeW1MNF/Xqy3ZE28VzdD+q6/HVFhJDBxLRas8CCzwjMa1+M3tMFUYH8txdpBfwEy&#10;p6P6DteboLFF2h2YnCWtZcZNCbRdfT/Phf29HKYQDtPTqpCo7QayiyRnj5DePMM9UMbnK2PymUGY&#10;bCSt9Sbrqs1bcSnHDyMndCJlG0xbsN/JL9wO6rWBOBMOmO6VBF/O9q9O8Eo8aHNqG2GKDDPY7SG/&#10;x3nxKW9gmgtMjekhXa/nbr4SHeRItFg+UhkME3JhDNN6wpTKq+k51FTgcCXRygI90cH9xvQbaTBR&#10;00/aA5jsJcxlxk/e5rL2Ub4rl5Sn/bsacewnOsjhjyuDIrfqr5gnPn+kzJaZnn8cJoGC2qsJmNyl&#10;3a2nWulO0tFcsup6QQCS72zTAE5N6Hb40PnxrZiCnpcDk/+9kpDLWf6VcZsSDlgzTOaRoRt2u6/b&#10;67z4tA8wzYn1nno+b083K7+7HWREhScdx+GrkBXu5KxwXctpdbJCTIZKM32YZfG8wK70uJ7ScrEB&#10;3/eRGihuJ24cMsMzdKYXK5uMJ2mOHfTDsjnjvcyWx27TzjlilH5o4+EAbVv9pSsXiI/5YcjcYTNc&#10;Ja1DZnqLFoDvrATN9GlTZHyCBIXh77R0ZKO8sW6ScYn0s6Whbdq2l45RpvF+NhTOzWZAMh65QhoC&#10;ouOSsXfbZkwKfVmOCN/1XrbtjWSLS4mWFadM0navj9mqlrhDO9JfoTDu601YgxWixYKwWfDOrPDI&#10;uvOnYYVosYzvpZs+yrYEpsLDOnILJ/X/vs+MwZKOEqahMzYJMW2YqD520LAV8yZutlwZt10n94hR&#10;2iGTA35aNnpLls2dMmbYkIXDZ7lL2fy5mDxlnKLDHGhzPVFMyESzJXcdYfIRxXQ92eJigmVFpHHq&#10;TmBST9yhFeEnX57a3aHJrksUVhjhND7Oh8dUSZi4FoswIbAgTPl2Wfs0V82bMKBPn1lDpjtPNQ8R&#10;YAqZuUlnvPKYwUNXL5jsb7Mqfodu7hHj1IMb9/mut9RZvHj2pDFDhy4ZMc9Tyu7PxeQu45i0x0mA&#10;iT/HmeYAcZgwMl7fTk00NY2pyeVulg2HqTzCOGWnBjAl7NA66beuJvdE1+v5D8kVkhU6jIvxmpoa&#10;OCt/59Lyg7JkhafUrsbq3U4yuoc8VKZ5yg61hdKj+/XuM2+otI+UTfgMz/CZKJtQts7cFDbDfeMk&#10;zSkDxg/q3X/E4AHjsdznh0GI+Yf2GSQ5SExngtKW6Y5bZ3iFzWwtAn1yZtqmhMz0Eilt3PNT+H2C&#10;Z/JFaJ10MdMncKaX7zqLuyWC2YWtVoipM0jN+LINutl0KuFE66rNAnjO9zIt0apfQQc5UrX6kGzZ&#10;/tX5O5alBM6vTQ7oJryuv52s0BGYWPC+cxmPCS1WnN5tTIZP3fgwwzw2TGWOJJKkfRYPm+0rZdcO&#10;U+gMN8OJapP7jxNiGs1jGjxtsLj+BFW/6c5/LqaAGV5+yhaPKmkZA5W2mEhjdHoXNEaYaDkETZkU&#10;aKzIGSPIwIQ8RlOkCjrIZftW521fmhw4vylrR9fruZuvJCt0HM+1WKyPJYsWiwILwmQMTPfTzaOC&#10;FKXFhvfv9f2K4fO3TLP/EJPueOWJ/ccM6t1vxJCBUNPoYYMG9e0/rM/gGUOmGkxUD5ju+sdjapVS&#10;sEggwqnJX3pTgIbF81raA5HHhG4WW0fE7UXATez/EBPOt3pS5IxpsGgYLqODHMFjymWYLhQe7mbl&#10;f4Go8Lj9+HMeErDCgh1Lyw/I1hxe1xxJVngryehmkvFJX7lxIwYO+K7vupFLw6Y7b5/hvmOGh7Bs&#10;n+GBsgNBorSL3RR9tTFr1o5cojhqucEElU1TLbbhf+GYMzy2zfBsV5iZdlbIZIVWC7ftrITBiFtL&#10;x1YLC/ad6RS/1Z7OnsfEKNJYqCAqJC0xUbGxbzpcgh16jTWFbF4hEr1ox+5nWVGiNxaJXpbd2LuK&#10;yxXWxH/VYZNj9uOjPSXSApkVAhO1WOo8pkTjI15rRg7tP7BXP+VRK7ZKu34Ek/UUXbUxq4FJafQK&#10;wwmqXpKW22d4bgeLPxeTjPdmGYfU3VyswWmMxwRArZjYsaWEiZxRFJPz/UxLYLoCTJGqwFS8d2X2&#10;1oUsV/j1OshP7zRBTdGbpqYHMSsUYLoWpw813Ugw2uOyYjhWkPQaoD5mTXjnmEKmO1tO1lEVYDKe&#10;oOYtafUXweQz2y7nsOtPTR1YIYeJOzeiLSY2r5DUxLdYV2J1GyNVKw6sAaasMErpnv/Th01+evv8&#10;kNuiEIvZB51mxQcsztm+svyAHMIftGOYmrDffcXY4QOG9B6oPUZ2+3TnXdKuu2e4CcuuGe6tRdpt&#10;l7T7zhlufJF220k/tiseO0VsVNRSuWvOWAXFk9gLyraZnp8sQgNtczFjk/dyk5t5m7m9fNn+NAKN&#10;0QI7bvU0rdXFnq/MCml5NZsUSmNeH1ihHKyQ09jXzBW+eXbnoNviYItZh5xnJwQuztmxEn1kjA8Q&#10;pgTD7Y5LRw3rN6z3IP1x8jukXf5PYpq5yVfW+E7hFt4K22CixT8cJmqxOExMbxgIEmBiVhjPWixm&#10;hYSJaexrWuGzexcPuAKTzGHXOYlBi3N3rqw8uBZ9LMRB1+INQqwXwQeH9xliPF65HaZdM9xE1AQp&#10;/WXV5OWnZPyghHaqF6gJm6qxqJDNS+OOOUI80RYTFt5xaiIrvIE+FrNCjCAX712VFYphE6m/gBW+&#10;eRLhPCXKe25cqOKpYM0QJ/lgR4UgmxXh9ks8DeeMGd5/+PeDLSaq7prutFfaRVBc90p3UPZIu+6Z&#10;0Vp2i1zjeVEP7fCa3Q3CImKy7f20jb3uoCiVK62xqqixBk9zPuFsicnxdBAHWSE7hZLlClmWEAkO&#10;bpE/N32XWSGbwYtJoZgMxawQGgM8vcYIPtzg2rHqrzpsciPSWSzKZ15cmHJEoGaIo3ywg3yw7fJt&#10;9kvc9GePGNpv5PdDbSet/7+LKUjK8ay3Nbft6AeY2LLOKkxOoMn8opgwr7AVUyZ1kK/E6DaeVKFw&#10;A0OT0JjPtIa0rxcVPrvTFOkCTPPjwlROBKwPZpiCgMlhqYP2TAySjO033GGy1u7pzp9WU3v5tBNX&#10;a0TyNdXkL+mQEGTTHhPbAIVffUt7MXyACWuQMa+QqQmTaa7H6V+O0W0QYMoMmRfvM+187l9gMs0J&#10;h3Hn3MVT/WcV7FxeelCh4oRe0QlTT9MV69fN26C2QlNmRfB0i91S9gelnQ8Iyn5p587KPmlnQXHZ&#10;J91aRNgLLbXNxR5pFzLTzgq7M2CvHRX+tmhrpryr+k43z95vQ2vv6NRQnD/JWyFtacNvL0apDdpg&#10;AsMmvBVSj4w0Vu6BU65ghaQxskIVvh37M6wQmKKRxwiYVbBrRdkhxYoT+sDkZLBES3Ghnspy7Zkr&#10;Q6db7vk/i8l7+sbi4/YCTLTfONdi8Zj4DTE5TFyLRVFhG0zMCqGxxpPKlWSFKzND52P60de1wsaT&#10;DshjTE0LmF24a2XpISVgKji20UZnka7yYh2lZXoz1zBMDv9H1bRpunHNWaf2mAALayhb9y1tj4mC&#10;d1ghDZsgKhRaoTJarCLCBCuUavlrWOH4s+5iKf4y+TuWoltRdWhtctgaH4tVtWcsbqbZV0fZpe9w&#10;26Fjvm2+1d7ptoeknVAOdl4OSDu1La0GKnRS7qJzP3XZL+Khon6K67aW2j44beOkM1z3zXDznWvQ&#10;FO+Mta50UH1rVMjOCOV2AeFPvBZaIaXnMYKMeL6NFUJjsEJKQq36U6LCEw5I6YqnBMzCoE3pvlVY&#10;ApgQsnqz5er6s5bAVHXGLnWb23ZN823zgMnu/xamvTPcNs/Xv5zqhmkZDBOSGJwVdoiJt0LKIYpi&#10;ElhhA1mhLKwQUeGfYIWOlNKlFmsnMK0GppiAVX42sk0xljdS7StP2ydvddumYbZ9rtW+6fa/E1On&#10;Uvoj1NROSghE9kq7+SzUxb526BETJkpiMExY5k9qouBdRE2tmJB5h5pYVCi0Qh1gQi5VaIXnc7s9&#10;meY/7B83+PIZ19ikC+0YZ4V5O5YAXkzAcl9L+KDZzQSDeynGD9PNXuTbPS/2aIjffMzeZtdyKM36&#10;yHSHDsvh6Q4ixfHwdL4cmu7IF2nHQx+Ug9KOgvK7TFbouZ0a60FpF785GxrjnJgVIipkp1/zZ2AH&#10;/Mj21KENhdhqJ2HPi+a41viSFZYJo0J91vNSZkko0phoB/kzql0UWVfYvX5yA5iYFVKLhVHsqC3L&#10;tlitaYzmMJkA08sC+2dFnrUxPkesbXYttdo77f8MpgPSLlvm619KcWFW2A5TYCeY4IPAtPllKTTm&#10;TsE7rJDveXFWyDrIIlHhRzB1BUFXXoMOMkWFXPC+c2npvjWnfJYG2Mq1xAgwZQCTw9Miz+pzPoct&#10;bHYugSHadEFKkNXXURPvth2GKcDku0j3ZrZHG0xsli4djMePHVOKSURNFG1QiyXAxKJCWrDQcEKJ&#10;y2OwDrIU10HujpT+1p03473MCifACpP9ZXK3L4n0XrzNeV1VJNLP+pwVPsowf5Zr8yLf9m2p66sy&#10;n0upflGbnILnGx6Qsjo+3Q7l2HT7zovD0ekfK51YquMREfCHpR3bFREzpRC1wyKMWwMkjUMslR6X&#10;+TKNUQtGM0JpH3lKvb+toh1nWZoDR1PiwBMCyQ2E4eRP0lgJjSBDY5hM09YKpwtzhd1E0BWNMSuc&#10;cI61WMB0YtOiHW4KNaew5FavFVOe7csCu7elbsB0IXnLKTfH4HlGB6SsP4npsxihLfySmLZIGu5w&#10;UH1aTgfVcy2WAFMAphkLMNHgiQATZ4UCTGSFlswKKdyg4B0ao55Xawf5a1nhhGgWvGOOyFGPRbs9&#10;lOpOG2AEmWuxSE0cpjKs3drcnOAb4eQQMtfoIGGyR/mImv4KmHymbtjvofGsgo5y4zHR4Sc4nK8V&#10;E7hwR5BzeQxaR1jdignDJtdiP7RCPlfYHSl9CSt0HH/WTSzBd8Yh90Un/NUqj2pghRlG4m7Gb7ib&#10;jKjQ9FmuNQLDNyW0Fx5OO8X+cc0J3vtszAOm6Z2Qsj453fZEB8XuxHQqnA47K8fISbnS6U1wdLp9&#10;J4VMtrP4FM9z8enBaXZrx85WWTUdezFcy/Z4Xe3/SzMOvgn5R1PQ3xv8f6nf8kuDP+bH05w12qeL&#10;IkTeChHSl7qxXCGsUO9KNKcxOdbzmpe4+atboeN4pHQTfWcccFscEaheeUyj5ZSGKKbneTbQ2Bu2&#10;eythqvJrjPPabW4aNE3/xDSbj2D6OCPW2n0NTKvGSmvIzojfY3w92+NNTQBhauYw+XGYsGsGd0pc&#10;G0xosThMsEJoDJhOcJjICkWHTb6SFTJMCb4z97suOR2sUQ1MpzVYi7WBBRZmPKZShglnpVf61cd4&#10;bTc2CZbSPznN9q+JSdjVOzDNdulYSe11MqkHTW/keLypDfiliWFqDvp7PcOEwX2yQgEmbl9nrsVi&#10;mHgrjNapP46oEB1kRIVzgekLRIXdnJeIqBBJqOOO4kc8liaFq5YdWIeFd82R6ldjdG/E6d9NMnqQ&#10;xqywwJZZods7OjV401tsa1rmU3jMfaeS8TFJi1PTrEWKTeS0j5WIaTYfFNuIaVToVmhXpnd2c3D+&#10;+2mrRUu7adL6H/oMxEHyk8dhucVkY7W5LibLvCxWum9c5mK8JNhB9qCPUtFJs3sFOE/d9+d62oGS&#10;VpuwzSb5YROE9K0aIytMgBXGfc2FdzcYJokjnstStquWEyYFmlfIYUo2ekAtFmeFIpgqPJ+Vbs47&#10;5LZjrfFxScu/OCbniarDeg/AEW44bGDVAjET9XmuG5cDk5vJUlfjJSGOsoc2K5ecsnhQiL11gYmd&#10;rkOY6BxkQQcZmLSxfRlvhUxjX3fYpIlhmnpk04rUHSKYEFgwTMhj8JjICgVqqvB8WrI5e7/LjtVG&#10;J/7amE5Mt7cdrzikd/8fhvQHJtnF4hs15rltXO5tuQqY3IyXhjnJHfZVLj9j+bCITjeFmnhM6CAT&#10;JsoVYgYYNi6DFfKYgueyEeRu5wq7aYVYbXLEQTxy04Kk4GX525eW7l1Fa5AFVniHrHCjSFRI8N5X&#10;wQo93pa7YwHv5bTN+1cbnZayPDPNSrScnmbdWWkrSFEPtf64h3L/K7BR3j05DxUtaFfblGm2x6bZ&#10;WIyVHdVnSC/sU/PNN72++7Y3DnkTKdhbdPyowasXTLHWnh+1Vetyqv3LCm4Lcld+Mg2zwsYTytiZ&#10;pgRjXiF/ghUecZSI9FqYzDCV7V1dK2KFQkwvKXjnNfaeWiwOk09Lgvf+FUbtGOHHz2AEfH8QpqPT&#10;rDeOWTWC9s74FvsJiQLCNZ7Bvl4TxwyRXSRmq7sgepvOtXSHlxU0NMljolwhWSGSUNikC1Eh9kT4&#10;ysMmmGJ9xHHqKe9FKSHAtAwrXmqPshaL72NxLZY1tVicFVZygQXDVL25PnrT/qWGf3FMR6ZZGY5e&#10;jkarM0zYlXLy2KFyi8Ud9BfF79S7keH4ijBh+wmoiRs20cNWmw0CK8z4UlbYnd41yxU+jXARP+su&#10;nrRlRu62xaV7VkFjtNokRvdmvP6dJENEhU/zGLwS59elrsDG4Lkzfrj2OuGkeVTC6JyUhbCclbLs&#10;sERJWfJlmmVU2/IhfuEzp0mxHRZy248Ya9tA1Xqb2AbtEQtlBkyY1Hf4sF4D+n7bGywJJ5VvUL79&#10;5m9wSuwTNXnsED3FGWdCNZrjLR8X0txdJKGwlwZyhRhep1kaba2wmwi6lCt8elOAaWbetiW8FbIW&#10;S4jpGYeptANM2OnkkJXG8akmf3FMEdOsw8T0NEcsmNl/wqTvhw/t1V+IiZHiMNHGa8AkPn6ogbJM&#10;zDbN8wlWWNF1H0koFm6QFWIvtT0roTGKClP5eYVfo4N8txmYMLqV7DczfzvDBCskTOggQ03MCnlM&#10;LqSmilY1vSv3fF2+aa+xauRUUxEpWfwF1QRMIVN01IfPk+4/fuL3w4d8gAmMeEz9ektMGLZRfXbc&#10;dq2LSdbAhP0KRTGhgyxqhd2RUvdzhU9POE6IchPjrXAvWWFThOpVbBaPNeSJBgIrpA4ys0IkODa9&#10;4aywwuNxoZulwtx9YjoxUuYixSJGqrVES1l0VgTILc9JdVzOTrPsrERNs+qsdNCuSiFotT4jZXVM&#10;0myfhGHwZC2P8Yp2Y2VNRi1XHz5nzZDpMv3Hj+w9qB9ORcceh3/7Gx4GDegzU2Kkp+ninH0amK1G&#10;HWRY4WHeCilXKOggd4dfF0f/Xz+9AUxI6SZtISssZRrDoiDqIKPFSjQUaMwW4caHmO7numxcM/uw&#10;+IZuYOqUEdh9SUxSVqcJk+leCcOgyZrAZDt2jfGoZWo/EKYZ/ceN7D2wH8J6hgl6GzywzyzJUb6W&#10;S/MOrOcxUfBOmMgKMYL8Va2wiTC5kxXmwQpZVCgaWFDmXWiF2ACUBRZQEx2LXOF5K9PRcJnMCQnD&#10;/wOYEJ20YlrvPl7RhmFS/WH26iHTpvcbO6L3QDRjAESYvv1m6MDv500f42+zvPDQekzGuHROB3kM&#10;YMJkGq7F4jrI3ZHSF7DCk44TYYWJXFTIrLAZVhitg0Qvs8KNTymkZ7lCOsqarPDHqk3PilwrIk3M&#10;NebMGjwmUsIgTspUUMzipNqXWCmzDktb5KJmStfRHZf2xioa6Xx4fVYK7apo00o/IjilxhY+i0B1&#10;msVpKYsTkqY7xXSdxsmtGyo9vNeAb8kMKU7ELr4TRg80VpyaEr4OyxjICvciKpz7la3wzdObwMSs&#10;cEbetsVcuMGskDDdYS0W63mRFbbBVOhScsLIUHnmvCHjo6YafQRTZ4zw/F8H03HJjdvFdBzGysoN&#10;nT70u/6imCaPGWSuIpWxXV4YvDMrnP51rbCZMKGP5TdDYIWKLVwfi2HiBiGFHWSoCekmqOlJgXPB&#10;UQPttdMXD5kYI7nxfwDTtinadmNXrx4qNeS7fkJMOHdbfPxgK/Vp2bsVaD4G32LN+TJW2JXu1Ude&#10;gw7ySSdY4RQMTeaGkxXWHVNEO3blnPYt7ELOcoWwQkymYVboAmaFxwydDRbOnz5m9PAB/Xv1th65&#10;OFHSJEnSBI+CsjFRsuOSwJ7HY9timiDJl3hJ0w6KlGl8q9XCczu0WvP4aRZxUuYo8VK4QFhK/vsR&#10;GcNqzwkK2a6kBUqUlNkeMV3TUUsl+45C9PE3RIisWRs7vJ+txtSMbaswr5Cs0Jeiwu40Yu3e+3GO&#10;ZIVOrVaIqLDumBJhiu4QEw6RcMo7vMFed95cqdGjfsA2DX0cRy9DzXcDUysjwOoOpoQvgknSbNcU&#10;HeNRiyX6jvj+m14cJuQ3xo3s76wtlbV9FR8V+sIKg7uIqZtSwtuf3W0mTCzdRHmMfavrjitRrjBa&#10;5xZOoWGDkKQmfnQL5wI7Zh3Qs9GeO1tyFI4TGdzre/cxq5L+dEySEI55AolIoKZpn6mmM5JmOydr&#10;G4xcKNZ3+PfffMdhwq7lk8cMcNebnrNjNcM0B8F7S86eLvaQOsPE70zTRdgf/rL2VoiQnlnh5bNa&#10;sEIGb+PTHCtY4atip+pTxqZqMtigAWnsPt98N6r3gA0/zIqV2JAiaSwoJimSrSVZ0qSzAk2KFEi0&#10;tXRmo515KGQJcZ6SMAibouYpqeA9TSl4quoRCb0YSZN4mCZ0K2UmWj50UuEzzDrNYulWMDsqrm87&#10;esWMfmOAkLrMf/vb972/XTrjh1Pe8zOD5yZuka6O2/TZ1f5hX6BLVuguyGMINHblHDBxGuNbLGAq&#10;P2loqDRj9A/9MToETGN6D9w4Ym7cXwATSJ0SNwgRU+UwhUxVPTYVmDZ2B9MhcT2r0cuk+o7CX8ph&#10;6tvnu1WzRpz1XUBRoa/0n2CFHrBCltLdv4azQhZYiGAqsAOmwiP6evLTsX4cavr+2+/G9hlkNXJB&#10;/FSDP11N8ZIbI8Q3BE1RASYfwqR2fKo+w2T6mWqSNDsopms2asnUviOEmPp9/926BaNitizELj4I&#10;3r+AFXJq/Ox/NGxCUSHrIIcvwmoTwCMrJI0ZYPj/fooJrPBprk10mCr2Wevz3bfDvus7r/9Yq5Hz&#10;D01STZ1qmDbVMJ2KkWhJm2rElXRJ4wxJYzymoQieTJ1q1FokjVNFish9ILRX/qIzV42bahwmpRpi&#10;pJdy0LUmaUtzZlDJOe/UPZ7btQ12z9SMljBisWqngSr3X+0CVRb14EnTCIkNVqOWTuozFGl7lpz6&#10;22zxwcddpEWt8LMrv+tvRFQITJgJTynd8MUs3FDG9E/eCjGZJpVhyrGJDFCSnDgMJjj8u34L+o+1&#10;G7ngyGS1T2CSFMXEgwOsL43JKGS6ytaNG9IOu9Um+zVnBBWf9U7Z6Rm+Xn+vtFYMYfoEo49gOiGu&#10;bz5y0fg+Q/gc4rd/my81JNJdOtFXul4QFXa9tj/7lYgKCRNvhYthhfUnlMkKKXg3pDlPqSbPcqwe&#10;51gf3Sw/ZewQYBrRq//iAeMcRy06Nln9d2ASSOmLY4qdahg0Q3mbhWH6UbfaFP+mjMCiKO+k7R5b&#10;1fX2TdeKmfo5mFg3YiM0dUxc13jE/LG9B3+HBBRF8X9bOmNY1KYZQiv87JrHG/lc4Wd/xE9vn0Y4&#10;TxJojKwQ832YFVLPi4P3JNv6bJDi5LGDe3/z7YL+Y8LHyyaK62RNNUDJ7LgYZkw1zJxqmCCue2Sq&#10;+kEp9QPiqufEtNMl8HrONztwT85JhXbZ6YWodU41SppquHWBWupep5fVwT/V+uGorV+aQ39pDML5&#10;Ki/qwsuiNgfLr4+Q0GGxqvFnRakmiVNNDk5ZrzRk2gDEWAjvv/tGY+kI5BOqYvmo8LMrv+tvJCt0&#10;noS5u8nU81qEhXfQGFlhq8Y2PsmxPum7bvzIgX2+/W7JgPE7x69NEtfN/jQmg3iG6QBhUotmmIDv&#10;y2JKnGoQtlg1+wiO+uQwBWEGNWFqCnleG14Y4RUsq3FKQpfrUnwWpo3AtG+yxrrBU/t90xuYMLCi&#10;v3rUV7bC57BCYMIIMpfS3b8G872ZFbIOMtSUthFqOuCxZszwAYgEVw6cuGeCfPLHMJGOmJoMYsV1&#10;Dk/VAKaD4qoxYjqESeLLYjKOl9gQulQt/6T7ayGmJg5T6LOa8NyjnkGr1M9I6LF45fMx7Z6ktnqQ&#10;WF+cwgZMvb4xkx+b4IuocHfX5dDhK7+cFfrOyEFUuB8dZMrHY37WLRyFnIRJoabFR7RlJIajh79q&#10;4MSYKeq5Eno5EvodlQ3ZEnzJmbohUlLjhJVZ6Snf+sTg/OOborfYHVA13DNJMVNcP1fSMEtiQ9ZU&#10;FPLTzi0VmmxX6LbgCrSaKrFhx0L1yrNYAEM7a9E5U7V+bHUdFv0E4ALrgW7mB+41Ndg3WTVTJCwV&#10;9VmR2Mc4daqgMMMVDVHjJAwcRi1BGw5+k0f3jXST+vpWSEOTNLoFK1xTR5iQK4TGCNOjdNPcfeul&#10;Jg8DJvlBU+KnrM/pCiaJDSclNSLtLcpObwGmvGOe53zs9isb7JtImHKAptuYQCpFXH/H8vW1sV44&#10;IhKA6MiEWn/CVB+IpSO4eFcXcC03YOcGvUOT1bqJCeka65ELf+jVD5gkx/c/7S5VnxrUTY11/e2i&#10;VohByLIDwKSI/QqxapMLLIApbZe62PghwKQ+RCJBDJg6lBKebFUTZHVcSv20i1VFlF99QjAs6ayX&#10;3V6FDQcmKGWJb6DW7ktgShTX2ymr2ZCAiesCTCQi2s5OiOlKVkC4pvaRyerdxHROXN9sxPwh330P&#10;TLPEBp7xkGruvhV2M9dLHWQuKuStcA1OvMPgDuaO0JhXkuGtRCMdWQlE8jJ9R5yZpJwvrpsv8ZGi&#10;lydBJUVM64SN4fNqbEccgpYfe/j82LT1cSUalk1hyhoHJZTTxbTzJDbkiuvlSuh/WDq/P/SFbpsu&#10;rr9rqVp1tDf8jhb3cFt7wgrZRpJY/wiK+BGe+KQ8OMLbYpu0UrK4XhZrYEVLW7dttdq2kRHlAdB/&#10;8R+3ZnTvAT8M7r3LUkxohd1EwOUNP5krZJi46Z9khcDUdFIFGmOYjG4mGKksmwxM8/uNip6s2kVM&#10;SeKap5yNX9bSrtGIozlMDyu2Zh7wCFFQP/wlMKVK6O1cqd6QQPbHtvakzbVaMeHsaQGmh6VBx9xN&#10;d0xThnUiFOoGJoPNY1YO79Vv9LA++2zE61N4K/wkpk++4JOYhFbITU2DFeKYJ4aJRpDRYl2JMVi7&#10;cCKSg0sHjI2fot5FTAkS6894mr6uD6NDCrkmpGnrg/KtaXvcguRUj4mrZIjrdEtNUzcgMt0lq3Eh&#10;FQtP6eBpEUy0F+GPDNM77OFUH3CvOPCwk8kuSaVUic/HhDgmZaqB2+ilyLZNHNn3oJ04Z4XdQfAF&#10;hk1IY8hu+EojVwh41YfXNZ1URs8L+5ViwlrmTpVRQ/v1/fY731GLisV1ilAk2pRCCR2RolsooVsg&#10;oXN8mkJLIjbzoW1gfmqkvQ/IoeoCYIv3y0Ojt9r7LVWImKKcR66q165wZvphEXFMvUyQm69cEeWJ&#10;j31fw/ZTwJZ2H1gh9nynheK1/m9qQzMPu4UsU4kS08ieyvx06oeFD1GFsarohVCZViPmjRvab6+N&#10;RFWs59ccNuF6XkKNMUxkhYQpyTA5XHHooO/7f9s7dMwyYtQ1TEdnKlxO9xbu1iOK6W5pyKlAG//F&#10;8qcnfz4mSHTnYtWamE0ME+0D1AZTHd9icZjQer2uDU3e6xyyRPmcmGZ3MGVM3WDyw6xJw/sftJ/6&#10;J1ihpwR1kLcv5o7HwCEeNOcJK/qTDM8GrB08oM/gb/vsGLviQ0wdSglqOjxH4UaOL+2FxW1UIVRT&#10;Y8idkpATvpYBC+WjJqt8tprSxHV2rVRrTPCm0wTbYwqCbLnAAv/FBRmvakPjtjuGLlSOIUwsev0s&#10;NaVL6OsNk5YYM+CIg0Rz9l/ACiNdJmIvDW7CGuBVH14rmLtLC8h3uyzv3evbad8PS5+sWiKmVSLe&#10;vhSzZ4rFtYWlSFxr17K1j0tRcThREyWQRQFsJx/siFXn/2Nj2M2i0F1Ohn5Sq1KmqMNbYaBt7wNR&#10;e9XB3cAKTJYC0lxx7V3zFctOe76rxTEXYBPANnynI2bYL+K2xPDHTcMaN5xjR3uy4hC1a3nBu60N&#10;d0gpIGjNo2gUMaloofiUAtKpnZZsCf0zk9XXik2I9pb5ylZImDypg4xlDExjDFOsHqzwbopxmO1i&#10;TCWZ3Xd49mT1LmIqFNfaLbsOu4yAC0+H0gttMF0vCNlmqx8guSpNTIMB+h2YssW1dy5Sqo7xeofu&#10;MINCe5a0w4SbQYCJhfCQXNjlnKAdpvq7pBRSqevwmZgiJqnKS02I8ZH5ylYITDGwQqw22bGkHOdH&#10;HuYPTSMrTDHevHE+Zh0v7j86Z4pGVzAViWvni2nuUVJ4WYXQTBQTO7IR2QZS09YrecEh5rpBEqsy&#10;ficmCCpLXGvnMuWGxM0dYqIIFGoSYGLKwg2DjnPYhczAcEPdPZKKaZ+LCVo7OklJSWZCrM/ML2CF&#10;XU9kdPjKn98+jXQmjSVtkUY+nqzwEM42oUmhpLFk4/3uq/r2/s5kqGSZ2PpycRTNdqVMXFNQtMrE&#10;qSSKKUd5bmC7mJEVsmM2cewLmhfOCskWaY+sxq3lsT6blBUPTJYtENMsEdf+sIg6LGJS/FgAAc9a&#10;Vxzh8r4uEDuUMPEEITBkUT31kQVW6EcawzGy9Bp62c9sS+Q39aHl0T7B6zX2TVVIF1tPDitODiv0&#10;WUH3v9NYNWqKypb1C1L8ZwmtsJsIuvJ2DJtwmJK3SOezcAMtFre4lbPCbQ7LMbhv/YN0eZcxxYsr&#10;xfobsYMpGCaEz3RyCMNEGmOtF/yrYWvJOS+PdfKHJ8sVUVvYJUz54pq75slXnHUnLXGH/hAmbtcf&#10;2hiNYaLfwjCxXeB5mrQl8qu60JIo70AVtQNTFTLFNInO78QUOUU5QHd+sv9MoRV2pZ67+Zrn95qB&#10;KWYTrHAGrJCOeQIm7EzDMN1JNt5ivqjPt9+6Dp/VISYRKUFTJKVyca0YccXkraYME7PCVkywQkTT&#10;PKY3DVsLT29yWy13bNLa4i5jyhPX3LlYoSbGk204CEyB7TAxK2yPiWiynauRWik85eWvoHJIQiFL&#10;TOv3qgndwWOTFUOM5iMO+/OHTTgrPOeBWRrSCOmRhIIVAh7f80o2LjikJzFyWNjohVViGsJSKabR&#10;WSmZor5njeKtXNoJlXJP3LkHrJaJIteHpfDQn2XNAx+Wh0YGWW2etSpxgkKlhHbbu4E32VJxTa6U&#10;iK3fNUMu96AjMrtQKfTDNomk7Dt1vvijtshwWTAfiAMxaFtdTmPsm9C76gMfl/oVnvDYY4BpHIqJ&#10;45VLxXRKpuoWSWijEea7LYIOZmusSs/o5kzR3L56XVzACiwnqBZ0kLupn668nbdCDzFmhTRhDVaI&#10;A3aRhLqBXGGKceZenck/DNk9ZkkXMRVOUd2noHS/EEeFEAXW7aLzG3mx8amGVkz3SkNO+llsll6Z&#10;PEHxk5iKp6zfISNXdNzlXTXlamGFPCbK6nKY2D3AtkRjmCi58SEmnCaed9R9j47u3mkKyRNUSsW7&#10;hmmqbtaU9dvXrk0IXI45Tw1fc9iEs0K0WMwKy5HSJUy01AyY7qaYJGzTmDx0yJGxK7qIKW+y6n5V&#10;FdbB+jgmCu3RpN0pDjnqbeYrtSJtotInMRVM0dg+d23FaTdSE8WYlMFgOsX57ly6kD5WFBNQAtNP&#10;bdV0v8gv55Dbbk2dfZIKqRNUu44pHV9AcV1S0FIsWPjzrRCTaVqtkA3/Vx8ieBg2IXjJxvczrF0N&#10;Vh6csKxWTL1GTK2GHjsqU9Srp6iXT1E7Mm9dVZQrl1aglp87tRbRGUu+sqM16ZqrZfYa5BPDqhM2&#10;B2iqHpy0qlRMvVJ8PfNZPLaWCrH1ZWIaB6XlUvbYvammE5o4d+N2XeUO3OJOQaO9xdkJdvQknYkB&#10;eOSbmMDBnV5C36fK56c6v+eVgdXRm2I9rI+v0UqS1kAgUzxFs1QMnqtVJqGNx1Jx7VK4M67FtIvE&#10;NFOnahxVVE/frp4dtvBPsUK0WEIrJI1FrccIMuXj6VR4GzvNZccnrvg4JjCqmaJeNln18GL5uhh3&#10;PvvDQKBxYphw3SmmshhvfzXlI5NWl3WOCQT3ychlHnJ4W8M+kDAF0qAWbRhOGmvFhBQhjwlHifOY&#10;0HsQweQN1T2rCKyM8oxxtTq2SjNlOjCtLyFMoNMBpkIxzeSp6kdUNTJ2qOHchT/FCil4hxUijwEr&#10;PLLuQpSmAJPJrVRrK9XFZyau/jQmMfXSyaqHVig0J3hytcQVGn2qpgaM23u4vZoQejeGFZ7Z5Kek&#10;eGLimvKPYtozZ23eMed37TDRYdNCTNQXBppWTGSFW8gKET+2qokwPS0PRM4q2sny2Ir1qdPWfxST&#10;FjAlSqofXa+RuVMVR9D8dayQtkfGsEkehk1YVEjhBmeFqbTv7qUkh2PrVQvFlOqnqNaLdVDqxFTr&#10;pqiWT1E+sVix6KAtdoXijjj4sYHsjztEiRMb29WW6poqF/EC6zexyD/4YUVIRIBl6MxVuZMVq8XU&#10;PygaxyRlz/mbvqtD+pY/kwQa+xmJXl5jm3G6ArNCdouw34idBwkkfRm/nxk8xg87ErKzq/G/9IKA&#10;m7mb6yN98n1dEjWMMpfpZ8/STpVQzZyikjlZJW2yMvr78TPVj6xUjXU3Kj2sU7pfNits/p9hhRM4&#10;K+QmrLEWizCRFTJMLQkOx1RUij+FqXSK8vFlShXH7Fox8a1UFzA1Bt8vo7gjTHpl/mSlDzFViakf&#10;kloTH2b5vr4dJtYLJo0RJtZlZgd4EibsPOglxCSisTaY3tUE3MjeXHfSJ8/HOVHNkDDJaKWJq2bw&#10;mFSAKU5G/cgq1fhNwKSNzfSxof+fYYW0izWf0mXB+wW0WGygH0fCP8q0aIy1Py6vVPIpTCVTlI6t&#10;VKo95Uhzj1qtkNsuH5UmsEJeTbjDRdTUGHynJPiQu8m2aSsLO8JUOUV9//Q1abtt39dRPh3eyqUs&#10;EC60YmJZC3gcwwQvbsXU1gppf0+mJi+o6W1NwLUsn7oTPrmbnBKVDbKW6mfN1ErFGLcQk7hK7Cz1&#10;w7JqCd5GZUe0Svatxg67fxUrjHCmDf25EeRyjCBzHWRojCWhHmIL8ny7G2kuMeYbMqcp1E9Wapqi&#10;3DRFpVFQcN0wWTl/inyEonpzrDv2AqA9DVkPi8u5srMpfLjkK+di3PGAFC+QFQazoRUyxLf1IZWx&#10;Pv5r18VNlquZolorplYnpobHWjHViEmrIr1MXlbRh3BjkfRIR0FSjoN5K90xAitkoSJ+XSVBwhcg&#10;qFzvmOtW48BPvLjKG/zesq1BcMO9q97ytGTLvdygC3FB6ducT7mYHrbecNje4Jy/Zdlx54az5s2n&#10;tdDIAx6zQumv3EEGJqEVMkxcB5lpjGF6nm9/LcUl2lgvW7JTTLli8hHq6y8keBCmyk08JjZEyGqV&#10;4utWTEgSdYTpTV1o2Tlvv1VyiZPlattiOjZ55dkAs1fVHWIi4m0wUahImN5Wwgq7igm9uSfFW+7l&#10;BLXEBKaFO0U4byRMDgbRAVblJ3lMGF4nTH+GFQITZ4VIN1UcROad+ljcrhl0BA3DdCnB5dwG3dyp&#10;8g2kJpV2aqqfrJwtLh+prXU5yZNhosqhpCqPifaF5vpV3HmblMvrBFPBqU1+y9akTForiqlGTPWQ&#10;2Mq4MMs3wERK5NSEAJOyWNxH0ZlNXAcZ14KIHlu9QTVQE3pUpCYWVQjVBEMUqMkD28JzmO7mBDVF&#10;B6SGOUY4mxy21j/saBAbRJgaz5o1ndZkmFb9lazQCVY4Jcl3OsINHDROiV7RvTSYFT7Pt8VJT1VH&#10;nWJ19VKmr6uYvK52EkAqVE2SzxeTP7VEMSvI+mGB93ts3lXqQlvXME5svInOh8ZOtnytcf1ZrmXj&#10;kg40mkFRIc2LptO+Ax9WhB3zNN4vtaJqsmLjFGV47plJK4+6Grys4jhRHwHbFwvclg1pMSWL9Lw4&#10;K/QjjdEvYp0vjhwrvBVWeuE+e1vhia3Vocn3uC7zeEu74Xu+rXDH1q04x/p5sevjXNvbSYaYc950&#10;Sh372vJWuEX6Kw+bRDgheJ/CDZvwmE6pXY3VZbtmGD7MJEw4dwFHCFUccozR1EljmOoEmPLE151a&#10;rpwdavOoCJjcBJi4g64YJty+hInLwLbDxFosISaWv79XFnrYxfDQ1JXVk5Uapig3TFGJmLIiwtvk&#10;dY0oJm6GE1U+11Fog4m3ws4wbekckzthqmyD6VGODaoCq6SaItUYJjprHOHG155i7QQrFEthHWTs&#10;0kx5DBrd4jEhKiRMBXZPijzL9jlEq2tnTBPFtC5XfF3kapXccNunxT4CTBQyc6kGUUwUHrKJE61q&#10;4gILEUyI8m4Xhx6w0z8qsbKGwzRZ5fiUFVEBZm8IE8WSTE1CTJRc4tvFNlbI1FQhUBNEJFQT+xqw&#10;SEhJqKYfeTURpvfAVM6rCZuNP8qxBqZL57SASWiFbDuGP3u1CRs2wWkM0Nj0fGaFtbSLtSqOYrmV&#10;REuFHjJ4zwvsXhc5vi5yepjrdiFmU06ww8mNuke01U9ZG5QfcL6R5vm61P0dduUtd31bJrRCHyyx&#10;Aic6TanSm5LizAEFnVOuEx1AM3txzhl7pEJjWCFY95Ny2Dlg6vzmKcqpk1YfsNJ6UkbpW8ptETya&#10;QwDdssBTVGPcmAxOnPFBG8XgYfN3LiVPfWTukbuH0HBhn2fahpa3Qm9iWe75rtwDzviyyPlFsfPz&#10;YufHeXbYE/RmIqxQh+BRVMg09tWtEJiiPaakCKyQMJ1Sw/lBt5KM6AiaLF5jHKYHOW7nozdlBdqd&#10;NNY5rK1xxtaw4qDrrQwWZZS7vSvjMbElOpt5TDiZDJhYLXUVU3Vw3B67ELH5F8RUEietOuyo97yC&#10;YWJkWbqd9nPvGBOXmydMWzrGxM7V7QSTRxtMRQxTuvmNBAPCFKFKGtuLcGM+VnR91RHkuxg2GR/D&#10;rLAAVnhoLTDBCoHpNsP0iMdk/6rI4TW2m812azm7KdPf9oSR9hEdjbMORpWHXW9ntmJ6R2ry4jEx&#10;NODFYWI9ZVQgl+rBTU53fodqwprUqHCr7VMWnhdTjp2y6rj7hpdVNJrPu14rJn7whDTFulxckMHC&#10;PVghMHlSxFCLWRkiahJggpS4HblZYMGpqQ2mZwzTPYYJu1gDU9XhdWzLO+wJP62FzSvszr/uLrwj&#10;K3TirRCTaTD8Tyu6IlSuxTONpZqwcMP2eT5nhQ6vCuyhJfzBz4vdnha5vyr1eFXk9LbU+W2JMxox&#10;kIMVwmL4sJl5EIPnxYVmTGPotNIjq1CadE1WSI/oKVObRvPp6wJOhOnKDh+bNmGl4rhJZ8L1cTwT&#10;GxfGRFOIjU31pIFpNgJDbRS6eKxLzkJ3skL2GwGPfh39asYPr6fv40P9MnwH5oOIAbHX6fsqtGn4&#10;kbbm5qzwZbHL8yKnx/n22IL8JsINoRXS4Z/zsOXJV44KOUywQup5cZgiVXAI+q1ko3uECVZoK2ix&#10;CNP7CjcEuc+LeEzwRx4Tni/lMJHG6C7n0fi0x8RgfYCptcVCte/1Wy//wzhgkp8wKX6P0Rvk4GnM&#10;aosQE9fd/gCTPzoETGP4fN83PCbGSIgJ8hZioiaqU0zPCp0e5xEmzgobOY0JNhv/2lbohBZLLNVP&#10;On/HYkSFwNRySvU6tv5MNiZMZIW2iAohJVJTITC5v8EZs0XuTE3uIpiog/W2jO5MDtNPopi4FgtR&#10;IW5vISZYYauaWjFhwmCYh8r6HyYmTlguP2VK6sGNb2sDgIl0ATWxuRYdYWLpflFM5R6UW+ekJNAU&#10;9wWYmhD9USTRmZoYJlihGWeFIpjobJO/hhUiKvSgnlfe9kXlB7GtkCLNj4cVQmNppgjpkd14UWD/&#10;utgJbgh4iCneYX/QIqc3xVCXC1RHGit1hkViT0M8g5CY8oNMRWwEAxrbxLIMSM9x8Fg4wHq7PLzG&#10;UJY0pMn0iAoLT5pPmzJycr+Bm+VWe9trLpgl5mcrdyPLFYc98nNi2DzPd6DCzf9khshPTBO1QrDh&#10;4FET58sl7Dl4zC4Bj7zvdQn5AvWL2SkTCJ1eFjm9LHF9Xuj4hKzQTBAVqiIqRDv251ghFxUyjZUf&#10;lAUmWOE1skLj+8CUZdkeU7kAU8mHmJy4FosbOxJg8v59mBpCso9uxFk/4v0H+ynIedquXyAzJcRJ&#10;/k6uG2WduKlLbTCx4UgeUwBvhWixanxpD2chJpBqh4nn8ilM6cDErDDyT7VCRIWeYqn+mEyzuOIQ&#10;h0mVMKW0xUSBBVOTKKYSZ6YmF4GaGKYqDhO1WExNDBO7bqMmFh98qKYfG0KS9hlOGDNk+oCh/qry&#10;rpZqC2ZN2e6hdDeP5g98gIkPLISYeCtsh4mkRIXUROl4UhMXRvBqQmDRmZrSTW+gg0wtFm2ETEfC&#10;4wgaWOFfooPsNO6c+2TeCg9g9ydmhXF6ZIXp0FirFb4pBjwH6l7BCosdBVZoh5CQ4JW5vi52FFih&#10;UGPUI0YPiMyIhqLIBKlwAxoEL5RFhWFwQMyChhVeyXBfuWBKv759FNfMq031fV0bnBXhLr9qjtqa&#10;6QURZjjCmD/ZHZPUgAQdMRo7YwNq3KoSXGAki8YEmMYo68wGl1lh8NgziOEpJ4gY0O1NqSuF963w&#10;XF8VO78scXnGWSFpjOsgq1bBCtnhn+h5ffWocFyrFR7A7k9KTWSF+rexkVqHmFhC8E2REJOgxeIw&#10;8VaInCBnhRQAdg1TMGFqDGpJdlk0a0L/fn3U1y1qzvR7VROUctRFdvksrXXSZWcshYv50NoRJjJB&#10;UUycFVIkjtugDSZ+iJlyTxwmRO5dxHSDMCFXCCtk5y7QwYTTvnpUOI6zwgJY4UHCxKxQ/zaskDAJ&#10;WyxwYWoSxSRqhTiYgcNEVvghJmaFH1MTj6kuznHOtLH9+32vp7biQrb/y+qg+IOOq5fM0FOUqYm2&#10;ociDS9MTJtZBbouJjT1SElCAiRkfG/onNbEUISUx6OahEz44NVEf60M1FTA1pZkKokJRK5T6q1hh&#10;tPtkCjdYVNhwkjQGK2TwzMgKC+xfsqgQuhJaIdo0WCF6xK9wvjULBpk/OiFgRFRI8LiRLxa9sywD&#10;1R3ZImqWqY6qsq0Vwg3vF3pryEoP7P+9gfrygjNu+kqzz23TwQy1uyWhXrYaS+aK7/RUeVDkzc+x&#10;4ka7sH8GPyeeWWE9waPfWLOZaYx+EbuZOCvkNUatKxcD8lZIPWV2fBU9w6zQ+VmBvYgVUj6+Cvl4&#10;zgo3/wlWGOMxBT0vTmM4aIWiQiShUkxEMDm0YmIa4zBBURRu8Jic35RwmJjG2EwIwsRVWoeYGtq0&#10;WMB0J3+T/DLJgf37muvJ5p9x0ZGfmbBLH+sgbxWFuJirLJ0nsX+z+uMSDHSyGYvcYBebjMaWLnAt&#10;lh/7jfgOPqJWyCYech0uskIeU/sWi2EqZS1WsRATwg3OCtVYBxkH7P6pVrhzCaJCwnRKVYjpMayQ&#10;1ITeManpdaEDNzbCYyrlokJOTQJMVZve4QBolkkQYvoR019Y2l1UTTQbRiSw+KkhBCdKr1owZdDA&#10;fnYm8pknHXUVZNIOGL6rC7yaH2xnorhigcSRAM2nZdxk0naYhIEFS7jzmOjgZoGaRDFR3MMddsRb&#10;IR9YfIApz+4uZ4XRwg4ynYMc7/PXsMJT1PPirRDD/zw8vh2DFVI7Bni0oT9nhQjpy10ZPEcoSmCF&#10;xA/PACFpjMvWschZoDGqOxYP8iNNaPA5K0TT9AuiQuyJVuFvpbNg0IC+G3Vlb+T5hTrL9+vbe9LY&#10;odlHTe4WeL2qCUk75qi4eq62/Kyqcza0SoHiSjZfh1vJx2kMBxmz9C1+NR1HxVkhl6NkuSc2rEz3&#10;FksLulKhqBDHMHJWiIkmrhDYi2KnZwUOT/Ipu8FFhc2naNgEGmNWOO0rR4XARFboT1ZYyTDRsIkI&#10;phfAVOjwpliIiYZHOEx8HoMF76QxymwIMFUJMFVQ5pQSqQJMqCjuGRFMW39qDMXiBxP1ucBkbaRw&#10;u9B/s/Wa7/v0EpswrDjSHC3Zy5rgxIN261bM3qAypz7eHvbXMSY2qMV9PpKzXcaE3HxbTEXAhBYL&#10;mEyFo1uwwqLdTGNfOSq81wxMsZ5iaQEzCnZi2ESOMJ1uxfQ4CxvCAxOgECbOChkmgHNEWyVosYSY&#10;WItFt2sbTD9yGR6mJhFMZIWkpmbCdL9oM7xv8MB+LpYqd4v8nYyWft+n93TxkeVnrO4X+byoCj63&#10;21p22ayNGvObkhw7x0QJdyEmQajOqYlkJVCTF1OTG6cmNiDZESbkCmGFiYawQha8EyY6o5WskDb0&#10;786/LzBswluhP0WFXLgBeFfjWQeZS0IVOJDGYIVIF7ZaIeA5AR7OrBFGha09LwaPdEW0BBpjTwqs&#10;kFKwQo2hg/yqOijQUX7YkAE2RvJ3S4Pr4+ylxUfOmzll0rjhG5Rnyy2RKDlt/azM+3qev4+D5sqF&#10;Uw/4qj8p9eK6xty6MRYqdmCFzJEZPJagJJz8F8NQHQ5FokJH3VOyAyNC7kgdvix2ekEa46zQ9GaS&#10;kcAK5QVW+FWjwrdPbzIrnJwKjbEkFDCdP63Od5AZphcfYuI1RphEgndwFPS8KHXL14bQmDjhdYbp&#10;ZXXgJos1Qwf3d7FQeVAeUh5lNXXS8EWzxSeM+cFQZc66pZJV0bbPy32u5Pi7W6mvWiR5PFDzqSgm&#10;ftUEokIaOBa1QgEmzNTlBrUEmDDE/2lMtkJMTacoKuSt0OfrdpB5K5ySFjiTWSHDdIZhEuQKGSZH&#10;Xk1FAiskfVHyvR0m9Lpo2IRN2RP0Q6nSaLaKABNVIw1otLZYUNOzygBHw+VQk7f9+seVofknzJDV&#10;XTpv6vgxwwxV5yivmlYba/+8fPPFLD97UyXZxVJntuo8L8ceRQI1IUjEdBmoiQ0cd4wJbSTrTDA1&#10;UY9YiImssEM15dkiKryZBCtk6SbCtJxZ4V8jV3jaBdkNaEy6YCdprD5C5UKUxnUGj3KF2ZYYPXiB&#10;4AJnjXNWiGGTMlcukqfUb36rFVLMiJ4XHRuPXjCPkHU88QyaESJKGmMaoOmHtGEMdloNelcfssdb&#10;bfSIIc7myk9rwpGNyouwX7tirsUGeWuDtYtmi61YKOljK+9qvLQxwf5tQ3jacVfF1fMstBfWxTsw&#10;KwxGNoqLEHl4bLQLY3P47cLgFGMjP9YyeGSL+BqYRYihHlihK665HzET6k0J1/OicOMxg4dW4Uqs&#10;HnaNxiwN6nl99Q4yrJDDlBY4o3DXksrDsg2EaT1GkNFBZpisgOmlKCaEG4JBLRqsBCbW86JDXIsI&#10;IuUxRDDRHd8eE2mAMEESDNPbuuBwN6VRw4dsslV/WRf+c1Nw6mErYLI0UACmudIT5ZZLe1rJeVms&#10;aEl2fNMQnnDIad3K2TZ6i5uTnTlMrLlimDC+X07jVGiiEBXilhBg2kSYOCvsABNrsQSY2EC/07N8&#10;ASbaEFCXWeFaaOxPiQqBKXbTlLSgmQyTHDBdPKvJYaJcIY/J6bUgsOA7yJyaCmno/wNMm3hMTD48&#10;pmqBmvisHDAhLAjgMCG97m+3duSIIf4u2q/rtyG3HrvHfN2qeRwmGclxymtmu5iu9rdbczHVCS+I&#10;3u8gt1zG0XDpxXTXDzEhfcHNxGiPiblzh5jgAG0xscCCx7QRU1NwTCvlMXD451/LCp05K0RIz8KN&#10;COULZ9fTZBpYYZrp42yrF4UOolb4HjEwPJEFgxDYaz4JRfNpMCJGs2rYQdd8a8Ym65HGqtF6eLPm&#10;goJnFoVhP4yAH2nT6aCobfqSU0ZvstN4Vr0VPWXAg+qwOeXL2vCqGCeJSSO2eqxfs0Ry3bLp82eM&#10;O7hF40mZ3+2iELR4a5dNjwrXwSoUytPTqCWs0JcyuJjcxOCxJpQNkrDgVGCFkJnXO/wvb4WICoVW&#10;SHlfnMJDHeR8O7LC1I0YpeWskPLx1PP62h1kskLCROEGNFYBK4xUASaaTAMrBCYcxdXWCt+XA5Mj&#10;w+T0Kt8WMuNGtxB90MAla7FEMTFj6ggTWSHtNY3qRWpJYvLoADedFzUY5iJMb3hMW0vO2IlNGL7d&#10;W2vFAnFAWSgz/niQFjIe1/KD3K3UFFbOiN2p/6oGPtiKiTTGt1gimFgMItAYhwntE01OYMF7p5ju&#10;ECa0WMwKmca4JNRXHTa51wxMsZvE0oJkeCuMVLl4TmiFZjjVhGFy4gKLNxQVulJPmUQkwCRIYvCY&#10;KHXTqiYBJrJCbmIsrybCRHNy3zcE7fZSmzplTLj3hld11FMGJpjjg4rwl7VbM49aik8cscNba/l8&#10;cbml05bMnngmXBeL8S9lBziZKausmZm01/BNLe3swK1Gh5q4Q88BgleTYMiR2kg2I43/JiKYyAH4&#10;FovUxPexoKZcGw4TZ4VIIJAVBn+hXOF/2T+uj/0Z1z+/eyoIN2YWcOEG0xgX0iPcADyKChHSl7pC&#10;RW+LndCOvS60R6HeMQ4FLaKMITdsQlaIJBRVhCdxQsYXeuPveBYk4knojayQ3Iql+YJT9hsvkJm8&#10;zcfwTeMO/EipXxDlt0sJvJrpvmrxtPVrZ1oarN7qpdv3+z4y0ycHOysjM/W6LjT3jKeGwiIb/aWX&#10;012pm4yoHotbAI+muRM8FhWyfjqLeniNIeKARxM8+AVM3OUdznfm4blSB5n+ZIenubZYanI3bSOS&#10;UGSFp5kVcrlCH+QK+bNNPqPaRZF1hd3bZxQVItxIh8Z2L0W40UiYNGnCGkWFZrjJ0FxRVCiCCSEG&#10;AkCGyU6ICZ4i0JgAU2uSm+54ISamMRpZ4jDF7TKYO2PyHv+N75tFMQVQSF4XcCHVdfkCKTW5GY5m&#10;8n4uGn369J4nIxHmqoIe9OvasLQTbmrrFjibrABNrsWi6YTUFNEQfweYuOC9HSYkoejodC4q5DA5&#10;CDDZoMVimD60Qv7wz49g6gqCrrzmBazQZVycl1h6MGGqOtKK6U6qyf0Msyc8JifYOryPzcalDhbL&#10;FTrxauJmaHCYaKCfggbe9fiRPQEmGtCgHDfD5EFDH/XBp8N050hPPhpm8WOLCCakj7Bavy6gNs5x&#10;+QJJlTXSnnYqblaKyB4umSe11U2lOtrmVV1Y/CFnFbn5myxW38hh+y4LMbGZGJ1ggk0zU6Z5+0xN&#10;wNRqhYSJYileTbBCExrdYsG70ArjvPlhk+5I6W/deTPey6xwfMymyekI6Xcj3JCDFZ4XWCGGJp/k&#10;Wj8vYh1kTmNomal3bEdtGlIbnBWyWmARPs2KQkVwU5dpujngocuJRb7U3+HmMLMlU2ygFhoriLBc&#10;uVDyUKj526YdPzeHYddrZoVsdza2PBlj/FXxXpi2tt/fYPGcyapr5+ec8pBfIT153NBt7ooPS7fc&#10;LQ0L8zJQk5sdtU3vVaXvT7zG6DeS0nCLkBXyo/siVgh4olaIZRiY1Ep/yGv0jgGvwJ6sMMeGWaHB&#10;lRg9LM3m5+4yKxSuQe4mgq5ojFnheLJCaGyP0ArXX2NWyGkMmFqtkDDRiBbLQDkyXgJM6CBzmCrb&#10;YMKN3jmmgIzDG1cskDy1y+ZdW0zIS3CnlLyt8SuJ9vSw0djvv2H+zImaSotzT7uDrPjEH/Z4qz4u&#10;88cKsAA3XY21s+N2G7yu2iLERNE6n8f4FCbkMXDzsMWdDJNTG0xkhcCkS8E7RYX80KQwKvxaVjge&#10;VpgRPKtoz7LKI2uFLRazQnMBJlghryY2otUhJiSjeCsUVRMmvSKaZi0WvyJAoCa0WAGY5b5iwdTY&#10;g47vmraLqkmI6U21X0GUu6etxp4terOnj9dXX55zym3xHLFpU0Yc8tN4Whl4ozDEx1Fr/bo5qQeM&#10;cWQQelH4jZTH6ACTaGDRxgrbYYKUWtUEK0zgMWE1Dg2bICr8q1ih64RYL6YxhBtHOCvUxBRrSvS2&#10;tmNkhbj54Hpor2iohBKFSG2QxmixnagVVqK/w0yQxYPU+JP98ety6JrWurm9LnXDzCallTPO7LJ+&#10;07gNu0x3bIXcNuKNWwuiPFYvnXUs1PhGrjdm1YwYPtTFQtlMc1H5WVvos+Ccl5Hmqk0Wq66mOZKq&#10;KSokjVFryad1WYBD8xJYtwKmDOPDH8V6K2zVIIJ5xLa8xrDA5hlZoTWsEJNCSWMUFQrmFcIKBecg&#10;fyUr5DCFyBTBCgXhhsAKSWNIx1DPS4gJTtGKyZ6bUkOY2lihKCYaMhJgoj4Rj6nEtfyMpfyKGTH7&#10;7N81tcfENMZaLG40v3Fr5kmXlYtnRu0yv5TpOW/GpDGjh7tZKlvoLKqJdXjbuCPntOcG9eW+NrI3&#10;M9HhpcwspzF+KIByYZ1iomYYCVB+Jn8rJpxMS5hSBZi4DjKbTIMOsvAc5K9kha7j47zFMkLICquO&#10;Mis8p9WKKc/2Q0w0VMKpqZDDRLl4SulyeQxqsUQwkTG1w0QSe13iWhhhvm75jOQjTu+bwtupibdC&#10;7JZG67WwkddWvGz5ohkJB62bklxnSo2fOH6Uu5Wytd6SxkSnNw3bMyLcdVWWBDmsvZODTHqrFbbF&#10;REEGd8OIqqktJsyOdIIPQk0cJooKeStEVChosbylzufSCHJ3pNTdEeRf3r+I9paK85rC4IlqjHWQ&#10;M8yfAh5EhbF/in4dcSOy3rED4HGBPRtI4awQHWQaaH5XQf1TLu4TPnKRPOeDbMKKW2O06QaVeRgA&#10;wX6FdMxQy1ZYIfbs4jrIlJ9i6T9agEl7HQfjNffLt57PCrTWXy4+aVTyEccwd5VhQ/ofCzUqPG17&#10;NcvjVcOuvQEbdZXmJ2zXfFaIvNImCukFVsgSiG6U12CTqxk8Gjum6SYs1IUbwhMp3ICnAF6e7bM8&#10;W+S5aSZU/Ia2Voh1/jMa00K7M/b/u9777sXdaK+p0Fhm6KzivdCYXOMpVUpCJW64zcKNDjBxvWMO&#10;UyEt8xJgYildTIlvh4nTmBATt5601K36tIme8rz8M54/Iuv0ASbSWCsm6kf/3Bx6p5QwGWkslBIf&#10;A2f0tZMf8cOgMztN8yOsb+Rsel67c8dmow0q81N2ab8oduXWgFMeg7VY7THR/EEeE9cjYZicRTFB&#10;Y4QJVhi/gfW8WFTIFt4B0/ncvb+rqrvz4lcPL53zmhrvI54ZNpthWsswaYlgsuPVhKgQgUW5GxMR&#10;P42mK5iwrK0VE+5n7KtEDb9b2UlD3PllcT7ARKdBtVUTw0RTqZmaOExhN4vDLmQFaMrPniE5Ie+0&#10;u7v5mjEjh8Tts8g7aXUrz/tJ9Y4wT30jtQXpe3VelrjRcE17TO5sIJupqTNMpC9eTRwm5AqR4OYw&#10;Ca0QmK6UnOhOzeO93bXCf/z0JmXrSoT0mQIrZLlCzWsJnBWaMY3RRFYK6VmiEPC4+YPwRIgKE2ja&#10;WyGl6qArTDJiA7LU66Sdu7j8ILL1iLyuJFk7Gi7LiSQfZJ3iMAE8PldIkWCrxqgXhtExFOxMmXfG&#10;w8ZIqfC0g4zkmPWKC2sS3WdPG7ti/pTsYxZvakPqEr1tDdduMlt+Odm2ncbwfWg+DQ2hEDyWkcFq&#10;QgcKBrlMB2nM5RV6mgX2z3JtnuZaY20vpzFYYQvLFbIp1tikS+ZS4ZFuwuv623968zg5dCmzQk5j&#10;cg2cFVIH2fh+JqwQGnPGwLcIJkpikBW2YqJwg3uGLe0SYsLf/gEmWGGp68V4S7sNy4rOeiDK6BAT&#10;Ddy3x0THHCLuyDjpameilB9pO01spLHWivJYZ0xqk10kXnTK+k1dSEWsp7W+7BarlddS7QSjW7wV&#10;tsNEVsgwcf1iUUwIN4AJORwRTDT9E1bIrUFO8pt9reJM1+u5m698+/x2YtAiWGFW2BwRK+RTuoQJ&#10;29KIYGJW2IqJggyWx2iPiVopGn8QYGItFte0EyaX5lgLG71lFXFe0FHHmFiuUGCFnJoI07uGrUlH&#10;nBxMlbOPW0tMHG5nvLb4rIPExB8wf77inD0wFUW5W+iuDrZffSPdnrNgYYtFCS5MDRa1wg8xITxC&#10;ek0E050UE2aFhAlWyA1CJvnPuVWf2M3K726u8F+//lwcYU4aC5tdtHdZJWvHLpyDFQo0hsnxxS5Y&#10;hYaokOsgc/syUBKKTcvgcoVtokK2foNG/fhHtqocQT7THqzwaqJliJNixTlnHKNBVLDkrinsl5Zw&#10;igpbh01IY3TSAnbOQN4QDR1Fi8QPg86vG3YUnHGRmT7laIiBr60cprnNmSmOMMTRYEnlGXNscHRu&#10;l6Wp5tLoMI0XJRQJolOMcAOdCJggGxZAE4dZ/mymJGuT+fn93KrqIgd0LZ/mWD3JsXqQYUbw4vRp&#10;4d0ptQoOXuj85MD5987ndCXN98nXfPIF6DX845d3BccMgSlr65zifcuqjq0TRIUGsMIH0BjD9EqI&#10;iYJ3igQ7wWT/hhZKfgLThVjzYCelujhMsOgcE2mMVv63xUSNFsITYEo/5jBz2qTTO0zcTFdimhvG&#10;UkzWL3IxWlofY/W4yCdym7mZ1tLEHVovS9h2Jq2YKBnPEs3k3SKYWuceAxNtSgZM2a2YaHFrpCo2&#10;WGJzd+elBC16dLX0kzX8yRd0cWTylx9f5h3UhhVmh88t3recxxSNqNAAwfsD7MXQMSbMVBNRE5Yw&#10;8H0s1mIJMZWQpjAKwUQkUFOlZ+PZjYGOSi3JGDb5GCa2XJX2DSJevJp4TK8adsTus54hNTFuv4Wt&#10;/pIfhg6cP2vqRs1F7huXtSTYPizwORqy0UxrSfpeXWwYwWOilfuu4MWW3FFw0zEmDP4QJttWTMnG&#10;WHtDq004TLswr3BeasjSp7dqu9tB7k7vGu/97bd/N6YHC62w6tjahlNs+D+BLSBHz6utFXKWIUj0&#10;ko/wVojtuZiJcJ0XLs7iH5GJ4waVmBXezXI8t82wJQU7WLjRzkIs3GNWuFWwbIiNIJPG2JkbvBVS&#10;JpE1ZWxQpTEE+7yWxfseDDZFpmPOjClHw0wxP2BAv++32KylX1Sx6XKGV6ibVoijfEu8NdfzwoRB&#10;PPKrjwGP5nY5oh3mdpHgJpqwv8IRQ65Psy3Br40VRsIKSWNox1JDlrx+dOWLSKgrH/Lbv/9Zk+Ad&#10;L7DCarJCYNLiMH1ohYhtaQiSz8cLMIloDFb4cUx3MhyithleTKONRmga4McwcXkMtFjQWHtMFFlE&#10;++wNMJ4uPnbh7KnHt5rNnzkJK/a2uSkRpkqvC2mbAp01tjorXErGxtps0QI0RqtQeI2x2ci0eQHD&#10;xM8H4jCRxoBJxAq57RiwaIpNWJuXvnXFu2e3P1nDn3xBF63w3//6R+VZR6EVVh9nLRaskAUWD7B7&#10;EOZXi7ZYhImmVXPzq3k1cbuoCeZjsCiYqYmURckBmhPKq8n1VrrDmXCjKxm0RIqbpduJmvjZZgIr&#10;5DBRbIgokmKLupDcqE27txhKTh69fMG0E+FmMyXHDRrQ75CvBq2SrvRqTtnk56C2zVXxWpoDRmww&#10;dNMZJm7OlkBNsELHF3mEiW+xko1ZYMFZoWwhrDB4bsY22Z9eP/qTrRC//kZVVJLfNC7cqD62tvG0&#10;CuAhKiQrzLR4CnglmBmEqBAY0HYJEhxsnhrba0gQFVLXksIQTofchAA0Fxhf562wzO1ZvlPZGfvb&#10;2RSUYaCWdm/le74su8GvoOSs0J+CQaYxau54jTE3ZPBglD+3hKNBOxRq4WimfCFj8/q1MqY6qy6k&#10;euQf0Q93WlMWYfS8xCsv0tnfUS1uuzZ2FUM7xubNs8nVnPfRphIiVsiiQvxFZIU5VmSF6WY4nYeL&#10;ChtFrDB3r+ov759/EQl18UMulx5L9JPKQrixfzlpjGFCEopZoQATiwo/wES9yzaYWAdZAKgDTE/y&#10;HEvP2N/Lo6AMk4GFGuNzhW0xCaNCOjnvAyvE/wLT87rtewPN3KxUz2f4KK6abmMgdzndI/uA7jbn&#10;NVWnTZ6VeGefcPJzUEnarYu0FB+8CzExK6R9JdosHCRMpDEueE9vDd4bIriokKww/6D2P35+88ka&#10;/uQLumiF+JzzebuTtkhmb5tbsn95DWGCFWqzXKExiwodSU1sVj8phdTE5mPQnCcBJsGGklweg61n&#10;FT62UdPDHIeS0w4PC5AuJLv8JCauxWJRIayQTeBtVRNhelK9becWE297jZZ0L9nFUx1N5a9leqTv&#10;1d7hIlsbZQpMiPF97ZTT9+vTfmJcH6uapXdpbhCPqdUKWX6mFRNaLGBiVoiokGGSLWTzCouObPjn&#10;33/qrhV2n+KbJ9cyty/P2jobIT1ZIcINskLapIuyG4gKaZIkWSEFUMws2FQ1G27MhG3QwPZiYEko&#10;thqPblOkS+kRmRHuJmYN2qN815elXsDGtvxyoh3T+LQFa6ZotISidzZVjbPCQNowA7tbg5kA3nu8&#10;jNwwGM/83LLtx2YgDD8YoI8ZUkjMV54xmzJuCDZ0mCM1pinG8kmhK863O7vLaqenWmO0GbdBAw3m&#10;IK2GWAN5NMxuxXdmbTI3Cw9/1AskCtGOZVk+SDMVwKON8Fi4QVFhU1rIv/75926G5L9rduGrhxfT&#10;wxZmhc/hrRCYYoSYmBV+gInG+gWYOCtsxcT3yACoQ0xuDBPuYye8gIatOsH0TnByIcNE7D6C6VFl&#10;+C4f7WULppdF2eceMZw4ejAwLZw5/mKizdNC14fFfqd3WOzxUmuONedWuTBM3LYFDBOb1iqK6Xmu&#10;NULCJ1kWIpigMRXs58imWM+/kLPz3//6tYuYui8l/KLn9xrTguegg1yyfwWzQmDSZpl3qInHxOUx&#10;uOloFDewGYWcmj7AhLsUsiIdvcYj9Tdp3Renpod5bi/LNjFM9AJ2JjKXBGyvJmxZyM2afifoIAsw&#10;hb1nUhKqCaPPDyu2hnmsX7FIGpMQk/fojh81aNCA75fPnXQ9DXuku90r8jsZbrbfR/18vAVbuf9x&#10;TLQ+jcP0OJMwYQtbroPccBKY1sAKgely4aHf/v2vrrc3HZomP2zSRdgd/rJ//fr3yjOWzAopCYUO&#10;8gVeY4YYQcbWLC9KXJHrRX+WYWDJNbbTCfghDKR7FDhZ7/Ily/uy2aEOeDEeKcLCI5siQF0ALuwS&#10;NoA0tB/MJXE5K6SZ1RTxBYMZt5aO9pikFUXQWNiPcMmm0PdIILJUPSGHFVICMQwLLc/nhLypDd7n&#10;rYhlD+4WSiEuavE7tDeqydSeNUeEfynd63iocdoB44f5NBrOLIAmA9G81mJaDP+6iEZa6a8osHuO&#10;WCPT4lGG2f3UjRw8tO2AhwOIobGc7csfnM/qZiPWDtkndYisbukJA6EVUh6jFZPFkwKH9pjYJCce&#10;E2ux2mBiAf4nMdFmy0gQU4slignLHCktRSsma0QxcS0WMIWIYMLQfyumRxUhF3JCsJQoxHGN5OSR&#10;HlbK4e4a58LWm2nMbo6zelPh1ZKy6ViIUebhjY8KOEzEhcdUQtkMUUzPmA8SpjQBpnPa9SeVcdQc&#10;el45O1Y+vlLUdUyfRNAVrf76y/uiw+u5qLD6uDwFFrFkhRRYZJAVAhM2PULagVMTNxeN+wMJB2FC&#10;ZolXE78wWagmNpUShsirifW9oCYOE0V8H8MUCGoigcXHMOFI3gu5EGPQJrNl08XHbLJW2blp/alg&#10;NUvNOTQaWeHdkOR5NNgw96jp40KGicKIjjAVYwTSjmGyfJROmLA3/lWoCZhOcJiW5e5a8+xmFYep&#10;Owi+gBX+5z+/3T+fnr19ftG+pRg2aYhUOn9uPbZjwGS6u1jGkGeHfe2xnzNt1oLGGX8bwJCpOWK6&#10;CbwPqWuCgenWxTRUROaIC2zVy3brZS/AywgVrrn3vmQJb/yIA8KBBzXOmiaqejRf9CPObscxANga&#10;vi7gDZZ80/nxTF2IFmnBcuA77NsKo0Syozkc//W+MRRP0v/W+2cdMV25QNxcY/ZOd4X508f8MKT/&#10;6VDN435KN9Ntnpd41sa7Jx+0rI9m29/n27zIs0GTxY2x0vcsIHN/nm/zlAnsQdpGnKB0K8Hgaowu&#10;RtXrjyuV7VtdsHNZ+UmDv//0qusa6wrjT94EwHS7LiZ7+zxgopQuMEVj+ucnMEFvPCZM2kATxWOy&#10;AyMu18aVj2FCpIyViwRFiAmKEmDC3iSEyb9zTIEA1w4TljFg7YrsYgnz9XOASUZixMhhA2O2a5/w&#10;V7qTifvNsyrWPeWgZVOspSgmEpsopjwb5oPmDJPJTQ5TlGbdMaWyvYSp8rTZr7+87TqmTyLoEsff&#10;frtRcTJn+7zi/SywEGDCHgSYj4HAAmqiqYWiaiIv+wgmGnYQYsIpQ3gxryZojebV0wvw+BY7d3WI&#10;iYnoLc7A4DEFCNSEkCKYkxLkwzBtFarpHS0Y94sI0cFosoXm3F0eCpKTho0ePihpt97JAOUHOfbP&#10;SjaVR7tBTefjsXkVpyZbqKktJkxKs3mSaU6YUnlMmIzBMCmW7l2Vv3NpTbT9r39//wWskAsuuvnv&#10;7++fVZ+zKNyzpPywbN1JhZYo9cuxOrT2DluQ59igKUN5TktnsILSARuukccVOT7NsX6WhxknNtyT&#10;zwvt8SP2lKfJyTnWSOI8w0oVxMY5VqgO2CgeIUuab4kpe1jPl2vzusLrLU6ZwQkY2DkSKxbq/Bgz&#10;+OCWV1Xer7F9U/XmV5geWO37FvbXgCPxAt4AZ+2W17Vb3mDDO4yINWH8JAD/ix/psXozYvjIrcaq&#10;a2Yvmy8xTXzs8rmTw13Wjh0xcL/n2roo40d5jo/y3ZuT3OtjbB9lIuOOXjD2psUXs3maY0lfGD6Y&#10;bcl80BQH/mFj1OtxepfPaZ0/rUGHB+1ZWbhr1e3aaLRf3azzz3j7z28eVZ42AqaKIxwmDQ4T5mp1&#10;gsm+FRMQwOXbY7ICiFZMkFxbTEAMWK8rvTlMaJkIU60Ipkpg2sxjQuvFY/JviynoQ0yPC1yPBhko&#10;r561bJ44UvXrlkoE2q0eO3LgCT8lYHqS7/Qw370p0a0hxuYxMOUQJgi+Y0zJrZhauKO4dq8o3L3m&#10;flPyn4Lpx5d3yyP0CvcCkxxhOkuYrifo30nb+AiJlwIHDJ5gtycRNVGIwKvpQ0w05iCCCdujCDGx&#10;Q4cAqD0mZm0Mky+vpkovYEJ5hfVzNVt4TJASqQm7I3NqEsXkT2qq8nmY73rAT19x1UxgEpswUnX1&#10;NB/L5eNGDjwXqlp3xvhZofODPPeGBLemWDRLIphI9SJqSjclNSUb4bi0a7G6l85qAROdPwNMe2Qf&#10;Xcr9DC18+BZ+Mk03PwsRx6OLmUX7V5cdWo0ER9Np1QvRmuB3E1E9Ilu2FPcJHrMtMesYWWpQxAwp&#10;7OqKvx+7UWLuIVY7PM2zwQswyQtgkBd4lGmO/0LBBQaP8L9P2CgSu7Di/utFmcfrat/XNYBBPAhV&#10;lddr8kGfF+UeLys34ccXOC4LtghatX74L7zyVbXPq2pvPILfm4ZAemOtH358XecH0th6+nGu/aVk&#10;xwP++nOlJ21QlJFdNKVP7++WzBo7d9qoEPuV9VGG+Fse5tg/zDB7lGH6MH0jKS3b4nGG2eMsCxg3&#10;6xeb4FCe24kGFGtE62APGLaRxrriXcvrom1/efsEsXw36/wz3v6f3/59vyW5cN/yssMM0xmk5DWv&#10;ABPyUB1jsmnFhJHW/DaYnjBMj0UxgewHmEDtBc4VASNsN80aIRFM3gyTF6q9LSYC+hFMeAvsAAeS&#10;XEh03LNZd5bU+I3qc5bOnvB97++WzR43d9ro7S5rms4ZE6Zs+4fYP5gwmbIJGZ1iwnG1hCmCLTXZ&#10;tbwhzvkfP774jEru/lv+89u/7tRHY31k+eE1DJOaAJMxj4n0AjVZCdQE7djyamqLCXEGxEJSAimB&#10;mqAvHhN/QWk4vOwFTukhTJtFMHmTmip5TKh28IK4BGoiTC9JSh+qaTPU9LJiEzA9ynVoTnDY6aUl&#10;LTHWSmv+3GljsD3lirnj500fvddDriXG5EmuHcNkCkyPOsSUYgw1oXcFNV2J1r5wBphUKw+uLdq5&#10;vCnJ89efX3e/zvEJX6CDzIX9//z7+wuZW0oPrqo8KlsfqdQcpX7hHFvimmYKfigPMYaQboq5rOQg&#10;WRa4QB4Nz7CDNfCjObbMw9QTTOzANZIC+F+8EmNG3AU2+8I1f8E9n44xKZcXlV4g9LLK+wXsr2IT&#10;UL2o9H5W7v4U++mXuT8v93ha4ozHl1U+KHjx8yrv5xWezys88Ii3vKzxfUHvpSdfVvs8K/OAa+Or&#10;0rfNss49ZhHkqCi3VHrIoH59eveaNmXUPOlx86aNOuUv/yDDHJ3f+4BEJ2eaAeR9jPGl0Ve9l2p8&#10;J9HwVsKGG3H612J0L55Z3xypVn+cUhul++SfXSvmelJd73l1qWPVtQ/89Zc3zanupYc4TMotUWqE&#10;CQOUaWafwMR2k+cxoZUGRwEmsOgMExah47+elbqihhkmIPBuxVTmJsAEXh9iAiOUTR1hcidMmYTp&#10;fqZ11hFzXxv5NYunY/YGZDZDYvQcqbELpUfHhCrhtwsxPfoAE9oqwhSrh66xABMlMUoPKL24VcVn&#10;nrq8nOsLMv3HTy8bEx15TKcI00XCZHAHtz3dmayQHMx5NWWQZBA6cZv+CzExuZlDQZzWOExwRtIa&#10;ezvJilKlpnh8Vur2ASZPUpMAE5OVM6AI1AQ03s+IEcNU/YGaSt2wBl+IKf2QuZel3KqFUgMHYFOU&#10;XrOkxspMHb1k5tjkHWocJipJhh1gSmjFxHxQjZIY+1aXH1Z7ebdeFFN3EHwxK8SX+PH5jbpok7LD&#10;q2pOKmDkq+WMGgLDG8lG4Hcn3fRuuil6i/eQl0FJ3YiJxzh+93aiIUYVIBicjYfnMdiKqSco7B7F&#10;+bxGKLdxwd5IP7KDONBE0POJho/RLwAnlHL3J2VuT0pdn5S64MfHxY6PCu0fFzs9LnHCxRPsrV/h&#10;QaWceyVe5vy0zIUoVnmx/8KTLs8qPZ6UuGCcDquGsUQE3UZs2XIpyRr7VppqLpGaMlpr7YzhQ/qL&#10;TRwVaC93J5n/kjfj9NERpr5woiG+3t1UY3xhqOtajA7iwUtRWjgVuuGEcvVh+dL9cjeKD/z7n//o&#10;irX93td0/SZ49+RS7VmDskOraoHpFMMUp3sDVcphwiCdEBPqPAVVTZhQ4e0w4b9EMREvISZ2EEcb&#10;TFDRZ2JyZZg2gZEAk+fjYmdRTFjqjkHk7CMbTTSWYCwFmIYN6oe1lTvcFO4k8V/yQ0z4wjdidTlM&#10;F6M0qblimMr2y90qP/7bv2nguOu1+ntf/MnXv3nYVH1ahzBFKBKmKLUrcbo3gYPHBLEwNeEuZcLB&#10;j9wd2B4T652w065JTfirca+SAPGjKKYko8fIWREmV4GaXCAoUlMRU1NJezU9LccrPaA4piZg8myP&#10;qciJx0Q30kbMMj6faJN+wNhIffFUYJKbMWRgX/FJow/5qsAEuHupQ0zXYwgTwnYe03FlrOUv27/2&#10;bu1ZTJgVrcnfxasdgi9pheh/vbxTVRWpgYgDMmuIUMQWNVfi9a4nG91IMb5BA6l6N9AIx+tjNyRk&#10;0KjE0jMYHWNPGmCBGleuRetcPaeN/70eq4s7lb3MAGkCvAXvhdHgmavR2vdyrB4WOT4sdqTHQocH&#10;BXZ4xPX9POv7eZb3820eFNjey7XE4yNMxCl1flTi+AguWez4oND2YbH9o1Knx2Wu7HmnB0V2j0ud&#10;8QnIb+JXIBTHF8Mjpt3dSjWtPmW8xVZ+xdxJk8cPD3VRvRhnhm+CiO/qOZ2rZ7Xx5ek7x7Cvl4Av&#10;r3slSuvi6fUoLZHqDceVao4oYOz4YrofWvt2I7+flEQXX9/1mwCz4p/fLKk8oSLEhMDwSoL+9RQO&#10;k2GnmJJ4TNiXF5WD6V1tMDFeDJMOh4nhI0z3sbKtDSbbh0XA5MBjKhBismuLyYFhcgAghsmJx1Tm&#10;/CDfFhvqtGKCilJMgKk8wtjHet3imeMkJo3a7qF+Jd4U98xHMF2O0myLSb78gNyVnNBff37TxWr/&#10;Ujr8EN9vv/3r6bXciuNKVcfkSE2Riu0wcRQ4NeHYcYGaDLCzKacm9gIDYIKCQIFXEzDF0RsZJqZE&#10;pjKgvJ9n81FMtvehpjwraIQkQ6pxYIL6EJMjqanMGR/IY4K0oSZ0lYApxbTkuKGX5VrkMZCL3+Ot&#10;eTWxHSbmACJqunyGMF04zfWulKqPyFccWHstfwd6ou0wdV0FH/L9MrlCYV8dbvj8RmHNae3KY3LV&#10;x7DQVfn8Oc1LcbqX4/Uus3wnDjDFTHEy+DPrL+FGjNLEjxgdx3H3mIR8Gf/LysXTGhdOqV2KWo+X&#10;XTilTi87p30JbzmreSUGoRa9F8/fyjS7m2d9L98Gj3dyrW7nmOPibp7VrSyTW1kbb2eb4Rlc3Mkx&#10;v1dgc6/Q9n6h7d18K1zfyTW/k2dxr9DmfpEdnrxXYM1+tL2dbYFOPYaouC+D74ktdjCwgGcuxRkf&#10;2qKlpTAv/zBNdscXvnBa43yk+vlINVyj4DvTFzunjS/WEqHadFyp8YQyxrmqDq6tPLTuUrrvL++f&#10;/ilp+A8zKchGPbmSVXNKk8OEoEMEk44IJm0hJuRocHSXAJMW4ThLfzIwXRRgAhSGSYPDhOc5TLez&#10;iEsHmDI5TOYCTBYCTDYdYbIRwWSO8zBFMeFHDtPFWOO9Puuxs0DRUYbprNaFU8CkxmNi3xnfisPU&#10;fFIUk1zlIfnL2UH/+PHlXwQTQp6HF1KqKbaQqzlOmC5Ea/FqggoEasKfyWHC7Ud3rCgm9EtQA6fV&#10;WzHhdmVvFMVEKjsNTBYdYMq1uiWC6TbUlEtKYYXDBOmBL1NTIdSEJzk12d3KMuOg8GqKwRgdwxSr&#10;dz7GeIenhr7KgrITWFCsjZ26O8bE8DWfVBGqCWdDVx5SuJa/7defkCL8kgn3L2yFUB34vbxdXh9t&#10;WH5oVc2JtQ2nVZrPamB6TcsZdRwKis3gUJD1xDGmjSeVG/FHRqicj4Lfq2J9NVyfe2w8plR/VKHx&#10;hErjceWGo4q4aI5Ux3XTSVUMHsFimk6oNBxTvJZieCPT5Ga22c2sjbi4nm54g11cTdW7lqZ/Ld3g&#10;eoYhLq5nGN3KMeXKjSzjW7mm1zMNbmQa3srZeCvXDOVmjsmNTCNcXEszwqwX7JvAvoZK82k1BLbY&#10;cwzPtEStb4nSKjmu13CKfVs0UMcUqRxRwJ/THKGK6I/+HHSHjynWHVGoPri2+pA8krvl+9deyQ7G&#10;UIkwOfhFsrzd/BB0AJ/fLK6N0mOY1rViOq1Gf04HmFQFmNQZJgZRBBN4NZ0EJjVRTACHarmWatQx&#10;phQOkyHAdY4J7D7AlGrYDhN+5DDhS7ZEaRcf0yVMp4BJtf6oIiuECaUNpsPyPKYDwLTuWv72v79/&#10;/hfxQY7vb//6x9NrOYgtKpB3EsGEO5MwCUEI1RTZGSYSEdAwTPRGASYNqIkVpetpxiKYjFvVRJg2&#10;QEoMEy6glA/UlCWCKVugphQD7OIsVBOOPMLuBBAUj+ksYWqE032I6aQAE3gdU6oVxXRA/kbxnl9/&#10;evXFMX15K2Rdht/eP710MdOn8rh89fG1tScV6yKVak8oVB9aW3tMEZMVMEiHsfDKA7J4pvrwWhyd&#10;jMeao/I1R9bVHFWg/9ovV753NcVTB+Qq9q3BBZI4uK4+uK72iAIuqtA47Jc9H6t1KVnnSqr+5VQ9&#10;XFxK0rqcootyIUH9QoLGxUTNi0laFxI1LiVrXUnXv5KudzUdr9SmxxS8UutKmu7V9A34ERf48WrG&#10;houJWphhW3tMHqXmCL6tQt0JJRT8WHdCsfY4+/G4Ar4qvmTVAXwH+nr4btWH6DtDV+gL44uV71td&#10;sntl6d41NSf17tac+eff333ZFqybPijoHfz77aOWCxmbKo+uI0wRwER/42di2ivEJNuKiapI9kIc&#10;MGlfSd1wOaUtpnj1i20xEYs2mDQ7xHQhQbP+JEFh9wxhArWOMK37OKayvasI0741NZGG9+tj/vWP&#10;H79IxX7ZD0EI//pB/flUN4ZpXR3DVANMh0XVBKV0oiZ2Z1YI1QRMh1AtUFNbTAdkLyRoE6Y0YNJt&#10;oyYOU5ImCYqpiWGCdoRq4jBBX0xNqTqcms7Ha3JQPoIJ9xtUz9ygIzXhe+6XFWCSrT1l/KAp8V+/&#10;/vRla5j7tD/ECrmP/uff3z48n9gYZ1F5QrHi6Jqyg7jtlrNR1FUle1Zghl3RzmXYpgXXyKPhEc9j&#10;ziQGhui/diwv2LakeBdes7xw+9KiXXjZKjyJZ0r3rqYLen5Z/Rml5ji1FpR49aZYFa7gmcZo+YZo&#10;hcYYpaYYpcZohaZY5fOJ6lSSNJrjlbnH5nillgRVXKO0JKi00PPrG6KVyg+uLt1LXwbftmz/apzs&#10;XH5QFj+WH1hTdmA1Pe5fXbpvZfGuFfT16HsuxXcr2d369Qp3LCvYvrxkv9KFdP83D5qRNPgjyH2p&#10;z/znL/iOsQ2xppUnFCqOrC47gL9lRVlXMO1ugwn1gDpph4nw7VhWH6XcMaZz8qDTBlOSeosopjil&#10;jjGdUyo/0A6TLNB0gmkFYdreIaZlpQdULmUGv3t88S+O6defXtxvPFsfY1IlxLRHFNMKgZpWtlcT&#10;w1RIdEhNhGn3ShFMa/C/RTuW4b8azkI7qpBSOzU1MExMSryaLkAyiWqtauIwsWc4NTGVra8/q8hj&#10;2rtSoKbfiWnPKk5NpQdVL+eGv3t65T+//fal7vx2n/MHWiGFh7/9+x/vn0Jp59M9Sg8r5GxdkLd9&#10;Sd62RTnhC1GyQuZlh83P2bowf8fS3LAFueGLUPCCHCyVDZ6fETA3O4RdBM7NClmQs3UxrrNDF+aG&#10;L8kKXoBnMoPmVRxfU3t2bc3pNXXn5Guj1taeka09s6Y2Sq46ckV15Mqa06tR6OLMmoaYdfXRaxti&#10;FerOydbHrqs7izeuro+Ww/MNsfL10bJ4BhfVkatxNmZu+IK8bQtzwubnbV+Uv3NJwc6ludsW4iJ/&#10;x+L8HUvyti/Gn5AdSl8GXyMjaF721sXZWxdhLWR22MK87cvLj+ldyAx9cbuGRRlfMp3xB90EiDv+&#10;/u4xlNaS5lpyaC3QfIAJ9S/AtK1zTKELcsIWtcEUvCAzeF7lSdkOMVVFrKiJXEWYTq2uPrXqA0zy&#10;rZhi22CqilgFFhymXB7TUqD5OCbcQiKYVpSfMLiQFfbqXgOWJP5fwYRm62796eYU5+IDcrnAtI1u&#10;RV5NwXOzwzrARHdp8PxMETXhmXaYMoPnZ4XMr4zApgmkpnpSk5xQTYQJdASY8HxbNRGmOlIT9NUG&#10;U+XJVTgQuANMTFZMUB2oiTCF8WrK37Gi4qTxpZztrx40/+vXX/5QTH+sFQqk+59//fojpto8vVZy&#10;vfxEY/Lm4iM6hQfU8/eqFO5XL9yvVnx4feEBtcKDGkUHNYoPrceT+XvUcnYp5+9Vz9ujmrtbBReF&#10;+9fjSbo4qJm/ly7wXzXn9BoTN9TH0WNjkmFDgj6VxA110dp1MTp4HqUuVqchXq852QClJdWoKUmf&#10;e2xMxJMbmlMMmlMNmxL1UFpSjOpi9EoOry86oFZ0EL9RtfiQRskRTRT8iOepHNHEN8TzBftU8TW4&#10;r1dwYH3lGZvmjLA79Ymv7jX+8vYxtzj8/9q//8C73z279uRq8fWyY43J3sWHtVsxHVD/OKacXR9g&#10;Il5URbXR+o0JHCaDxkQBpgRg0qqP/TgmvEWAKUUEU7QuvkzRQWBSa8VEz3wCU1WU3fmsrfcakl/f&#10;b/7l7dP//N/E9M9/vHv39NqTKwXXSo82JG4qOqT5EUwF+9UgnFyBmoCpYF9bNQETI1UXK8Rk2Bkm&#10;8GpI0CPVQFCtaiL58GpKMWwWqKkWmA5B1AzTATVeTR1hyhdRU+GB9dVn7c9nb7vXlPb6fsvf3z1D&#10;U/0VpPR1rLDdH/IfSnl+qYKwiybBssJ9pvBC9FdwLxAW4Vs+fP7zvhj/OV8B2Vf7FV+OkbBKRTF1&#10;WM/tcHT24+cxaoX+1erwK/yivwCm/wk1/SlW+BXuj55f0VMDPTXQUwO/owZ6rPB3VFbPS3tqoKcG&#10;/ldroMcK/1fJ9vxdPTXQUwO/owZ6rPB3VFbPS3tqoKcG/ldroMcK/1fJ9vxdPTXQUwO/owZ6rPB3&#10;VFbPS3tqoKcG/ldroMcK/1fJ9vxdPTXQUwO/owZ6rPB3VFbPS3tqoKcG/ldr4G//H/vH/Xmfcf3Z&#10;b+zOLxV9b88X6KmBnhroqYHu10CPFX5OA9DjxT010FMD/2M10GOFPVbYUwM9NdBTA3/kJl3/qzmF&#10;nr+rpwZ6auB/rwZ6hk3+95j2/EU9NdBTA7+7Bnqs8HdXWc8bemqgpwb+92qgJ1fYkyXpqYGeGuip&#10;gf/2WGHPTdBTAz010FMDgmGTz5hR+D82lN5TAz010FMD/y/XAJ8r/H+5Cro/OfNLTRfvzud8kb+i&#10;5wv01MD/szXQY4Wfv9KmJy7uqYGeGvifqQE+V8hFhZ/xT7hc7zPe+0Xe0vMFemqgpwZ6aqD7NdBd&#10;K/widtbzIT010FMDPTXw59ZATwe5p4PcUwM9NdBTA/9fjxX23AQ9NdBTAz010GOF3dig7H8mYfxF&#10;Rp+/yIf8Pzt8+UVq74t8yP+zCHpyhX9ugqLnt/fUQE8N/CVqoMcK/xIYer5ETw301MCfWwM9Vvjn&#10;1n/Pb++pgZ4a+EvUQI8V/iUw9HyJnhroqYE/twZ6rPDPrf+e395TAz018JeogR4r/Etg6PkSPTXQ&#10;UwN/bg18JSv8z2///PWXFz8+v/zkWuad2sMXst1b0u2pZNi3ZDpw181pdo2Jlg3x5g3xFnXxVlyp&#10;T7SpT7StT7KtT7SujbWoiTarOWdaHWVSdcYYFxczbK4VOl0rdL5a4MSXfIdrBY5Xsm2vZNtczrS6&#10;kmVzJcv6UopZ1SmjytPGladNUKrObEShH08ZV0db1CXa1iXa1SXY1ibY1MTblkVZlZ2xKouyxmP5&#10;WWvuAo8lpyyKTpoWHTcpjjSjEmFeeNys6CSetCiKtKxJ8rtUfOzhleJ3z2//+svb//73P38u18/7&#10;7f/57ddff37+7tmlJ1fTb9ccvJDl1h5ThhCTWX2HmBJEMJ1hmKJNL2bafgJTNmG6mGxadcqQY9QO&#10;U01MG0zVcTadYzIvOrmxM0y1yQGXS048ulr6/sWdf/793f9VTP/+B2F6euHx1dRb1fvPZ7k2t1MT&#10;YbJlauoIU7JdfYKVUE1ghFIbY3Ypq0uYLiSZVgoxEWKmplOkppoYS1E1tWKCgtqpKZLHVBJpXhxh&#10;VhRhIaqmupSgy6URj6+Vv395959/f/91MP3RVvjf3/7997ePqh80Hz6fblR5ak1F5MryiGWlxxdS&#10;Obag9MTCshPs4viC0mPzi/bPLNwzvWCPdN5umfzdMvS4b07B/jkFB+YV7JuTu3NGzvZp2VunZoWK&#10;Z4aI5YRLVp6cWx+3jErs0vqYJfWxS+pjFuOi9vQ8lJqI2bWn5taemlN5eFpG0OT0QLH0IBTxjBCJ&#10;jGAJXKQHTsnaJp23d27evrl4zN09J3vnnJSgmcmBM5LxGDQzJRhFhn4Mlkn0nxa/WSLWa0rCFskE&#10;P6l4X6kYL8nYzdNjN0+L85WO88HFzLjNeNmC4hPm18pOQWz//c9vn2dJX/1d//3tX7+8eVB+r+lA&#10;c9oGHtPJDjEtLD3KMO2enr9nhigmInVgXv7e2YRpm1Qrpm1SVRHzeExgFLP0A0yzak8TpopD0zIC&#10;JzFGAkwhwCQGTNnbZzBM8/L2EKasHbMJU1BHmPw6xRS/ZUasjzRh8p0FTKUR1tcrzvz06sF///t/&#10;B9M/f3p9v/Rew57mFL0KTk0nlwrVBCkJ1LSw5Oi8DjDtn/MhJkgJJXe7VFVk55hOQU0CTAel0gMn&#10;ZUA+QBPM1NQhpj1zsrYLMRGpNmqCgkhNYglbpFDifacJ1cQwTY9jmJICFpadtrtRde7nN4/+aEP8&#10;A63wt3//A+q6mufUlKzakChXnyBbfXZV9dnV1efW1JxbXRO9Btc1uI5eU3N2Vc1Z+rEyYkn58QVl&#10;x2COi0uPLik9tqT85PKyk8vLI1aWn1heenRRySHocE7hXpnCPTLFB+CDq85nyJ/PUDifvo4rLWlr&#10;W9LXNSetbE5a1RS/vDlxJUp91MKC3TMLdsnk75pVsHtWwd45Bbtn4zp/58yigzDlFWUnVpQdX1F6&#10;bHnx4aU5Oxfm7KCSjcedi6hsp4us8HkZobPSgmZkhM3O3DonI2xuatCc9JB5KBlh83GdEjAraYt0&#10;4uZp8V6SCT7Tc/coXy7c99Ore380wm76Jkzw9d2iK7kOjcnKhCn+o5jOramOWlUZKYLpWDtMy1ox&#10;7WGYDs5riF/dAaa0DzCdWVCwa0YBuBCm2QV7WjEVH1okwLQcmIoOLWWMFnUJU6AQ0wKGSYbHtGkq&#10;MOXtU7tacviXt4+w3qKbNfmHvv23f/706nb+5RybpmTlRg5TlIiawEVUTe0wHV0MKfFqOsGpiWE6&#10;yNTEMJUcmteQAEwK7dWUtlZUTU2JK+pOL8gXYtoDTLOZmmSgpuLDixmmlWXHl5ceb8UEKbVV0+Ks&#10;rXPbqCl0bqoopsDZopgSN0vn79e4Xn7il3dP/jhMf5AV/vfXH5/cq9vbEC1XF7WkKVn+fLra+VS1&#10;xjilxnjlpgSuqLBrFXah1Ihn4pXqo+Vqo1bVnFldc1q25owcSt1Z+dqz8nXnFHBRc0q2OnJV5Ynl&#10;FceXVBxbXBWx4nyq8pVczSu5Wpdz1guKBi4uZipdylK+mKF4KUPpUqby+eQ1FUcXlR9ZXH50SfnR&#10;peXHl5cfW1p+ZEnZEXzI6poohVqUMwo1p+WrItYWH1hZsn8lHuniwCqU4v0rSw6uLty7vHDXkrzt&#10;8wt2LSncs7Rg19K87UsKdi3P37G0YPcKXOeGL8oOm58VMjc9cFZ6gEx60Oys8MUVp0yfXi/4z2//&#10;+kN18pkf/t///v3dg7s1OxvOrSFMKWhR1Fo+gYlg1UevZZjWdIRpHWGKWEmYjjFMkSsupKkIMBEd&#10;VtpiylQGppak1eWECYw4TMtaMUWuEWCSB6ZKYAIUoBHBBGoM0zIAytsOV/0opuA5xIhhyg5fUhVl&#10;9fxm6X//8+/PrMk/9G3//e8vb+/cqQqrP7u6/uzSZg5TSjs1KbdVk0pjnGIHmM7hVufUJMS0jMNU&#10;HbnyQnqHmDRITZlMTfSo1JK4uvzIIsaoFVMZp6ZIWYZJsfaMfM0Z+cqTcp1i2gNMiwnT7g4w5QrU&#10;lCmKadvSmmjbl3er/qDO1pe3QgRBP7+6ciXXpimLzbQAAP/0SURBVD56RUPMsqYE2UuZGley9a5k&#10;619M0bqYqn0xTediqg571L6UpnMJ16l4Hhfa5xPVWuKVmuKUm2JVmmJVm+PUWhLWNydo4LElQQNP&#10;NkYr1p9dV3dGtv6MXMM5havZujcLjW4WGd8oNKRSwB4LDa7l6VzP172Wp32dLvSuZKrUnZatPYUi&#10;V3darv7MOjzW4cfINY3nlJvj1qM0xWo0x6o3nlOtPi6PUnVcgV0oVJ9QqDouX3NSsfLo2orDa8r2&#10;r6g4JFt5RK7isGz5/jUVh9aWH5DFY9kB2dJ9q0p2ryjauTR/26L88EX52xcX7loOr6yMUL3XcPJf&#10;v77/Q/Xyez8c99NPLy5dzjKrj14OTM2JwLSeMGV9AhNgnU8SwRQnwBSvTpji22NqjFa4mqN7s+iT&#10;mHQvZwDTmo4xRau0wwQoDM2HmOQqDrXFdECA6fC6sgNreEw7lhAjwrQEmPKB6ZT6g+az//7nT7+3&#10;Jv/Q1wPT+2eNFzOMGSb0cuQuZ2pezQEmvTZqIhFpQ0pCNXWMKXF9MzAlApM6r6YoXk1Q1rVcvU9g&#10;Ik3pXM5QrjsFTHJMTWvrmJoYNdmmaNwMrWpqOKsqwESaEqhJgdQEBR1aTWo6DDVBQbKcjugRmPZ3&#10;iqn6jObDC3Hoynzxav/CVggffP+06WKWcUPMiuaENeeT1l5MU72eZ3CzwPRmgdm1LKPr2cZUsuiR&#10;/zELF4bsSaMr6XqXQTRF+1KyzuUU3cspelczDK+kbbiKkm6AZy4laV1IUD8fp4pyMXH9rQLTu6VW&#10;d0ut75Ra3Sm1pFJC5XaRyZ3ijXi8XbTxdrHpjTy9lljlFsgpWqUlBu/VwGNLDP14MVH7csoGKsn6&#10;l5L1LiToNJ5R58tptaYz6k2n1RpxcXZ9wymV+pOKtcfW1Uco1Ucq10co1x1Xqo9QrTumWH9Spfa4&#10;Us1RherDaysPrCnfu7IMZd/q8oNysMjK42urIuVvVe791z/efXF+n/eBwPT2cfWFjA2EKRGY1l1K&#10;ByZDwpT/aUxX0/U7wqRPmNJQmUJMKoQpSfN2oRATY9QZplzdlhghJrXzsa2YLiXifmiLCVw4UkJM&#10;gAVMkSp1ophOimCK4DDJE6b9a4gRyn7CVHpgTeWJtVWnFO7UHP7ruCGSmK8flJ1P02WYZM8nA5Pa&#10;jTyjW4XAZCqiJhMIqp2aoKn2mFJJTZdT9SGlVkzxUJMQk5lATaKYLFrVBE0Vb7yeq9MsxBTLY2LK&#10;UrmU1BZTvA7oMEbtMUFBhOk41KRMagKmEwI1ESZFAabVHWFSutcQ8du/fv68m7+zd31hK/z51bUL&#10;6YaN8aubYYKpSpfTVa9l69wqNLtbYnO3xPZ2nsWdAisq+ZZ4vJ1nThf57KIAF5Y3czbegC1mGl7P&#10;MLqRaXwja+OtXIub2aa3UHLM8Mz1dMOrqXpXkrWvpuheSzO4V2rzsNLxYaUze3R4UOn4oALF4X6Z&#10;9YNy2/vlNvfLbB6U290p2nglSetyotalBK3LSTpXk/UvwwETtS8lal9LM7yRaXoj0+xGxsbrGSbX&#10;Uo0uxuqiXIrVuUhF92KMDsqlOL3z57RaojSaz6idP7f+QrTm+bNa56PWXzir1Xxa/XyUZvMZjeZT&#10;ak0RKg3HFWuPyNceWVd7VB50a44p1p1Srj2tUH1K4W7d0T+iNfv9N8R/f3xx8XyKbjtMtwvNCVPx&#10;xzGBncWtNphMRDCZ3crmMBm0Yko3uF9my2ECnY9iMgGjDjFdT8P90IrpKjCBSztMsRwmzZYo9Y4x&#10;nWWYIglT/TFgWscwKQBT9TGFutPAJA9M95tO/+ffv/7+Wv3i7/jv+yeNLcmajfFrRNSke7uIw2Qj&#10;oiZAgYgsRNRkdbsTTAQrRwRTii6vpnRDEUwOHWMqt4Ws7hSKYtIVqAngtK+nc5hMOTVdTeExMSnp&#10;XOLU1AEmrTZqAqbTHWBCM8ZhqjmF3rfyw/PRmJfyBSv9S1rhrz89uZJtXX9uWUuywsU05SsZGtey&#10;tG/lG98vtX1Y7vyw3OV+scODEqeHpU4PShxxcb/I7n6xI57EBZ7Bxd0C6zuwRUDNsbyTa3k3z/pe&#10;of3dfJt7eTb3Cuzu5lndybG4mWlyM8PoZqbx7WzTRxUuT2o8ntZ64lGkuD+qcnpc7fq4yvlxlcuT&#10;arcHZTZ4y400w+upBjfSjW8BFZjhxzTD29kWd/Ns7ubZ3s21uZNjdTvL4nqS0fUkwxt4TDTAxfVE&#10;KjeSja7G61+O0b4Sq3M1YcO1hA1X4zdcjdPD4+UYnStxepdjdC9Ha1+EP55Wb45QaY5QbTml3nJG&#10;oxH+eFYDPQXmhkqPLsT/6Qmpf7y7fynDtOHccoZJ5UrG+mtZOrfyTe6X2j2s6Aom+7sFNoQpl8Nk&#10;xWMCI5DiMZkD0w0ek9mjSlcO0+OOMbnwmEptbqQbimDaKIIJNwOHyboVUzKREmAiWK2Y4nQFmPTb&#10;YzrHMJ1qxQR/bIhUbTpHmGpOI2Ws/ORK2v/3Z0+H+uXN7Qtphg3Ry88nKxKmzPUUVfCYXFrVVEJq&#10;uk9qsm+jpqLOMFnfy7e9V2DL1CSCKcfsMY9pUweYqqAmwgRZPSixFmK6mW5yM5NhSgU4o9s5bTFl&#10;WpB8WjHxmmqPKdEA4roap09qitbGBamJx6TGqwmyOi2CidxQ9fmNvC84JvnFrPA///4HEvD1Z5cj&#10;1riYpnYlU+M6Enm5BveKLB9VOD+p9nxatelxmduTCo+7hS6XM+1w8bjUBc88LnOlUu7+qMzlYYnD&#10;g0LbB4V2Dwrt8fiw2PFxqevDYqeHJU548cMix4cwzXzre7kW9/Is7xfYPK3xel63+Xm9L3vkii8e&#10;n9V6Pqvzela7CeV5nc/jSue7ueZ3s83vZJnezcF7begxxxzlQYEdPvZRsdODQsf7BQ4P8u3upJvd&#10;Tje7k256O23j7TTTO1zJML+VYnw9ccPNJINbKSa3Uk1uJRvfSjLC440Eg5tJRjdhl/EbrsETz2ld&#10;ilp/6azm5WidS9Ha589qno/ROh+r2XhWpSZyXV209rsn579gU/Z7Pwph6a3y4Pqzy5ri11xMB6b1&#10;DJPhveL2mO4UOF/JdvgAkwcwPUJL1orJHrXHYXpU4sxjAsFWTLbPPoGJSBGmCqe7OUJMlvfyrEUw&#10;2T8scmqHCaTaYEoXYErYcDPZsDNM14EpVu/yWR7TFYT8wBSleSFGm8NUHbmuPkb//fOrv7duv+Dr&#10;0Um/UeJbB0wJsgJMerfygMnqUSVa901PBGq6le90rUNMpc4Mk41ATUJMjo9KO8AEoM9qvZmOtrRV&#10;kw+pqRaMqDyv9e4ck8WDgjaY7ufZkoKEmHBBP9IzN5ONr7di2ggd3WZqAh1OTQJMmpyaWjHFEqaG&#10;KMLUGG/y06ubX6rav5AV/ve/bx5W15+To5AwSf5KhuY1EpjRnXzTByV2T6s9ntf5vqjzfV7l/bza&#10;p/yclZHarKvZLs8qNz2v8kJ5Vun1vHrzswrPp+VuT0qcnpS5PCl1fVrmhmfwX8/KPRoSreL26GQd&#10;NYjZsf6In/zJQIW4HWqp+7WLoizrkh0u5rrfKvZ+VLXlVWPg66YgPL6s933Z4P+ywe9lA54MeF7j&#10;+RDGmm/7IM/6YYHdoyJHxICJu9UjAhUaEyyelrnjV5SdMXUxXlgfY/Ywx/pBjjUe72db4uJ+ttUD&#10;lBybexnmd1JN7qab3su0uJ9lcT/D/H6a6YMMs7spJrhAuRpnkLtXtemU1vUY3Rtx+hzOK7F6VxL0&#10;LyXqNkdr1J9Rqjy59lLu5n/94+2X4vf7Pue//319r7Tu7Coucr+SCUx6tximh6X2T6s9wehFLWF6&#10;Ue2TH2lqqjn3Zr5bKybAqt78tMLjabn7444w1cZZxu/RyTxiEL1d48gW+chgRWBKO6BTdNayLsXx&#10;Uq7HrRLvR9VbXjV1gqnaQwSTPTDdzraJ36kWGaR4PsmKMJV5FJw0dt+4uCnOnMPEAAkx4UdgMruT&#10;AkxmHWDCk2mmV2I35OxRbT7diukaMMXoEqYEwlR3WrHyhNyVgqB///rnDKEg0nl5K7c2ajmGSs6n&#10;AJPWdQ5TgRDTFiGmtMNGVrrz7xR6CDGRpjrC9LxiE6emqmiLhL06mYc3nNumfniL/KkQxbidamkH&#10;dYrPWdWnOl7OI0yPq/0EmAKYmiAlTk3+z4GpwJZT06MCwnQryzpmm8qpYKWLqTbA9LTMI+uIwSaz&#10;JecTLBgjmwc5Vm0xWd9lmO7xmCzbqIlhuhRNmFrOaF+P5dUkiqnpnDrDtPZ66bYvlXT62/+P/eMU&#10;9RnX3Bv//eu7KzlOtacXN8auupiK/KDezTyQM79fbPm43OlF3eZXDYGvG4Ne1fmjtKS7Sk4ZGe6h&#10;8KJm88vaLa9YeV3nD/m9gFeWuz+v3PSi0utllQ/3vy+rvbd7yA8c0GfY4L7f9+n13bff9u71Xb++&#10;vYYO6jd5/AjpqWMXzRVft1J6g9r8XZvVapKcn9bidwW+aQ550xz8pin4bUvoq7rNT0ucUZ4UOT4t&#10;dsavKD9jMnnckN69vlVaKXE10/Fegfs2t3X9+/Y2UZO5m2XzON/+aYHD43y7J3jMw6M9Lh7l2jzI&#10;tHiUbfU41xbXT3JtHmVZPMmxqo3Qiw1TupNqFrFl7aQxg9RXTC4/rHE32ehe6sbbiBkTDW6kGF1L&#10;MbwYp914Vg2BYfnJdU+uZXG1/dnVLvrern/Iv/7+6lKGFWGKW4XIncN0t5BhqnCGD1Jb0kCYgKMm&#10;wVF84vADW9S6jsnfbs3A/n2GDQKm74SYhg3uN2XCSGnJcYvnisuvkjZQm7/PT6MuxeVZXVA7TC9F&#10;MZW4PC9zLzhuOG7UoN69v9VRkL6W6Xi3wD3Afk2/vr1tdObez7Z9XOBAgIApXwQTtEeYrNtisq48&#10;rpMQrnIvzfzQpjUTRg3UWj2l9rhmK6YEYDK+mmJ4IU6r8awqIo6KCPnnt4qAqCuYuo6gKxL758/P&#10;z6ea1J5Z0hS3+lK6+rVs/VsCTE8qXBimIB5TvX9xlM2UCT9EhGkB06taP6YmP1IT2jOhmqpITZzQ&#10;oCZ30+UD+vUeOqhvn96gxKtp2JD+wDRDatySeeIKq2YYaSw4GKTVkOr2vJ7DFMyVt82hL2t9ICIU&#10;UhPDlHlIb+Sw/vg00/Wzr2U53Slw22SxvN/3vVyNFj7M+RATqNlTSybA9DjP5nGO9aMsyyc51mVH&#10;tJO3q95PN9/htHz8yAEb1onXR2jdTTbm1dQe09qKCMVX92sESvocBxPy/TJW+OZ+eXXEEoIXL3s5&#10;ff2NHIPb+RvvFllSrFHp9qre701j8LuWsDcNgW8bgl7UBCmtnjlz6qir2W5vGwLe1AW8qcfzwbfz&#10;3dMPG9XFWb6u9nlVvfl1rd9bPF8f+Lp2yy5v5e97fzdh7PA1S2fIr5r9w5AB33zzt7Gjh231Nd8T&#10;ZrczxDZ8i4WP8wYrI8WVi6S2e6m9ol+39d15lLD3F7a9QWBY5vGi3P1VudvLCo+XFZuuZbqsXDgV&#10;HwLRLpo1XnnF1LnSY3p9980syVHnEyyfFTm/KHZ5XuT0Ar5Z6PS82AU/PoUh5to8zbd7Vuj4JM/2&#10;GS5ybZ7n26Xt0pg2eVhsqPLRzYq4w+Cnu11WPUw3fYjgEd2BFJObaRtvpG28nKTPIg6F8mOrGhNt&#10;/vOvv3dFY115Tdd1+PJWXtXJxbVRSwlThiaH6V6R1SPC5P6q3v9NU8i7Zh7Tk8qA1YulFswcfyPP&#10;440Iphu5rsDUmGDdDtOb2i1BTmvRuqB9kl02U37l7MED+6GGJ40bsd3fEph2hdhu9bXwdt5gYSC/&#10;fMHU/QGarxtD2mLyh65e8pg8X1RsupjmtHDWFHwIanXxrPEqKyVlJEd99+03i2aOvZpi3REm56f5&#10;HWOKDVORmjQsfZfGbve1ffv0GtCvzzGftUJMaLR4TIl6zdHqSOwCU3OaC8ZPviyCLljhf59dTak6&#10;uagOUwgT5K5kaDFMpjymKg8BplCmmqB7pVuWzhNftWDy7QJPPPOmzp9T09UsF2BqSbFlmHyFagKm&#10;TZarEFCITRwlt2zmupWz+vf7HjUsPnn0rmCb3aG2wBTma+7lpG++Yd3yBRLHt+q9aQ5txXQ+/HVD&#10;W0zlm5qTHGZNG48PGdS/z5JZ49VWS00TGwFMK+dNvJlh+7yI5CNUE13DSdthyiM1vci3O+WvAEwF&#10;h7RD7FbBWwcP+P5MgMLDdDNOTYQp3fR6msmlRD0EhhjmKju26mL2ZuH4SReqt1O7/AId5P/+9s+r&#10;Bd4Vx+bWn8MEmnVXM3Vu5hrfLTB/UGz9uMzpebUnWpXXTaEVsY5PK/3fN4b+2BwWt8986OB+gY7r&#10;3jQEA9u7xmD4o7nWgh+G9Js9bTSWl76t83/XEPS+KfQd1FIfcChAs+/3vTTXzbpf6rfVTXlg/++/&#10;++479bXzmrK2JB219nFQVFs7e6P20tvloe5W69TlZj6rDf7xwvafLu746cKOny7uetccAvuri7E6&#10;Eaiae8z4SalX5VkLzbUzvv32m7/97W94RMHVN998o6s091Gh26syt9cQZKnb6zL3VyWur8rccfGy&#10;2PlZgf2LQsfnRc7PCp2fF9i/LLR/WeTYdG7jxDGDPYwXXEu1N9ZcZakn2xJr+STbigsb0QWg5GOm&#10;OSIOluNQrji+pvSI3Is7Fb+vb9vtV2N98aVsp8rj8zDfswWYspDBML5baPGg2IZh2vSGYo3Q8hjH&#10;59UB7xpD3zeHRW4zBqYdnsrEqCEILOCPG1TQFPVD+1Eda0eYGjlMwe8bArZ7KqNpMVCd97DU399e&#10;Hv7V67vv9FQXN2f5xR2y8LJXVJadZaG34l71VjvjVXrKc1/Uh7TB1BQM+6s+Z3HcX6Xw5EZgKj1t&#10;prhCClxEMQHWRs1Fj4uAyV0UExihvAAdhglG+QzNGMP0qsixKtJozPCBQTbLLifb66outzFYeyXB&#10;isP0UIDpFmEyAKb6M8oVx9aUHZN//aCh2xX/+z4A3b0L6ZYM08qWRPlrDNM9hulJudPzGi9gelEX&#10;UhHj+LI2EJjeNYUdDtRH6H3QT+Mdw/S+KeRRuZ+GnDQwrZw/qTHJsR0mP4e1cBkL7cWPygM2Wa5B&#10;TwucTHVWtuT4ndtv5mmjoLh6pp3x6ge14abay0y1Fr5qDBPBtPNdU/DzMs+KKLNj/iqlp8wel3oV&#10;RZiuXijWioldwW3tDJY/K3Hn5CNUE5DxmPLtXxQ5QUrA9KLAgcNUdHTDiGH9d7utbkmw01Ja6rRR&#10;/loSw5TDMFHW3ozD1BKzHhmnimOry08ov31y4ffVckev/gJW+Pf3j2rPqVQQvFUtiQrXMpHfNblX&#10;ZP2wxO5JucuLau+3TSF3S/1WLxbPj7T6sSnsx6atd4v9lswVl5g4vCTK9semUGjpcbn/miWSqL5h&#10;g/sn7Nv4vjHkp+YwFPjm+4bAw/6a0Nic6WPTDm+UmjwCNY1Xzp85ce6MCdBqP0T6vXshwk87YWOu&#10;t0RNTuZ5XdhPF3f+fGkXlcu737eEVUdbzZs+Fq2W+IRhWutmSEz6oW+f7wAMljp29IiRwwfjM0cM&#10;G3R6h3HsDu2iE8YvyzzelHu8qfAENjy+rdj0utTtUa592h4tW525VlpzdrutaYnZ+ApjBbn2cgsn&#10;r54/8X6W7aMCz4e5Ls9zbdDEIWx8jCRjpgWSVrcz0JQZX4jVaoxSqTohW7h/0Y3y/Vj3231+Xf+E&#10;X97eqz4tV3liXn3MqvPAlIVuF4fJnjDV+ADTjcLNy+dNroixJ0zNW6/n+c6RnjhdfFRNvBOH6X7x&#10;liVzpqDyRw4flHHUohUTXt8QuMNTBVHhktkTkw8Yi0/4gTD1QtA9efb0cUMG9evPMI0YNiAvygnZ&#10;DD2VeS8btrbB1BxWcsps5tSRwCQ5ebjmWmmx8UPRG+AwjR878odhg/CZ40YPi96zMXqbVmmEyaty&#10;z3aYILmHOXaJ29fbaM+x0Z67z0P2UrwZMN3NtF02e7zycrGHOfbA9CjXWYDJljBlCDClEiZk5SuP&#10;rwGm2zUnvvKI/0+vblRGrKg8Mb8hZvX5JMVrWRtu5W28X2TDYXpZ4/OuKeR8pueK+VMak104TJey&#10;vadLjJ0tNaYl1Q2YUG4VbJ49fQIwjRs9tCDSRgRT6I+NQf726xCyrVkolrDHcOKYIahSWOGyuVNk&#10;pMYOHtQXmGCNY0cOLolzVV83y1R7yZumbYgnODX9dGn3++bQ7CNG08VGAJO0+Mj1ctLINcFbyf56&#10;fTdh3KihrNM2ZcKI+ANm57aurzxt+loE01tSk+erUtcH2XYxYepWmnNsdecd2CR3NcnidbHTzVTr&#10;+dJjdNZKPc6zf0iYnHhMeTymu5yaUo0I0xllhmnxvcaz3R/x/wJW+PRaVhlWwh2fXx+9uiVR8Vqm&#10;/u08U8B7VOr4tNwVuYl3zaGXc7wkJg0/t9PwZW3w82qEgWG7Nuv169dHV3H2q9qgdwjp6wJPhJsu&#10;WyRjorPmUWXoT81bf27Z9nNL+M/nt/3YGLzPVx2SGDKor4zUGKQ3KEggeXzbv1/fWTMkbE3Vbc00&#10;Ro0YfDDM0NZ41Xr52S8bt/18cfcvl/f8cmnPL5f3/ng+PGmfAZIjIIRCn8A+YujggVrKy87ssRWb&#10;OAI/Tp00QnaxBLIekpNH5Bw2fl/l9a7Si/PBd1XeN9Lt3YwWThg1CL8Xn4C+sPoqiXtZtm9LXfys&#10;VkweO6TmjDEkdynGJGOXRtNZoye5tsh9PMxEUt/mTpb5jTQTpAubzqpVnZAr2r+4JmbjP3/5qoMn&#10;jy4llh1dWHliQX3MmvOJStAYYSq25TFBY82hzWkeE8cOTTts9rIGcTowbQ1y0ej3fR9zrYWvGaY3&#10;dYEHAo2WLZSxNlr3pEqA6TxIbfupMTjMVbFXr28RjMyQoG6sENOA/v3mzpJ0MNewMFIePWJw5G6z&#10;jTpLDNQXvG7a/vOlVkw/nd8aFa6DbGM7TD8MHWSwfnXkTiuoDJimi49etVB8xND+0mIjSyPN2mG6&#10;kmzroD9vzIgBHKaB/XvrK0xDc/W6xMXdeDE6X00xpog+LkQbA1PLOeOnyAVnW/GYMs3R+eKyuhym&#10;+gSbrzzj+kHzmbKj84GpAZiSlK5nGQDTg1ZMm9GuV8Q6wcIKT9uAEUi9a9rqaaXYt29vZ+MVbwSY&#10;tnnrL10o42yu/KwaIUU4JyXC1BS82UYWChj5wwB0YwViosZm4ID+C+ZOc7bSMtFXGDNqSMwhKx2V&#10;eRZ6y961IKrgMf18aQ8wHfVXx/0vigmB4IgfhpjprzuxzXLEDwOBCcYKvx4+pJ/M1NF10VaQEq8m&#10;XFR5X0iwstaeM2pYPzBCgauaq8sg5/uyyNlWZ76MxIiLCRYvCx2azxpl7tK4EGPyNM9WiAl9rOvU&#10;Ymk3RqlSYLFvUWOy02//+kfXw4IOX9ndXCFGu25W7Ck+NLsCGote05KgBCu8k29+v8j2cbnL0wo3&#10;1o6FXsj0RJhgb7hsg/IcjbUzUw6aXs3xmzVtAu77kyFazyp9n5b7PqkMvl0SRgIDtpZtvxC5cDyi&#10;HPLTQBjPDJC6sQP69500YZT++jUHw2zuVO79+9VDD2p3rlgw9XC4sZO57Hr5WS8bOY3t/TsrP53f&#10;djHDc+6MyQCPhmv61EmjRgwFyABn9We12yLDdJA54rpgCFtGjxxmqiPbnOz6Y7XP+2of+CAKOtca&#10;qyWhc2AbN2b44rmSvXt/N1N85NVkqzelLql79KaMG3pg07qD3usWzxzbv2+vBTPGVp4CPxsMsyBD&#10;fCfL4mb6xotxOkhwVJ1cW3RgSdEh2Z9e3el6mu8jSZCufAjWLVwrDik5NLvy5MKGaFih8rXMDcD0&#10;oNgOmJ4Rps1o7RuS3SaMHuJiskJXcZaWvEzmMYuWdJ/p4mMwYHVuu96zyi1CTE+ryQc5Oj83A9N2&#10;XGz3UEJ8wRgRpoED+k2ZOMZIe+2RcNsHNfuA6WZF+OI5Yqf3WVgarIAVvmnaAWmJYmpKdpOeOo6B&#10;+E5aasrwHwYjtAn30n5Rtw0DOEiScJj69Ok1fsxwyw1rL6e7g5EQU1WUhcJScbwFZeK4kQtmSWDI&#10;ZYH02FsZtsAUE66JFuu4n+Jud9n500cD05JZExqizXlMmFiaZXEjvU2LVXxU/u/vHn2yhj/5gq4k&#10;HPEaRKCX8nx4TDGywAQr5DAhJHxW4f6KMIWVnnMYP3qIp/lqbXkZPaXZeRHWNYmbJCaNGjlsQNI+&#10;w+eEacvjypDbxaHPa9pj+vv5cD97OTRUHCZU5qCB/cQmjzPVlz++w/5x/f6/Xzt0qShk4azJscds&#10;DdcvstBb+q4F8SCPCbB+Ph9eGeM0dcpoAtG718zpYsMQpPTpvc9/w8v68G3uiogQOUzf9+kNCrbG&#10;8jeyPQWYKLAoO2W2at5EpOaBafLE0fNmiqEzsWLuhHvZ1GJFBKpDTWeCVLY7rZ4tORKYVs+ffD7O&#10;4ikyTojfCRMfWKDFwlg/gvfS4yq//vTy8wZ+v9iwCfLK5zPdiw/OrjjOW+HVdD3Men8AKyxzhcYw&#10;Lvy4wj9un/HwYYjhaMgKMQJu9+Xzp/z/qfvrsDizZf0fPnsmmbi74RIIFvcQxS1YAoEAwd3dLcTd&#10;jRDF3T1I3DMTd7eZ2fvoPvv3/vHetdbTTUOITMjJzHeudTFN002a5/PUXbVq1ao1fEhfwJAdgxnr&#10;BP25ytpT5WZqSRnNH39krS3CfjIzBIZnk34/n7ojxkxsBhqqsmmR9uujbLbH254riHh8KhGqd7cu&#10;cc4U+ePbXZkUarw4Az+27vcr0MENv1/Z8PdLab+fjdufaq+hKjNFQ754vx+yGMhkbQ43CHCYa2c0&#10;EQYM0x08sL+1ybyivX4v6qPeN4UD3rtTYQjmH5b5Gs9XxmsgowqyY9PXODgunYJvzRapPa30e1Xt&#10;V7nbVkl6CCIRODfcAZixWxtMu1ngDVf2oNDpfrHz7ULHn/PaSWH5xjnPbtZ/ExP6kl/yX//+69ls&#10;d2Cq3wUpnH/+uN7VPHgsYHITY3pQF7l/9bL+fXtwTIgRJiiOxrwJBgZMClJDOKZ5DBMen9xoB6fF&#10;PBbDdCF1TbABJIwC9h9+0FJT2BDnuCZ82a5kuwuFkU+ak4DpekXsDC3Z/APeTtaQwimvzq1B2M4x&#10;/f3Kht8vrQambbHL1cdLz5ioWJEeYGcyZUDfHlsjjAId5lrpqsNygGnYkIG25gvKDwa8bIh6d6oN&#10;050iL51ZCnBXwKSqJH1sg5OVrgZsbIXRpOdI+1b7Fm9bLj164KihkOjuwIT70N5s1r1ihqlAwHSD&#10;PFZb8F6xWfvlvdOfvcKffcEXSiG2Zp4+6UhSCEwZC8hj5VnfLnMiKSRr8n/WGIY84La4pf36CJj6&#10;9e2jpgRM0oMH9sbVwbx16eIJenOUkbwDJktd9dxtDoLHQoRxNunvF1JjPRdzKcSFmqKptDXJOTXU&#10;at/qlReLo541J4HIhaLI6ZqyZUf8mRTOfHOeQsI2TBdTfz0duy7ccoKy1Oyp42uPBlvoaiLBtz3S&#10;GJhMFqiyWdffRg4f7GC9uOZw4MtGMSYEFoE/53loT6EcS/du3bQmyGVvcTGYNx6Y3K2mv6zxQ2o+&#10;b5PV6GH9Rg/rCwvFb8J96LZM+36Jz2NUbhAmF1gT91g8eMcEuXLrwtePLnVVCrsYVf7H39/W7zOs&#10;2KReu2NyS/p8RIVXcsxhY9hAgmpb8NsUroP004ihyPL8DXMWJOYSQ23DvS2GDhnIg/Mf4Ry6YU3/&#10;b7h+3bp1Q8Tnumzum5Y4ZAkR0iP0gBQeSrWm6/K3v8mOG9acGfyiKW5txHI56dHK8qPmTJZLDTaJ&#10;8zNUkht5oTze22G+8UL1F6fTfmMTZISE18ujDqy22ZdotinCxNZkOkJRZ8vpHsumI/k4ZEBvBJvD&#10;BveTlxmrriKXEGiVtRXbJ/wQwL9vinjXGMakMOhJZYCz1bzxirJBrkatJ4Nu5HpqKY/o16fngSTz&#10;8u3WQXbTlaWHgCX7W34cM3JYlKfxrUJA9UG6ELlelFbd5lHhEXPxBLlk7bSbzQe7ePG//O3/eP+0&#10;do8uMNXtnIL2P+eO613JscBuLY7pYZVPWtDi6ZpSwwbDORGmsWNGpEXZB7iaDB7Un+5rlo4QMFFk&#10;3Q1y4uew8B1L6QqYLpDHwvXE6+HqzuSEYu6WGGSJwHC8wmjtqQprQ83C3HVQ/HS9LnnVstlWBpNf&#10;n10jxnS5OGJ/6jJg2hBuYm04FZi8bGY5mk0CJsy48WuHDx0gLzNmoppCSsiynG2r7pQiHmzD9Kou&#10;6EFZwArTWarKcuEepueyg69kuYMLcpQn1i4r2Wrlu3yKgtQgWCCXgHGjhycFLL1TzDCVuGKBkmMi&#10;KaSZl2H9zvkVG6aWrJt+59yJL7/OXXwl9YzctYgFFvBYhIkCizJnjulBpXeC9/xpGlLQHY5Jetyo&#10;DfFOXg4GSPXgGQETVcgI1tS/b+9wd91fzyI2FDD9/WLq2mBDvBcvnzhB+mJBOGbZUd5mmGaB2oIZ&#10;Shsjzf2cFmqqSv3SmLrcZNrKpTPenl8nxnS+IIxjWhdqbK47GZggf8v0NAhTf2DqPnLYQBgmFHZN&#10;uE3udqf7ZQEIKcTWBEx3S/wtDaarqypE+yy9lBty4YSr1MgBSPQXbF1RtNnCw3Ki3JiBYqWWkRq5&#10;JtTyXglWL33gsQgTthsBE/IYbIIMTJggl6yf+eByYRcvvpAr/OpF6H//7UXZBnQ9IylsPqR97pje&#10;5aylN4sdEW5g78GjGr/kQIMB/fvh5sOlXzBLvWh/4JvTqS9bU/L3+cNCRo0YPA8ebdzo/v16mxvO&#10;DfOy3LMa/RTiMDV+2xr327lUIMTkq/KA24C+PXGBFs5QfNoQjdTv69MpTbmxaRF2cE1YNoEHGTd6&#10;iPfKBZMmSGlPU8S0l+CxqP58YczcGWoD+/eGePXv1xeqty5iOaSQ6gkYM1X5ERnrnS0MZsiNG4ZF&#10;GP05Co8q/NuksB4T5OBH1dGXCyKe1oRAGXPWW8A4F89U8rGdNXRgL4SrPPeI1dKlulPK97g/q/R/&#10;WeWNMORJqbvYxvgEGTbWABvbOL0obdKVyrVffdk/dICfDkx+e32vdP1EwWMdmg9MV7LNsWuVokJs&#10;S6j2jfHW7du3D8ekN39SRXrImzMpL1pSTu7wxlRo3Jhhc2ZojhszctDAvshLRHhbHljrfKc6Hpje&#10;iTAhKizc6YSkOy6G8QK1543R7xmmhuzolDBbJbnRvXv9BD+H4jVfx4Ua48fozVN93rpajKklN3L6&#10;pPG4/gxTHyV5qS1xK1aaTgImJblxmqpyWipjMja4LNWdJj1mCF5muUQVLqodpvrgh9XRVwojnjFM&#10;R1NMEeEaaau6WU5DxgqLARwTwnkb45lV+z2eVzFM5LHcsbrVXgrJxio2TCtKm3yjfscXYup6bPju&#10;6bXSdVoVmzRq4bHSmcfKtrhVwoL3au/7Vb5Bzgv79OkNTPhTzHSnVx8JfXcmFdmD9I1uMuOGyUqN&#10;nD1NY/TIYUjbLTdbEOlrlb4eu4bjEQwi4Q47gjVBCk9utKew/29/W2446WVTDJK8r1pTak5GJQTb&#10;yI4bQZh69VCQGennuFBVcdRSHc1XZ1lgwayp9ngoTAYOhjD176uiKLM72d5KjwJ2VWWZCUrSWCU7&#10;vN7FVGfquFGDBvbvudJY81l1oCSmN/UhD6qigOk5MNUG7Ys17N2ru8USDSfTyUMGUEUqx4QciIP5&#10;nLpDni+q/ICJBRYCJi6FyBW2HuBSSJhutaR/Yej9MUxdlcJ/vH9WkKJUvkEN/VabDsw7S1Johv3e&#10;2O4DKXxc43u7Ijh7l+/qiBVYc9wea/n3C4jSE9+fTsADfwdtzfFjr5XG7Em2VVMcdb044m0LfhSP&#10;gfQTIg4mhZgpp17ODxo9rD/4L5iuUH/YPXuT7ckNtvG+eotnq45XGDd9skpiGArWlmmoyo0YOmCK&#10;mtTDhkSCJ/DbcKE4fmeK69ZEl6ObvRuPB18tCnO2mDpsUN+c7a7xPrrIH0+ZMAZ3ABwa7ERDeezd&#10;0oD3zREICSkqrA/myyYl2223hum+rA0KQ/loz+6r/XRKdzpN01RAfIEbaKKa3NiRg/cnmL1BIU6V&#10;Dw1IYZnHR6VwtRY0+gtt7EsYf9oOf315izCRx5rSfFCbYYLHWnmvwv0hYfK7WR6cudM3KWQ5/HN6&#10;mq0Y06/nklytZ86aKHe9NGZTlOXkCeNuVUS/bU18f+YDTBdSz2b5Dx7QG7ey0XzVunQ3YDqxwTbG&#10;S2fBTBVlhbEzp0xIjXIO9LBSGy8zfHD/uVMVnjYlS2I6kx+7PdllW5LLsS3eTSdDLheG2Bpqjho2&#10;oHivZ5DT/BFD+05SJT0FJmjBTC25++WB7xC8izGxfHzuxmW7o/WxZOm7fCpevCXcMHfzyslqcmJM&#10;Y0YMylxnLYHJB5gkpZDn47kUFqZqXi5P+0JMXZfCN48uFqYocSlsPog5lj55rGIHwlRNmG6UBp/c&#10;4Rvla4FV2pytTmJMqFFDMmHJ7PHXy2KTA02Q1rhfE/e2JeHXM/EkgvBYsCaSQspjNB3z4SmCZfpa&#10;tYRpxYn1NhHui+fPGK8kP3bOdPW1sa7ezktVlaSGDu6/ZI7Ki9ZUMaZfL21syY0Bo21Jrie2erdk&#10;hl7MD1q6aIL06MGVh3zcrGeOHt5fa/wo1CoCEyZJi2YqP6oM+hDTsTSLgwnGL2oCnc20kKnfH292&#10;bO0KLVWZcaPImrBuMm7UYCxdvq725db0ohqYJDyWIIVY6CcpBKbrddu+xEw+8ZquLptACvOTFMo2&#10;qNfsmIqWq2ePoVGP6c8FdnchhZVej6t9ntYFvmmJulkaJDducKiz9i+lIb+eSXiPcTo+Z6sDFm2b&#10;j7kX70QJxYhzWT6vm6JfnYqCm6JwgxACXgJSUahTm6IuBX+BFV7X5XMG9Os9auSw+XMmLZk3ycFq&#10;0aXSxP+4sfXff97+uHVdnK/RRNVx8IS/YdnkIlJR5M1+vZCKJNTfz8a/bgwv2mGHUjULHU0Au1ce&#10;iLUwrPrrzJu4cJa68SIttfHS2Vvd3mJqLNhYOEkhbKwx5Fqev+E8leo9djqzMFEbfOao6+vagLvl&#10;Ec0nwy8XRt4rD8e96GE56RXXwSpfJD6elnveL3C6V8gmyDl2go3tgI1NL0jROJsX0XXj+UL8WKIB&#10;pvKNsLFpzGMZXMo0+6WQYaoSML1tjbpa6I/dHfE+S26Xh4oxHV5joyI//Gym54n1y3DRruQHvG6K&#10;enUKQV9HTLcrIiYo0hK//tzxmFgB0+hRwxfOnbJ4rpbrCt1rFUn/cWPbv/+842Hz2jB33RlaMo8a&#10;E9thOk+Yfsc2ocawnM02S2Ypmi1Sn6ExDgWGq/115KVGLJ6jpTsPQ11LTa54t+cbJHMlMEEH8cz5&#10;TG/knur222tPkR4vO/ziSQ9U29wuA6aIq4VRd0pDLXU0QxxmCO4KmKp9CVO+432G6UY2MKFKw6B+&#10;B9lYQbL6xdKUz2L67Au+EBPq4woIkyZhOog5lsHlzKVoy8QCC6/HNT7P6oNQv4lSwZHD+q4LMbxT&#10;AUxwS2RNu+ItNJVHXcrz2Z+0dIra2JslwTClV02EiUlhmzX9XBomO3YIMJktUbc2nAJMY0aPXDJ/&#10;2qLZmt6Ohr/UpJI13dhxv2mNj8OC+dMUnzWLPRazpvMpv58hTC8bQo+vs14yS8lo/oT5U2Wf1YZE&#10;uGgry41aOFvDcOHkRbNUp2gqVh307mBNHFPzUQ+DucoNB1aiJFtz/OjrOV4vawJulRKma0WRt0pC&#10;DLVV493nijGh+OZJOXkswpQPTCsuZACTfv127fL10/KT1a/VbO5qrpB7vK/+j6QwUV6Qwv1zAY+k&#10;MH+FWAofVPnVHloV6Tp/yMDeqHKKcNN52xr/GwTudHzrSW/Y2OHVVg2HXVXlhqcF6oU4zfVcPuNG&#10;cZAgheTHSApR1RHuRoUaU9XHnc4OKdzr25wT86BlffomDwWZ0UvmjK8/6vfrpfW/XkjbHm+FZP+t&#10;qhjmxxDYr/mdpDAN1nslzy/Ba5Hs2MHYspISZDJTU/pRddjhVAskX87lh14tjfVzXOKzcsGrU5Gg&#10;xWwsHEMkhaGv6kK3RVvqzFLC7Nh0odrz6gBI4Zu6gLf1gW/YOL52ufZk6WuZqx6Xer2ohBT6MynE&#10;FmZBCoXshoQUfvVll3yj+A74xG9jUihfxqTw1AERpjaPhWYKflUHnEKc5iERMXbU4AQ/QxgYx1R3&#10;2A2lhVkbbcv2OKJKZn2oQaDDHD/72bfg1c6JZ14Jv55Ned2a5G03H3Ml7WlyDJNfay5h2rPGRWbc&#10;CH1t1ZasYGB6fyFtfbgZPNb9uvhf4a7aMK0Gpos5vpGu2tKjB+nM04j3NcRi2rO68G1RRnOnyF4q&#10;irhWGutmox3qpvP6VEQHTNzGXtaFrA8zWzRDAbVTK4wnvagBJv83dYGECV65LuhgksWiabK/5Lo8&#10;KsXkq6PHIhtD+SdJobZYCj+L6UsQfPaX4AWQQkmPxaTQ7JcCJoUILGp871X4le9z9LWbhW0YmBGv&#10;CTH9DRmkswm/nUko3eM0XnZY0Q6HnC0rgGlzuJGf3SwAJblsj+lVS6KD+UykCw20x7cyTKfzYh+2&#10;btiS6Cg1ZpjZYo3z+WHA9O58WoKfAZa5Hp9KaofpfCps5HyWd5DD7HEjB5rqTIlw19Wdo/SyMTLV&#10;X2fxTMWrpdFXy2Ltl86O9zMEJqR0Ja2JY3peE5wSYLxwmhzWf9ytZ3TA9LY+eFuUif5sFKthVyVh&#10;Qrkodnnd44GFhBTWiaWwevOXXOFPvEaICr/6t0AK8xLlS9cjKpx2at/cc9Sq0wQd6+6yrgeICo+t&#10;tVRRGCkrPQrVD+b6U36ujHveEN1w2L10txP2kEiNGjhNY9yCaXKoqunftycc1LwZamdywtqyGzBI&#10;VmBYfsALGQp1pZH3KkMxv37dgmJD06NbXA9t8VVVksG+n+oMX0jeoTRbBemhP5dHQQR/ZTaGuAPP&#10;7443n6Q6duzoYTZm2qdzIgp2rlKWGXatMCBn03LMjq8XBz2pjTyXE4KdKifXWrYcXvWyIfwtk0KQ&#10;e40Cw0aaKT+qDDZeoIoU/q64pcyuAl7X+DNBJDO7lOkxTW2c6XxFlN3sjNChDUblnrT8T1LohKiQ&#10;pJCFG+Ko8Ksv+x99I6QQmMo2aNRAChkmFrxzjwVMvgdTlirKDpeXRhg3eMXSWbdq4p/WR9Wnu5Xs&#10;clwfbjRmeH9kdLEoiYkVMA3s10dHe9KF/PAPMKXkbndBFgkrMA+rwyGmr5rj1gQbndzuvmedp7LC&#10;uMlqUo0nAiGFuxKsVBRG3K2JhY2JMb0/v3pzhAliBFRgOFgtPl8QdWKjHaYLt0qDDyUvnT1R+nZl&#10;KDCdOg4bmpC70fr0EefXjRFiTG9EmO6XBy+aodizR/cja5ZhyZIw1Yow1QacO+6uoTTKYpEyMO2L&#10;NXjOokIs9HNMIilk4QaiwhREhcl/9Gp/9eu5FHJMTfvnnTtqKDHHIkw7YowUpIcpyI4ZMXSgm+2C&#10;2zXxj2sjkYso3uWYFqw/YkjfuZNlZ2lJY40RLm1g/z4mOtOvFEdgXizkCgVrSjm8biWyBwumyz+p&#10;iwAm1PYm+evn7PbaluqGKQ/k70xuCHCsDzdFivZhQ4IkpndnU1cHGqgrjZIeO8LFVudKSfTB1GUT&#10;VUbDMLdEGM6fJvegFtU8kdXpPsBUuGX5maPObyCIImsSY7pTGohwBLmm/K32r+soqoApcWvCt82H&#10;XRAnWS0ZbzJPMSPJmGOiORZK08RSuF//W0phF2N7SGFugiCFjfvmnj2CvtAkheiJhuZXkELMuXan&#10;Op3Oi070MzSar4KcxbnsQFWFUYMGUOYVEcRPP3WXGjtqQL8++toaR7d4366i6bOEjSVyKXxUH4+S&#10;NHmpob+UBOOXwLOlhFirKI6N9zOoOh4R4La0/kTYbxdXH91gLzV60LWSSDz+9QKy8mt+hxpeSKs/&#10;FhjlbVp6IPBFcxJmEz+XoBx/XM1Bl7JdK1EsAp82ZyKq7Uci0Y5k2bzpKhdQuA94TeHwYFDDt6fC&#10;8PVippuyzFAUUeVsssG0CyEGpPBmnsfhJBOU705VG4OsB7IkUPOUAJNHFb7YV4S+AGjLwf3YxYyl&#10;rRweJsjJGmdzI74wCfUl06tPc4QUMkwa5LH2zzt7BD3AWfBe5so91uV8wnSuICbUZQlqPxFoNB5F&#10;14zh2NEFv40IokePn/jqlqnO5BPbfO7V0LysHSZWB3qnKkZLdRyu5J3yEGB62ZwY7WuuojgmLdS0&#10;4mi4n6tpc07EbxdW70+1Qa+Hm5UxYCSJqSrdD5gqDge/bCFMl/KDsWsCk6ms9ctg53pzlWdPlIE4&#10;9uvz05CBfRbNVrteENAB0+uGENgeCtNwg5XvWskwBUIKb+S4ITnls2zKZCQce3bv07sH5oNrQ8ye&#10;VBGm+9R8iGHKYjOv/XpiG7tYIkjhZy3lsy/4LMfXDy/kJZIU1u6czjFdIkx2Iky+53P8dqeuQpbZ&#10;e4U28t3AVLHfQ15qGDD1JUx/w7qDtNSYfn17LzOakbXD70FtIiiwzDtbNjlDi5DAdKM0UkV+1DT1&#10;cferwvCCF82JQW7GqopjNsdYlBwO9XUxPV8YDS5bos1V5Ebcr0tAikmMCYFFyT7vGB+z2qOhDFPC&#10;mawAJP3PZXrvTzQbOayf/jxlyLGK/AjEN0MH9dXV1rxTFtwRU33wqXRHFDZhsngq3ZljelPrfzXL&#10;dX+ckYflZK3xI3v16N6vT68l87S2RJo/JUyeIkwO6J0BTC379Gq3a5dhgpykfpVFhV1B0NVlk79D&#10;CuPlS9epV2+bijOYcGDCxeMmN/JICh9UeDyu9n4GpW+KeNscVb7f3WWZ9rvW+NctiYc3uPu6LPV2&#10;NodqoDS67kSY2RLN3XFLUa/0riWG2RjB+5WteTF4MLPV4e56uLKnjnowPxZ3uy4pNtBi5LD+YW6L&#10;Kw77XyiIuFYctid5GZ65WBgOeFBAJoVr8QAZE6r8aMV6GXLJ2MyXsC1+xcE0R1er6SOHDQjyWOrl&#10;YLg60lF3/qSFM5RaTwa/PhVDfqwpAvGgIIWNIU0ZrhBfRdkxVjoTHlf40f6hKr8Au5lYMEEgY7h4&#10;RmKg1Uwt+ZPrbZG2x0bm50wK77dJIWzsT5ZCnHMGj4VzY4Dp5zwuhcDkwzBFIqubv8PZy37hb2cS&#10;XzYn7F/j6rNqqY+L+YxJ4xfOGl93MsxAe8KRtGW/tsZgm12nmN6eTfV3XDR6+ICzmd7YAQZMN2sS&#10;w7xMASXGR6/ysP/FgsirxWFbYyzHjhp4oywaiNthao2VxPSmJX5TtM3BNY4rTSdjuSPUy8Lb0QiY&#10;FszWMJqvdjYr9E1TdEdMDSG1B50VZUfJy4x2NNF8WuUPTM+r/Nwsp44ZMVh6zHBTvVnANFVDpmi7&#10;A/btvajhHguV8O2ksHY7ToyiJNT3lsIEeZzIyDB9KIU+zyDrzZGwpuMbHYJddJHPfXYqYc9qZ2wR&#10;8XUxn6QubzBfveFk+OJZynlb7XG3v2uNxQIXTzdJWhNW9t2Wz5MeM+hSHvbqJWIP2M/ViX7OBthv&#10;lxxoVJURcKmIMKWFmMhJDb1TTe+VwLT6fWscKgfe45cza3rdHI+qjANpDsv0NVHIEe5jyTHNnqZi&#10;rTfxfE7YB5hoslW+x1FWaoSc9CivZVOfVROmZ5W+9sYTgQnpFAvDuYkBlsBUsXcVsybBYzFMklI4&#10;75tJ4VcH8/yNkMKcePmSdepVW6c27JlzJkP/ApdC9DIr90BfLPQaeYltyGRmcS9bkn8FktPxv59N&#10;+MeltL9fWZu/yw0VZ4+qQuO8FgU7zn3bFAXMgo0BIdUVMilExHEhtfF4IOzByXwydg7pzR2PPcga&#10;ymNQ4IYCDtTKYA0LcwfkgxHWtZz0++0C6mkghUwNL6TRPQEza4lm69fQRNwiSS9bUuL9zVCheqUk&#10;dG24VWqosa/DPIvFKu8aQ/Ax3jaFv8Ntx+bIpIkNoZg1n8+LbDoRuHCWanqyGe1+rQ3MwiR9rfv5&#10;7JA3TbEozF4bZBhgNx2zY5GNOaPdoRhe6z69um1kYxQV5glRYRcRfMnbERUCU5vHyoDHMiUpLHVh&#10;mKjVElqYcEyv2mFaA0xHNjgiO/60Nix0lXasx0JgetccTZhgYx9gqkr3HTGsv7v19CCneQi3J04Y&#10;q6Y8BmU0iJcxZUMpjIL0cHxFqemFvCCRx2KpjA8xnY4DphdNySFuBpNUx/1SEZESbLEmwtR1+UxH&#10;Uy1sByJAH2KqDz+XF9VwxH/eNOWT66wQEgLT8Y3OGevdL+YSJiw6J3jrRq6a9RxLk4IUdsRUC0zr&#10;piLcuFiS8iVX+Ju8BlFhDgveWWDBgndgQlQITPBYwFQbwDBFvW6WwHQO1kSYdiXZYOL1oj4CZV5r&#10;g/QIEw8s2ApymxRi88KF1UV7PRFYIO3ot3LOktlKE1XHTlAa3atXD1TSYHladuxQYJIaNRgbMa+X&#10;hLXHtPpdS+z7lhiRNcUhznh/JvnZqWRPu0XYon6nJire33R99FL7pVN8bKa1x0SBBbOmkBcMU026&#10;H9oUFW6xASZI3uG1q45u9LySH/q2CbFIWLjLwiTPeZgdAxN622DNBME7OjKgD/aFw2Yte3WBqYxh&#10;4lFhV/77BrnCnDj54rVcCuedPqx34ZjxjbwVaLx+v9zjEUmh30sswjaRK2NiFAMppAc04p43xsCf&#10;IBmUv3WFofb453VhghQCHnL2PCpEcE4bvFZjWw/aRiEH1K9fn5HDh0zSULax0A1wt4wNtN6Z6nJg&#10;vefhTT7JoTZjRg5G3w7A/vU8JshMDWFjoCUhhfTt6Xh8gCf1MQfWrHpSF/2gLi7CyxQl3CsM1d81&#10;hb2DFKJKQySFbyk8DEWECE/75lQ45nEnNjpinwnmyNhZ+RYz6AY8CMJ+2F8K/A6n2WEXCosKvR8U&#10;UedXNMGmkB7wmBSWrZ+e/2dIIfdYjXu1zxAmRIV26MUvgQky0Tmmx3XRa8OX3a8MO752maWOGm7i&#10;t4IUpkhgwgUnG8P+nykaMsgBoTwQFfVTtVRWWOoGeVjGBy7blerKMcUFWkuNGtJ60pdhQq1GB0wx&#10;3GNRhEiYYh/URB1au+pFY8y9mrhAF0OpMUM9rKYwTOSrOsHUQkF9yT40qlr1uqY9pjrCdC3f98ga&#10;O0SLyMejmQ1hIhtzuJ7JMO3VYzZGM6/vLYXwWJBCwjT/TIbeBSaFwNTmsbDsgJuTWROGpDWh0CIt&#10;1OpJbfj+RHOEV/DcUCsmhSmI0GEOzJoETNjpP0FxDOotUWyLUsTpkyfYW+sFeVomBC3btdrtwHqv&#10;jM0+ET7m2J5/MT+Q3kXpJsKEB6LAgmNi8y2G6U5FZPo651fNsberYj1X6qIONdRxFk2N2zCJpJC2&#10;S4a9b6GgPneHZ9FOZ2B6Ww8jCqFJGB4wTJeyvY+vtwcjhonyGHeZFOKQAJwv1Awp3DqvdN20vL+I&#10;FGaLpBA2djpdl2ws3w4nk5CNVXpBCl8wKYSZkfyBDckQip7oAZTxdXMiamiuFwaa6Uy6UxYEDaLi&#10;AEkpPM/gMV1LCTKbMXn8vrWe1UdD7zWufXN+07vza369QGsjf7+8/rcLa56fXr05wflGebRgYzRH&#10;Fkkhm31jxY3ZGD4A3U8waczZKdo/Hf+8KXFvmuuhNDsqVSMpBELEhiSC7GvY28bwX1tiqIajOfpN&#10;YwTqMECLEvOEkEkhek9QZirwVTXrRFQJG0O44Ux+TCSFZGNcCkW5wq64si98L6LCbAreNbgUMkzM&#10;xgRM5LE6xcR5cUxvmqMv5vhb6k25VwFMZGOdYILBXEiL8NSfPV310Abv2uNh90+tfXOhA6a0py2r&#10;N8atulUVy/wcn3xJYGr9FKanjQk7klad3OjQDhMWlCUwIWahb4GpIRyFTR9iov4owMT7eklgEkkh&#10;Dzf+JClkmHCcNDwWiwrtgaltjiWyJu7amRIBEMcU+4phaj3hs8xw6sPKEB4VEiZIIRrW0RxrNW3w&#10;Z5h8HBbNn6V+ZItv/Ynwh03r3n6A6VFT6oa4VfdqaYIsxsSkkAUWAiaaLIusKYpbE8TxcX3CpjiH&#10;/O1OTApF1oQ5FpVARZI1nQrnmMiaGsJedWZNWEVBRC/GRFJY6IzzNkRSqPMtpbAriUa8FxPk7Fi5&#10;ojXqFZunNOzRbj0EGzNDuIHzmO6Xu5MUQtGxvIC9ojwqbI7CHBm687Y5krm1GMo7NEe/PhV5vZSK&#10;CoWoGy00GLb355K4qGH14/eLaQ8aUi6VxGFtiz2D/UBr3iONCJW8sPp3lBAy3/X+PJ4UkbuQxpZN&#10;GDxm0r+dpXw8RBlaTIOkkOJTlv6IeYe16VMAAzxRFAPiBWxqzKSQ1pSRJiOKzZGvUKVR7UdtUZgU&#10;kh9rID9G8NDXS2hx6MOkcNVN9JuEH8vgfmwubCwvSePM9102yY5F8K5RuWUKwg1gunjcjGyMMMFj&#10;eYswUVa3HaYmSUxRIkyRFN3DqXTElMIx3a1LuVoqxkQFntRiQ4SJL5WQD0Peg54kEWyHqTX2Y5jI&#10;zCifmIjCRmZFZGMfYmI2Fva2CZj8KdwQY0Lw/gEmkkLMvARMy88D0x6dmq1zS9dOBSZxVPhZS/ns&#10;Cz6b13/18AILLICJokJ4LBzK2A4TPBasiSXf6TqQNVFEhr9UbE34EYpdYE2ABXEUMGHBBKYhWJOA&#10;6VZN8rXyeJr8nl+NlDoQECZSSbImhikNmNDNRNBBhgmvF9kLx0REuDXBeClgpGfYk63ARHbUGSZI&#10;YYQIUwRCB6xAdoaJTIlZkx8wYYKMAzZgTdcyCVMTMG2ZQ5gS1a9WdXnZ5AvDio+9DFKYxaVw0+TG&#10;PdqnD+ldJCm0v1XoeB9tnytICp8jJc+kEJJHSod0IYrgm8FJ+BYPEDNCFkGUXnAmEdkNtmuSwWMe&#10;idsYrQufp3ZDBA87+Rk8aosikkLizRsEsCfb21i8SAqZOeGfawY/pJbJr/LJO7+ruI0RQpJC5sFw&#10;81FBQMSvAEwF2JG05sWDQS6F1NFLkEJA7SiF6LBGUmgmSOHaaXmJkMLILl78L3/7+xc3CRNsDJhg&#10;Y8B0nGysPabADzExIiwrhPubgmiOKaIdJm5jLKUrYIIVnUsiBIRJsLGOmIhRB0zMxpijgo0JqieB&#10;ieYTDBz8FlhwG0O+QhITvuWY6KdtmFhRYTtMZHuS4YYghSdhY2YkhVvmlq6BjbVJ4Zdf7a9+JaQw&#10;i3uszVNOkRTqcSkUYSKP9RzxLG7F9tb0cUwxzJrQmyuRRYXfABOwMilsjwkZCbJusiaeixdhQhgo&#10;iYnNrmBTAibusSIAgs2OeYmupDWJMXEppHQTSSHD1LRnCUkhYfpr5AqzouUKV6uVb5zMokIkocxu&#10;5NnfLHAQS+Ez3HPs7yftw8SKEhxxIni0BZLNQ8nk2Nco8mPnSQqZHyM3RVLILArTKFgdlzlIIftW&#10;LIWI/kg0aYieFIppzgtRIf5pIdzAvyVyYkwWmSvjswyyLgavnRQiPU+D2xgevGbTYcyzIII0sNIi&#10;lkJIf13Ay9oALJ60iwoPw8Z0a7fMLSM/1hYVfrXlfPkbMUHOipErSlOv2AiPBSnUv3iM2VhBm8ci&#10;TOgB9SEmBMvkJLgUUiZe8FhtmIgCw5TSDhMt4osxIbrn34oxkcfi+ijCxKWQ9E4INz6OCaLMMxiI&#10;1tlHEmyMnFZXMJ1cjlwhTisHJthYbqL6he+4bEJSGCNftEaDMJEU6l/iHqvAEQcq8cCC1vqhI8BE&#10;LCSsCZhgXB0xUfCO6IFZEzMWAROFEYI1fRoTFW+0wyRI4UcxkaOiORazJhZDdI4Jjgqgv9yacK6G&#10;YE05dpBC5Aqbdi9hmKYAE48Ku/JfV5dNEBVmcincMElSCtFTjEmhJ8FjUki5QokQGlWXLMKncINu&#10;axYksuQdpDAJekeSJ0ghCzf4RjoKA0kKaS8dpJClP0SZRFqCZJl7LLawXpVgfBEhfRpVVInCDfxy&#10;zCloLkx+jGYZ4EH/KJ4UGTwFGu2lkPK+pNdRv6JnOmbKzbQj5U0jEoUBYikUR4UIGCGRIil0IT+W&#10;Az9Ga14iG5vy3aNCQQrLN06CFDKPtZSC989jChdneMkZdI6JSyHVPH2AiUlhp5hoTeyLMZ3mmGBd&#10;AibgEGHiUihaPyGPBUywMdILwkT53I9jolyh2MYo3ACmpl0IN+aWMBv77lIo8lh7FyAqpOCdMEl4&#10;LNxd7E9D0MClEPc2XQpR6lCECbc3m2O1WdNHMLGaQREmrK7wvLzImj7ARIuZIo8lrG6JrYnpowgT&#10;k0JYCuYQEh5LWObC52+iVAzDRAvKn8WEgzQghXcLnH6BFJ5YfiHdtGnX4prNc0vSJucm/DWk8GS0&#10;XEHqhLL1E+t3s6jwqCmiQrIxHEVW7iFIYQNKwNBtQZgRC/BaSApxc9OPmFAyKYxEUSHTOxTQMHh8&#10;5iWSQjaroh/x5CBbGmNTZpZyotwTWynjbXv5HFkEj0L6DlLIoCaQCDJdZk41mmQac/a2qJDlfWlK&#10;wqSQfHIUWg/x2fGHUgjDY1Loz+EhqseRym1SuFmYeX3fCfItYCpMVStbP6lhN5PCoyyPIWASeayO&#10;mGLZ9JMmyLgyHTEhidEBk4QU8smv2MY+xMTLAxgmIZXRhun0B5gov8wxESAh9iFMbcG7sMzVDlOk&#10;gKn+05i82ocbTAphY2vIY31XKXxwITNGCCwa9yxg6SaRxyJrEjC9ZoEFViqExAUEhS5FB0xMCnHH&#10;YnYsiamjx2I+TCSF7TFRDUZnmFIEKSRMbBFSJIVsRbQdJhZAfCiFgjVxHSDt5tb0CUzYxoryT2Te&#10;IYXZTArJY3EpJI915a8QFZ6Iks1PmYDmQnW7tHGM0fkjJmj6hqbb93AcAUmh7zM0zkRHA1G6kBI9&#10;rGiDz7Yw2OWg68WSPrRPSKR3NOcSSSEtknBnxWIQLOpT9vBJfdT5/NBXpynyZ1OwNXybEeWqKLCn&#10;HDBaV7JcO5NCOoWD1k+EUAKrBDy1wXWZuVaeC8MNx/NitG1InJo5Q8lE+qhYC6OdrTxFGEItr9lM&#10;mR/dgAobFEnhZC/aeFfgdDN7xXUKN5aSjW2aU0rwvmuu8N3zWyei5ApSJpStg8eaD0zksdph8mOY&#10;QkSYWD7uU5jgsdph4pXwv+MQhc4wPaqNvJAfhsZfHBMleQGiPSY6vOHLMSHPyyIjZDMkMbGMFaYa&#10;hIkK6zgmnsnFZliOiboNtcNES5MMEyWhYGM7F1dvmlOymjB9Xyk8zwILeKyJ5LEIk5kEJiaF1X6v&#10;CBO7J5lvoLCLlUNQrR85cj59putAgQVv5U/RAy+jEWNirbfaWdPqBzXhwPTubBsmOiylAyaU5hAm&#10;SriT8ElYEz4GT/XyCR+fb3F7wafimGjwyg1hBk15J9rsT5hCPoWJF9NACrNsr51YBkyndiximCgq&#10;vFK1pSuzY7z3G0yQT0TK5iWrlq7Vqts5D0eFnc+AFK64mb/yHo43LfOgjU3Y9I76O+ShyE3RBRIF&#10;XKQ4fCpK6sNXTrCuxFK8PKYjlyVEheskJ19ACLs6nR2cs8MTxwBQcpCiQsoSUuzJmqawRvNMSQEP&#10;dwkV0KCyWoBHnEQyJyggr9ViSyUUFYpsjMMTVg9ICik8pD15KH2CFFIBVMi7U9zGqPs/b+oFKcQf&#10;TiF9vuMvWUwKM0gKqzfNLoWNJXx3KYyUzWeY6ndpA9OFI1wKBUy0sQmYBI/FDKkdJtzElJXjmMiL&#10;YGkCUsirAsWYziVDCkXpQkplAAq8VEtWUM5Oz9vVnWJK4pi4kn4aE58DigpUxVIotjHyr6JFHqzL&#10;iTExGwMmSCHDxNe7JDBhgryKY5KQwtkkhQnfWwpFgYVICo9ISGGZJ8f0SoyJrdgya+JrWZQoEKSQ&#10;1VczTEK2XcDEbIQOuhCS7wKml63JTScDc3d63a1FDCFYE6IKZk3U8VACUzJfHqFCa8pX8MCizZoY&#10;Jso+iQILAiEhhcDE1pqpxFiUgIY11RImQBF7LAlMPLAgTHfyHdpL4eySVEihxl9ACt89Ox4hm5uo&#10;UrKGS6EuDuXDWTk381biFAKcrf4EhwiTFAYiyCKJoQVBnuVh81BWEMBTpxQPQp5ORdKa14U1OOQE&#10;BU3PmxPfnmFTXUo5UbMZ7Ax/0hjbcNT3wBrnzJ0Bz1vYdJgasVFOkOkdUsVJoMjmXynPm9ACx3dP&#10;nCk2tES7L4jxWJTku2R/4tKq/at+KUIxHf5pXj5CLpRlXtpLIdwvC47IA+M3n0H6A48hhRFcBLk3&#10;Q40bKyoUCgyR+AA89JHHweR38hg8loQ6tXNJ9UbBxr7nBBlRITDlJakCEw4JAybUIuB0ZjEmkRQG&#10;fQwT2RhLUREm3PfARFKY9rCeMGET61uYnCQmIhhTe8Rn/xrn7N2BL1s/wNQqxoS8cMrzU/FNx312&#10;xpiIMSX7LTmQbI594jeL/QmTUD4iYOKrxiwqZFLYARNlqTpiom0PbZiYIDJMz6p9HxS7CJgQbqSb&#10;ntqxGJiKWbjxPaPClw/OU2ABTGsn1u+a3wpMkMI2TB5iTBRYCNYkLB8J5kOTTY4pUoQpGcVnD+rj&#10;7zNrescTR8yaMKliBKOr0733pTnn7Q1+fZpjSubW9BaluISJVl3IoM6lPG2MbzzqtT3aOFZkTehG&#10;cyjFoi7d9VaJPxV1t2HqTAolMdEuWMJEpMiauBQGMkwowObWxP0Ww0SBBWH6mUeF6aaN2xcRptTJ&#10;OX+JqPDds2PhMjkJKsWrNWu3z23ep3Mu3RjnUf2SZ48eEg9wbnql9zP070OuF3kolnhiUzDwY4Ex&#10;D+mp3pInO8i50WoXDi8+t+ZOXVprQcqJrZ7NJwPQKQi7TS7kB+9KXrEu2r78SPTDZqqpRgjJ+wL8&#10;TllCkkLadAlyZxKfNESj197CmYrYEoujZ6iFOTvxDv/Dt9gHriI3dJmeWv0h5zfNJNB097BSR75j&#10;CfMO2lvC5lmCHdL8GhWRNJHHQgoWkVmul+Zf/JANPjWm0RjyotYfc5mHJW5kY9k2104uu5AOKVxc&#10;vWEWQnrAO/0di2nePb8JTLkME46OJUyHTa5nw2PZo0O6BKZAholY8EUJkhjE8oIDa4eJS+Gbs2tu&#10;16U15yWd2ObRmhnwpCkZ7e3O5QZtT7DdEOtQeSzmcQswpVGhL/dYbZjoGTyP07H3JVnPn6Ywcmh/&#10;fsiMGBN6GqN5varcMHtjzVMZrpKY2K1CINpj4lWitAdDCD2AiQXpKKimTUFiTOw4Q8KEZRPCxDwW&#10;MAlSuAiYilMnAdN3lcL7549FyOQmqpakaeEgZmCCxxJhQmDhhpQLWRMCC5bV/SQmFpo1RbD1wzSc&#10;nXCrNq0xJ+HkVvfT2YFPm1OeNSWfyQ7cErd8c4JT1fHYp6clMSWLMNEsimN6WBO5M85izmTZEUPQ&#10;lJ4Zk8ia2KkYfSbID3c2n9Ry1P2thDWxz0B1IwxTLEs3R1GkKZRtECYi1RxBtkOYsMBF3U8Ea+KY&#10;sEuPMMFjAdPKn7OAyfr8IUjhQmAqSpmUHa/2l4gKj4bK5MSPL06FFM5r2qdz9pDRNUhhrj3qwh+U&#10;uD1GBQBtyPVnDVAFKRRHgrxUjUWF+BGJEZUxCxPk1Pfn0/79yoa7dclrI5YtnKlkuEB9z1r3y3Ub&#10;nrWueXculbpvsYIpRovVarCKJ6aGCTeKA22NtAb2w+mCPw7oOWLsAFX5IVNUh8+bMGKByvC5soMn&#10;jeqn2P3HnoAqP24wTilh/zrRIikUSka4FHJ4cHG0OiaSQii4WArJa7VJoWBjodyPQQrvikN6rHnt&#10;WFxFNjY5J079dM73qyuEFB4NY5gghdu1gYl7LJRo3YXHKiGPRZjgsVi6UGRjVMbMs+8sKuSYKBwj&#10;TGyC/J7WRtL+cXXDrWr0CrLE4RhGCzUObfa5Wr/+eWsaZZ06x8TaLpxJuJzvhzPbqPnND90G9Rw5&#10;bsAE+SFTOabxhGniyL7y3X/EwWo/KMkMPb5uGfskhIlPwYTkchsmpF8kMYk9ljh4F3ksSktR7zVa&#10;6CdMrm2YDpme2r6oktkYMF0o/n57kF9CCsNkcuNVSlYLUsg8loAJ9xLHRIFFPcl6e0w0DxUVFYkx&#10;8QkyTEnAdKMiHvvu509XNF6keXRn4LX6DTgI6LOY0FYZ5zeh+Q0O0RrUaxQwKQyZJsI0R3bQxBF9&#10;cdAgmkz9qCo/DJto+WpJGyaW2GWbVgUp5AU3iFqEvKFYCtvmWCywEGHCnYmFfuaxIIW2V48vO3/I&#10;pHHbwsr1s4qSJ2bHqV+p/NNzhe+eHgmWzo5VLkrWrNk2t2mvztmDhteybNCeD3XhD0pcH5d7sd4E&#10;OFidJl/IxPHZMZopCZMaoSKM8oY8w8qqcynHd700PCXIkA69HdSHTnREt/3xY8M8dOsyvB7Xx1Cy&#10;A4kPHBtP2sd7eaVgdvy2Nfbv5xI3hBkO7jNMY+TCJfIulhOibTWT7bRW22ml8bFCM3W5RpKBsrfC&#10;4Ck40XPxTIVXjRGszJtiCrY2x5Iv5Md4agP5aayuxOGfE0pJoeAsACSJb4sKKQBhLQ5DkduGjT1q&#10;J4VI9C6uWj+zOGVyTqzad5XCZzePhADT+KIUTWwpI0zwWFk2qEvgmJ5UiDAh1EWSVMAURZjY+j6V&#10;NNOkTIwpmufjYWOXi0IT/fRnTZQZMqgPeiPjJLNJatJR3vqnjnk/aYj5O7KHnWOK+/v5xASfxUP6&#10;DNcatURH3tVKLaYzTIl6Sl6ygzRxdIzZItX2mCjcYJhY8M7ST9j4RZjQfIhX/LZhohBeFBUyTPUc&#10;UzCXwrYkFJNCYCpKnpQdq3a+6LtK4dEQ6ZzY8cUpWhRY7CWP9SEmbBZ8RZhI73jw/klMtGaC/VeY&#10;UcV666BRMc7GI0zdu6HrXayvAU58fdoQ8w/CRFu82lsTDm+I+/1cAvrPD+07atJoXV0Fdyu12A8x&#10;LdNI0FPykBqgCju1M9bCRhfBmpBLYdXEfDpPUkiMeCU2MCW0YWLTYTbTEgfvHTBxKaR009Xj1ucQ&#10;FW5bCEyFSROB6Urln15X+O5pRrBUVoxyYbIG9iqd2rPkDKQwczmTQjqpj0mhN3ZTYy8h38pGsSHg&#10;kU/GhjZmY23hBt94l3SnKnJrjPk0Teke3bv99EOPwb1GKgyaKNV/fJ+fBsAvocUxWqhuiDCrOeR+&#10;vSjoaUMUmm5xKWRCFou2ox5W8xfJrnTUSnPSWuOguVoYWqsdtNLYwIPVjlprLCeEy4+VXhNqIZ4g&#10;811ELOigTdP0Cdm3vDsAKS8P73lpIeAhDBTgob0rl0K0vA4mG6v2xaTmLuBl2l47zibIkMJ1sLHJ&#10;2TFqrdnfrzPNu2c3M4KlCVOKBrZtAhNJYaZYCl2YFDJMcMUdMbFMrgQmvtYPj3WzInxjhNmkCWMR&#10;Dvz0Y88hvUYpDp44rr9yn+79gQkdCU0XTtgSbVGb7nGjOPiZgImWR97CKlpisPrvYDR3idyqz2Iy&#10;UwlUlJLBuaCfxEQJFqoT+KOYWPBONsYwsZnXokpgSpoETN9ZCtt5LMJk3AmmGgGTUK8nWFPnmDBh&#10;ulEauibEWF159E+I3H7sNbT3aMXBk8b2U+zdvR8wKcrgvFC1HfFWdYc9cN4GOitjXyPO0uCBxZuW&#10;2AfVEct1ZusruH0Wk7Gyt5KMzP5Uu46Y2JSZ0ixUUUetwzrB1BZYhDKPRYdN8sAC1vSyPojPsShX&#10;mGlz7TibICMqXEtSmBWjdvmvIIWHg6Qyo5UghdVb5p7aveTMAYOrJ5f9nL3iDju09DGKoSq80QKE&#10;Co+REOX1egwec2W8Cxb98cIsrDm6ar8zenChceNPP/YY3Vdu9liTFWqRzprJThqJFsq+k0YsGNtP&#10;od9PA3HUIPpaK0oPNV+iFum2cEecxYEUHEtoviZID6dbyA5RsFePXaWZukqrs6GZulIzwXFmeIRt&#10;aMn+0DfNCXT1ea7wNNWI0ooYq1/jeUPaRcQ2e/6G3uitkEK2KQW7TVi6kKQQ5ybTmVBBTOLD4LQx&#10;KAkFKcTSJJfCQ2antnMpJBv7zlJ4OEg6k6RQswZSSJgMgemXz2GCoAuYGmkHVRumpmh0kMepW8DU&#10;o1vPMf0U5o0zt1OLctZMcdJIWKrkpTVCe0w/+b4/4eDOHkhT4JgRSx11rFntjLNkmJauDtDFITMK&#10;Q1VWqsev0kzpFJMTw+Q0OzzaPqQiPfxNSxsm8lLNbOGyPSbeJYUwCR4rioJ0MSba78U8FvPEmKmQ&#10;jSEJBRsjTLCxdlIIG/ueUvji/nnusYpStDimsweNsODGMWFtB03tYU0ssAgQNrTR/sIomnJxa2rD&#10;RIHYq6aowh0O6HeLI9t7dOs1rp/iAikre7VojslUyUNz+FyYWN/uOLgTLdR64fRHaz2NWK8lu+IJ&#10;096EpTjiHc2ulYdpOGgkfBJT/KrZEbGOQTVHIHbxfMInzLEIE23u4uVZVLXGpBCzY/RG+RDTW6YG&#10;hIniROr+L2DCsolYCo9Znz/4l5PCZ+kB405GKRUkaVZvnnNq1+LT+w2uHLdGIxbcW+iz+LjMg8IN&#10;WjnxF0khlSjjL8ShmoIUIjxkUvikJgQLUjjbDEHG2L5yujK2TmoxbhrJbppJwtBIcdNMdtGIXzY+&#10;YLG0teawOSN6j+vTvV/Pbr16dOvRo3v3n7p16/5j957des8aY+iimexKI8Wl/XDWTPJYGHIoOeZS&#10;IQ4GgM2w7LuEFPKVfooEKZchTvFSe206MYe6NpAUYnr1vIa1pUH7BrbBiIJELCs34USUINQPPasi&#10;KcR1+PnkcoT0LLuxiPmxSVnRqt9XCm+lB447Ga1cgDzG5rkMk+GVE9ZIuzBMziJMvpSHEjwWYcLf&#10;CHEXYRKk8HF1cIz7guGD+/z040/j+ivqy9qvUottjwnIkp3V45Yp+y2SstQYNnt47zG9u/XlmH7q&#10;JmDq1a3PvHFLOaNOMXktCTmyOuZqUSLa/TIobZhYWW8nmNBQQ8DECz4YJpysJomJn2IITHBXWIKg&#10;pUlgyhMwnTto0rh1YQXDlBmt+l2l8N75w4FS5LGStWq2zAMm8lgnlnFMD4rbMElIIccEuRcw0ZoD&#10;y0E9rAoOcpgzdGBvhBTS/ZWN5BxXqbfD5K5JmPCktbLvAikL9aEzh/UeJWDqTpiQ6+j+Q3cEjwul&#10;rT+OKdFHL+T4uthrJYnwVWzGQMv6IimUwERrWayLBHXTYZioWIcFiZR5x9oI34BMh6zhT+iACavn&#10;yOQgKrxB1mR17qBxw5YFwFSQOBGYvkFU+C/2H69O/IrHf3/37JD/uJORTAo3zWncufj0PoMrxyzR&#10;W5FsrBBnHnmg0RikkHqEoOiEL5JQg+hIiD0vg+KtAF/Wh/utmIHTI/v91H/2GD3HCaGemglsJH44&#10;PDQTMdw04p3UIqyVvU3lnRZLW84erTd91OJ5Y43NFFyc1WPdNZM6G8nOM/xbs9F1CrWpwlqwYGNC&#10;MQ0Vr5HvYg2OBFTU6lUshdTJBkmryr3ON0uoEop1smHhLel7EFFEXSFsjE2QkYQSpBA2hpB+DbOx&#10;KNXWLGGC/BWXXRLZl7B79+yW4LG4FAITeSwrQQoLnSUwMSkUYaLIog1TGDDhMGh3q6kI9Pr3GKg9&#10;1shJLexjmDgjD7gxjXjHCeHWyl7AtEjaYtZoXWDSHmuyVMHVRT3uY5jc5vieL4hFK1mGCWsClKng&#10;5Qd8t7+AiaERY0JJsKQUoryjfM+qO2UME2sPxWchIkzBL8SYMPNiHkuQQmBKJEznC4Vc4ScwfQmC&#10;L3nNy3vn0wMwx5KQwv2GMPt2HousyReNkVjTkLZeIVwK6fpgL0pj+IPKIEeziViPGthj8MJxZqvU&#10;wpkRdWJNIkxkTQ4TwqyVPE3kHSUwmZorurtqfBST10LfS0Vxb5qRSmKFnISJSWE7TEI/bWHtGFKI&#10;w2OZFPISxef1YaW7ne+VMy7svEneMpljwtQEmERSuJKk8JjVuQNMCteQFJ6MUr1cQbnCrphSV0us&#10;f3/39KD/uBORSvmJGpUbZzfsWNS6V//yUQt83Nt5DvcKIIXuOJTgeaU3k0IGj/csIz8QzMs1YGAY&#10;OABh7jSVkUNG6MlZuGiEuGtGeGvFeqljxPtoJGB4dxzx3hrxXnhSM8FLM5G+arChmUiDHuOrxODP&#10;ayZaT3BMDTA4n+kJ8UXuku8vps/A17wwQWad0EGIbU2h6ic69pdVFfx2ng5Bf1gTviPOsuGoP/qs&#10;8ZoM9odQFy9mcmGQQlrzkpTCY2RjDVsXlnMpjFRpEUlhF6vkv+Ttb5/dhMc6EakMj1W1aY4IkyXS&#10;LsDEPBZhesExCTYmtJYTYeIT5LBrBQEzJyuNHjLKSN7aRSPUXYtjivkMJs0/jMlK3X59iOGlbK82&#10;TDSZoKUbYebFMVH2/QNM7Kz6e5Vh22IsWk9i8kixrbipF8dE2aiG4DZMXAqBCTa2dUH5mhlkY5Eq&#10;5wq/3zFPL+6dPxQgdTJqPGHaPLdx5yIEFpePESZEQ2hR9biMY0Jg0SaFvAcPdYdmNyHHdC7Ld6qm&#10;wtghY0wUbFxFmDzVY7zV4z5lTX8EEw9QrDRtcDjX1VxveB3BmkTNnD7AhN0N7ayJnzRwqyxkc5T5&#10;hRxKspOgi3qv8TkyMJEU1gY8rfJhwTuXQuuzB4zrt8wnTAlawMSlsCv/fQMpPOA37niEUn6CRuUG&#10;SOHClj26lzLMsbnidu5K7Dl7XOL2rNwTp3yIpVCUHIxASPyegikuhaG4jjdKo3N3+ORtDc/dFlG4&#10;I65014Y9EYkRxmH+k2L8NOL48G034n1xQmRnw0cDAtr5cFYNHd13HE5KtDPS2pdgdjEbBwEjJSGS&#10;Qh5xcBtDLoM1rREOBWZ7Zu9Xhcb76BXs8uT3H8sVUg4U+09gpTwHSpMyqt31e1TqjioNwcaYFMKP&#10;FSZNPhnxvaXwoB95rIJETeaxFrbu0bt0hHms3JU4oVTAJOGxKOtEWRsxJrIxhinmWnFUznbClMcw&#10;lezcsDssIdywDVN7RkD2NZgcVQJH9hmNQ50cTCYeSra4nOP9pIZmD4LHYphQLSAskrRhimf1wMl3&#10;K0KiPXXL9vvwwxgYJuq6Rpho8kXJNZHHYnkMkRTCxni4gagQmL6zFB70l2IeS6tq45xGYNrbHlMp&#10;syZgolwhm4uIMOFWZNYkYMJ9i+O5s7cBUwQwFe2ML9mxYWdIfJheuN/E2M5M6Ssx2Sn7Du8zQlNp&#10;lJPZpCNpVsD0lGESe6zOMCVSVMh2sNwqCw53W1Jz2J+2bzFMFBVKYKKMPNUVsponkRReaZPCmQUJ&#10;E4Hpz5dCTJAP+I49Hq6Yn6CJUqyG7QtbdutePLz0+ollXAoflbg+LfcQpLCejjXgoS/LXge/50W8&#10;rKKS/4iKaVjzcdowRydDrn3aujE7NSVwUmSARmynw18j7hNDrKFtD9TjjGWWD+05HCUFvXt1Hzdy&#10;wOIZ8mn+i0t32P1cFPCSzqSn+kGKBE9j5iWEh2yCnPj0VFygo/aeVIe3LXH4zEjx8mUT8oe0KY16&#10;bCDWYFKIqBA2xqXQhvmx9lKYGd4VJ/aH3vv26U3CFCGSwu2LWneTx+JS2IapknmsL8AEcKz7E2/H&#10;T5geN286npAUoPUtMelLWQ7uMRSYcJQgzonVn6O4NlCnfPfKX4oD0RMUmGgtiw5El8REUviwLsbb&#10;bk7GBhdaV2nDRO5WAlNnUniUhxsSUljwXaPCg75jTwATl0JgYoFFZ5gC2jLUohMZO7cmESZmTese&#10;Nm3KiE7014j6Vtbkqx6rM84M03Bg6te7h/TogcbayhuCdSv3OtwsQc9mrD0SJgomxJgQYTApvFsd&#10;5bZsVvZOT1pXEWHijf7FmJhBScyxWFR45aj1mf08KhRJYfmmP2QRH77437oyu8Z7IYX7fcYcC1fK&#10;S9CsWD+7ftvCpp06Fw+ZXT++7HaOPVRAQgr9mI1xn0wLQywqxJ4beLYwKjFnUdV79CsUpJA2kPPu&#10;T6iMT7T0CpoQFaweLTFigtQ/NQLVYzoZXE/VY5zH+y0cra86SL1/9wE//fATKrFxzDbWo/XmKEW4&#10;zN+fZHEm0wdNBLDDgfezQfTxtDEmeNWCaF/TF82UHqakDEkh/S18asA6lYeCHDv0mqQQvXmwgnzj&#10;hDi7IUSFJ8LHt2SGfUn+6LOv+ewLgAkTZGBiwTs8FmFq3qVzMd0MHwyY7hU4CpjaS2F7TDjbm2Mi&#10;xSdMgo2JMJ1f/bQxOcbYM0hNklH0pxnhp5/GtErZZ8FovfEDJ/Tr3p8w/fgjTvhFubXRfOVI1wWH&#10;Uq3OZvni1F3KVYkwPa6P9rGbmxRs8aq1AyZmYxwT5mIseOeYHpa5Uz6eYaKocDNPQk0CprMFSZ+9&#10;wp99wRem4zFBPuADj6Wcn6hVuWEOx3QpfWmnmPh5Se2sie8H7RwTtZ/hvcQf1SeF63gGf1NMjkqe&#10;80frKA1Q6de9X/cffkKtLrLJyrLDTBeqRLkvyEizPp/t96QuCphE1hT3sC7K1XoWdk+8Pp0oaU2C&#10;FDJMnBG+Mky+hCl3Ja7GlaOWZ/cb1XNMCROPhytfYlLYFTX7BlK4D1IYppQbr1mxblb9VkjhkguH&#10;TFH4cwulhXkOj4p5VOj5qgZSSHm0980RWHhtPOiYtc4S+xYpqmcHrvNcG75FREatgVg3UC6FL1sS&#10;IpZbBU0ID1WPkhwh6lEfG8Hq0M0O0tnORCGpQerR/hPCnZQ8TaUtpw2bNab3uF4/9sKWIuz3whGu&#10;OAhxhsY4iyXqLhZT472X7ElY6rNiNg70qjzkeaPI/3aJ/5Mq2iT0vins95bwfz8X9/uZ2F9bqVQI&#10;xdWvuI3V+KOxkiCFRy3P7aeZV+WaWYWJk0+EKbec/N5SeCxcGR6rEh5rK2xsycV0UwTvtyCF8Fid&#10;YXpWHVC3f2X2esu7ZYGgxjCRx4I/Y5jYOVwiTKi1ftEcH2RmFawW8Y0xqXFMHiZSFlOHzRzde0zP&#10;H3uKMY1mx9Vb6Ki7Wk5N8NXZk2Dubj1j9hSF2gyvNkyNIb8CU2vEP4AJIb8YUz2zMWAq8xCkkGwM&#10;Uji/Ys0sSOHxMOWz+d9VCvczKcxL0KpcP0eEyawNkzDHgjWx7Vsohm+OeFoVULPXPme91YPKYBJH&#10;FmS0YeLHpaGRHbMmYHp2CgkeyxC1yG+OyW9CuKOSu5GU+ZSh00f2Gk2YfoA1dcPqzdgRA+ZMkrHU&#10;VXeznpbkp7s3wdzJfOqCGcqNx3yA6U6JP/4K7DtmmCL/cRaYYn5tjULamqyJY6r2R3sXJoXLSAr3&#10;QQoJUz6kMEzpryGF3mOPhinmxmuUr2VSuGPJhYMmJIXZXApdnpa5Py/3xPlwkMIXdcHV+xyWLhwv&#10;O3qw7NDhujOVfi7w+YQUvmN9NZqP++ipzA6bEB6hHike4eqRHxth6pEfjKgwdRrt8ONuEN0QuDO8&#10;VQJWKqzSG2OoMnDCiF4j+3bv++PfcBg6aP4NNfQQRzmpEZsSXDJ3BR1c77E13n5DpNWmSIv0NPvc&#10;basq9rk1HPZoSHc9d8L95wLvh5UBTyr90FIJZZWYfv58ctk1hBsI6TcvqFw7C7nC7y+F+3zGUvBO&#10;HotJIfNYCN6B6Z6Aqc1jPa8NLttpZzRPSXbkYLlhw03nT7hZ5PeBFLZ5LGBC45O6w566inPD1f4P&#10;MUFnvVX8gUlnjP74AarDe43o060vYhBJTDgEeUeqe+bOoAPrgGklw2R5eM3KPGDa79aYAUwu5066&#10;/yLCxIJ3YHL8+cQyigop3JhfsfbPk0LyWFpiTHyOJcLk+rSMY4IUBj2rCSrYYqs/W0GGMI1Yrqt5&#10;p9Sfz7c6SiHzWBxTxX7XJbLa/zeYBPsCJq/x/vao6xitO37A+OE9h/fp1qcNU7cf+vb5abzi2D1r&#10;vTJ3Bu5f6741zn5DhOWmKMuMtSvztjtXMkyNh13Pn3S/Wej9CNZURdbEAgsHwnTU6sw+o7pNDNO3&#10;ksIuTrB/f/dsr9eYY6FKuXGamLfXbVmAKuLzB4xFUrjyUZHz01K352XuOHjs5zyPGLe5o4f2H9Jj&#10;0PwRs10U7OeNnO5kOulmoQ/VGKKjBjKmaNLFz2xlwfzr1sTGY76Gc9QspZZGq4VHfW5EqoW3HxGR&#10;am0jQi3iYyNcLSJMLTxcLTJSPRoKG6AauELObsHIBZqDtWT7yg76aVC/3n3i/czQaO8/Lq3+j8ur&#10;/3EBtfhxz+pjHjck36pMulCUVH008ugmz23xdpujlx9e53x8g2P25pVH11jmrjer3oZzGEwbd+jX&#10;bNSuXDu7KGkKpLBZFBV2EcGXvB0T5H3eCN6VIYXwWMDURJhMJGzMmTwWw3Q1xz3McdaIwX2H9Riy&#10;cORcYJo9Yoqn1bQ7xb6Eico1wgmTOCo8vxpT0ep0T53pE2xkrKPUwr4bJn/VAFvZFdoj5msO0pTu&#10;KzPwp4ED+/ZNC7P6x+W1kpie1sc8aki5WZl0vjCp+khExkb3bXErtsQwTBuByf7YGou89WY12wlT&#10;ww796g2ECcG7ZFT4Jde5i6/BBHmf91j8o3nxWhVrZyNliU3rqCX+AJPHy2q/iyddA+1mDB3QZ0TP&#10;YTqjFgDT9BFaAXazHpTheHWqQfkAU+qrloSy/W4LJ6mslF3xf4cJptTBmvxU/G1kbeeOmKcxSFOq&#10;jxQwDR7Qb3Os7X9cacP0pjnuaX0sMP1SmXSuIKkyI+LwBretsbZbYmwy1guYjq6xyN8gwrRdD5iY&#10;FFLwfqlsYxcvvrCC/NVzbEjhHq/RR0IUcmI1yiCFmxec2rYYM0EEQTezVtzNXfmwaNUTLHuVutfs&#10;Wr54hlzvHj0U+sq4y6+MUw2OmxAcoeKnOXS8wRzF6j12T6qC0NQAp6rTIVDnUh7VRbdk+gc7aSuN&#10;GzFz2ORI1cBYtdBYtTDJEaMW9rERrRbWfoRDSTuMTi2WKyl+FDlBUNXQCcGeSh5O84zuVNNmZ960&#10;ku02oUQhNQdldQyYM7LcDfbqUuoKXG9XRDWfCCjc5Z6z3SN9jdOaYOMEtzkbfaenR04/EKhSfzT0&#10;qy/7h2mRT6erIIV7vUYfDVUkjwUp3Myl0Pj6MWtJTE9L3cu2Wc2bLN37p5+U+8l7yTtxTKHjvdWH&#10;Ki5dqIL5MiKRNkxnkx/WRZ865utnP1d+9PC5w6dHTwjugOkTjPCjb4gpRDXIQ8nddYnJ/TqspXSO&#10;6T22pogxIWPIMN0qj2o67k+YtnkcSnNMCzRKcJu9yW96esS0/YHjW3ISvxBT1zOGz++d3wuPFaqY&#10;xzCRFHKPBUzZbdYETEWbLGZojOn9U48JA5R9FFbFTQgBpiBlT9Uh8jZ66o0HHZ7VYLLMrOlsAvqn&#10;PaiNrjvi7WUzW3bksAUjZ8dMCPmemMiUmDVFqIUDk7uSm5eRKbrwvfsYJmxNYblCsiYUkEMl62Jv&#10;lkeeOuYHTNnbPA6udlgdYJjoNmuz/4z0iKnAdK5k4xcmZD+Gqau5Qkjhbs8xGcEK2THqZWkz6jbP&#10;P7Vt0bl9hteOWt7MtL2TY3+/wPFhkcvO8EVyYwf0/rGH9tDpkeO9kiYEJdIIxlcfBQfZPmNHDu47&#10;W0sK53zHuGmHrppnpaeppTJm1NABw3sN0hs1P1rFL2FCcMKEEPGInxDysRE3IbTdUAuNEw2G/6Oj&#10;U6ONnhAarRYaqOlRsNUP27nYeiUdo0zNI5gIopyVbYFCezhqQ8sKXMMoV1gb8LzGH61EqKF/pu31&#10;EzZnD1lWbzUo3mBQuMHsSKJBXfaarhvPF+LHCvIezzFHQhThscrT4LHmNwHTfiMJTE4PCl02B82X&#10;Gtm/T7dei4fPjhrvI4Ep2FPeTqrPqFFD+82dJO1lPTXWTTvYaa75Eg2t8aNHDu4/otcQ49GLo1X8&#10;/xRMpKcTQmPUQgO03Mr3BnSKiVeZvGsRMPFS1lfIx0tiOolGeLZnDlpUbwEmQ2DKSNRvKtr2WUyf&#10;fcEXYnp+9/weL8LE5ljwWGJMCCxs7+bYP8Bm1gLn1d5zxwzv269bH90R86JVfJkpcWsKdpOzGdNr&#10;+Oih/RZMlfVeNg2Yghznmi1W01AaNXxQ/5G9hy4doxfzp2KCNflPdK3LCKamohLWROXGbC9/J5hE&#10;KV1YE/WEB6bjNmcOWFRt1gemgg1mhxP0z1Qe+JOXTSgq9BxzOEghO1q9dPWM2s3zG7cuOrfX8OoR&#10;y5snbW5n293Kso90nDZqSJ+BP/UzGbUwXsUnRTVQPJJVA5NVA4IUnBYMnyHTe/Tgnv0G9u49qFef&#10;4T0Hq/aX1xs5z0dhZbyqf7JqEMxSPETs+R3QbiRMCBINSOenRvyEYInRTliZj20bMapBCRYOT0+x&#10;bmDtpJAVrAEeO5BAkEL6NuJVQxjqCpHrfVzpjRbkN44vu3rE4uw+Q+Tjq9bPLUqaejJCtVlUTPOF&#10;QcfHzOlL7JBLYQYwxWiUpc0EplPAtM+IMKF8N9vuZqZ9oO2k4YN6D/6pv8UYnQQV3w8x+Sk4aA+b&#10;Jt171CABU18o4IQBigaj5uNHCaoBfy6mKJXAFBvHFy3MwD7ARDZGfdQFTEQNZ06y8k8BExb6j1tf&#10;ybA4u9cAucKqdXMojxGuclZUTPMddptACpFuygiGx9JkcyweWIg8Vrbd9eMrvK20hgzoNbTHwGVj&#10;DTrF5CNvN2/olHG9Rw7q2ZdZU9+RvYaqDVAyGr3QX9EJmJL+VGuKUPFf47DqzZnkNkzseDxRuTHH&#10;JPJYEpiewZoqvLG6hRgZmM4QJu3KdXNoETJc5VJ5l3ebcMBf/R+kcKub1F5f+cwotbLVFBUi3Di7&#10;1/BKhuUvJ20uZizzW6Y5oE+P4T0G2Y8zSlHxXa3qz0aAeKSyxykqfpFKrp6yy52lzd1kLAMwg1b2&#10;SlENwE/511TVQIw2+5wQmPLBSJ4QKDGCkie0DUkl7fBY0qly1yo5kjA9VHcr2eZLXXxxGAArjxJH&#10;hbwfrbD2jaiemh5yKaS6QkSFjyt97hasYlJoeWafIdkYSSHLFZ4QJshfffHFxvnZ3/Dm2S1g2ucn&#10;nxWlXs6Cd8y8uBQC0/l0aw9z9X69fhrZY4iTlGmqit8nMIUruXjKLmOYrAIVHOLHezE6fzYmtZBQ&#10;LZeqvQEcEy825JhgWm2YmMciTILHEmPyvptPHusKMDEpxAJuYdIUlisUJsifuMjieOSzID79gmd3&#10;LwDTfn8EFhrIvONjiDBZAdPZg1aORqp9e/40ttdwF2nzT2MKU3QWYwoiTN7fAZNEXNLRjrhNJQHT&#10;pFWN6UHvz0h4LCaFbI9Wu8BCAhOrKyRrghQ6khQesTi916BukzYwFbCULnKFXbz4Xc0V/v39ix2B&#10;0xNdp631mr4zeOb+sOl5yXMbtulePGR+9oCFq6lq7x7dZXqP8pKxXKfit1bFd60qH34dxhoVvzUq&#10;vmvoeX98TVPxTcMzquKBJ2mkfXyIrLej1EJn+U3Q6YDOSoY/7UIhJqxJKoHRurYPa9mRpCzWaLMx&#10;qiuk0kK295Nq1pgUUrqQFYXycENCCvdCChdACrmNNYmk8EvCus++5jO5wud3gSnBZepabwFTfsrc&#10;hu26F9PNz+y3sNdX7vVTN/k+Y/xkl3UBk8DoT8IUEG+yAg2xO8PE9qg08B5WtDmM2RidN4QqDYmo&#10;0OnGMWvyWHtYVAgpZDZ2Ju/75QpfPLiyPXBGvMvU9T7ANONg+PSC1HmnduhdTLdo3rN02SLFnt27&#10;K/WVCpJb8f8upmTrFWiPKHgs1kaIHZNCTYJ51qI9JppvsY13QvAOKQQmkkJg2kQeiy2bKF1kUvhZ&#10;M/nEa7oqhb+/fbbLY8zhYOXcZO2sNWZbIoxWB5mFuyz0sppkOFt2QN9e0r1GhMnZblDxkRi+G1Ro&#10;rP9wqPquF411qr7th9861U7Gh6oq+QwX0E7HB6oakKYqDImg1T9GyeNQmBOVOrK25ux4Q8oV0mlQ&#10;oi2DrBcDL99lUojtd9QNJQB5KBztQhNkgmdJ8Fi4wf3Yd5XCZ7d2eYzNCFHJTVmQmWa2Jdx4daBp&#10;uPNCT8uJejNk+/buKddrdKS8/f+zmAKiFN1OxLuwsxy4x5LExPeiUT6XS6EYEwXvYkz5FG5czrA4&#10;vVufwo11s8nGQr+rFGKCvBuYQlXzUheeWG22Odw4NdA0bNV8DwutJdOk+/bqqdxHKlph5RdhkjAl&#10;2NSfZU2S8z88jlB0yV/j1hETP1tN2DLYGSZqWhPwrJYCC5ogH7UCplYRpvz4icdClS+WdlkKuxhV&#10;YoIMKUz3l8uMnFC6enrtpvnNuwxbDiwPdZgV6KSzPtzGy9AwerJ9ipLz5vFem1W8N31kbFTx/sjw&#10;2ahCoz3+tm/Xq/hIjHbyuk7Ft210cjd8NESVFNNQ1RWVO92oNQO3MX60vCCF1LCAbxak0nHqnsI6&#10;qmM7TWOYpBTy7MbpPfrMj80VpPD4t5kgfwnBt08hhWPSA8R5jAXNu41aDy73s50e7mawJnS5l75h&#10;zKSVDJP3/4uYgifYNB70FGGiRtbtMIkaYjJMXAopw9vOY7VJoR5hWjcnP2ESyo/EUeGXXOcuvoZJ&#10;4ZjDgQpZSDchj7FlITA17V/mYTU12stodbC1t65RzMSVqUouYPTHMQmm9H9hTaLZXicTPklrCpyw&#10;7NxxHwETHbrLMOErSSGbYLVZkwgTeqkxj8WkkOUKSQrNW3frUV0hYYIUKnEp7Mp/wgryV/8KLoWH&#10;/GUBD1JYtX5ew9ZFG3ympwXoXzm28k6Ow81ct3PHgo5EuW8wdUuYsHKTkvs2Fa8t4z1pqHQyNqt4&#10;igak81Njk4pXZ0NQ249p6wYVb4nRUWHbC6vPRlW/yInLLpz0wU5kOveLpZ/YHLnNj9FGNFZYI5JC&#10;ikFenwpDolAUFbLsBpdCNvPi2xiavqcUUlQIKZTLwupW2ozqDfMatixa6zVtQ7DhVcLkCExnjgYd&#10;DndbZ+SaqOKwWcnj/yFMG1R9I6ZaXcvzZ3vvgAmAOmKiM0sFTGIpDIPHasNEUsjDDUEKecHa95ZC&#10;LEIGymMRElIITHWbF6a4T9sajj0L9sD0S6776SNB6SFu6wxck/7amDqYEr7FRDBiusWtkqCOmISo&#10;kEXunWPC3i1/WjZpk0LCBClE8M6iwr+AFGIPMkJ6LoUlq6cj5NnoO219kMGFDLufjy+7k2V7P8/h&#10;aYnrs3KvOyWhJRsDNlq6pqit3Krstn28Bx/bPjM8t46XGCqeWyXGB2LqtQU6y8YnZPQDAe0kVuVK&#10;ulnFJ0LNum6fK984CQMTH4ZNzTPYBJmmXbTxk29DpqiQdk2eCicbqxEmyLAxkkLYGJdCZmPfWQqB&#10;iUkhPNYMYIIObgo1unSUY1pBmEpdn1V43y4OK1oXsMHMJXWCwzfB1JnD+8aYNqn4hGlYtBzx6AxT&#10;jAQmiuLFUSE2dZHHqoaNoebJB/sjRTMvLoVsgvydpfDeBWA6HCBIYcW6eas9pm6LNL58dAXH9CDP&#10;4RmqdCu8bxaF5acFrDNxXv3XwtT5tI9bEzCFaJlfzEJUKGFNSBTyQ7t4GQ0P2CUwUWABjyXCxKJC&#10;S4oKd+nyPMY3k8KuJBrxXlZXSFKIFeS8xGmU7o0yOnfIEqkxwLudafsgd+WTYhfwe1npjVOfn9XF&#10;VO0JSTWyTVWz267ssnO8W4exY7ybxHDfMb6TsZ09ia8SQxDWz2rr1vEeEqNNZDuPUsd7JiqudFo0&#10;89RRj1fNrJyQnwNF8ES94bBpnGV8caCXWAox+WLw/J5U0bIJbOxKhjmXQlGid7xYCruIgC9ffq7E&#10;+hYwpTNMuQm0xrU31uT8IUusEogxwWOx3SY+b9Emsza6fEdwir7talX7HV+LibP7PpjiFOxc9We1&#10;HPd83cLS8G2YhCQUkvFsgZJjIu9F1AiTH2EiKXQSZl67GCbYGM28lM/kfr9lE5RYEyYWvAPTas/p&#10;BxNMz6dbXD1KmLgUtmGqD3pcE128JShZzzaNMLl+nTV9T0zR8raeprPPZHq/QacMESNquyvKFYow&#10;0dnWDBPr6yyBCcsm145YXj5s3rqTpBDbE0W5wg2ftYJPV611edmEosIxB/1kDgWrbvSfcyIVx2nr&#10;o4AOZXQ3jlndzrS5l2v/pNj5WanrqypqC0oHPzeGPqwIP5nmGTPLcrPSyj3jXXd3Mtx2j6ex65Pj&#10;Q/Y7x7t3GJ2KqfhJcXD64QNxuGowfLKi1FAfu9nH1i1vPe5xuyz4UW3Y09qwx1VBjyoCn9eGvKyl&#10;yv5fT8fw+njqTMOiQnRY48sm5McAj2xsAZJQ2DV5Iuy7SyHyGH6yh4JUN/jPzUoDJj1WTCNgug9M&#10;JS7Py9zaMDWE3i8PP5LkHjPDcouS4ycwfZoRfvpdMLkvGqahLDM8yHHeifXLz5z0ul0W8riGYaoM&#10;fFQR8KKOYWqOYJiEVX7BxjgmSCHZ2NIWARNJIS2bfGcpZJgOBk3Y4D8vZ41ZEzDtp5qnn5k13c9b&#10;KWCqprbwdGh6Q+i98vCDMa4x0yy3Kjn9NTGJTQl+cc5QFRW5EeEuC05utDmb6X27PJgw1TFMlQEv&#10;anFqLjBFijBRQ3gJTFRMw6RwaQtJIXKFkEItYLpY2mUp/OosIX8jJsg7PcZs9VDcHT6/MG1J7UZt&#10;bLw7u9foaobFjaNWt0/a3MthUljGpdAPUojjC3hfjWv5YTtcnLYo2u1Tdm4/XPYqf3TsUXb5YLju&#10;Uaax+8PxgcjuGu8qMTqR2g/tNkFuuUyv4TitHEcajRrWT0N55OxJ0vOnymHfBXbI6M1WsNaZkOq3&#10;pGa/0/2yAKFlIVs2+agUxqOXRpsUdhHBl7z97bNbDJPynvAFRWs4piUkhWJM5LHEUiiJKeRKbtjW&#10;lY5bFe3/ypgguNGyluN6DsGhbr17dh8zfICm8iiOaY4I0zLdCWsCdesPOj8oBybWAIowiTwWTZC5&#10;FOoyj0U2JhkVfsl17uJrXty7QJg8VfZGLixeK4EJUghrghSyORZ5LJJCMaaA13Uhl7LDNi1buV1x&#10;ZQdT2vdxU4KVfWdrAqZw6aWjewzCEYnAhFahmuNHo2MNYZooPWeiFFpS2uiprQ/Ra0x3eVgR+J43&#10;AAUmzLHIY9GyCbZIoXEZpFDAFEeY/hLLJtu9FA+FTsqMmViSMr163Vzag4zdJrCxY1a3Ti6/l2MH&#10;KXxeysMNgve2Ieg1jnxCG976wMdVEVuXLt+n5HhQ2UlirDqg3PnYr7zqI8N5f0c97SCvwrd7lZ3Z&#10;+ANSu1vZJVpm6ZR+cv1ZCy80Qfnxh7/hgeQA1xFD+moojnCxmHwo2fR8phsShc9r/KiuENsYsOZ1&#10;2Pz0Lj006cI2BoT0310Kb+/wVjoUNikLmFKn16yf17SdpPAaiwrbYxJs7C36PIswITzcYrRsv5Ik&#10;Izz+y2GKkDbV6ivdl7Xw4r1qxONv7DEwjRzaV1N5pJvV1COpZhez3GmhnzB5o4sSl0IkoaiX2rrZ&#10;6IlAK8iiqLCLMvclb39+98IOb+X0MByIOLE0dYYEJkSF1uI5FlkTl8J6CixEmIJuF4du0rGG7fyV&#10;rWmXskuolLF6n3F9f+zRKaYf//a3Pr26Y4vnJJVRXsunHUtbejnHg2N6BCnMJUyQQkyQBUyCFFJU&#10;2JX/urqC/Pd3z3d7Sx/0k8VOsuKUaZDCpm1LsNsEUoiQntmY/eMSZz7zelntyxRQgMceB2/1NNgs&#10;Z52u5PjBcEpXonFI9BUPhKHsdEhidAAPExWPj0kqnod0fmx8EP6QjMLfBo8zMB06aWZ/RfleI4Z1&#10;69f/x559fujR84fuPf7WrRsZ2r+J23lNUBjubjnpxBqzW4XoYk35+EuQwt2QwoVUpfEnSOGtPd7S&#10;mHmdjJgAj0U2hqiQBe9iTE84pupOMKHTyTon3W3yNn99TFsV7IPG6hsPmTijv6Jcr+FDu/XrxzD1&#10;+gATOvWqK43wXj4la535nWL0K3SkcKNNCufkxdHM63tK4Yv7F4GJUrooTRN7LMKEXCGsiaWbBEw+&#10;HawJifiXtdh6uHi3/Iq/PqYtCnb+Y3UNh2hN76cg03PYEBEmbk1QQ7E1DejbQ2v8SH/bafmbLIEJ&#10;TdclMWGCDEwsKvwrSKHn2DYpXE9SiHr9q+hCjuY0J5YhKnyMqJBPkNGysNafJsgs3MD5DOePu+hp&#10;KGyStTiitBIjQ8nh0+OwkkP74XhYqePo7D5o09lDSo5siFRV9OAgQp6OUY84CFp1QMkJAy9IV3aG&#10;zu5RctyiYLtWzjpe2ixwrI7LKG3TIRMn9pUa+dOAnj90gyDiP0SOfXp2nzdZarXXrPqdxhfhxyCF&#10;Wxdi2QRSKJkr7Ior+8L3YoJMq1uCFE6rZlEhNttyTLeAiaV0CRPCjQ8wNR921Jkgv13e+q+Midye&#10;CNMhAZMDMK2RswKmAIbJeIiWVl+pET/1l8TUt9dPi2bIrPWZ3bjLmMINCt7JY5EUft+oEBNktghJ&#10;VboUvG8AJp22wOLEMkrpEiYhKuxgTXX77Bcry+9RsGGYPmNKMLQ/xZokMK0SWRNhSpOzipM29R+z&#10;xHnUPMPBmpp9xg3v3q+HhDXBdenMkt0UgMPWTWBNyGO0YfrLSOE4SOGJcNXiZNjYXLIxSOHhpeiw&#10;SDbGpJAvm8CPQQQR1d8p8qzdu2JD4KIpKqOm9ht3SMHmmJJ9+7HymFLbOKq0stPBLZOD/3B8UlUd&#10;M5SEISGmDulKGNBN+sqfFwmrEKLiWy6mFLEqtw1o6x4F+zWyFh6jtCf2GTeoW2+aQ//bv/3ww7/1&#10;7tlNS3FI/KpJVRsXo+iSSaHWd5fC27s9xzEpVC1JmUY2toPbmHlHTEJUiJ53gbcLPKt326b5LdBU&#10;GjG7v0yGgu0nMH2MEZ7/8zAxau0wOQJTmoy566h5Gr3HDOxGGQ+OqU+vbpOVhya7TaneBExiKRz/&#10;XaNCksJxkELCxKSweYcOSzeZ/8Ks6T7mWJR5JylkUSFhupnvUblzebKX9gS5YQsGKBxVtPsrYGJG&#10;9IXW1BHTQSXH3Qp2qTJLnUfOmdB7NKZfIkx/69e7+zSVYWu9ptZsWowOxMxjaYqXTb4wMuj0Zd9i&#10;guwFKZQRSyHgUTuG9KUEj5ZNBCl8SVGhz9VM51Tv+fMmSQ0b1Ltnj24Du/WMGL3gpOIKPk4Iw+6E&#10;4qfGcUW79sP+uKIwjinadzKYzh5tG50Kq8MJZcejSg5HFVeeUHI8ruz4JRFQO7+q6HAYQ8lhr8KK&#10;GCmDJQNVhnbr88O/kaVh9O7xo7bm8F1BU1BXSFIY/p2XTW7v9mqTQkSFzTt0CdPhTjH5Xjy+KtFj&#10;3mzNsUMH9ur5U7eh3XrHjFncNUxtjACrK5hOSmA69gWYOsY+Ikx7FFZEjdNbOFCZ/BbH9Df4rR8X&#10;Tx65L3SqEBWGf18pvH+BMHEpRB4DUrhTl1a3DkMKl/NFSC6F3JrOHXWMdpk9Q33M4AGEaWT3folj&#10;ddqbEmzqD1nTN8B0RBH21c6agCnjc9O+j2HCfD98rI72AEVoxd9EmPr16qY7bdShiOmCFIb9RSbI&#10;bVI4FfXxXAovHzL7BV3IT9rczV7xuGgVosJHJe47w5eoKwzribN6/vY3WNfUPmNixizIUrDJbhu2&#10;2QpsKNLIwlAQDf6taGQq2orGikzFdkNssR8+EElth/vDPkPeNk3eOERLz09bP2SJcfhswzWTLLbL&#10;Wx6RXyEW2S9U2yNccBVXHla0WyNjYjJIbXj3vlwNf/zh30YN6Rljr5wbq3kiQuXUsZCuOLE/9N63&#10;z5gU+otSutzG9hpdSTeDjYkwUfD+oNh9U9AiFdkhwIQE6LBufWb0HZc4dlGWwvI/ikmCEWB9A0zp&#10;8jar5U2CJ+r5z9cPWWwcPstw7USGSeHrMaUrrlgtbaw/UBV+S4Tpb2OH9Up0UgGm4+Eqp3MT/tCl&#10;7sqLX3ApDIAUIqU7DT3PsU4KKWSBBWGiwKKIpPB+kdtqH20l6cE9uhOmEd37zOonlTpO5yus6Vti&#10;UoDs2h+SW56qYBI0CZgMgCliptE6LUtgOtoFTIcUVyRLGekMHD+4W2+OCXkomVG9V7tMIExh4y+U&#10;/AVyhXtICmVPYNkkmUnhTgo3LpONocTa5m4WSeHdXKdwx+nos9bzhx8VewxePlgtbezio3IWeQrL&#10;c4Vhk6vQ2VC0yWUjh/0UXzsMLpofG5LqmaW4QnJw48QzB+WtI6boHU72uJgfdb82/nFj0q3KuAt5&#10;8YeiPRPnmu2StxBJqt3JPxCrwrvSbXEECMfpz+on0/uHn3jcMXpIz1RHhe8uhbeASZDCZJogN+/U&#10;w0E5XAppaZJ5rNs5jv42kwf164lUmnLPISsGq68dp3NUzvLLMXGI/xeYDshbhs/QP7ra63IBMCUA&#10;083KuHM58fvD3ZNmme6WswQdRuprMGHunzBWb1pfqV4/dOOYxg3vtc5FEY3wvrMUEiZJKdxF5Z8s&#10;eBcwPSla9XPmSk9LLfS+w6dV7Tls5RDNDeN0j30cE7cdMrT/e2vaJ28RPkf/xDqfK0VRD+oSHjUm&#10;/VIRdyYrfm+oa9J0073yXcJ0WME2ZuySSX3G9vybgEl2VO8tHsp/DSl8/3yPtxTZGOUKp1ZvFEsh&#10;zbwopKdThJyinKb37/tT3x9/shw0/oisaaHCsgJ56wKFDmNZAZ5nI19hWZ689T4l03XTTNfNNU+e&#10;ZLhF2fi4vEWe/LI8/EgYy2GiHYZIWMUK2+FBR0PNkLdM1jc9l4N9xNHYjfAWh5Fifzgdwxr129mk&#10;O9VJ611s1isbZyratFfVdiEqfvSxEBVqe1JhxRGF5V4jZo7u3v/Hf6MM4izVAcfCvmtU+O75bWCi&#10;rhk085qKcIM81j5hggxM9+l4Qqcg28l9e+FT9rAZPOGYrFnRF2DKlbfewzCtBaaJhtv+bzAdUrBI&#10;NTG7Uoh9xNGv64EJp+vG4yu29/x2Lvnn8oS1Dss2KZl8mtFnMWXIL3cbPn1Et76YLwPTQq1BsLHv&#10;K4VYQZbCbhOGaVrNJm3UezMppFwh1RXm2N3JdfQw10C5yaBuPVcOUT8hu/RLrAmYdimbrptutnbO&#10;0hQtg+1KJv8X1nRAwTzV3PxGSQzsSIQpTsB0NvlqSdzqFVZbFIGpC9akuOKwvLXjsCmYr/xAM62/&#10;GU4beuwvERVKSGFR8hRIIY55wgoyyugwQYaNPci1PxC9eMTg3gg07AarFchZlMhbFstbdTqK5K3E&#10;Y7OmYd5a31tVSY8aV98oi2vIiDgQ6J44US9dzhQyWqRgXdg22jRULKZiSYWqfjCW5yvQyJBbus7E&#10;4mY5eqWh/SrtQMC+H9YqA5t+YGygGPniVPyRBLcEFd2T8tadxq0fRkD0jKItRrtYFUuZ4/Qm9BqB&#10;5MCowT22eyqcOhbclcnUH3ovk0JKQsHGipkUYnULmAQbA6Y8+x0hC4YO7Nn7h24uQzUL5SyKvwBT&#10;oZzlpolGRZv8b1clP2xYfaM0rj49Yp+fa5KG3mFZYLL6JpjS5cw2WlvfqaDunryZnYCJbdjCbkgY&#10;3vNTCQciVyWP18vsGiZMMJPHLlHuORROS3p4r13eiqdz4v/Qpe7Ki1kxjSCFhGmTNs6PZI2QLXhg&#10;gRXkDX7zBvbt0efH7j7DJhd9GaYCOcuNU4zKdgTeqQGm1GslsbUHI3Z7uSSr6WbImhXKS5oSHn+l&#10;NR2QM91qb3OvShJTFG3bByOGCXtInjUm7A5ySFXWy5Jf1hVrAqaEsYvkew4GJqWxffb4Kl4oWd+V&#10;K4/3dnnZpJ0UIiqk3SYooIMU/ozzP08uv3TYeo7GaEzstfuOzZY1LpWzKJO3KP3osIRQYhyXMzkR&#10;u+p1CzYqYj8p3etQqNctSVeK4rb7rYxRW5Q+1qBcwbpYrnNVlZTUDo8JPJRU3vqYtOk606W/lMZQ&#10;41W2iZi1GoxE4yAiR/9iHBlec9SrptiyXQHRs/QOSZkUKUJD22mrRJSKcLVdlPphiLpd2hATz0H9&#10;uq92lP3uUojgnfLxXArJY+3Ww85ohsnm/CGryeOHd/vhB91+Mrmypl+CqZSyP8bZya5sPylt+xVh&#10;SryYH7vFyy5WZVHGOMMuYjoiY7rByuJ2RSx1h8Qm4g6YWtowvTwVV7jVL3qq7mFp08IuYMpRWL5Z&#10;Sl+ux6DhA39a5yz7faXwApdCXqVLUkiY9CGFwAQpbN5jrqEwtPsPP5gMkMv7YkyHlYzz17q/RV8l&#10;CUyvWpLO5cRsdF8Rp7TwqJRRlzApWB+SMdlsa32/Oo5tPJXEhN36kELChBMUcIe8OBWXt9E7Skvn&#10;iIxZFzGtHasj9dOAMUN7bnSV+0tI4V6fcRLw6GwTgncYBWsELyN2cf8+P/X/8aeNo+dVyS2t/GBU&#10;yC1lw1w8yuXMN6kuvJofzDZsx70nG4NCUfsKXNbXzfGtWVGpKy0TFRdkyRiXy5O2So6P6SwXWUFq&#10;ZU3WGZv9UoIjFGjjMOtyTL3SmBTiNLtosurWWLTmf9uEVhlR71pirxTFrrW3XqekmyNrXkxi2hbA&#10;ih6TyH7gYwWXK2QD5K2jRs1RGNJ/q6fSd5bCvT6imVcqtZXE2SZn95CNcUz7Ihb07tFt0I89d4xZ&#10;8CEjPNMppo0aC38pDuWYEEoTJooCCNOr5oTG4xEpKyyS5Rdkfy2mo3LGGywsbpURC+axOmCiBpHt&#10;McWdz4tZY2O5QUEvt2uYgkfMUB7Rf6e30neWQlgTmnTxukJ+BA2VplElPGHaHDCnV49uI7r13jt2&#10;0cdNqc2aYEplckvXT150tyICXQ/IzbdhomANmGozwpOWLU2VXZAjY/J11pQhZ7zF1upuBcdE7ZrE&#10;1gTDASOGKQ7WxPqVROHU3NNZUautzDfJ6+VSYPv11uQzfKra2AG7fZT+KlJ4mPkxZDdgY41bF7La&#10;XbIxNOlK9ZjZ/ccfpvYaUSxjVC1rVi3XcVSxZ/CVjaUYZbKm65foPGsgAcLFhVrRIUq8kw81q8BW&#10;7fjnzYm52/1C5i7aIb24TM6MZFT+o6Nc3lw8yuTNc2SN0/QMrxWBSiTuBvz+1w1oBCSWQt5gJgoW&#10;jn3grIEatbpDI+unpxIyN/jEzdHbI6uPuYmktooedz7xF2cDIJoZMsZmqnLHwjVOHf2uE2RmYzRB&#10;xjYGjomfxkVSmGUb4zQVpVtz+owqkzH5Ekyww1JZk41Gei8aYVGwMXL+hOl0O0zPmhJPbvIJmbVw&#10;N2FiJvrFmDLljNcam/xcil8L/xSD5lrUVqsDJpiZCBPuDY7pcUPCsdWecTN198sYfDWmg9JG5ppy&#10;xyPUv78UZjApRPdPOkqXTuMyRAMCjilw+URg0ukrVf7FmIplTbZYGmBm8wEmurDMmhKenEo8ss4z&#10;ePr8/dJL/hAmmNUJOaP15ma3K7mRxuB4VUlM5BdhTWJMsF9gaokGpof1CYcT3eOn6x6UMSiW/0pr&#10;2ielbzUV1qT215BC73GHA1ClocKkULtxywJamuThRqbtrvBF/Xp0dx+sWidrUicnjFo5k86GaY2c&#10;aa2c6SGFJVmpDsy6qCMWa+CD03kof0dSSBEi5WXxo/u1Sat9l8eMn5stbVBNMiqW1HYPKuXM2EBM&#10;apYva5w6X/dKAXVGo0YylByMxSIJ7+DEceKXk0q2xvDkFG8n+SuLFoH2bk3S1mC75Gm6B2T1S+TM&#10;mCMlqcVXNj4dolrulNNZbT89K2rC944KGabMCJXSVIYJUoiWJwzTrSzbjQHavbt3Cxiq8eWY9isu&#10;Lty4SojWeSiNdvn8ASUWKL5mmOLu1iQmuVnGKc/Nkzb8Ekxwh7myRqt19H8upuUsdLhg+QpEHGJM&#10;7B5g+MSY6DELEhmm2DtViRt9bVKm6KYTpqV/DJOc5Vb5xetWTc+MVP3eUug9LgMeK1KV9YTXPkWY&#10;jAVMmbZJ7rN6d+sWPWzSl2Pao7SojNqws0lVR0yYsbZhul2ZGOu0NEFxXgGilo+YEkxMbE3AlC1r&#10;uMbI8GYpLWfBSFmGneJ3kTVB9SQxhQoWJ8KEjsg3KxPXeixLmayTIWNQ+scxbZRftMl9OsTnryKF&#10;6SIpRBKqcctCHGKNJBSOUryVadu833ay3Og1o6Y1yhrz0fDJUSijt3mZyZNaurjUs4wpIEJrQQrZ&#10;ySEUJ5JvoR+9O51cezQs3EB3i9S8alkoLImp5IC8ikexjGHS3MXns3DcKlkXBtqT0AN+yoxwhif9&#10;cgrmW2LY2UARXAp54MPf9aYp8kZpNJZTUhcY7ZXXLZE15bMVlgEwF0b78AdPIiY6CRdqqZOTMPNk&#10;pOqfJ4XTCdPWNkzwWPV7bDSkRmwZPesLMeXK6G5bafaCIncYGGGC6uECsjZzFB6KnIqA6e3ppOrD&#10;ISGLF2+X0q4hR/gpTAUyBkkLda7khxEmWs2nLjLtMVFmg0khx4STtjpiek+Yoq4VRx+Odk2ZZ3Dg&#10;yzHJmx+XM9ywXCc3YQZqnv5MKaTM+6ILB015Svd21oryrdbqo4fvHTP3CzFlyujscrF41cgwsSGB&#10;STjrivl+AdOb1uSyA0FB2gt3S83/LKZcGf0UXb0bxVhvDGdzgkiAYAYitiYuhXQzcEzk1RB8SFgT&#10;Hr9uirpSGHUwwjlljv4heb0SWRa1yH/OmuTNjygYbLIDpunYsPDXlUIsm0AKqXVrwap1AUabpGc1&#10;yxo1yRpKjlOyhm1DxuiUrFGZlO6mRbo3CkmVaOpKNkbqgxVennzlR1LwuRjPSdEMujXudlXcjtCV&#10;EYqzSqR0G+VMuNrWS4w6WeMKacOUKQuaj6P9GbJOdCDJr8yDEaEW6sjPcoV0OCQ/n4T0kRKIgEe6&#10;iaiQt+ynz4O30OmRUbfKImp3BR9ctTJ9tnmWonHJWMMaaUS+ZvUK5rXySzHqFMzpMdbpxhkemGC4&#10;18m8bIN+QcLkP0UK4bFYVEhSiHDj/EETpHSZjQGTc7Kn/g7p2Z/F1CRrVDxOZ4uBwc3iMH6VOAiy&#10;McKExx/FdLMibmugXZTczDIpvYaPYCqT1k+euehMFu4BSUy8YXh7TLTozzEx38aDRyRV2jCFcEw3&#10;S8KrdwTtd7A7PNMiS8G49GOYkMgfZ7BP3XCfq0XZBj10sf5TpJDyGIgKkccQS6GAacW9fOc4Z539&#10;UnO/BFPhuCXbzI3ulAkmw1dyEVkDEwsm+AmoH1jT6bjrZbEbvW1iZWZUSOt/DFOplF7K/CUXcnEP&#10;AI3YmjpgghQywRVjIimMIClEUqUjpsifi8Ortgbus1uRMQOYjErHGnFrghG1syYZs/xxBns1jA54&#10;AJMO7ej/JlL4/7H/+Dr0Vzz+B60gUxfrk+EqqCsEPEyQzx0wFpZNstEpfuW9Iq8jfsuylJc0S+u1&#10;yhq0yuh3GC2yBi0yBoWyS3Zbml7J9EN7KPIkgqeiaazQ6ZvFHfwABH4cDB3kiFMsSA1jsZxSfzQs&#10;WmfJQSntBhkJkWWCWyNtsHrS/Op9PqhyYvAo4gCMX7E8LTpZBgfNMCkU2lOT4dXDxpAuhI2xM6qx&#10;EEb8SD1JN9FUsiH4bUPos5qQBxWx549EF4a5F65wytWxPahleFBZ96DCkj0Ki3eq6e5faL7Dzrx0&#10;o33jDkNUoeNsk5ORKk2iYpqvuOySyL6EHSumQXtkkkLKYwjBuzEPN+4QJoc7Rd7pnlY5iktaPoVJ&#10;P19uyZ7lS2/koENUsAiTcJIBoeGaKDRn7wQTmoFXHQqJWrT48Lj5jZK+kD2ultZPmbagId2/PaZo&#10;+CFJTGROwIQSKKaP6H3J3ZgYE/NYH2CqDrlfHnf2cFRBsFuhrVPOYpuDmoYHlXQPKCzZrbhkp7re&#10;/sXmO1aaV2y2b9xuUAVMTArP5ArFNJ/A9CUIvuQ1L6mYBg39WV0h5THm0xwLHkvAZAdMtwq9D66y&#10;yCNM+h+3Jv0c+cV77Sxu5fvjLqWLw6Y+LAnO1IoHcR/H9LI5oWxfUKT2oqPj5rcLWQiTUYW0Xsqs&#10;ha3HAklY26ypHSZup1A9SUzwTGRizHJhTSwLL2Aif9YQDMt6Wo2ewXFnDkXmB7oW2TjlLFp+QEMC&#10;k4beviXmu5wsKjfbNW7Xx1G66LALKbzIimm6Ykr/1pU3470iKZSBFJZACgneAioK5VUa1HfX4UmJ&#10;68MS79IUl2NzDKtll5yW1j0joycx9BuldY6pLTnus+JeafDral/05iUbY6kHulisioIlX0XwIIXM&#10;BiSlkM3U4u5UxW32Xr5JeW6NtG6zjAFEtlnWoEFGL01lTvF2L8yYeB6QS6HgEvnCFnRQiArpMYJE&#10;kRSG4QMQVLqT+BIKCyRFUvi6PuhlDd1w7xqhjGHP66PuVcadPhZSvt2rYINbwWbX6n2e5497XDm2&#10;AinUxm2LyMaYFIonyF1E8CU21lEKNxOm8/sFKWTtkR2elLo9KPEpjl91fKZBbSeY9OqldY5qLDkZ&#10;tPJBGTD5CFIopBpI9Xh8/XlMyBBVxK13RbXt3DppPTGmOhm9VLW5lft8kX/4HCbggI2FoSO6SAoF&#10;TMzgP4MJ1b/P66LuVsS2Hg0uEzC51ezzvHDC48pRW8K0FZjmMilEifX3l0J4LIoK62gFeSEw0Qoy&#10;n2PlE6Z7Rb6FMatOTNMHpvamRGZVJ61zRGtJdrjjo3IRJnboM3cPIkxMCvmZqB+zppa466Wxax2x&#10;tXFuvQSmWhndlInz6g7581IzkTWJAkyRNbF0E2WWGCbmseqC351imNjKSQdMuJ0QWEha0+v6sGd1&#10;0XfKY1uOBJdt8yzY4Fq4xbV2v+fFE+6Xj9qc2WvIMTEpVOYT5K6Y0reQQi9EhZDC8Qg32JoXW5oE&#10;PGrHsJzbGI4QelHp83NOQHao49H5hoUqOkUyC8qkF+TLLsieqLfXamnrQf+XNcFvanyZjQW1RYKU&#10;aKCm3nThBHiUcRD7HIoKRVUCvDT6dWtS0Q7f5JkLiqUWnJbRQ4yzXnFmznq3102U12eZrCj0xeWl&#10;M2w2x4CxMF6YIAtSGEnhBt0rbPIlcmJtUgh49cFoDYKm3LDJt3hcG/C6hpqPPa/yflbp/bTK51Ep&#10;+hU6YdcUDqY5s88IRZeCFNIeZGEFuSv8vjCiJyn0wtkmMnzZRMBE5y5Ysq4Zy+8zG8MRNM8rfa5n&#10;BWQGrjymbVg4fkkxxyS3IGuy3n4bizPpAS9rgiQwCRMi5rrChIxeJ5hY8N4eE+ra8rZ4p0ydXyq1&#10;EJiapXXXjJ9ZtBXuShKTsKzPMHGPJYFJkMKPYKIGyMxjfRZTJcOU54jzQ5DYgY0xTEwKw7+7FHoh&#10;KpTNYhNkdGnGCvJ5OneBY7J5kO9ImMoI09WTASd87Y/PZZikBUyZU/QP2FueO4KbUIwJIbMwh5XE&#10;ROEhFQBKWBOfY0liaol52ZyUuc5j9STtcqlFwHRKWjdVdVb5brgrYiGyJsoj8XoMMSYJKQxlHisS&#10;XS8FayIpFEJC1vWdpZskML3rYE2VzJoqfR6WuqOLNTCh+6ekFKKX2jeQwi6WaCMq3OuFc5BhY0wK&#10;N81vQkP/PQZor/jLSRskoZiNuT5FL41Kz5flHhDEhxVhp4+E5KQ6H42yL1zvfjUn+Fl10BsoYI3v&#10;m1rf1zU+mCAz1Qt9T6u3dOu/rg/heiQuWRIy5c3RKKzB7Jh/5ZU3dPZjS0z50UAPBbUzMrpbx01L&#10;j7d/00z10pKZEdpmx7LyTAqFTD+P/kAO4TqHRzlELoWkxfSV+VVMOsIg2QhgX9cGosEfxfb4Fs1o&#10;0YcRZ91VeD8neN4PS9zIxk4wG9tjSFEhP/EuXOV7F9N4jTkcIJPFpRCYtqPZuMG1Y1YCpgLYmCu1&#10;PKkQMD2oCG/NCM5OXgVMxZs8ruWGPIcIVuOsLj+SQmBqYMG7CBOdTFZPp1JIYGL1ZXTROsUEq4vN&#10;P+jrLat2TlZvo/TU42lOqDgjEyXHI6SDJTAJT/IVEloV4ZhwYJOAiaUy2D3DMPHqtvaYELl3xOTz&#10;tIJhynW4QVK49PQeA6GXGp14N/57Lpu8vH8B1pRBUkgpXUghMJ3fZ4gTE28ya3ogYHJ/UeHxsoKs&#10;6X55REt6UFaSEzCVbvG8kYfT0wNfizC9IUwsj4FjyERoOCY2U8YFZJeIYcKd35k1UQLqxE6PIBn1&#10;szK6a+WmZm90eddCRYIsX8/Mh8rRxNYkwsTmUiyxjtkSCS6CBooYmtphElm0GFMAWVNnmJ4wTOhi&#10;DUxoK3l6twgTDv8USWFX1Kyru03aS+FU2Fgztgrt0RdsDEkoLoU48Q42Bnhl7rAihH6skytiQN8X&#10;ZW4gh/GWbMynTQqF9SaiSPDapJDJELMBsrEzTArpK5iRTwNOxH1hLvOn9h2yfdSUSaNHh7to36sg&#10;aSMpZFWgPHUiKKMQrjO3xnKCJIXsXwQ8Uj36pxk/ljdEcpC8HLMxekFdIDrHcSl8XRdALWkFKfR5&#10;Wu4l+DEuhQjpBSmc+KdIITwWpBBJKAHTXn0c0PxLpg3lCincYB5LhImHfq8qGaYaYHIXMNX54XmG&#10;iWxMtCxIdtURE5XafoipzWMhsvCynTWr77Dto6dojR0d77XoYRWla2n5/jOYokgKycbw+8NfCZi4&#10;jYWLMIW0YaoNpCbPH8H0BJhKKNxgUmguSKGo2fj3l0JEhdmQwtXTIIWwpnP7DK4ft76ZaUuY2jwW&#10;k8JydxEmNNwlXgwT7Mv7bZ0/w0R3JseEc0KYl2KYuCwiKsTtLcbEyv1E1tSG6WVDhJPF1EX9Rm4c&#10;NUlLakyKv86TGpo/kV1g9ZknsjqxJqFIow1TbQAlLgUpBCzixT8As6ZARBWIJD6JCVK4UpBC7rEI&#10;E3Wx/gYryF2cnZEUeo9OD5CmfHzq1NrN2Oevc2aPPo4rJBvLtYcfe1rq/gynSlZ6var0fFHuQdEf&#10;2Zjnq0ovAV4VSSFCQv7M2/pACpiZFfHUBjIINNPBYIEAxEhY0CB4CQxeAoLBX4XDOeO2RhgOHdRn&#10;TP/+aa7m2Tt9l8zTNJyvUrbL/mUDzn5kJ0PyJX/A4PWflOxnRWos/8idElDRkQMMHv3TNGiyTEsl&#10;bGoGEaQZca3/qyqa1Ld9W+33osLrOU6lKffEzAvwfsYEmaTQAFLIDv9kUvh9J8jARFEhszGO6exe&#10;5rHQPYgwOXXEBM8ETBUSmJjHEjCx4J2dXSvGFPJlmOI4JgSAa4N0B/bvJTVw4CafZSe3+SyYqWa6&#10;SK16n8MrLHGykyE/jilakEJY9alwZCQkMCH10Q4T3JUEpuDPYVoKTLx1K514R+0Yvmeu8AIwZQTK&#10;Zkeplq1GHmM+w8SC9yzb9pjAhVmTJKYqb7EUwsrImnjwTgkfCUx1sCaWZ/iUNQmY3jTFwkUN6NdT&#10;YeiQrYG2RzZ6zps+wUpPo/6g0+tGtvFBEhNbNJOwJlb+QVFCp5iYFNKPyJp4GMGtiQILMTWxNZUx&#10;a8qxv3ECE2QE7/rAVNFeCruiZt8gV7jXa3S6v0gKN81r3gUp1GNSyOFJSGGFIIXQO8yXRVLo9ppL&#10;YY0vnmThhiCFTIMossAMiCVcmQCxWIBy9myFXiSFiUwK0UkhtmDbSnmpIYMH9vNbZVB71P95fcT1&#10;0hh/Z8Mp6tJpgbqPayniECq3KTwEPCoHoQQw3yGEB/QvYnWM2Rj9Q2RdJH/cxvgzjfQa8MNpO3DI&#10;JIXk1hhLwKv0fl7lw6TQQ1IKGxAVssM/YWPfWwq9JKQQLU926zKPZYVwo3NMtRT9IUjs6LHaMAk2&#10;JmCq/1JMtDmvNfbkelvp0YOGDRkQ4m7ScNz/RX3E5aJor5V6UzWkN4UZPKtH7bQEJrKxDpiweAWD&#10;ITluj4lmfDz31IapHvlcEaY2G/MlTJVtmGBjmCAzKeThBjApf28p9BqNCbJICgkT91g3O0ghuLBU&#10;BqSwDZMghcyamImxqFBSChF8cUxkWZ+2JgQNOO87PdV6zIj+I4YOjPY1P3XC/0VD5IWCKBebxdM1&#10;ZXbGmIgwCcWkTARFmLBfi6wpkiUB6TN8ChNZXMBrEab2UijCxKTwNqSQT5BJCsVRobDx7s+XwsP+&#10;0iy7QVFhK2xsL0WFDN5KksIydzprHFGhpBQyG8OMmCbIJIVs1oxnWFTIUjysQoJF7yzLQErEIkSs&#10;NBFOuuPbSyHUsPWYx0SV0Wh4EOdnXrrPAydAhjrNeVwdiiR9xga3RXPUbY0mNR1xZ8B4eh4KSHvv&#10;KHvCpRA1hmwxRASP/iHmV7kUCjYGNysIn2BjNFNmZ4/5w+qYFHo/KXOXiAphY4YNyMf/eVKYESCD&#10;mRcLN4BJj2wMUpi1QgKTRxsmSRsjTO4iTN6vqjgmZmO8VgOY+EXrFFNrO4/1vjW+8bCbivzwoYMH&#10;rAlfVrjLdYL88Gg37Wd14UjS70tzXjBLzdFs6ukTnkIpHF/sYsVobZiYjbHbIFTSxlh9KJ9wkRQK&#10;mOoIiuCxxJiQnCEpFGNCuIHgnWEiG6Ozxv8cKeRRYdr0ui3zCdM+ZN4FTA8RvJM1YXZM1gQpRFpJ&#10;wmPxqJBbkwhTQ9CbUzyp2obpHatD6mBNKOOVDCxQj1G1f5WC9JCRwwZtiV1xfJODmsKIFN/Fz+vD&#10;nzUl7Uxy1J6u6mI1/UKWT2eY2NZVJoWUyRUw4TAPIbBoj4mmgGRNIky4tdqsSRJTiZsgheKUrnBG&#10;67eQwi8pxfjEazBB3ueNfLwghYKNYdckm3khmqWZF4NHyUEhpKflER5uwKJEUkj8yI8hzQEbo+iP&#10;Rc40F+Y2hgwdGZ54pYnqV5gUInz47Uzi+zMJV/IDcfQtAo21UbYPaqJWmU/u37fXoAG9d0Qble9x&#10;fNEYdbUoAnHHzEnycGiPa8Jpgsz2SLKuKjy2h73BxrAYEoB/kY6jork5hYQsqUFLXWxZmQWnWDvG&#10;aS1ssGMYuRQi7+sLA3tW6fWkzONRKWU3fj5JE2T0B6QJ8rrZLCpUxrJJV5xYh/d+miNWkIEpI0A6&#10;O4qksJ7ZGG1uRbiBCTLDhCTG83JJTLQ8goRUh+CdbIxjQrghiQkrSO0x4ULxZyQwJb0/nXA+y2+a&#10;+thRwwdvSXC4Xx1pY6DZr0+vIQN7H0g0q9y76tWp6Iv54a42i+dMVtifaP60FqsonWFiNsZ/PztW&#10;uwMmyi+LMBERESYevEtgqhBjshfyGPtICivWCucgI1f4hZi6aEp4O5ZNgOlIoExONEmhgGm/kRAV&#10;EqZVDJMntybQYRl2X2giYaKoUJhjCZj4sskHmGiJlt/DYESY6G6HLQjWdJYwNR/zQiQxdtTQvWnO&#10;9yojTBao9O/be8SQfodTLaoPOL9qikEZvJP1wnnTFNNTrZ7V88WuD6ypmRLuYkyUdxKsiT4VXwbg&#10;H48mWCJMJIWdYipxhaQAE6JCHrwDE53RGkpS+IXVFB/DJCybfCHsD/+xNimMQhJqKpfC8wcAj+UK&#10;BSn0ENmYF+BBBwUbq/ICURzfJY4K8VMK6REV8ikwLhY9YHc8W6ygORGbFuHCkVYioGNS+OuZxDvl&#10;YeZL1IcPHbg1ceWL5sTinStHDu03UVVabtxw3TnjlWVHHF1ni3Nvn5+KO7bFc/EcTXuTSedOemDL&#10;5BuRFPIaVArpaV24gxTyHCXbvcDCUvbBIIVIV9N4g8+DCL+GjvR7WeXzvNLrmaSNnbS5nGHB6goX&#10;i6Rw/J8ghYHS2bAxRIVMCs8fMGZSaMsxPSv7BCYvieDdGx4LBEkKJTAJd/wHmLjH4ph+O5t4szRU&#10;b+54BBqI/l61JGZutBk+uM8UdVmZscN0ZiuryI/M3GR3JcfzWWP8ofVuC2apO1tMvZjtRTtbOSbe&#10;/I4wiWysQVIK6Q5hmFhU2AkmBO8SmCoYplL3RyWuCDd+ZpjOCFI4i+fj/xwpjJkglsILBxmmLElM&#10;nnS2SSVZU5sUwpoqP4npFFkTx8SkkDYICNbEFjQkMCVdKwyaP10BOpix0R298tJTLJB8n6YpD0xL&#10;Zilpjh+Tvdn+er7304b43amrtGdM8LKZcTXP+5OYQiQ8lggTm0yQaVM+sc2a3tJq5Kcx0SIkk8JZ&#10;TApp2eTPl8L9lOhlNpZGNtayR//CQRMs/yPRSzZW6PS03PMZYsAqmv9SdoMtTfKFYyqvEfsx+DSs&#10;iGHmRQuCBIlbGguV4fwRlLFKCO4x8Bp4GOqDRvnBR7WIAadJjx0OD/a6NRnZqDPZwUFuS7cluW6K&#10;tddSGWeuN9lt+WzTBSoZqy2fNsRcKY7xX2W0aNb4A8kWLxrQTyUOLYxYAlFkY+zmADz860KOktU9&#10;vWsS21gwVrte11CWl6JCsRTSM3zmhXDD/SHZmB3SpleOWEIKaeZF4YaQK/xqD/RhNelno0KOKSdm&#10;Qvma6fVb57cKmKx/yVrBMK0CpueSmGjmxaIMwuQuXujH7Jj8Gctj8LJYjgmMPovpflXECqOJctIj&#10;D29ww65krJ+cOh4Y5Ga2PdltY4ydqsIoW9MZDubTLXTUjq9b9qwx9kJBtIe93uLZ44+uXf4SSXre&#10;AUzAhEUtSs7CLTFMPNzAHAK3B80nRFIITP5wUZ1iQvBOmErdgOkWMJ20uXKESeGWhbAxQQpzv2tU&#10;CExHgmRyYjmmBcB08ZApFvpZHsP+YRHH5CVIIZ8g4yxJNi/G7Fi80C9gYpl3AROZz4eYSIOYNQWT&#10;FDJrulMRZrFEXVFudOY2r7dnECHG1Rz2D/EwhzWtj7RVkhnuaDnHxngywvnsjTaILc7mRTkvX6wz&#10;RyV784qXjeJGbbQF830zZXJ5JUYHTKhAEDDBtGHvEpjetrcmIbAgTC4cE3msvYb1DBM7B/lbRIXc&#10;Gr/6P0SFHaSwdY/ehUMmYj/2sHDVs3IPDC6Fr8iP0bTrJVPAFyiyKfcQokImhXhMFwJzZLIxoViP&#10;YjTB5CiJQLNRpo8UIKBhV0NUsJP2BGWpI5s9YWAIQIjo6dj3Z1MQ8DdluMlLDU0ONJ4zRdHSYNqw&#10;wX3sTCadz/R51Zx4fKuX7vyJvnazLuX6iZL02OdHC8fQOKAiPyZ2oeyOYVIo+mz4KdkYTe2popD7&#10;MZaTekFRoedjZmO3syGFsDEuhVianM2WJtsmyF998b/8jZggM0wyXArrIIV79YGJCtaYFD7E4UGw&#10;MZp5fYjJ6znObhVhgo0xjyWBieXFWea0PSZWaUQXjdkYUuwey2eqj5fJ2eX79jSWuRgmlIKeTQWm&#10;6v2rCFOQ8ewpikt1pwCTs+U0cHnRlHh4gztqAIId514rDJTExE/Thg23w8T/RWTH2jAxKAzT289j&#10;6iCF1K/wy69zF1+JCTKTQtmcWDVBCoEpHVJodYuldAVMzGO9ZiUZZE3lsCZ3fPu8hDDBS/G0uxBY&#10;sNQNmc/nMVFN7pO6CAezKZPUFYoPBL5D3knAFEeYTscXbLNXkhmRGGA4b5qy0aKJw4f0RTnU1YKA&#10;Z6cS969xWTxXPcJl/i8lrNMo241OpU4wE0lMCE4hyjyU4ZgghXBg3HY4pjYpJGuC9AvWVOxyK9vu&#10;50yxFC7gUng0RJDCrlx/YQX5q38FSaEPhRu5sRPKeLjBbEyQQvixYmeKCmFjSARUIZ3hBT+GKIMr&#10;INlYBc22+LIJSSG3McyIeQCIS9bBxhAhkhSSWtFunubYZD+dmZOVcnf7QfuQ6+WFNdSokgUR9ypC&#10;bUxmzZwoF+phGOtv3LdPryXzJrlYz94Ypv+gOvxGeUKAi5H+fLXsTbYvT7HJF0khNE6QQhYVsnk6&#10;F18ebrDB4KFkwfs1imlwvrMghb7w2EgIQP0fF7s+LKaoECXWJIX7BSmkXGHod5XC95BCHwo3cmFj&#10;a2cg3DhNmEypYA1SmLfyYbEL7jaKCiUwIcRASpdhcoPVCSVs4uC9vh0mnoBr81ioEeOYagnTy1Mx&#10;sR6L5kxVgYG9PyeJiZ1S0hJ9qzTEQn/6dC3ZuACzEHfdPn16GSyc6mI1a3u08aOaiMslcd4OBsYL&#10;NfK32SNL1WZjNYIUdsTEg/cOmFBX2CaFHTC5wGMxTH+2FPqMPhosmxdHmBq2tWG6lb3ibt7KRwIm&#10;L+RkYEoUN9RSySfPvJM1dcDEo0IJa2qHiRY0xJgCcPM/b4gOdZqHCW9lRsiv55LbrIkfJtMSfa0g&#10;0Ex36nQtudRwS0/7+X379jbVnb7KcubeBLPHtZHnC2Ld7XSXLtEs3unwprkTKewME6VZmBRS+SpZ&#10;EzC1SSFh4rEUsyZI4Qpa6Gd5jPot31QKu5jrZVI4JiMIUkjw6hDS79U/f8jkqrD8L4ZHNvYS8Fh9&#10;Nc8PIuWEaRfl4KmyGmpIEzFWV0ixmCCCbFsb/D/d1g089KBJK69ZQWXT5gijBbMmVB4J+e186q9n&#10;E3GEApNCEkHeqQGFoPdqYk9s89kcvVxealiAs8HVktjFs1V79ezuZDG9+bjXq5bkwv2BJkumBjnO&#10;u17gR3VqFO7hXwzCLjr8i0wKhUIn8mNYkoMrw2egz4wCINyRkEI/XtaAJ19i2lXugcUiglfkAikE&#10;PDRwROM5vvwvksKg7zpB9hlDUggbWyeWQpNrTArv5jmIbEyMiXAImKgwHpgYO/zJACdgYhMfXpvy&#10;SUyvGiNXB+gunqPRmBnx27kUSUywLh4bAtPtytjjW73XhVvKjh0a4Wl6uTgaEWLfPj3cl886iyi+&#10;JTlrl5/x4ikRrgt+KfInTLgBMDXmmASPBUwcGZa5PsCEPAZunjZMXu0wZQuYKHjHzIutIGPm9Z1z&#10;hbAmJoXqFetm1m9byD3WB5gghWRNVDwoWirhFdcME9MU5DF4uqkeF4ecloCp2g8zVglr4j8ia0Ip&#10;NdyVrrbWmfyYzjGxjlu/VMQAU0qQGTDF+VtcKIicqiGLwkNf+7kXcvxetCQf3eJtuHBSvNfi2yUE&#10;gjBRVPgRTCziaWdNH2DCSpHImpxvQwqPkzUBE5sgz87HBFkUFXZFzbq8bPLri4N+444Ey+TFq1XA&#10;xraRFArwsm3Jj5W4YC0VIS7Bg8tiddQ88YQCUTg0FhXSrjtaQWY29gaF8ggxWEDBNm/QWgSPqBlO&#10;gocnX1b57k8wXao7telk6LszSb+exUA8LyGFbCse7Y5kB5WgbM13leGBNMfS3U7KciNnTFZJDbWe&#10;riF9OG35+zPJt6oTUkKWLzeaenyNxUvcLoKNwXICKMfMVrgQwAvJZh7vsN0yVNYAKazBQh4lpLg4&#10;UlRY6kZ9KIoAz06AR1Ehl8JJx0PHN58I/25S+P7FHWA6GiKbF69esX5mw/YFp/cZiDAxKSxx7YAJ&#10;gUbnmERSyCO+jphoOgZM7HmGCYV7WMG3NJjRmh3+nhi1w8SkkHksAVP8+fxIr5X6Rzc65221h+ua&#10;N0M9KdhihpZ05ka7d2dTfqlMiPO3sjWemrPRWpBC8kkspdsOE1tha4+Jbi0BE4UeHBP2QT0udhFj&#10;YqtbLFfI6gqRjz+bl/yFmLpih/y9rx5cJEyhcvkJGpWEaSFhSjcjKaSo0OGxBCYKAFklBs8PkjWR&#10;FFLwTtb0EUzYy0HWJMJEEKk21v9Zhc/GUIPlxrNw/T+Gie8toZWr0/FnciLcVuhmb3c7tm45NHHJ&#10;vInx/ktnTpTJ3+aAydn18vgIr6V2plOLttoAE8+5d8SE+IZt62KTvzZrao8JVSVeKMUTMBU6I1Fw&#10;HZuCGCZBCtmyyaWyzX/yssm///bqSPiEoySF8GMkhSI/xta8xPCwf4uiX8Bjs2OsFLMsLyUNkYMX&#10;SSFwwsuRFFJ+gWrBxF95JC8KCbE7xy9n3dKVS2efz6fjOpEf/PUctzFh5wnlp1iNrrDNDnvyzsS/&#10;aMF5nglOVnMnqck0HAtwXz5zxNABmdtc1ocZFWxf+bIlqfxQoJOVdoTT7OvZrsjEE8IPpFDIdBA8&#10;WjumuQnfQM2lkApQGLwS1yclLliZpUqoY9bkxySk8ES46rnC1V9oY1/C+NN2+OurBxlhKpDC/AR1&#10;ZmMkhReRhDrR3sYkMfHZcSeYWEoXRbwdMJHz5x6LYWJ+C5iOpZg4Ws7FOlWnmEgKP8D0vDnpdlX8&#10;cuMZ07Xkm04ErTSbMm70kLxd7mlBBnBjL5qTi/cFrDSfG+s692aeOw9IP5BCtshG2RXEOwImZmMc&#10;k7ckJkghYYLHOmbNZl48KiQpPBE+4XLF1i/E1HUpfPPkekao8jFIYWKbFF5MN5PA5EYei+2GpFq0&#10;Wj9xEuMDa+ockyCFHBNcez3d5MB0IM7A2Vr7lwok2eMxr+pgTQwTOxeFb1ola0pAdeGtyniTJZPn&#10;TFFuyQyyNtCUlx5RvNcjxV+3cr8LMOXv9l1hNivRQ/tOoSetXHfE5C8sZH8CE9mXYE0cE3KFWETi&#10;mMRSCEw36g9+iZl84jVdzRX+57//mr9Wl9mYBknh9oWt5Md4SE9SiMI6tk7XDh4vTGMV19yPCVGh&#10;IIV88svWH8RfaYmWrWbg/n5Z6VO+fbmf/QK0kqbmCxQJJorgCblCyvrxqJBtKaG9KGcI87vTCbeq&#10;4jfFOWVtWSU7dojfKt3yA26jR/QfN3Lg1iiz26XBj2piNkbarDCekr3e4kk5QlRW0iiqe8IDasZF&#10;W/ppjydfp6PEDds9zZO+L5B0K3N/Uuz8uNj5Xr4DbAxpb3Qt436MVpATJmVGaVyvO/DVKdo/+sZ/&#10;/Poid/XCY8DEbWwHYWJSuIwq4fMFTFj4lrQxVlHoTXGHZLghSukylZHEhCvg1wFT0WYrf4dFNyti&#10;P4aJQow2TJS2p9I28m2JN8rjNsU5HtvgMG7UoGhfk7ydTlhLkRkzeG+C5d3y4PtV0WtCrVeaTM3f&#10;ZPWswlcoaeyICVJIWQuOiaUv2mHCzAuYHhWtAiZmY1bUQGivATb/soK1iZlRWrdaTvzRq/3Vr//t&#10;9YPs5LnHQ+UKkjQZpkXMY0EKl1FUmO/wuNQdptQeE8tdfAmmKrImVHoxIxJZU30gflvueotApyV3&#10;q+M+iolaygtSyFJPbZgul8RsjnM8lGY7ZsTAtHCrk5vsB/XvJT9uaEbacmz8x5GtyYEWKJgv3rrs&#10;eRVuj/bWhO2A3GMh6PkUJrc2TIgKgYltY0WDJQFT9MR75wu/+rLzN3ZVCv/53/9Zn+5FUpiogZkX&#10;pJCF9IIUEjxUhFb6YBcaokLEumxrJJWG4u5khVG0f0gI6cnGWFTYXgSZ0LBMKltuR1qhfo9tSoDx&#10;L0VBVF9GUggwiTganKLCtmUTZmOsTzUtocDRUQ4xAbEh8onvzya3ZoXqLZi8LtzcznjS4IF99RdM&#10;NlygPltL6nCyGdqFtZwI9LJbHOumfT3HjU2KqZIRU3JW4UgVhTy5yf+Etm0YfFd1hQeybI8LncjG&#10;8lZSSH+UwdtnWCeSwqzYKY9v1HUR3pe//b//8/fqfU7ARDa2QWxjghRCCDimF2JMCN5ZX4aPYHJ/&#10;RRsl2/mqDzFVbl+2OsjsTinKPz+OCdt+BCmUxAQpJL8FTPVHA5doT9oSY2Whoz50UH/DhVP0tSfM&#10;nSSduc4S7cIajgR42C5M8l74S547QgwxJrZmyla6OmKiTWlC0XgFkhiuhKmwDRO6P52WsLHsuOnP&#10;77R++XXu4iv/8x/vKnbaICosTNaq3DBLkMLDghTeQy+GTjDRvIpqM8TWxOp2xYuQbZjapBBGJFjT&#10;u/rAok1Wa0KXPkS/Epa37dya2LHgLCqkDZEia2rDVH7Qb9EcrV2Jy4zmq2CXntHiqait0Z4iU7hl&#10;+YvqoOp0P9fl89f4L75V4MFXjWnGUEXbVYVSR8o1SVqTCBMyoR0wZdpi7w3tQeaY1qCucGJO4uxX&#10;Dy518eJ3VQr/9b//e7FkzbFQsY0tbN2vf/EwZTdoAzkmyCjcrfLlUkgryNgVxDbbieB5tJNCZnss&#10;6St0r0FOh8SRLypRosf33FHnkxscH1WGYnWCmjVRBEFBxG+YIEu0ZqA9xWhfyA6NZFKYSEKJF/BF&#10;FXpX3L36lKxdvloT5HTmauTv9p4zRR47l9MCjRAZPa3weVYbfmKjS4DDoqz1Vs+rKaUiSCHzYxRi&#10;sIp/GsLGQdrqxHdBYcn1ceGqx0wKcSSFIIV7IYXkxzDzyk2c9evLu12E9+Vv/9f//vNMbixhYjbW&#10;uHPRaYYJK8jAdC/fkWPiUvh5TGyC/AlM+NHpjFVZm1c9rgpB0CFI4Ucw8foYhgk29gGm0/G3a5KP&#10;bfFSHy9ttGhy/m6vKepS0MRtUUsx1wOmpzXhh9c6BTgsLNi8/AWtnzAbo+gDmFgSg2OiAhQyML4j&#10;jWNiUrgKQ9JjoTMN+iCw2t2JeSnaf3/75Muvcxdf+b///J/m40HHw+QKU7SqNnJMBhcPL2UL/YQJ&#10;+5faMLFgkJfoijwWsybeRU0UvHfEVEmb/bk1wbia01flbHV+Uh1C1gSPRYw6tyYxJiaFH1pT/C9V&#10;iYc2uE1QGmeuP71gt5ea0uhhQwYeTLZ+UeX7rNL3SXX4/lQH/5ULSnfYvmQ1IWJMlFaWwMQ7Eogw&#10;0aTkWQlhEjxWpi2zJuqlBkzlkMI4rYK0xcjUdfHid1UK8c/fu1CQFaPGwo1ZjTsQFUpIIbcx2ogG&#10;G0OOhnwXSxfyymqatuBPFaJCSKQghay0DXcwkxi2vs62c9T43i/yOn3C72klFaYjxmTn1bFEIc9u&#10;MCnkdYUkhexQSt5PjcFDySFTQ5om84q2pHfnVtcdD0+LsC0/4LFohmK8n/HNkqAU73nG8xTXBy68&#10;X+L9c3Ho1tgVaYEG5446UdkgRYV8kxBt8+RRLbcxZnLcxjxQ4QUdJCnMbYsKxeEGpLBqp81//v1t&#10;F+H9obffPn0iM1qFpJDbGDBlUBKqTQq/HBMr/+TFa1g954D4384x3S30OnPC/1kVXSXYGC1bkYF1&#10;jkkcFYpsjFWGtsf09uzqqiOh6yJtS/e6zZsqnxZq/nNhQLz7HJP5iltCFz8s871eGLoxavm6YMNL&#10;J5xpns4q6dgmSPJYH8NENla0ioJ3wkQ2hqiwlWyMVWnET6zd6/jf//H7H7rOXXzxjcYDmVHKTApn&#10;n9q56AykMGMpyxXasqjQk6yJVfWLrAl1he5UVyi2JlFDSZ7SlcDEbk7CxFbSa3xv53ueOen/HJjo&#10;1uVSSFe+U2tiUiiOCrk1SWCiMt6kN2dXl6UHo1q+aLfLrIkym6Ktb+T7RTnPMpuvtDNC90mF/9WC&#10;0DVh1htDDa9muVBkI8aE0Ic+P1kTl0KRNYGdh4Cp0IkwMSlEVEiYNs0vZ5jqD7r/87//vYtX/htI&#10;Idxm8dqFBUka7aWQdX/iMy+RjQndaNif+rzUhRK9tOxFyyZsCYISvdy62OyMLg0MCak3luembPfT&#10;Ct9XaBNNhTj4KaQwgifjBTcFgaPIAnu84kRSGENbI3E8K14jgveWpBCBIabJSb+eS8HX16dTMtav&#10;sjCad/qkX+5GqyEDe2HKPFFl7OkMp0snnZ/XhTYe9V8XZpG51vxpJfjRCik18qNmtKy+H5+ZTU8o&#10;IUUrdx7Pil1o5lXgdC/HXgSPGuGxcINyhVfKNv3vP/+7i/D+0NuRhypImVmQrCkphdeOc0ztPFYb&#10;JqoodAEUKuIVlX8KmNimSQaoU0xYNGSY2AvomJqPYKJdj+wkNoaJubGPYTqTiHqa/asdrE21L+QE&#10;HE42GTwAmPqhBuD8MecrWS7Pa8PqMvzWhprnrLd4Xs3XbYCJty1gmBAMtsf0FPlchBsFjhKYYGP6&#10;sDHabZIw6Ubt7n/9859/6Dp38cXvn9/KS5iMCTKXQgreM5YC082sNkxC8M4mxTQ1YfW5H8FEGvei&#10;nOzoJb7SfJOVZwvWRGu7IkzksT6KCb0VcBIvYRImyCJMiW+ZKbVZ05nEF81JOxLtbZYuuFoQtCNS&#10;H6lDtEeZO1n2cqbr1SxXTLaqDvmmhSxFkvcllYV+GhPtT+OYHuYTJrSw5RPk1t3ApA0pzE+YfPPU&#10;Ycx7unjlv4EUwqTP5kYWJEMKKQnVuk/vwmFTlFijBwFbNnF/VuWDftyYzjxHDMgT2DWom6FMDUur&#10;IfFEsxj86DmsjuabtGaEQgd8y19A/FizBi6LL1hbBzxmR6zBWcW9Y0EHU0DknqgHFJ0+wwLD1+ib&#10;gtw82RiqDikeROshzJ0x2LpzChZSUFWPcpzXZ9Zg7rwxVE9LZcyGcMuDqbbJ3vM1lEbkbbJ6XO79&#10;tCYsf6f7gVSb88edKa1Gn8Edt+CzEpeXFbQU/qLcjW7HSs9nZa5PCp0e5jvcz7W/m7Xi5onlaMiO&#10;5De2/eJ8JYT0JWsXvLjd0kVyf/Tt//yf/2o57sekcGbDToYpozNMyGYImKjeE9eZMBELWh1qwwSO&#10;rMqhHSYYZ3tMRBDLYtSKFVA+xAQ6HFP0xzGx6VhHTLEJXgumqUtvjLRKX20b7TJHa/zIsh02wPS4&#10;Ojx3mxvYXTzpgugJN4kY06tK3u5UhIklCgVM2BEkwtSyizCVrZlZtmHJ6wcX/uh17uLr//lf/954&#10;2LUwhXusxacJk5nQVhLWVOYBa6KVE3xth8m9DRNbvhOsSYxJZEdC51COic29AIhh8vooJjKiiDdo&#10;zipgimlvTWRKsCmGKRnWhAewpldn1uBEyRCH2bMnyW6Ksj6ydkXIyumTVEbW7bd/XO7zqCo8a6sr&#10;2F3OcsHfwjC5Ia0Ea+oEUwEwOd7Psb8rxnTIrGWXbs2GeWVpMys2Gbx9fLWLl/0bLJvwT/D89qmS&#10;tbPK10+v3466Qt3z6SZXjlreOGF9G7tNStyeVHihnzP2vdOZDAh3oSD4yyu9UG5CxZOlbgQDo8IT&#10;XZTxAoynJS40Sl2x/oAHXA3p7SSO2LvijpgZ3+IwDRS1v0HlJ6L303F4QCcE4Wtz1Cs0vQC/pqhX&#10;6OuFJ7HLmIngG5yNB6LoKIkmXfBmZ5PeQkBPx+NJ/OhNc+Spw66LZ6ssmCLtaT1VYdyQ0cMHoHrR&#10;w3LiqQMrUHNwsyS4ZI9n5R7HO/n4hM4YT4pX4VPxz8luR5TROD/Kd3iAo/6y7dCEHQf0YPn4/EHT&#10;5h06Nevnla2e2ZTxDeL5r2D/+HpFydoZFRuw0M8xmaKXGsq/P4UJUDimMmBCGUdnmAhQ55jwXlwc&#10;OiAcUDrD9FLAFEmY0Cetc0zxH2Kq2OO0BJimynhaT5EePVB61KCDiaYeVhPPZKwEpp+Lgot2e9Ts&#10;c7xb4IKYAmiAiTSxE0wOd7NXtGE6YNK0Xadm3dzS1TNbT/jDf3zFde7SW/71r/sX84rXTAcmWugH&#10;psOE6eeTwLQS9RhkTayLhGBNtJBCIcJHMdENyaxJjImFEcyaaE4GaxIwoTnCRzGREWGQWcF1CZhi&#10;mDVhxxe3JmBKbG9NEflb7YFp0TRZWNPoYf3lxg5OTzbztJ50+YQjMF0vDC7c6V633/HepzHlwZoc&#10;EFUAE9WlHTbHSetN25dUM0zncqP+91tg+gZRIcAjn3IuJ6R83fTardpNuxafPWB4KWMpdW9FrrfQ&#10;GYEhBjXvK8ZGV3d26pMbdtIgD4pyk8dFziglpyex6lrsTG3lhSypE370pMj5UaHTk2IX/BQL6vQA&#10;dwOmn+xHL2qDXp2KfAVC2IHXEo0HZFrQwVPhL+qDXzSEvGzE2WZB7MloegF+RJvAwmmgXz/k73Tc&#10;q+boV/Re+vZVQ9izSp/ag+6oLdCeoTJebuTiGfKB9jP69+0R7TzzYJzepeMOT8u9fynwP3vc434e&#10;psCOCCtQP0iL/YWOSDzhhsMDigehg5k2v5xcfu2IxaVDpjgFEG1pqtbOrtyw6Mn1yi5Zy9e++b/+&#10;8e70SZ+yddPrtjFMB404JhRqSGICBdDpiIk2ULbDhAJyRFVsdUiECfbWAVPhKsB6URdMjGBLHTA1&#10;huNHLxpCP8BEQCUwxXTA9BJHRFb6Vu5z81u5eN608YrSw03mj4cmDuzXI8lzLjBdy0TbAu8b+f7n&#10;jnk8yMcaMWFigtgJJhyfJMbEj7tDwVPVxiXPbzV+7ZXu0vv+8+9vmo+4wJrqts1nmIyBCa2egOk+&#10;zKHUHSU16KbTDhOMi1tTe0xkLHRDckyrBGsqoZMbyJrwoNQVgPBewoTd3B/FFIRr/oJbE/rUCdbE&#10;MYWJrEkSU+RrHBHVEAJMJbtdvewWzp2qjEpsa101R1PNQf16rPOffyBW7+cc3FTe1/P8zx13R9wn&#10;gQmLJBLWlGMHa8JhZIjcYU3oT0Fl8MC0ZnbVJt3X98916XKL3vxtpBC/7c3D8zXb9ao3z+UrJxfS&#10;TcDvBubIiGyLXB4UoaAfFZKOj4qcH9LXVdjphWNP8PfjEC9IJLo24Ed4AT0oXIVz8nCAMl6Jn7IH&#10;TvQa/JQ9wMvwPMazav8XjWEY4PEC8tcQ+rw+CN8+rw9+igL6ukB8+xQbHnA+J8lfBL34VNjzhmA+&#10;oIYvW6LwRvz0OXSzKfxZXRDWefDZ7hV6lO5eZbJoop2Rltb4UT91/3HM8L6jh/WzN1I/GKtzM9vh&#10;YaHz/Vy7+zl297JXEMIChwdo2Y0CvUIn6OCdLFsysOPW5MTSl6Id1pk9qFZbiLX/iwWx3zkTL3Gj&#10;/OvVvdaqrYuqtzBM+1H2ZHI5Y+nPmX8QUz5heoi/lNw1decVMCE92immmgARpvAXkL82TEQH1xwG&#10;xjAFf4ApiHHpgCkCZCEHwHS30LNou6PBfA0Hk4no/9q9249jR/QdO6K/k6lmRoLe7VzCdC+HYcqx&#10;A5pPYLrMMOHwICoqXDP7Sknq//zXP76Jjf3hX/Kvfz2/WVe5Wbtmy7z2mGwEa2LbY1BvLGFNzp1Y&#10;E4nLKpgMLAhRFTeZ+wgtYWIck+gBfoqXPavlmEJBQYQpmKyJ0QEmjPaYQmFNzxrA6COYagMIU5EL&#10;SqzztzrozFFzMpukKDW0e/cfx43oJzVqgKv5xOPJBnfy8EkETCDVCaZMG7KmY2RNl9PNcBrqaUoU&#10;EqbrlRv++d//8YevcGdv+GZS+M//+c9f6rdVb9Wu3z6/Za8uIg6Y2VVk5XPswA+JeZQC3MUdmeeA&#10;wgVgw4M72P2abXcn2w5nDLEnHdGGCHv18Bgn2uCnyJKiqyg9yLXHATd4LDzAy/B8tt1jdEhlhJ5B&#10;+zBqA5/W+uPxkxq/R5VIG/k9qfF/hC5MkMWGEBpQRvy0LuBJrf/TugA885xYBmPgyWeNIXglVBsf&#10;lY8Lx112xFg4mM8eOax/714/TdOQHi87bPSwvtGrZqJNCIK+O4B0Ytm9PPpgkL+7OfRREcbfPL7s&#10;52NW149YXj1sfuGACXSweYduzUbtum0m759e/ybkvu6X/PN//uN61VoJTIbAdO0EMNl/BNNKjgns&#10;2jDBSzOOHBNYfAzTHbwyx/4xksX1wQKmOklMvoSpBpjA62OYAjvBVO1HmPIETOeOuWwKN7MznTF8&#10;SP8+vX6apSWjKDVk7PB+KV5z8a9/AhN8FceEOdeF/eSuKImxYV79TovfXtz6uiv8Td4FFb5Slli9&#10;dR5Z0z69swcNLxIm65u4zWAmsAWyJnsYEWSOrCmXWAiYsArErYmbG36EjhuEiVjgAXsLt6aVZFb4&#10;ncTX/gmqXgRMIU8FTAFkTdUCJpAiTDAxZk1P6wPJmmr9mTV1hqnK9wE0jmHCBz5z1GVtiImN8fRh&#10;g/v17f3TnMmysmMGSY3ovzFoAftgth+zJohgB0xNO3SqN8xr3Gvz+6t73+SCf7NcIf80//WPNxcL&#10;QmsQcexajKz82f36CAyvn1x+M8cOgzUaW456Y5wTj1I7rATdRMR7fBmCXjSJoiez6Umst2LQH48m&#10;5ieW3zwBTbHGA7wRR8HiLdi8cYueX47nH5S5PQKnap9HNb4Pq30eVnlj4JkHFe73y1wfVHg8qPTE&#10;g4eVXo9r/WnU+D6q5a/0fFTt/bjW70l9IPuR38Nqr8d1/ngllnrQ/QL/HCq5MG7lrTp/fFWSr/5U&#10;dRnMwvr36YFmX/vizfBRGSHrG0cs4bLw+fG34OPdyqLnr2dYXE1finjw4gFTHIXaslO3Ycuiuq16&#10;T64Ud32pq4vs/+P3FxdyA4DpFDDtZZiOmF8HDizPARMy02JMjAjHhAveARN+hD+/DRPjJYmJ4eOY&#10;3AHoA0w+n8MEmsDkA0AMk58Y04MKz/aYVtzKX3X6iFOCt/4UNSmjeUr9+vSYN1XpSKo57q6PYcIH&#10;u55hzjEJ7opj2mbw7EbV/yc6X7yLV/ur3/7v75+cy/Ks3jLn1O4lhOmAweUj5jcyxZiARmRN2TCN&#10;5QImzMPaW5OACe1RuDUBE27XLFtmTTA6O/48ED9AzqodJq+HOMi72udBObOmSk9mTW4S1uTzCIZD&#10;RvcRTOUeAibcSJmwJmBybkp3iPXUnTxhnMEcRWCaP3189nqrX45LYEJ4IWFNwHTtMGFC2C6OKrBr&#10;q3670cvbjd8Q0zeLChnyf/399Z2zJ9zqts+HmbXsXnIO2aijFtdOLrueuRybh64escBa2HWk6o9b&#10;X80wvwa9yLDANhrMo/mTWCbHQN0Q3aBoyIE7NcP8Craj42V48rA5MgX0sgwLDLzgNkqNyt3vVXjQ&#10;1zK3uyXO98rc8fhOsdOdYsc7JavulrrcLnK8W+p8HxSrvO5XetyHSlZ43C1zvlfher/K80G1N77i&#10;+bvlrg+qvO6WuiK/ie4J2OdIHwxKB8nLtL2QYXswyXLxDEV15XHbo82vHV+BT8I+pNmVg2Y49Jl9&#10;Zvp4/MNfOmByYa/RhX0INAwRaCD9VL9V527TwW8VzH+1gXFMv7282XrUAREHx3T+kPFlwrT8M5hO&#10;iDFZEinEvAwTGBGmQ2JMSzkmwGWYzO6gcK8DJnxb7iZgKnUGIIbJpT0md4bJrSOmaq+7JS6AIokJ&#10;PezwzNl0230JFvMmy02aIL0n3uL68RX02dLpswET7rGPY6J4kGHSvX/m2P/+z3927Qp/i3f/61/v&#10;n11tObwCa1yEaQ/DdMxSjAnXn914zJpgGnS1zemmlcCE2xgvg9bDiNowHWHX4TDHtAyYuJXdwT7R&#10;T2K6A0zFDBNMhqzJnUaFGJOXyJrcyZqqvfALUaqFfwKfEP8iHnBMZw7Z7I41n6EpjbbYB5PxgW3b&#10;Y2LTKUlr2m98YZ/RebImAyxqIUvYsN3w4YXsb1uO9m2lEFb2r1+f3zh30q1+x4IGminrnDtkfPGI&#10;+aWj5iiPunjQ5OIhs0tsYD5yEXpxwBhLCmgSh1TopXThR/TTvUbn9hhcpEtgfH6P4YX9Jnjy4j56&#10;CzkHvHe/yfm9hj/n2d8qXnW7xBlfbxY5/lKIb50wfs63+Tl/xS8F9r8Urvw53/Zm4crboFjmfKfM&#10;+VaJIx7cLLK/WbzydtmqO+UuePJ2qRP71vmXAgcsI2CTHPsw9JEuH7HAajiq2y8fscrbtNx7hXb1&#10;Tkt8Woxzew3xIRH0XTxoinF+nxH+HDzA82d26bdu12ndqYt1rvpN8xu26d1p3PPP//r7tzCRb/E7&#10;/vWvd08vnznhXMcwYZmyDdNhM/pzBEymuNRwxQyTmQjT0ksHTQnHQVOOiV6zz5h4HeCYjDpg+iV/&#10;JWEq/QBTHse08o9jWskwLRVjAiOO6dIRq+wNy3zstOt2o4CJuJzb8wlMeu0wbTe413Lor+GuuM/6&#10;3zePzp4+6oDYonEHYUJthmBNH8OU3h5TOmGCpZzbK4mJ+EpiAkEcPP8LNmILmJyYNYGa060ip58l&#10;MP2Sv+JmkQMshQ+yplKYHuyOWVMZWdOtEm5NLj/n27fDdNiMYbJgmKxPrFvma6fduJcwoe99e0wm&#10;ktZ0eqde6w4dTK1gTXUbcSmMHpw9jozct7CEtt/xraWQAfzHu4dXiiLqti1o2DG/ea/O6QOGSB2e&#10;2WfQuksXZcZIeeKvwmMcd92yk/QC60HsR/qnd+vha+su/eZtS05tWdSyQ7d5u07T1sUtO3RQUdmy&#10;Ha/XRWIbDhw/atq2+MpJ62u5y2/kr7ieZ4MHV7Ot8ADjcubSK1nm+PZqjhU9yLG+UbDiRoHtjUK8&#10;chm+Xsu1upaLJ23wmJ4ssLmWZ40HV7Osz2GJY68++zA4us8A7WSa9xrXbDOs2GpSutmkcJNF0UaT&#10;ovWGReuM8lbr5qfp5aXqFqw1LFxrmJ+mX7DWoHAdHujlpupmJy/JTtHJTF6SmaJfn7Pu9i/X7rH/&#10;7rL/vuHjr/yFd+9cPVdTuMM+M3VBzpol+RsMCzcbF282KdpohD+hcL1x4Xoj/F0F6wzy1/K/y6B4&#10;own7kVEh/nx8pb9Un/78NQb5aQa4GnQd1hkV0HXAC4zz1+izH+lX7llWfWB59aEV1Qdsqg4sr9xn&#10;zR9U7LGo3GtZuc8Kz9CD/ctqDtnWHLLB1+oDy2rSbasOWFXhAZ5JX4FRfQjvwvMrKvdaF282LdpA&#10;nwQfDA9KNpkWb6JnijeZYBRsMi/aiD8BPzUkTKsJExjhg3WOKYkwNeZvuX3zxleg+UoEX3I/3L1z&#10;+XR5wTZbMaaizSYSmHAFOmAyxJ+Pv5ouxQbD8k1GVZsNGrboSFjTImZ97a1puw6M8WrWMrKmgnbW&#10;hGeYNVnAlGBQ9CCXLIisiV6Jx7bXci3JfJh9kTXlC9Z05SS1K5a0JhgXfwZfz+43bN1vhi1YZPW7&#10;9GDmzVsXN21Z1LpLr3WnHhQANo7HeNCI6fDG+Vh1rNu4oGmv9dOrJd+keqaDkv5fSCH9E//591f3&#10;z6Sf2muC8BDhfdPuJY07FiE+OrVtMZra12/GH7agFvnpTXgw/xRCp83z8TyaI2GS0rB5Qd167eq1&#10;c+o34jXaNevm4RLUb15Ut0EbzzRuWYQn6zdq166fdy7D5OJJs0uZFpcyzfHg4gl8u/Ri5tLzxwzO&#10;HzO8cNz4wgmT88cNL540uZxjcTnH/EqOxaUsU/qaaYJxOXvplRxLfHs5G7/E5Equ5fljJk07lzRu&#10;W1i/dVFWypLtkUaxvmYBruaejuYuKy2c7Cwc7SwdV/Bh4WBrjrGSvgqP+TP8yZU29NXR3nqVk4Or&#10;q4vrX/I/F2d8uhUO+FtWmLOvbAh/Ucc/qv2fKfnni6+D8Ofz38CuDA26aBj27Gu7gevJLikN9gCv&#10;kRziN37wPPucfLDrL3xy0QPhp22f53OYljk7Of4lEdGHYphsvwQTbkt+c+IrblfctB6O5v7OZtGe&#10;xlvDDE4mLq5eO69uEwxwodia8ICP80dNL540vZxleSlzqaQ1nTvKrOmEMRkUsyZmMrAdsTUZM2uC&#10;fTFryhKs6dwR41M7yJqYac9v3L6oaacOf+bUjsWnti/CVzzZsBXWvQDhXu16GPtcfLb6TQvxGMbe&#10;sBkP5lEJ2prZNRsXXcwJe/fo4v9Rtv3f/n/sPy6QX/H4E2/81//+96/Pr92oTG06aFG7fX71ptkV&#10;aTOq1s9F0VZ52szyNTNLU6eVr56Bx3iyAlXj+IMx1s2pSJtVljK9JHFqeerMsv9/e2cBXsWVPm7q&#10;tnX3Fmq0WHEoVtwhBAJxwd2CBAvBgtOWYsUpLhFC3N1wd9dg3W233e3u/7f/d+6XTG+TkNzce0NJ&#10;cuaZ52bu3DNnznxzvnc+OXMyrW7QlNrB0+uROGc7ZEa9sFkNtI3pdXdNrZ3wQ4vUdW1S17ZKW9c2&#10;ZW3LlDXamrquddKqpqzJq1uwJq1qxs70DW3TNrRJ39g29ccWaRvapq5rkbKuRdr61uxnZ9r6VuxJ&#10;39guYUXzbdObzBzeeqBbZzfo8IeOGZMiWwM12Nnb8IaRYUPbNqyyTXk7dzenXj17PrAKlt2wXiia&#10;m5uLvatj1xyI57oiuS7Z+ccFyk7D5Rtv/CEH+YlPTYedtBXeyUb2qvFXBGvYMBSQNacwOyHpH/uz&#10;f3WUh41Rw+TZwx55Dulf/9S8/G6Tk52HmzMyKCG3qUfBtynnMSaPZ/1RIQ/sLnTp/q6dfIe13jy5&#10;cdBU0aaGaBPqxpq4UtOd1LWt0aZkgypla9PKr5NXNdO0aVVzNlA0TZvWiza1FG1ilT1/0qblzcLn&#10;NgidhWrXD/GtEzaH0ZoNw+c0CJtdn/3hfJ3bgJ1hs+rBAXR8l0HZQ33hQ322Q2bUD53ZYNd0WNE4&#10;aU3fc3v8f/35tm7K5YKV2QTT6VeMKDSw9T+//+vXmxd2n0pdlby+F7Z66Nzmu3wb+PvUYFL7HROr&#10;MBk3cxMETq3l7/2lv0/1AB/evqzp5119+/hqW70q75j45fYJ1baOq7Jjwpd+3jXYuWMiZWqxU/tp&#10;fJXIhQ3iljeOXdYgfkWTuBWN435oqK3LG8UsrhuzpF7ssq9YtY0fGiSuapK4CoE2TVjZMHHN13zG&#10;r/gqcVWjxNVN5Gvc8gYBC1v4DG/v4ZSjTgazTvrQHwpmpGnOPWyyV03hu7C62GMKdXNz7uHh5gJg&#10;HnTt+lP7NCB6YCE62bkYDDpW7eq4tB6d/7hM2SOrfvn5bhgV0GSYTb1cG1Ayv59AoUZGo5/Y1r8a&#10;NgSy2c3Qt/NuGLdNv03aBeq36YGHoPFt0p5brgZDvlv2baLj6bdJHlQ5HonRIyH78aw/pz0cbbz6&#10;tFo1pp6/QZsMa9WoxWhB49ilaNPXbOjaFL2oTuzS+po2LUWb6rNf05pVjRNztCl+JYegTezJ1qb4&#10;FQ1Qq6hF9XdOrREwuVqAz5f+3tUCp9bYOb3Wzqk1A6ZU3zmtpqyBU2oE+FRndhlR9m3jqqDpAVPq&#10;BU5vGDK3VfRiuz0BUy7sD/n5LhPP/F6ArfbgozDb5Pz937/99svdn7LOXjmecCpt8/6QuXuDfHcH&#10;Ttuzc8beoBn7gmeysSfId+8u3327tO3dATMy/KftDvTNDJie6T+djT07Z7JzdyDlZ/HJyv4jMXOP&#10;J8w7Fj/neML844kLjsWzPU/bEzv7aOzsY3FzjsXPlc8TSfNZTyYvOJ4470TyghN8Js7VPtmfvGBv&#10;2JQ542379bL3cHPwcHXwcNFWXBJ9W9vI2S/b7i4OWFJuztkrvRPjAppo9kWvB9QdNgXNtB9twx/z&#10;cHNyd7Fn5RrdWfPb1i8/e0MXSE5h2Y8kDau+IV9lz5/WbDmLtA0FPLQ1+6u+oR3FKQwN4y7IhrQw&#10;17bWgFy3yd0Fd7OE36ZetL+n8W0SObsYZEXXpQPn9Fi2c6+G3sva263H1KE2CRsniGYdjTPoDtqU&#10;iJr8oU1HY2YfjctHm1CcHG1CDVGxbG06kcDXOejakZg5aDQKnr2i3cGzUHZRc23l6y7t6+5AdFzT&#10;epR6T9DMI3Erzu3blXXhIC/eGLL5vxdKukILFOr7Fles0LrJnWKtbd++fV5eXn2KvphCFlVGSeB+&#10;SqDovbgPnR8VKFYVKxGVl2kU/utf/woJCRk4cKAZHYhD7mcXV+dSEjBFAub1ZFQgODgYdSgRzCqm&#10;RhZ3rNCinEyhNq0pBe5V5rfffluzZk2/fv3M6z0KhaZopipznyVgdmdGEVavXo1SWD19al6FRVVt&#10;KzjIZmSNjVtpeQv+kgb885//XLFihdn9Rg68z71cnU5JoFAJWNilUYpffvnFDJUsoRwwvtIyahWu&#10;W7eub9++FvabQvulKqAkcJ8lYGGXRinWrl0rdlyR6FakwkWt3JTyljcgO1ZoxnOghNqG/LNawiKW&#10;c1BZhfdZydXpTJGAhSjkcFRj165dqIkZTLCcR2ac1FogKnMoPHjw4ODBgy3vMQqFpmimKnOfJWCV&#10;jo2CHDhwwAwqKRQWzZY2xdwtahkT78Hf//738ePHW6W7KBTeZyVXpzNFAtbq2+PGjfvpp5+KSQ2L&#10;L5FiIgfybUB2rFCeAKV7webfsGGDtfqKQqEpmqnK3GcJWLF7oyy6m1y6ySBXV4ZQeObMGWu5xiqD&#10;fJ81XJ3ORAlYEYUoCypTFiCYjUJLTEr9WKtUUlRrvEjhUlq4cOFCK3YUZRWaqJyq2P2UgHV7OCpT&#10;JNUuUmFL9P1ex1rSgLKSNjl79mz//v2t21HuZxdX51ISMEUC1u3hqAyKY3pozxISWeVYSyopEyhE&#10;QAwktG4vMdsq5E16WUzp2bnKmH0g9VhyXjOaWiIOMUMmZtwCM85itvSs3sn1YYamGHGWkMgqx1pS&#10;SZmIFd6+fXvUqFFW7yVm9FcPDw9mFGHolptbQROFysQjLMbE5Fh3d3dnZ2c2inpqDpQ6XVxcXF1d&#10;+TSdxRzFISxmnNeUdkqrnJyckIneKnZypeyk5aZUYkYZambhugq+F/IUkduh3z4OZFu+iny4hHzl&#10;w7HUzx2XWyCLHJXvYvp9yfeSrd7JURzUpyxEDMsECjMyMqzeRcyzCtGZH3/88dixY46OjgV0epSH&#10;LjhkyBDKS4+nMFyIiopi+CtaV1TN59jo6OiEhATOy8bUqVPt7e1NpAxtWLp06aZNmwpFRlFbJeVp&#10;xuzZsw8dOgQvdJlwrh9++CElJQU5W0iHfFsFhhBFaGgo52UyAmMq5bX7YBw5BE9PT4SGe8GYux49&#10;elBs7ty5tBP5LFq0aMeOHfdCIW7mpUuXJk2aRAHK8ymUz7sgCuPngRnyLI5+np6erlBYSiRg+evG&#10;+fYw6aloEd2Xzg2h5MlvvF/sKX3p3r37li1bsrKybGxsxEAzXnTDgToZCn7u3LkBAwZQgDr5iTYw&#10;dwgqhwrp9oWJ/hqqm5aWBoIdHBzgC/WEh4eLmUkNbHAWLsF4YQ/N4FpARmJiIv++g19NVM4iuYSC&#10;kv/7v/8Tc0lOwbm40ps3b+YyjY0bIC3PVUAqkcsRSzYvSYWD8+bNY7AIZ7Gzs5PbJ3eE8voTSE7H&#10;/eWunThxolu3blu3br148WKHDh2YvID7yA2Cj6mpqTxuqTOvfDgXiP/3v//t7e2NtJE/M2LxCvy9&#10;Fp5SlljfxYHC5cuXlxIQFHgZpd8qpLuPHj26OLqIKAn6M2PGjI0bN6IbI0aMQB9EOZnq45tvvsFw&#10;MF5mzpwJVhi8yiG5fkIzJ0+eLJYXqjh06FBAgPqJHUG12GVoFJV36tTJ1mjp2rUrv4qJJ9CkSbm4&#10;1qVLF0xCamvXrh3bvr6+jDaHiWim0ITuTvuNF4JEwhFUPSkp6fjx4xQ2BYUcImenVaZoNRdLphIU&#10;imkmpwD327dvRwL3YhlHwXds55EjRxqfRcw0ZIu4ICyNyRUNEA5OmDDh119//V9+y40bN7ATjQGK&#10;SDnq559/5ihuNCjkkXbt2rVly5ZRFXw8f/48SEU+unWpP6JoG32PG4dVSNsofPjwYexKHx8f+oC+&#10;TJs2jd5Cc9hvorWe770ojn6O+pSFAYalH4VXrlzh0V0cXYRejprhPvy///f/RKfQljlz5kABVIKu&#10;n6+mFbAzMzNT7BFxh6dMmcKkSXhk7EQ9sEF4ql24cAHFM17Yw6yLYrKhbOgSCPj+z8uCBQuOHj2K&#10;ks+fP/+7776DFLyIjXvIfpqKfIgH5WoYvV8uEOomJyejwDBXN52EDvlqI62lWlxC6qdV93JvxU8E&#10;H9ABCoBCvkI39rDAa+wvUAhrYDGfupXKNWLHjRkzBkBjW4FRnR00iUqwf+WOUCfC4dbrrGSDU+CP&#10;y6sUOP6QlLlLWdigKq46JiZG7G7duqc9bdq0ga08n3hCIHxQCPtat26NTKjzH//4B0Zf27ZteUqx&#10;YPJziDwmKUmTQCFAodn8iiSJUXCBxg4y18jpaDOPwwcNhXSPy5cvl3rDsPSjEL4UBwepk668efNm&#10;ugifKBixpDuGRY8HoeSdDUv79u1btGiBmcMMSLt37+YTFb179y5vAbKfX0V/jON3qCL6j9Ug6hQQ&#10;EICWRkZGQj0Qoy9BQUEgEktTdIlDKAMIgDJn0Re+oo3sN97J9tWrV7GA5BQdO3bElUMbgQLbNHvW&#10;rFnffvst3MQ7psFswCwWdvJ5L3+ZNoBd6oFTw4cPzxeF7ESA0CQwMNDf33/Pnj2Uh85cJntY/Pz8&#10;sEMx3IiNyk6iHLQT2NFgaMK1iFkH3HV/lgI8AiAgdwTh8xNCQ1YSmZUwHHeBPCNnZOEBQBAQQnH5&#10;WPE8KiA4xYxhxDYQpE5Z5IGhfyXUOHHiRBqj75ENCcvy1MEApAwFMMnZxq4k9MGjBYByRn1BGvSf&#10;BxOFtA33X6GwxEsABSsmFKJ4GAg8MNEl9Acabtu2jd5Mdxe3ToJZFMNGQO2BEcq5fv16VI5DiNax&#10;BwOBY6GqfoikidmDLondNHbsWMxDcibYHRCTBZsCVeeMBK3EyhAUUphqqZ/aBhktqBxMAb7Dhg1j&#10;NzThUc8nZo4eoKQZOPi0H0ADF5oNZO9lw966dYtLyBdztJlrJBy5f/9+4+BprjAfZ+f/AMNizHae&#10;H5xItvmUDUwtmCVfWeLi4sTcpnnXr1/Hl4fIuVCIEAAcl4n0hO9wB09WGEpjZOZ6wCohBWjLhUB8&#10;cIbQqBYJ5HKoJWfCPeUJsXjxYqEh9WDl4Z7zE3eWuwOpsTEx4YEvz6fp06fTWoIeUE+sVDjINsYs&#10;TSrAM8BTvldUQbejCxhFUExdnc5T4kFQ2AWUfquQjG0x9Q9AgMZikYnRQQfFw6KXY8rp6Qj5CcsU&#10;NCxZsgSEYbBI2gS9hYwYJlgiqLcEGenuKBgaxQzb+GJoOzspgFnHgSgbQT0WFA+1lNgTQAkLC5NA&#10;nqAQcGDW6c4sxaicozADYaKQF53MFUfj1Gi7oFxGmYglxSmwaMTw5CunACVcOL5hvigUL1WSDwXk&#10;Q8X4EqdYTDm+0k5xG+GspE2ktZKSMvbKwRwRT2MUckaaimyBDk3lqzQV45FcvGS3eKgQQGA/VVGt&#10;JDGAF3eHRxplaEzePAySoUIeIZThRgBuBILly3MFISAKHmk8VGgzfOR02MIytsbYQUbguoNMlJa0&#10;ModwO44cOYKjIF+RP83ON/JA4+nGZG/gKbdSBJI3QFFMXZ0OWRhJSvzvpR+FIKOY+ge9Ew2RzINg&#10;iJg6z38xtYREhO2AHSqN6SGFsRz5iiZLPhGfFLMOswJQwgXqxJRA2TgKBUOrUW8giKtFeAsvFc1h&#10;AXaoJawhkIdlihki6UtBoWQ20SsW3C5J5pCxwSBCS8WAxQjCWqGFujrlQiH7Bc1oO4kC7ALaL1DA&#10;0Ca7TcPuFQcUi/hev+pnlDK0QU+b6KYxDdbTJsImvTbZ5ioQaS4UIlJwT7BPbGTkyeMEHeXpIjUL&#10;4oW/7EGqiBE5AziMULxyxCXBSonPCpgoT2KXuwaGuH3cBWRC1pi7IFKFpFRFndxEbpNx/odt47QJ&#10;9508Pga+xBN5YmE7E/QkHMFXrloM2FyMo6k05vTp0zB05cqVdACxkfNKuJi6OkpU4lFX2AWUfhQS&#10;wi+m/iH5DemOwgioBCPE+cJm4aUl5E+chV7bqlUrAoKEBQElqRXC8BJGxMOFKbAMjYKbHEhV8FES&#10;MugJv4pDRM4Xe41KOATFw1RkP2YmVgk6bIzCXP4XqKVtGEQ0hqg8JckSgGxMTuNRI3lRqKek4TLz&#10;lEhwEI1Fk3EtsXFMSSgXWsaMDLIkiHKhUKBDgDIiIkJsZGSI+Yy9ybUjWA6BRIgCw5CQK2hDCFhk&#10;PCo4FtbzQAKLWNnYkjiqmIHycAIE/BQbG8vhPJaQPCik2diAe/fuxa4EkVTIreE+YjBSTIeUjkJk&#10;zn4eXQReYRl1koDmjvOY4Yxs8JWhlBj+eYOwnIubRWegBoDLV55k0uxc4i2mro4SFUaSEv976Uch&#10;wf5i6h/G1o14oDLpg4S0UCTMLrLAaIUYHdgLshDM0rfRMWxJNESSuWIBiaeGCUDvF5eNSwCFpD4l&#10;iodpICjkQFSauL7OKUCAnohVSBuITOGei3LiCXIg9ESriYvBPmNdyheFEinD6ePUMtAHlOAsUy11&#10;Foq5exWgMdRMheJxQ3aAJSlX2UnlYj6zRxxtFmPXNV8U8gihqSSOdBRyU3gwgELKYxvCIO4Ftwm4&#10;UwyWwS+MXJ4liIUmQSIujbtDGcSFlSeeKU8vRI1PTQ4HvxghIHAZO80thlMSMQBzYJRi8hShQnku&#10;Qlj8fbALhZnuBdOVCCa3gE9+og/IVxZMP+P8tQgQIZBPpwbpDDyEaCTP2rw+cjF1dS6/xKOusAso&#10;/Sgk11lM/UPXc3QVxxNUYX/Rj4UvEuRiIR6EUqFjaI5xKoO8AQ92tA5DQ4bgGcfLUea8KBT9lEFe&#10;KKHUD1hxA8XVRUVxD/Hg8L9oAMqJzsTHx7OfbVIEGHQUw3RCtcSQzOsgE7gUJIk7SeiTM4qPKVYh&#10;phB4RS3NRiHVkqlgAAoLpi6+MCjEEGMng5BYmDoUXiMcQMNXirFByE8XkY5CHiFi2yJ2UMil5UUh&#10;FhllaDmuKITljKAWCGJxi4uKqLHQxWrDckeqXC8clKgiCwjDoOaRgy8MF/hKaxEUjxwK0zCIhqD4&#10;labKM4OjgCa2HgTk6ihAeJFDgCahN0x74MtwHPI8PFpIiPGVsyNVOdx4ofGEleE4v8JBhEAMBPci&#10;b4KlmLq6sgoLA2lJ+J0OXUz9Qzor3RFloJvyqMcQk2yD3o/RTwgISsjeoJBogiyoOgsaBUBBodgR&#10;xku+KCSMKPE78qeCQg7BzMG9EhygKugVloUE8lAbPFmih9TGT2gd/jus5BAJnOlnlOibZJChgHhk&#10;NJijsJgwaYGpGGVUhQ8IXsXyyneRuEHeSJZemJbTSPzTvAt9Kt/97IT4epvzRaFQHtxL2zDcsILB&#10;ECkL4A5SMazAGckHgMg2C48EGUPDBlcqO/mVMgCaG8SJeM4RveUmIhyeRkBNRiYRD5EHGJcD5rBh&#10;WfTxj2xI4pWQIoUx4hAmzYDvPJ65QYgUEONfA2i4LKFk/XBjwSJ59tPHGJdDqwi8kCi7n7FClKgk&#10;6LpFbSz9VqF1Z642pqpYInRflEcifXldGx2FeEAof65FgokFoxCdQRvBCtBEM8Uu4FzE+zHrMDNx&#10;CbFHdO8VyxSrTV6SxRKEfSgkjaRtAFQow4Zuh0pqFT1ES7F00Ha4IOYnliznworB0xcbkDo5kFPj&#10;J+bFt2gvFYpXS4G8ZouU4VeAK+NR5I0RKMwiO1nYA4D4lK8sOLmYYLpHn9dBpm2cEWpDFkmb8JXg&#10;Axcijyjy1Mbyx5klTmccVwVt7DQugwTEbYdZZEigGHXyxg4LhaGq3HE+KQlz4an+hIDakrOiMfK2&#10;ifjUbBNtYLQj1itEw1Snb7DBVyAuryrnfcBIiIDQpwyMl9uXt1gxPfUZHWURZkrCwaUfhXSdYuof&#10;YnfguNG5yeihA3nD2DoKKYY3JFokCz4RqCJoVQAKMRmwFwixo41iP6KQ2BcE6QEW+oCmEWnCr5R0&#10;J+1hP+FCACoJSjQNO0JcaXw3NB/jQgJYeOhUxSEghiHBKKTMcQQOeH5gSVEM+KLh6J444IJCTCRc&#10;vHsNsQY6JDQACrjM13KReiQrKj44ninmGx6ojBERyxr148ZJlkBKFhwr5BCumsvn1Fw7X2EQosAE&#10;5gI5nMZAdnllEcmw4INz1SzAnTgDPMI7Zr+UkXeT9egtxh23g/0EH1atWsWN0+eb4UQ8XRAUcpNx&#10;PHKN8phhQ95B5hbIwwbHmbvGA4YBoRjpLGzQVJ5SiDqvgyzIQ2LIh0rytRylTDF1dcKpJYFmFrWx&#10;nJgJUocZ22YfaMlJjY8ttAGYSFb5V595O5k4aygSxgW6hz7LsDjjnooyQBwMEzxKdBtVMV4wIrDp&#10;8MWMB7VIn5a0CSYeegJ6yF2AQqwSgkSy8BNHgQ/iUxLIY6GRfMV2wL0lm8ljAPlgQsp7LDACPcRN&#10;FksTmwWnnpATLSRgT1QRHmG2UFhGd/OJfw0mJGWhW3ySTzDOPhubJxwFbTmRVF6AmyzqjegYREk7&#10;aa1YOpwLcOBs4rpCeRlxmcsCymsVUoCSAIXmEZ8Vf5OwqU5GHcEUowDOJvKEkvQQDElkSIMRAhIQ&#10;m0tvORsIFq+Z9gBEHi244diYFJPHDw8k7o4MC5f5hPRjpeUSQ5RcEAzlEFCIRQ9tudEs/MSTUgbh&#10;3wuFeW3A+2MVoj6EOwvmQ6FqaC19v1c9ljeg9KMQVBXTO8iQCE6h8wwxIxSIu8SC4QZQxBpCDQSX&#10;UCnvgt/KTj6xoXTrQzq3ZAmxzjA0IBGxRfZg3wE+ovsYJpiT6DnaDvWwelBUcUtlfAlRSDYYokEN&#10;tJDKKSDRTIZ9oIQ4m6gfvhgs4CdUFxGhjXBcjC9AQOXoPD0MnRc3kIVf8VU5BUZu3vSlNJ7TgXi0&#10;GliLrZqvDkttXIUM/UOGMmZIgMU2phPePY8KUE6xXP4gvMDNpCV62oQD2Yms5NQkNzC1ECAjVPTb&#10;IXzniuARHi7XQvqCwZs8dTAGORZp8+CRQ8TBlwuXHBRCA6CcFOTBaAk78CDBFGW0IGU4nKAhGzoN&#10;JftPk8jVkBjhqYkjzJ0CjkCTGmT8KafDIAXiDyAK6RsokUJhIdai5TA2wxQtklWIx4fmF4fjgCYz&#10;MCLvS1ToGBqCPsi/EECdRAPzXaQkyoadgtqIEUHNqASXCb/YL5am5E/5ifKSBsFTk2ExUIwD2cNX&#10;zBNRLRaKUYZIGbqKmpF1AXAUgJIYhmBURuSItuvM4hRUhcfHzcWJkzAijecsKLNE0FGPe8UBxY/D&#10;5GFDLi0vCtkpvh4NpjZMZvGC9ZJSAOlhptFyDGoZFK0XoDAQRPhwTT+Qo6iTRxG45ydqhobymJHk&#10;BuEFREqXgH1UxSmQAygExDJvAtLmJw7kzpL8FQhKMZJI5M2pGSueDZ4iQBBbEmOQW8A2NRBPgHHY&#10;3ZxOxgDJsBtQyPNJhnbylKI91MPjk1FEMm8GY7C4O/z6AKKQUInM6V+Aqj74HCjULL0fsUJybr/+&#10;fOPm+eSze9cfjPBO3ewc8X2dkAVVWEO/Ya0aqm1XDplfKcj348Cp5QOnfuQ/9RNWv6mf+s+oGOD7&#10;ecDMLwJmVNzh89H2SeW3TXh/q9e7W8a+s33iB5HffB6/onr8yhrxy7/MXn+oGr+8Wuyiz2O//zzm&#10;u09jF1aMXfjZtCGNnXt0crbvnHvt0dnFvrOLg43x6mxvc6/VqUdnVuectbttu87tW7Zp0bh188Zt&#10;Wn7dtlXT9m1bdmjXxq4b4281NUZJCnjbNO9P6LBoO5/4XMQfAZC4Szqt2MCxRXUx9yhAHyXCJS4k&#10;3qgMMNZHybATxUMPsSh5X0JYzB5MLSxEtFGmKsiFKs6O8UjXYXC4jKrhpPACRxJHiVNgbLL/Xuae&#10;cWvv5dPRMKwqbA0hC5jL18YUDMEdGoMFbYxCagBtEpQwdp8pwx5Jy9BCiQzI00UmYiBVBRD1M8oY&#10;PSG+2JX8RESPLDkIxsanKsrzzECMDLuRCWYowwOGiKEMyZbB2DSDU8MyRISRyNkJayA04Ev7Kc9Z&#10;6BJUCHBlLCH+u/EiYdkHzUGW8EWpX4oXhf/5/befb50+u3vpgdABSetbRi6pFbW0dtTSOtrnsjpR&#10;S/isG72srrbBniW1wr+pEjbvi9B5lYPnVQ2ZWzV4LpSsHvpNjdBva7IRPLty0MzPd07/NHDqx4FT&#10;Pgqa8VncDzVTNjZgTd7wlbZu/Cp5fX3WxFU1tXX5l4mraiStrP7j9Lp5kafhz8BBV8cu+uri2MXF&#10;IWe1B5GGbdnIg0in7p0cu3d2tOvE6mDXUVu7aatTDxsXx27OTvbjxnnhFukDaArewF3FstA9RPRB&#10;bMBcNBG/EgVDpVFXwCfBe4nuYwTJcGLd0aYSEICzKU6uEAQsUhKGwuu8p0BXCWiS9BC7hqPYYOQw&#10;yGABweDgXoFCU+JZEgHArmTcD9DJ6/waVyKZU5xKHN5cTc1lzBpblGIGGqdZJJaK5QWzwKtOT+DF&#10;FemznEnbxApGSnJ27HFkiFkn/qyIEQngoZNPEPnIg0HMUg4kgMBOzkjN1M9Ib1CLXUkMlwJcO340&#10;ToOMJZQFV50nHAfey9w2RbbF4f1g5JZ6DnKBxYbC//zn179fPZu+KG1D++QNX6dsbpayqVnCmiYJ&#10;a75OWKutieuasp24tqm2rmmSuEb7Gre8fszS2tFL6kQtrhe1uH7UkvoxyxpGL2sY80NjNqIW1Y1c&#10;CC6rh82vGjavasS3NVI2NMn0b7Xbv3WmX8vsdUcLNtK3Nk7f2iRtc8P0zY3TtzSOXlF/gHtHV4cu&#10;2moEPlfhoJPtH6uj7R8o1Jn4xwb0zOGjQxfnHkb2I9s9bMRsdOqurVDSyd4WJ5XAkWhUwUuuDKmx&#10;x2qsA+KyyVAVWYRWgkhZjO018VKNd4oaS4Yn31geBeQUeuogl4/Pr3nzGKYoqnEZaWoByVBjX1ja&#10;Y8lJhV/Cx1zNkEdOLs4aw1TameuqKSD7c8lQ9svd5BMhC0DlLNIAec5JhTrQxQQ2TrkUVaSUtzoK&#10;ebLK3I6lfimWtAke8c1zCft39k5aWTdpdd30rS137+iwe3vHtA1t0ja2TdvUzrC2Zzt9UzvWtI3s&#10;57NtyrrmSWBx9deJK5smrmqWuKp58tpWSWta8pm8piU7E5Y3iVvWIHZJfdb4Hxrt3t5u/64uB3bZ&#10;7g+yMVo77w1otzew3R7/Nnv92+0NaJ+5tensMW3cnGzzX527usnqpK2ujrYFrRpMswu42BubkAbj&#10;USxHAxbFy3ZxsHV3ZWBH/rOcmtHXjW2fAlxUS2pWx5ZcCVgdhWQCdQiW8lih1bMWOMXXTgRlbOmY&#10;vKZ+yo9fpW1qtte/8/5Au/2B3fds67JnW9e927vmfNqyvXcbX7vwuXeb7e7NHTLg44a26T+2S1/f&#10;PmNDh8xNNhmbOmVu6szKnrR1bVIg46pmKauapa5tdSDQ7kio45Ewp8OhjodDHQ6HOGifoQ4Hd3U9&#10;FGynfe7qxsZ+//a7Frbo6SIozEaeYNHduau7czejVf81vw0DBN1yVoOZaSufRm51NhMNZGS7C063&#10;u3OPXj2L/G/qSq5Cqpb/VRKwLgpl/upCEw6mFCjuMpbnbbIdZKsAkdb85/dfLx/ekrqxVcqPDdM3&#10;fZ25pfmeHe0P7bI/EuJ6JMTtYIDjoUAnfT0Y4KBtB7DKhuP+HXb7ttnu3Wq7d0vXfVu77dtmd8DP&#10;Yf/2HgdYd9izZ+/mLrs3dsxc3373hg57NtkcDXE9EdnrRGTv45G9jkf21NYIbT0W5nw83PVYmIu2&#10;hrsd3mWX8WO7GaNs/gw+IGjgoIvdHytfnQxk5FNWoz2CUfecVbCof2rWYjYZDZ54DiINVmQXN+fu&#10;ioZ/FSDKznmti0LGGBQJMUUqXBxwtKQB1kQhfvH1k6GpP7ZM3dAkfXPzPdva7NvR/mBg16Ohbici&#10;+pyI6HssuOfxkN6GtRfrsV3u2kawvtHzyE7XwwGO2urndNjf6UiAy9EgjyOBrkdZd7ofDnA+7Odw&#10;AD5u7Xpga7dDO+xPRvY9EzvwTOxgw+fA06wxrANORfU+Hd33VHSfU1F9T0f3Ox7memCLbdQPtv08&#10;AJ+BfTmWoIeLXa71z0aiscFoBEfD4dkGpqPBfuRTW7PhmJ+LbaBhMXjKZUfP1ZUWKgEropABCYyC&#10;LBJcilS4NKPwp2sHMjZ3Tl77VcaWVnu2t93v1+lggO3RYKdTACtm8JnoIafCB5yOGHQmknUgG6fC&#10;+p1mT/gAbSNi4Knw/idDep+Aj7s8jgex9jwR3PtUKDv7nAzuczKk34ldvY7vdD/i73x4h8MRf6dj&#10;ga5nY4acTxhxPmGk4TNnjR9+Lm7Qubgh5+IG83k+ftjpyD5H/BwOb3dYOrVHHvZ193DNWV26e7A6&#10;58CRDX01oqe7MyTVYGpAYQ4Qdb87B4gCR81mJP5IZsZgGxI3JM1YaIdWBZQEzJOAFVEoA+yLRLci&#10;FX7gUCiusdmLPvDyt59vHggenLiyDibhnu3t4eChwG5HguxPhvU8GzP4fPzIC3Ge56KHnY8Zsd+/&#10;/66lDueih5+LHHIuati5qKGs52OGn40acjZiwOnQvqchY2j/M6H9zoYP4qezEYNOhw86Ez74TNjA&#10;UyF9j+/seSzQ7USQx6mQPhcSRl1O9rqcMu5KCp9el5LHXkrWPi8mjryYNOpioifrpaQx52IHnwxy&#10;P7HT/dB21zGD7TX2adTTkNfTtXtP1x6s7ARwOT9l/2rETcMenZKGY7PtR92V1jYKCDVmJ1s83Iv8&#10;D93N0wp1VBmUgLVQyHtNDD41HQs6B0w/xLolLW9AdgbZwmb997+/XzqwOWFl/aQ19TM2t9zn1/mg&#10;xkHH48EupyP6no8bcSlx7OVEr0txoy/Fj45c7dGo1gfx63tfjB15MdbzYuwoPi/Fj7kYM+ICrIwY&#10;eD5qyPnIoReihl2MocCoi9EjdnzbfZBjHa8+Dft1r2Hf9nPXjpUG2Vf3dK87dVjLhd6d1n/jGLyy&#10;Z7rfkItJE66le19NnQgfr6RMuJI8/krKOL5eih8JWM8E9z29q3fc2l4DetmDQvvuXey62Tg7dhMU&#10;ujja2XbpzHhADY4u8FHDpbZhMBUNn7ornU1SUOihRxKdu7k6dbW3s3EmZZwdTNQcaqMsjeSmGbvD&#10;f0dSKZQyiKn7cclWQSGuMe+eW8iEEne4dWKFv9y9lLHFIWF57ZQfG+3Z1u5gABx0OBbieiqs57no&#10;gZcTx1xNmXA1ZeKVxHFXk8YfDBrxWYU3+vWocyF29JVEr6sJXlcTva4ljb8cP/pS7KhL0cMuxYy8&#10;HDvyStzoK4afrsSPmjasxZNPPPrk448+9ugjjz/GxyOPPvLQ355+8pMK7372yfuVKpavXuXj2tU+&#10;6tGhxiKfrvuDPa+lTryeNvl6uvf1NO8b6T5Xk8ZciBh8ARszdMD58EH+S/q6uzBzZ0cGtdrYdAKC&#10;rs52Pey68LVrl84a+DRTMb9V4Jjzk7jPLg5de9jZ4Ck7dO9CjZ07dXSyJ2WcE2Q0JF7csr1pzTDU&#10;EspuuWcnvB9aos5RBiRgOQp5E4a3mAp+za745kSwSv7WvEqsgML//uc/lw5tj1n0ZeLKuqnrv967&#10;o9OhnT2OBTufCHU/E9HvQszQq8njrqd6X0udfC154vXkSdeTvd1s67312rMxa3vfSJl4LWnC9WTW&#10;SZEr3cf2bvSDT4cL0SOvxo+5ljjuRvKkG8kTryV6zRnd9onHH/2y0gej+7Yb7Nr8tZefe+ihhz76&#10;4I3tK0YHb5q4ddXY5XMHLZzeZ+G0ns0afDHAscHlpEk3MqZmZU7Lyph6M3P69dQJl6KGX8IZDx10&#10;MXLYlRjPlbN72XXV2McCEzt36gTCtImFbTrjJoudmLNme9B54Sh2Iijs2LEDHHSy70oVrA7dbbEW&#10;oaRxBsZAQwMKtZGJXRnvWwYUU13i/ZaAhSiEg8ydY3bIz+wDrRU3tKQBVkDh7//6Zbdf7+jvqyWt&#10;/iptQ7P9fl0O73Q4Hux2KqzX2cgBF+NGYA9eTvb+YZrdsdBRWSmTb6b5BC/v9+pLf/OwrXU5XoPg&#10;jRTv87ETWjf8FNPvrVef3brA4XrShKwU76zUyfx0I2n8dxM681PbRp+dixo7wL7u4489gmXYvV3t&#10;zQt7jenbvGWjz8q/+0rtqh/s2TV2sFuTtk0+v5AwCQLe2j3jVuaMW7tn3kibfC5i2Kqpnfp2rTHX&#10;s2Xm1v7fj2/fuvlXgkLjpbudrRCwl1uPXnzmADFnI9txFstRUIg9CEW7dbVh275HV4ceDNDJiSoa&#10;0VAMQ/GRoaGHm4oY3m9MlIXzWYhCXrhkOgmzgWL2gQ8ECi136e9eOxS3oln0oupJaxqmb2x5wK/b&#10;0SCnk6G9zoT3PR816FKc543UyYdDxlT65I3NC5xupU25lTb1Ytyk9s2qvvT80yum2d1OnwL1zseM&#10;79SiGr7vm6+9GLSs783UyexnvcWvyRMWjO34xGOPfPz+y9OHt37lhacfKlfu4YcfeuOV51587mmc&#10;5eeee/aFF/h4avVcF5doh0o9AAAydUlEQVSudTs0q3wpaQoEvL131u09s27vnZ2VPiVokSN26CMP&#10;P/TMU4+Vf+elZ556/OGHHqr42WfMjNQFU7Cz9m/k+HRy6NbDztaxR9dsGuYAUcgI4+y723ax6WTT&#10;uVM3W14mse1J4sWlO261TeeORAYNsUWj7IrGRBzkbPPQMOZGUGjj5mLPC6tlQTnVNd5PCZiNQkZT&#10;S8rYciCU0BosT5v899yeDZELa0QvrpG0plE2Cne5nAzrfSZywIXowZfjPTHKdvuPrPDey6tndN/n&#10;PyJ927ArCZM2Luj13LNP16ny3rEQz+tJ428kTYhcN2LUgK7fTna9mjz1djrrND7vZEy/lTp57ph2&#10;oBDD8JUXn8E1fuihcqyPw83XX3W3b73mmyFL5gwo/96r8yZ37+fcuGPzKpdTpgHBO3tn39kz+87e&#10;Obcypm1d4PjSc0/JgY9ARP6UK0eocdpY997u9jjIOZ4y09ZpLrOzg52GP6PV1ZBX0X7OWQCi5k0b&#10;MjCdOnbE7cUwdLbv2r0bLyMTLswei/MnFGo+soZCcixqjOH9ZEQZOZd5KGQGHeZJYyaeEkoxqzTb&#10;UhQyrPpQ5PSwb6oYUNg4fUOrAzu6HdvlejK099moQeejh1yOH5WVNjljx/AP3n6xad2PPvvwtfLv&#10;vjx5cKvI1QNrVHofwI3u2Shz26C0zQMTNwyMWjMgbcuQK4necBAIGoCo0fC78R2JFQIvlkcffeS9&#10;t19vXL/yjLGuSX4+1zLm3doz+1TctEa1Pl7k6zTAtUnH5pUvp8wwoHDOXcMKCk9HeLVuXBkIPvXU&#10;E+1b1Pnik/fg4dIp3Y+Gjp0xslOTJo2Fb5Cui42Noz2jauz/4KBrD2eHboBPymBFdjPEGTVL0IBC&#10;F8euhBohYDdbWNkBS5OvoDN7/I2xVZiDQnzkXj1zzzpTRtRVXWbxSaCoKGRaI+bRYZ6xsmwPCkkt&#10;RSGzcKVv7RO2oHL0IlDYBBTu3257bJeHhsLIwReihhwLHhK9tq9Xv2Z/e+YJvFr82ffeeeOT8m+/&#10;9jIZ4MdA27PPPP7JB698+PaLb776LEZfhXdfmjiwZVaKz+2MabehYdqUuxnTFk20wSTEkAOI9p0a&#10;7lrtOXNMt749Gi6b7hC1btCFxKl7gsYRK/RfOciAwipXUmeCwrv7DBzcM+dG6tTrCV5By/p3bFmr&#10;ZaMqISsHDXVpiI/cv3vtJrXKf127wtNPP1Wp0hewzuEPCAoK7Q1RQrxi7X+3829Gutry0kgPIoN8&#10;tevWhaAhNHTsYUu4EALKgoWIH509+MZgG0r+xDCwJtsq1MKFaoBh8SGhrNZcJBQyhSJzrxVp/KBV&#10;7K8HsxJLUfjbL7ejFjcLnV856vsaSas1FO7b1oU36k6G9jkbMfBsxGBPj/pvvPLsU09oNh2hwNrV&#10;K25bOnzdggHVKn+MfcdO+GjwWMs99PDDTz/9zLtvve4zzCYr2ftmqjc0JLZ4N2P6htkOEt2r8tk7&#10;R0O8riVM2PRd/yZffflJhXfef/vlbm2qd21T/dMKb+4O8e7j2Khtk0qXk33v7J6FdwwKE7eMHOjE&#10;gMTa7l1qNqr10RuvPN+xWeW+dnUef+xhRucwNOf1V59v07RWu2a1Rvbp2LVjUzLC2RCEg9qqZVFA&#10;ZLduts6OZEvs3Z27YyHiRBNStLfrYotx2CGbg/wh8Ohk3+2PQYj3iBUyWYO7a+45U8uq/qrrtpoE&#10;TEQhMzCSITGepv/BxNP9bJWlKPzn368HzaoSMq8SKExY2Shtfeu9W2yO7nQ9FdrnTPhA3idZM9up&#10;4icfvPbqC+R8+zg0Oxbhg89L5uRoxOQmdT/97KN3hva2aVSv6puvvzh7glvgilEZ/l5Xk7QyN1Mm&#10;3UmfDgpxkGPXDXjxuacAZtO6H1+IGUdg8Waqz5EIn5Vz+lavXB7CvvLSC+++/VqtKh+++erz9auX&#10;Px8/VVDIeip2hku3Zm+/8crrr774wXtvt2xcY9eKYf2613n80UeaNqhm07rO5xVeXzK5e62qFZ77&#10;25OPPvLw5xXeWDXT3WeU68DeDoJCIaMHb6S4aNvaoJmOHRiL092ui24JsoGdSMoFUMrAbBmVbbAH&#10;80mbMH+XljlRi5KAVSVQMAqJCU6fPp2py2UKwvsJmgf/XBaj8Kdr/lM/Dp5bOfL7mvErQGGbPZs7&#10;Hwl05q24M+EDzjOwOdrzYMjEwOVD3n79hcWTuvyUOeV2mg+ZkLvpPlOGtKlY4fWT4V7bvnWr8umb&#10;h4M8sxInZIG5FO/baToKfe5kTDu40/O9N1945OGHiTYu8e4y0L5ev+51Wzeq+ME7rzaoU3lEX5uw&#10;Dd47Vnr1d2lTu2qFGpXeOxPjo6Fw90xJm1xK9k3ZPj5p2/h9O8efihjvt9DNqcOXVEhc0ndEa1LP&#10;JKOfefrJyp+99+QTj7VpVOVChOeN+DEH/YeHLB+4eJrHlFEuowY59XbrTjQQC7F7ty6EFDH93Jzs&#10;7LrZklHGa8ZZJgHNiELJKRuj8E8Ock4GmX8tgKNtVS1QlSkJ/GnqVmbJ5r0Rps7mHxLwn2r4/678&#10;84AynhspgMhWQKHflI8MKKyVjcJNnZhUhjkUzoSBwkGXYkYwRnqf3xCCgI4dvgxf0ftWymRQeDPZ&#10;O3hZz08+eDViRc+QpW5fVHgtcT0vHY86HjziVsokI6uQUTXTzsdMaFrvE1DYsGb5sf3bflr+7Xo1&#10;Kw3pY9vbsWX7ZjXC1gy5s2fuT/vnX8+Y5TuqU7WK75yMnHSHtImGQs02vM3owuQJt1ImngkdMXNE&#10;q+pfvOvQoWbNSu+cCRu5ZGLHSp+8Pbx3+/7OLTs0rdq8YZW0rSOvx3reTBh7M370zfgx13n1JXLE&#10;ufARB/yHd29ba8GY9vWqffjlFx+kbuh/LGDQsZ3DjgaNPhbkeSxw2FCXr+3bVju8o/9RvwFHWP0H&#10;HtzWd/cGt90b3NM3uCavdYxeZhO+qN3OeU23z6i/wbt69IbR+n/yVBtKAlaXAP89lf/exz/nY6jg&#10;g2+U/eUttAYKfSrsmmNA4Q8N039su2dTx0N+jjkoHLx/R9/5Y9u1afgZaZM3X39p8tBOxAFvMXw6&#10;aVLSpoEVy782d3Q7/4XOH733smP7ak1ql29Uq0LShoGMKNQcZEbSpGkovJk2dZ5XV0ZWV//i7RPh&#10;405F+VxNmXUlbVbQ6pE1qn7y4buvLJxkdzXV93am72Ifu4oV3jgaPh4O3t5NxHDmXQ2FvqfDPTfP&#10;te/U9PNXXnrOza7JYp8etSu/eyZ81I8zu7FxPNzrWvK0+RN69HdseDFyJPi7megFB1lvxHry9Ubc&#10;6OsxnjsX96pT9YOnnnisp22da1HDr0cPux459Bpr1LAb0cMjlrnXrvRO+KLuaWtdTwX0uxo59GJI&#10;/zP+HqcCeh73dz+8zWn3OpuUlW1jvm8SOreO/7QqGX7j/vLbrxqgJKAkYJ0M8j9/urZjsqCwNihM&#10;+7HN7o2dDvk5nAzufSa0P1bhhjk9KlX8oNXXNWtV/ci5S92rKdOOB4+aP6b95IEtenWrQ8r4jVef&#10;ffu15x599OGnn3ry04/e6+/S+ljYRBLH2ShMnXzHMMAwcdOw115+9vOPXj8ZOgoP+mrCpIGOjbwG&#10;tAlZP6Zz6/rvvfPq1oW972T6rpnlyADGQyFeGgozZxgMQzZ854zpXP691+vW+HzueKezMT5hK/ow&#10;pmf3tsF+3zhU+eSNsBU9Y1b33v6dW4Ma5Ue7f/X9uLanQ0ZkJQgKR92IFRSOPB82vF2jT//29BOb&#10;5zrAwRsGFGbFwMThp3YOCPjWvvLHb1b88JWP3n1ppEu98yEDLzK/ToDHqcAcFK61SVnRRkdhup+X&#10;6oVKAkoCD4gErGAVbgeFsytHLKwdt6whE+7v3tDx0A6HE7t6nw7tBwpPh49I2uJ5LnbytxNsW9T7&#10;BGPwQOCY6pU+eOG5vz337DNPPvH4888906RBjffeenWYW7O9geOvJWqRxD9QmEaskAGG064kTmnd&#10;uNL7b790MHA4BbJSpuxYNqxG1Y9tW1dN2D5285KRh8NJlczYMM/l3Tdf2L/T6w4cNKDwLkHDTN9j&#10;oeMClw08EqLlW7BJz0ZNaFK3YsD3bn7fOjz/7JNVK75TscKb5d97jczJ8889bdu2/qFAzyyswoSx&#10;QBDDMCte+0xc6/HO60QVn1g6sSOW4PXoEaAwaqlj/241G1R77903X3z5xWdffP6ZgS6t/L/vdTF8&#10;yKXQAWcCep4O9Dju53Zoq+PutZ2Tl7eJXtg4BKtwapV0ZRU+IEqgmqEkYPm4QqzC7d4GFH5XK3ZZ&#10;g9S1f6DwTEi/8+EDL0YOvRI7imF9GduHfzvJ8bYWKPTZHTBh8+LhGxeP7GnftPlXn56K8nbvUnvB&#10;mHZZieNuJk0woFBLmxgG02hpE8NA6xnzxnV96flnAhe7nY8Zl7plcNCK/hOGdHrphWdafPXphIFt&#10;Fnl3XzHdfkwfJmv4W4bfKMYkQkDNKoSGmb43kyfeTJ5wM3H8bSpP9bmZPCl8zVC/JYM7Na/63lsv&#10;r17Qf9Iwu+3LPXs7NrVtUfli9HhKGlDolZWNQs1T3rNtUJe2dTu3qsNoxMN+/TEGr0QM7WNX//NP&#10;P2zbtIbvaIfQFUM6fF15xeSOVyMHX4kcfA8UNgqZW1uhUGmfksADJQErWIXbvCsEza4c/m2t2KUa&#10;CjPFKgzqqaPwapwnKCQ1zFwMt5In3iZBrA2UYZTM1NgfhzSrX/FUyMjZnm0Z4HIj3gsaZqMwe1yh&#10;wSqEhpnT9wZ68XZdwxoffF3nowrvvvzGq8+98+YrL77w/EsvPvfWGy9XeP+NT8u/9eG7r734/NMJ&#10;GwbdyZx+R4sVGsKFBhRy6ptJ47X8dQrBykkw8WbKlB/n9axX/aNDQZ6rZnn07P5V93bVbJp9djNu&#10;FM3QHOREL4AIBDXzEE85bvT5mEnHgkd3b193/qg2BsNweOY2z4xtY86FjwaaN+M81/p2H+JQ92Lo&#10;IB2FpwKwCl0PbXHIxCr8oXX0d41C5igUPlBaoBqjJGDx2ya//HRt26QKO2dpKIxb1jhldavM9R0O&#10;73A6vtPjdEi/c5pVOORqzEgNhVh8GowmgMJbyZM0NqXwOSlo+dBTYaMjlns0q/fRhQiNQaDwFuMK&#10;SZhoaRMfoAYKsQpvpE7v1LzaE0889v67b9av9UVvp3YLpw/cssQzeM2o9MDJ+0KmHwybvnOVZ+XP&#10;3o9ZNwDvWDMMhYagMGWSMQr5ypqVNBFAp24bcy1h4s20KWvn9a34yft9u9W6lTD6Jigkg6x9ahDM&#10;Ek85bkxW4vgbcaNOhI1P3DDsWsSQLC4NIEYNhYk3YkZkxXpeCB8ev27Q5fChVyOHXA4beCawJ2mT&#10;YzsMKFzTOemH1lHfNQqeU8dPOchK+5QEHiQJWGoVgsKtoHBm5bBvasYua5y8ChR25J80Mee+hsKw&#10;AaDwSswIUHgjwQvwARcIqGWQE8drG9oYF237dNjoYR6tMQ+1AoTztGHYOSjMAGrTsOzu7vZdM8fD&#10;o0fzNP/JZ2Kn3to9986eOdrLeVpM0Pcu42YyfbMyfCM2jDsbOwUr8g8fWVCYooH4jsEq1DgI5rR1&#10;vMF3xmYEjpMTtnhFrh6k2XfMlhg/5pZmGwJBT8PnmKy4MbeTJsBE7dcYz6vhg7PIqEQPz4oZAQdv&#10;xI7IYhoecilRpJWHkEG+FDbIgEKPYztcxCrMRuHs2gqFD5IWqLYoCVjDKtw6sULgzMqhC2rGLhUU&#10;dsYqNKCwr4bCiCFXoodfj8eeGqfZZYnj8I4N+IOMAGiCxiBMrQSvy/HeNxKIFRp82HSJEs5gki6x&#10;7+5qCRDf62kzLyYY3k1Ox+KbraWJmbjBkCExoHAGWNQgmJ7DQQ2gM9kPhTUjVEPhFA2FhtBhVtL4&#10;HBQCZUxU4fI4zEANdnGjb1HA4BpnozB+zO1kDYU0/lqkIX1sQKFmDwoKYzUjURteE4lVOPRyDgqP&#10;bnc+uNk+c22nxGWtor5tGDy79o4pKm2i1E9J4AGSQLn/MyzSIjO2SZtsmVA+0Ldy6PwacUsbp6xq&#10;s3u9zWE/52MBbqeD+zKBPii8jAup4WMcyNOMvmTidN5sQD0NfBqhII4XnOIT+pDWMLycp6GQAYaG&#10;WKGgUIMacNTMvQzYp6EQ+5ECRig0BBaZ0sawEztROypDUIhjPtGAQo16nE5rD59gUduj2YwaJROA&#10;YDYKpWEa+3Dw48ey3k6eKF/xiDUOZtuDI2VbUKhZhVHDjK3CozsMKFzTORuFs2rv8PkDhWaI3fiW&#10;mX3vLLnvqgFKAqVMAtZA4fjyATMqhcyrYbAKW2MVHtrhfNTfVUfhJawkAz409uEXa5mTScI+A300&#10;r1lH4c2kcZpVmGFAoQa+qZqhBwqZaUZLB/tmo1AzA0EhX3UUAkoNmgabMXunYTCNjkItXJhtFYJd&#10;A4jFOzYELr35Ko25YYgSao6wMQqhYYLXHyiMGYk7LEDUVpzoP1BIOmXY1ahhuoOcbRWCwqWtor5p&#10;GDyrlkKhhQ+AUqaHFkpDPQ4tl4DFscK7VzePL+8/vVLw3OoxSwwo/LETKDwGCnf1ORfSH6tQQyHp&#10;V15lM9AHHmEYEonTGMToFoOzLKCU+B0jaeCdQNDwqRl6mv9rGBmj7dESygYUUiAtezovbehMpq8k&#10;WJjEwWAY4jv7EmTU0i8Gq5AzMmKRM4pVaMjkaK6x5rxrKMzmsta2P6NQSyVL22i5ljzxIq2sDb02&#10;QqGRVahllkHhRUPa5HSAx9Ftzgc2GazCJS2jFjTcNbOmMQofICdBNUVJoKxKwGIU/nRt07jy/tO+&#10;CJ7zpREKnUDhqV29z4b0uxgxGBRejfEEhVpgTjxi3Mx4yAiPIOMk7accm1GzvEBhhvBOQ5vB0AOF&#10;mjusBQcNXzXGMVm/Rj2fa8n8v5Sp2WOqBXza/wMQFGo+svYCH8jDK0/RUai5w1kJWvhSG1UjtqEh&#10;k2MYUahROydW6AUZs717rfHetJwDtfGGerbEYBVmo1B7C0WLHl6NGnoxFBR6GFDoZEChTeLiFlEL&#10;GuyaqVmFaWqIdVnVOnXdD6AErIDCjePK+037YtfsatGLGyevbJ2xruOh7U5H/VxPBeWgMEIbT6MD&#10;RbPCoInByBIaaj9hMxqih2xoNl32WEItd5wLhaDNYCpqbxz/tMf3QOCIhM2jbqQK9bRh1Ux0qA3P&#10;1v41imYhGrIu0wwBQYNVaBhfLb65FgHU8toy5NCAQsPYQ60xSeOJb5LV0RImhtYaAovEMb21Q/jK&#10;eEMtdywhQk9tKKLBU8YeNAysGXk1arhmFfLinb/70a2OBzf1AIUJi1tEzm+wy7fmdoXCB1AbVJPK&#10;sAQsjRUymGbD2A93TKm4a1a16EWNkla0zlgLCh2P+rmc2tnrbHBf/vvwpfDBV3lHLT4nXGhIwhoI&#10;aDAMDa6ogUpjIVFWvBeDacAcht7dTLIlWqAQ9mEVSnDwdiYxQQ18R0O9Nn/XN2jl8EuJ5Emm4Agb&#10;pm/w0YKADM/WEi8GGmZO/2n39OsJ4y5Ee52PHHMhetzFGEb2jL+T6n0raZwYpIbUNu65tnErWXI4&#10;NM+AQs0GNKAQ95lBkaBQ2x6nDbqONuRJNB/Z8yb/twCXmcuMloE1Ggovhw8+s7PXiR2uR7Y4ZKNw&#10;UYuI+V8Fzai5fTJW4XjLAxzWSn1YUo9VrkI1QEngr5WAxSi8e239mA+3+1QM8q0W9X2jpOWt0td0&#10;OLjN8egOAwp39b0QBgoHXcVWwm7C2tLsLO0VDhm9bHBLdRRCIi2domWQM2eejvbZu3P8sfCJ52Im&#10;ZjGXNSjczRwz0y8mTknfPmLdXPdVcwek+HlnpRncYQoYUKgNGEyeIBzUfOckn4xtwxdO7OLUvlqL&#10;+h83q1uBgdytG3zq2qn6lCEtA75zOOg3iFdcslFoYKLBEtTsU0M0M9tyzB4fTs2pWmBRQyHhQoM9&#10;mINC3jYBhZprbEChJ7HCyxFDzgb1BoWHtzgc2NQ9c3Xn+EXNI+aCwhrbJldWKLSk66u0iZKAdSVg&#10;qYP8z59u7JhWO2huo4jvmieusklfb793i8vRnQNPBA8+Gz7yfOSoy7HjrsaNv54AoabcTCXMN4vP&#10;W+m+t/hMY6wMAwNn3kyZxld+upU+81ba9Dt75v90YOHdA99f271kf9T3W3/witzgdSBs2vFo38gN&#10;Y76d2nfZ3JGHYhb9/cjyu/u+ubN73p09rPN/2vfdT/u+vZ05h7kL2XN3z7wTkVN8R3evUfWz9997&#10;5+23ZHkz++9bb7377tsVPnyvecOqm7/tdS0Fp9uX9tzJJBUz61YaAcdZN2lJJp+EI/mV6W0AMZbp&#10;XErezqDZM7KSCDL6ZCUyRocpJKbdSpmalUTuxecm+1OmXE+YeDVuAu/PnAkeemLngCMB/fZvdk9d&#10;3T1uSceI71oFzW26J3hmGXZH1KUrCTxYEiiXYoUlOSUl10ql7LH6ImfJtRRwomRTFoubasqV5hWR&#10;KUdZXYAluMJUwyIXkGs73533Klwc+1UDSoEEylVUi5LAAyyBz9WiJHBfJFAKUXhf5KZOoiSgJFCq&#10;JFCuVF2NuhglgfsugS/UUiokoFB431VHnbB0SaBUcEBdxBcKhaVLL9XV3HcJKIqUDgmUKx2Xoa5C&#10;SUBJQEnAEgkoFFoiPXWsksAXldRSKiSgUKiUWUnAIgmUCg480BdRtWrVJk2afPnll8XaynKV1aIk&#10;oCSgJPCgSgAO9urVKyMjY+TIkdWqVSu+ZioUFp9sVc1KAkoClkrAxsbm5MmTvG587dq10aNHV69e&#10;3dIa73G8QmExCVZVa30JVFFL2ZNA69ateX2W15X/97//Xb9+feLEidiGxSGGchZWWrdu3WJqmYUN&#10;M+Xw2rVr16hRw5SSxmWIWTRs2LBevXr5Hkid/FqrVq2iVqvKFyABvCS1lFkJdOnSJS4u7j//+Q+2&#10;ITT08fFBy6wujSKgsF+/fitXruzZs6feZb/++uuDBw9GRUXVr1+/+DR5/Pjx8+fPb9CggSWn4Nmy&#10;fPnyadOmGYN7586du3fvdnV1LVLNzs7ON27c2LVrV75HLVq06NatWzNnzixSnapwwRKwer9XFZYs&#10;CXTo0AEa/v7779iGt2/fnjp1ap06dax7CUVA4YoVK2jHwoUL9V7r5OT073//++rVq1999VWhXRkG&#10;FbpwbXnrOXLkCE+D9u3bW8ILePff//53//792HR6PTxhuCIPD48iNZ7yVJWQkKBfDofTcvm6Zs0a&#10;6vzuu+9yXWy+l2bJFZXuY63by1VtJV0CaBM0jIyMxDZEv27evIm1YV0a3hOFeI44v8b+Y14UTpky&#10;hWYlJiYa8yWviuItHj16VP6nV8FLaGgoVXGRvr6+OjvMQCGCo/FY0Xpj8qKwWbNmBCCQ7L1cXf1Y&#10;AJqr2Vw1i+zMysqizRLZZTH+yfio4cOHl254WfHqSrreqvYXkwRatmwJIjC/0LK///3vc+bMQc2t&#10;da57onDSpEknTpyYPXu23sXzonDLli20Ca+5YDWoWbMmOD+ds/z6668chRep79E31q5dC3x/+umn&#10;O3fuFAmFnTt3Hjp0KDEFaUmnTp0OHz4cERGhozwvCvv37w+qOHWh9pq/v/8ho+Xs2bMc+I9//EP2&#10;JSUlQV7ukHyFjFwdlrLxIWwbBxasSI0SUZW1OquqR0mgefPmgYGBQsO7d+9+++23mDJWEcs9UfjN&#10;N99wstWrV98LhdhcsBJXceDAgYUqJIXhNwu0AnO//fZbnz59+EqQkT1cjPwKNM1AIYLIzMwET6NG&#10;jZKW2NnZISwsNSqUPXlRKJ7s5s2bC208lWDY6kvfvn25amxhfQ816GXWrVtHtT/88EOjRo2IRW7Y&#10;sIGIKiVLbnKpUPkUWsAqPVVVoiQgEoCGGGEwBEX7+eefCUYRoLNcOOajEMuLKCbL9u3bMRjzLkuW&#10;LMmbn8WE5ALEEUaFcIQxdIcMGaKrkxkotLW1xdLEHCN1ayIKYRNmIy0hT59v48mxMKApXyV3cHDA&#10;MOSq8/2VoU+//PILeRUSNWFhYfjgTPCrN6xQapTKApZ3U1WDkoCxBBo3bowRI/7lP//5T1SYtKqF&#10;IjIfhSRxJC52r4UmYugZ6zbhOWxacK57svb29v/6179wJzGdpKQZKCRpSxt27Nihu7qFWoWEYAFW&#10;AY3Hxhw2bFheMGHGcmyPHj26du3aJr+lbdu2ly5dIsnFNQJT0uuEI8eNG1eWaWhhH1WHKwnklQBe&#10;16pVq6CH2IZLly610DY0E4W4e/ikNIIxJXONFqhE43BOSTRj8TE0XKcJZiAOI4hZvHixMWIYKIO/&#10;GRsbK1mOoqKQLBKOMMYpb+fo1RaKQppM448fP27ceLYlDhgQEEBEVs9Zs4HpOmPGDDFjQVvBiyRP&#10;pAyXJtuYmaXS4jPlopQmKwkUhwSwBLEH4SAqhoW4fv16DA6zT3TPt00WLFjACeCu/tKAnjZhDzaR&#10;WKdke43fKoBBoBCg4IHmetvAy8sLRF68eJEEgru7O1kOjiWmFhQUhJ0IMjAzOQR6StoEHZMaJIPc&#10;rl27fF9fIAiIE5rrjN26deNchDIBqxylxwpljAs/0Xj+4w+C06tlm3poCUafvpNmdOzYkQYASrZn&#10;zZrFgTjX8fdeaD+V4HobF5kwYYIp1FBllASUBEyXAGkGzC/x8HBDCc0zcYPphxuXNAeFHL9x40bx&#10;LtF2nVngg1emoUZ4eLjxTva3atUKw4rymG8wVAaOs8hwFrDFBjllLqOoKCRkIGkKY1AWjEJyx/Ie&#10;D6OTCMHqB+LO0xLEaszxfFFoHNzMK3dyylymhWPCzbud6iglgbImAWJW2G3YH2g0dhhAIJJohhDM&#10;QSEhMHiBthMRY+HEOk1+/PFHGkROJ5cFR8sw7shsMMAQUpAOJ3/i7e0NUxinTcyNYTSQETuxSCgk&#10;OsAwaVpCk0xEIY+RvXv30kgOBIgYp/qBmKvsZ+CLMcfvhUJ4yiCbvEvv3r25OurhojiW91vI95fl&#10;QKEZnVIdoiRQJAlgu8ybNw8WibG1devWFi1aFKkGChcZhYQnY2JiOCVEY6gNNBkxYoTQBG903759&#10;NIX3MfI6s6CB9kn0EB5Nnz6doYv6PBPkW/E9scuKhELGLeOK7tmzR3eE5bwFWIWchUOwB8eOHSth&#10;Qb2pkn6B0caN11EYHByMj487TxkIjui59nPnzhGpxM5lmCFON8uYMWMIC1KGRDPHXrhwAfdfobCo&#10;/VKVVxIokgTIGRBhI7AmNPTz82vatGmRaigyCrGD4AjKz6u4BOA4a0hIiETc8IIJYWJt4RvmG9fT&#10;dzJqnFQymIB9uUqajkJOyiBqcEZCI1clBaAwPT0dYX3//fekcRjygl1NuobDCSAyJxq1MeAxXxQa&#10;p5sFhQiBE2GZYvDygqQMM6RaUi4UxmwkvgkH+dWMSR+KdBdVYSUBJQG0j4g8So0WwyWGsmFgmS6W&#10;IqOQ1DAjmTF8IBHjis+cOYNBBNrAx+TJk0EAw0dyBQrzYtEqKCTMB3lhGQg2HYUMh6SFPEM4hJQT&#10;DcY8ZJs0MReCHBnWkwuFBCMoIwtJcN0qJDCBYTtgwABsQ8xhGIp3jOXLPEKUYQANkVMsR85i+v1Q&#10;JZUElATMlgBEYvYW3TbEk9NH6RVapzkoFAgKL8hXoPZkV9kmZ8o2Y4zzso9BQETNMN9kwSjDpKLF&#10;HKjvxGXGwjLdKqRCToc5lvd0BadN9KyIWLXkkTkpZ6c2ZJeL47kkKBnkwYMHYxWyAelY9BQQG4y2&#10;4Vc2CBESNORXU97GKfQ+qQJKAkoChUoAnwx1IwErugmRTA8amopC8Cc2FFahMXowpkihMKgYgwhn&#10;kMQIOMvLJgbfyAQ7BSw0nWErJqIQf1ZmSSBcmOt0yCvvuELc1bwz0wB0JumiYfzKy8jUxkRkucQt&#10;Lwvqi7wtQzFQyPWSdeHSZGGbPaAQw1PezMPGZOpds7P7hd54VUBJQElAlwDoIG+Bi4aGMi4FBdRf&#10;5TBFSoWjEIOOVABOJf5jXhTKTARAhMAfvzKuJ1/vmCwzETTwIQu2JIOAsArJNes7sRAJMpqIQhnY&#10;CGtoXgEohMvkhckoXblyheblmqSLpuLGsl8af/78ef2dZV12MmuDvgjKqVNihUwDoZdkmz2gkHgt&#10;bjvOO0fxDowpt0GVURJQErBEAnCD+JUoMsYNSV3eCtNfPzOl5nuiUKYVuHz5MkkS8QFlprBcViEY&#10;cnR0lOHWjBzEICo4YSK/Wh4rJJHNGWFcvuQlbIddBrsZ0S3WqDQeFOb6TzFIkGHV/MQFMudY3sbz&#10;YCFrzKXxdiAOL8YjhRmDDQqpGfTj7MvCNnvw9zEkCaFKnW5ubnqdptwPVUZJQEmgqBIg5EXUnoSt&#10;YIpxzbz/WiQOcsb8UUjmRfxtgQgvVzBbFwZOvijEkmJACT/xKp6J/5LKQhSS84U1cAfrLC+8aA8B&#10;RGk8osEeBOsk2sVBzttChjRSEjvuXi+0kP+FgBKUhIacl/Zjw/KE4FGBLUn+hCgBljkLA24Qa3R0&#10;NHWSSzH+rzRFvcGqvJKAkkChEiAFiivGiBQ0Dk1EQ1HPQo/KWyD/d5Bx8TCpqJeENHExmVUh73yF&#10;7AS9eL7ypi3l8dVNaQQ5XxlMo0+bCqEIFDJfAxtkqD09PfV68k7dynt78rJdXn+Wo6AP78BQgH82&#10;wLNChhflO4s1+0mwyDuMQHPbtm35Np5nDk1lykV+JQCBhUid4iAzPpw2M26cSa0ZPIiDT5OI3QqL&#10;uUOmSEOVMUUCZr9bqg4sxRIAIExiIK+aEKmHg+RJzLve/FFIXYyMgU3GRmZeFPIr+WJagKGE8gNE&#10;wn8ytLjgheHWoJCUAqE64oZMY8VIcXkNOe+BeVHI+EmuPNe0DsYHMjUDMT7jubXzRSHuvMy/QGQB&#10;IEJPXnfJO7Egjx2iBMzKxU+nTp0iRwTyJG3C4ErG9Bw7dgwUEg8lcElhMsjilevDaCBmoXNlFyaz&#10;Mv27eZ1bHVW6JYDxAT3kBWSUkVfdUECzL9n8/20CF+Cg5FIIk4EABjyzTXiOBG5exWWAD1FFxtwB&#10;CFxpCd6BIfFk4TpueL7zYuVCIcQhKIAFWqT0UF4UAnq4xqk5L22DwjQJgRIxzBVlAHZgmvcc2YD1&#10;aWlpQBYU0nhojo/Mm8tkgUAkC6+v4DJTHhrixct0O1iUDEQv+N8elGnUFXbxZvdvdWBplQADM5h9&#10;Gb1DhfnkzTf2WHKxZqIQnxGjDHCAA+bpEg8aoBCMo2UMqcGt1s0rbCgG+GD3wS9hH6Rgm8ga2WdG&#10;6vGiHsca/ysS3Ey+ytzXxOmw1wjkib7AX74C0yK9wmGMQho2aNAgKEZL8HyJsIpbjWRpHlwjB2L8&#10;3zs5IyWx9bgoWs7Dh/I46Ug/14K5yjOK5jHLLkykNkbYUBjaEj0sahy3MD6UmN8t6aDqWCWBXBJA&#10;f4lQkTKVbC3+HA6rJdNzSf3moNDFxYWEgCRriK9hD+pKiaN+4MAB2gdQNm3apE9ByAwI2I9YSQzK&#10;IQcNU7CwCkADiKG8DEmhNrxpQnKcBcOKmQ05NSOii0QCHYVkhGiz2KQ0lYy7Xg+VgzCZNQfUYjby&#10;E3LnjMAd6TMfDyiEifmeGljLkwB3G3eYLDNYxGYkXsk9M/7XCEVqeSkorJRZScBaEkAfUWFehZB/&#10;bwIlGJBnlX/2ZA4KOTeNQM9JmOQ1zWAW8zVAE8JnOiVxZgnMyT9kMUW3GYOCbYWPCQqxCvFexcYE&#10;tZxXXvUzpR69jI5CrDkOh2gYpEQWclWCNcrVIWVGLNJgsf4AGRBkiCI7CRrmO/sWzcPx56oZsy2J&#10;GvYsW7ZMrGAZxV2kBpemwtZSA1VPGZcAOsU7HYyVkVi8vK5mtX/zZLpwGTFH2I6ZtbD1mNKVgCAt&#10;y/dwgEJMEHibXnleG5g3f1m4TnxV/VfIC2gIFxa1ZlpLQpm5JHCEASsZajbyrYSLwmHnfznJr7SB&#10;MYyclP3Yg7jz9zo1jyZujHHAglP4+PgQJSQHhclZ1DZbvfxfhVerX4iqsAxKAAXkvxjhoslkozhq&#10;jNAwhoOFMilXpOPvxb4iVfJXFZb5q/+qsz8g5/1LaPiAXLtqRsmVAJpLxImMpXAQ/wxjC5vMildU&#10;NBRa8cSqqr9EAgqFf4nY1UktkQAcZPAJ+QbiWkScGEBCJtOK9qC0TaHQknukjlUSUBIoXgkQZWKY&#10;MOPe5PVfhp0wKoNAmdXPqlBodZGqCpUElASsJgEmXuEVBpkPhRci4GAxhd0VCq12z1RFSgJKAlaX&#10;AG+m8R87MAkxDMlnFhMHlYNs9RunKlQSUBKwpgQIFDIXKgNoGGBXrGlPZRVa87apupQElASsLgEs&#10;QcbPFZ89qNImVr9lqkIlASWBkioBZRWW1Dun2q0koCRgRQkoFFpRmKoqJQElgZIqAYXCknrnVLuV&#10;BJQErCiBcvI6mlqUBJQElATKsgQUCsvy3VfXriSgJJAtAYVC1RWUBJQElASqlftcLUoCSgJKAmVe&#10;AuX4tyRqURJQElASKOMSKCf/ZUktSgJKAkoCZVkCCoVl+e6ra1cSUBLIloBCoeoKSgJKAkoC/1Mo&#10;VJ1ASUBJQElAoVD1ASUBJQElgf8pFKpOoCSgJKAkoFCo+oCSgJKAkgASULFC1Q2UBJQElAT+V26N&#10;WpQElASUBMq8BMqpRUlASUBJQElASUBJQElASUBJQElASUBJQElASUBJQElASUBJQElASUBJQElA&#10;SUBJQElASUBJQElASUBJQElASUBJQElASUBJQElASUBJQElASUBJQElASUBJQElASUBJQElASUBJ&#10;QElASUBJQElASUBJQElASUBJQElASUBJQElASUBJQElASUBJQElASUBJQElASUBJQElASUBJQElA&#10;SUBJQElASUBJQElASUBJQElASUBJwEIJPP300x4eHtu3b3d0dHz44YctrK2MH/7YY48999xzLxuW&#10;559//vHHHy/jAlGXryRQAiTw0EMPffXVVzt37rxiWI4fP/7KK6+UgHY/kE187bXXevfuvXnz5n37&#10;9l26dOny5cuHDh3y8/MbPHjw22+//UA2uWQ0iqdLtWrV6hVlqVSp0qOPPloyLk+18i+XAGbLzJkz&#10;T58+LRyU5c033/zLG1YSG+Dm5paammosSePtvXv3AkRlcZtxZyGar6/vuXPn7iXbfPfTq0eNGmXG&#10;6dQhZUsCTz31VI8ePTBepBsdPXp048aNCoXmdYJnnnlm/vz52IAI8MKFC0lJSfPmzevfv3/fvn3R&#10;4fj4+PPnz4ts+f9rL774onlnKbNHvf7660XloEj7zJkzOD1lVm7qwguXAL4GTtzFixfpLvhxa9eu&#10;rVKlSpMmTRQKC5ddnhKPPPLInDlzhINpaWmdOnX629/+ZlyKp07z5s1jYmJEvKtWrXryySfNOFGZ&#10;PQQ3RcSLWd3QtMXb21ukrVBYZrtNIRdOFJ9ecuLECekoGRkZtra2EtdXKDSv0zg7O/M4QZgknd55&#10;5517VUIEdsWKFRRDq0eOHKlU1HRp6yj8+uuvTTzK3t5eeriJ5VWxMiQBeGdjY6MHs06ePDl16tSX&#10;XnpJF4FCoRm94a233pIgQ0JCQqGeL+ZhYGAghY8dO/bZZ5+ZcbqyeQgoFK4pFJbNDmDNq/74449X&#10;rlypR6wCAgJq166dK4SvUGiGxAkIoqIIFhfYlMOrV68uJrmPj48p5VUZJKCjkC5qokCUVWiioMpQ&#10;MTziYcOGnTp1Sp6re/bscXBweOKJJ/KKQKGwqN0CJzc8PFxcYxPHbXDIkiVL5Eao8YYmCtwSB1ml&#10;7E0UcmkuRji/WbNm0dHRAkFycET3CwhmKRQWtTeQ2ZRxSO7u7qYf27p1azEkGfhm+lFluaRykMvy&#10;3bf02uEgwzsYTCBx+oiIiAYNGrCzgHoVCosq9Dp16jB0BglXrVrV9GMBqNyU9u3bm35UWS6pUFiW&#10;776l186wfDEG0dWxY8cyWL/QGhUKCxVRrgJNmzaV3PH7779v+rGMpJFbQxbL9KPKckkVKyzLd9/S&#10;a69QocLZs2fF+iBrWbNmzUJHbygUFlXojRo1krGZ5qGwS5cuRT1j2SxvRqyQ1wfkeVNoty+bIi1b&#10;V01MihEe0iEIac2aNYs3ZJWDbMVOgF8sSfnGjRubXi3DaDgEc9LEpLPpNZfWkgqFpfXO3r/rYn6U&#10;8ePHM4pNgJiens7EM/mmj2mTsgqLemOYzocXFhHsuHHjTD+WGYA4BJu9gBSW6bWVhZIKhWXhLhf7&#10;NTKY4Isvvti2bZu8uoRDt2HDhnxzlwqFZtwM3llEqsnJyYWOr5bKCRQGBwdzSFhYmPLdTBS4GSjU&#10;xxUqIZso5LJSjFFvRKawCsU8ZGANhsyrr75qfP0KhWb0BqIQkjkZPny4KVrn5OTE04jHEhtmnK5s&#10;HmIGClWssGx2FVOv+o033pg8ebKkU1gSExM7dOigjw1WKDRVjkbl8JH9/f0lGstwpYJrwBg/fPgw&#10;hZmawUQr0owmlb5DFApL3z39668If7lWrVq8eCe2DFH/devWffLJJ1g0CoXm3R4m9eGFboR55MiR&#10;rl275vvaCWJnuDtvmEiUsEhpFvNaVZqOUigsTXfzwboWhhkSvGdaGjEPyat4enp27txZvqqpW4t6&#10;t9q1aydvFuP5Mv0MpCP4AP5YmPCCScK/+eYbefbAQRcXl6LWX8bL6yjcsmXLd6Yt+qzspkQtyrh4&#10;1eWXI4PJGykyHAQdPnDggEKhed0C5LVs2ZK5+0WARAMzMzN5PZncCFMByRspLBiPdnZ2Bb/zY14D&#10;SvdRBBP0OYZFkiYuBMcVCkt337Da1aHDvD0WGhoqNotCoSWSfffddxm8yfAaSdYbL/zHmEWLFn30&#10;0UeW1F+Wj23VqhWPFtBm+hIUFMQ7V2VZaOraiywB5qNn6vmDBw+ivcw+z2jEIlehDjBIABvkgw8+&#10;YO6f2bNnE4Rdv349djf/84RorJKQkoCSQAmQgK7DaHIJaG4JaaLyzkrIjVLNVBJQElASUBJQElAS&#10;UBJQElASUBJQElASUBJQElASUBJQElASUBJQElASUBJQElASUBJQElASUBJQElASUBJQElASUBJQ&#10;ElASUBJQElASUBJQElASUBJQElASUBJQElASUBJQElASUBJQElASUBJQElASUBJQElASUBJQElAS&#10;UBJQElASUBJQElASUBJQElASUBJQElASUBJQElASUBJQElASUBJQElASUBJQElASUBJQEihbEvj/&#10;UoZMmSjSX1oAAAAASUVORK5CYIJQSwECLQAUAAYACAAAACEAsYJntgoBAAATAgAAEwAAAAAAAAAA&#10;AAAAAAAAAAAAW0NvbnRlbnRfVHlwZXNdLnhtbFBLAQItABQABgAIAAAAIQA4/SH/1gAAAJQBAAAL&#10;AAAAAAAAAAAAAAAAADsBAABfcmVscy8ucmVsc1BLAQItABQABgAIAAAAIQAONTEkpgYAAC0jAAAO&#10;AAAAAAAAAAAAAAAAADoCAABkcnMvZTJvRG9jLnhtbFBLAQItABQABgAIAAAAIQAubPAAxQAAAKUB&#10;AAAZAAAAAAAAAAAAAAAAAAwJAABkcnMvX3JlbHMvZTJvRG9jLnhtbC5yZWxzUEsBAi0AFAAGAAgA&#10;AAAhAH+SknHdAAAABgEAAA8AAAAAAAAAAAAAAAAACAoAAGRycy9kb3ducmV2LnhtbFBLAQItAAoA&#10;AAAAAAAAIQDI1QaS5I4BAOSOAQAUAAAAAAAAAAAAAAAAABILAABkcnMvbWVkaWEvaW1hZ2UxLnBu&#10;Z1BLAQItAAoAAAAAAAAAIQD8h5VikTIDAJEyAwAUAAAAAAAAAAAAAAAAACiaAQBkcnMvbWVkaWEv&#10;aW1hZ2UyLnBuZ1BLBQYAAAAABwAHAL4BAADrzAQAAAA=&#10;">
-                <v:shapetype id="_x0000_t75" coordsize="21600,21600" o:spt="75" o:preferrelative="t" path="m@4@5l@4@11@9@11@9@5xe" filled="f" stroked="f">
-                  <v:stroke joinstyle="miter"/>
-                  <v:formulas>
-                    <v:f eqn="if lineDrawn pixelLineWidth 0"/>
-                    <v:f eqn="sum @0 1 0"/>
-                    <v:f eqn="sum 0 0 @1"/>
-                    <v:f eqn="prod @2 1 2"/>
-                    <v:f eqn="prod @3 21600 pixelWidth"/>
-                    <v:f eqn="prod @3 21600 pixelHeight"/>
-                    <v:f eqn="sum @0 0 1"/>
-                    <v:f eqn="prod @6 1 2"/>
-                    <v:f eqn="prod @7 21600 pixelWidth"/>
-                    <v:f eqn="sum @8 21600 0"/>
-                    <v:f eqn="prod @7 21600 pixelHeight"/>
-                    <v:f eqn="sum @10 21600 0"/>
-                  </v:formulas>
-                  <v:path o:extrusionok="f" gradientshapeok="t" o:connecttype="rect"/>
-                  <o:lock v:ext="edit" aspectratio="t"/>
-                </v:shapetype>
-                <v:shape id="_x0000_s1027" type="#_x0000_t75" style="position:absolute;width:52736;height:77101;visibility:visible;mso-wrap-style:square">
-                  <v:fill o:detectmouseclick="t"/>
-                  <v:path o:connecttype="none"/>
-                </v:shape>
-                <v:shape id="图片 15" o:spid="_x0000_s1028" type="#_x0000_t75" style="position:absolute;left:276;top:73;width:17846;height:31528;visibility:visible;mso-wrap-style:square" o:gfxdata="UEsDBBQABgAIAAAAIQAEqzleAAEAAOYBAAATAAAAW0NvbnRlbnRfVHlwZXNdLnhtbJSRQU7DMBBF&#10;90jcwfIWJU5ZIISSdEHKEipUDjCyJ4lFMrY8bmhvj9O0G0SRWNoz/78nu1wfxkFMGNg6quQqL6RA&#10;0s5Y6ir5sXvJHqXgCGRgcISVPCLLdX17U+6OHlmkNHEl+xj9k1KsexyBc+eR0qR1YYSYjqFTHvQn&#10;dKjui+JBaUcRKWZx7pB12WAL+yGKzSFdLyYBB5bieVmcWZUE7werISZTNZH5QcnOhDwlTzvcW893&#10;SUOqXwnz5DrgnHtLTxOsQbGFEF9hTBrKBFbe6rgPmLbyv3tm0ZEz17ZWY94E3i7Ji9g1gHFfFHD6&#10;b3uTYu84XdrV6ZfqbwAAAP//AwBQSwMEFAAGAAgAAAAhAAjDGKTUAAAAkwEAAAsAAABfcmVscy8u&#10;cmVsc6SQwWrDMAyG74O+g9F9cdrDGKNOb4NeSwu7GltJzGLLSG7avv1M2WAZve2oX+j7xL/dXeOk&#10;ZmQJlAysmxYUJkc+pMHA6fj+/ApKik3eTpTQwA0Fdt3qaXvAyZZ6JGPIoioliYGxlPymtbgRo5WG&#10;Mqa66YmjLXXkQWfrPu2AetO2L5p/M6BbMNXeG+C934A63nI1/2HH4JiE+tI4ipr6PrhHVO3pkg44&#10;V4rlAYsBz3IPGeemPgf6sXf9T28OrpwZP6phof7Oq/nHrhdVdl8AAAD//wMAUEsDBBQABgAIAAAA&#10;IQAzLwWeQQAAADkAAAASAAAAZHJzL3BpY3R1cmV4bWwueG1ssrGvyM1RKEstKs7Mz7NVMtQzUFJI&#10;zUvOT8nMS7dVCg1x07VQUiguScxLSczJz0u1VapMLVayt+PlAgAAAP//AwBQSwMEFAAGAAgAAAAh&#10;ANAwX4DGAAAA2wAAAA8AAABkcnMvZG93bnJldi54bWxEj09rwkAQxe9Cv8MyBS+hbrQoJXWV4h+w&#10;BxGTeh+y003a7GzIrpr203cLgrcZ3vu9eTNf9rYRF+p87VjBeJSCIC6drtko+Ci2Ty8gfEDW2Dgm&#10;BT/kYbl4GMwx0+7KR7rkwYgYwj5DBVUIbSalLyuy6EeuJY7ap+sshrh2RuoOrzHcNnKSpjNpseZ4&#10;ocKWVhWV3/nZxhr7sStM4pL351NyOGxOv1+FWSs1fOzfXkEE6sPdfKN3OnJT+P8lDiAXfwAAAP//&#10;AwBQSwECLQAUAAYACAAAACEABKs5XgABAADmAQAAEwAAAAAAAAAAAAAAAAAAAAAAW0NvbnRlbnRf&#10;VHlwZXNdLnhtbFBLAQItABQABgAIAAAAIQAIwxik1AAAAJMBAAALAAAAAAAAAAAAAAAAADEBAABf&#10;cmVscy8ucmVsc1BLAQItABQABgAIAAAAIQAzLwWeQQAAADkAAAASAAAAAAAAAAAAAAAAAC4CAABk&#10;cnMvcGljdHVyZXhtbC54bWxQSwECLQAUAAYACAAAACEA0DBfgMYAAADbAAAADwAAAAAAAAAAAAAA&#10;AACfAgAAZHJzL2Rvd25yZXYueG1sUEsFBgAAAAAEAAQA9wAAAJIDAAAAAA==&#10;">
-                  <v:imagedata r:id="rId17" o:title=""/>
-                </v:shape>
-                <v:shape id="图片 16" o:spid="_x0000_s1029" type="#_x0000_t75" style="position:absolute;left:276;top:33503;width:17848;height:33466;visibility:visible;mso-wrap-style:square" o:gfxdata="UEsDBBQABgAIAAAAIQAEqzleAAEAAOYBAAATAAAAW0NvbnRlbnRfVHlwZXNdLnhtbJSRQU7DMBBF&#10;90jcwfIWJU5ZIISSdEHKEipUDjCyJ4lFMrY8bmhvj9O0G0SRWNoz/78nu1wfxkFMGNg6quQqL6RA&#10;0s5Y6ir5sXvJHqXgCGRgcISVPCLLdX17U+6OHlmkNHEl+xj9k1KsexyBc+eR0qR1YYSYjqFTHvQn&#10;dKjui+JBaUcRKWZx7pB12WAL+yGKzSFdLyYBB5bieVmcWZUE7werISZTNZH5QcnOhDwlTzvcW893&#10;SUOqXwnz5DrgnHtLTxOsQbGFEF9hTBrKBFbe6rgPmLbyv3tm0ZEz17ZWY94E3i7Ji9g1gHFfFHD6&#10;b3uTYu84XdrV6ZfqbwAAAP//AwBQSwMEFAAGAAgAAAAhAAjDGKTUAAAAkwEAAAsAAABfcmVscy8u&#10;cmVsc6SQwWrDMAyG74O+g9F9cdrDGKNOb4NeSwu7GltJzGLLSG7avv1M2WAZve2oX+j7xL/dXeOk&#10;ZmQJlAysmxYUJkc+pMHA6fj+/ApKik3eTpTQwA0Fdt3qaXvAyZZ6JGPIoioliYGxlPymtbgRo5WG&#10;Mqa66YmjLXXkQWfrPu2AetO2L5p/M6BbMNXeG+C934A63nI1/2HH4JiE+tI4ipr6PrhHVO3pkg44&#10;V4rlAYsBz3IPGeemPgf6sXf9T28OrpwZP6phof7Oq/nHrhdVdl8AAAD//wMAUEsDBBQABgAIAAAA&#10;IQAzLwWeQQAAADkAAAASAAAAZHJzL3BpY3R1cmV4bWwueG1ssrGvyM1RKEstKs7Mz7NVMtQzUFJI&#10;zUvOT8nMS7dVCg1x07VQUiguScxLSczJz0u1VapMLVayt+PlAgAAAP//AwBQSwMEFAAGAAgAAAAh&#10;AIiesTTBAAAA2wAAAA8AAABkcnMvZG93bnJldi54bWxET9uKwjAQfRf2H8Is+Kbp+iBajaKrgrdl&#10;8fIBQzPblm0mpYm1+vVGEHybw7nOeNqYQtRUudyygq9uBII4sTrnVMH5tOoMQDiPrLGwTApu5GA6&#10;+WiNMdb2ygeqjz4VIYRdjAoy78tYSpdkZNB1bUkcuD9bGfQBVqnUFV5DuClkL4r60mDOoSHDkr4z&#10;Sv6PF6NAr6KfTVm4+nc42+6X8/mi3vFdqfZnMxuB8NT4t/jlXuswvw/PX8IBcvIAAAD//wMAUEsB&#10;Ai0AFAAGAAgAAAAhAASrOV4AAQAA5gEAABMAAAAAAAAAAAAAAAAAAAAAAFtDb250ZW50X1R5cGVz&#10;XS54bWxQSwECLQAUAAYACAAAACEACMMYpNQAAACTAQAACwAAAAAAAAAAAAAAAAAxAQAAX3JlbHMv&#10;LnJlbHNQSwECLQAUAAYACAAAACEAMy8FnkEAAAA5AAAAEgAAAAAAAAAAAAAAAAAuAgAAZHJzL3Bp&#10;Y3R1cmV4bWwueG1sUEsBAi0AFAAGAAgAAAAhAIiesTTBAAAA2wAAAA8AAAAAAAAAAAAAAAAAnwIA&#10;AGRycy9kb3ducmV2LnhtbFBLBQYAAAAABAAEAPcAAACNAwAAAAA=&#10;">
-                  <v:imagedata r:id="rId18" o:title=""/>
-                </v:shape>
-                <v:rect id="矩形 17" o:spid="_x0000_s1030" style="position:absolute;left:31982;top:27959;width:16306;height:9798;visibility:visible;mso-wrap-style:square;v-text-anchor:middle" o:gfxdata="UEsDBBQABgAIAAAAIQDw94q7/QAAAOIBAAATAAAAW0NvbnRlbnRfVHlwZXNdLnhtbJSRzUrEMBDH&#10;74LvEOYqbaoHEWm6B6tHFV0fYEimbdg2CZlYd9/edD8u4goeZ+b/8SOpV9tpFDNFtt4puC4rEOS0&#10;N9b1Cj7WT8UdCE7oDI7ekYIdMayay4t6vQvEIrsdKxhSCvdSsh5oQi59IJcvnY8TpjzGXgbUG+xJ&#10;3lTVrdTeJXKpSEsGNHVLHX6OSTxu8/pAEmlkEA8H4dKlAEMYrcaUSeXszI+W4thQZudew4MNfJUx&#10;QP7asFzOFxx9L/lpojUkXjGmZ5wyhjSRJQ8YKGvKv1MWzIkL33VWU9lGfl98J6hz4cZ/uUjzf7Pb&#10;bHuj+ZQu9z/UfAMAAP//AwBQSwMEFAAGAAgAAAAhADHdX2HSAAAAjwEAAAsAAABfcmVscy8ucmVs&#10;c6SQwWrDMAyG74O9g9G9cdpDGaNOb4VeSwe7CltJTGPLWCZt376mMFhGbzvqF/o+8e/2tzCpmbJ4&#10;jgbWTQuKomXn42Dg63xYfYCSgtHhxJEM3Elg372/7U40YalHMvokqlKiGBhLSZ9aix0poDScKNZN&#10;zzlgqWMedEJ7wYH0pm23Ov9mQLdgqqMzkI9uA+p8T9X8hx28zSzcl8Zy0Nz33r6iasfXeKK5UjAP&#10;VAy4LM8w09zU50C/9q7/6ZURE31X/kL8TKv1x6wXNXYPAAAA//8DAFBLAwQUAAYACAAAACEAMy8F&#10;nkEAAAA5AAAAEAAAAGRycy9zaGFwZXhtbC54bWyysa/IzVEoSy0qzszPs1Uy1DNQUkjNS85PycxL&#10;t1UKDXHTtVBSKC5JzEtJzMnPS7VVqkwtVrK34+UCAAAA//8DAFBLAwQUAAYACAAAACEAS8QZx8EA&#10;AADbAAAADwAAAGRycy9kb3ducmV2LnhtbERP22rCQBB9L/gPywh9q5uUUkN0FRFKS19Kox8wZMck&#10;mp0Nu5uLfn1XEPo2h3Od9XYyrRjI+caygnSRgCAurW64UnA8fLxkIHxA1thaJgVX8rDdzJ7WmGs7&#10;8i8NRahEDGGfo4I6hC6X0pc1GfQL2xFH7mSdwRChq6R2OMZw08rXJHmXBhuODTV2tK+pvBS9UWDT&#10;n/B9GN96ptF9Zs25bG/LTKnn+bRbgQg0hX/xw/2l4/wl3H+JB8jNHwAAAP//AwBQSwECLQAUAAYA&#10;CAAAACEA8PeKu/0AAADiAQAAEwAAAAAAAAAAAAAAAAAAAAAAW0NvbnRlbnRfVHlwZXNdLnhtbFBL&#10;AQItABQABgAIAAAAIQAx3V9h0gAAAI8BAAALAAAAAAAAAAAAAAAAAC4BAABfcmVscy8ucmVsc1BL&#10;AQItABQABgAIAAAAIQAzLwWeQQAAADkAAAAQAAAAAAAAAAAAAAAAACkCAABkcnMvc2hhcGV4bWwu&#10;eG1sUEsBAi0AFAAGAAgAAAAhAEvEGcfBAAAA2wAAAA8AAAAAAAAAAAAAAAAAmAIAAGRycy9kb3du&#10;cmV2LnhtbFBLBQYAAAAABAAEAPUAAACGAwAAAAA=&#10;" fillcolor="#4f81bd [3204]" strokecolor="#243f60 [1604]" strokeweight="2pt">
-                  <v:textbox>
-                    <w:txbxContent>
-                      <w:p>
-                        <w:pPr>
-                          <w:pStyle w:val="a5"/>
-                          <w:spacing w:before="0" w:beforeAutospacing="0" w:after="0" w:afterAutospacing="0"/>
-                          <w:jc w:val="center"/>
-                        </w:pPr>
-                        <w:r>
-                          <w:rPr>
-                            <w:rFonts w:cs="Times New Roman" w:hint="eastAsia"/>
-                            <w:kern w:val="2"/>
-                            <w:sz w:val="21"/>
-                            <w:szCs w:val="21"/>
-                          </w:rPr>
-                          <w:t>启动一个</w:t>
-                        </w:r>
-                        <w:r>
-                          <w:rPr>
-                            <w:rFonts w:cs="Times New Roman"/>
-                            <w:kern w:val="2"/>
-                            <w:sz w:val="21"/>
-                            <w:szCs w:val="21"/>
-                          </w:rPr>
-                          <w:t>Activity</w:t>
-                        </w:r>
-                      </w:p>
-                    </w:txbxContent>
-                  </v:textbox>
-                </v:rect>
-                <v:shapetype id="_x0000_t33" coordsize="21600,21600" o:spt="33" o:oned="t" path="m,l21600,r,21600e" filled="f">
-                  <v:stroke joinstyle="miter"/>
-                  <v:path arrowok="t" fillok="f" o:connecttype="none"/>
-                  <o:lock v:ext="edit" shapetype="t"/>
-                </v:shapetype>
-                <v:shape id="肘形连接符 18" o:spid="_x0000_s1031" type="#_x0000_t33" style="position:absolute;left:18117;top:26232;width:22018;height:1727;visibility:visible;mso-wrap-style:square" o:connectortype="elbow" o:gfxdata="UEsDBBQABgAIAAAAIQD+JeulAAEAAOoBAAATAAAAW0NvbnRlbnRfVHlwZXNdLnhtbJSRzU7EIBDH&#10;7ya+A+FqWqoHY0zpHqwe1Zj1AQhMW2I7EAbr7ts73e5ejGviEeb/8RuoN7tpFDMk8gG1vC4rKQBt&#10;cB57Ld+3T8WdFJQNOjMGBC33QHLTXF7U230EEuxG0nLIOd4rRXaAyVAZIiBPupAmk/mYehWN/TA9&#10;qJuqulU2YAbMRV4yZFO30JnPMYvHHV+vJAlGkuJhFS5dWpoYR29NZlI1o/vRUhwbSnYeNDT4SFeM&#10;IdWvDcvkfMHR98JPk7wD8WpSfjYTYyiXaNkAweaQWFf+nbSgTlSErvMWyjYRL7V6T3DnSlz4wgTz&#10;f/Nbtr3BfEpXh59qvgEAAP//AwBQSwMEFAAGAAgAAAAhAJYFM1jUAAAAlwEAAAsAAABfcmVscy8u&#10;cmVsc6SQPWsDMQyG90L/g9He8yVDKSW+bIWsIYWuxtZ9kLNkJHNN/n1MoaVXsnWUXvQ8L9rtL2k2&#10;C4pOTA42TQsGKXCcaHDwfnp7egGjxVP0MxM6uKLCvnt82B1x9qUe6ThlNZVC6mAsJb9aq2HE5LXh&#10;jFSTniX5UkcZbPbh7Ae027Z9tvKbAd2KaQ7RgRziFszpmqv5DztNQVi5L03gZLnvp3CPaiN/0hGX&#10;SvEyYHEQRb+WgktTy4G979380xuYCENh+aiOlfwnqfbvBnb1zu4GAAD//wMAUEsDBBQABgAIAAAA&#10;IQAzLwWeQQAAADkAAAAUAAAAZHJzL2Nvbm5lY3RvcnhtbC54bWyysa/IzVEoSy0qzszPs1Uy1DNQ&#10;UkjNS85PycxLt1UKDXHTtVBSKC5JzEtJzMnPS7VVqkwtVrK34+UCAAAA//8DAFBLAwQUAAYACAAA&#10;ACEABZm1HMIAAADbAAAADwAAAGRycy9kb3ducmV2LnhtbESPzWrDQAyE74G+w6JCb8k6KS3BzSa0&#10;AUOPjZ0HUL2K7cSrNd71T/v00aHQmwbNNxrtDrNr1Uh9aDwbWK8SUMSltw1XBs5FttyCChHZYuuZ&#10;DPxQgMP+YbHD1PqJTzTmsVISwiFFA3WMXap1KGtyGFa+I5bdxfcOo8i+0rbHScJdqzdJ8qodNiwX&#10;auzoWFN5ywcnNThmQ9Nd3fdl/i2yl4HXH1/Pxjw9zu9voCLN8d/8R39a4aSs/CID6P0dAAD//wMA&#10;UEsBAi0AFAAGAAgAAAAhAP4l66UAAQAA6gEAABMAAAAAAAAAAAAAAAAAAAAAAFtDb250ZW50X1R5&#10;cGVzXS54bWxQSwECLQAUAAYACAAAACEAlgUzWNQAAACXAQAACwAAAAAAAAAAAAAAAAAxAQAAX3Jl&#10;bHMvLnJlbHNQSwECLQAUAAYACAAAACEAMy8FnkEAAAA5AAAAFAAAAAAAAAAAAAAAAAAuAgAAZHJz&#10;L2Nvbm5lY3RvcnhtbC54bWxQSwECLQAUAAYACAAAACEABZm1HMIAAADbAAAADwAAAAAAAAAAAAAA&#10;AAChAgAAZHJzL2Rvd25yZXYueG1sUEsFBgAAAAAEAAQA+QAAAJADAAAAAA==&#10;" strokecolor="#4579b8 [3044]" strokeweight="2.25pt">
-                  <v:stroke endarrow="open"/>
-                </v:shape>
-                <v:shapetype id="_x0000_t34" coordsize="21600,21600" o:spt="34" o:oned="t" adj="10800" path="m,l@0,0@0,21600,21600,21600e" filled="f">
-                  <v:stroke joinstyle="miter"/>
-                  <v:formulas>
-                    <v:f eqn="val #0"/>
-                  </v:formulas>
-                  <v:path arrowok="t" fillok="f" o:connecttype="none"/>
-                  <v:handles>
-                    <v:h position="#0,center"/>
-                  </v:handles>
-                  <o:lock v:ext="edit" shapetype="t"/>
-                </v:shapetype>
-                <v:shape id="肘形连接符 19" o:spid="_x0000_s1032" type="#_x0000_t34" style="position:absolute;left:18115;top:32858;width:13867;height:2766;rotation:180;flip:y;visibility:visible;mso-wrap-style:square" o:connectortype="elbow" o:gfxdata="UEsDBBQABgAIAAAAIQD+JeulAAEAAOoBAAATAAAAW0NvbnRlbnRfVHlwZXNdLnhtbJSRzU7EIBDH&#10;7ya+A+FqWqoHY0zpHqwe1Zj1AQhMW2I7EAbr7ts73e5ejGviEeb/8RuoN7tpFDMk8gG1vC4rKQBt&#10;cB57Ld+3T8WdFJQNOjMGBC33QHLTXF7U230EEuxG0nLIOd4rRXaAyVAZIiBPupAmk/mYehWN/TA9&#10;qJuqulU2YAbMRV4yZFO30JnPMYvHHV+vJAlGkuJhFS5dWpoYR29NZlI1o/vRUhwbSnYeNDT4SFeM&#10;IdWvDcvkfMHR98JPk7wD8WpSfjYTYyiXaNkAweaQWFf+nbSgTlSErvMWyjYRL7V6T3DnSlz4wgTz&#10;f/Nbtr3BfEpXh59qvgEAAP//AwBQSwMEFAAGAAgAAAAhAJYFM1jUAAAAlwEAAAsAAABfcmVscy8u&#10;cmVsc6SQPWsDMQyG90L/g9He8yVDKSW+bIWsIYWuxtZ9kLNkJHNN/n1MoaVXsnWUXvQ8L9rtL2k2&#10;C4pOTA42TQsGKXCcaHDwfnp7egGjxVP0MxM6uKLCvnt82B1x9qUe6ThlNZVC6mAsJb9aq2HE5LXh&#10;jFSTniX5UkcZbPbh7Ae027Z9tvKbAd2KaQ7RgRziFszpmqv5DztNQVi5L03gZLnvp3CPaiN/0hGX&#10;SvEyYHEQRb+WgktTy4G979380xuYCENh+aiOlfwnqfbvBnb1zu4GAAD//wMAUEsDBBQABgAIAAAA&#10;IQAzLwWeQQAAADkAAAAUAAAAZHJzL2Nvbm5lY3RvcnhtbC54bWyysa/IzVEoSy0qzszPs1Uy1DNQ&#10;UkjNS85PycxLt1UKDXHTtVBSKC5JzEtJzMnPS7VVqkwtVrK34+UCAAAA//8DAFBLAwQUAAYACAAA&#10;ACEAbJaUi8IAAADbAAAADwAAAGRycy9kb3ducmV2LnhtbERPTU8CMRC9m/AfmiHxBl1IRF0pxKAk&#10;GMNBBLxO2mG7uJ1u2gLrv7cmJN7m5X3OdN65RpwpxNqzgtGwAEGsvam5UrD9XA4eQMSEbLDxTAp+&#10;KMJ81ruZYmn8hT/ovEmVyCEcS1RgU2pLKaO25DAOfUucuYMPDlOGoZIm4CWHu0aOi2IiHdacGyy2&#10;tLCkvzcnp+BF37/SXdL7t+2x9buv7v1g10Gp2373/AQiUZf+xVf3yuT5j/D3Sz5Azn4BAAD//wMA&#10;UEsBAi0AFAAGAAgAAAAhAP4l66UAAQAA6gEAABMAAAAAAAAAAAAAAAAAAAAAAFtDb250ZW50X1R5&#10;cGVzXS54bWxQSwECLQAUAAYACAAAACEAlgUzWNQAAACXAQAACwAAAAAAAAAAAAAAAAAxAQAAX3Jl&#10;bHMvLnJlbHNQSwECLQAUAAYACAAAACEAMy8FnkEAAAA5AAAAFAAAAAAAAAAAAAAAAAAuAgAAZHJz&#10;L2Nvbm5lY3RvcnhtbC54bWxQSwECLQAUAAYACAAAACEAbJaUi8IAAADbAAAADwAAAAAAAAAAAAAA&#10;AAChAgAAZHJzL2Rvd25yZXYueG1sUEsFBgAAAAAEAAQA+QAAAJADAAAAAA==&#10;" strokecolor="#4579b8 [3044]" strokeweight="2.25pt">
-                  <v:stroke endarrow="open"/>
-                </v:shape>
-                <v:rect id="矩形 20" o:spid="_x0000_s1033" style="position:absolute;left:26402;top:42720;width:19532;height:28383;visibility:visible;mso-wrap-style:square;v-text-anchor:middle" o:gfxdata="UEsDBBQABgAIAAAAIQDw94q7/QAAAOIBAAATAAAAW0NvbnRlbnRfVHlwZXNdLnhtbJSRzUrEMBDH&#10;74LvEOYqbaoHEWm6B6tHFV0fYEimbdg2CZlYd9/edD8u4goeZ+b/8SOpV9tpFDNFtt4puC4rEOS0&#10;N9b1Cj7WT8UdCE7oDI7ekYIdMayay4t6vQvEIrsdKxhSCvdSsh5oQi59IJcvnY8TpjzGXgbUG+xJ&#10;3lTVrdTeJXKpSEsGNHVLHX6OSTxu8/pAEmlkEA8H4dKlAEMYrcaUSeXszI+W4thQZudew4MNfJUx&#10;QP7asFzOFxx9L/lpojUkXjGmZ5wyhjSRJQ8YKGvKv1MWzIkL33VWU9lGfl98J6hz4cZ/uUjzf7Pb&#10;bHuj+ZQu9z/UfAMAAP//AwBQSwMEFAAGAAgAAAAhADHdX2HSAAAAjwEAAAsAAABfcmVscy8ucmVs&#10;c6SQwWrDMAyG74O9g9G9cdpDGaNOb4VeSwe7CltJTGPLWCZt376mMFhGbzvqF/o+8e/2tzCpmbJ4&#10;jgbWTQuKomXn42Dg63xYfYCSgtHhxJEM3Elg372/7U40YalHMvokqlKiGBhLSZ9aix0poDScKNZN&#10;zzlgqWMedEJ7wYH0pm23Ov9mQLdgqqMzkI9uA+p8T9X8hx28zSzcl8Zy0Nz33r6iasfXeKK5UjAP&#10;VAy4LM8w09zU50C/9q7/6ZURE31X/kL8TKv1x6wXNXYPAAAA//8DAFBLAwQUAAYACAAAACEAMy8F&#10;nkEAAAA5AAAAEAAAAGRycy9zaGFwZXhtbC54bWyysa/IzVEoSy0qzszPs1Uy1DNQUkjNS85PycxL&#10;t1UKDXHTtVBSKC5JzEtJzMnPS7VVqkwtVrK34+UCAAAA//8DAFBLAwQUAAYACAAAACEAGXhNaL4A&#10;AADbAAAADwAAAGRycy9kb3ducmV2LnhtbERPTYvCMBC9L/gfwgjetqk9uFKNIoJgD0VWLV6HZmyL&#10;zaQ0Ueu/NwfB4+N9L9eDacWDetdYVjCNYhDEpdUNVwrOp93vHITzyBpby6TgRQ7Wq9HPElNtn/xP&#10;j6OvRAhhl6KC2vsuldKVNRl0ke2IA3e1vUEfYF9J3eMzhJtWJnE8kwYbDg01drStqbwd70ZBPsvz&#10;BLPiUmTFNnN/U33wV63UZDxsFiA8Df4r/rj3WkES1ocv4QfI1RsAAP//AwBQSwECLQAUAAYACAAA&#10;ACEA8PeKu/0AAADiAQAAEwAAAAAAAAAAAAAAAAAAAAAAW0NvbnRlbnRfVHlwZXNdLnhtbFBLAQIt&#10;ABQABgAIAAAAIQAx3V9h0gAAAI8BAAALAAAAAAAAAAAAAAAAAC4BAABfcmVscy8ucmVsc1BLAQIt&#10;ABQABgAIAAAAIQAzLwWeQQAAADkAAAAQAAAAAAAAAAAAAAAAACkCAABkcnMvc2hhcGV4bWwueG1s&#10;UEsBAi0AFAAGAAgAAAAhABl4TWi+AAAA2wAAAA8AAAAAAAAAAAAAAAAAmAIAAGRycy9kb3ducmV2&#10;LnhtbFBLBQYAAAAABAAEAPUAAACDAwAAAAA=&#10;" fillcolor="white [3201]" strokecolor="#f79646 [3209]" strokeweight="2pt"/>
-                <v:rect id="矩形 21" o:spid="_x0000_s1034" style="position:absolute;left:26404;top:44842;width:19530;height:3292;visibility:visible;mso-wrap-style:square;v-text-anchor:middle" o:gfxdata="UEsDBBQABgAIAAAAIQDw94q7/QAAAOIBAAATAAAAW0NvbnRlbnRfVHlwZXNdLnhtbJSRzUrEMBDH&#10;74LvEOYqbaoHEWm6B6tHFV0fYEimbdg2CZlYd9/edD8u4goeZ+b/8SOpV9tpFDNFtt4puC4rEOS0&#10;N9b1Cj7WT8UdCE7oDI7ekYIdMayay4t6vQvEIrsdKxhSCvdSsh5oQi59IJcvnY8TpjzGXgbUG+xJ&#10;3lTVrdTeJXKpSEsGNHVLHX6OSTxu8/pAEmlkEA8H4dKlAEMYrcaUSeXszI+W4thQZudew4MNfJUx&#10;QP7asFzOFxx9L/lpojUkXjGmZ5wyhjSRJQ8YKGvKv1MWzIkL33VWU9lGfl98J6hz4cZ/uUjzf7Pb&#10;bHuj+ZQu9z/UfAMAAP//AwBQSwMEFAAGAAgAAAAhADHdX2HSAAAAjwEAAAsAAABfcmVscy8ucmVs&#10;c6SQwWrDMAyG74O9g9G9cdpDGaNOb4VeSwe7CltJTGPLWCZt376mMFhGbzvqF/o+8e/2tzCpmbJ4&#10;jgbWTQuKomXn42Dg63xYfYCSgtHhxJEM3Elg372/7U40YalHMvokqlKiGBhLSZ9aix0poDScKNZN&#10;zzlgqWMedEJ7wYH0pm23Ov9mQLdgqqMzkI9uA+p8T9X8hx28zSzcl8Zy0Nz33r6iasfXeKK5UjAP&#10;VAy4LM8w09zU50C/9q7/6ZURE31X/kL8TKv1x6wXNXYPAAAA//8DAFBLAwQUAAYACAAAACEAMy8F&#10;nkEAAAA5AAAAEAAAAGRycy9zaGFwZXhtbC54bWyysa/IzVEoSy0qzszPs1Uy1DNQUkjNS85PycxL&#10;t1UKDXHTtVBSKC5JzEtJzMnPS7VVqkwtVrK34+UCAAAA//8DAFBLAwQUAAYACAAAACEALFA3wMMA&#10;AADbAAAADwAAAGRycy9kb3ducmV2LnhtbESPQYvCMBSE74L/IbwFb5paRNbaVBZB8SSsqwdvj+bZ&#10;drd5qU2s9d+bBcHjMDPfMOmqN7XoqHWVZQXTSQSCOLe64kLB8Wcz/gThPLLG2jIpeJCDVTYcpJho&#10;e+dv6g6+EAHCLkEFpfdNIqXLSzLoJrYhDt7FtgZ9kG0hdYv3ADe1jKNoLg1WHBZKbGhdUv53uBkF&#10;i1++nKPT9hofTTdrdlfcn6q5UqOP/msJwlPv3+FXe6cVxFP4/xJ+gMyeAAAA//8DAFBLAQItABQA&#10;BgAIAAAAIQDw94q7/QAAAOIBAAATAAAAAAAAAAAAAAAAAAAAAABbQ29udGVudF9UeXBlc10ueG1s&#10;UEsBAi0AFAAGAAgAAAAhADHdX2HSAAAAjwEAAAsAAAAAAAAAAAAAAAAALgEAAF9yZWxzLy5yZWxz&#10;UEsBAi0AFAAGAAgAAAAhADMvBZ5BAAAAOQAAABAAAAAAAAAAAAAAAAAAKQIAAGRycy9zaGFwZXht&#10;bC54bWxQSwECLQAUAAYACAAAACEALFA3wMMAAADbAAAADwAAAAAAAAAAAAAAAACYAgAAZHJzL2Rv&#10;d25yZXYueG1sUEsFBgAAAAAEAAQA9QAAAIgDAAAAAA==&#10;" fillcolor="black [3200]" strokecolor="black [1600]" strokeweight="2pt">
-                  <v:textbox>
-                    <w:txbxContent>
-                      <w:p>
-                        <w:pPr>
-                          <w:jc w:val="center"/>
-                        </w:pPr>
-                        <w:r>
-                          <w:rPr>
-                            <w:rFonts w:hint="eastAsia"/>
-                          </w:rPr>
-                          <w:t>Group</w:t>
-                        </w:r>
-                        <w:r>
-                          <w:rPr>
-                            <w:rFonts w:hint="eastAsia"/>
-                          </w:rPr>
-                          <w:t>1</w:t>
-                        </w:r>
-                      </w:p>
-                    </w:txbxContent>
-                  </v:textbox>
-                </v:rect>
-                <v:rect id="矩形 22" o:spid="_x0000_s1035" style="position:absolute;left:26404;top:48133;width:19530;height:12217;visibility:visible;mso-wrap-style:square;v-text-anchor:top" o:gfxdata="UEsDBBQABgAIAAAAIQDw94q7/QAAAOIBAAATAAAAW0NvbnRlbnRfVHlwZXNdLnhtbJSRzUrEMBDH&#10;74LvEOYqbaoHEWm6B6tHFV0fYEimbdg2CZlYd9/edD8u4goeZ+b/8SOpV9tpFDNFtt4puC4rEOS0&#10;N9b1Cj7WT8UdCE7oDI7ekYIdMayay4t6vQvEIrsdKxhSCvdSsh5oQi59IJcvnY8TpjzGXgbUG+xJ&#10;3lTVrdTeJXKpSEsGNHVLHX6OSTxu8/pAEmlkEA8H4dKlAEMYrcaUSeXszI+W4thQZudew4MNfJUx&#10;QP7asFzOFxx9L/lpojUkXjGmZ5wyhjSRJQ8YKGvKv1MWzIkL33VWU9lGfl98J6hz4cZ/uUjzf7Pb&#10;bHuj+ZQu9z/UfAMAAP//AwBQSwMEFAAGAAgAAAAhADHdX2HSAAAAjwEAAAsAAABfcmVscy8ucmVs&#10;c6SQwWrDMAyG74O9g9G9cdpDGaNOb4VeSwe7CltJTGPLWCZt376mMFhGbzvqF/o+8e/2tzCpmbJ4&#10;jgbWTQuKomXn42Dg63xYfYCSgtHhxJEM3Elg372/7U40YalHMvokqlKiGBhLSZ9aix0poDScKNZN&#10;zzlgqWMedEJ7wYH0pm23Ov9mQLdgqqMzkI9uA+p8T9X8hx28zSzcl8Zy0Nz33r6iasfXeKK5UjAP&#10;VAy4LM8w09zU50C/9q7/6ZURE31X/kL8TKv1x6wXNXYPAAAA//8DAFBLAwQUAAYACAAAACEAMy8F&#10;nkEAAAA5AAAAEAAAAGRycy9zaGFwZXhtbC54bWyysa/IzVEoSy0qzszPs1Uy1DNQUkjNS85PycxL&#10;t1UKDXHTtVBSKC5JzEtJzMnPS7VVqkwtVrK34+UCAAAA//8DAFBLAwQUAAYACAAAACEAjEWIycIA&#10;AADbAAAADwAAAGRycy9kb3ducmV2LnhtbESPzWrDMBCE74W8g9hAb40UpzTBiWxCSmivjQO5LtbG&#10;NrFWxlL98/ZVodDjMDPfMId8sq0YqPeNYw3rlQJBXDrTcKXhWpxfdiB8QDbYOiYNM3nIs8XTAVPj&#10;Rv6i4RIqESHsU9RQh9ClUvqyJot+5Tri6N1dbzFE2VfS9DhGuG1lotSbtNhwXKixo1NN5ePybTVU&#10;xX3Yfig3T6poNu+PnVK3V6X183I67kEEmsJ/+K/9aTQkCfx+iT9AZj8AAAD//wMAUEsBAi0AFAAG&#10;AAgAAAAhAPD3irv9AAAA4gEAABMAAAAAAAAAAAAAAAAAAAAAAFtDb250ZW50X1R5cGVzXS54bWxQ&#10;SwECLQAUAAYACAAAACEAMd1fYdIAAACPAQAACwAAAAAAAAAAAAAAAAAuAQAAX3JlbHMvLnJlbHNQ&#10;SwECLQAUAAYACAAAACEAMy8FnkEAAAA5AAAAEAAAAAAAAAAAAAAAAAApAgAAZHJzL3NoYXBleG1s&#10;LnhtbFBLAQItABQABgAIAAAAIQCMRYjJwgAAANsAAAAPAAAAAAAAAAAAAAAAAJgCAABkcnMvZG93&#10;bnJldi54bWxQSwUGAAAAAAQABAD1AAAAhwMAAAAA&#10;" fillcolor="white [3201]" strokecolor="black [3200]" strokeweight="2pt">
-                  <v:textbox>
-                    <w:txbxContent>
-                      <w:p>
-                        <w:pPr>
-                          <w:jc w:val="left"/>
-                        </w:pPr>
-                        <w:proofErr w:type="spellStart"/>
-                        <w:r>
-                          <w:t>L</w:t>
-                        </w:r>
-                        <w:r>
-                          <w:rPr>
-                            <w:rFonts w:hint="eastAsia"/>
-                          </w:rPr>
-                          <w:t>istview</w:t>
-                        </w:r>
-                        <w:proofErr w:type="spellEnd"/>
-                        <w:r>
-                          <w:rPr>
-                            <w:rFonts w:hint="eastAsia"/>
-                          </w:rPr>
-                          <w:t xml:space="preserve"> item</w:t>
-                        </w:r>
-                      </w:p>
-                    </w:txbxContent>
-                  </v:textbox>
-                </v:rect>
-                <v:rect id="矩形 23" o:spid="_x0000_s1036" style="position:absolute;left:27651;top:50474;width:17044;height:9218;visibility:visible;mso-wrap-style:square;v-text-anchor:middle" o:gfxdata="UEsDBBQABgAIAAAAIQDw94q7/QAAAOIBAAATAAAAW0NvbnRlbnRfVHlwZXNdLnhtbJSRzUrEMBDH&#10;74LvEOYqbaoHEWm6B6tHFV0fYEimbdg2CZlYd9/edD8u4goeZ+b/8SOpV9tpFDNFtt4puC4rEOS0&#10;N9b1Cj7WT8UdCE7oDI7ekYIdMayay4t6vQvEIrsdKxhSCvdSsh5oQi59IJcvnY8TpjzGXgbUG+xJ&#10;3lTVrdTeJXKpSEsGNHVLHX6OSTxu8/pAEmlkEA8H4dKlAEMYrcaUSeXszI+W4thQZudew4MNfJUx&#10;QP7asFzOFxx9L/lpojUkXjGmZ5wyhjSRJQ8YKGvKv1MWzIkL33VWU9lGfl98J6hz4cZ/uUjzf7Pb&#10;bHuj+ZQu9z/UfAMAAP//AwBQSwMEFAAGAAgAAAAhADHdX2HSAAAAjwEAAAsAAABfcmVscy8ucmVs&#10;c6SQwWrDMAyG74O9g9G9cdpDGaNOb4VeSwe7CltJTGPLWCZt376mMFhGbzvqF/o+8e/2tzCpmbJ4&#10;jgbWTQuKomXn42Dg63xYfYCSgtHhxJEM3Elg372/7U40YalHMvokqlKiGBhLSZ9aix0poDScKNZN&#10;zzlgqWMedEJ7wYH0pm23Ov9mQLdgqqMzkI9uA+p8T9X8hx28zSzcl8Zy0Nz33r6iasfXeKK5UjAP&#10;VAy4LM8w09zU50C/9q7/6ZURE31X/kL8TKv1x6wXNXYPAAAA//8DAFBLAwQUAAYACAAAACEAMy8F&#10;nkEAAAA5AAAAEAAAAGRycy9zaGFwZXhtbC54bWyysa/IzVEoSy0qzszPs1Uy1DNQUkjNS85PycxL&#10;t1UKDXHTtVBSKC5JzEtJzMnPS7VVqkwtVrK34+UCAAAA//8DAFBLAwQUAAYACAAAACEA+pPVecMA&#10;AADbAAAADwAAAGRycy9kb3ducmV2LnhtbESPzWrDMBCE74W8g9hAb40ctyTGjWJKIST0EvLzAIu1&#10;td1aKyPJP+nTV4FCj8PMfMNsism0YiDnG8sKlosEBHFpdcOVgutl95SB8AFZY2uZFNzIQ7GdPWww&#10;13bkEw3nUIkIYZ+jgjqELpfSlzUZ9AvbEUfv0zqDIUpXSe1wjHDTyjRJVtJgw3Ghxo7eayq/z71R&#10;YJfH8HEZX3qm0e2z5qtsf9aZUo/z6e0VRKAp/If/2getIH2G+5f4A+T2FwAA//8DAFBLAQItABQA&#10;BgAIAAAAIQDw94q7/QAAAOIBAAATAAAAAAAAAAAAAAAAAAAAAABbQ29udGVudF9UeXBlc10ueG1s&#10;UEsBAi0AFAAGAAgAAAAhADHdX2HSAAAAjwEAAAsAAAAAAAAAAAAAAAAALgEAAF9yZWxzLy5yZWxz&#10;UEsBAi0AFAAGAAgAAAAhADMvBZ5BAAAAOQAAABAAAAAAAAAAAAAAAAAAKQIAAGRycy9zaGFwZXht&#10;bC54bWxQSwECLQAUAAYACAAAACEA+pPVecMAAADbAAAADwAAAAAAAAAAAAAAAACYAgAAZHJzL2Rv&#10;d25yZXYueG1sUEsFBgAAAAAEAAQA9QAAAIgDAAAAAA==&#10;" fillcolor="#4f81bd [3204]" strokecolor="#243f60 [1604]" strokeweight="2pt">
-                  <v:textbox>
-                    <w:txbxContent>
-                      <w:p>
-                        <w:pPr>
-                          <w:jc w:val="center"/>
-                        </w:pPr>
-                        <w:r>
-                          <w:t>G</w:t>
-                        </w:r>
-                        <w:r>
-                          <w:rPr>
-                            <w:rFonts w:hint="eastAsia"/>
-                          </w:rPr>
-                          <w:t>rid view</w:t>
-                        </w:r>
-                      </w:p>
-                    </w:txbxContent>
-                  </v:textbox>
-                </v:rect>
-                <v:rect id="矩形 24" o:spid="_x0000_s1037" style="position:absolute;left:26413;top:60350;width:19526;height:3289;visibility:visible;mso-wrap-style:square;v-text-anchor:middle" o:gfxdata="UEsDBBQABgAIAAAAIQDw94q7/QAAAOIBAAATAAAAW0NvbnRlbnRfVHlwZXNdLnhtbJSRzUrEMBDH&#10;74LvEOYqbaoHEWm6B6tHFV0fYEimbdg2CZlYd9/edD8u4goeZ+b/8SOpV9tpFDNFtt4puC4rEOS0&#10;N9b1Cj7WT8UdCE7oDI7ekYIdMayay4t6vQvEIrsdKxhSCvdSsh5oQi59IJcvnY8TpjzGXgbUG+xJ&#10;3lTVrdTeJXKpSEsGNHVLHX6OSTxu8/pAEmlkEA8H4dKlAEMYrcaUSeXszI+W4thQZudew4MNfJUx&#10;QP7asFzOFxx9L/lpojUkXjGmZ5wyhjSRJQ8YKGvKv1MWzIkL33VWU9lGfl98J6hz4cZ/uUjzf7Pb&#10;bHuj+ZQu9z/UfAMAAP//AwBQSwMEFAAGAAgAAAAhADHdX2HSAAAAjwEAAAsAAABfcmVscy8ucmVs&#10;c6SQwWrDMAyG74O9g9G9cdpDGaNOb4VeSwe7CltJTGPLWCZt376mMFhGbzvqF/o+8e/2tzCpmbJ4&#10;jgbWTQuKomXn42Dg63xYfYCSgtHhxJEM3Elg372/7U40YalHMvokqlKiGBhLSZ9aix0poDScKNZN&#10;zzlgqWMedEJ7wYH0pm23Ov9mQLdgqqMzkI9uA+p8T9X8hx28zSzcl8Zy0Nz33r6iasfXeKK5UjAP&#10;VAy4LM8w09zU50C/9q7/6ZURE31X/kL8TKv1x6wXNXYPAAAA//8DAFBLAwQUAAYACAAAACEAMy8F&#10;nkEAAAA5AAAAEAAAAGRycy9zaGFwZXhtbC54bWyysa/IzVEoSy0qzszPs1Uy1DNQUkjNS85PycxL&#10;t1UKDXHTtVBSKC5JzEtJzMnPS7VVqkwtVrK34+UCAAAA//8DAFBLAwQUAAYACAAAACEAPCeUWMIA&#10;AADbAAAADwAAAGRycy9kb3ducmV2LnhtbESPzarCMBSE94LvEI7gTlOLiFajiODFleDfwt2hObbV&#10;5qQ2ubX37W8EweUwM98wi1VrStFQ7QrLCkbDCARxanXBmYLzaTuYgnAeWWNpmRT8kYPVsttZYKLt&#10;iw/UHH0mAoRdggpy76tESpfmZNANbUUcvJutDfog60zqGl8BbkoZR9FEGiw4LORY0San9HH8NQpm&#10;d75do8vPMz6bZlztnri/FBOl+r12PQfhqfXf8Ke90wriMby/hB8gl/8AAAD//wMAUEsBAi0AFAAG&#10;AAgAAAAhAPD3irv9AAAA4gEAABMAAAAAAAAAAAAAAAAAAAAAAFtDb250ZW50X1R5cGVzXS54bWxQ&#10;SwECLQAUAAYACAAAACEAMd1fYdIAAACPAQAACwAAAAAAAAAAAAAAAAAuAQAAX3JlbHMvLnJlbHNQ&#10;SwECLQAUAAYACAAAACEAMy8FnkEAAAA5AAAAEAAAAAAAAAAAAAAAAAApAgAAZHJzL3NoYXBleG1s&#10;LnhtbFBLAQItABQABgAIAAAAIQA8J5RYwgAAANsAAAAPAAAAAAAAAAAAAAAAAJgCAABkcnMvZG93&#10;bnJldi54bWxQSwUGAAAAAAQABAD1AAAAhwMAAAAA&#10;" fillcolor="black [3200]" strokecolor="black [1600]" strokeweight="2pt">
-                  <v:textbox>
-                    <w:txbxContent>
-                      <w:p>
-                        <w:pPr>
-                          <w:jc w:val="center"/>
-                        </w:pPr>
-                        <w:r>
-                          <w:rPr>
-                            <w:rFonts w:hint="eastAsia"/>
-                          </w:rPr>
-                          <w:t>Group</w:t>
-                        </w:r>
-                        <w:r>
-                          <w:rPr>
-                            <w:rFonts w:hint="eastAsia"/>
-                          </w:rPr>
-                          <w:t>2</w:t>
-                        </w:r>
-                      </w:p>
-                    </w:txbxContent>
-                  </v:textbox>
-                </v:rect>
-                <w10:anchorlock/>
-              </v:group>
-            </w:pict>
-          </mc:Fallback>
-        </mc:AlternateContent>
+      </w:r>
+      <w:r>
+        <w:rPr>
+          <w:noProof/>
+        </w:rPr>
+        <w:pict>
+          <v:group id="画布 14" o:spid="_x0000_s1026" editas="canvas" style="width:415.3pt;height:607.1pt;mso-position-horizontal-relative:char;mso-position-vertical-relative:line" coordsize="52736,77101">
+            <v:shapetype id="_x0000_t75" coordsize="21600,21600" o:spt="75" o:preferrelative="t" path="m@4@5l@4@11@9@11@9@5xe" filled="f" stroked="f">
+              <v:stroke joinstyle="miter"/>
+              <v:formulas>
+                <v:f eqn="if lineDrawn pixelLineWidth 0"/>
+                <v:f eqn="sum @0 1 0"/>
+                <v:f eqn="sum 0 0 @1"/>
+                <v:f eqn="prod @2 1 2"/>
+                <v:f eqn="prod @3 21600 pixelWidth"/>
+                <v:f eqn="prod @3 21600 pixelHeight"/>
+                <v:f eqn="sum @0 0 1"/>
+                <v:f eqn="prod @6 1 2"/>
+                <v:f eqn="prod @7 21600 pixelWidth"/>
+                <v:f eqn="sum @8 21600 0"/>
+                <v:f eqn="prod @7 21600 pixelHeight"/>
+                <v:f eqn="sum @10 21600 0"/>
+              </v:formulas>
+              <v:path o:extrusionok="f" gradientshapeok="t" o:connecttype="rect"/>
+              <o:lock v:ext="edit" aspectratio="t"/>
+            </v:shapetype>
+            <v:shape id="_x0000_s1027" type="#_x0000_t75" style="position:absolute;width:52736;height:77101;visibility:visible">
+              <v:fill o:detectmouseclick="t"/>
+              <v:path o:connecttype="none"/>
+            </v:shape>
+            <v:shape id="图片 15" o:spid="_x0000_s1028" type="#_x0000_t75" style="position:absolute;left:276;top:73;width:17846;height:31528;visibility:visible" o:gfxdata="UEsDBBQABgAIAAAAIQAEqzleAAEAAOYBAAATAAAAW0NvbnRlbnRfVHlwZXNdLnhtbJSRQU7DMBBF&#10;90jcwfIWJU5ZIISSdEHKEipUDjCyJ4lFMrY8bmhvj9O0G0SRWNoz/78nu1wfxkFMGNg6quQqL6RA&#10;0s5Y6ir5sXvJHqXgCGRgcISVPCLLdX17U+6OHlmkNHEl+xj9k1KsexyBc+eR0qR1YYSYjqFTHvQn&#10;dKjui+JBaUcRKWZx7pB12WAL+yGKzSFdLyYBB5bieVmcWZUE7werISZTNZH5QcnOhDwlTzvcW893&#10;SUOqXwnz5DrgnHtLTxOsQbGFEF9hTBrKBFbe6rgPmLbyv3tm0ZEz17ZWY94E3i7Ji9g1gHFfFHD6&#10;b3uTYu84XdrV6ZfqbwAAAP//AwBQSwMEFAAGAAgAAAAhAAjDGKTUAAAAkwEAAAsAAABfcmVscy8u&#10;cmVsc6SQwWrDMAyG74O+g9F9cdrDGKNOb4NeSwu7GltJzGLLSG7avv1M2WAZve2oX+j7xL/dXeOk&#10;ZmQJlAysmxYUJkc+pMHA6fj+/ApKik3eTpTQwA0Fdt3qaXvAyZZ6JGPIoioliYGxlPymtbgRo5WG&#10;Mqa66YmjLXXkQWfrPu2AetO2L5p/M6BbMNXeG+C934A63nI1/2HH4JiE+tI4ipr6PrhHVO3pkg44&#10;V4rlAYsBz3IPGeemPgf6sXf9T28OrpwZP6phof7Oq/nHrhdVdl8AAAD//wMAUEsDBBQABgAIAAAA&#10;IQAzLwWeQQAAADkAAAASAAAAZHJzL3BpY3R1cmV4bWwueG1ssrGvyM1RKEstKs7Mz7NVMtQzUFJI&#10;zUvOT8nMS7dVCg1x07VQUiguScxLSczJz0u1VapMLVayt+PlAgAAAP//AwBQSwMEFAAGAAgAAAAh&#10;ANAwX4DGAAAA2wAAAA8AAABkcnMvZG93bnJldi54bWxEj09rwkAQxe9Cv8MyBS+hbrQoJXWV4h+w&#10;BxGTeh+y003a7GzIrpr203cLgrcZ3vu9eTNf9rYRF+p87VjBeJSCIC6drtko+Ci2Ty8gfEDW2Dgm&#10;BT/kYbl4GMwx0+7KR7rkwYgYwj5DBVUIbSalLyuy6EeuJY7ap+sshrh2RuoOrzHcNnKSpjNpseZ4&#10;ocKWVhWV3/nZxhr7sStM4pL351NyOGxOv1+FWSs1fOzfXkEE6sPdfKN3OnJT+P8lDiAXfwAAAP//&#10;AwBQSwECLQAUAAYACAAAACEABKs5XgABAADmAQAAEwAAAAAAAAAAAAAAAAAAAAAAW0NvbnRlbnRf&#10;VHlwZXNdLnhtbFBLAQItABQABgAIAAAAIQAIwxik1AAAAJMBAAALAAAAAAAAAAAAAAAAADEBAABf&#10;cmVscy8ucmVsc1BLAQItABQABgAIAAAAIQAzLwWeQQAAADkAAAASAAAAAAAAAAAAAAAAAC4CAABk&#10;cnMvcGljdHVyZXhtbC54bWxQSwECLQAUAAYACAAAACEA0DBfgMYAAADbAAAADwAAAAAAAAAAAAAA&#10;AACfAgAAZHJzL2Rvd25yZXYueG1sUEsFBgAAAAAEAAQA9wAAAJIDAAAAAA==&#10;">
+              <v:imagedata r:id="rId20" o:title=""/>
+            </v:shape>
+            <v:shape id="图片 16" o:spid="_x0000_s1029" type="#_x0000_t75" style="position:absolute;left:276;top:33503;width:17848;height:33466;visibility:visible" o:gfxdata="UEsDBBQABgAIAAAAIQAEqzleAAEAAOYBAAATAAAAW0NvbnRlbnRfVHlwZXNdLnhtbJSRQU7DMBBF&#10;90jcwfIWJU5ZIISSdEHKEipUDjCyJ4lFMrY8bmhvj9O0G0SRWNoz/78nu1wfxkFMGNg6quQqL6RA&#10;0s5Y6ir5sXvJHqXgCGRgcISVPCLLdX17U+6OHlmkNHEl+xj9k1KsexyBc+eR0qR1YYSYjqFTHvQn&#10;dKjui+JBaUcRKWZx7pB12WAL+yGKzSFdLyYBB5bieVmcWZUE7werISZTNZH5QcnOhDwlTzvcW893&#10;SUOqXwnz5DrgnHtLTxOsQbGFEF9hTBrKBFbe6rgPmLbyv3tm0ZEz17ZWY94E3i7Ji9g1gHFfFHD6&#10;b3uTYu84XdrV6ZfqbwAAAP//AwBQSwMEFAAGAAgAAAAhAAjDGKTUAAAAkwEAAAsAAABfcmVscy8u&#10;cmVsc6SQwWrDMAyG74O+g9F9cdrDGKNOb4NeSwu7GltJzGLLSG7avv1M2WAZve2oX+j7xL/dXeOk&#10;ZmQJlAysmxYUJkc+pMHA6fj+/ApKik3eTpTQwA0Fdt3qaXvAyZZ6JGPIoioliYGxlPymtbgRo5WG&#10;Mqa66YmjLXXkQWfrPu2AetO2L5p/M6BbMNXeG+C934A63nI1/2HH4JiE+tI4ipr6PrhHVO3pkg44&#10;V4rlAYsBz3IPGeemPgf6sXf9T28OrpwZP6phof7Oq/nHrhdVdl8AAAD//wMAUEsDBBQABgAIAAAA&#10;IQAzLwWeQQAAADkAAAASAAAAZHJzL3BpY3R1cmV4bWwueG1ssrGvyM1RKEstKs7Mz7NVMtQzUFJI&#10;zUvOT8nMS7dVCg1x07VQUiguScxLSczJz0u1VapMLVayt+PlAgAAAP//AwBQSwMEFAAGAAgAAAAh&#10;AIiesTTBAAAA2wAAAA8AAABkcnMvZG93bnJldi54bWxET9uKwjAQfRf2H8Is+Kbp+iBajaKrgrdl&#10;8fIBQzPblm0mpYm1+vVGEHybw7nOeNqYQtRUudyygq9uBII4sTrnVMH5tOoMQDiPrLGwTApu5GA6&#10;+WiNMdb2ygeqjz4VIYRdjAoy78tYSpdkZNB1bUkcuD9bGfQBVqnUFV5DuClkL4r60mDOoSHDkr4z&#10;Sv6PF6NAr6KfTVm4+nc42+6X8/mi3vFdqfZnMxuB8NT4t/jlXuswvw/PX8IBcvIAAAD//wMAUEsB&#10;Ai0AFAAGAAgAAAAhAASrOV4AAQAA5gEAABMAAAAAAAAAAAAAAAAAAAAAAFtDb250ZW50X1R5cGVz&#10;XS54bWxQSwECLQAUAAYACAAAACEACMMYpNQAAACTAQAACwAAAAAAAAAAAAAAAAAxAQAAX3JlbHMv&#10;LnJlbHNQSwECLQAUAAYACAAAACEAMy8FnkEAAAA5AAAAEgAAAAAAAAAAAAAAAAAuAgAAZHJzL3Bp&#10;Y3R1cmV4bWwueG1sUEsBAi0AFAAGAAgAAAAhAIiesTTBAAAA2wAAAA8AAAAAAAAAAAAAAAAAnwIA&#10;AGRycy9kb3ducmV2LnhtbFBLBQYAAAAABAAEAPcAAACNAwAAAAA=&#10;">
+              <v:imagedata r:id="rId21" o:title=""/>
+            </v:shape>
+            <v:rect id="矩形 17" o:spid="_x0000_s1030" style="position:absolute;left:31982;top:27959;width:16306;height:9798;visibility:visible;v-text-anchor:middle" o:gfxdata="UEsDBBQABgAIAAAAIQDw94q7/QAAAOIBAAATAAAAW0NvbnRlbnRfVHlwZXNdLnhtbJSRzUrEMBDH&#10;74LvEOYqbaoHEWm6B6tHFV0fYEimbdg2CZlYd9/edD8u4goeZ+b/8SOpV9tpFDNFtt4puC4rEOS0&#10;N9b1Cj7WT8UdCE7oDI7ekYIdMayay4t6vQvEIrsdKxhSCvdSsh5oQi59IJcvnY8TpjzGXgbUG+xJ&#10;3lTVrdTeJXKpSEsGNHVLHX6OSTxu8/pAEmlkEA8H4dKlAEMYrcaUSeXszI+W4thQZudew4MNfJUx&#10;QP7asFzOFxx9L/lpojUkXjGmZ5wyhjSRJQ8YKGvKv1MWzIkL33VWU9lGfl98J6hz4cZ/uUjzf7Pb&#10;bHuj+ZQu9z/UfAMAAP//AwBQSwMEFAAGAAgAAAAhADHdX2HSAAAAjwEAAAsAAABfcmVscy8ucmVs&#10;c6SQwWrDMAyG74O9g9G9cdpDGaNOb4VeSwe7CltJTGPLWCZt376mMFhGbzvqF/o+8e/2tzCpmbJ4&#10;jgbWTQuKomXn42Dg63xYfYCSgtHhxJEM3Elg372/7U40YalHMvokqlKiGBhLSZ9aix0poDScKNZN&#10;zzlgqWMedEJ7wYH0pm23Ov9mQLdgqqMzkI9uA+p8T9X8hx28zSzcl8Zy0Nz33r6iasfXeKK5UjAP&#10;VAy4LM8w09zU50C/9q7/6ZURE31X/kL8TKv1x6wXNXYPAAAA//8DAFBLAwQUAAYACAAAACEAMy8F&#10;nkEAAAA5AAAAEAAAAGRycy9zaGFwZXhtbC54bWyysa/IzVEoSy0qzszPs1Uy1DNQUkjNS85PycxL&#10;t1UKDXHTtVBSKC5JzEtJzMnPS7VVqkwtVrK34+UCAAAA//8DAFBLAwQUAAYACAAAACEAS8QZx8EA&#10;AADbAAAADwAAAGRycy9kb3ducmV2LnhtbERP22rCQBB9L/gPywh9q5uUUkN0FRFKS19Kox8wZMck&#10;mp0Nu5uLfn1XEPo2h3Od9XYyrRjI+caygnSRgCAurW64UnA8fLxkIHxA1thaJgVX8rDdzJ7WmGs7&#10;8i8NRahEDGGfo4I6hC6X0pc1GfQL2xFH7mSdwRChq6R2OMZw08rXJHmXBhuODTV2tK+pvBS9UWDT&#10;n/B9GN96ptF9Zs25bG/LTKnn+bRbgQg0hX/xw/2l4/wl3H+JB8jNHwAAAP//AwBQSwECLQAUAAYA&#10;CAAAACEA8PeKu/0AAADiAQAAEwAAAAAAAAAAAAAAAAAAAAAAW0NvbnRlbnRfVHlwZXNdLnhtbFBL&#10;AQItABQABgAIAAAAIQAx3V9h0gAAAI8BAAALAAAAAAAAAAAAAAAAAC4BAABfcmVscy8ucmVsc1BL&#10;AQItABQABgAIAAAAIQAzLwWeQQAAADkAAAAQAAAAAAAAAAAAAAAAACkCAABkcnMvc2hhcGV4bWwu&#10;eG1sUEsBAi0AFAAGAAgAAAAhAEvEGcfBAAAA2wAAAA8AAAAAAAAAAAAAAAAAmAIAAGRycy9kb3du&#10;cmV2LnhtbFBLBQYAAAAABAAEAPUAAACGAwAAAAA=&#10;" fillcolor="#4f81bd [3204]" strokecolor="#243f60 [1604]" strokeweight="2pt">
+              <v:textbox>
+                <w:txbxContent>
+                  <w:p>
+                    <w:pPr>
+                      <w:pStyle w:val="a5"/>
+                      <w:spacing w:before="0" w:beforeAutospacing="0" w:after="0" w:afterAutospacing="0"/>
+                      <w:jc w:val="center"/>
+                    </w:pPr>
+                    <w:r>
+                      <w:rPr>
+                        <w:rFonts w:cs="Times New Roman" w:hint="eastAsia"/>
+                        <w:kern w:val="2"/>
+                        <w:sz w:val="21"/>
+                        <w:szCs w:val="21"/>
+                      </w:rPr>
+                      <w:t>启动一个</w:t>
+                    </w:r>
+                    <w:r>
+                      <w:rPr>
+                        <w:rFonts w:cs="Times New Roman"/>
+                        <w:kern w:val="2"/>
+                        <w:sz w:val="21"/>
+                        <w:szCs w:val="21"/>
+                      </w:rPr>
+                      <w:t>Activity</w:t>
+                    </w:r>
+                  </w:p>
+                </w:txbxContent>
+              </v:textbox>
+            </v:rect>
+            <v:shapetype id="_x0000_t33" coordsize="21600,21600" o:spt="33" o:oned="t" path="m,l21600,r,21600e" filled="f">
+              <v:stroke joinstyle="miter"/>
+              <v:path arrowok="t" fillok="f" o:connecttype="none"/>
+              <o:lock v:ext="edit" shapetype="t"/>
+            </v:shapetype>
+            <v:shape id="肘形连接符 18" o:spid="_x0000_s1031" type="#_x0000_t33" style="position:absolute;left:18117;top:26232;width:22018;height:1727;visibility:visible" o:connectortype="elbow" o:gfxdata="UEsDBBQABgAIAAAAIQD+JeulAAEAAOoBAAATAAAAW0NvbnRlbnRfVHlwZXNdLnhtbJSRzU7EIBDH&#10;7ya+A+FqWqoHY0zpHqwe1Zj1AQhMW2I7EAbr7ts73e5ejGviEeb/8RuoN7tpFDMk8gG1vC4rKQBt&#10;cB57Ld+3T8WdFJQNOjMGBC33QHLTXF7U230EEuxG0nLIOd4rRXaAyVAZIiBPupAmk/mYehWN/TA9&#10;qJuqulU2YAbMRV4yZFO30JnPMYvHHV+vJAlGkuJhFS5dWpoYR29NZlI1o/vRUhwbSnYeNDT4SFeM&#10;IdWvDcvkfMHR98JPk7wD8WpSfjYTYyiXaNkAweaQWFf+nbSgTlSErvMWyjYRL7V6T3DnSlz4wgTz&#10;f/Nbtr3BfEpXh59qvgEAAP//AwBQSwMEFAAGAAgAAAAhAJYFM1jUAAAAlwEAAAsAAABfcmVscy8u&#10;cmVsc6SQPWsDMQyG90L/g9He8yVDKSW+bIWsIYWuxtZ9kLNkJHNN/n1MoaVXsnWUXvQ8L9rtL2k2&#10;C4pOTA42TQsGKXCcaHDwfnp7egGjxVP0MxM6uKLCvnt82B1x9qUe6ThlNZVC6mAsJb9aq2HE5LXh&#10;jFSTniX5UkcZbPbh7Ae027Z9tvKbAd2KaQ7RgRziFszpmqv5DztNQVi5L03gZLnvp3CPaiN/0hGX&#10;SvEyYHEQRb+WgktTy4G979380xuYCENh+aiOlfwnqfbvBnb1zu4GAAD//wMAUEsDBBQABgAIAAAA&#10;IQAzLwWeQQAAADkAAAAUAAAAZHJzL2Nvbm5lY3RvcnhtbC54bWyysa/IzVEoSy0qzszPs1Uy1DNQ&#10;UkjNS85PycxLt1UKDXHTtVBSKC5JzEtJzMnPS7VVqkwtVrK34+UCAAAA//8DAFBLAwQUAAYACAAA&#10;ACEABZm1HMIAAADbAAAADwAAAGRycy9kb3ducmV2LnhtbESPzWrDQAyE74G+w6JCb8k6KS3BzSa0&#10;AUOPjZ0HUL2K7cSrNd71T/v00aHQmwbNNxrtDrNr1Uh9aDwbWK8SUMSltw1XBs5FttyCChHZYuuZ&#10;DPxQgMP+YbHD1PqJTzTmsVISwiFFA3WMXap1KGtyGFa+I5bdxfcOo8i+0rbHScJdqzdJ8qodNiwX&#10;auzoWFN5ywcnNThmQ9Nd3fdl/i2yl4HXH1/Pxjw9zu9voCLN8d/8R39a4aSs/CID6P0dAAD//wMA&#10;UEsBAi0AFAAGAAgAAAAhAP4l66UAAQAA6gEAABMAAAAAAAAAAAAAAAAAAAAAAFtDb250ZW50X1R5&#10;cGVzXS54bWxQSwECLQAUAAYACAAAACEAlgUzWNQAAACXAQAACwAAAAAAAAAAAAAAAAAxAQAAX3Jl&#10;bHMvLnJlbHNQSwECLQAUAAYACAAAACEAMy8FnkEAAAA5AAAAFAAAAAAAAAAAAAAAAAAuAgAAZHJz&#10;L2Nvbm5lY3RvcnhtbC54bWxQSwECLQAUAAYACAAAACEABZm1HMIAAADbAAAADwAAAAAAAAAAAAAA&#10;AAChAgAAZHJzL2Rvd25yZXYueG1sUEsFBgAAAAAEAAQA+QAAAJADAAAAAA==&#10;" strokecolor="#4579b8 [3044]" strokeweight="2.25pt">
+              <v:stroke endarrow="open"/>
+            </v:shape>
+            <v:shapetype id="_x0000_t34" coordsize="21600,21600" o:spt="34" o:oned="t" adj="10800" path="m,l@0,0@0,21600,21600,21600e" filled="f">
+              <v:stroke joinstyle="miter"/>
+              <v:formulas>
+                <v:f eqn="val #0"/>
+              </v:formulas>
+              <v:path arrowok="t" fillok="f" o:connecttype="none"/>
+              <v:handles>
+                <v:h position="#0,center"/>
+              </v:handles>
+              <o:lock v:ext="edit" shapetype="t"/>
+            </v:shapetype>
+            <v:shape id="肘形连接符 19" o:spid="_x0000_s1032" type="#_x0000_t34" style="position:absolute;left:18115;top:32858;width:13867;height:2766;rotation:180;flip:y;visibility:visible" o:connectortype="elbow" o:gfxdata="UEsDBBQABgAIAAAAIQD+JeulAAEAAOoBAAATAAAAW0NvbnRlbnRfVHlwZXNdLnhtbJSRzU7EIBDH&#10;7ya+A+FqWqoHY0zpHqwe1Zj1AQhMW2I7EAbr7ts73e5ejGviEeb/8RuoN7tpFDMk8gG1vC4rKQBt&#10;cB57Ld+3T8WdFJQNOjMGBC33QHLTXF7U230EEuxG0nLIOd4rRXaAyVAZIiBPupAmk/mYehWN/TA9&#10;qJuqulU2YAbMRV4yZFO30JnPMYvHHV+vJAlGkuJhFS5dWpoYR29NZlI1o/vRUhwbSnYeNDT4SFeM&#10;IdWvDcvkfMHR98JPk7wD8WpSfjYTYyiXaNkAweaQWFf+nbSgTlSErvMWyjYRL7V6T3DnSlz4wgTz&#10;f/Nbtr3BfEpXh59qvgEAAP//AwBQSwMEFAAGAAgAAAAhAJYFM1jUAAAAlwEAAAsAAABfcmVscy8u&#10;cmVsc6SQPWsDMQyG90L/g9He8yVDKSW+bIWsIYWuxtZ9kLNkJHNN/n1MoaVXsnWUXvQ8L9rtL2k2&#10;C4pOTA42TQsGKXCcaHDwfnp7egGjxVP0MxM6uKLCvnt82B1x9qUe6ThlNZVC6mAsJb9aq2HE5LXh&#10;jFSTniX5UkcZbPbh7Ae027Z9tvKbAd2KaQ7RgRziFszpmqv5DztNQVi5L03gZLnvp3CPaiN/0hGX&#10;SvEyYHEQRb+WgktTy4G979380xuYCENh+aiOlfwnqfbvBnb1zu4GAAD//wMAUEsDBBQABgAIAAAA&#10;IQAzLwWeQQAAADkAAAAUAAAAZHJzL2Nvbm5lY3RvcnhtbC54bWyysa/IzVEoSy0qzszPs1Uy1DNQ&#10;UkjNS85PycxLt1UKDXHTtVBSKC5JzEtJzMnPS7VVqkwtVrK34+UCAAAA//8DAFBLAwQUAAYACAAA&#10;ACEAbJaUi8IAAADbAAAADwAAAGRycy9kb3ducmV2LnhtbERPTU8CMRC9m/AfmiHxBl1IRF0pxKAk&#10;GMNBBLxO2mG7uJ1u2gLrv7cmJN7m5X3OdN65RpwpxNqzgtGwAEGsvam5UrD9XA4eQMSEbLDxTAp+&#10;KMJ81ruZYmn8hT/ovEmVyCEcS1RgU2pLKaO25DAOfUucuYMPDlOGoZIm4CWHu0aOi2IiHdacGyy2&#10;tLCkvzcnp+BF37/SXdL7t+2x9buv7v1g10Gp2373/AQiUZf+xVf3yuT5j/D3Sz5Azn4BAAD//wMA&#10;UEsBAi0AFAAGAAgAAAAhAP4l66UAAQAA6gEAABMAAAAAAAAAAAAAAAAAAAAAAFtDb250ZW50X1R5&#10;cGVzXS54bWxQSwECLQAUAAYACAAAACEAlgUzWNQAAACXAQAACwAAAAAAAAAAAAAAAAAxAQAAX3Jl&#10;bHMvLnJlbHNQSwECLQAUAAYACAAAACEAMy8FnkEAAAA5AAAAFAAAAAAAAAAAAAAAAAAuAgAAZHJz&#10;L2Nvbm5lY3RvcnhtbC54bWxQSwECLQAUAAYACAAAACEAbJaUi8IAAADbAAAADwAAAAAAAAAAAAAA&#10;AAChAgAAZHJzL2Rvd25yZXYueG1sUEsFBgAAAAAEAAQA+QAAAJADAAAAAA==&#10;" strokecolor="#4579b8 [3044]" strokeweight="2.25pt">
+              <v:stroke endarrow="open"/>
+            </v:shape>
+            <v:rect id="矩形 20" o:spid="_x0000_s1033" style="position:absolute;left:26402;top:42720;width:19532;height:28383;visibility:visible;v-text-anchor:middle" o:gfxdata="UEsDBBQABgAIAAAAIQDw94q7/QAAAOIBAAATAAAAW0NvbnRlbnRfVHlwZXNdLnhtbJSRzUrEMBDH&#10;74LvEOYqbaoHEWm6B6tHFV0fYEimbdg2CZlYd9/edD8u4goeZ+b/8SOpV9tpFDNFtt4puC4rEOS0&#10;N9b1Cj7WT8UdCE7oDI7ekYIdMayay4t6vQvEIrsdKxhSCvdSsh5oQi59IJcvnY8TpjzGXgbUG+xJ&#10;3lTVrdTeJXKpSEsGNHVLHX6OSTxu8/pAEmlkEA8H4dKlAEMYrcaUSeXszI+W4thQZudew4MNfJUx&#10;QP7asFzOFxx9L/lpojUkXjGmZ5wyhjSRJQ8YKGvKv1MWzIkL33VWU9lGfl98J6hz4cZ/uUjzf7Pb&#10;bHuj+ZQu9z/UfAMAAP//AwBQSwMEFAAGAAgAAAAhADHdX2HSAAAAjwEAAAsAAABfcmVscy8ucmVs&#10;c6SQwWrDMAyG74O9g9G9cdpDGaNOb4VeSwe7CltJTGPLWCZt376mMFhGbzvqF/o+8e/2tzCpmbJ4&#10;jgbWTQuKomXn42Dg63xYfYCSgtHhxJEM3Elg372/7U40YalHMvokqlKiGBhLSZ9aix0poDScKNZN&#10;zzlgqWMedEJ7wYH0pm23Ov9mQLdgqqMzkI9uA+p8T9X8hx28zSzcl8Zy0Nz33r6iasfXeKK5UjAP&#10;VAy4LM8w09zU50C/9q7/6ZURE31X/kL8TKv1x6wXNXYPAAAA//8DAFBLAwQUAAYACAAAACEAMy8F&#10;nkEAAAA5AAAAEAAAAGRycy9zaGFwZXhtbC54bWyysa/IzVEoSy0qzszPs1Uy1DNQUkjNS85PycxL&#10;t1UKDXHTtVBSKC5JzEtJzMnPS7VVqkwtVrK34+UCAAAA//8DAFBLAwQUAAYACAAAACEAGXhNaL4A&#10;AADbAAAADwAAAGRycy9kb3ducmV2LnhtbERPTYvCMBC9L/gfwgjetqk9uFKNIoJgD0VWLV6HZmyL&#10;zaQ0Ueu/NwfB4+N9L9eDacWDetdYVjCNYhDEpdUNVwrOp93vHITzyBpby6TgRQ7Wq9HPElNtn/xP&#10;j6OvRAhhl6KC2vsuldKVNRl0ke2IA3e1vUEfYF9J3eMzhJtWJnE8kwYbDg01drStqbwd70ZBPsvz&#10;BLPiUmTFNnN/U33wV63UZDxsFiA8Df4r/rj3WkES1ocv4QfI1RsAAP//AwBQSwECLQAUAAYACAAA&#10;ACEA8PeKu/0AAADiAQAAEwAAAAAAAAAAAAAAAAAAAAAAW0NvbnRlbnRfVHlwZXNdLnhtbFBLAQIt&#10;ABQABgAIAAAAIQAx3V9h0gAAAI8BAAALAAAAAAAAAAAAAAAAAC4BAABfcmVscy8ucmVsc1BLAQIt&#10;ABQABgAIAAAAIQAzLwWeQQAAADkAAAAQAAAAAAAAAAAAAAAAACkCAABkcnMvc2hhcGV4bWwueG1s&#10;UEsBAi0AFAAGAAgAAAAhABl4TWi+AAAA2wAAAA8AAAAAAAAAAAAAAAAAmAIAAGRycy9kb3ducmV2&#10;LnhtbFBLBQYAAAAABAAEAPUAAACDAwAAAAA=&#10;" fillcolor="white [3201]" strokecolor="#f79646 [3209]" strokeweight="2pt"/>
+            <v:rect id="矩形 21" o:spid="_x0000_s1034" style="position:absolute;left:26404;top:44842;width:19530;height:3292;visibility:visible;v-text-anchor:middle" o:gfxdata="UEsDBBQABgAIAAAAIQDw94q7/QAAAOIBAAATAAAAW0NvbnRlbnRfVHlwZXNdLnhtbJSRzUrEMBDH&#10;74LvEOYqbaoHEWm6B6tHFV0fYEimbdg2CZlYd9/edD8u4goeZ+b/8SOpV9tpFDNFtt4puC4rEOS0&#10;N9b1Cj7WT8UdCE7oDI7ekYIdMayay4t6vQvEIrsdKxhSCvdSsh5oQi59IJcvnY8TpjzGXgbUG+xJ&#10;3lTVrdTeJXKpSEsGNHVLHX6OSTxu8/pAEmlkEA8H4dKlAEMYrcaUSeXszI+W4thQZudew4MNfJUx&#10;QP7asFzOFxx9L/lpojUkXjGmZ5wyhjSRJQ8YKGvKv1MWzIkL33VWU9lGfl98J6hz4cZ/uUjzf7Pb&#10;bHuj+ZQu9z/UfAMAAP//AwBQSwMEFAAGAAgAAAAhADHdX2HSAAAAjwEAAAsAAABfcmVscy8ucmVs&#10;c6SQwWrDMAyG74O9g9G9cdpDGaNOb4VeSwe7CltJTGPLWCZt376mMFhGbzvqF/o+8e/2tzCpmbJ4&#10;jgbWTQuKomXn42Dg63xYfYCSgtHhxJEM3Elg372/7U40YalHMvokqlKiGBhLSZ9aix0poDScKNZN&#10;zzlgqWMedEJ7wYH0pm23Ov9mQLdgqqMzkI9uA+p8T9X8hx28zSzcl8Zy0Nz33r6iasfXeKK5UjAP&#10;VAy4LM8w09zU50C/9q7/6ZURE31X/kL8TKv1x6wXNXYPAAAA//8DAFBLAwQUAAYACAAAACEAMy8F&#10;nkEAAAA5AAAAEAAAAGRycy9zaGFwZXhtbC54bWyysa/IzVEoSy0qzszPs1Uy1DNQUkjNS85PycxL&#10;t1UKDXHTtVBSKC5JzEtJzMnPS7VVqkwtVrK34+UCAAAA//8DAFBLAwQUAAYACAAAACEALFA3wMMA&#10;AADbAAAADwAAAGRycy9kb3ducmV2LnhtbESPQYvCMBSE74L/IbwFb5paRNbaVBZB8SSsqwdvj+bZ&#10;drd5qU2s9d+bBcHjMDPfMOmqN7XoqHWVZQXTSQSCOLe64kLB8Wcz/gThPLLG2jIpeJCDVTYcpJho&#10;e+dv6g6+EAHCLkEFpfdNIqXLSzLoJrYhDt7FtgZ9kG0hdYv3ADe1jKNoLg1WHBZKbGhdUv53uBkF&#10;i1++nKPT9hofTTdrdlfcn6q5UqOP/msJwlPv3+FXe6cVxFP4/xJ+gMyeAAAA//8DAFBLAQItABQA&#10;BgAIAAAAIQDw94q7/QAAAOIBAAATAAAAAAAAAAAAAAAAAAAAAABbQ29udGVudF9UeXBlc10ueG1s&#10;UEsBAi0AFAAGAAgAAAAhADHdX2HSAAAAjwEAAAsAAAAAAAAAAAAAAAAALgEAAF9yZWxzLy5yZWxz&#10;UEsBAi0AFAAGAAgAAAAhADMvBZ5BAAAAOQAAABAAAAAAAAAAAAAAAAAAKQIAAGRycy9zaGFwZXht&#10;bC54bWxQSwECLQAUAAYACAAAACEALFA3wMMAAADbAAAADwAAAAAAAAAAAAAAAACYAgAAZHJzL2Rv&#10;d25yZXYueG1sUEsFBgAAAAAEAAQA9QAAAIgDAAAAAA==&#10;" fillcolor="black [3200]" strokecolor="black [1600]" strokeweight="2pt">
+              <v:textbox>
+                <w:txbxContent>
+                  <w:p>
+                    <w:pPr>
+                      <w:jc w:val="center"/>
+                    </w:pPr>
+                    <w:r>
+                      <w:rPr>
+                        <w:rFonts w:hint="eastAsia"/>
+                      </w:rPr>
+                      <w:t>Group</w:t>
+                    </w:r>
+                    <w:r>
+                      <w:rPr>
+                        <w:rFonts w:hint="eastAsia"/>
+                      </w:rPr>
+                      <w:t>1</w:t>
+                    </w:r>
+                  </w:p>
+                </w:txbxContent>
+              </v:textbox>
+            </v:rect>
+            <v:rect id="矩形 22" o:spid="_x0000_s1035" style="position:absolute;left:26404;top:48133;width:19530;height:12217;visibility:visible" o:gfxdata="UEsDBBQABgAIAAAAIQDw94q7/QAAAOIBAAATAAAAW0NvbnRlbnRfVHlwZXNdLnhtbJSRzUrEMBDH&#10;74LvEOYqbaoHEWm6B6tHFV0fYEimbdg2CZlYd9/edD8u4goeZ+b/8SOpV9tpFDNFtt4puC4rEOS0&#10;N9b1Cj7WT8UdCE7oDI7ekYIdMayay4t6vQvEIrsdKxhSCvdSsh5oQi59IJcvnY8TpjzGXgbUG+xJ&#10;3lTVrdTeJXKpSEsGNHVLHX6OSTxu8/pAEmlkEA8H4dKlAEMYrcaUSeXszI+W4thQZudew4MNfJUx&#10;QP7asFzOFxx9L/lpojUkXjGmZ5wyhjSRJQ8YKGvKv1MWzIkL33VWU9lGfl98J6hz4cZ/uUjzf7Pb&#10;bHuj+ZQu9z/UfAMAAP//AwBQSwMEFAAGAAgAAAAhADHdX2HSAAAAjwEAAAsAAABfcmVscy8ucmVs&#10;c6SQwWrDMAyG74O9g9G9cdpDGaNOb4VeSwe7CltJTGPLWCZt376mMFhGbzvqF/o+8e/2tzCpmbJ4&#10;jgbWTQuKomXn42Dg63xYfYCSgtHhxJEM3Elg372/7U40YalHMvokqlKiGBhLSZ9aix0poDScKNZN&#10;zzlgqWMedEJ7wYH0pm23Ov9mQLdgqqMzkI9uA+p8T9X8hx28zSzcl8Zy0Nz33r6iasfXeKK5UjAP&#10;VAy4LM8w09zU50C/9q7/6ZURE31X/kL8TKv1x6wXNXYPAAAA//8DAFBLAwQUAAYACAAAACEAMy8F&#10;nkEAAAA5AAAAEAAAAGRycy9zaGFwZXhtbC54bWyysa/IzVEoSy0qzszPs1Uy1DNQUkjNS85PycxL&#10;t1UKDXHTtVBSKC5JzEtJzMnPS7VVqkwtVrK34+UCAAAA//8DAFBLAwQUAAYACAAAACEAjEWIycIA&#10;AADbAAAADwAAAGRycy9kb3ducmV2LnhtbESPzWrDMBCE74W8g9hAb40UpzTBiWxCSmivjQO5LtbG&#10;NrFWxlL98/ZVodDjMDPfMId8sq0YqPeNYw3rlQJBXDrTcKXhWpxfdiB8QDbYOiYNM3nIs8XTAVPj&#10;Rv6i4RIqESHsU9RQh9ClUvqyJot+5Tri6N1dbzFE2VfS9DhGuG1lotSbtNhwXKixo1NN5ePybTVU&#10;xX3Yfig3T6poNu+PnVK3V6X183I67kEEmsJ/+K/9aTQkCfx+iT9AZj8AAAD//wMAUEsBAi0AFAAG&#10;AAgAAAAhAPD3irv9AAAA4gEAABMAAAAAAAAAAAAAAAAAAAAAAFtDb250ZW50X1R5cGVzXS54bWxQ&#10;SwECLQAUAAYACAAAACEAMd1fYdIAAACPAQAACwAAAAAAAAAAAAAAAAAuAQAAX3JlbHMvLnJlbHNQ&#10;SwECLQAUAAYACAAAACEAMy8FnkEAAAA5AAAAEAAAAAAAAAAAAAAAAAApAgAAZHJzL3NoYXBleG1s&#10;LnhtbFBLAQItABQABgAIAAAAIQCMRYjJwgAAANsAAAAPAAAAAAAAAAAAAAAAAJgCAABkcnMvZG93&#10;bnJldi54bWxQSwUGAAAAAAQABAD1AAAAhwMAAAAA&#10;" fillcolor="white [3201]" strokecolor="black [3200]" strokeweight="2pt">
+              <v:textbox>
+                <w:txbxContent>
+                  <w:p>
+                    <w:pPr>
+                      <w:jc w:val="left"/>
+                    </w:pPr>
+                    <w:proofErr w:type="spellStart"/>
+                    <w:r>
+                      <w:t>L</w:t>
+                    </w:r>
+                    <w:r>
+                      <w:rPr>
+                        <w:rFonts w:hint="eastAsia"/>
+                      </w:rPr>
+                      <w:t>istview</w:t>
+                    </w:r>
+                    <w:proofErr w:type="spellEnd"/>
+                    <w:r>
+                      <w:rPr>
+                        <w:rFonts w:hint="eastAsia"/>
+                      </w:rPr>
+                      <w:t xml:space="preserve"> item</w:t>
+                    </w:r>
+                  </w:p>
+                </w:txbxContent>
+              </v:textbox>
+            </v:rect>
+            <v:rect id="矩形 23" o:spid="_x0000_s1036" style="position:absolute;left:27651;top:50474;width:17044;height:9218;visibility:visible;v-text-anchor:middle" o:gfxdata="UEsDBBQABgAIAAAAIQDw94q7/QAAAOIBAAATAAAAW0NvbnRlbnRfVHlwZXNdLnhtbJSRzUrEMBDH&#10;74LvEOYqbaoHEWm6B6tHFV0fYEimbdg2CZlYd9/edD8u4goeZ+b/8SOpV9tpFDNFtt4puC4rEOS0&#10;N9b1Cj7WT8UdCE7oDI7ekYIdMayay4t6vQvEIrsdKxhSCvdSsh5oQi59IJcvnY8TpjzGXgbUG+xJ&#10;3lTVrdTeJXKpSEsGNHVLHX6OSTxu8/pAEmlkEA8H4dKlAEMYrcaUSeXszI+W4thQZudew4MNfJUx&#10;QP7asFzOFxx9L/lpojUkXjGmZ5wyhjSRJQ8YKGvKv1MWzIkL33VWU9lGfl98J6hz4cZ/uUjzf7Pb&#10;bHuj+ZQu9z/UfAMAAP//AwBQSwMEFAAGAAgAAAAhADHdX2HSAAAAjwEAAAsAAABfcmVscy8ucmVs&#10;c6SQwWrDMAyG74O9g9G9cdpDGaNOb4VeSwe7CltJTGPLWCZt376mMFhGbzvqF/o+8e/2tzCpmbJ4&#10;jgbWTQuKomXn42Dg63xYfYCSgtHhxJEM3Elg372/7U40YalHMvokqlKiGBhLSZ9aix0poDScKNZN&#10;zzlgqWMedEJ7wYH0pm23Ov9mQLdgqqMzkI9uA+p8T9X8hx28zSzcl8Zy0Nz33r6iasfXeKK5UjAP&#10;VAy4LM8w09zU50C/9q7/6ZURE31X/kL8TKv1x6wXNXYPAAAA//8DAFBLAwQUAAYACAAAACEAMy8F&#10;nkEAAAA5AAAAEAAAAGRycy9zaGFwZXhtbC54bWyysa/IzVEoSy0qzszPs1Uy1DNQUkjNS85PycxL&#10;t1UKDXHTtVBSKC5JzEtJzMnPS7VVqkwtVrK34+UCAAAA//8DAFBLAwQUAAYACAAAACEA+pPVecMA&#10;AADbAAAADwAAAGRycy9kb3ducmV2LnhtbESPzWrDMBCE74W8g9hAb40ctyTGjWJKIST0EvLzAIu1&#10;td1aKyPJP+nTV4FCj8PMfMNsism0YiDnG8sKlosEBHFpdcOVgutl95SB8AFZY2uZFNzIQ7GdPWww&#10;13bkEw3nUIkIYZ+jgjqELpfSlzUZ9AvbEUfv0zqDIUpXSe1wjHDTyjRJVtJgw3Ghxo7eayq/z71R&#10;YJfH8HEZX3qm0e2z5qtsf9aZUo/z6e0VRKAp/If/2getIH2G+5f4A+T2FwAA//8DAFBLAQItABQA&#10;BgAIAAAAIQDw94q7/QAAAOIBAAATAAAAAAAAAAAAAAAAAAAAAABbQ29udGVudF9UeXBlc10ueG1s&#10;UEsBAi0AFAAGAAgAAAAhADHdX2HSAAAAjwEAAAsAAAAAAAAAAAAAAAAALgEAAF9yZWxzLy5yZWxz&#10;UEsBAi0AFAAGAAgAAAAhADMvBZ5BAAAAOQAAABAAAAAAAAAAAAAAAAAAKQIAAGRycy9zaGFwZXht&#10;bC54bWxQSwECLQAUAAYACAAAACEA+pPVecMAAADbAAAADwAAAAAAAAAAAAAAAACYAgAAZHJzL2Rv&#10;d25yZXYueG1sUEsFBgAAAAAEAAQA9QAAAIgDAAAAAA==&#10;" fillcolor="#4f81bd [3204]" strokecolor="#243f60 [1604]" strokeweight="2pt">
+              <v:textbox>
+                <w:txbxContent>
+                  <w:p>
+                    <w:pPr>
+                      <w:jc w:val="center"/>
+                    </w:pPr>
+                    <w:r>
+                      <w:t>G</w:t>
+                    </w:r>
+                    <w:r>
+                      <w:rPr>
+                        <w:rFonts w:hint="eastAsia"/>
+                      </w:rPr>
+                      <w:t>rid view</w:t>
+                    </w:r>
+                  </w:p>
+                </w:txbxContent>
+              </v:textbox>
+            </v:rect>
+            <v:rect id="矩形 24" o:spid="_x0000_s1037" style="position:absolute;left:26413;top:60350;width:19526;height:3289;visibility:visible;v-text-anchor:middle" o:gfxdata="UEsDBBQABgAIAAAAIQDw94q7/QAAAOIBAAATAAAAW0NvbnRlbnRfVHlwZXNdLnhtbJSRzUrEMBDH&#10;74LvEOYqbaoHEWm6B6tHFV0fYEimbdg2CZlYd9/edD8u4goeZ+b/8SOpV9tpFDNFtt4puC4rEOS0&#10;N9b1Cj7WT8UdCE7oDI7ekYIdMayay4t6vQvEIrsdKxhSCvdSsh5oQi59IJcvnY8TpjzGXgbUG+xJ&#10;3lTVrdTeJXKpSEsGNHVLHX6OSTxu8/pAEmlkEA8H4dKlAEMYrcaUSeXszI+W4thQZudew4MNfJUx&#10;QP7asFzOFxx9L/lpojUkXjGmZ5wyhjSRJQ8YKGvKv1MWzIkL33VWU9lGfl98J6hz4cZ/uUjzf7Pb&#10;bHuj+ZQu9z/UfAMAAP//AwBQSwMEFAAGAAgAAAAhADHdX2HSAAAAjwEAAAsAAABfcmVscy8ucmVs&#10;c6SQwWrDMAyG74O9g9G9cdpDGaNOb4VeSwe7CltJTGPLWCZt376mMFhGbzvqF/o+8e/2tzCpmbJ4&#10;jgbWTQuKomXn42Dg63xYfYCSgtHhxJEM3Elg372/7U40YalHMvokqlKiGBhLSZ9aix0poDScKNZN&#10;zzlgqWMedEJ7wYH0pm23Ov9mQLdgqqMzkI9uA+p8T9X8hx28zSzcl8Zy0Nz33r6iasfXeKK5UjAP&#10;VAy4LM8w09zU50C/9q7/6ZURE31X/kL8TKv1x6wXNXYPAAAA//8DAFBLAwQUAAYACAAAACEAMy8F&#10;nkEAAAA5AAAAEAAAAGRycy9zaGFwZXhtbC54bWyysa/IzVEoSy0qzszPs1Uy1DNQUkjNS85PycxL&#10;t1UKDXHTtVBSKC5JzEtJzMnPS7VVqkwtVrK34+UCAAAA//8DAFBLAwQUAAYACAAAACEAPCeUWMIA&#10;AADbAAAADwAAAGRycy9kb3ducmV2LnhtbESPzarCMBSE94LvEI7gTlOLiFajiODFleDfwt2hObbV&#10;5qQ2ubX37W8EweUwM98wi1VrStFQ7QrLCkbDCARxanXBmYLzaTuYgnAeWWNpmRT8kYPVsttZYKLt&#10;iw/UHH0mAoRdggpy76tESpfmZNANbUUcvJutDfog60zqGl8BbkoZR9FEGiw4LORY0San9HH8NQpm&#10;d75do8vPMz6bZlztnri/FBOl+r12PQfhqfXf8Ke90wriMby/hB8gl/8AAAD//wMAUEsBAi0AFAAG&#10;AAgAAAAhAPD3irv9AAAA4gEAABMAAAAAAAAAAAAAAAAAAAAAAFtDb250ZW50X1R5cGVzXS54bWxQ&#10;SwECLQAUAAYACAAAACEAMd1fYdIAAACPAQAACwAAAAAAAAAAAAAAAAAuAQAAX3JlbHMvLnJlbHNQ&#10;SwECLQAUAAYACAAAACEAMy8FnkEAAAA5AAAAEAAAAAAAAAAAAAAAAAApAgAAZHJzL3NoYXBleG1s&#10;LnhtbFBLAQItABQABgAIAAAAIQA8J5RYwgAAANsAAAAPAAAAAAAAAAAAAAAAAJgCAABkcnMvZG93&#10;bnJldi54bWxQSwUGAAAAAAQABAD1AAAAhwMAAAAA&#10;" fillcolor="black [3200]" strokecolor="black [1600]" strokeweight="2pt">
+              <v:textbox>
+                <w:txbxContent>
+                  <w:p>
+                    <w:pPr>
+                      <w:jc w:val="center"/>
+                    </w:pPr>
+                    <w:r>
+                      <w:rPr>
+                        <w:rFonts w:hint="eastAsia"/>
+                      </w:rPr>
+                      <w:t>Group</w:t>
+                    </w:r>
+                    <w:r>
+                      <w:rPr>
+                        <w:rFonts w:hint="eastAsia"/>
+                      </w:rPr>
+                      <w:t>2</w:t>
+                    </w:r>
+                  </w:p>
+                </w:txbxContent>
+              </v:textbox>
+            </v:rect>
+            <w10:wrap type="none"/>
+            <w10:anchorlock/>
+          </v:group>
+        </w:pict>
       </w:r>
     </w:p>
     <w:p>
       <w:pPr>
         <w:pStyle w:val="3"/>
-        <w:rPr>
-          <w:rFonts w:hint="eastAsia"/>
-        </w:rPr>
       </w:pPr>
       <w:proofErr w:type="spellStart"/>
       <w:r>
@@ -2347,11 +2337,6 @@
       </w:r>
     </w:p>
     <w:p>
-      <w:pPr>
-        <w:rPr>
-          <w:rFonts w:hint="eastAsia"/>
-        </w:rPr>
-      </w:pPr>
       <w:r>
         <w:rPr>
           <w:rFonts w:hint="eastAsia"/>
@@ -2382,13 +2367,7 @@
         <w:rPr>
           <w:rFonts w:hint="eastAsia"/>
         </w:rPr>
-        <w:t>文件，</w:t>
-      </w:r>
-      <w:r>
-        <w:rPr>
-          <w:rFonts w:hint="eastAsia"/>
-        </w:rPr>
-        <w:t>在</w:t>
+        <w:t>文件，在</w:t>
       </w:r>
       <w:proofErr w:type="spellStart"/>
       <w:r>
@@ -2399,21 +2378,10 @@
         <w:rPr>
           <w:rFonts w:hint="eastAsia"/>
         </w:rPr>
-        <w:t>中</w:t>
-      </w:r>
-      <w:r>
-        <w:rPr>
-          <w:rFonts w:hint="eastAsia"/>
-        </w:rPr>
-        <w:t>分别定制样式</w:t>
-      </w:r>
-    </w:p>
-    <w:p>
-      <w:pPr>
-        <w:rPr>
-          <w:rFonts w:hint="eastAsia"/>
-        </w:rPr>
-      </w:pPr>
+        <w:t>中分别定制样式</w:t>
+      </w:r>
+    </w:p>
+    <w:p>
       <w:r>
         <w:rPr>
           <w:rFonts w:hint="eastAsia"/>
@@ -2448,11 +2416,6 @@
       </w:r>
     </w:p>
     <w:p>
-      <w:pPr>
-        <w:rPr>
-          <w:rFonts w:hint="eastAsia"/>
-        </w:rPr>
-      </w:pPr>
       <w:r>
         <w:rPr>
           <w:rFonts w:hint="eastAsia"/>
@@ -2471,19 +2434,8 @@
         <w:t>方法中实现</w:t>
       </w:r>
     </w:p>
-    <w:p>
-      <w:pPr>
-        <w:rPr>
-          <w:rFonts w:hint="eastAsia"/>
-        </w:rPr>
-      </w:pPr>
-    </w:p>
-    <w:p>
-      <w:pPr>
-        <w:rPr>
-          <w:rFonts w:hint="eastAsia"/>
-        </w:rPr>
-      </w:pPr>
+    <w:p/>
+    <w:p>
       <w:r>
         <w:rPr>
           <w:rFonts w:hint="eastAsia"/>
@@ -2520,11 +2472,6 @@
       </w:r>
     </w:p>
     <w:p>
-      <w:pPr>
-        <w:rPr>
-          <w:rFonts w:hint="eastAsia"/>
-        </w:rPr>
-      </w:pPr>
       <w:r>
         <w:rPr>
           <w:rFonts w:hint="eastAsia"/>
@@ -2583,10 +2530,10 @@
                     </pic:cNvPicPr>
                   </pic:nvPicPr>
                   <pic:blipFill>
-                    <a:blip r:embed="rId19">
+                    <a:blip r:embed="rId22" cstate="print">
                       <a:extLst>
                         <a:ext uri="{28A0092B-C50C-407E-A947-70E740481C1C}">
-                          <a14:useLocalDpi xmlns:a14="http://schemas.microsoft.com/office/drawing/2010/main" val="0"/>
+                          <a14:useLocalDpi xmlns:a14="http://schemas.microsoft.com/office/drawing/2010/main" xmlns:wps="http://schemas.microsoft.com/office/word/2010/wordprocessingShape" xmlns:wpi="http://schemas.microsoft.com/office/word/2010/wordprocessingInk" xmlns:wpg="http://schemas.microsoft.com/office/word/2010/wordprocessingGroup" xmlns:w14="http://schemas.microsoft.com/office/word/2010/wordml" xmlns:w="http://schemas.openxmlformats.org/wordprocessingml/2006/main" xmlns:w10="urn:schemas-microsoft-com:office:word" xmlns:wp14="http://schemas.microsoft.com/office/word/2010/wordprocessingDrawing" xmlns:v="urn:schemas-microsoft-com:vml" xmlns:o="urn:schemas-microsoft-com:office:office" xmlns:mc="http://schemas.openxmlformats.org/markup-compatibility/2006" xmlns:wpc="http://schemas.microsoft.com/office/word/2010/wordprocessingCanvas" xmlns="" val="0"/>
                         </a:ext>
                       </a:extLst>
                     </a:blip>
@@ -2652,10 +2599,10 @@
                     </pic:cNvPicPr>
                   </pic:nvPicPr>
                   <pic:blipFill>
-                    <a:blip r:embed="rId20">
+                    <a:blip r:embed="rId23" cstate="print">
                       <a:extLst>
                         <a:ext uri="{28A0092B-C50C-407E-A947-70E740481C1C}">
-                          <a14:useLocalDpi xmlns:a14="http://schemas.microsoft.com/office/drawing/2010/main" val="0"/>
+                          <a14:useLocalDpi xmlns:a14="http://schemas.microsoft.com/office/drawing/2010/main" xmlns:wps="http://schemas.microsoft.com/office/word/2010/wordprocessingShape" xmlns:wpi="http://schemas.microsoft.com/office/word/2010/wordprocessingInk" xmlns:wpg="http://schemas.microsoft.com/office/word/2010/wordprocessingGroup" xmlns:w14="http://schemas.microsoft.com/office/word/2010/wordml" xmlns:w="http://schemas.openxmlformats.org/wordprocessingml/2006/main" xmlns:w10="urn:schemas-microsoft-com:office:word" xmlns:wp14="http://schemas.microsoft.com/office/word/2010/wordprocessingDrawing" xmlns:v="urn:schemas-microsoft-com:vml" xmlns:o="urn:schemas-microsoft-com:office:office" xmlns:mc="http://schemas.openxmlformats.org/markup-compatibility/2006" xmlns:wpc="http://schemas.microsoft.com/office/word/2010/wordprocessingCanvas" xmlns="" val="0"/>
                         </a:ext>
                       </a:extLst>
                     </a:blip>
@@ -2684,19 +2631,8 @@
         </w:drawing>
       </w:r>
     </w:p>
-    <w:p>
-      <w:pPr>
-        <w:rPr>
-          <w:rFonts w:hint="eastAsia"/>
-        </w:rPr>
-      </w:pPr>
-    </w:p>
-    <w:p>
-      <w:pPr>
-        <w:rPr>
-          <w:rFonts w:hint="eastAsia"/>
-        </w:rPr>
-      </w:pPr>
+    <w:p/>
+    <w:p>
       <w:r>
         <w:t>G</w:t>
       </w:r>
@@ -2764,10 +2700,10 @@
                     </pic:cNvPicPr>
                   </pic:nvPicPr>
                   <pic:blipFill>
-                    <a:blip r:embed="rId21">
+                    <a:blip r:embed="rId24" cstate="print">
                       <a:extLst>
                         <a:ext uri="{28A0092B-C50C-407E-A947-70E740481C1C}">
-                          <a14:useLocalDpi xmlns:a14="http://schemas.microsoft.com/office/drawing/2010/main" val="0"/>
+                          <a14:useLocalDpi xmlns:a14="http://schemas.microsoft.com/office/drawing/2010/main" xmlns:wps="http://schemas.microsoft.com/office/word/2010/wordprocessingShape" xmlns:wpi="http://schemas.microsoft.com/office/word/2010/wordprocessingInk" xmlns:wpg="http://schemas.microsoft.com/office/word/2010/wordprocessingGroup" xmlns:w14="http://schemas.microsoft.com/office/word/2010/wordml" xmlns:w="http://schemas.openxmlformats.org/wordprocessingml/2006/main" xmlns:w10="urn:schemas-microsoft-com:office:word" xmlns:wp14="http://schemas.microsoft.com/office/word/2010/wordprocessingDrawing" xmlns:v="urn:schemas-microsoft-com:vml" xmlns:o="urn:schemas-microsoft-com:office:office" xmlns:mc="http://schemas.openxmlformats.org/markup-compatibility/2006" xmlns:wpc="http://schemas.microsoft.com/office/word/2010/wordprocessingCanvas" xmlns="" val="0"/>
                         </a:ext>
                       </a:extLst>
                     </a:blip>
@@ -2796,19 +2732,8 @@
         </w:drawing>
       </w:r>
     </w:p>
-    <w:p>
-      <w:pPr>
-        <w:rPr>
-          <w:rFonts w:hint="eastAsia"/>
-        </w:rPr>
-      </w:pPr>
-    </w:p>
-    <w:p>
-      <w:pPr>
-        <w:rPr>
-          <w:rFonts w:hint="eastAsia"/>
-        </w:rPr>
-      </w:pPr>
+    <w:p/>
+    <w:p>
       <w:r>
         <w:rPr>
           <w:rFonts w:hint="eastAsia"/>
@@ -2878,10 +2803,10 @@
                     </pic:cNvPicPr>
                   </pic:nvPicPr>
                   <pic:blipFill>
-                    <a:blip r:embed="rId22">
+                    <a:blip r:embed="rId25" cstate="print">
                       <a:extLst>
                         <a:ext uri="{28A0092B-C50C-407E-A947-70E740481C1C}">
-                          <a14:useLocalDpi xmlns:a14="http://schemas.microsoft.com/office/drawing/2010/main" val="0"/>
+                          <a14:useLocalDpi xmlns:a14="http://schemas.microsoft.com/office/drawing/2010/main" xmlns:wps="http://schemas.microsoft.com/office/word/2010/wordprocessingShape" xmlns:wpi="http://schemas.microsoft.com/office/word/2010/wordprocessingInk" xmlns:wpg="http://schemas.microsoft.com/office/word/2010/wordprocessingGroup" xmlns:w14="http://schemas.microsoft.com/office/word/2010/wordml" xmlns:w="http://schemas.openxmlformats.org/wordprocessingml/2006/main" xmlns:w10="urn:schemas-microsoft-com:office:word" xmlns:wp14="http://schemas.microsoft.com/office/word/2010/wordprocessingDrawing" xmlns:v="urn:schemas-microsoft-com:vml" xmlns:o="urn:schemas-microsoft-com:office:office" xmlns:mc="http://schemas.openxmlformats.org/markup-compatibility/2006" xmlns:wpc="http://schemas.microsoft.com/office/word/2010/wordprocessingCanvas" xmlns="" val="0"/>
                         </a:ext>
                       </a:extLst>
                     </a:blip>
@@ -2910,26 +2835,11 @@
         </w:drawing>
       </w:r>
     </w:p>
-    <w:p>
-      <w:pPr>
-        <w:rPr>
-          <w:rFonts w:hint="eastAsia"/>
-        </w:rPr>
-      </w:pPr>
-    </w:p>
-    <w:p>
-      <w:pPr>
-        <w:rPr>
-          <w:rFonts w:hint="eastAsia"/>
-        </w:rPr>
-      </w:pPr>
-    </w:p>
+    <w:p/>
+    <w:p/>
     <w:p>
       <w:pPr>
         <w:pStyle w:val="3"/>
-        <w:rPr>
-          <w:rFonts w:hint="eastAsia"/>
-        </w:rPr>
       </w:pPr>
       <w:proofErr w:type="spellStart"/>
       <w:r>
@@ -2948,9 +2858,6 @@
           <w:numId w:val="3"/>
         </w:numPr>
         <w:ind w:firstLineChars="0"/>
-        <w:rPr>
-          <w:rFonts w:hint="eastAsia"/>
-        </w:rPr>
       </w:pPr>
       <w:r>
         <w:rPr>
@@ -2995,9 +2902,6 @@
           <w:numId w:val="3"/>
         </w:numPr>
         <w:ind w:firstLineChars="0"/>
-        <w:rPr>
-          <w:rFonts w:hint="eastAsia"/>
-        </w:rPr>
       </w:pPr>
       <w:r>
         <w:rPr>
@@ -3064,9 +2968,6 @@
           <w:numId w:val="3"/>
         </w:numPr>
         <w:ind w:firstLineChars="0"/>
-        <w:rPr>
-          <w:rFonts w:hint="eastAsia"/>
-        </w:rPr>
       </w:pPr>
       <w:r>
         <w:rPr>
@@ -3101,18 +3002,12 @@
       <w:pPr>
         <w:pStyle w:val="a3"/>
         <w:ind w:left="420" w:firstLineChars="0" w:firstLine="0"/>
-        <w:rPr>
-          <w:rFonts w:hint="eastAsia"/>
-        </w:rPr>
       </w:pPr>
     </w:p>
     <w:p>
       <w:pPr>
         <w:pStyle w:val="a3"/>
         <w:ind w:left="420" w:firstLineChars="0" w:firstLine="0"/>
-        <w:rPr>
-          <w:rFonts w:hint="eastAsia"/>
-        </w:rPr>
       </w:pPr>
       <w:proofErr w:type="spellStart"/>
       <w:r>
@@ -3137,7 +3032,7 @@
         <w:widowControl/>
         <w:jc w:val="left"/>
         <w:rPr>
-          <w:rFonts w:ascii="宋体" w:eastAsia="宋体" w:hAnsi="宋体" w:cs="宋体" w:hint="eastAsia"/>
+          <w:rFonts w:ascii="宋体" w:eastAsia="宋体" w:hAnsi="宋体" w:cs="宋体"/>
           <w:kern w:val="0"/>
           <w:sz w:val="24"/>
           <w:szCs w:val="24"/>
@@ -3169,10 +3064,10 @@
                     </pic:cNvPicPr>
                   </pic:nvPicPr>
                   <pic:blipFill>
-                    <a:blip r:embed="rId23">
+                    <a:blip r:embed="rId26" cstate="print">
                       <a:extLst>
                         <a:ext uri="{28A0092B-C50C-407E-A947-70E740481C1C}">
-                          <a14:useLocalDpi xmlns:a14="http://schemas.microsoft.com/office/drawing/2010/main" val="0"/>
+                          <a14:useLocalDpi xmlns:a14="http://schemas.microsoft.com/office/drawing/2010/main" xmlns:wps="http://schemas.microsoft.com/office/word/2010/wordprocessingShape" xmlns:wpi="http://schemas.microsoft.com/office/word/2010/wordprocessingInk" xmlns:wpg="http://schemas.microsoft.com/office/word/2010/wordprocessingGroup" xmlns:w14="http://schemas.microsoft.com/office/word/2010/wordml" xmlns:w="http://schemas.openxmlformats.org/wordprocessingml/2006/main" xmlns:w10="urn:schemas-microsoft-com:office:word" xmlns:wp14="http://schemas.microsoft.com/office/word/2010/wordprocessingDrawing" xmlns:v="urn:schemas-microsoft-com:vml" xmlns:o="urn:schemas-microsoft-com:office:office" xmlns:mc="http://schemas.openxmlformats.org/markup-compatibility/2006" xmlns:wpc="http://schemas.microsoft.com/office/word/2010/wordprocessingCanvas" xmlns="" val="0"/>
                         </a:ext>
                       </a:extLst>
                     </a:blip>
@@ -3206,7 +3101,7 @@
         <w:widowControl/>
         <w:jc w:val="left"/>
         <w:rPr>
-          <w:rFonts w:ascii="宋体" w:eastAsia="宋体" w:hAnsi="宋体" w:cs="宋体" w:hint="eastAsia"/>
+          <w:rFonts w:ascii="宋体" w:eastAsia="宋体" w:hAnsi="宋体" w:cs="宋体"/>
           <w:kern w:val="0"/>
           <w:sz w:val="24"/>
           <w:szCs w:val="24"/>
@@ -3238,7 +3133,7 @@
         <w:widowControl/>
         <w:jc w:val="left"/>
         <w:rPr>
-          <w:rFonts w:ascii="宋体" w:eastAsia="宋体" w:hAnsi="宋体" w:cs="宋体" w:hint="eastAsia"/>
+          <w:rFonts w:ascii="宋体" w:eastAsia="宋体" w:hAnsi="宋体" w:cs="宋体"/>
           <w:kern w:val="0"/>
           <w:sz w:val="24"/>
           <w:szCs w:val="24"/>
@@ -3270,10 +3165,10 @@
                     </pic:cNvPicPr>
                   </pic:nvPicPr>
                   <pic:blipFill>
-                    <a:blip r:embed="rId24">
+                    <a:blip r:embed="rId27" cstate="print">
                       <a:extLst>
                         <a:ext uri="{28A0092B-C50C-407E-A947-70E740481C1C}">
-                          <a14:useLocalDpi xmlns:a14="http://schemas.microsoft.com/office/drawing/2010/main" val="0"/>
+                          <a14:useLocalDpi xmlns:a14="http://schemas.microsoft.com/office/drawing/2010/main" xmlns:wps="http://schemas.microsoft.com/office/word/2010/wordprocessingShape" xmlns:wpi="http://schemas.microsoft.com/office/word/2010/wordprocessingInk" xmlns:wpg="http://schemas.microsoft.com/office/word/2010/wordprocessingGroup" xmlns:w14="http://schemas.microsoft.com/office/word/2010/wordml" xmlns:w="http://schemas.openxmlformats.org/wordprocessingml/2006/main" xmlns:w10="urn:schemas-microsoft-com:office:word" xmlns:wp14="http://schemas.microsoft.com/office/word/2010/wordprocessingDrawing" xmlns:v="urn:schemas-microsoft-com:vml" xmlns:o="urn:schemas-microsoft-com:office:office" xmlns:mc="http://schemas.openxmlformats.org/markup-compatibility/2006" xmlns:wpc="http://schemas.microsoft.com/office/word/2010/wordprocessingCanvas" xmlns="" val="0"/>
                         </a:ext>
                       </a:extLst>
                     </a:blip>
@@ -3307,7 +3202,7 @@
         <w:widowControl/>
         <w:jc w:val="left"/>
         <w:rPr>
-          <w:rFonts w:ascii="宋体" w:eastAsia="宋体" w:hAnsi="宋体" w:cs="宋体" w:hint="eastAsia"/>
+          <w:rFonts w:ascii="宋体" w:eastAsia="宋体" w:hAnsi="宋体" w:cs="宋体"/>
           <w:kern w:val="0"/>
           <w:sz w:val="24"/>
           <w:szCs w:val="24"/>
@@ -3391,10 +3286,10 @@
                     </pic:cNvPicPr>
                   </pic:nvPicPr>
                   <pic:blipFill>
-                    <a:blip r:embed="rId25">
+                    <a:blip r:embed="rId28" cstate="print">
                       <a:extLst>
                         <a:ext uri="{28A0092B-C50C-407E-A947-70E740481C1C}">
-                          <a14:useLocalDpi xmlns:a14="http://schemas.microsoft.com/office/drawing/2010/main" val="0"/>
+                          <a14:useLocalDpi xmlns:a14="http://schemas.microsoft.com/office/drawing/2010/main" xmlns:wps="http://schemas.microsoft.com/office/word/2010/wordprocessingShape" xmlns:wpi="http://schemas.microsoft.com/office/word/2010/wordprocessingInk" xmlns:wpg="http://schemas.microsoft.com/office/word/2010/wordprocessingGroup" xmlns:w14="http://schemas.microsoft.com/office/word/2010/wordml" xmlns:w="http://schemas.openxmlformats.org/wordprocessingml/2006/main" xmlns:w10="urn:schemas-microsoft-com:office:word" xmlns:wp14="http://schemas.microsoft.com/office/word/2010/wordprocessingDrawing" xmlns:v="urn:schemas-microsoft-com:vml" xmlns:o="urn:schemas-microsoft-com:office:office" xmlns:mc="http://schemas.openxmlformats.org/markup-compatibility/2006" xmlns:wpc="http://schemas.microsoft.com/office/word/2010/wordprocessingCanvas" xmlns="" val="0"/>
                         </a:ext>
                       </a:extLst>
                     </a:blip>
@@ -3428,7 +3323,7 @@
         <w:widowControl/>
         <w:jc w:val="left"/>
         <w:rPr>
-          <w:rFonts w:ascii="宋体" w:eastAsia="宋体" w:hAnsi="宋体" w:cs="宋体" w:hint="eastAsia"/>
+          <w:rFonts w:ascii="宋体" w:eastAsia="宋体" w:hAnsi="宋体" w:cs="宋体"/>
           <w:kern w:val="0"/>
           <w:sz w:val="24"/>
           <w:szCs w:val="24"/>
@@ -3450,7 +3345,7 @@
         <w:widowControl/>
         <w:jc w:val="left"/>
         <w:rPr>
-          <w:rFonts w:ascii="宋体" w:eastAsia="宋体" w:hAnsi="宋体" w:cs="宋体" w:hint="eastAsia"/>
+          <w:rFonts w:ascii="宋体" w:eastAsia="宋体" w:hAnsi="宋体" w:cs="宋体"/>
           <w:kern w:val="0"/>
           <w:sz w:val="24"/>
           <w:szCs w:val="24"/>
@@ -3512,10 +3407,10 @@
                     </pic:cNvPicPr>
                   </pic:nvPicPr>
                   <pic:blipFill>
-                    <a:blip r:embed="rId26">
+                    <a:blip r:embed="rId29" cstate="print">
                       <a:extLst>
                         <a:ext uri="{28A0092B-C50C-407E-A947-70E740481C1C}">
-                          <a14:useLocalDpi xmlns:a14="http://schemas.microsoft.com/office/drawing/2010/main" val="0"/>
+                          <a14:useLocalDpi xmlns:a14="http://schemas.microsoft.com/office/drawing/2010/main" xmlns:wps="http://schemas.microsoft.com/office/word/2010/wordprocessingShape" xmlns:wpi="http://schemas.microsoft.com/office/word/2010/wordprocessingInk" xmlns:wpg="http://schemas.microsoft.com/office/word/2010/wordprocessingGroup" xmlns:w14="http://schemas.microsoft.com/office/word/2010/wordml" xmlns:w="http://schemas.openxmlformats.org/wordprocessingml/2006/main" xmlns:w10="urn:schemas-microsoft-com:office:word" xmlns:wp14="http://schemas.microsoft.com/office/word/2010/wordprocessingDrawing" xmlns:v="urn:schemas-microsoft-com:vml" xmlns:o="urn:schemas-microsoft-com:office:office" xmlns:mc="http://schemas.openxmlformats.org/markup-compatibility/2006" xmlns:wpc="http://schemas.microsoft.com/office/word/2010/wordprocessingCanvas" xmlns="" val="0"/>
                         </a:ext>
                       </a:extLst>
                     </a:blip>
@@ -3561,7 +3456,7 @@
         <w:widowControl/>
         <w:jc w:val="left"/>
         <w:rPr>
-          <w:rFonts w:ascii="宋体" w:eastAsia="宋体" w:hAnsi="宋体" w:cs="宋体" w:hint="eastAsia"/>
+          <w:rFonts w:ascii="宋体" w:eastAsia="宋体" w:hAnsi="宋体" w:cs="宋体"/>
           <w:kern w:val="0"/>
           <w:sz w:val="24"/>
           <w:szCs w:val="24"/>
@@ -3593,7 +3488,7 @@
         <w:widowControl/>
         <w:jc w:val="left"/>
         <w:rPr>
-          <w:rFonts w:ascii="宋体" w:eastAsia="宋体" w:hAnsi="宋体" w:cs="宋体" w:hint="eastAsia"/>
+          <w:rFonts w:ascii="宋体" w:eastAsia="宋体" w:hAnsi="宋体" w:cs="宋体"/>
           <w:kern w:val="0"/>
           <w:sz w:val="24"/>
           <w:szCs w:val="24"/>
@@ -3625,10 +3520,10 @@
                     </pic:cNvPicPr>
                   </pic:nvPicPr>
                   <pic:blipFill>
-                    <a:blip r:embed="rId27">
+                    <a:blip r:embed="rId30" cstate="print">
                       <a:extLst>
                         <a:ext uri="{28A0092B-C50C-407E-A947-70E740481C1C}">
-                          <a14:useLocalDpi xmlns:a14="http://schemas.microsoft.com/office/drawing/2010/main" val="0"/>
+                          <a14:useLocalDpi xmlns:a14="http://schemas.microsoft.com/office/drawing/2010/main" xmlns:wps="http://schemas.microsoft.com/office/word/2010/wordprocessingShape" xmlns:wpi="http://schemas.microsoft.com/office/word/2010/wordprocessingInk" xmlns:wpg="http://schemas.microsoft.com/office/word/2010/wordprocessingGroup" xmlns:w14="http://schemas.microsoft.com/office/word/2010/wordml" xmlns:w="http://schemas.openxmlformats.org/wordprocessingml/2006/main" xmlns:w10="urn:schemas-microsoft-com:office:word" xmlns:wp14="http://schemas.microsoft.com/office/word/2010/wordprocessingDrawing" xmlns:v="urn:schemas-microsoft-com:vml" xmlns:o="urn:schemas-microsoft-com:office:office" xmlns:mc="http://schemas.openxmlformats.org/markup-compatibility/2006" xmlns:wpc="http://schemas.microsoft.com/office/word/2010/wordprocessingCanvas" xmlns="" val="0"/>
                         </a:ext>
                       </a:extLst>
                     </a:blip>
@@ -3694,10 +3589,10 @@
                     </pic:cNvPicPr>
                   </pic:nvPicPr>
                   <pic:blipFill>
-                    <a:blip r:embed="rId28">
+                    <a:blip r:embed="rId31" cstate="print">
                       <a:extLst>
                         <a:ext uri="{28A0092B-C50C-407E-A947-70E740481C1C}">
-                          <a14:useLocalDpi xmlns:a14="http://schemas.microsoft.com/office/drawing/2010/main" val="0"/>
+                          <a14:useLocalDpi xmlns:a14="http://schemas.microsoft.com/office/drawing/2010/main" xmlns:wps="http://schemas.microsoft.com/office/word/2010/wordprocessingShape" xmlns:wpi="http://schemas.microsoft.com/office/word/2010/wordprocessingInk" xmlns:wpg="http://schemas.microsoft.com/office/word/2010/wordprocessingGroup" xmlns:w14="http://schemas.microsoft.com/office/word/2010/wordml" xmlns:w="http://schemas.openxmlformats.org/wordprocessingml/2006/main" xmlns:w10="urn:schemas-microsoft-com:office:word" xmlns:wp14="http://schemas.microsoft.com/office/word/2010/wordprocessingDrawing" xmlns:v="urn:schemas-microsoft-com:vml" xmlns:o="urn:schemas-microsoft-com:office:office" xmlns:mc="http://schemas.openxmlformats.org/markup-compatibility/2006" xmlns:wpc="http://schemas.microsoft.com/office/word/2010/wordprocessingCanvas" xmlns="" val="0"/>
                         </a:ext>
                       </a:extLst>
                     </a:blip>
@@ -3741,9 +3636,6 @@
     <w:p>
       <w:pPr>
         <w:pStyle w:val="3"/>
-        <w:rPr>
-          <w:rFonts w:hint="eastAsia"/>
-        </w:rPr>
       </w:pPr>
       <w:proofErr w:type="spellStart"/>
       <w:r>
@@ -3773,7 +3665,7 @@
         <w:widowControl/>
         <w:jc w:val="left"/>
         <w:rPr>
-          <w:rFonts w:ascii="宋体" w:eastAsia="宋体" w:hAnsi="宋体" w:cs="宋体" w:hint="eastAsia"/>
+          <w:rFonts w:ascii="宋体" w:eastAsia="宋体" w:hAnsi="宋体" w:cs="宋体"/>
           <w:kern w:val="0"/>
           <w:sz w:val="24"/>
           <w:szCs w:val="24"/>
@@ -3834,7 +3726,7 @@
         <w:widowControl/>
         <w:jc w:val="left"/>
         <w:rPr>
-          <w:rFonts w:ascii="宋体" w:eastAsia="宋体" w:hAnsi="宋体" w:cs="宋体" w:hint="eastAsia"/>
+          <w:rFonts w:ascii="宋体" w:eastAsia="宋体" w:hAnsi="宋体" w:cs="宋体"/>
           <w:kern w:val="0"/>
           <w:sz w:val="24"/>
           <w:szCs w:val="24"/>
@@ -3935,7 +3827,7 @@
         <w:widowControl/>
         <w:jc w:val="left"/>
         <w:rPr>
-          <w:rFonts w:ascii="宋体" w:eastAsia="宋体" w:hAnsi="宋体" w:cs="宋体" w:hint="eastAsia"/>
+          <w:rFonts w:ascii="宋体" w:eastAsia="宋体" w:hAnsi="宋体" w:cs="宋体"/>
           <w:kern w:val="0"/>
           <w:sz w:val="24"/>
           <w:szCs w:val="24"/>
@@ -3976,7 +3868,7 @@
         <w:widowControl/>
         <w:jc w:val="left"/>
         <w:rPr>
-          <w:rFonts w:ascii="宋体" w:eastAsia="宋体" w:hAnsi="宋体" w:cs="宋体" w:hint="eastAsia"/>
+          <w:rFonts w:ascii="宋体" w:eastAsia="宋体" w:hAnsi="宋体" w:cs="宋体"/>
           <w:kern w:val="0"/>
           <w:sz w:val="24"/>
           <w:szCs w:val="24"/>
@@ -4008,10 +3900,10 @@
                     </pic:cNvPicPr>
                   </pic:nvPicPr>
                   <pic:blipFill>
-                    <a:blip r:embed="rId29">
+                    <a:blip r:embed="rId32" cstate="print">
                       <a:extLst>
                         <a:ext uri="{28A0092B-C50C-407E-A947-70E740481C1C}">
-                          <a14:useLocalDpi xmlns:a14="http://schemas.microsoft.com/office/drawing/2010/main" val="0"/>
+                          <a14:useLocalDpi xmlns:a14="http://schemas.microsoft.com/office/drawing/2010/main" xmlns:wps="http://schemas.microsoft.com/office/word/2010/wordprocessingShape" xmlns:wpi="http://schemas.microsoft.com/office/word/2010/wordprocessingInk" xmlns:wpg="http://schemas.microsoft.com/office/word/2010/wordprocessingGroup" xmlns:w14="http://schemas.microsoft.com/office/word/2010/wordml" xmlns:w="http://schemas.openxmlformats.org/wordprocessingml/2006/main" xmlns:w10="urn:schemas-microsoft-com:office:word" xmlns:wp14="http://schemas.microsoft.com/office/word/2010/wordprocessingDrawing" xmlns:v="urn:schemas-microsoft-com:vml" xmlns:o="urn:schemas-microsoft-com:office:office" xmlns:mc="http://schemas.openxmlformats.org/markup-compatibility/2006" xmlns:wpc="http://schemas.microsoft.com/office/word/2010/wordprocessingCanvas" xmlns="" val="0"/>
                         </a:ext>
                       </a:extLst>
                     </a:blip>
@@ -4077,10 +3969,10 @@
                     </pic:cNvPicPr>
                   </pic:nvPicPr>
                   <pic:blipFill>
-                    <a:blip r:embed="rId30">
+                    <a:blip r:embed="rId33" cstate="print">
                       <a:extLst>
                         <a:ext uri="{28A0092B-C50C-407E-A947-70E740481C1C}">
-                          <a14:useLocalDpi xmlns:a14="http://schemas.microsoft.com/office/drawing/2010/main" val="0"/>
+                          <a14:useLocalDpi xmlns:a14="http://schemas.microsoft.com/office/drawing/2010/main" xmlns:wps="http://schemas.microsoft.com/office/word/2010/wordprocessingShape" xmlns:wpi="http://schemas.microsoft.com/office/word/2010/wordprocessingInk" xmlns:wpg="http://schemas.microsoft.com/office/word/2010/wordprocessingGroup" xmlns:w14="http://schemas.microsoft.com/office/word/2010/wordml" xmlns:w="http://schemas.openxmlformats.org/wordprocessingml/2006/main" xmlns:w10="urn:schemas-microsoft-com:office:word" xmlns:wp14="http://schemas.microsoft.com/office/word/2010/wordprocessingDrawing" xmlns:v="urn:schemas-microsoft-com:vml" xmlns:o="urn:schemas-microsoft-com:office:office" xmlns:mc="http://schemas.openxmlformats.org/markup-compatibility/2006" xmlns:wpc="http://schemas.microsoft.com/office/word/2010/wordprocessingCanvas" xmlns="" val="0"/>
                         </a:ext>
                       </a:extLst>
                     </a:blip>
@@ -4146,10 +4038,10 @@
                     </pic:cNvPicPr>
                   </pic:nvPicPr>
                   <pic:blipFill>
-                    <a:blip r:embed="rId31">
+                    <a:blip r:embed="rId34" cstate="print">
                       <a:extLst>
                         <a:ext uri="{28A0092B-C50C-407E-A947-70E740481C1C}">
-                          <a14:useLocalDpi xmlns:a14="http://schemas.microsoft.com/office/drawing/2010/main" val="0"/>
+                          <a14:useLocalDpi xmlns:a14="http://schemas.microsoft.com/office/drawing/2010/main" xmlns:wps="http://schemas.microsoft.com/office/word/2010/wordprocessingShape" xmlns:wpi="http://schemas.microsoft.com/office/word/2010/wordprocessingInk" xmlns:wpg="http://schemas.microsoft.com/office/word/2010/wordprocessingGroup" xmlns:w14="http://schemas.microsoft.com/office/word/2010/wordml" xmlns:w="http://schemas.openxmlformats.org/wordprocessingml/2006/main" xmlns:w10="urn:schemas-microsoft-com:office:word" xmlns:wp14="http://schemas.microsoft.com/office/word/2010/wordprocessingDrawing" xmlns:v="urn:schemas-microsoft-com:vml" xmlns:o="urn:schemas-microsoft-com:office:office" xmlns:mc="http://schemas.openxmlformats.org/markup-compatibility/2006" xmlns:wpc="http://schemas.microsoft.com/office/word/2010/wordprocessingCanvas" xmlns="" val="0"/>
                         </a:ext>
                       </a:extLst>
                     </a:blip>
@@ -4180,36 +4072,313 @@
     </w:p>
     <w:p>
       <w:pPr>
-        <w:widowControl/>
+        <w:pStyle w:val="1"/>
+        <w:rPr>
+          <w:kern w:val="0"/>
+        </w:rPr>
+      </w:pPr>
+      <w:r>
+        <w:rPr>
+          <w:rFonts w:hint="eastAsia"/>
+          <w:kern w:val="0"/>
+        </w:rPr>
+        <w:lastRenderedPageBreak/>
+        <w:t>问题</w:t>
+      </w:r>
+      <w:r>
+        <w:rPr>
+          <w:rFonts w:hint="eastAsia"/>
+          <w:kern w:val="0"/>
+        </w:rPr>
+        <w:t>6.</w:t>
+      </w:r>
+      <w:r>
+        <w:rPr>
+          <w:rFonts w:hint="eastAsia"/>
+          <w:kern w:val="0"/>
+        </w:rPr>
+        <w:t>图像上传到后台</w:t>
+      </w:r>
+    </w:p>
+    <w:p>
+      <w:pPr>
+        <w:ind w:firstLineChars="200" w:firstLine="420"/>
         <w:jc w:val="left"/>
         <w:rPr>
-          <w:rFonts w:ascii="宋体" w:eastAsia="宋体" w:hAnsi="宋体" w:cs="宋体"/>
-          <w:kern w:val="0"/>
-          <w:sz w:val="24"/>
-          <w:szCs w:val="24"/>
-        </w:rPr>
-      </w:pPr>
-    </w:p>
-    <w:p>
-      <w:pPr>
-        <w:widowControl/>
+          <w:rFonts w:hint="eastAsia"/>
+        </w:rPr>
+      </w:pPr>
+      <w:r>
+        <w:rPr>
+          <w:rFonts w:hint="eastAsia"/>
+        </w:rPr>
+        <w:t>使用</w:t>
+      </w:r>
+      <w:proofErr w:type="spellStart"/>
+      <w:r>
+        <w:rPr>
+          <w:rFonts w:hint="eastAsia"/>
+        </w:rPr>
+        <w:t>Bmob</w:t>
+      </w:r>
+      <w:proofErr w:type="spellEnd"/>
+      <w:r>
+        <w:rPr>
+          <w:rFonts w:hint="eastAsia"/>
+        </w:rPr>
+        <w:t>进行图片上传，</w:t>
+      </w:r>
+      <w:proofErr w:type="gramStart"/>
+      <w:r>
+        <w:rPr>
+          <w:rFonts w:hint="eastAsia"/>
+        </w:rPr>
+        <w:t>若图片</w:t>
+      </w:r>
+      <w:proofErr w:type="gramEnd"/>
+      <w:r>
+        <w:rPr>
+          <w:rFonts w:hint="eastAsia"/>
+        </w:rPr>
+        <w:t>上传成功，会自动在后台保存相应的图片，但再进行下载时，却不是我们上传时的图片名称，后台会自动生成一个名字</w:t>
+      </w:r>
+      <w:r>
+        <w:rPr>
+          <w:rFonts w:hint="eastAsia"/>
+        </w:rPr>
+        <w:t>(</w:t>
+      </w:r>
+      <w:r>
+        <w:rPr>
+          <w:rFonts w:hint="eastAsia"/>
+        </w:rPr>
+        <w:t>如下图中的</w:t>
+      </w:r>
+      <w:proofErr w:type="spellStart"/>
+      <w:r>
+        <w:rPr>
+          <w:rFonts w:hint="eastAsia"/>
+        </w:rPr>
+        <w:t>fileName</w:t>
+      </w:r>
+      <w:proofErr w:type="spellEnd"/>
+      <w:r>
+        <w:rPr>
+          <w:rFonts w:hint="eastAsia"/>
+        </w:rPr>
+        <w:t>就这后台生成的名字</w:t>
+      </w:r>
+      <w:r>
+        <w:rPr>
+          <w:rFonts w:hint="eastAsia"/>
+        </w:rPr>
+        <w:t>)</w:t>
+      </w:r>
+      <w:r>
+        <w:rPr>
+          <w:rFonts w:hint="eastAsia"/>
+        </w:rPr>
+        <w:t>，我们得通过后台生成的名字进行下载！</w:t>
+      </w:r>
+    </w:p>
+    <w:p>
+      <w:pPr>
+        <w:ind w:firstLineChars="200" w:firstLine="420"/>
         <w:jc w:val="left"/>
         <w:rPr>
-          <w:rFonts w:ascii="宋体" w:eastAsia="宋体" w:hAnsi="宋体" w:cs="宋体"/>
-          <w:kern w:val="0"/>
-          <w:sz w:val="24"/>
-          <w:szCs w:val="24"/>
-        </w:rPr>
-      </w:pPr>
-    </w:p>
-    <w:p>
-      <w:pPr>
-        <w:pStyle w:val="a3"/>
-        <w:ind w:left="420" w:firstLineChars="0" w:firstLine="0"/>
-        <w:rPr>
-          <w:rFonts w:hint="eastAsia"/>
-        </w:rPr>
-      </w:pPr>
+          <w:rFonts w:hint="eastAsia"/>
+        </w:rPr>
+      </w:pPr>
+      <w:r>
+        <w:rPr>
+          <w:noProof/>
+        </w:rPr>
+        <w:drawing>
+          <wp:inline distT="0" distB="0" distL="0" distR="0">
+            <wp:extent cx="5274310" cy="3822078"/>
+            <wp:effectExtent l="19050" t="0" r="2540" b="0"/>
+            <wp:docPr id="10" name="图片 2" descr="C:\Users\blueSky\Desktop\QQ截图20150523150503.png"/>
+            <wp:cNvGraphicFramePr>
+              <a:graphicFrameLocks xmlns:a="http://schemas.openxmlformats.org/drawingml/2006/main" noChangeAspect="1"/>
+            </wp:cNvGraphicFramePr>
+            <a:graphic xmlns:a="http://schemas.openxmlformats.org/drawingml/2006/main">
+              <a:graphicData uri="http://schemas.openxmlformats.org/drawingml/2006/picture">
+                <pic:pic xmlns:pic="http://schemas.openxmlformats.org/drawingml/2006/picture">
+                  <pic:nvPicPr>
+                    <pic:cNvPr id="0" name="Picture 2" descr="C:\Users\blueSky\Desktop\QQ截图20150523150503.png"/>
+                    <pic:cNvPicPr>
+                      <a:picLocks noChangeAspect="1" noChangeArrowheads="1"/>
+                    </pic:cNvPicPr>
+                  </pic:nvPicPr>
+                  <pic:blipFill>
+                    <a:blip r:embed="rId35" cstate="print"/>
+                    <a:srcRect/>
+                    <a:stretch>
+                      <a:fillRect/>
+                    </a:stretch>
+                  </pic:blipFill>
+                  <pic:spPr bwMode="auto">
+                    <a:xfrm>
+                      <a:off x="0" y="0"/>
+                      <a:ext cx="5274310" cy="3822078"/>
+                    </a:xfrm>
+                    <a:prstGeom prst="rect">
+                      <a:avLst/>
+                    </a:prstGeom>
+                    <a:noFill/>
+                    <a:ln w="9525">
+                      <a:noFill/>
+                      <a:miter lim="800000"/>
+                      <a:headEnd/>
+                      <a:tailEnd/>
+                    </a:ln>
+                  </pic:spPr>
+                </pic:pic>
+              </a:graphicData>
+            </a:graphic>
+          </wp:inline>
+        </w:drawing>
+      </w:r>
+    </w:p>
+    <w:p>
+      <w:pPr>
+        <w:ind w:firstLineChars="200" w:firstLine="420"/>
+        <w:jc w:val="left"/>
+        <w:rPr>
+          <w:rFonts w:hint="eastAsia"/>
+        </w:rPr>
+      </w:pPr>
+      <w:r>
+        <w:rPr>
+          <w:rFonts w:hint="eastAsia"/>
+        </w:rPr>
+        <w:t>而在下载中传的参数</w:t>
+      </w:r>
+      <w:proofErr w:type="spellStart"/>
+      <w:r>
+        <w:rPr>
+          <w:rFonts w:hint="eastAsia"/>
+        </w:rPr>
+        <w:t>downloadName</w:t>
+      </w:r>
+      <w:proofErr w:type="spellEnd"/>
+      <w:r>
+        <w:rPr>
+          <w:rFonts w:hint="eastAsia"/>
+        </w:rPr>
+        <w:t>就是后台生成的</w:t>
+      </w:r>
+      <w:proofErr w:type="spellStart"/>
+      <w:r>
+        <w:rPr>
+          <w:rFonts w:hint="eastAsia"/>
+        </w:rPr>
+        <w:t>fileName</w:t>
+      </w:r>
+      <w:proofErr w:type="spellEnd"/>
+      <w:r>
+        <w:rPr>
+          <w:rFonts w:hint="eastAsia"/>
+        </w:rPr>
+        <w:t>,</w:t>
+      </w:r>
+      <w:r>
+        <w:rPr>
+          <w:rFonts w:hint="eastAsia"/>
+        </w:rPr>
+        <w:t>所以为了能够使用上传</w:t>
+      </w:r>
+    </w:p>
+    <w:p>
+      <w:pPr>
+        <w:ind w:firstLineChars="200" w:firstLine="420"/>
+        <w:jc w:val="left"/>
+        <w:rPr>
+          <w:rFonts w:hint="eastAsia"/>
+          <w:noProof/>
+        </w:rPr>
+      </w:pPr>
+      <w:r>
+        <w:rPr>
+          <w:rFonts w:hint="eastAsia"/>
+          <w:noProof/>
+        </w:rPr>
+        <w:t>图片，我们会在后台建立一个数据表，把相应的</w:t>
+      </w:r>
+      <w:r>
+        <w:rPr>
+          <w:rFonts w:hint="eastAsia"/>
+          <w:noProof/>
+        </w:rPr>
+        <w:t>fileName</w:t>
+      </w:r>
+      <w:r>
+        <w:rPr>
+          <w:rFonts w:hint="eastAsia"/>
+          <w:noProof/>
+        </w:rPr>
+        <w:t>记录下来！</w:t>
+      </w:r>
+    </w:p>
+    <w:p>
+      <w:pPr>
+        <w:ind w:firstLineChars="200" w:firstLine="420"/>
+        <w:jc w:val="left"/>
+        <w:rPr>
+          <w:rFonts w:hint="eastAsia"/>
+        </w:rPr>
+      </w:pPr>
+      <w:r>
+        <w:rPr>
+          <w:rFonts w:hint="eastAsia"/>
+          <w:noProof/>
+        </w:rPr>
+        <w:drawing>
+          <wp:inline distT="0" distB="0" distL="0" distR="0">
+            <wp:extent cx="4070147" cy="3018380"/>
+            <wp:effectExtent l="19050" t="0" r="6553" b="0"/>
+            <wp:docPr id="12" name="图片 3"/>
+            <wp:cNvGraphicFramePr>
+              <a:graphicFrameLocks xmlns:a="http://schemas.openxmlformats.org/drawingml/2006/main" noChangeAspect="1"/>
+            </wp:cNvGraphicFramePr>
+            <a:graphic xmlns:a="http://schemas.openxmlformats.org/drawingml/2006/main">
+              <a:graphicData uri="http://schemas.openxmlformats.org/drawingml/2006/picture">
+                <pic:pic xmlns:pic="http://schemas.openxmlformats.org/drawingml/2006/picture">
+                  <pic:nvPicPr>
+                    <pic:cNvPr id="0" name="Picture 3"/>
+                    <pic:cNvPicPr>
+                      <a:picLocks noChangeAspect="1" noChangeArrowheads="1"/>
+                    </pic:cNvPicPr>
+                  </pic:nvPicPr>
+                  <pic:blipFill>
+                    <a:blip r:embed="rId36" cstate="print"/>
+                    <a:srcRect/>
+                    <a:stretch>
+                      <a:fillRect/>
+                    </a:stretch>
+                  </pic:blipFill>
+                  <pic:spPr bwMode="auto">
+                    <a:xfrm>
+                      <a:off x="0" y="0"/>
+                      <a:ext cx="4069912" cy="3018205"/>
+                    </a:xfrm>
+                    <a:prstGeom prst="rect">
+                      <a:avLst/>
+                    </a:prstGeom>
+                    <a:noFill/>
+                    <a:ln w="9525">
+                      <a:noFill/>
+                      <a:miter lim="800000"/>
+                      <a:headEnd/>
+                      <a:tailEnd/>
+                    </a:ln>
+                  </pic:spPr>
+                </pic:pic>
+              </a:graphicData>
+            </a:graphic>
+          </wp:inline>
+        </w:drawing>
+      </w:r>
     </w:p>
     <w:sectPr>
       <w:pgSz w:w="11906" w:h="16838"/>
@@ -4221,8 +4390,46 @@
 </w:document>
 </file>
 
+<file path=word/endnotes.xml><?xml version="1.0" encoding="utf-8"?>
+<w:endnotes xmlns:ve="http://schemas.openxmlformats.org/markup-compatibility/2006" xmlns:o="urn:schemas-microsoft-com:office:office" xmlns:r="http://schemas.openxmlformats.org/officeDocument/2006/relationships" xmlns:m="http://schemas.openxmlformats.org/officeDocument/2006/math" xmlns:v="urn:schemas-microsoft-com:vml" xmlns:wp="http://schemas.openxmlformats.org/drawingml/2006/wordprocessingDrawing" xmlns:w10="urn:schemas-microsoft-com:office:word" xmlns:w="http://schemas.openxmlformats.org/wordprocessingml/2006/main" xmlns:wne="http://schemas.microsoft.com/office/word/2006/wordml">
+  <w:endnote w:type="separator" w:id="-1">
+    <w:p>
+      <w:r>
+        <w:separator/>
+      </w:r>
+    </w:p>
+  </w:endnote>
+  <w:endnote w:type="continuationSeparator" w:id="0">
+    <w:p>
+      <w:r>
+        <w:continuationSeparator/>
+      </w:r>
+    </w:p>
+  </w:endnote>
+</w:endnotes>
+</file>
+
+<file path=word/footnotes.xml><?xml version="1.0" encoding="utf-8"?>
+<w:footnotes xmlns:ve="http://schemas.openxmlformats.org/markup-compatibility/2006" xmlns:o="urn:schemas-microsoft-com:office:office" xmlns:r="http://schemas.openxmlformats.org/officeDocument/2006/relationships" xmlns:m="http://schemas.openxmlformats.org/officeDocument/2006/math" xmlns:v="urn:schemas-microsoft-com:vml" xmlns:wp="http://schemas.openxmlformats.org/drawingml/2006/wordprocessingDrawing" xmlns:w10="urn:schemas-microsoft-com:office:word" xmlns:w="http://schemas.openxmlformats.org/wordprocessingml/2006/main" xmlns:wne="http://schemas.microsoft.com/office/word/2006/wordml">
+  <w:footnote w:type="separator" w:id="-1">
+    <w:p>
+      <w:r>
+        <w:separator/>
+      </w:r>
+    </w:p>
+  </w:footnote>
+  <w:footnote w:type="continuationSeparator" w:id="0">
+    <w:p>
+      <w:r>
+        <w:continuationSeparator/>
+      </w:r>
+    </w:p>
+  </w:footnote>
+</w:footnotes>
+</file>
+
 <file path=word/numbering.xml><?xml version="1.0" encoding="utf-8"?>
-<w:numbering xmlns:wpc="http://schemas.microsoft.com/office/word/2010/wordprocessingCanvas" xmlns:mc="http://schemas.openxmlformats.org/markup-compatibility/2006" xmlns:o="urn:schemas-microsoft-com:office:office" xmlns:r="http://schemas.openxmlformats.org/officeDocument/2006/relationships" xmlns:m="http://schemas.openxmlformats.org/officeDocument/2006/math" xmlns:v="urn:schemas-microsoft-com:vml" xmlns:wp14="http://schemas.microsoft.com/office/word/2010/wordprocessingDrawing" xmlns:wp="http://schemas.openxmlformats.org/drawingml/2006/wordprocessingDrawing" xmlns:w10="urn:schemas-microsoft-com:office:word" xmlns:w="http://schemas.openxmlformats.org/wordprocessingml/2006/main" xmlns:w14="http://schemas.microsoft.com/office/word/2010/wordml" xmlns:wpg="http://schemas.microsoft.com/office/word/2010/wordprocessingGroup" xmlns:wpi="http://schemas.microsoft.com/office/word/2010/wordprocessingInk" xmlns:wne="http://schemas.microsoft.com/office/word/2006/wordml" xmlns:wps="http://schemas.microsoft.com/office/word/2010/wordprocessingShape" mc:Ignorable="w14 wp14">
+<w:numbering xmlns:ve="http://schemas.openxmlformats.org/markup-compatibility/2006" xmlns:o="urn:schemas-microsoft-com:office:office" xmlns:r="http://schemas.openxmlformats.org/officeDocument/2006/relationships" xmlns:m="http://schemas.openxmlformats.org/officeDocument/2006/math" xmlns:v="urn:schemas-microsoft-com:vml" xmlns:wp="http://schemas.openxmlformats.org/drawingml/2006/wordprocessingDrawing" xmlns:w10="urn:schemas-microsoft-com:office:word" xmlns:w="http://schemas.openxmlformats.org/wordprocessingml/2006/main" xmlns:wne="http://schemas.microsoft.com/office/word/2006/wordml">
   <w:abstractNum w:abstractNumId="0">
     <w:nsid w:val="14094CF0"/>
     <w:multiLevelType w:val="hybridMultilevel"/>
@@ -4508,6 +4715,95 @@
       </w:pPr>
     </w:lvl>
   </w:abstractNum>
+  <w:abstractNum w:abstractNumId="3">
+    <w:nsid w:val="700B2740"/>
+    <w:multiLevelType w:val="hybridMultilevel"/>
+    <w:tmpl w:val="B1383356"/>
+    <w:lvl w:ilvl="0" w:tplc="5A5E338A">
+      <w:start w:val="1"/>
+      <w:numFmt w:val="decimal"/>
+      <w:lvlText w:val="%1."/>
+      <w:lvlJc w:val="left"/>
+      <w:pPr>
+        <w:ind w:left="360" w:hanging="360"/>
+      </w:pPr>
+      <w:rPr>
+        <w:rFonts w:hint="default"/>
+      </w:rPr>
+    </w:lvl>
+    <w:lvl w:ilvl="1" w:tplc="04090019" w:tentative="1">
+      <w:start w:val="1"/>
+      <w:numFmt w:val="lowerLetter"/>
+      <w:lvlText w:val="%2)"/>
+      <w:lvlJc w:val="left"/>
+      <w:pPr>
+        <w:ind w:left="840" w:hanging="420"/>
+      </w:pPr>
+    </w:lvl>
+    <w:lvl w:ilvl="2" w:tplc="0409001B" w:tentative="1">
+      <w:start w:val="1"/>
+      <w:numFmt w:val="lowerRoman"/>
+      <w:lvlText w:val="%3."/>
+      <w:lvlJc w:val="right"/>
+      <w:pPr>
+        <w:ind w:left="1260" w:hanging="420"/>
+      </w:pPr>
+    </w:lvl>
+    <w:lvl w:ilvl="3" w:tplc="0409000F" w:tentative="1">
+      <w:start w:val="1"/>
+      <w:numFmt w:val="decimal"/>
+      <w:lvlText w:val="%4."/>
+      <w:lvlJc w:val="left"/>
+      <w:pPr>
+        <w:ind w:left="1680" w:hanging="420"/>
+      </w:pPr>
+    </w:lvl>
+    <w:lvl w:ilvl="4" w:tplc="04090019" w:tentative="1">
+      <w:start w:val="1"/>
+      <w:numFmt w:val="lowerLetter"/>
+      <w:lvlText w:val="%5)"/>
+      <w:lvlJc w:val="left"/>
+      <w:pPr>
+        <w:ind w:left="2100" w:hanging="420"/>
+      </w:pPr>
+    </w:lvl>
+    <w:lvl w:ilvl="5" w:tplc="0409001B" w:tentative="1">
+      <w:start w:val="1"/>
+      <w:numFmt w:val="lowerRoman"/>
+      <w:lvlText w:val="%6."/>
+      <w:lvlJc w:val="right"/>
+      <w:pPr>
+        <w:ind w:left="2520" w:hanging="420"/>
+      </w:pPr>
+    </w:lvl>
+    <w:lvl w:ilvl="6" w:tplc="0409000F" w:tentative="1">
+      <w:start w:val="1"/>
+      <w:numFmt w:val="decimal"/>
+      <w:lvlText w:val="%7."/>
+      <w:lvlJc w:val="left"/>
+      <w:pPr>
+        <w:ind w:left="2940" w:hanging="420"/>
+      </w:pPr>
+    </w:lvl>
+    <w:lvl w:ilvl="7" w:tplc="04090019" w:tentative="1">
+      <w:start w:val="1"/>
+      <w:numFmt w:val="lowerLetter"/>
+      <w:lvlText w:val="%8)"/>
+      <w:lvlJc w:val="left"/>
+      <w:pPr>
+        <w:ind w:left="3360" w:hanging="420"/>
+      </w:pPr>
+    </w:lvl>
+    <w:lvl w:ilvl="8" w:tplc="0409001B" w:tentative="1">
+      <w:start w:val="1"/>
+      <w:numFmt w:val="lowerRoman"/>
+      <w:lvlText w:val="%9."/>
+      <w:lvlJc w:val="right"/>
+      <w:pPr>
+        <w:ind w:left="3780" w:hanging="420"/>
+      </w:pPr>
+    </w:lvl>
+  </w:abstractNum>
   <w:num w:numId="1">
     <w:abstractNumId w:val="2"/>
   </w:num>
@@ -4517,11 +4813,14 @@
   <w:num w:numId="3">
     <w:abstractNumId w:val="1"/>
   </w:num>
+  <w:num w:numId="4">
+    <w:abstractNumId w:val="3"/>
+  </w:num>
 </w:numbering>
 </file>
 
 <file path=word/styles.xml><?xml version="1.0" encoding="utf-8"?>
-<w:styles xmlns:mc="http://schemas.openxmlformats.org/markup-compatibility/2006" xmlns:r="http://schemas.openxmlformats.org/officeDocument/2006/relationships" xmlns:w="http://schemas.openxmlformats.org/wordprocessingml/2006/main" xmlns:w14="http://schemas.microsoft.com/office/word/2010/wordml" mc:Ignorable="w14">
+<w:styles xmlns:r="http://schemas.openxmlformats.org/officeDocument/2006/relationships" xmlns:w="http://schemas.openxmlformats.org/wordprocessingml/2006/main">
   <w:docDefaults>
     <w:rPrDefault>
       <w:rPr>
@@ -4676,6 +4975,7 @@
   <w:style w:type="paragraph" w:default="1" w:styleId="a">
     <w:name w:val="Normal"/>
     <w:qFormat/>
+    <w:rsid w:val="003046B8"/>
     <w:pPr>
       <w:widowControl w:val="0"/>
       <w:jc w:val="both"/>
@@ -4759,6 +5059,7 @@
     <w:uiPriority w:val="99"/>
     <w:semiHidden/>
     <w:unhideWhenUsed/>
+    <w:qFormat/>
     <w:tblPr>
       <w:tblInd w:w="0" w:type="dxa"/>
       <w:tblCellMar>
@@ -4868,6 +5169,75 @@
       <w:kern w:val="0"/>
       <w:sz w:val="24"/>
       <w:szCs w:val="24"/>
+    </w:rPr>
+  </w:style>
+  <w:style w:type="paragraph" w:styleId="a6">
+    <w:name w:val="header"/>
+    <w:basedOn w:val="a"/>
+    <w:link w:val="Char0"/>
+    <w:uiPriority w:val="99"/>
+    <w:semiHidden/>
+    <w:unhideWhenUsed/>
+    <w:rsid w:val="00886C92"/>
+    <w:pPr>
+      <w:pBdr>
+        <w:bottom w:val="single" w:sz="6" w:space="1" w:color="auto"/>
+      </w:pBdr>
+      <w:tabs>
+        <w:tab w:val="center" w:pos="4153"/>
+        <w:tab w:val="right" w:pos="8306"/>
+      </w:tabs>
+      <w:snapToGrid w:val="0"/>
+      <w:jc w:val="center"/>
+    </w:pPr>
+    <w:rPr>
+      <w:sz w:val="18"/>
+      <w:szCs w:val="18"/>
+    </w:rPr>
+  </w:style>
+  <w:style w:type="character" w:customStyle="1" w:styleId="Char0">
+    <w:name w:val="页眉 Char"/>
+    <w:basedOn w:val="a0"/>
+    <w:link w:val="a6"/>
+    <w:uiPriority w:val="99"/>
+    <w:semiHidden/>
+    <w:rsid w:val="00886C92"/>
+    <w:rPr>
+      <w:sz w:val="18"/>
+      <w:szCs w:val="18"/>
+    </w:rPr>
+  </w:style>
+  <w:style w:type="paragraph" w:styleId="a7">
+    <w:name w:val="footer"/>
+    <w:basedOn w:val="a"/>
+    <w:link w:val="Char1"/>
+    <w:uiPriority w:val="99"/>
+    <w:semiHidden/>
+    <w:unhideWhenUsed/>
+    <w:rsid w:val="00886C92"/>
+    <w:pPr>
+      <w:tabs>
+        <w:tab w:val="center" w:pos="4153"/>
+        <w:tab w:val="right" w:pos="8306"/>
+      </w:tabs>
+      <w:snapToGrid w:val="0"/>
+      <w:jc w:val="left"/>
+    </w:pPr>
+    <w:rPr>
+      <w:sz w:val="18"/>
+      <w:szCs w:val="18"/>
+    </w:rPr>
+  </w:style>
+  <w:style w:type="character" w:customStyle="1" w:styleId="Char1">
+    <w:name w:val="页脚 Char"/>
+    <w:basedOn w:val="a0"/>
+    <w:link w:val="a7"/>
+    <w:uiPriority w:val="99"/>
+    <w:semiHidden/>
+    <w:rsid w:val="00886C92"/>
+    <w:rPr>
+      <w:sz w:val="18"/>
+      <w:szCs w:val="18"/>
     </w:rPr>
   </w:style>
 </w:styles>

--- a/开发总结.docx
+++ b/开发总结.docx
@@ -1,6 +1,6 @@
 
 <file path=word/document.xml><?xml version="1.0" encoding="utf-8"?>
-<w:document xmlns:ve="http://schemas.openxmlformats.org/markup-compatibility/2006" xmlns:o="urn:schemas-microsoft-com:office:office" xmlns:r="http://schemas.openxmlformats.org/officeDocument/2006/relationships" xmlns:m="http://schemas.openxmlformats.org/officeDocument/2006/math" xmlns:v="urn:schemas-microsoft-com:vml" xmlns:wp="http://schemas.openxmlformats.org/drawingml/2006/wordprocessingDrawing" xmlns:w10="urn:schemas-microsoft-com:office:word" xmlns:w="http://schemas.openxmlformats.org/wordprocessingml/2006/main" xmlns:wne="http://schemas.microsoft.com/office/word/2006/wordml">
+<w:document xmlns:wpc="http://schemas.microsoft.com/office/word/2010/wordprocessingCanvas" xmlns:mc="http://schemas.openxmlformats.org/markup-compatibility/2006" xmlns:o="urn:schemas-microsoft-com:office:office" xmlns:r="http://schemas.openxmlformats.org/officeDocument/2006/relationships" xmlns:m="http://schemas.openxmlformats.org/officeDocument/2006/math" xmlns:v="urn:schemas-microsoft-com:vml" xmlns:wp14="http://schemas.microsoft.com/office/word/2010/wordprocessingDrawing" xmlns:wp="http://schemas.openxmlformats.org/drawingml/2006/wordprocessingDrawing" xmlns:w10="urn:schemas-microsoft-com:office:word" xmlns:w="http://schemas.openxmlformats.org/wordprocessingml/2006/main" xmlns:w14="http://schemas.microsoft.com/office/word/2010/wordml" xmlns:wpg="http://schemas.microsoft.com/office/word/2010/wordprocessingGroup" xmlns:wpi="http://schemas.microsoft.com/office/word/2010/wordprocessingInk" xmlns:wne="http://schemas.microsoft.com/office/word/2006/wordml" xmlns:wps="http://schemas.microsoft.com/office/word/2010/wordprocessingShape" mc:Ignorable="w14 wp14">
   <w:body>
     <w:p>
       <w:pPr>
@@ -119,14 +119,12 @@
         </w:rPr>
         <w:t>要在</w:t>
       </w:r>
-      <w:proofErr w:type="spellStart"/>
       <w:r>
         <w:rPr>
           <w:rFonts w:hint="eastAsia"/>
         </w:rPr>
         <w:t>AndroidManifest</w:t>
       </w:r>
-      <w:proofErr w:type="spellEnd"/>
       <w:r>
         <w:rPr>
           <w:rFonts w:hint="eastAsia"/>
@@ -213,14 +211,12 @@
         </w:rPr>
         <w:t>使用内存功能，要在</w:t>
       </w:r>
-      <w:proofErr w:type="spellStart"/>
       <w:r>
         <w:rPr>
           <w:rFonts w:hint="eastAsia"/>
         </w:rPr>
         <w:t>AndroidManifest</w:t>
       </w:r>
-      <w:proofErr w:type="spellEnd"/>
       <w:r>
         <w:rPr>
           <w:rFonts w:hint="eastAsia"/>
@@ -229,7 +225,6 @@
       </w:r>
     </w:p>
     <w:p>
-      <w:proofErr w:type="spellStart"/>
       <w:r>
         <w:t>G</w:t>
       </w:r>
@@ -237,14 +232,7 @@
         <w:rPr>
           <w:rFonts w:hint="eastAsia"/>
         </w:rPr>
-        <w:t>it</w:t>
-      </w:r>
-      <w:proofErr w:type="spellEnd"/>
-      <w:r>
-        <w:rPr>
-          <w:rFonts w:hint="eastAsia"/>
-        </w:rPr>
-        <w:t xml:space="preserve"> </w:t>
+        <w:t xml:space="preserve">it </w:t>
       </w:r>
       <w:r>
         <w:rPr>
@@ -260,28 +248,24 @@
         </w:rPr>
         <w:t>更换</w:t>
       </w:r>
-      <w:proofErr w:type="spellStart"/>
       <w:r>
         <w:rPr>
           <w:rFonts w:hint="eastAsia"/>
         </w:rPr>
         <w:t>git</w:t>
       </w:r>
-      <w:proofErr w:type="spellEnd"/>
       <w:r>
         <w:rPr>
           <w:rFonts w:hint="eastAsia"/>
         </w:rPr>
         <w:t>仓库服务器地址后，本地已有</w:t>
       </w:r>
-      <w:proofErr w:type="spellStart"/>
       <w:r>
         <w:rPr>
           <w:rFonts w:hint="eastAsia"/>
         </w:rPr>
         <w:t>git</w:t>
       </w:r>
-      <w:proofErr w:type="spellEnd"/>
       <w:r>
         <w:rPr>
           <w:rFonts w:hint="eastAsia"/>
@@ -294,35 +278,7 @@
         <w:rPr>
           <w:rFonts w:hint="eastAsia"/>
         </w:rPr>
-        <w:t>$</w:t>
-      </w:r>
-      <w:proofErr w:type="spellStart"/>
-      <w:r>
-        <w:rPr>
-          <w:rFonts w:hint="eastAsia"/>
-        </w:rPr>
-        <w:t>git</w:t>
-      </w:r>
-      <w:proofErr w:type="spellEnd"/>
-      <w:r>
-        <w:rPr>
-          <w:rFonts w:hint="eastAsia"/>
-        </w:rPr>
-        <w:t xml:space="preserve"> remote set-</w:t>
-      </w:r>
-      <w:proofErr w:type="spellStart"/>
-      <w:r>
-        <w:rPr>
-          <w:rFonts w:hint="eastAsia"/>
-        </w:rPr>
-        <w:t>url</w:t>
-      </w:r>
-      <w:proofErr w:type="spellEnd"/>
-      <w:r>
-        <w:rPr>
-          <w:rFonts w:hint="eastAsia"/>
-        </w:rPr>
-        <w:t xml:space="preserve"> origin ssh://name@ip/repository.git</w:t>
+        <w:t>$git remote set-url origin ssh://name@ip/repository.git</w:t>
       </w:r>
     </w:p>
     <w:p>
@@ -343,29 +299,12 @@
         <w:rPr>
           <w:rFonts w:hint="eastAsia"/>
         </w:rPr>
-        <w:t>$</w:t>
-      </w:r>
-      <w:proofErr w:type="spellStart"/>
-      <w:r>
-        <w:rPr>
-          <w:rFonts w:hint="eastAsia"/>
-        </w:rPr>
-        <w:t>git</w:t>
-      </w:r>
-      <w:proofErr w:type="spellEnd"/>
-      <w:r>
-        <w:rPr>
-          <w:rFonts w:hint="eastAsia"/>
-        </w:rPr>
-        <w:t xml:space="preserve"> pull</w:t>
+        <w:t>$git pull</w:t>
       </w:r>
     </w:p>
     <w:p>
       <w:pPr>
         <w:pStyle w:val="1"/>
-        <w:rPr>
-          <w:rFonts w:hint="eastAsia"/>
-        </w:rPr>
       </w:pPr>
       <w:r>
         <w:rPr>
@@ -399,21 +338,7 @@
         <w:rPr>
           <w:rFonts w:hint="eastAsia"/>
         </w:rPr>
-        <w:t>先到</w:t>
-      </w:r>
-      <w:proofErr w:type="gramStart"/>
-      <w:r>
-        <w:rPr>
-          <w:rFonts w:hint="eastAsia"/>
-        </w:rPr>
-        <w:t>官网注册</w:t>
-      </w:r>
-      <w:proofErr w:type="gramEnd"/>
-      <w:r>
-        <w:rPr>
-          <w:rFonts w:hint="eastAsia"/>
-        </w:rPr>
-        <w:t>一个应用，使用的名字为项目在</w:t>
+        <w:t>先到官网注册一个应用，使用的名字为项目在</w:t>
       </w:r>
       <w:r>
         <w:rPr>
@@ -462,7 +387,7 @@
                     </pic:cNvPicPr>
                   </pic:nvPicPr>
                   <pic:blipFill>
-                    <a:blip r:embed="rId7" cstate="print"/>
+                    <a:blip r:embed="rId8" cstate="print"/>
                     <a:srcRect/>
                     <a:stretch>
                       <a:fillRect/>
@@ -517,42 +442,36 @@
         </w:rPr>
         <w:t>打开</w:t>
       </w:r>
-      <w:proofErr w:type="spellStart"/>
       <w:r>
         <w:rPr>
           <w:rFonts w:hint="eastAsia"/>
         </w:rPr>
         <w:t>com.bmob.im.demo.config</w:t>
       </w:r>
-      <w:proofErr w:type="spellEnd"/>
       <w:r>
         <w:rPr>
           <w:rFonts w:hint="eastAsia"/>
         </w:rPr>
         <w:t>中的</w:t>
       </w:r>
-      <w:proofErr w:type="spellStart"/>
       <w:r>
         <w:rPr>
           <w:rFonts w:hint="eastAsia"/>
         </w:rPr>
         <w:t>Config</w:t>
       </w:r>
-      <w:proofErr w:type="spellEnd"/>
       <w:r>
         <w:rPr>
           <w:rFonts w:hint="eastAsia"/>
         </w:rPr>
         <w:t>把</w:t>
       </w:r>
-      <w:proofErr w:type="spellStart"/>
       <w:r>
         <w:rPr>
           <w:rFonts w:hint="eastAsia"/>
         </w:rPr>
         <w:t>applicationId</w:t>
       </w:r>
-      <w:proofErr w:type="spellEnd"/>
       <w:r>
         <w:rPr>
           <w:rFonts w:hint="eastAsia"/>
@@ -588,7 +507,7 @@
                     </pic:cNvPicPr>
                   </pic:nvPicPr>
                   <pic:blipFill>
-                    <a:blip r:embed="rId8" cstate="print"/>
+                    <a:blip r:embed="rId9" cstate="print"/>
                     <a:srcRect/>
                     <a:stretch>
                       <a:fillRect/>
@@ -680,7 +599,7 @@
                     </pic:cNvPicPr>
                   </pic:nvPicPr>
                   <pic:blipFill>
-                    <a:blip r:embed="rId9" cstate="print"/>
+                    <a:blip r:embed="rId10" cstate="print"/>
                     <a:srcRect/>
                     <a:stretch>
                       <a:fillRect/>
@@ -727,27 +646,7 @@
           <w:sz w:val="24"/>
           <w:szCs w:val="24"/>
         </w:rPr>
-        <w:t>4．当要使用把图片传上服务器时，还得在代码中把</w:t>
-      </w:r>
-      <w:proofErr w:type="spellStart"/>
-      <w:r>
-        <w:rPr>
-          <w:rFonts w:ascii="宋体" w:eastAsia="宋体" w:hAnsi="宋体" w:cs="宋体" w:hint="eastAsia"/>
-          <w:kern w:val="0"/>
-          <w:sz w:val="24"/>
-          <w:szCs w:val="24"/>
-        </w:rPr>
-        <w:t>AccessKey</w:t>
-      </w:r>
-      <w:proofErr w:type="spellEnd"/>
-      <w:r>
-        <w:rPr>
-          <w:rFonts w:ascii="宋体" w:eastAsia="宋体" w:hAnsi="宋体" w:cs="宋体" w:hint="eastAsia"/>
-          <w:kern w:val="0"/>
-          <w:sz w:val="24"/>
-          <w:szCs w:val="24"/>
-        </w:rPr>
-        <w:t>修改：</w:t>
+        <w:t>4．当要使用把图片传上服务器时，还得在代码中把AccessKey修改：</w:t>
       </w:r>
     </w:p>
     <w:p>
@@ -787,7 +686,7 @@
                     </pic:cNvPicPr>
                   </pic:nvPicPr>
                   <pic:blipFill>
-                    <a:blip r:embed="rId10" cstate="print"/>
+                    <a:blip r:embed="rId11" cstate="print"/>
                     <a:srcRect/>
                     <a:stretch>
                       <a:fillRect/>
@@ -817,13 +716,7 @@
       </w:r>
     </w:p>
     <w:p/>
-    <w:p>
-      <w:pPr>
-        <w:rPr>
-          <w:rFonts w:hint="eastAsia"/>
-        </w:rPr>
-      </w:pPr>
-    </w:p>
+    <w:p/>
     <w:p>
       <w:pPr>
         <w:pStyle w:val="1"/>
@@ -870,14 +763,12 @@
         </w:rPr>
         <w:t>方法：设置</w:t>
       </w:r>
-      <w:proofErr w:type="spellStart"/>
       <w:r>
         <w:rPr>
           <w:rFonts w:hint="eastAsia"/>
         </w:rPr>
         <w:t>islibrary</w:t>
       </w:r>
-      <w:proofErr w:type="spellEnd"/>
       <w:r>
         <w:rPr>
           <w:rFonts w:hint="eastAsia"/>
@@ -909,19 +800,11 @@
         </w:rPr>
         <w:t>：在</w:t>
       </w:r>
-      <w:proofErr w:type="spellStart"/>
-      <w:r>
-        <w:rPr>
-          <w:rFonts w:hint="eastAsia"/>
-        </w:rPr>
-        <w:t>pingtu</w:t>
-      </w:r>
-      <w:proofErr w:type="spellEnd"/>
-      <w:r>
-        <w:rPr>
-          <w:rFonts w:hint="eastAsia"/>
-        </w:rPr>
-        <w:t xml:space="preserve"> project</w:t>
+      <w:r>
+        <w:rPr>
+          <w:rFonts w:hint="eastAsia"/>
+        </w:rPr>
+        <w:t>pingtu project</w:t>
       </w:r>
       <w:r>
         <w:rPr>
@@ -1012,7 +895,6 @@
         </w:rPr>
         <w:t>但</w:t>
       </w:r>
-      <w:proofErr w:type="spellStart"/>
       <w:r>
         <w:rPr>
           <w:rFonts w:hint="eastAsia"/>
@@ -1020,7 +902,6 @@
         </w:rPr>
         <w:t>pintu</w:t>
       </w:r>
-      <w:proofErr w:type="spellEnd"/>
       <w:r>
         <w:rPr>
           <w:rFonts w:hint="eastAsia"/>
@@ -1168,93 +1049,6 @@
             <wp:extent cx="5274310" cy="3133453"/>
             <wp:effectExtent l="0" t="0" r="2540" b="0"/>
             <wp:docPr id="2" name="图片 2"/>
-            <wp:cNvGraphicFramePr>
-              <a:graphicFrameLocks xmlns:a="http://schemas.openxmlformats.org/drawingml/2006/main" noChangeAspect="1"/>
-            </wp:cNvGraphicFramePr>
-            <a:graphic xmlns:a="http://schemas.openxmlformats.org/drawingml/2006/main">
-              <a:graphicData uri="http://schemas.openxmlformats.org/drawingml/2006/picture">
-                <pic:pic xmlns:pic="http://schemas.openxmlformats.org/drawingml/2006/picture">
-                  <pic:nvPicPr>
-                    <pic:cNvPr id="0" name=""/>
-                    <pic:cNvPicPr/>
-                  </pic:nvPicPr>
-                  <pic:blipFill>
-                    <a:blip r:embed="rId11" cstate="print"/>
-                    <a:stretch>
-                      <a:fillRect/>
-                    </a:stretch>
-                  </pic:blipFill>
-                  <pic:spPr>
-                    <a:xfrm>
-                      <a:off x="0" y="0"/>
-                      <a:ext cx="5274310" cy="3133453"/>
-                    </a:xfrm>
-                    <a:prstGeom prst="rect">
-                      <a:avLst/>
-                    </a:prstGeom>
-                  </pic:spPr>
-                </pic:pic>
-              </a:graphicData>
-            </a:graphic>
-          </wp:inline>
-        </w:drawing>
-      </w:r>
-    </w:p>
-    <w:p>
-      <w:pPr>
-        <w:pStyle w:val="a3"/>
-        <w:ind w:left="426" w:firstLineChars="0" w:firstLine="0"/>
-      </w:pPr>
-      <w:r>
-        <w:rPr>
-          <w:rFonts w:hint="eastAsia"/>
-        </w:rPr>
-        <w:t>自己定义</w:t>
-      </w:r>
-      <w:proofErr w:type="spellStart"/>
-      <w:r>
-        <w:rPr>
-          <w:rFonts w:hint="eastAsia"/>
-        </w:rPr>
-        <w:t>serializableBCU</w:t>
-      </w:r>
-      <w:proofErr w:type="spellEnd"/>
-      <w:r>
-        <w:rPr>
-          <w:rFonts w:hint="eastAsia"/>
-        </w:rPr>
-        <w:t>实现</w:t>
-      </w:r>
-      <w:proofErr w:type="spellStart"/>
-      <w:r>
-        <w:rPr>
-          <w:rFonts w:hint="eastAsia"/>
-        </w:rPr>
-        <w:t>serializable</w:t>
-      </w:r>
-      <w:proofErr w:type="spellEnd"/>
-      <w:r>
-        <w:rPr>
-          <w:rFonts w:hint="eastAsia"/>
-        </w:rPr>
-        <w:t>接口</w:t>
-      </w:r>
-    </w:p>
-    <w:p>
-      <w:pPr>
-        <w:pStyle w:val="a3"/>
-        <w:ind w:left="1276" w:firstLineChars="0" w:firstLine="0"/>
-      </w:pPr>
-      <w:r>
-        <w:rPr>
-          <w:noProof/>
-        </w:rPr>
-        <w:lastRenderedPageBreak/>
-        <w:drawing>
-          <wp:inline distT="0" distB="0" distL="0" distR="0">
-            <wp:extent cx="3811219" cy="2645798"/>
-            <wp:effectExtent l="0" t="0" r="0" b="2540"/>
-            <wp:docPr id="3" name="图片 3"/>
             <wp:cNvGraphicFramePr>
               <a:graphicFrameLocks xmlns:a="http://schemas.openxmlformats.org/drawingml/2006/main" noChangeAspect="1"/>
             </wp:cNvGraphicFramePr>
@@ -1274,7 +1068,7 @@
                   <pic:spPr>
                     <a:xfrm>
                       <a:off x="0" y="0"/>
-                      <a:ext cx="3815111" cy="2648500"/>
+                      <a:ext cx="5274310" cy="3133453"/>
                     </a:xfrm>
                     <a:prstGeom prst="rect">
                       <a:avLst/>
@@ -1290,52 +1084,54 @@
     <w:p>
       <w:pPr>
         <w:pStyle w:val="a3"/>
-        <w:numPr>
-          <w:ilvl w:val="1"/>
-          <w:numId w:val="2"/>
-        </w:numPr>
-        <w:ind w:firstLineChars="0"/>
-      </w:pPr>
-      <w:r>
-        <w:rPr>
-          <w:rFonts w:hint="eastAsia"/>
-        </w:rPr>
-        <w:t>接收</w:t>
-      </w:r>
-      <w:r>
-        <w:rPr>
-          <w:rFonts w:hint="eastAsia"/>
-        </w:rPr>
-        <w:t>(</w:t>
-      </w:r>
-      <w:proofErr w:type="spellStart"/>
-      <w:r>
-        <w:rPr>
-          <w:rFonts w:hint="eastAsia"/>
-        </w:rPr>
-        <w:t>Pintu</w:t>
-      </w:r>
-      <w:proofErr w:type="spellEnd"/>
-      <w:r>
-        <w:rPr>
-          <w:rFonts w:hint="eastAsia"/>
-        </w:rPr>
-        <w:t>/MainActivity.java)</w:t>
-      </w:r>
-    </w:p>
-    <w:p>
-      <w:pPr>
-        <w:ind w:left="840"/>
+        <w:ind w:left="426" w:firstLineChars="0" w:firstLine="0"/>
+      </w:pPr>
+      <w:r>
+        <w:rPr>
+          <w:rFonts w:hint="eastAsia"/>
+        </w:rPr>
+        <w:t>自己定义</w:t>
+      </w:r>
+      <w:r>
+        <w:rPr>
+          <w:rFonts w:hint="eastAsia"/>
+        </w:rPr>
+        <w:t>serializableBCU</w:t>
+      </w:r>
+      <w:r>
+        <w:rPr>
+          <w:rFonts w:hint="eastAsia"/>
+        </w:rPr>
+        <w:t>实现</w:t>
+      </w:r>
+      <w:r>
+        <w:rPr>
+          <w:rFonts w:hint="eastAsia"/>
+        </w:rPr>
+        <w:t>serializable</w:t>
+      </w:r>
+      <w:r>
+        <w:rPr>
+          <w:rFonts w:hint="eastAsia"/>
+        </w:rPr>
+        <w:t>接口</w:t>
+      </w:r>
+    </w:p>
+    <w:p>
+      <w:pPr>
+        <w:pStyle w:val="a3"/>
+        <w:ind w:left="1276" w:firstLineChars="0" w:firstLine="0"/>
       </w:pPr>
       <w:r>
         <w:rPr>
           <w:noProof/>
         </w:rPr>
+        <w:lastRenderedPageBreak/>
         <w:drawing>
           <wp:inline distT="0" distB="0" distL="0" distR="0">
-            <wp:extent cx="5274310" cy="808850"/>
-            <wp:effectExtent l="0" t="0" r="2540" b="0"/>
-            <wp:docPr id="1" name="图片 1"/>
+            <wp:extent cx="3811219" cy="2645798"/>
+            <wp:effectExtent l="0" t="0" r="0" b="2540"/>
+            <wp:docPr id="3" name="图片 3"/>
             <wp:cNvGraphicFramePr>
               <a:graphicFrameLocks xmlns:a="http://schemas.openxmlformats.org/drawingml/2006/main" noChangeAspect="1"/>
             </wp:cNvGraphicFramePr>
@@ -1355,7 +1151,7 @@
                   <pic:spPr>
                     <a:xfrm>
                       <a:off x="0" y="0"/>
-                      <a:ext cx="5274310" cy="808850"/>
+                      <a:ext cx="3815111" cy="2648500"/>
                     </a:xfrm>
                     <a:prstGeom prst="rect">
                       <a:avLst/>
@@ -1370,107 +1166,29 @@
     </w:p>
     <w:p>
       <w:pPr>
-        <w:ind w:left="840"/>
-      </w:pPr>
-    </w:p>
-    <w:p>
-      <w:pPr>
         <w:pStyle w:val="a3"/>
         <w:numPr>
-          <w:ilvl w:val="0"/>
+          <w:ilvl w:val="1"/>
           <w:numId w:val="2"/>
         </w:numPr>
         <w:ind w:firstLineChars="0"/>
       </w:pPr>
-      <w:proofErr w:type="spellStart"/>
-      <w:r>
-        <w:t>P</w:t>
-      </w:r>
-      <w:r>
-        <w:rPr>
-          <w:rFonts w:hint="eastAsia"/>
-        </w:rPr>
-        <w:t>intu</w:t>
-      </w:r>
-      <w:proofErr w:type="spellEnd"/>
-      <w:r>
-        <w:rPr>
-          <w:rFonts w:hint="eastAsia"/>
-        </w:rPr>
-        <w:t>工程中没有用户的类型定义</w:t>
-      </w:r>
-    </w:p>
-    <w:p>
-      <w:pPr>
-        <w:ind w:left="420"/>
-      </w:pPr>
-      <w:r>
-        <w:rPr>
-          <w:rFonts w:hint="eastAsia"/>
-          <w:b/>
-        </w:rPr>
-        <w:t>方法：</w:t>
-      </w:r>
-      <w:r>
-        <w:rPr>
-          <w:rFonts w:hint="eastAsia"/>
-        </w:rPr>
-        <w:t>将</w:t>
-      </w:r>
-      <w:r>
-        <w:rPr>
-          <w:rFonts w:hint="eastAsia"/>
-        </w:rPr>
-        <w:t>user</w:t>
-      </w:r>
-      <w:r>
-        <w:rPr>
-          <w:rFonts w:hint="eastAsia"/>
-        </w:rPr>
-        <w:t>类的定义作为一个新的</w:t>
-      </w:r>
-      <w:r>
-        <w:rPr>
-          <w:rFonts w:hint="eastAsia"/>
-        </w:rPr>
-        <w:t>library</w:t>
-      </w:r>
-      <w:r>
-        <w:rPr>
-          <w:rFonts w:hint="eastAsia"/>
-        </w:rPr>
-        <w:t>，使</w:t>
-      </w:r>
-      <w:proofErr w:type="spellStart"/>
-      <w:r>
-        <w:rPr>
-          <w:rFonts w:hint="eastAsia"/>
-        </w:rPr>
-        <w:t>pintu</w:t>
-      </w:r>
-      <w:proofErr w:type="spellEnd"/>
-      <w:r>
-        <w:rPr>
-          <w:rFonts w:hint="eastAsia"/>
-        </w:rPr>
-        <w:t>及其它</w:t>
-      </w:r>
-      <w:r>
-        <w:rPr>
-          <w:rFonts w:hint="eastAsia"/>
-        </w:rPr>
-        <w:t>game</w:t>
-      </w:r>
-      <w:r>
-        <w:rPr>
-          <w:rFonts w:hint="eastAsia"/>
-        </w:rPr>
-        <w:t>能引用</w:t>
-      </w:r>
-    </w:p>
-    <w:p>
-      <w:pPr>
-        <w:ind w:left="1134"/>
+      <w:r>
+        <w:rPr>
+          <w:rFonts w:hint="eastAsia"/>
+        </w:rPr>
+        <w:t>接收</w:t>
+      </w:r>
+      <w:r>
+        <w:rPr>
+          <w:rFonts w:hint="eastAsia"/>
+        </w:rPr>
+        <w:t>(Pintu/MainActivity.java)</w:t>
+      </w:r>
+    </w:p>
+    <w:p>
+      <w:pPr>
+        <w:ind w:left="840"/>
       </w:pPr>
       <w:r>
         <w:rPr>
@@ -1478,9 +1196,9 @@
         </w:rPr>
         <w:drawing>
           <wp:inline distT="0" distB="0" distL="0" distR="0">
-            <wp:extent cx="2077516" cy="1660731"/>
-            <wp:effectExtent l="0" t="0" r="0" b="0"/>
-            <wp:docPr id="4" name="图片 4"/>
+            <wp:extent cx="5274310" cy="808850"/>
+            <wp:effectExtent l="0" t="0" r="2540" b="0"/>
+            <wp:docPr id="1" name="图片 1"/>
             <wp:cNvGraphicFramePr>
               <a:graphicFrameLocks xmlns:a="http://schemas.openxmlformats.org/drawingml/2006/main" noChangeAspect="1"/>
             </wp:cNvGraphicFramePr>
@@ -1500,7 +1218,7 @@
                   <pic:spPr>
                     <a:xfrm>
                       <a:off x="0" y="0"/>
-                      <a:ext cx="2076901" cy="1660239"/>
+                      <a:ext cx="5274310" cy="808850"/>
                     </a:xfrm>
                     <a:prstGeom prst="rect">
                       <a:avLst/>
@@ -1515,23 +1233,7 @@
     </w:p>
     <w:p>
       <w:pPr>
-        <w:ind w:left="420"/>
-      </w:pPr>
-      <w:r>
-        <w:rPr>
-          <w:rFonts w:hint="eastAsia"/>
-        </w:rPr>
-        <w:t>当然相关联的类需要同时独立出来。</w:t>
-      </w:r>
-    </w:p>
-    <w:p>
-      <w:pPr>
-        <w:ind w:left="420"/>
-      </w:pPr>
-    </w:p>
-    <w:p>
-      <w:pPr>
-        <w:ind w:left="420"/>
+        <w:ind w:left="840"/>
       </w:pPr>
     </w:p>
     <w:p>
@@ -1544,110 +1246,100 @@
         <w:ind w:firstLineChars="0"/>
       </w:pPr>
       <w:r>
-        <w:rPr>
-          <w:rFonts w:hint="eastAsia"/>
-        </w:rPr>
-        <w:t>列表</w:t>
-      </w:r>
-      <w:r>
-        <w:rPr>
-          <w:rFonts w:hint="eastAsia"/>
-        </w:rPr>
-        <w:t>+</w:t>
-      </w:r>
-      <w:r>
-        <w:rPr>
-          <w:rFonts w:hint="eastAsia"/>
-        </w:rPr>
-        <w:t>数据</w:t>
-      </w:r>
-      <w:r>
-        <w:rPr>
-          <w:rFonts w:hint="eastAsia"/>
-        </w:rPr>
-        <w:t>adapter</w:t>
-      </w:r>
-      <w:r>
-        <w:rPr>
-          <w:rFonts w:hint="eastAsia"/>
-        </w:rPr>
-        <w:t>。</w:t>
-      </w:r>
-      <w:r>
-        <w:rPr>
-          <w:rFonts w:hint="eastAsia"/>
-        </w:rPr>
-        <w:t>将联系人的列表类，包括样式从</w:t>
-      </w:r>
-      <w:proofErr w:type="spellStart"/>
-      <w:r>
-        <w:rPr>
-          <w:rFonts w:hint="eastAsia"/>
-        </w:rPr>
-        <w:t>ContactFragment</w:t>
-      </w:r>
-      <w:proofErr w:type="spellEnd"/>
-      <w:r>
-        <w:rPr>
-          <w:rFonts w:hint="eastAsia"/>
-        </w:rPr>
-        <w:t>复制一份出来变成</w:t>
-      </w:r>
-      <w:proofErr w:type="spellStart"/>
+        <w:t>P</w:t>
+      </w:r>
+      <w:r>
+        <w:rPr>
+          <w:rFonts w:hint="eastAsia"/>
+        </w:rPr>
+        <w:t>intu</w:t>
+      </w:r>
+      <w:r>
+        <w:rPr>
+          <w:rFonts w:hint="eastAsia"/>
+        </w:rPr>
+        <w:t>工程中没有用户的类型定义</w:t>
+      </w:r>
+    </w:p>
+    <w:p>
+      <w:pPr>
+        <w:ind w:left="420"/>
+      </w:pPr>
+      <w:r>
+        <w:rPr>
+          <w:rFonts w:hint="eastAsia"/>
+          <w:b/>
+        </w:rPr>
+        <w:t>方法：</w:t>
+      </w:r>
+      <w:r>
+        <w:rPr>
+          <w:rFonts w:hint="eastAsia"/>
+        </w:rPr>
+        <w:t>将</w:t>
+      </w:r>
+      <w:r>
+        <w:rPr>
+          <w:rFonts w:hint="eastAsia"/>
+        </w:rPr>
+        <w:t>user</w:t>
+      </w:r>
+      <w:r>
+        <w:rPr>
+          <w:rFonts w:hint="eastAsia"/>
+        </w:rPr>
+        <w:t>类的定义作为一个新的</w:t>
+      </w:r>
+      <w:r>
+        <w:rPr>
+          <w:rFonts w:hint="eastAsia"/>
+        </w:rPr>
+        <w:t>library</w:t>
+      </w:r>
+      <w:r>
+        <w:rPr>
+          <w:rFonts w:hint="eastAsia"/>
+        </w:rPr>
+        <w:t>，使</w:t>
+      </w:r>
       <w:r>
         <w:rPr>
           <w:rFonts w:hint="eastAsia"/>
         </w:rPr>
         <w:t>pintu</w:t>
       </w:r>
-      <w:proofErr w:type="spellEnd"/>
-      <w:r>
-        <w:rPr>
-          <w:rFonts w:hint="eastAsia"/>
-        </w:rPr>
-        <w:t>工程的</w:t>
-      </w:r>
-      <w:proofErr w:type="spellStart"/>
-      <w:r>
-        <w:rPr>
-          <w:rFonts w:hint="eastAsia"/>
-        </w:rPr>
-        <w:t>ContactActivity</w:t>
-      </w:r>
-      <w:proofErr w:type="spellEnd"/>
-      <w:r>
-        <w:rPr>
-          <w:rFonts w:hint="eastAsia"/>
-        </w:rPr>
-        <w:t>，将冗余的功能（添加好友、搜索好友）删去，保留</w:t>
-      </w:r>
-      <w:r>
-        <w:rPr>
-          <w:rFonts w:hint="eastAsia"/>
-        </w:rPr>
-        <w:t>按拼音首</w:t>
-      </w:r>
-      <w:r>
-        <w:rPr>
-          <w:rFonts w:hint="eastAsia"/>
-        </w:rPr>
-        <w:t>字母排序功能。</w:t>
-      </w:r>
-    </w:p>
-    <w:p>
-      <w:pPr>
-        <w:ind w:leftChars="405" w:left="850"/>
+      <w:r>
+        <w:rPr>
+          <w:rFonts w:hint="eastAsia"/>
+        </w:rPr>
+        <w:t>及其它</w:t>
+      </w:r>
+      <w:r>
+        <w:rPr>
+          <w:rFonts w:hint="eastAsia"/>
+        </w:rPr>
+        <w:t>game</w:t>
+      </w:r>
+      <w:r>
+        <w:rPr>
+          <w:rFonts w:hint="eastAsia"/>
+        </w:rPr>
+        <w:t>能引用</w:t>
+      </w:r>
+    </w:p>
+    <w:p>
+      <w:pPr>
+        <w:ind w:left="1134"/>
       </w:pPr>
       <w:r>
         <w:rPr>
           <w:noProof/>
         </w:rPr>
-        <w:lastRenderedPageBreak/>
         <w:drawing>
           <wp:inline distT="0" distB="0" distL="0" distR="0">
-            <wp:extent cx="4147719" cy="3246646"/>
-            <wp:effectExtent l="0" t="0" r="5715" b="0"/>
-            <wp:docPr id="7" name="图片 7"/>
+            <wp:extent cx="2077516" cy="1660731"/>
+            <wp:effectExtent l="0" t="0" r="0" b="0"/>
+            <wp:docPr id="4" name="图片 4"/>
             <wp:cNvGraphicFramePr>
               <a:graphicFrameLocks xmlns:a="http://schemas.openxmlformats.org/drawingml/2006/main" noChangeAspect="1"/>
             </wp:cNvGraphicFramePr>
@@ -1667,7 +1359,7 @@
                   <pic:spPr>
                     <a:xfrm>
                       <a:off x="0" y="0"/>
-                      <a:ext cx="4150451" cy="3248785"/>
+                      <a:ext cx="2076901" cy="1660239"/>
                     </a:xfrm>
                     <a:prstGeom prst="rect">
                       <a:avLst/>
@@ -1680,7 +1372,121 @@
         </w:drawing>
       </w:r>
     </w:p>
-    <w:p/>
+    <w:p>
+      <w:pPr>
+        <w:ind w:left="420"/>
+      </w:pPr>
+      <w:r>
+        <w:rPr>
+          <w:rFonts w:hint="eastAsia"/>
+        </w:rPr>
+        <w:t>当然相关联的类需要同时独立出来。</w:t>
+      </w:r>
+    </w:p>
+    <w:p>
+      <w:pPr>
+        <w:ind w:left="420"/>
+      </w:pPr>
+    </w:p>
+    <w:p>
+      <w:pPr>
+        <w:ind w:left="420"/>
+      </w:pPr>
+    </w:p>
+    <w:p>
+      <w:pPr>
+        <w:pStyle w:val="a3"/>
+        <w:numPr>
+          <w:ilvl w:val="0"/>
+          <w:numId w:val="2"/>
+        </w:numPr>
+        <w:ind w:firstLineChars="0"/>
+      </w:pPr>
+      <w:r>
+        <w:rPr>
+          <w:rFonts w:hint="eastAsia"/>
+        </w:rPr>
+        <w:t>列表</w:t>
+      </w:r>
+      <w:r>
+        <w:rPr>
+          <w:rFonts w:hint="eastAsia"/>
+        </w:rPr>
+        <w:t>+</w:t>
+      </w:r>
+      <w:r>
+        <w:rPr>
+          <w:rFonts w:hint="eastAsia"/>
+        </w:rPr>
+        <w:t>数据</w:t>
+      </w:r>
+      <w:r>
+        <w:rPr>
+          <w:rFonts w:hint="eastAsia"/>
+        </w:rPr>
+        <w:t>adapter</w:t>
+      </w:r>
+      <w:r>
+        <w:rPr>
+          <w:rFonts w:hint="eastAsia"/>
+        </w:rPr>
+        <w:t>。</w:t>
+      </w:r>
+      <w:r>
+        <w:rPr>
+          <w:rFonts w:hint="eastAsia"/>
+        </w:rPr>
+        <w:t>将联系人的列表类，包括样式从</w:t>
+      </w:r>
+      <w:r>
+        <w:rPr>
+          <w:rFonts w:hint="eastAsia"/>
+        </w:rPr>
+        <w:t>ContactFragment</w:t>
+      </w:r>
+      <w:r>
+        <w:rPr>
+          <w:rFonts w:hint="eastAsia"/>
+        </w:rPr>
+        <w:t>复制一份出来变成</w:t>
+      </w:r>
+      <w:r>
+        <w:rPr>
+          <w:rFonts w:hint="eastAsia"/>
+        </w:rPr>
+        <w:t>pintu</w:t>
+      </w:r>
+      <w:r>
+        <w:rPr>
+          <w:rFonts w:hint="eastAsia"/>
+        </w:rPr>
+        <w:t>工程的</w:t>
+      </w:r>
+      <w:r>
+        <w:rPr>
+          <w:rFonts w:hint="eastAsia"/>
+        </w:rPr>
+        <w:t>ContactActivity</w:t>
+      </w:r>
+      <w:r>
+        <w:rPr>
+          <w:rFonts w:hint="eastAsia"/>
+        </w:rPr>
+        <w:t>，将冗余的功能（添加好友、搜索好友）删去，保留</w:t>
+      </w:r>
+      <w:r>
+        <w:rPr>
+          <w:rFonts w:hint="eastAsia"/>
+        </w:rPr>
+        <w:t>按拼音首</w:t>
+      </w:r>
+      <w:r>
+        <w:rPr>
+          <w:rFonts w:hint="eastAsia"/>
+        </w:rPr>
+        <w:t>字母排序功能。</w:t>
+      </w:r>
+    </w:p>
     <w:p>
       <w:pPr>
         <w:ind w:leftChars="405" w:left="850"/>
@@ -1689,11 +1495,12 @@
         <w:rPr>
           <w:noProof/>
         </w:rPr>
+        <w:lastRenderedPageBreak/>
         <w:drawing>
           <wp:inline distT="0" distB="0" distL="0" distR="0">
-            <wp:extent cx="4211092" cy="4169664"/>
-            <wp:effectExtent l="0" t="0" r="0" b="2540"/>
-            <wp:docPr id="8" name="图片 8"/>
+            <wp:extent cx="4147719" cy="3246646"/>
+            <wp:effectExtent l="0" t="0" r="5715" b="0"/>
+            <wp:docPr id="7" name="图片 7"/>
             <wp:cNvGraphicFramePr>
               <a:graphicFrameLocks xmlns:a="http://schemas.openxmlformats.org/drawingml/2006/main" noChangeAspect="1"/>
             </wp:cNvGraphicFramePr>
@@ -1713,7 +1520,7 @@
                   <pic:spPr>
                     <a:xfrm>
                       <a:off x="0" y="0"/>
-                      <a:ext cx="4211133" cy="4169704"/>
+                      <a:ext cx="4150451" cy="3248785"/>
                     </a:xfrm>
                     <a:prstGeom prst="rect">
                       <a:avLst/>
@@ -1735,12 +1542,11 @@
         <w:rPr>
           <w:noProof/>
         </w:rPr>
-        <w:lastRenderedPageBreak/>
         <w:drawing>
           <wp:inline distT="0" distB="0" distL="0" distR="0">
-            <wp:extent cx="5274310" cy="3040054"/>
-            <wp:effectExtent l="0" t="0" r="2540" b="8255"/>
-            <wp:docPr id="9" name="图片 9"/>
+            <wp:extent cx="4211092" cy="4169664"/>
+            <wp:effectExtent l="0" t="0" r="0" b="2540"/>
+            <wp:docPr id="8" name="图片 8"/>
             <wp:cNvGraphicFramePr>
               <a:graphicFrameLocks xmlns:a="http://schemas.openxmlformats.org/drawingml/2006/main" noChangeAspect="1"/>
             </wp:cNvGraphicFramePr>
@@ -1760,7 +1566,7 @@
                   <pic:spPr>
                     <a:xfrm>
                       <a:off x="0" y="0"/>
-                      <a:ext cx="5274310" cy="3040054"/>
+                      <a:ext cx="4211133" cy="4169704"/>
                     </a:xfrm>
                     <a:prstGeom prst="rect">
                       <a:avLst/>
@@ -1776,109 +1582,18 @@
     <w:p/>
     <w:p>
       <w:pPr>
-        <w:ind w:left="420"/>
-      </w:pPr>
-    </w:p>
-    <w:p>
-      <w:pPr>
-        <w:pStyle w:val="1"/>
-      </w:pPr>
-      <w:r>
-        <w:rPr>
-          <w:rFonts w:hint="eastAsia"/>
-        </w:rPr>
-        <w:t>问题</w:t>
-      </w:r>
-      <w:r>
-        <w:rPr>
-          <w:rFonts w:hint="eastAsia"/>
-        </w:rPr>
-        <w:t>3</w:t>
-      </w:r>
-      <w:r>
-        <w:rPr>
-          <w:rFonts w:hint="eastAsia"/>
-        </w:rPr>
-        <w:t>：</w:t>
-      </w:r>
-      <w:r>
-        <w:rPr>
-          <w:rFonts w:hint="eastAsia"/>
-        </w:rPr>
-        <w:t>在</w:t>
-      </w:r>
-      <w:proofErr w:type="spellStart"/>
-      <w:r>
-        <w:rPr>
-          <w:rFonts w:hint="eastAsia"/>
-        </w:rPr>
-        <w:t>pintu</w:t>
-      </w:r>
-      <w:proofErr w:type="spellEnd"/>
-      <w:r>
-        <w:rPr>
-          <w:rFonts w:hint="eastAsia"/>
-        </w:rPr>
-        <w:t>中利用</w:t>
-      </w:r>
-      <w:r>
-        <w:rPr>
-          <w:rFonts w:hint="eastAsia"/>
-        </w:rPr>
-        <w:t>IM</w:t>
-      </w:r>
-      <w:r>
-        <w:rPr>
-          <w:rFonts w:hint="eastAsia"/>
-        </w:rPr>
-        <w:t>的方法发送消息</w:t>
-      </w:r>
-    </w:p>
-    <w:p>
-      <w:pPr>
-        <w:pStyle w:val="3"/>
-        <w:ind w:firstLine="420"/>
-      </w:pPr>
-      <w:r>
-        <w:rPr>
-          <w:rFonts w:hint="eastAsia"/>
-        </w:rPr>
-        <w:t>方法：（</w:t>
-      </w:r>
-      <w:proofErr w:type="spellStart"/>
-      <w:r>
-        <w:rPr>
-          <w:rFonts w:hint="eastAsia"/>
-        </w:rPr>
-        <w:t>pintu</w:t>
-      </w:r>
-      <w:proofErr w:type="spellEnd"/>
-      <w:r>
-        <w:rPr>
-          <w:rFonts w:hint="eastAsia"/>
-        </w:rPr>
-        <w:t>/ContactActivity.java</w:t>
-      </w:r>
-      <w:r>
-        <w:rPr>
-          <w:rFonts w:hint="eastAsia"/>
-        </w:rPr>
-        <w:t>）</w:t>
-      </w:r>
-    </w:p>
-    <w:p>
-      <w:pPr>
-        <w:ind w:leftChars="202" w:left="424"/>
+        <w:ind w:leftChars="405" w:left="850"/>
       </w:pPr>
       <w:r>
         <w:rPr>
           <w:noProof/>
         </w:rPr>
+        <w:lastRenderedPageBreak/>
         <w:drawing>
           <wp:inline distT="0" distB="0" distL="0" distR="0">
-            <wp:extent cx="4294023" cy="2452166"/>
-            <wp:effectExtent l="0" t="0" r="0" b="5715"/>
-            <wp:docPr id="6" name="图片 6"/>
+            <wp:extent cx="5274310" cy="3040054"/>
+            <wp:effectExtent l="0" t="0" r="2540" b="8255"/>
+            <wp:docPr id="9" name="图片 9"/>
             <wp:cNvGraphicFramePr>
               <a:graphicFrameLocks xmlns:a="http://schemas.openxmlformats.org/drawingml/2006/main" noChangeAspect="1"/>
             </wp:cNvGraphicFramePr>
@@ -1898,7 +1613,7 @@
                   <pic:spPr>
                     <a:xfrm>
                       <a:off x="0" y="0"/>
-                      <a:ext cx="4294065" cy="2452190"/>
+                      <a:ext cx="5274310" cy="3040054"/>
                     </a:xfrm>
                     <a:prstGeom prst="rect">
                       <a:avLst/>
@@ -1914,26 +1629,60 @@
     <w:p/>
     <w:p>
       <w:pPr>
+        <w:ind w:left="420"/>
+      </w:pPr>
+    </w:p>
+    <w:p>
+      <w:pPr>
         <w:pStyle w:val="1"/>
       </w:pPr>
       <w:r>
         <w:rPr>
           <w:rFonts w:hint="eastAsia"/>
         </w:rPr>
-        <w:lastRenderedPageBreak/>
         <w:t>问题</w:t>
       </w:r>
       <w:r>
         <w:rPr>
           <w:rFonts w:hint="eastAsia"/>
         </w:rPr>
-        <w:t>4</w:t>
-      </w:r>
-      <w:r>
-        <w:rPr>
-          <w:rFonts w:hint="eastAsia"/>
-        </w:rPr>
-        <w:t>：监听点击事件，针对发送过来的消息作特定的判断，响应事件</w:t>
+        <w:t>3</w:t>
+      </w:r>
+      <w:r>
+        <w:rPr>
+          <w:rFonts w:hint="eastAsia"/>
+        </w:rPr>
+        <w:t>：</w:t>
+      </w:r>
+      <w:r>
+        <w:rPr>
+          <w:rFonts w:hint="eastAsia"/>
+        </w:rPr>
+        <w:t>在</w:t>
+      </w:r>
+      <w:r>
+        <w:rPr>
+          <w:rFonts w:hint="eastAsia"/>
+        </w:rPr>
+        <w:t>pintu</w:t>
+      </w:r>
+      <w:r>
+        <w:rPr>
+          <w:rFonts w:hint="eastAsia"/>
+        </w:rPr>
+        <w:t>中利用</w:t>
+      </w:r>
+      <w:r>
+        <w:rPr>
+          <w:rFonts w:hint="eastAsia"/>
+        </w:rPr>
+        <w:t>IM</w:t>
+      </w:r>
+      <w:r>
+        <w:rPr>
+          <w:rFonts w:hint="eastAsia"/>
+        </w:rPr>
+        <w:t>的方法发送消息</w:t>
       </w:r>
     </w:p>
     <w:p>
@@ -1945,57 +1694,24 @@
         <w:rPr>
           <w:rFonts w:hint="eastAsia"/>
         </w:rPr>
-        <w:t>方法：</w:t>
-      </w:r>
-    </w:p>
-    <w:p>
-      <w:pPr>
-        <w:pStyle w:val="a3"/>
-        <w:numPr>
-          <w:ilvl w:val="0"/>
-          <w:numId w:val="2"/>
-        </w:numPr>
-        <w:ind w:firstLineChars="0"/>
-      </w:pPr>
-      <w:r>
-        <w:rPr>
-          <w:rFonts w:hint="eastAsia"/>
-        </w:rPr>
-        <w:t>正则表达式</w:t>
-      </w:r>
-      <w:r>
-        <w:rPr>
-          <w:rFonts w:hint="eastAsia"/>
-        </w:rPr>
-        <w:t>：对消息类型进行判断，并用正则表达式作规范</w:t>
-      </w:r>
-    </w:p>
-    <w:p>
-      <w:pPr>
-        <w:pStyle w:val="a3"/>
-        <w:numPr>
-          <w:ilvl w:val="0"/>
-          <w:numId w:val="2"/>
-        </w:numPr>
-        <w:ind w:firstLineChars="0"/>
-      </w:pPr>
-      <w:r>
-        <w:rPr>
-          <w:rFonts w:hint="eastAsia"/>
-        </w:rPr>
-        <w:t>参数传递</w:t>
-      </w:r>
-      <w:r>
-        <w:rPr>
-          <w:rFonts w:hint="eastAsia"/>
-        </w:rPr>
-        <w:t>：将命令消息中的参数重新传到新的游戏页面中</w:t>
-      </w:r>
-    </w:p>
-    <w:p>
-      <w:pPr>
-        <w:pStyle w:val="a3"/>
-        <w:ind w:left="840" w:firstLineChars="0" w:firstLine="0"/>
+        <w:t>方法：（</w:t>
+      </w:r>
+      <w:r>
+        <w:rPr>
+          <w:rFonts w:hint="eastAsia"/>
+        </w:rPr>
+        <w:t>pintu/ContactActivity.java</w:t>
+      </w:r>
+      <w:r>
+        <w:rPr>
+          <w:rFonts w:hint="eastAsia"/>
+        </w:rPr>
+        <w:t>）</w:t>
+      </w:r>
+    </w:p>
+    <w:p>
+      <w:pPr>
+        <w:ind w:leftChars="202" w:left="424"/>
       </w:pPr>
       <w:r>
         <w:rPr>
@@ -2003,9 +1719,9 @@
         </w:rPr>
         <w:drawing>
           <wp:inline distT="0" distB="0" distL="0" distR="0">
-            <wp:extent cx="4677382" cy="4081882"/>
-            <wp:effectExtent l="0" t="0" r="9525" b="0"/>
-            <wp:docPr id="5" name="图片 5"/>
+            <wp:extent cx="4294023" cy="2452166"/>
+            <wp:effectExtent l="0" t="0" r="0" b="5715"/>
+            <wp:docPr id="6" name="图片 6"/>
             <wp:cNvGraphicFramePr>
               <a:graphicFrameLocks xmlns:a="http://schemas.openxmlformats.org/drawingml/2006/main" noChangeAspect="1"/>
             </wp:cNvGraphicFramePr>
@@ -2025,6 +1741,133 @@
                   <pic:spPr>
                     <a:xfrm>
                       <a:off x="0" y="0"/>
+                      <a:ext cx="4294065" cy="2452190"/>
+                    </a:xfrm>
+                    <a:prstGeom prst="rect">
+                      <a:avLst/>
+                    </a:prstGeom>
+                  </pic:spPr>
+                </pic:pic>
+              </a:graphicData>
+            </a:graphic>
+          </wp:inline>
+        </w:drawing>
+      </w:r>
+    </w:p>
+    <w:p/>
+    <w:p>
+      <w:pPr>
+        <w:pStyle w:val="1"/>
+      </w:pPr>
+      <w:r>
+        <w:rPr>
+          <w:rFonts w:hint="eastAsia"/>
+        </w:rPr>
+        <w:lastRenderedPageBreak/>
+        <w:t>问题</w:t>
+      </w:r>
+      <w:r>
+        <w:rPr>
+          <w:rFonts w:hint="eastAsia"/>
+        </w:rPr>
+        <w:t>4</w:t>
+      </w:r>
+      <w:r>
+        <w:rPr>
+          <w:rFonts w:hint="eastAsia"/>
+        </w:rPr>
+        <w:t>：监听点击事件，针对发送过来的消息作特定的判断，响应事件</w:t>
+      </w:r>
+    </w:p>
+    <w:p>
+      <w:pPr>
+        <w:pStyle w:val="3"/>
+        <w:ind w:firstLine="420"/>
+      </w:pPr>
+      <w:r>
+        <w:rPr>
+          <w:rFonts w:hint="eastAsia"/>
+        </w:rPr>
+        <w:t>方法：</w:t>
+      </w:r>
+    </w:p>
+    <w:p>
+      <w:pPr>
+        <w:pStyle w:val="a3"/>
+        <w:numPr>
+          <w:ilvl w:val="0"/>
+          <w:numId w:val="2"/>
+        </w:numPr>
+        <w:ind w:firstLineChars="0"/>
+      </w:pPr>
+      <w:r>
+        <w:rPr>
+          <w:rFonts w:hint="eastAsia"/>
+        </w:rPr>
+        <w:t>正则表达式</w:t>
+      </w:r>
+      <w:r>
+        <w:rPr>
+          <w:rFonts w:hint="eastAsia"/>
+        </w:rPr>
+        <w:t>：对消息类型进行判断，并用正则表达式作规范</w:t>
+      </w:r>
+    </w:p>
+    <w:p>
+      <w:pPr>
+        <w:pStyle w:val="a3"/>
+        <w:numPr>
+          <w:ilvl w:val="0"/>
+          <w:numId w:val="2"/>
+        </w:numPr>
+        <w:ind w:firstLineChars="0"/>
+      </w:pPr>
+      <w:r>
+        <w:rPr>
+          <w:rFonts w:hint="eastAsia"/>
+        </w:rPr>
+        <w:t>参数传递</w:t>
+      </w:r>
+      <w:r>
+        <w:rPr>
+          <w:rFonts w:hint="eastAsia"/>
+        </w:rPr>
+        <w:t>：将命令消息中的参数重新传到新的游戏页面中</w:t>
+      </w:r>
+    </w:p>
+    <w:p>
+      <w:pPr>
+        <w:pStyle w:val="a3"/>
+        <w:ind w:left="840" w:firstLineChars="0" w:firstLine="0"/>
+      </w:pPr>
+      <w:r>
+        <w:rPr>
+          <w:noProof/>
+        </w:rPr>
+        <w:drawing>
+          <wp:inline distT="0" distB="0" distL="0" distR="0">
+            <wp:extent cx="4677382" cy="4081882"/>
+            <wp:effectExtent l="0" t="0" r="9525" b="0"/>
+            <wp:docPr id="5" name="图片 5"/>
+            <wp:cNvGraphicFramePr>
+              <a:graphicFrameLocks xmlns:a="http://schemas.openxmlformats.org/drawingml/2006/main" noChangeAspect="1"/>
+            </wp:cNvGraphicFramePr>
+            <a:graphic xmlns:a="http://schemas.openxmlformats.org/drawingml/2006/main">
+              <a:graphicData uri="http://schemas.openxmlformats.org/drawingml/2006/picture">
+                <pic:pic xmlns:pic="http://schemas.openxmlformats.org/drawingml/2006/picture">
+                  <pic:nvPicPr>
+                    <pic:cNvPr id="0" name=""/>
+                    <pic:cNvPicPr/>
+                  </pic:nvPicPr>
+                  <pic:blipFill>
+                    <a:blip r:embed="rId20" cstate="print"/>
+                    <a:stretch>
+                      <a:fillRect/>
+                    </a:stretch>
+                  </pic:blipFill>
+                  <pic:spPr>
+                    <a:xfrm>
+                      <a:off x="0" y="0"/>
                       <a:ext cx="4678959" cy="4083258"/>
                     </a:xfrm>
                     <a:prstGeom prst="rect">
@@ -2101,10 +1944,7 @@
         <w:t>在对话框中加入游戏发送按钮</w:t>
       </w:r>
     </w:p>
-    <w:p>
-      <w:bookmarkStart w:id="0" w:name="_GoBack"/>
-      <w:bookmarkEnd w:id="0"/>
-    </w:p>
+    <w:p/>
     <w:p>
       <w:r>
         <w:rPr>
@@ -2112,14 +1952,12 @@
         </w:rPr>
         <w:t>控件：</w:t>
       </w:r>
-      <w:proofErr w:type="spellStart"/>
       <w:r>
         <w:rPr>
           <w:rFonts w:hint="eastAsia"/>
         </w:rPr>
         <w:t>ExpandableListView+GridView</w:t>
       </w:r>
-      <w:proofErr w:type="spellEnd"/>
     </w:p>
     <w:p>
       <w:r>
@@ -2157,10 +1995,10 @@
               <v:path o:connecttype="none"/>
             </v:shape>
             <v:shape id="图片 15" o:spid="_x0000_s1028" type="#_x0000_t75" style="position:absolute;left:276;top:73;width:17846;height:31528;visibility:visible" o:gfxdata="UEsDBBQABgAIAAAAIQAEqzleAAEAAOYBAAATAAAAW0NvbnRlbnRfVHlwZXNdLnhtbJSRQU7DMBBF&#10;90jcwfIWJU5ZIISSdEHKEipUDjCyJ4lFMrY8bmhvj9O0G0SRWNoz/78nu1wfxkFMGNg6quQqL6RA&#10;0s5Y6ir5sXvJHqXgCGRgcISVPCLLdX17U+6OHlmkNHEl+xj9k1KsexyBc+eR0qR1YYSYjqFTHvQn&#10;dKjui+JBaUcRKWZx7pB12WAL+yGKzSFdLyYBB5bieVmcWZUE7werISZTNZH5QcnOhDwlTzvcW893&#10;SUOqXwnz5DrgnHtLTxOsQbGFEF9hTBrKBFbe6rgPmLbyv3tm0ZEz17ZWY94E3i7Ji9g1gHFfFHD6&#10;b3uTYu84XdrV6ZfqbwAAAP//AwBQSwMEFAAGAAgAAAAhAAjDGKTUAAAAkwEAAAsAAABfcmVscy8u&#10;cmVsc6SQwWrDMAyG74O+g9F9cdrDGKNOb4NeSwu7GltJzGLLSG7avv1M2WAZve2oX+j7xL/dXeOk&#10;ZmQJlAysmxYUJkc+pMHA6fj+/ApKik3eTpTQwA0Fdt3qaXvAyZZ6JGPIoioliYGxlPymtbgRo5WG&#10;Mqa66YmjLXXkQWfrPu2AetO2L5p/M6BbMNXeG+C934A63nI1/2HH4JiE+tI4ipr6PrhHVO3pkg44&#10;V4rlAYsBz3IPGeemPgf6sXf9T28OrpwZP6phof7Oq/nHrhdVdl8AAAD//wMAUEsDBBQABgAIAAAA&#10;IQAzLwWeQQAAADkAAAASAAAAZHJzL3BpY3R1cmV4bWwueG1ssrGvyM1RKEstKs7Mz7NVMtQzUFJI&#10;zUvOT8nMS7dVCg1x07VQUiguScxLSczJz0u1VapMLVayt+PlAgAAAP//AwBQSwMEFAAGAAgAAAAh&#10;ANAwX4DGAAAA2wAAAA8AAABkcnMvZG93bnJldi54bWxEj09rwkAQxe9Cv8MyBS+hbrQoJXWV4h+w&#10;BxGTeh+y003a7GzIrpr203cLgrcZ3vu9eTNf9rYRF+p87VjBeJSCIC6drtko+Ci2Ty8gfEDW2Dgm&#10;BT/kYbl4GMwx0+7KR7rkwYgYwj5DBVUIbSalLyuy6EeuJY7ap+sshrh2RuoOrzHcNnKSpjNpseZ4&#10;ocKWVhWV3/nZxhr7sStM4pL351NyOGxOv1+FWSs1fOzfXkEE6sPdfKN3OnJT+P8lDiAXfwAAAP//&#10;AwBQSwECLQAUAAYACAAAACEABKs5XgABAADmAQAAEwAAAAAAAAAAAAAAAAAAAAAAW0NvbnRlbnRf&#10;VHlwZXNdLnhtbFBLAQItABQABgAIAAAAIQAIwxik1AAAAJMBAAALAAAAAAAAAAAAAAAAADEBAABf&#10;cmVscy8ucmVsc1BLAQItABQABgAIAAAAIQAzLwWeQQAAADkAAAASAAAAAAAAAAAAAAAAAC4CAABk&#10;cnMvcGljdHVyZXhtbC54bWxQSwECLQAUAAYACAAAACEA0DBfgMYAAADbAAAADwAAAAAAAAAAAAAA&#10;AACfAgAAZHJzL2Rvd25yZXYueG1sUEsFBgAAAAAEAAQA9wAAAJIDAAAAAA==&#10;">
-              <v:imagedata r:id="rId20" o:title=""/>
+              <v:imagedata r:id="rId21" o:title=""/>
             </v:shape>
             <v:shape id="图片 16" o:spid="_x0000_s1029" type="#_x0000_t75" style="position:absolute;left:276;top:33503;width:17848;height:33466;visibility:visible" o:gfxdata="UEsDBBQABgAIAAAAIQAEqzleAAEAAOYBAAATAAAAW0NvbnRlbnRfVHlwZXNdLnhtbJSRQU7DMBBF&#10;90jcwfIWJU5ZIISSdEHKEipUDjCyJ4lFMrY8bmhvj9O0G0SRWNoz/78nu1wfxkFMGNg6quQqL6RA&#10;0s5Y6ir5sXvJHqXgCGRgcISVPCLLdX17U+6OHlmkNHEl+xj9k1KsexyBc+eR0qR1YYSYjqFTHvQn&#10;dKjui+JBaUcRKWZx7pB12WAL+yGKzSFdLyYBB5bieVmcWZUE7werISZTNZH5QcnOhDwlTzvcW893&#10;SUOqXwnz5DrgnHtLTxOsQbGFEF9hTBrKBFbe6rgPmLbyv3tm0ZEz17ZWY94E3i7Ji9g1gHFfFHD6&#10;b3uTYu84XdrV6ZfqbwAAAP//AwBQSwMEFAAGAAgAAAAhAAjDGKTUAAAAkwEAAAsAAABfcmVscy8u&#10;cmVsc6SQwWrDMAyG74O+g9F9cdrDGKNOb4NeSwu7GltJzGLLSG7avv1M2WAZve2oX+j7xL/dXeOk&#10;ZmQJlAysmxYUJkc+pMHA6fj+/ApKik3eTpTQwA0Fdt3qaXvAyZZ6JGPIoioliYGxlPymtbgRo5WG&#10;Mqa66YmjLXXkQWfrPu2AetO2L5p/M6BbMNXeG+C934A63nI1/2HH4JiE+tI4ipr6PrhHVO3pkg44&#10;V4rlAYsBz3IPGeemPgf6sXf9T28OrpwZP6phof7Oq/nHrhdVdl8AAAD//wMAUEsDBBQABgAIAAAA&#10;IQAzLwWeQQAAADkAAAASAAAAZHJzL3BpY3R1cmV4bWwueG1ssrGvyM1RKEstKs7Mz7NVMtQzUFJI&#10;zUvOT8nMS7dVCg1x07VQUiguScxLSczJz0u1VapMLVayt+PlAgAAAP//AwBQSwMEFAAGAAgAAAAh&#10;AIiesTTBAAAA2wAAAA8AAABkcnMvZG93bnJldi54bWxET9uKwjAQfRf2H8Is+Kbp+iBajaKrgrdl&#10;8fIBQzPblm0mpYm1+vVGEHybw7nOeNqYQtRUudyygq9uBII4sTrnVMH5tOoMQDiPrLGwTApu5GA6&#10;+WiNMdb2ygeqjz4VIYRdjAoy78tYSpdkZNB1bUkcuD9bGfQBVqnUFV5DuClkL4r60mDOoSHDkr4z&#10;Sv6PF6NAr6KfTVm4+nc42+6X8/mi3vFdqfZnMxuB8NT4t/jlXuswvw/PX8IBcvIAAAD//wMAUEsB&#10;Ai0AFAAGAAgAAAAhAASrOV4AAQAA5gEAABMAAAAAAAAAAAAAAAAAAAAAAFtDb250ZW50X1R5cGVz&#10;XS54bWxQSwECLQAUAAYACAAAACEACMMYpNQAAACTAQAACwAAAAAAAAAAAAAAAAAxAQAAX3JlbHMv&#10;LnJlbHNQSwECLQAUAAYACAAAACEAMy8FnkEAAAA5AAAAEgAAAAAAAAAAAAAAAAAuAgAAZHJzL3Bp&#10;Y3R1cmV4bWwueG1sUEsBAi0AFAAGAAgAAAAhAIiesTTBAAAA2wAAAA8AAAAAAAAAAAAAAAAAnwIA&#10;AGRycy9kb3ducmV2LnhtbFBLBQYAAAAABAAEAPcAAACNAwAAAAA=&#10;">
-              <v:imagedata r:id="rId21" o:title=""/>
+              <v:imagedata r:id="rId22" o:title=""/>
             </v:shape>
             <v:rect id="矩形 17" o:spid="_x0000_s1030" style="position:absolute;left:31982;top:27959;width:16306;height:9798;visibility:visible;v-text-anchor:middle" o:gfxdata="UEsDBBQABgAIAAAAIQDw94q7/QAAAOIBAAATAAAAW0NvbnRlbnRfVHlwZXNdLnhtbJSRzUrEMBDH&#10;74LvEOYqbaoHEWm6B6tHFV0fYEimbdg2CZlYd9/edD8u4goeZ+b/8SOpV9tpFDNFtt4puC4rEOS0&#10;N9b1Cj7WT8UdCE7oDI7ekYIdMayay4t6vQvEIrsdKxhSCvdSsh5oQi59IJcvnY8TpjzGXgbUG+xJ&#10;3lTVrdTeJXKpSEsGNHVLHX6OSTxu8/pAEmlkEA8H4dKlAEMYrcaUSeXszI+W4thQZudew4MNfJUx&#10;QP7asFzOFxx9L/lpojUkXjGmZ5wyhjSRJQ8YKGvKv1MWzIkL33VWU9lGfl98J6hz4cZ/uUjzf7Pb&#10;bHuj+ZQu9z/UfAMAAP//AwBQSwMEFAAGAAgAAAAhADHdX2HSAAAAjwEAAAsAAABfcmVscy8ucmVs&#10;c6SQwWrDMAyG74O9g9G9cdpDGaNOb4VeSwe7CltJTGPLWCZt376mMFhGbzvqF/o+8e/2tzCpmbJ4&#10;jgbWTQuKomXn42Dg63xYfYCSgtHhxJEM3Elg372/7U40YalHMvokqlKiGBhLSZ9aix0poDScKNZN&#10;zzlgqWMedEJ7wYH0pm23Ov9mQLdgqqMzkI9uA+p8T9X8hx28zSzcl8Zy0Nz33r6iasfXeKK5UjAP&#10;VAy4LM8w09zU50C/9q7/6ZURE31X/kL8TKv1x6wXNXYPAAAA//8DAFBLAwQUAAYACAAAACEAMy8F&#10;nkEAAAA5AAAAEAAAAGRycy9zaGFwZXhtbC54bWyysa/IzVEoSy0qzszPs1Uy1DNQUkjNS85PycxL&#10;t1UKDXHTtVBSKC5JzEtJzMnPS7VVqkwtVrK34+UCAAAA//8DAFBLAwQUAAYACAAAACEAS8QZx8EA&#10;AADbAAAADwAAAGRycy9kb3ducmV2LnhtbERP22rCQBB9L/gPywh9q5uUUkN0FRFKS19Kox8wZMck&#10;mp0Nu5uLfn1XEPo2h3Od9XYyrRjI+caygnSRgCAurW64UnA8fLxkIHxA1thaJgVX8rDdzJ7WmGs7&#10;8i8NRahEDGGfo4I6hC6X0pc1GfQL2xFH7mSdwRChq6R2OMZw08rXJHmXBhuODTV2tK+pvBS9UWDT&#10;n/B9GN96ptF9Zs25bG/LTKnn+bRbgQg0hX/xw/2l4/wl3H+JB8jNHwAAAP//AwBQSwECLQAUAAYA&#10;CAAAACEA8PeKu/0AAADiAQAAEwAAAAAAAAAAAAAAAAAAAAAAW0NvbnRlbnRfVHlwZXNdLnhtbFBL&#10;AQItABQABgAIAAAAIQAx3V9h0gAAAI8BAAALAAAAAAAAAAAAAAAAAC4BAABfcmVscy8ucmVsc1BL&#10;AQItABQABgAIAAAAIQAzLwWeQQAAADkAAAAQAAAAAAAAAAAAAAAAACkCAABkcnMvc2hhcGV4bWwu&#10;eG1sUEsBAi0AFAAGAAgAAAAhAEvEGcfBAAAA2wAAAA8AAAAAAAAAAAAAAAAAmAIAAGRycy9kb3du&#10;cmV2LnhtbFBLBQYAAAAABAAEAPUAAACGAwAAAAA=&#10;" fillcolor="#4f81bd [3204]" strokecolor="#243f60 [1604]" strokeweight="2pt">
               <v:textbox>
@@ -2246,7 +2084,6 @@
                     <w:pPr>
                       <w:jc w:val="left"/>
                     </w:pPr>
-                    <w:proofErr w:type="spellStart"/>
                     <w:r>
                       <w:t>L</w:t>
                     </w:r>
@@ -2254,14 +2091,7 @@
                       <w:rPr>
                         <w:rFonts w:hint="eastAsia"/>
                       </w:rPr>
-                      <w:t>istview</w:t>
-                    </w:r>
-                    <w:proofErr w:type="spellEnd"/>
-                    <w:r>
-                      <w:rPr>
-                        <w:rFonts w:hint="eastAsia"/>
-                      </w:rPr>
-                      <w:t xml:space="preserve"> item</w:t>
+                      <w:t>istview item</w:t>
                     </w:r>
                   </w:p>
                 </w:txbxContent>
@@ -2320,20 +2150,12 @@
       <w:pPr>
         <w:pStyle w:val="3"/>
       </w:pPr>
-      <w:proofErr w:type="spellStart"/>
       <w:r>
         <w:rPr>
           <w:rFonts w:hint="eastAsia"/>
         </w:rPr>
         <w:lastRenderedPageBreak/>
-        <w:t>ExpandableListView</w:t>
-      </w:r>
-      <w:proofErr w:type="spellEnd"/>
-      <w:r>
-        <w:rPr>
-          <w:rFonts w:hint="eastAsia"/>
-        </w:rPr>
-        <w:t>:</w:t>
+        <w:t>ExpandableListView:</w:t>
       </w:r>
     </w:p>
     <w:p>
@@ -2343,14 +2165,12 @@
         </w:rPr>
         <w:t>与</w:t>
       </w:r>
-      <w:proofErr w:type="spellStart"/>
       <w:r>
         <w:rPr>
           <w:rFonts w:hint="eastAsia"/>
         </w:rPr>
         <w:t>listview</w:t>
       </w:r>
-      <w:proofErr w:type="spellEnd"/>
       <w:r>
         <w:rPr>
           <w:rFonts w:hint="eastAsia"/>
@@ -2369,11 +2189,9 @@
         </w:rPr>
         <w:t>文件，在</w:t>
       </w:r>
-      <w:proofErr w:type="spellStart"/>
       <w:r>
         <w:t>BaseExpandableListAdapter</w:t>
       </w:r>
-      <w:proofErr w:type="spellEnd"/>
       <w:r>
         <w:rPr>
           <w:rFonts w:hint="eastAsia"/>
@@ -2400,14 +2218,12 @@
         </w:rPr>
         <w:t>）的标题样式：在</w:t>
       </w:r>
-      <w:proofErr w:type="spellStart"/>
       <w:r>
         <w:rPr>
           <w:rFonts w:hint="eastAsia"/>
         </w:rPr>
         <w:t>getGroupView</w:t>
       </w:r>
-      <w:proofErr w:type="spellEnd"/>
       <w:r>
         <w:rPr>
           <w:rFonts w:hint="eastAsia"/>
@@ -2422,11 +2238,9 @@
         </w:rPr>
         <w:t>定制组内元素的样式：在</w:t>
       </w:r>
-      <w:proofErr w:type="spellStart"/>
       <w:r>
         <w:t>getChildView</w:t>
       </w:r>
-      <w:proofErr w:type="spellEnd"/>
       <w:r>
         <w:rPr>
           <w:rFonts w:hint="eastAsia"/>
@@ -2442,28 +2256,24 @@
         </w:rPr>
         <w:t>初始化中，每组只有一行</w:t>
       </w:r>
-      <w:proofErr w:type="spellStart"/>
       <w:r>
         <w:rPr>
           <w:rFonts w:hint="eastAsia"/>
         </w:rPr>
         <w:t>listitem</w:t>
       </w:r>
-      <w:proofErr w:type="spellEnd"/>
       <w:r>
         <w:rPr>
           <w:rFonts w:hint="eastAsia"/>
         </w:rPr>
         <w:t>，每一行加入一个</w:t>
       </w:r>
-      <w:proofErr w:type="spellStart"/>
       <w:r>
         <w:rPr>
           <w:rFonts w:hint="eastAsia"/>
         </w:rPr>
         <w:t>gridview</w:t>
       </w:r>
-      <w:proofErr w:type="spellEnd"/>
       <w:r>
         <w:rPr>
           <w:rFonts w:hint="eastAsia"/>
@@ -2478,14 +2288,12 @@
         </w:rPr>
         <w:t>将</w:t>
       </w:r>
-      <w:proofErr w:type="spellStart"/>
       <w:r>
         <w:rPr>
           <w:rFonts w:hint="eastAsia"/>
         </w:rPr>
         <w:t>gridviewadapter</w:t>
       </w:r>
-      <w:proofErr w:type="spellEnd"/>
       <w:r>
         <w:rPr>
           <w:rFonts w:hint="eastAsia"/>
@@ -2530,10 +2338,10 @@
                     </pic:cNvPicPr>
                   </pic:nvPicPr>
                   <pic:blipFill>
-                    <a:blip r:embed="rId22" cstate="print">
+                    <a:blip r:embed="rId23" cstate="print">
                       <a:extLst>
                         <a:ext uri="{28A0092B-C50C-407E-A947-70E740481C1C}">
-                          <a14:useLocalDpi xmlns:a14="http://schemas.microsoft.com/office/drawing/2010/main" xmlns:wps="http://schemas.microsoft.com/office/word/2010/wordprocessingShape" xmlns:wpi="http://schemas.microsoft.com/office/word/2010/wordprocessingInk" xmlns:wpg="http://schemas.microsoft.com/office/word/2010/wordprocessingGroup" xmlns:w14="http://schemas.microsoft.com/office/word/2010/wordml" xmlns:w="http://schemas.openxmlformats.org/wordprocessingml/2006/main" xmlns:w10="urn:schemas-microsoft-com:office:word" xmlns:wp14="http://schemas.microsoft.com/office/word/2010/wordprocessingDrawing" xmlns:v="urn:schemas-microsoft-com:vml" xmlns:o="urn:schemas-microsoft-com:office:office" xmlns:mc="http://schemas.openxmlformats.org/markup-compatibility/2006" xmlns:wpc="http://schemas.microsoft.com/office/word/2010/wordprocessingCanvas" xmlns="" val="0"/>
+                          <a14:useLocalDpi xmlns:a14="http://schemas.microsoft.com/office/drawing/2010/main" val="0"/>
                         </a:ext>
                       </a:extLst>
                     </a:blip>
@@ -2599,10 +2407,10 @@
                     </pic:cNvPicPr>
                   </pic:nvPicPr>
                   <pic:blipFill>
-                    <a:blip r:embed="rId23" cstate="print">
+                    <a:blip r:embed="rId24" cstate="print">
                       <a:extLst>
                         <a:ext uri="{28A0092B-C50C-407E-A947-70E740481C1C}">
-                          <a14:useLocalDpi xmlns:a14="http://schemas.microsoft.com/office/drawing/2010/main" xmlns:wps="http://schemas.microsoft.com/office/word/2010/wordprocessingShape" xmlns:wpi="http://schemas.microsoft.com/office/word/2010/wordprocessingInk" xmlns:wpg="http://schemas.microsoft.com/office/word/2010/wordprocessingGroup" xmlns:w14="http://schemas.microsoft.com/office/word/2010/wordml" xmlns:w="http://schemas.openxmlformats.org/wordprocessingml/2006/main" xmlns:w10="urn:schemas-microsoft-com:office:word" xmlns:wp14="http://schemas.microsoft.com/office/word/2010/wordprocessingDrawing" xmlns:v="urn:schemas-microsoft-com:vml" xmlns:o="urn:schemas-microsoft-com:office:office" xmlns:mc="http://schemas.openxmlformats.org/markup-compatibility/2006" xmlns:wpc="http://schemas.microsoft.com/office/word/2010/wordprocessingCanvas" xmlns="" val="0"/>
+                          <a14:useLocalDpi xmlns:a14="http://schemas.microsoft.com/office/drawing/2010/main" val="0"/>
                         </a:ext>
                       </a:extLst>
                     </a:blip>
@@ -2648,14 +2456,12 @@
         </w:rPr>
         <w:t>中指示按钮自定义之后，要设置动画效果，应在</w:t>
       </w:r>
-      <w:proofErr w:type="spellStart"/>
       <w:r>
         <w:rPr>
           <w:rFonts w:hint="eastAsia"/>
         </w:rPr>
         <w:t>getgroupview</w:t>
       </w:r>
-      <w:proofErr w:type="spellEnd"/>
       <w:r>
         <w:rPr>
           <w:rFonts w:hint="eastAsia"/>
@@ -2700,10 +2506,10 @@
                     </pic:cNvPicPr>
                   </pic:nvPicPr>
                   <pic:blipFill>
-                    <a:blip r:embed="rId24" cstate="print">
+                    <a:blip r:embed="rId25" cstate="print">
                       <a:extLst>
                         <a:ext uri="{28A0092B-C50C-407E-A947-70E740481C1C}">
-                          <a14:useLocalDpi xmlns:a14="http://schemas.microsoft.com/office/drawing/2010/main" xmlns:wps="http://schemas.microsoft.com/office/word/2010/wordprocessingShape" xmlns:wpi="http://schemas.microsoft.com/office/word/2010/wordprocessingInk" xmlns:wpg="http://schemas.microsoft.com/office/word/2010/wordprocessingGroup" xmlns:w14="http://schemas.microsoft.com/office/word/2010/wordml" xmlns:w="http://schemas.openxmlformats.org/wordprocessingml/2006/main" xmlns:w10="urn:schemas-microsoft-com:office:word" xmlns:wp14="http://schemas.microsoft.com/office/word/2010/wordprocessingDrawing" xmlns:v="urn:schemas-microsoft-com:vml" xmlns:o="urn:schemas-microsoft-com:office:office" xmlns:mc="http://schemas.openxmlformats.org/markup-compatibility/2006" xmlns:wpc="http://schemas.microsoft.com/office/word/2010/wordprocessingCanvas" xmlns="" val="0"/>
+                          <a14:useLocalDpi xmlns:a14="http://schemas.microsoft.com/office/drawing/2010/main" val="0"/>
                         </a:ext>
                       </a:extLst>
                     </a:blip>
@@ -2803,10 +2609,10 @@
                     </pic:cNvPicPr>
                   </pic:nvPicPr>
                   <pic:blipFill>
-                    <a:blip r:embed="rId25" cstate="print">
+                    <a:blip r:embed="rId26" cstate="print">
                       <a:extLst>
                         <a:ext uri="{28A0092B-C50C-407E-A947-70E740481C1C}">
-                          <a14:useLocalDpi xmlns:a14="http://schemas.microsoft.com/office/drawing/2010/main" xmlns:wps="http://schemas.microsoft.com/office/word/2010/wordprocessingShape" xmlns:wpi="http://schemas.microsoft.com/office/word/2010/wordprocessingInk" xmlns:wpg="http://schemas.microsoft.com/office/word/2010/wordprocessingGroup" xmlns:w14="http://schemas.microsoft.com/office/word/2010/wordml" xmlns:w="http://schemas.openxmlformats.org/wordprocessingml/2006/main" xmlns:w10="urn:schemas-microsoft-com:office:word" xmlns:wp14="http://schemas.microsoft.com/office/word/2010/wordprocessingDrawing" xmlns:v="urn:schemas-microsoft-com:vml" xmlns:o="urn:schemas-microsoft-com:office:office" xmlns:mc="http://schemas.openxmlformats.org/markup-compatibility/2006" xmlns:wpc="http://schemas.microsoft.com/office/word/2010/wordprocessingCanvas" xmlns="" val="0"/>
+                          <a14:useLocalDpi xmlns:a14="http://schemas.microsoft.com/office/drawing/2010/main" val="0"/>
                         </a:ext>
                       </a:extLst>
                     </a:blip>
@@ -2841,14 +2647,12 @@
       <w:pPr>
         <w:pStyle w:val="3"/>
       </w:pPr>
-      <w:proofErr w:type="spellStart"/>
       <w:r>
         <w:rPr>
           <w:rFonts w:hint="eastAsia"/>
         </w:rPr>
         <w:t>GridView</w:t>
       </w:r>
-      <w:proofErr w:type="spellEnd"/>
     </w:p>
     <w:p>
       <w:pPr>
@@ -2865,28 +2669,24 @@
         </w:rPr>
         <w:t>在</w:t>
       </w:r>
-      <w:proofErr w:type="spellStart"/>
       <w:r>
         <w:rPr>
           <w:rFonts w:hint="eastAsia"/>
         </w:rPr>
         <w:t>oncreate</w:t>
       </w:r>
-      <w:proofErr w:type="spellEnd"/>
       <w:r>
         <w:rPr>
           <w:rFonts w:hint="eastAsia"/>
         </w:rPr>
         <w:t>中加载</w:t>
       </w:r>
-      <w:proofErr w:type="spellStart"/>
       <w:r>
         <w:rPr>
           <w:rFonts w:hint="eastAsia"/>
         </w:rPr>
         <w:t>gamelist</w:t>
       </w:r>
-      <w:proofErr w:type="spellEnd"/>
       <w:r>
         <w:rPr>
           <w:rFonts w:hint="eastAsia"/>
@@ -2909,50 +2709,36 @@
         </w:rPr>
         <w:t>在</w:t>
       </w:r>
-      <w:proofErr w:type="spellStart"/>
       <w:r>
         <w:rPr>
           <w:rFonts w:hint="eastAsia"/>
         </w:rPr>
         <w:t>getView</w:t>
       </w:r>
-      <w:proofErr w:type="spellEnd"/>
       <w:r>
         <w:rPr>
           <w:rFonts w:hint="eastAsia"/>
         </w:rPr>
         <w:t>中添加点击事件，获取当选中的游戏类，并保存到</w:t>
       </w:r>
-      <w:proofErr w:type="spellStart"/>
       <w:r>
         <w:rPr>
           <w:rFonts w:hint="eastAsia"/>
         </w:rPr>
         <w:t>GameManager</w:t>
       </w:r>
-      <w:proofErr w:type="spellEnd"/>
-      <w:proofErr w:type="gramStart"/>
-      <w:r>
-        <w:rPr>
-          <w:rFonts w:hint="eastAsia"/>
-        </w:rPr>
-        <w:t>单例中</w:t>
-      </w:r>
-      <w:proofErr w:type="gramEnd"/>
-      <w:r>
-        <w:rPr>
-          <w:rFonts w:hint="eastAsia"/>
-        </w:rPr>
-        <w:t>的</w:t>
-      </w:r>
-      <w:proofErr w:type="spellStart"/>
+      <w:r>
+        <w:rPr>
+          <w:rFonts w:hint="eastAsia"/>
+        </w:rPr>
+        <w:t>单例中的</w:t>
+      </w:r>
       <w:r>
         <w:rPr>
           <w:rFonts w:hint="eastAsia"/>
         </w:rPr>
         <w:t>selectGame</w:t>
       </w:r>
-      <w:proofErr w:type="spellEnd"/>
       <w:r>
         <w:rPr>
           <w:rFonts w:hint="eastAsia"/>
@@ -2975,28 +2761,24 @@
         </w:rPr>
         <w:t>返回</w:t>
       </w:r>
-      <w:proofErr w:type="spellStart"/>
       <w:r>
         <w:rPr>
           <w:rFonts w:hint="eastAsia"/>
         </w:rPr>
         <w:t>gameId</w:t>
       </w:r>
-      <w:proofErr w:type="spellEnd"/>
       <w:r>
         <w:rPr>
           <w:rFonts w:hint="eastAsia"/>
         </w:rPr>
         <w:t>给</w:t>
       </w:r>
-      <w:proofErr w:type="spellStart"/>
       <w:r>
         <w:rPr>
           <w:rFonts w:hint="eastAsia"/>
         </w:rPr>
         <w:t>chatActivity</w:t>
       </w:r>
-      <w:proofErr w:type="spellEnd"/>
     </w:p>
     <w:p>
       <w:pPr>
@@ -3009,7 +2791,6 @@
         <w:pStyle w:val="a3"/>
         <w:ind w:left="420" w:firstLineChars="0" w:firstLine="0"/>
       </w:pPr>
-      <w:proofErr w:type="spellStart"/>
       <w:r>
         <w:t>S</w:t>
       </w:r>
@@ -3019,7 +2800,6 @@
         </w:rPr>
         <w:t>tartActivityForResult</w:t>
       </w:r>
-      <w:proofErr w:type="spellEnd"/>
       <w:r>
         <w:rPr>
           <w:rFonts w:hint="eastAsia"/>
@@ -3064,10 +2844,10 @@
                     </pic:cNvPicPr>
                   </pic:nvPicPr>
                   <pic:blipFill>
-                    <a:blip r:embed="rId26" cstate="print">
+                    <a:blip r:embed="rId27" cstate="print">
                       <a:extLst>
                         <a:ext uri="{28A0092B-C50C-407E-A947-70E740481C1C}">
-                          <a14:useLocalDpi xmlns:a14="http://schemas.microsoft.com/office/drawing/2010/main" xmlns:wps="http://schemas.microsoft.com/office/word/2010/wordprocessingShape" xmlns:wpi="http://schemas.microsoft.com/office/word/2010/wordprocessingInk" xmlns:wpg="http://schemas.microsoft.com/office/word/2010/wordprocessingGroup" xmlns:w14="http://schemas.microsoft.com/office/word/2010/wordml" xmlns:w="http://schemas.openxmlformats.org/wordprocessingml/2006/main" xmlns:w10="urn:schemas-microsoft-com:office:word" xmlns:wp14="http://schemas.microsoft.com/office/word/2010/wordprocessingDrawing" xmlns:v="urn:schemas-microsoft-com:vml" xmlns:o="urn:schemas-microsoft-com:office:office" xmlns:mc="http://schemas.openxmlformats.org/markup-compatibility/2006" xmlns:wpc="http://schemas.microsoft.com/office/word/2010/wordprocessingCanvas" xmlns="" val="0"/>
+                          <a14:useLocalDpi xmlns:a14="http://schemas.microsoft.com/office/drawing/2010/main" val="0"/>
                         </a:ext>
                       </a:extLst>
                     </a:blip>
@@ -3107,7 +2887,6 @@
           <w:szCs w:val="24"/>
         </w:rPr>
       </w:pPr>
-      <w:proofErr w:type="spellStart"/>
       <w:r>
         <w:rPr>
           <w:rFonts w:ascii="宋体" w:eastAsia="宋体" w:hAnsi="宋体" w:cs="宋体" w:hint="eastAsia"/>
@@ -3115,17 +2894,7 @@
           <w:sz w:val="24"/>
           <w:szCs w:val="24"/>
         </w:rPr>
-        <w:t>ChatActivity</w:t>
-      </w:r>
-      <w:proofErr w:type="spellEnd"/>
-      <w:r>
-        <w:rPr>
-          <w:rFonts w:ascii="宋体" w:eastAsia="宋体" w:hAnsi="宋体" w:cs="宋体" w:hint="eastAsia"/>
-          <w:kern w:val="0"/>
-          <w:sz w:val="24"/>
-          <w:szCs w:val="24"/>
-        </w:rPr>
-        <w:t>启动:</w:t>
+        <w:t>ChatActivity启动:</w:t>
       </w:r>
     </w:p>
     <w:p>
@@ -3165,10 +2934,10 @@
                     </pic:cNvPicPr>
                   </pic:nvPicPr>
                   <pic:blipFill>
-                    <a:blip r:embed="rId27" cstate="print">
+                    <a:blip r:embed="rId28" cstate="print">
                       <a:extLst>
                         <a:ext uri="{28A0092B-C50C-407E-A947-70E740481C1C}">
-                          <a14:useLocalDpi xmlns:a14="http://schemas.microsoft.com/office/drawing/2010/main" xmlns:wps="http://schemas.microsoft.com/office/word/2010/wordprocessingShape" xmlns:wpi="http://schemas.microsoft.com/office/word/2010/wordprocessingInk" xmlns:wpg="http://schemas.microsoft.com/office/word/2010/wordprocessingGroup" xmlns:w14="http://schemas.microsoft.com/office/word/2010/wordml" xmlns:w="http://schemas.openxmlformats.org/wordprocessingml/2006/main" xmlns:w10="urn:schemas-microsoft-com:office:word" xmlns:wp14="http://schemas.microsoft.com/office/word/2010/wordprocessingDrawing" xmlns:v="urn:schemas-microsoft-com:vml" xmlns:o="urn:schemas-microsoft-com:office:office" xmlns:mc="http://schemas.openxmlformats.org/markup-compatibility/2006" xmlns:wpc="http://schemas.microsoft.com/office/word/2010/wordprocessingCanvas" xmlns="" val="0"/>
+                          <a14:useLocalDpi xmlns:a14="http://schemas.microsoft.com/office/drawing/2010/main" val="0"/>
                         </a:ext>
                       </a:extLst>
                     </a:blip>
@@ -3208,7 +2977,6 @@
           <w:szCs w:val="24"/>
         </w:rPr>
       </w:pPr>
-      <w:proofErr w:type="spellStart"/>
       <w:r>
         <w:rPr>
           <w:rFonts w:ascii="宋体" w:eastAsia="宋体" w:hAnsi="宋体" w:cs="宋体" w:hint="eastAsia"/>
@@ -3216,37 +2984,7 @@
           <w:sz w:val="24"/>
           <w:szCs w:val="24"/>
         </w:rPr>
-        <w:t>SelectGameToSendActivity</w:t>
-      </w:r>
-      <w:proofErr w:type="spellEnd"/>
-      <w:r>
-        <w:rPr>
-          <w:rFonts w:ascii="宋体" w:eastAsia="宋体" w:hAnsi="宋体" w:cs="宋体" w:hint="eastAsia"/>
-          <w:kern w:val="0"/>
-          <w:sz w:val="24"/>
-          <w:szCs w:val="24"/>
-        </w:rPr>
-        <w:t>中的</w:t>
-      </w:r>
-      <w:proofErr w:type="spellStart"/>
-      <w:r>
-        <w:rPr>
-          <w:rFonts w:ascii="宋体" w:eastAsia="宋体" w:hAnsi="宋体" w:cs="宋体" w:hint="eastAsia"/>
-          <w:kern w:val="0"/>
-          <w:sz w:val="24"/>
-          <w:szCs w:val="24"/>
-        </w:rPr>
-        <w:t>GameSendAdapter</w:t>
-      </w:r>
-      <w:proofErr w:type="spellEnd"/>
-      <w:r>
-        <w:rPr>
-          <w:rFonts w:ascii="宋体" w:eastAsia="宋体" w:hAnsi="宋体" w:cs="宋体" w:hint="eastAsia"/>
-          <w:kern w:val="0"/>
-          <w:sz w:val="24"/>
-          <w:szCs w:val="24"/>
-        </w:rPr>
-        <w:t>：</w:t>
+        <w:t>SelectGameToSendActivity中的GameSendAdapter：</w:t>
       </w:r>
     </w:p>
     <w:p>
@@ -3286,10 +3024,10 @@
                     </pic:cNvPicPr>
                   </pic:nvPicPr>
                   <pic:blipFill>
-                    <a:blip r:embed="rId28" cstate="print">
+                    <a:blip r:embed="rId29" cstate="print">
                       <a:extLst>
                         <a:ext uri="{28A0092B-C50C-407E-A947-70E740481C1C}">
-                          <a14:useLocalDpi xmlns:a14="http://schemas.microsoft.com/office/drawing/2010/main" xmlns:wps="http://schemas.microsoft.com/office/word/2010/wordprocessingShape" xmlns:wpi="http://schemas.microsoft.com/office/word/2010/wordprocessingInk" xmlns:wpg="http://schemas.microsoft.com/office/word/2010/wordprocessingGroup" xmlns:w14="http://schemas.microsoft.com/office/word/2010/wordml" xmlns:w="http://schemas.openxmlformats.org/wordprocessingml/2006/main" xmlns:w10="urn:schemas-microsoft-com:office:word" xmlns:wp14="http://schemas.microsoft.com/office/word/2010/wordprocessingDrawing" xmlns:v="urn:schemas-microsoft-com:vml" xmlns:o="urn:schemas-microsoft-com:office:office" xmlns:mc="http://schemas.openxmlformats.org/markup-compatibility/2006" xmlns:wpc="http://schemas.microsoft.com/office/word/2010/wordprocessingCanvas" xmlns="" val="0"/>
+                          <a14:useLocalDpi xmlns:a14="http://schemas.microsoft.com/office/drawing/2010/main" val="0"/>
                         </a:ext>
                       </a:extLst>
                     </a:blip>
@@ -3407,10 +3145,10 @@
                     </pic:cNvPicPr>
                   </pic:nvPicPr>
                   <pic:blipFill>
-                    <a:blip r:embed="rId29" cstate="print">
+                    <a:blip r:embed="rId30" cstate="print">
                       <a:extLst>
                         <a:ext uri="{28A0092B-C50C-407E-A947-70E740481C1C}">
-                          <a14:useLocalDpi xmlns:a14="http://schemas.microsoft.com/office/drawing/2010/main" xmlns:wps="http://schemas.microsoft.com/office/word/2010/wordprocessingShape" xmlns:wpi="http://schemas.microsoft.com/office/word/2010/wordprocessingInk" xmlns:wpg="http://schemas.microsoft.com/office/word/2010/wordprocessingGroup" xmlns:w14="http://schemas.microsoft.com/office/word/2010/wordml" xmlns:w="http://schemas.openxmlformats.org/wordprocessingml/2006/main" xmlns:w10="urn:schemas-microsoft-com:office:word" xmlns:wp14="http://schemas.microsoft.com/office/word/2010/wordprocessingDrawing" xmlns:v="urn:schemas-microsoft-com:vml" xmlns:o="urn:schemas-microsoft-com:office:office" xmlns:mc="http://schemas.openxmlformats.org/markup-compatibility/2006" xmlns:wpc="http://schemas.microsoft.com/office/word/2010/wordprocessingCanvas" xmlns="" val="0"/>
+                          <a14:useLocalDpi xmlns:a14="http://schemas.microsoft.com/office/drawing/2010/main" val="0"/>
                         </a:ext>
                       </a:extLst>
                     </a:blip>
@@ -3462,7 +3200,6 @@
           <w:szCs w:val="24"/>
         </w:rPr>
       </w:pPr>
-      <w:proofErr w:type="spellStart"/>
       <w:r>
         <w:rPr>
           <w:rFonts w:ascii="宋体" w:eastAsia="宋体" w:hAnsi="宋体" w:cs="宋体" w:hint="eastAsia"/>
@@ -3470,17 +3207,7 @@
           <w:sz w:val="24"/>
           <w:szCs w:val="24"/>
         </w:rPr>
-        <w:t>ChatActivity</w:t>
-      </w:r>
-      <w:proofErr w:type="spellEnd"/>
-      <w:r>
-        <w:rPr>
-          <w:rFonts w:ascii="宋体" w:eastAsia="宋体" w:hAnsi="宋体" w:cs="宋体" w:hint="eastAsia"/>
-          <w:kern w:val="0"/>
-          <w:sz w:val="24"/>
-          <w:szCs w:val="24"/>
-        </w:rPr>
-        <w:t>获得返回结果：</w:t>
+        <w:t>ChatActivity获得返回结果：</w:t>
       </w:r>
     </w:p>
     <w:p>
@@ -3520,10 +3247,10 @@
                     </pic:cNvPicPr>
                   </pic:nvPicPr>
                   <pic:blipFill>
-                    <a:blip r:embed="rId30" cstate="print">
+                    <a:blip r:embed="rId31" cstate="print">
                       <a:extLst>
                         <a:ext uri="{28A0092B-C50C-407E-A947-70E740481C1C}">
-                          <a14:useLocalDpi xmlns:a14="http://schemas.microsoft.com/office/drawing/2010/main" xmlns:wps="http://schemas.microsoft.com/office/word/2010/wordprocessingShape" xmlns:wpi="http://schemas.microsoft.com/office/word/2010/wordprocessingInk" xmlns:wpg="http://schemas.microsoft.com/office/word/2010/wordprocessingGroup" xmlns:w14="http://schemas.microsoft.com/office/word/2010/wordml" xmlns:w="http://schemas.openxmlformats.org/wordprocessingml/2006/main" xmlns:w10="urn:schemas-microsoft-com:office:word" xmlns:wp14="http://schemas.microsoft.com/office/word/2010/wordprocessingDrawing" xmlns:v="urn:schemas-microsoft-com:vml" xmlns:o="urn:schemas-microsoft-com:office:office" xmlns:mc="http://schemas.openxmlformats.org/markup-compatibility/2006" xmlns:wpc="http://schemas.microsoft.com/office/word/2010/wordprocessingCanvas" xmlns="" val="0"/>
+                          <a14:useLocalDpi xmlns:a14="http://schemas.microsoft.com/office/drawing/2010/main" val="0"/>
                         </a:ext>
                       </a:extLst>
                     </a:blip>
@@ -3589,10 +3316,10 @@
                     </pic:cNvPicPr>
                   </pic:nvPicPr>
                   <pic:blipFill>
-                    <a:blip r:embed="rId31" cstate="print">
+                    <a:blip r:embed="rId32" cstate="print">
                       <a:extLst>
                         <a:ext uri="{28A0092B-C50C-407E-A947-70E740481C1C}">
-                          <a14:useLocalDpi xmlns:a14="http://schemas.microsoft.com/office/drawing/2010/main" xmlns:wps="http://schemas.microsoft.com/office/word/2010/wordprocessingShape" xmlns:wpi="http://schemas.microsoft.com/office/word/2010/wordprocessingInk" xmlns:wpg="http://schemas.microsoft.com/office/word/2010/wordprocessingGroup" xmlns:w14="http://schemas.microsoft.com/office/word/2010/wordml" xmlns:w="http://schemas.openxmlformats.org/wordprocessingml/2006/main" xmlns:w10="urn:schemas-microsoft-com:office:word" xmlns:wp14="http://schemas.microsoft.com/office/word/2010/wordprocessingDrawing" xmlns:v="urn:schemas-microsoft-com:vml" xmlns:o="urn:schemas-microsoft-com:office:office" xmlns:mc="http://schemas.openxmlformats.org/markup-compatibility/2006" xmlns:wpc="http://schemas.microsoft.com/office/word/2010/wordprocessingCanvas" xmlns="" val="0"/>
+                          <a14:useLocalDpi xmlns:a14="http://schemas.microsoft.com/office/drawing/2010/main" val="0"/>
                         </a:ext>
                       </a:extLst>
                     </a:blip>
@@ -3637,22 +3364,18 @@
       <w:pPr>
         <w:pStyle w:val="3"/>
       </w:pPr>
-      <w:proofErr w:type="spellStart"/>
       <w:r>
         <w:t>GridView</w:t>
       </w:r>
-      <w:proofErr w:type="spellEnd"/>
       <w:r>
         <w:rPr>
           <w:rFonts w:hint="eastAsia"/>
         </w:rPr>
         <w:t>和</w:t>
       </w:r>
-      <w:proofErr w:type="spellStart"/>
       <w:r>
         <w:t>ExpandableListView</w:t>
       </w:r>
-      <w:proofErr w:type="spellEnd"/>
       <w:r>
         <w:rPr>
           <w:rFonts w:hint="eastAsia"/>
@@ -3671,7 +3394,6 @@
           <w:szCs w:val="24"/>
         </w:rPr>
       </w:pPr>
-      <w:proofErr w:type="spellStart"/>
       <w:r>
         <w:rPr>
           <w:rFonts w:ascii="宋体" w:eastAsia="宋体" w:hAnsi="宋体" w:cs="宋体"/>
@@ -3688,37 +3410,7 @@
           <w:sz w:val="24"/>
           <w:szCs w:val="24"/>
         </w:rPr>
-        <w:t>ridview</w:t>
-      </w:r>
-      <w:proofErr w:type="spellEnd"/>
-      <w:r>
-        <w:rPr>
-          <w:rFonts w:ascii="宋体" w:eastAsia="宋体" w:hAnsi="宋体" w:cs="宋体" w:hint="eastAsia"/>
-          <w:kern w:val="0"/>
-          <w:sz w:val="24"/>
-          <w:szCs w:val="24"/>
-        </w:rPr>
-        <w:t>自带</w:t>
-      </w:r>
-      <w:proofErr w:type="spellStart"/>
-      <w:r>
-        <w:rPr>
-          <w:rFonts w:ascii="宋体" w:eastAsia="宋体" w:hAnsi="宋体" w:cs="宋体" w:hint="eastAsia"/>
-          <w:kern w:val="0"/>
-          <w:sz w:val="24"/>
-          <w:szCs w:val="24"/>
-        </w:rPr>
-        <w:t>scroller</w:t>
-      </w:r>
-      <w:proofErr w:type="spellEnd"/>
-      <w:r>
-        <w:rPr>
-          <w:rFonts w:ascii="宋体" w:eastAsia="宋体" w:hAnsi="宋体" w:cs="宋体" w:hint="eastAsia"/>
-          <w:kern w:val="0"/>
-          <w:sz w:val="24"/>
-          <w:szCs w:val="24"/>
-        </w:rPr>
-        <w:t>的滚动功能</w:t>
+        <w:t>ridview自带scroller的滚动功能</w:t>
       </w:r>
     </w:p>
     <w:p>
@@ -3739,87 +3431,7 @@
           <w:sz w:val="24"/>
           <w:szCs w:val="24"/>
         </w:rPr>
-        <w:t>但当</w:t>
-      </w:r>
-      <w:proofErr w:type="spellStart"/>
-      <w:r>
-        <w:rPr>
-          <w:rFonts w:ascii="宋体" w:eastAsia="宋体" w:hAnsi="宋体" w:cs="宋体" w:hint="eastAsia"/>
-          <w:kern w:val="0"/>
-          <w:sz w:val="24"/>
-          <w:szCs w:val="24"/>
-        </w:rPr>
-        <w:t>gridview</w:t>
-      </w:r>
-      <w:proofErr w:type="spellEnd"/>
-      <w:r>
-        <w:rPr>
-          <w:rFonts w:ascii="宋体" w:eastAsia="宋体" w:hAnsi="宋体" w:cs="宋体" w:hint="eastAsia"/>
-          <w:kern w:val="0"/>
-          <w:sz w:val="24"/>
-          <w:szCs w:val="24"/>
-        </w:rPr>
-        <w:t>放在</w:t>
-      </w:r>
-      <w:proofErr w:type="spellStart"/>
-      <w:r>
-        <w:rPr>
-          <w:rFonts w:ascii="宋体" w:eastAsia="宋体" w:hAnsi="宋体" w:cs="宋体" w:hint="eastAsia"/>
-          <w:kern w:val="0"/>
-          <w:sz w:val="24"/>
-          <w:szCs w:val="24"/>
-        </w:rPr>
-        <w:t>listview</w:t>
-      </w:r>
-      <w:proofErr w:type="spellEnd"/>
-      <w:r>
-        <w:rPr>
-          <w:rFonts w:ascii="宋体" w:eastAsia="宋体" w:hAnsi="宋体" w:cs="宋体" w:hint="eastAsia"/>
-          <w:kern w:val="0"/>
-          <w:sz w:val="24"/>
-          <w:szCs w:val="24"/>
-        </w:rPr>
-        <w:t>内之后，滑动手势被</w:t>
-      </w:r>
-      <w:proofErr w:type="spellStart"/>
-      <w:r>
-        <w:rPr>
-          <w:rFonts w:ascii="宋体" w:eastAsia="宋体" w:hAnsi="宋体" w:cs="宋体" w:hint="eastAsia"/>
-          <w:kern w:val="0"/>
-          <w:sz w:val="24"/>
-          <w:szCs w:val="24"/>
-        </w:rPr>
-        <w:t>listview</w:t>
-      </w:r>
-      <w:proofErr w:type="spellEnd"/>
-      <w:r>
-        <w:rPr>
-          <w:rFonts w:ascii="宋体" w:eastAsia="宋体" w:hAnsi="宋体" w:cs="宋体" w:hint="eastAsia"/>
-          <w:kern w:val="0"/>
-          <w:sz w:val="24"/>
-          <w:szCs w:val="24"/>
-        </w:rPr>
-        <w:t>捕获，</w:t>
-      </w:r>
-      <w:proofErr w:type="spellStart"/>
-      <w:r>
-        <w:rPr>
-          <w:rFonts w:ascii="宋体" w:eastAsia="宋体" w:hAnsi="宋体" w:cs="宋体" w:hint="eastAsia"/>
-          <w:kern w:val="0"/>
-          <w:sz w:val="24"/>
-          <w:szCs w:val="24"/>
-        </w:rPr>
-        <w:t>gridview</w:t>
-      </w:r>
-      <w:proofErr w:type="spellEnd"/>
-      <w:r>
-        <w:rPr>
-          <w:rFonts w:ascii="宋体" w:eastAsia="宋体" w:hAnsi="宋体" w:cs="宋体" w:hint="eastAsia"/>
-          <w:kern w:val="0"/>
-          <w:sz w:val="24"/>
-          <w:szCs w:val="24"/>
-        </w:rPr>
-        <w:t>无法响应，</w:t>
+        <w:t>但当gridview放在listview内之后，滑动手势被listview捕获，gridview无法响应，</w:t>
       </w:r>
     </w:p>
     <w:p>
@@ -3840,27 +3452,7 @@
           <w:sz w:val="24"/>
           <w:szCs w:val="24"/>
         </w:rPr>
-        <w:t>此时，重写</w:t>
-      </w:r>
-      <w:proofErr w:type="spellStart"/>
-      <w:r>
-        <w:rPr>
-          <w:rFonts w:ascii="宋体" w:eastAsia="宋体" w:hAnsi="宋体" w:cs="宋体" w:hint="eastAsia"/>
-          <w:kern w:val="0"/>
-          <w:sz w:val="24"/>
-          <w:szCs w:val="24"/>
-        </w:rPr>
-        <w:t>listview</w:t>
-      </w:r>
-      <w:proofErr w:type="spellEnd"/>
-      <w:r>
-        <w:rPr>
-          <w:rFonts w:ascii="宋体" w:eastAsia="宋体" w:hAnsi="宋体" w:cs="宋体" w:hint="eastAsia"/>
-          <w:kern w:val="0"/>
-          <w:sz w:val="24"/>
-          <w:szCs w:val="24"/>
-        </w:rPr>
-        <w:t>，放行滑动的手势操作</w:t>
+        <w:t>此时，重写listview，放行滑动的手势操作</w:t>
       </w:r>
     </w:p>
     <w:p>
@@ -3900,10 +3492,10 @@
                     </pic:cNvPicPr>
                   </pic:nvPicPr>
                   <pic:blipFill>
-                    <a:blip r:embed="rId32" cstate="print">
+                    <a:blip r:embed="rId33" cstate="print">
                       <a:extLst>
                         <a:ext uri="{28A0092B-C50C-407E-A947-70E740481C1C}">
-                          <a14:useLocalDpi xmlns:a14="http://schemas.microsoft.com/office/drawing/2010/main" xmlns:wps="http://schemas.microsoft.com/office/word/2010/wordprocessingShape" xmlns:wpi="http://schemas.microsoft.com/office/word/2010/wordprocessingInk" xmlns:wpg="http://schemas.microsoft.com/office/word/2010/wordprocessingGroup" xmlns:w14="http://schemas.microsoft.com/office/word/2010/wordml" xmlns:w="http://schemas.openxmlformats.org/wordprocessingml/2006/main" xmlns:w10="urn:schemas-microsoft-com:office:word" xmlns:wp14="http://schemas.microsoft.com/office/word/2010/wordprocessingDrawing" xmlns:v="urn:schemas-microsoft-com:vml" xmlns:o="urn:schemas-microsoft-com:office:office" xmlns:mc="http://schemas.openxmlformats.org/markup-compatibility/2006" xmlns:wpc="http://schemas.microsoft.com/office/word/2010/wordprocessingCanvas" xmlns="" val="0"/>
+                          <a14:useLocalDpi xmlns:a14="http://schemas.microsoft.com/office/drawing/2010/main" val="0"/>
                         </a:ext>
                       </a:extLst>
                     </a:blip>
@@ -3969,10 +3561,10 @@
                     </pic:cNvPicPr>
                   </pic:nvPicPr>
                   <pic:blipFill>
-                    <a:blip r:embed="rId33" cstate="print">
+                    <a:blip r:embed="rId34" cstate="print">
                       <a:extLst>
                         <a:ext uri="{28A0092B-C50C-407E-A947-70E740481C1C}">
-                          <a14:useLocalDpi xmlns:a14="http://schemas.microsoft.com/office/drawing/2010/main" xmlns:wps="http://schemas.microsoft.com/office/word/2010/wordprocessingShape" xmlns:wpi="http://schemas.microsoft.com/office/word/2010/wordprocessingInk" xmlns:wpg="http://schemas.microsoft.com/office/word/2010/wordprocessingGroup" xmlns:w14="http://schemas.microsoft.com/office/word/2010/wordml" xmlns:w="http://schemas.openxmlformats.org/wordprocessingml/2006/main" xmlns:w10="urn:schemas-microsoft-com:office:word" xmlns:wp14="http://schemas.microsoft.com/office/word/2010/wordprocessingDrawing" xmlns:v="urn:schemas-microsoft-com:vml" xmlns:o="urn:schemas-microsoft-com:office:office" xmlns:mc="http://schemas.openxmlformats.org/markup-compatibility/2006" xmlns:wpc="http://schemas.microsoft.com/office/word/2010/wordprocessingCanvas" xmlns="" val="0"/>
+                          <a14:useLocalDpi xmlns:a14="http://schemas.microsoft.com/office/drawing/2010/main" val="0"/>
                         </a:ext>
                       </a:extLst>
                     </a:blip>
@@ -4038,10 +3630,10 @@
                     </pic:cNvPicPr>
                   </pic:nvPicPr>
                   <pic:blipFill>
-                    <a:blip r:embed="rId34" cstate="print">
+                    <a:blip r:embed="rId35" cstate="print">
                       <a:extLst>
                         <a:ext uri="{28A0092B-C50C-407E-A947-70E740481C1C}">
-                          <a14:useLocalDpi xmlns:a14="http://schemas.microsoft.com/office/drawing/2010/main" xmlns:wps="http://schemas.microsoft.com/office/word/2010/wordprocessingShape" xmlns:wpi="http://schemas.microsoft.com/office/word/2010/wordprocessingInk" xmlns:wpg="http://schemas.microsoft.com/office/word/2010/wordprocessingGroup" xmlns:w14="http://schemas.microsoft.com/office/word/2010/wordml" xmlns:w="http://schemas.openxmlformats.org/wordprocessingml/2006/main" xmlns:w10="urn:schemas-microsoft-com:office:word" xmlns:wp14="http://schemas.microsoft.com/office/word/2010/wordprocessingDrawing" xmlns:v="urn:schemas-microsoft-com:vml" xmlns:o="urn:schemas-microsoft-com:office:office" xmlns:mc="http://schemas.openxmlformats.org/markup-compatibility/2006" xmlns:wpc="http://schemas.microsoft.com/office/word/2010/wordprocessingCanvas" xmlns="" val="0"/>
+                          <a14:useLocalDpi xmlns:a14="http://schemas.microsoft.com/office/drawing/2010/main" val="0"/>
                         </a:ext>
                       </a:extLst>
                     </a:blip>
@@ -4104,9 +3696,6 @@
       <w:pPr>
         <w:ind w:firstLineChars="200" w:firstLine="420"/>
         <w:jc w:val="left"/>
-        <w:rPr>
-          <w:rFonts w:hint="eastAsia"/>
-        </w:rPr>
       </w:pPr>
       <w:r>
         <w:rPr>
@@ -4114,33 +3703,17 @@
         </w:rPr>
         <w:t>使用</w:t>
       </w:r>
-      <w:proofErr w:type="spellStart"/>
       <w:r>
         <w:rPr>
           <w:rFonts w:hint="eastAsia"/>
         </w:rPr>
         <w:t>Bmob</w:t>
       </w:r>
-      <w:proofErr w:type="spellEnd"/>
-      <w:r>
-        <w:rPr>
-          <w:rFonts w:hint="eastAsia"/>
-        </w:rPr>
-        <w:t>进行图片上传，</w:t>
-      </w:r>
-      <w:proofErr w:type="gramStart"/>
-      <w:r>
-        <w:rPr>
-          <w:rFonts w:hint="eastAsia"/>
-        </w:rPr>
-        <w:t>若图片</w:t>
-      </w:r>
-      <w:proofErr w:type="gramEnd"/>
-      <w:r>
-        <w:rPr>
-          <w:rFonts w:hint="eastAsia"/>
-        </w:rPr>
-        <w:t>上传成功，会自动在后台保存相应的图片，但再进行下载时，却不是我们上传时的图片名称，后台会自动生成一个名字</w:t>
+      <w:r>
+        <w:rPr>
+          <w:rFonts w:hint="eastAsia"/>
+        </w:rPr>
+        <w:t>进行图片上传，若图片上传成功，会自动在后台保存相应的图片，但再进行下载时，却不是我们上传时的图片名称，后台会自动生成一个名字</w:t>
       </w:r>
       <w:r>
         <w:rPr>
@@ -4154,14 +3727,12 @@
         </w:rPr>
         <w:t>如下图中的</w:t>
       </w:r>
-      <w:proofErr w:type="spellStart"/>
       <w:r>
         <w:rPr>
           <w:rFonts w:hint="eastAsia"/>
         </w:rPr>
         <w:t>fileName</w:t>
       </w:r>
-      <w:proofErr w:type="spellEnd"/>
       <w:r>
         <w:rPr>
           <w:rFonts w:hint="eastAsia"/>
@@ -4185,9 +3756,6 @@
       <w:pPr>
         <w:ind w:firstLineChars="200" w:firstLine="420"/>
         <w:jc w:val="left"/>
-        <w:rPr>
-          <w:rFonts w:hint="eastAsia"/>
-        </w:rPr>
       </w:pPr>
       <w:r>
         <w:rPr>
@@ -4211,7 +3779,7 @@
                     </pic:cNvPicPr>
                   </pic:nvPicPr>
                   <pic:blipFill>
-                    <a:blip r:embed="rId35" cstate="print"/>
+                    <a:blip r:embed="rId36" cstate="print"/>
                     <a:srcRect/>
                     <a:stretch>
                       <a:fillRect/>
@@ -4244,9 +3812,6 @@
       <w:pPr>
         <w:ind w:firstLineChars="200" w:firstLine="420"/>
         <w:jc w:val="left"/>
-        <w:rPr>
-          <w:rFonts w:hint="eastAsia"/>
-        </w:rPr>
       </w:pPr>
       <w:r>
         <w:rPr>
@@ -4254,33 +3819,23 @@
         </w:rPr>
         <w:t>而在下载中传的参数</w:t>
       </w:r>
-      <w:proofErr w:type="spellStart"/>
       <w:r>
         <w:rPr>
           <w:rFonts w:hint="eastAsia"/>
         </w:rPr>
         <w:t>downloadName</w:t>
       </w:r>
-      <w:proofErr w:type="spellEnd"/>
       <w:r>
         <w:rPr>
           <w:rFonts w:hint="eastAsia"/>
         </w:rPr>
         <w:t>就是后台生成的</w:t>
       </w:r>
-      <w:proofErr w:type="spellStart"/>
-      <w:r>
-        <w:rPr>
-          <w:rFonts w:hint="eastAsia"/>
-        </w:rPr>
-        <w:t>fileName</w:t>
-      </w:r>
-      <w:proofErr w:type="spellEnd"/>
-      <w:r>
-        <w:rPr>
-          <w:rFonts w:hint="eastAsia"/>
-        </w:rPr>
-        <w:t>,</w:t>
+      <w:r>
+        <w:rPr>
+          <w:rFonts w:hint="eastAsia"/>
+        </w:rPr>
+        <w:t>fileName,</w:t>
       </w:r>
       <w:r>
         <w:rPr>
@@ -4294,7 +3849,6 @@
         <w:ind w:firstLineChars="200" w:firstLine="420"/>
         <w:jc w:val="left"/>
         <w:rPr>
-          <w:rFonts w:hint="eastAsia"/>
           <w:noProof/>
         </w:rPr>
       </w:pPr>
@@ -4351,7 +3905,7 @@
                     </pic:cNvPicPr>
                   </pic:nvPicPr>
                   <pic:blipFill>
-                    <a:blip r:embed="rId36" cstate="print"/>
+                    <a:blip r:embed="rId37" cstate="print"/>
                     <a:srcRect/>
                     <a:stretch>
                       <a:fillRect/>
@@ -4380,6 +3934,290 @@
         </w:drawing>
       </w:r>
     </w:p>
+    <w:p>
+      <w:pPr>
+        <w:pStyle w:val="1"/>
+        <w:rPr>
+          <w:rFonts w:hint="eastAsia"/>
+          <w:kern w:val="0"/>
+        </w:rPr>
+      </w:pPr>
+      <w:r>
+        <w:rPr>
+          <w:rFonts w:hint="eastAsia"/>
+          <w:kern w:val="0"/>
+        </w:rPr>
+        <w:lastRenderedPageBreak/>
+        <w:t>问题</w:t>
+      </w:r>
+      <w:r>
+        <w:rPr>
+          <w:rFonts w:hint="eastAsia"/>
+          <w:kern w:val="0"/>
+        </w:rPr>
+        <w:t>7 Android</w:t>
+      </w:r>
+      <w:r>
+        <w:rPr>
+          <w:rFonts w:hint="eastAsia"/>
+          <w:kern w:val="0"/>
+        </w:rPr>
+        <w:t>中多线程获取后台</w:t>
+      </w:r>
+      <w:r>
+        <w:rPr>
+          <w:rFonts w:hint="eastAsia"/>
+          <w:kern w:val="0"/>
+        </w:rPr>
+        <w:t>json</w:t>
+      </w:r>
+      <w:r>
+        <w:rPr>
+          <w:rFonts w:hint="eastAsia"/>
+          <w:kern w:val="0"/>
+        </w:rPr>
+        <w:t>数据</w:t>
+      </w:r>
+    </w:p>
+    <w:p>
+      <w:pPr>
+        <w:widowControl/>
+        <w:jc w:val="left"/>
+        <w:rPr>
+          <w:rFonts w:ascii="宋体" w:eastAsia="宋体" w:hAnsi="宋体" w:cs="宋体" w:hint="eastAsia"/>
+          <w:kern w:val="0"/>
+          <w:sz w:val="24"/>
+          <w:szCs w:val="24"/>
+        </w:rPr>
+      </w:pPr>
+      <w:r>
+        <w:rPr>
+          <w:rFonts w:ascii="宋体" w:eastAsia="宋体" w:hAnsi="宋体" w:cs="宋体" w:hint="eastAsia"/>
+          <w:kern w:val="0"/>
+          <w:sz w:val="24"/>
+          <w:szCs w:val="24"/>
+        </w:rPr>
+        <w:t>思路：</w:t>
+      </w:r>
+    </w:p>
+    <w:p>
+      <w:pPr>
+        <w:pStyle w:val="a3"/>
+        <w:widowControl/>
+        <w:numPr>
+          <w:ilvl w:val="0"/>
+          <w:numId w:val="5"/>
+        </w:numPr>
+        <w:ind w:firstLineChars="0"/>
+        <w:jc w:val="left"/>
+        <w:rPr>
+          <w:rFonts w:ascii="宋体" w:eastAsia="宋体" w:hAnsi="宋体" w:cs="宋体" w:hint="eastAsia"/>
+          <w:kern w:val="0"/>
+          <w:sz w:val="24"/>
+          <w:szCs w:val="24"/>
+        </w:rPr>
+      </w:pPr>
+      <w:r>
+        <w:rPr>
+          <w:rFonts w:ascii="宋体" w:eastAsia="宋体" w:hAnsi="宋体" w:cs="宋体" w:hint="eastAsia"/>
+          <w:kern w:val="0"/>
+          <w:sz w:val="24"/>
+          <w:szCs w:val="24"/>
+        </w:rPr>
+        <w:t>使用android的HttpGet HttpResponse HttpEntity三个类，基于http协议获取json数据</w:t>
+      </w:r>
+    </w:p>
+    <w:p>
+      <w:pPr>
+        <w:pStyle w:val="a3"/>
+        <w:widowControl/>
+        <w:numPr>
+          <w:ilvl w:val="0"/>
+          <w:numId w:val="5"/>
+        </w:numPr>
+        <w:ind w:firstLineChars="0"/>
+        <w:jc w:val="left"/>
+        <w:rPr>
+          <w:rFonts w:ascii="宋体" w:eastAsia="宋体" w:hAnsi="宋体" w:cs="宋体" w:hint="eastAsia"/>
+          <w:kern w:val="0"/>
+          <w:sz w:val="24"/>
+          <w:szCs w:val="24"/>
+        </w:rPr>
+      </w:pPr>
+      <w:r>
+        <w:rPr>
+          <w:rFonts w:ascii="宋体" w:eastAsia="宋体" w:hAnsi="宋体" w:cs="宋体" w:hint="eastAsia"/>
+          <w:kern w:val="0"/>
+          <w:sz w:val="24"/>
+          <w:szCs w:val="24"/>
+        </w:rPr>
+        <w:t>在多线程中执行以上操作，并将结果通过message 交给handler处理ui</w:t>
+      </w:r>
+    </w:p>
+    <w:p>
+      <w:pPr>
+        <w:pStyle w:val="a3"/>
+        <w:widowControl/>
+        <w:numPr>
+          <w:ilvl w:val="0"/>
+          <w:numId w:val="5"/>
+        </w:numPr>
+        <w:ind w:firstLineChars="0"/>
+        <w:jc w:val="left"/>
+        <w:rPr>
+          <w:rFonts w:ascii="宋体" w:eastAsia="宋体" w:hAnsi="宋体" w:cs="宋体" w:hint="eastAsia"/>
+          <w:kern w:val="0"/>
+          <w:sz w:val="24"/>
+          <w:szCs w:val="24"/>
+        </w:rPr>
+      </w:pPr>
+      <w:bookmarkStart w:id="0" w:name="_GoBack"/>
+      <w:bookmarkEnd w:id="0"/>
+    </w:p>
+    <w:p>
+      <w:pPr>
+        <w:widowControl/>
+        <w:jc w:val="left"/>
+        <w:rPr>
+          <w:rFonts w:ascii="宋体" w:eastAsia="宋体" w:hAnsi="宋体" w:cs="宋体"/>
+          <w:kern w:val="0"/>
+          <w:sz w:val="24"/>
+          <w:szCs w:val="24"/>
+        </w:rPr>
+      </w:pPr>
+      <w:r>
+        <w:rPr>
+          <w:rFonts w:ascii="宋体" w:eastAsia="宋体" w:hAnsi="宋体" w:cs="宋体"/>
+          <w:noProof/>
+          <w:kern w:val="0"/>
+          <w:sz w:val="24"/>
+          <w:szCs w:val="24"/>
+        </w:rPr>
+        <w:drawing>
+          <wp:inline distT="0" distB="0" distL="0" distR="0">
+            <wp:extent cx="4930445" cy="3870002"/>
+            <wp:effectExtent l="0" t="0" r="0" b="0"/>
+            <wp:docPr id="11" name="图片 11" descr="C:\Users\HenryTam\AppData\Roaming\Tencent\Users\406354575\QQ\WinTemp\RichOle\A3AL6IGYR4@G9T~0YWFM}$0.png"/>
+            <wp:cNvGraphicFramePr>
+              <a:graphicFrameLocks xmlns:a="http://schemas.openxmlformats.org/drawingml/2006/main" noChangeAspect="1"/>
+            </wp:cNvGraphicFramePr>
+            <a:graphic xmlns:a="http://schemas.openxmlformats.org/drawingml/2006/main">
+              <a:graphicData uri="http://schemas.openxmlformats.org/drawingml/2006/picture">
+                <pic:pic xmlns:pic="http://schemas.openxmlformats.org/drawingml/2006/picture">
+                  <pic:nvPicPr>
+                    <pic:cNvPr id="0" name="Picture 2" descr="C:\Users\HenryTam\AppData\Roaming\Tencent\Users\406354575\QQ\WinTemp\RichOle\A3AL6IGYR4@G9T~0YWFM}$0.png"/>
+                    <pic:cNvPicPr>
+                      <a:picLocks noChangeAspect="1" noChangeArrowheads="1"/>
+                    </pic:cNvPicPr>
+                  </pic:nvPicPr>
+                  <pic:blipFill>
+                    <a:blip r:embed="rId38">
+                      <a:extLst>
+                        <a:ext uri="{28A0092B-C50C-407E-A947-70E740481C1C}">
+                          <a14:useLocalDpi xmlns:a14="http://schemas.microsoft.com/office/drawing/2010/main" val="0"/>
+                        </a:ext>
+                      </a:extLst>
+                    </a:blip>
+                    <a:srcRect/>
+                    <a:stretch>
+                      <a:fillRect/>
+                    </a:stretch>
+                  </pic:blipFill>
+                  <pic:spPr bwMode="auto">
+                    <a:xfrm>
+                      <a:off x="0" y="0"/>
+                      <a:ext cx="4930499" cy="3870045"/>
+                    </a:xfrm>
+                    <a:prstGeom prst="rect">
+                      <a:avLst/>
+                    </a:prstGeom>
+                    <a:noFill/>
+                    <a:ln>
+                      <a:noFill/>
+                    </a:ln>
+                  </pic:spPr>
+                </pic:pic>
+              </a:graphicData>
+            </a:graphic>
+          </wp:inline>
+        </w:drawing>
+      </w:r>
+    </w:p>
+    <w:p>
+      <w:pPr>
+        <w:widowControl/>
+        <w:jc w:val="left"/>
+        <w:rPr>
+          <w:rFonts w:ascii="宋体" w:eastAsia="宋体" w:hAnsi="宋体" w:cs="宋体"/>
+          <w:kern w:val="0"/>
+          <w:sz w:val="24"/>
+          <w:szCs w:val="24"/>
+        </w:rPr>
+      </w:pPr>
+      <w:r>
+        <w:rPr>
+          <w:rFonts w:ascii="宋体" w:eastAsia="宋体" w:hAnsi="宋体" w:cs="宋体"/>
+          <w:noProof/>
+          <w:kern w:val="0"/>
+          <w:sz w:val="24"/>
+          <w:szCs w:val="24"/>
+        </w:rPr>
+        <w:drawing>
+          <wp:inline distT="0" distB="0" distL="0" distR="0">
+            <wp:extent cx="5353763" cy="2684679"/>
+            <wp:effectExtent l="0" t="0" r="0" b="0"/>
+            <wp:docPr id="17" name="图片 17" descr="C:\Users\HenryTam\AppData\Roaming\Tencent\Users\406354575\QQ\WinTemp\RichOle\2WZT7YLWB548%{{]~N`748D.png"/>
+            <wp:cNvGraphicFramePr>
+              <a:graphicFrameLocks xmlns:a="http://schemas.openxmlformats.org/drawingml/2006/main" noChangeAspect="1"/>
+            </wp:cNvGraphicFramePr>
+            <a:graphic xmlns:a="http://schemas.openxmlformats.org/drawingml/2006/main">
+              <a:graphicData uri="http://schemas.openxmlformats.org/drawingml/2006/picture">
+                <pic:pic xmlns:pic="http://schemas.openxmlformats.org/drawingml/2006/picture">
+                  <pic:nvPicPr>
+                    <pic:cNvPr id="0" name="Picture 4" descr="C:\Users\HenryTam\AppData\Roaming\Tencent\Users\406354575\QQ\WinTemp\RichOle\2WZT7YLWB548%{{]~N`748D.png"/>
+                    <pic:cNvPicPr>
+                      <a:picLocks noChangeAspect="1" noChangeArrowheads="1"/>
+                    </pic:cNvPicPr>
+                  </pic:nvPicPr>
+                  <pic:blipFill>
+                    <a:blip r:embed="rId39">
+                      <a:extLst>
+                        <a:ext uri="{28A0092B-C50C-407E-A947-70E740481C1C}">
+                          <a14:useLocalDpi xmlns:a14="http://schemas.microsoft.com/office/drawing/2010/main" val="0"/>
+                        </a:ext>
+                      </a:extLst>
+                    </a:blip>
+                    <a:srcRect/>
+                    <a:stretch>
+                      <a:fillRect/>
+                    </a:stretch>
+                  </pic:blipFill>
+                  <pic:spPr bwMode="auto">
+                    <a:xfrm>
+                      <a:off x="0" y="0"/>
+                      <a:ext cx="5355143" cy="2685371"/>
+                    </a:xfrm>
+                    <a:prstGeom prst="rect">
+                      <a:avLst/>
+                    </a:prstGeom>
+                    <a:noFill/>
+                    <a:ln>
+                      <a:noFill/>
+                    </a:ln>
+                  </pic:spPr>
+                </pic:pic>
+              </a:graphicData>
+            </a:graphic>
+          </wp:inline>
+        </w:drawing>
+      </w:r>
+    </w:p>
+    <w:p>
+      <w:pPr>
+        <w:ind w:firstLineChars="200" w:firstLine="420"/>
+        <w:jc w:val="left"/>
+      </w:pPr>
+    </w:p>
     <w:sectPr>
       <w:pgSz w:w="11906" w:h="16838"/>
       <w:pgMar w:top="1440" w:right="1800" w:bottom="1440" w:left="1800" w:header="851" w:footer="992" w:gutter="0"/>
@@ -4391,7 +4229,7 @@
 </file>
 
 <file path=word/endnotes.xml><?xml version="1.0" encoding="utf-8"?>
-<w:endnotes xmlns:ve="http://schemas.openxmlformats.org/markup-compatibility/2006" xmlns:o="urn:schemas-microsoft-com:office:office" xmlns:r="http://schemas.openxmlformats.org/officeDocument/2006/relationships" xmlns:m="http://schemas.openxmlformats.org/officeDocument/2006/math" xmlns:v="urn:schemas-microsoft-com:vml" xmlns:wp="http://schemas.openxmlformats.org/drawingml/2006/wordprocessingDrawing" xmlns:w10="urn:schemas-microsoft-com:office:word" xmlns:w="http://schemas.openxmlformats.org/wordprocessingml/2006/main" xmlns:wne="http://schemas.microsoft.com/office/word/2006/wordml">
+<w:endnotes xmlns:wpc="http://schemas.microsoft.com/office/word/2010/wordprocessingCanvas" xmlns:mc="http://schemas.openxmlformats.org/markup-compatibility/2006" xmlns:o="urn:schemas-microsoft-com:office:office" xmlns:r="http://schemas.openxmlformats.org/officeDocument/2006/relationships" xmlns:m="http://schemas.openxmlformats.org/officeDocument/2006/math" xmlns:v="urn:schemas-microsoft-com:vml" xmlns:wp14="http://schemas.microsoft.com/office/word/2010/wordprocessingDrawing" xmlns:wp="http://schemas.openxmlformats.org/drawingml/2006/wordprocessingDrawing" xmlns:w10="urn:schemas-microsoft-com:office:word" xmlns:w="http://schemas.openxmlformats.org/wordprocessingml/2006/main" xmlns:w14="http://schemas.microsoft.com/office/word/2010/wordml" xmlns:wpg="http://schemas.microsoft.com/office/word/2010/wordprocessingGroup" xmlns:wpi="http://schemas.microsoft.com/office/word/2010/wordprocessingInk" xmlns:wne="http://schemas.microsoft.com/office/word/2006/wordml" xmlns:wps="http://schemas.microsoft.com/office/word/2010/wordprocessingShape" mc:Ignorable="w14 wp14">
   <w:endnote w:type="separator" w:id="-1">
     <w:p>
       <w:r>
@@ -4410,7 +4248,7 @@
 </file>
 
 <file path=word/footnotes.xml><?xml version="1.0" encoding="utf-8"?>
-<w:footnotes xmlns:ve="http://schemas.openxmlformats.org/markup-compatibility/2006" xmlns:o="urn:schemas-microsoft-com:office:office" xmlns:r="http://schemas.openxmlformats.org/officeDocument/2006/relationships" xmlns:m="http://schemas.openxmlformats.org/officeDocument/2006/math" xmlns:v="urn:schemas-microsoft-com:vml" xmlns:wp="http://schemas.openxmlformats.org/drawingml/2006/wordprocessingDrawing" xmlns:w10="urn:schemas-microsoft-com:office:word" xmlns:w="http://schemas.openxmlformats.org/wordprocessingml/2006/main" xmlns:wne="http://schemas.microsoft.com/office/word/2006/wordml">
+<w:footnotes xmlns:wpc="http://schemas.microsoft.com/office/word/2010/wordprocessingCanvas" xmlns:mc="http://schemas.openxmlformats.org/markup-compatibility/2006" xmlns:o="urn:schemas-microsoft-com:office:office" xmlns:r="http://schemas.openxmlformats.org/officeDocument/2006/relationships" xmlns:m="http://schemas.openxmlformats.org/officeDocument/2006/math" xmlns:v="urn:schemas-microsoft-com:vml" xmlns:wp14="http://schemas.microsoft.com/office/word/2010/wordprocessingDrawing" xmlns:wp="http://schemas.openxmlformats.org/drawingml/2006/wordprocessingDrawing" xmlns:w10="urn:schemas-microsoft-com:office:word" xmlns:w="http://schemas.openxmlformats.org/wordprocessingml/2006/main" xmlns:w14="http://schemas.microsoft.com/office/word/2010/wordml" xmlns:wpg="http://schemas.microsoft.com/office/word/2010/wordprocessingGroup" xmlns:wpi="http://schemas.microsoft.com/office/word/2010/wordprocessingInk" xmlns:wne="http://schemas.microsoft.com/office/word/2006/wordml" xmlns:wps="http://schemas.microsoft.com/office/word/2010/wordprocessingShape" mc:Ignorable="w14 wp14">
   <w:footnote w:type="separator" w:id="-1">
     <w:p>
       <w:r>
@@ -4429,7 +4267,7 @@
 </file>
 
 <file path=word/numbering.xml><?xml version="1.0" encoding="utf-8"?>
-<w:numbering xmlns:ve="http://schemas.openxmlformats.org/markup-compatibility/2006" xmlns:o="urn:schemas-microsoft-com:office:office" xmlns:r="http://schemas.openxmlformats.org/officeDocument/2006/relationships" xmlns:m="http://schemas.openxmlformats.org/officeDocument/2006/math" xmlns:v="urn:schemas-microsoft-com:vml" xmlns:wp="http://schemas.openxmlformats.org/drawingml/2006/wordprocessingDrawing" xmlns:w10="urn:schemas-microsoft-com:office:word" xmlns:w="http://schemas.openxmlformats.org/wordprocessingml/2006/main" xmlns:wne="http://schemas.microsoft.com/office/word/2006/wordml">
+<w:numbering xmlns:wpc="http://schemas.microsoft.com/office/word/2010/wordprocessingCanvas" xmlns:mc="http://schemas.openxmlformats.org/markup-compatibility/2006" xmlns:o="urn:schemas-microsoft-com:office:office" xmlns:r="http://schemas.openxmlformats.org/officeDocument/2006/relationships" xmlns:m="http://schemas.openxmlformats.org/officeDocument/2006/math" xmlns:v="urn:schemas-microsoft-com:vml" xmlns:wp14="http://schemas.microsoft.com/office/word/2010/wordprocessingDrawing" xmlns:wp="http://schemas.openxmlformats.org/drawingml/2006/wordprocessingDrawing" xmlns:w10="urn:schemas-microsoft-com:office:word" xmlns:w="http://schemas.openxmlformats.org/wordprocessingml/2006/main" xmlns:w14="http://schemas.microsoft.com/office/word/2010/wordml" xmlns:wpg="http://schemas.microsoft.com/office/word/2010/wordprocessingGroup" xmlns:wpi="http://schemas.microsoft.com/office/word/2010/wordprocessingInk" xmlns:wne="http://schemas.microsoft.com/office/word/2006/wordml" xmlns:wps="http://schemas.microsoft.com/office/word/2010/wordprocessingShape" mc:Ignorable="w14 wp14">
   <w:abstractNum w:abstractNumId="0">
     <w:nsid w:val="14094CF0"/>
     <w:multiLevelType w:val="hybridMultilevel"/>
@@ -4716,6 +4554,92 @@
     </w:lvl>
   </w:abstractNum>
   <w:abstractNum w:abstractNumId="3">
+    <w:nsid w:val="580E6588"/>
+    <w:multiLevelType w:val="hybridMultilevel"/>
+    <w:tmpl w:val="B23C3BD2"/>
+    <w:lvl w:ilvl="0" w:tplc="0409000F">
+      <w:start w:val="1"/>
+      <w:numFmt w:val="decimal"/>
+      <w:lvlText w:val="%1."/>
+      <w:lvlJc w:val="left"/>
+      <w:pPr>
+        <w:ind w:left="420" w:hanging="420"/>
+      </w:pPr>
+    </w:lvl>
+    <w:lvl w:ilvl="1" w:tplc="04090019" w:tentative="1">
+      <w:start w:val="1"/>
+      <w:numFmt w:val="lowerLetter"/>
+      <w:lvlText w:val="%2)"/>
+      <w:lvlJc w:val="left"/>
+      <w:pPr>
+        <w:ind w:left="840" w:hanging="420"/>
+      </w:pPr>
+    </w:lvl>
+    <w:lvl w:ilvl="2" w:tplc="0409001B" w:tentative="1">
+      <w:start w:val="1"/>
+      <w:numFmt w:val="lowerRoman"/>
+      <w:lvlText w:val="%3."/>
+      <w:lvlJc w:val="right"/>
+      <w:pPr>
+        <w:ind w:left="1260" w:hanging="420"/>
+      </w:pPr>
+    </w:lvl>
+    <w:lvl w:ilvl="3" w:tplc="0409000F" w:tentative="1">
+      <w:start w:val="1"/>
+      <w:numFmt w:val="decimal"/>
+      <w:lvlText w:val="%4."/>
+      <w:lvlJc w:val="left"/>
+      <w:pPr>
+        <w:ind w:left="1680" w:hanging="420"/>
+      </w:pPr>
+    </w:lvl>
+    <w:lvl w:ilvl="4" w:tplc="04090019" w:tentative="1">
+      <w:start w:val="1"/>
+      <w:numFmt w:val="lowerLetter"/>
+      <w:lvlText w:val="%5)"/>
+      <w:lvlJc w:val="left"/>
+      <w:pPr>
+        <w:ind w:left="2100" w:hanging="420"/>
+      </w:pPr>
+    </w:lvl>
+    <w:lvl w:ilvl="5" w:tplc="0409001B" w:tentative="1">
+      <w:start w:val="1"/>
+      <w:numFmt w:val="lowerRoman"/>
+      <w:lvlText w:val="%6."/>
+      <w:lvlJc w:val="right"/>
+      <w:pPr>
+        <w:ind w:left="2520" w:hanging="420"/>
+      </w:pPr>
+    </w:lvl>
+    <w:lvl w:ilvl="6" w:tplc="0409000F" w:tentative="1">
+      <w:start w:val="1"/>
+      <w:numFmt w:val="decimal"/>
+      <w:lvlText w:val="%7."/>
+      <w:lvlJc w:val="left"/>
+      <w:pPr>
+        <w:ind w:left="2940" w:hanging="420"/>
+      </w:pPr>
+    </w:lvl>
+    <w:lvl w:ilvl="7" w:tplc="04090019" w:tentative="1">
+      <w:start w:val="1"/>
+      <w:numFmt w:val="lowerLetter"/>
+      <w:lvlText w:val="%8)"/>
+      <w:lvlJc w:val="left"/>
+      <w:pPr>
+        <w:ind w:left="3360" w:hanging="420"/>
+      </w:pPr>
+    </w:lvl>
+    <w:lvl w:ilvl="8" w:tplc="0409001B" w:tentative="1">
+      <w:start w:val="1"/>
+      <w:numFmt w:val="lowerRoman"/>
+      <w:lvlText w:val="%9."/>
+      <w:lvlJc w:val="right"/>
+      <w:pPr>
+        <w:ind w:left="3780" w:hanging="420"/>
+      </w:pPr>
+    </w:lvl>
+  </w:abstractNum>
+  <w:abstractNum w:abstractNumId="4">
     <w:nsid w:val="700B2740"/>
     <w:multiLevelType w:val="hybridMultilevel"/>
     <w:tmpl w:val="B1383356"/>
@@ -4814,13 +4738,16 @@
     <w:abstractNumId w:val="1"/>
   </w:num>
   <w:num w:numId="4">
+    <w:abstractNumId w:val="4"/>
+  </w:num>
+  <w:num w:numId="5">
     <w:abstractNumId w:val="3"/>
   </w:num>
 </w:numbering>
 </file>
 
 <file path=word/styles.xml><?xml version="1.0" encoding="utf-8"?>
-<w:styles xmlns:r="http://schemas.openxmlformats.org/officeDocument/2006/relationships" xmlns:w="http://schemas.openxmlformats.org/wordprocessingml/2006/main">
+<w:styles xmlns:mc="http://schemas.openxmlformats.org/markup-compatibility/2006" xmlns:r="http://schemas.openxmlformats.org/officeDocument/2006/relationships" xmlns:w="http://schemas.openxmlformats.org/wordprocessingml/2006/main" xmlns:w14="http://schemas.microsoft.com/office/word/2010/wordml" mc:Ignorable="w14">
   <w:docDefaults>
     <w:rPrDefault>
       <w:rPr>
@@ -5059,7 +4986,6 @@
     <w:uiPriority w:val="99"/>
     <w:semiHidden/>
     <w:unhideWhenUsed/>
-    <w:qFormat/>
     <w:tblPr>
       <w:tblInd w:w="0" w:type="dxa"/>
       <w:tblCellMar>

--- a/开发总结.docx
+++ b/开发总结.docx
@@ -119,12 +119,14 @@
         </w:rPr>
         <w:t>要在</w:t>
       </w:r>
+      <w:proofErr w:type="spellStart"/>
       <w:r>
         <w:rPr>
           <w:rFonts w:hint="eastAsia"/>
         </w:rPr>
         <w:t>AndroidManifest</w:t>
       </w:r>
+      <w:proofErr w:type="spellEnd"/>
       <w:r>
         <w:rPr>
           <w:rFonts w:hint="eastAsia"/>
@@ -211,12 +213,14 @@
         </w:rPr>
         <w:t>使用内存功能，要在</w:t>
       </w:r>
+      <w:proofErr w:type="spellStart"/>
       <w:r>
         <w:rPr>
           <w:rFonts w:hint="eastAsia"/>
         </w:rPr>
         <w:t>AndroidManifest</w:t>
       </w:r>
+      <w:proofErr w:type="spellEnd"/>
       <w:r>
         <w:rPr>
           <w:rFonts w:hint="eastAsia"/>
@@ -225,6 +229,7 @@
       </w:r>
     </w:p>
     <w:p>
+      <w:proofErr w:type="spellStart"/>
       <w:r>
         <w:t>G</w:t>
       </w:r>
@@ -232,7 +237,14 @@
         <w:rPr>
           <w:rFonts w:hint="eastAsia"/>
         </w:rPr>
-        <w:t xml:space="preserve">it </w:t>
+        <w:t>it</w:t>
+      </w:r>
+      <w:proofErr w:type="spellEnd"/>
+      <w:r>
+        <w:rPr>
+          <w:rFonts w:hint="eastAsia"/>
+        </w:rPr>
+        <w:t xml:space="preserve"> </w:t>
       </w:r>
       <w:r>
         <w:rPr>
@@ -248,24 +260,28 @@
         </w:rPr>
         <w:t>更换</w:t>
       </w:r>
+      <w:proofErr w:type="spellStart"/>
       <w:r>
         <w:rPr>
           <w:rFonts w:hint="eastAsia"/>
         </w:rPr>
         <w:t>git</w:t>
       </w:r>
+      <w:proofErr w:type="spellEnd"/>
       <w:r>
         <w:rPr>
           <w:rFonts w:hint="eastAsia"/>
         </w:rPr>
         <w:t>仓库服务器地址后，本地已有</w:t>
       </w:r>
+      <w:proofErr w:type="spellStart"/>
       <w:r>
         <w:rPr>
           <w:rFonts w:hint="eastAsia"/>
         </w:rPr>
         <w:t>git</w:t>
       </w:r>
+      <w:proofErr w:type="spellEnd"/>
       <w:r>
         <w:rPr>
           <w:rFonts w:hint="eastAsia"/>
@@ -278,7 +294,35 @@
         <w:rPr>
           <w:rFonts w:hint="eastAsia"/>
         </w:rPr>
-        <w:t>$git remote set-url origin ssh://name@ip/repository.git</w:t>
+        <w:t>$</w:t>
+      </w:r>
+      <w:proofErr w:type="spellStart"/>
+      <w:r>
+        <w:rPr>
+          <w:rFonts w:hint="eastAsia"/>
+        </w:rPr>
+        <w:t>git</w:t>
+      </w:r>
+      <w:proofErr w:type="spellEnd"/>
+      <w:r>
+        <w:rPr>
+          <w:rFonts w:hint="eastAsia"/>
+        </w:rPr>
+        <w:t xml:space="preserve"> remote set-</w:t>
+      </w:r>
+      <w:proofErr w:type="spellStart"/>
+      <w:r>
+        <w:rPr>
+          <w:rFonts w:hint="eastAsia"/>
+        </w:rPr>
+        <w:t>url</w:t>
+      </w:r>
+      <w:proofErr w:type="spellEnd"/>
+      <w:r>
+        <w:rPr>
+          <w:rFonts w:hint="eastAsia"/>
+        </w:rPr>
+        <w:t xml:space="preserve"> origin ssh://name@ip/repository.git</w:t>
       </w:r>
     </w:p>
     <w:p>
@@ -299,7 +343,21 @@
         <w:rPr>
           <w:rFonts w:hint="eastAsia"/>
         </w:rPr>
-        <w:t>$git pull</w:t>
+        <w:t>$</w:t>
+      </w:r>
+      <w:proofErr w:type="spellStart"/>
+      <w:r>
+        <w:rPr>
+          <w:rFonts w:hint="eastAsia"/>
+        </w:rPr>
+        <w:t>git</w:t>
+      </w:r>
+      <w:proofErr w:type="spellEnd"/>
+      <w:r>
+        <w:rPr>
+          <w:rFonts w:hint="eastAsia"/>
+        </w:rPr>
+        <w:t xml:space="preserve"> pull</w:t>
       </w:r>
     </w:p>
     <w:p>
@@ -338,7 +396,21 @@
         <w:rPr>
           <w:rFonts w:hint="eastAsia"/>
         </w:rPr>
-        <w:t>先到官网注册一个应用，使用的名字为项目在</w:t>
+        <w:t>先到</w:t>
+      </w:r>
+      <w:proofErr w:type="gramStart"/>
+      <w:r>
+        <w:rPr>
+          <w:rFonts w:hint="eastAsia"/>
+        </w:rPr>
+        <w:t>官网注册</w:t>
+      </w:r>
+      <w:proofErr w:type="gramEnd"/>
+      <w:r>
+        <w:rPr>
+          <w:rFonts w:hint="eastAsia"/>
+        </w:rPr>
+        <w:t>一个应用，使用的名字为项目在</w:t>
       </w:r>
       <w:r>
         <w:rPr>
@@ -442,36 +514,42 @@
         </w:rPr>
         <w:t>打开</w:t>
       </w:r>
+      <w:proofErr w:type="spellStart"/>
       <w:r>
         <w:rPr>
           <w:rFonts w:hint="eastAsia"/>
         </w:rPr>
         <w:t>com.bmob.im.demo.config</w:t>
       </w:r>
+      <w:proofErr w:type="spellEnd"/>
       <w:r>
         <w:rPr>
           <w:rFonts w:hint="eastAsia"/>
         </w:rPr>
         <w:t>中的</w:t>
       </w:r>
+      <w:proofErr w:type="spellStart"/>
       <w:r>
         <w:rPr>
           <w:rFonts w:hint="eastAsia"/>
         </w:rPr>
         <w:t>Config</w:t>
       </w:r>
+      <w:proofErr w:type="spellEnd"/>
       <w:r>
         <w:rPr>
           <w:rFonts w:hint="eastAsia"/>
         </w:rPr>
         <w:t>把</w:t>
       </w:r>
+      <w:proofErr w:type="spellStart"/>
       <w:r>
         <w:rPr>
           <w:rFonts w:hint="eastAsia"/>
         </w:rPr>
         <w:t>applicationId</w:t>
       </w:r>
+      <w:proofErr w:type="spellEnd"/>
       <w:r>
         <w:rPr>
           <w:rFonts w:hint="eastAsia"/>
@@ -646,7 +724,27 @@
           <w:sz w:val="24"/>
           <w:szCs w:val="24"/>
         </w:rPr>
-        <w:t>4．当要使用把图片传上服务器时，还得在代码中把AccessKey修改：</w:t>
+        <w:t>4．当要使用把图片传上服务器时，还得在代码中把</w:t>
+      </w:r>
+      <w:proofErr w:type="spellStart"/>
+      <w:r>
+        <w:rPr>
+          <w:rFonts w:ascii="宋体" w:eastAsia="宋体" w:hAnsi="宋体" w:cs="宋体" w:hint="eastAsia"/>
+          <w:kern w:val="0"/>
+          <w:sz w:val="24"/>
+          <w:szCs w:val="24"/>
+        </w:rPr>
+        <w:t>AccessKey</w:t>
+      </w:r>
+      <w:proofErr w:type="spellEnd"/>
+      <w:r>
+        <w:rPr>
+          <w:rFonts w:ascii="宋体" w:eastAsia="宋体" w:hAnsi="宋体" w:cs="宋体" w:hint="eastAsia"/>
+          <w:kern w:val="0"/>
+          <w:sz w:val="24"/>
+          <w:szCs w:val="24"/>
+        </w:rPr>
+        <w:t>修改：</w:t>
       </w:r>
     </w:p>
     <w:p>
@@ -763,12 +861,14 @@
         </w:rPr>
         <w:t>方法：设置</w:t>
       </w:r>
+      <w:proofErr w:type="spellStart"/>
       <w:r>
         <w:rPr>
           <w:rFonts w:hint="eastAsia"/>
         </w:rPr>
         <w:t>islibrary</w:t>
       </w:r>
+      <w:proofErr w:type="spellEnd"/>
       <w:r>
         <w:rPr>
           <w:rFonts w:hint="eastAsia"/>
@@ -800,11 +900,19 @@
         </w:rPr>
         <w:t>：在</w:t>
       </w:r>
-      <w:r>
-        <w:rPr>
-          <w:rFonts w:hint="eastAsia"/>
-        </w:rPr>
-        <w:t>pingtu project</w:t>
+      <w:proofErr w:type="spellStart"/>
+      <w:r>
+        <w:rPr>
+          <w:rFonts w:hint="eastAsia"/>
+        </w:rPr>
+        <w:t>pingtu</w:t>
+      </w:r>
+      <w:proofErr w:type="spellEnd"/>
+      <w:r>
+        <w:rPr>
+          <w:rFonts w:hint="eastAsia"/>
+        </w:rPr>
+        <w:t xml:space="preserve"> project</w:t>
       </w:r>
       <w:r>
         <w:rPr>
@@ -895,6 +1003,7 @@
         </w:rPr>
         <w:t>但</w:t>
       </w:r>
+      <w:proofErr w:type="spellStart"/>
       <w:r>
         <w:rPr>
           <w:rFonts w:hint="eastAsia"/>
@@ -902,6 +1011,7 @@
         </w:rPr>
         <w:t>pintu</w:t>
       </w:r>
+      <w:proofErr w:type="spellEnd"/>
       <w:r>
         <w:rPr>
           <w:rFonts w:hint="eastAsia"/>
@@ -1092,24 +1202,28 @@
         </w:rPr>
         <w:t>自己定义</w:t>
       </w:r>
+      <w:proofErr w:type="spellStart"/>
       <w:r>
         <w:rPr>
           <w:rFonts w:hint="eastAsia"/>
         </w:rPr>
         <w:t>serializableBCU</w:t>
       </w:r>
+      <w:proofErr w:type="spellEnd"/>
       <w:r>
         <w:rPr>
           <w:rFonts w:hint="eastAsia"/>
         </w:rPr>
         <w:t>实现</w:t>
       </w:r>
+      <w:proofErr w:type="spellStart"/>
       <w:r>
         <w:rPr>
           <w:rFonts w:hint="eastAsia"/>
         </w:rPr>
         <w:t>serializable</w:t>
       </w:r>
+      <w:proofErr w:type="spellEnd"/>
       <w:r>
         <w:rPr>
           <w:rFonts w:hint="eastAsia"/>
@@ -1183,7 +1297,21 @@
         <w:rPr>
           <w:rFonts w:hint="eastAsia"/>
         </w:rPr>
-        <w:t>(Pintu/MainActivity.java)</w:t>
+        <w:t>(</w:t>
+      </w:r>
+      <w:proofErr w:type="spellStart"/>
+      <w:r>
+        <w:rPr>
+          <w:rFonts w:hint="eastAsia"/>
+        </w:rPr>
+        <w:t>Pintu</w:t>
+      </w:r>
+      <w:proofErr w:type="spellEnd"/>
+      <w:r>
+        <w:rPr>
+          <w:rFonts w:hint="eastAsia"/>
+        </w:rPr>
+        <w:t>/MainActivity.java)</w:t>
       </w:r>
     </w:p>
     <w:p>
@@ -1245,6 +1373,7 @@
         </w:numPr>
         <w:ind w:firstLineChars="0"/>
       </w:pPr>
+      <w:proofErr w:type="spellStart"/>
       <w:r>
         <w:t>P</w:t>
       </w:r>
@@ -1254,6 +1383,7 @@
         </w:rPr>
         <w:t>intu</w:t>
       </w:r>
+      <w:proofErr w:type="spellEnd"/>
       <w:r>
         <w:rPr>
           <w:rFonts w:hint="eastAsia"/>
@@ -1302,12 +1432,14 @@
         </w:rPr>
         <w:t>，使</w:t>
       </w:r>
+      <w:proofErr w:type="spellStart"/>
       <w:r>
         <w:rPr>
           <w:rFonts w:hint="eastAsia"/>
         </w:rPr>
         <w:t>pintu</w:t>
       </w:r>
+      <w:proofErr w:type="spellEnd"/>
       <w:r>
         <w:rPr>
           <w:rFonts w:hint="eastAsia"/>
@@ -1438,36 +1570,42 @@
         </w:rPr>
         <w:t>将联系人的列表类，包括样式从</w:t>
       </w:r>
+      <w:proofErr w:type="spellStart"/>
       <w:r>
         <w:rPr>
           <w:rFonts w:hint="eastAsia"/>
         </w:rPr>
         <w:t>ContactFragment</w:t>
       </w:r>
+      <w:proofErr w:type="spellEnd"/>
       <w:r>
         <w:rPr>
           <w:rFonts w:hint="eastAsia"/>
         </w:rPr>
         <w:t>复制一份出来变成</w:t>
       </w:r>
+      <w:proofErr w:type="spellStart"/>
       <w:r>
         <w:rPr>
           <w:rFonts w:hint="eastAsia"/>
         </w:rPr>
         <w:t>pintu</w:t>
       </w:r>
+      <w:proofErr w:type="spellEnd"/>
       <w:r>
         <w:rPr>
           <w:rFonts w:hint="eastAsia"/>
         </w:rPr>
         <w:t>工程的</w:t>
       </w:r>
+      <w:proofErr w:type="spellStart"/>
       <w:r>
         <w:rPr>
           <w:rFonts w:hint="eastAsia"/>
         </w:rPr>
         <w:t>ContactActivity</w:t>
       </w:r>
+      <w:proofErr w:type="spellEnd"/>
       <w:r>
         <w:rPr>
           <w:rFonts w:hint="eastAsia"/>
@@ -1660,12 +1798,14 @@
         </w:rPr>
         <w:t>在</w:t>
       </w:r>
+      <w:proofErr w:type="spellStart"/>
       <w:r>
         <w:rPr>
           <w:rFonts w:hint="eastAsia"/>
         </w:rPr>
         <w:t>pintu</w:t>
       </w:r>
+      <w:proofErr w:type="spellEnd"/>
       <w:r>
         <w:rPr>
           <w:rFonts w:hint="eastAsia"/>
@@ -1696,11 +1836,19 @@
         </w:rPr>
         <w:t>方法：（</w:t>
       </w:r>
-      <w:r>
-        <w:rPr>
-          <w:rFonts w:hint="eastAsia"/>
-        </w:rPr>
-        <w:t>pintu/ContactActivity.java</w:t>
+      <w:proofErr w:type="spellStart"/>
+      <w:r>
+        <w:rPr>
+          <w:rFonts w:hint="eastAsia"/>
+        </w:rPr>
+        <w:t>pintu</w:t>
+      </w:r>
+      <w:proofErr w:type="spellEnd"/>
+      <w:r>
+        <w:rPr>
+          <w:rFonts w:hint="eastAsia"/>
+        </w:rPr>
+        <w:t>/ContactActivity.java</w:t>
       </w:r>
       <w:r>
         <w:rPr>
@@ -1952,12 +2100,14 @@
         </w:rPr>
         <w:t>控件：</w:t>
       </w:r>
+      <w:proofErr w:type="spellStart"/>
       <w:r>
         <w:rPr>
           <w:rFonts w:hint="eastAsia"/>
         </w:rPr>
         <w:t>ExpandableListView+GridView</w:t>
       </w:r>
+      <w:proofErr w:type="spellEnd"/>
     </w:p>
     <w:p>
       <w:r>
@@ -2084,6 +2234,7 @@
                     <w:pPr>
                       <w:jc w:val="left"/>
                     </w:pPr>
+                    <w:proofErr w:type="spellStart"/>
                     <w:r>
                       <w:t>L</w:t>
                     </w:r>
@@ -2091,7 +2242,14 @@
                       <w:rPr>
                         <w:rFonts w:hint="eastAsia"/>
                       </w:rPr>
-                      <w:t>istview item</w:t>
+                      <w:t>istview</w:t>
+                    </w:r>
+                    <w:proofErr w:type="spellEnd"/>
+                    <w:r>
+                      <w:rPr>
+                        <w:rFonts w:hint="eastAsia"/>
+                      </w:rPr>
+                      <w:t xml:space="preserve"> item</w:t>
                     </w:r>
                   </w:p>
                 </w:txbxContent>
@@ -2150,12 +2308,20 @@
       <w:pPr>
         <w:pStyle w:val="3"/>
       </w:pPr>
+      <w:proofErr w:type="spellStart"/>
       <w:r>
         <w:rPr>
           <w:rFonts w:hint="eastAsia"/>
         </w:rPr>
         <w:lastRenderedPageBreak/>
-        <w:t>ExpandableListView:</w:t>
+        <w:t>ExpandableListView</w:t>
+      </w:r>
+      <w:proofErr w:type="spellEnd"/>
+      <w:r>
+        <w:rPr>
+          <w:rFonts w:hint="eastAsia"/>
+        </w:rPr>
+        <w:t>:</w:t>
       </w:r>
     </w:p>
     <w:p>
@@ -2165,12 +2331,14 @@
         </w:rPr>
         <w:t>与</w:t>
       </w:r>
+      <w:proofErr w:type="spellStart"/>
       <w:r>
         <w:rPr>
           <w:rFonts w:hint="eastAsia"/>
         </w:rPr>
         <w:t>listview</w:t>
       </w:r>
+      <w:proofErr w:type="spellEnd"/>
       <w:r>
         <w:rPr>
           <w:rFonts w:hint="eastAsia"/>
@@ -2189,9 +2357,11 @@
         </w:rPr>
         <w:t>文件，在</w:t>
       </w:r>
+      <w:proofErr w:type="spellStart"/>
       <w:r>
         <w:t>BaseExpandableListAdapter</w:t>
       </w:r>
+      <w:proofErr w:type="spellEnd"/>
       <w:r>
         <w:rPr>
           <w:rFonts w:hint="eastAsia"/>
@@ -2218,12 +2388,14 @@
         </w:rPr>
         <w:t>）的标题样式：在</w:t>
       </w:r>
+      <w:proofErr w:type="spellStart"/>
       <w:r>
         <w:rPr>
           <w:rFonts w:hint="eastAsia"/>
         </w:rPr>
         <w:t>getGroupView</w:t>
       </w:r>
+      <w:proofErr w:type="spellEnd"/>
       <w:r>
         <w:rPr>
           <w:rFonts w:hint="eastAsia"/>
@@ -2238,9 +2410,11 @@
         </w:rPr>
         <w:t>定制组内元素的样式：在</w:t>
       </w:r>
+      <w:proofErr w:type="spellStart"/>
       <w:r>
         <w:t>getChildView</w:t>
       </w:r>
+      <w:proofErr w:type="spellEnd"/>
       <w:r>
         <w:rPr>
           <w:rFonts w:hint="eastAsia"/>
@@ -2256,24 +2430,28 @@
         </w:rPr>
         <w:t>初始化中，每组只有一行</w:t>
       </w:r>
+      <w:proofErr w:type="spellStart"/>
       <w:r>
         <w:rPr>
           <w:rFonts w:hint="eastAsia"/>
         </w:rPr>
         <w:t>listitem</w:t>
       </w:r>
+      <w:proofErr w:type="spellEnd"/>
       <w:r>
         <w:rPr>
           <w:rFonts w:hint="eastAsia"/>
         </w:rPr>
         <w:t>，每一行加入一个</w:t>
       </w:r>
+      <w:proofErr w:type="spellStart"/>
       <w:r>
         <w:rPr>
           <w:rFonts w:hint="eastAsia"/>
         </w:rPr>
         <w:t>gridview</w:t>
       </w:r>
+      <w:proofErr w:type="spellEnd"/>
       <w:r>
         <w:rPr>
           <w:rFonts w:hint="eastAsia"/>
@@ -2288,12 +2466,14 @@
         </w:rPr>
         <w:t>将</w:t>
       </w:r>
+      <w:proofErr w:type="spellStart"/>
       <w:r>
         <w:rPr>
           <w:rFonts w:hint="eastAsia"/>
         </w:rPr>
         <w:t>gridviewadapter</w:t>
       </w:r>
+      <w:proofErr w:type="spellEnd"/>
       <w:r>
         <w:rPr>
           <w:rFonts w:hint="eastAsia"/>
@@ -2456,12 +2636,14 @@
         </w:rPr>
         <w:t>中指示按钮自定义之后，要设置动画效果，应在</w:t>
       </w:r>
+      <w:proofErr w:type="spellStart"/>
       <w:r>
         <w:rPr>
           <w:rFonts w:hint="eastAsia"/>
         </w:rPr>
         <w:t>getgroupview</w:t>
       </w:r>
+      <w:proofErr w:type="spellEnd"/>
       <w:r>
         <w:rPr>
           <w:rFonts w:hint="eastAsia"/>
@@ -2647,12 +2829,14 @@
       <w:pPr>
         <w:pStyle w:val="3"/>
       </w:pPr>
+      <w:proofErr w:type="spellStart"/>
       <w:r>
         <w:rPr>
           <w:rFonts w:hint="eastAsia"/>
         </w:rPr>
         <w:t>GridView</w:t>
       </w:r>
+      <w:proofErr w:type="spellEnd"/>
     </w:p>
     <w:p>
       <w:pPr>
@@ -2669,24 +2853,28 @@
         </w:rPr>
         <w:t>在</w:t>
       </w:r>
+      <w:proofErr w:type="spellStart"/>
       <w:r>
         <w:rPr>
           <w:rFonts w:hint="eastAsia"/>
         </w:rPr>
         <w:t>oncreate</w:t>
       </w:r>
+      <w:proofErr w:type="spellEnd"/>
       <w:r>
         <w:rPr>
           <w:rFonts w:hint="eastAsia"/>
         </w:rPr>
         <w:t>中加载</w:t>
       </w:r>
+      <w:proofErr w:type="spellStart"/>
       <w:r>
         <w:rPr>
           <w:rFonts w:hint="eastAsia"/>
         </w:rPr>
         <w:t>gamelist</w:t>
       </w:r>
+      <w:proofErr w:type="spellEnd"/>
       <w:r>
         <w:rPr>
           <w:rFonts w:hint="eastAsia"/>
@@ -2709,36 +2897,50 @@
         </w:rPr>
         <w:t>在</w:t>
       </w:r>
+      <w:proofErr w:type="spellStart"/>
       <w:r>
         <w:rPr>
           <w:rFonts w:hint="eastAsia"/>
         </w:rPr>
         <w:t>getView</w:t>
       </w:r>
+      <w:proofErr w:type="spellEnd"/>
       <w:r>
         <w:rPr>
           <w:rFonts w:hint="eastAsia"/>
         </w:rPr>
         <w:t>中添加点击事件，获取当选中的游戏类，并保存到</w:t>
       </w:r>
+      <w:proofErr w:type="spellStart"/>
       <w:r>
         <w:rPr>
           <w:rFonts w:hint="eastAsia"/>
         </w:rPr>
         <w:t>GameManager</w:t>
       </w:r>
-      <w:r>
-        <w:rPr>
-          <w:rFonts w:hint="eastAsia"/>
-        </w:rPr>
-        <w:t>单例中的</w:t>
-      </w:r>
+      <w:proofErr w:type="spellEnd"/>
+      <w:proofErr w:type="gramStart"/>
+      <w:r>
+        <w:rPr>
+          <w:rFonts w:hint="eastAsia"/>
+        </w:rPr>
+        <w:t>单例中</w:t>
+      </w:r>
+      <w:proofErr w:type="gramEnd"/>
+      <w:r>
+        <w:rPr>
+          <w:rFonts w:hint="eastAsia"/>
+        </w:rPr>
+        <w:t>的</w:t>
+      </w:r>
+      <w:proofErr w:type="spellStart"/>
       <w:r>
         <w:rPr>
           <w:rFonts w:hint="eastAsia"/>
         </w:rPr>
         <w:t>selectGame</w:t>
       </w:r>
+      <w:proofErr w:type="spellEnd"/>
       <w:r>
         <w:rPr>
           <w:rFonts w:hint="eastAsia"/>
@@ -2761,24 +2963,28 @@
         </w:rPr>
         <w:t>返回</w:t>
       </w:r>
+      <w:proofErr w:type="spellStart"/>
       <w:r>
         <w:rPr>
           <w:rFonts w:hint="eastAsia"/>
         </w:rPr>
         <w:t>gameId</w:t>
       </w:r>
+      <w:proofErr w:type="spellEnd"/>
       <w:r>
         <w:rPr>
           <w:rFonts w:hint="eastAsia"/>
         </w:rPr>
         <w:t>给</w:t>
       </w:r>
+      <w:proofErr w:type="spellStart"/>
       <w:r>
         <w:rPr>
           <w:rFonts w:hint="eastAsia"/>
         </w:rPr>
         <w:t>chatActivity</w:t>
       </w:r>
+      <w:proofErr w:type="spellEnd"/>
     </w:p>
     <w:p>
       <w:pPr>
@@ -2791,6 +2997,7 @@
         <w:pStyle w:val="a3"/>
         <w:ind w:left="420" w:firstLineChars="0" w:firstLine="0"/>
       </w:pPr>
+      <w:proofErr w:type="spellStart"/>
       <w:r>
         <w:t>S</w:t>
       </w:r>
@@ -2800,6 +3007,7 @@
         </w:rPr>
         <w:t>tartActivityForResult</w:t>
       </w:r>
+      <w:proofErr w:type="spellEnd"/>
       <w:r>
         <w:rPr>
           <w:rFonts w:hint="eastAsia"/>
@@ -2887,6 +3095,7 @@
           <w:szCs w:val="24"/>
         </w:rPr>
       </w:pPr>
+      <w:proofErr w:type="spellStart"/>
       <w:r>
         <w:rPr>
           <w:rFonts w:ascii="宋体" w:eastAsia="宋体" w:hAnsi="宋体" w:cs="宋体" w:hint="eastAsia"/>
@@ -2894,7 +3103,17 @@
           <w:sz w:val="24"/>
           <w:szCs w:val="24"/>
         </w:rPr>
-        <w:t>ChatActivity启动:</w:t>
+        <w:t>ChatActivity</w:t>
+      </w:r>
+      <w:proofErr w:type="spellEnd"/>
+      <w:r>
+        <w:rPr>
+          <w:rFonts w:ascii="宋体" w:eastAsia="宋体" w:hAnsi="宋体" w:cs="宋体" w:hint="eastAsia"/>
+          <w:kern w:val="0"/>
+          <w:sz w:val="24"/>
+          <w:szCs w:val="24"/>
+        </w:rPr>
+        <w:t>启动:</w:t>
       </w:r>
     </w:p>
     <w:p>
@@ -2977,6 +3196,7 @@
           <w:szCs w:val="24"/>
         </w:rPr>
       </w:pPr>
+      <w:proofErr w:type="spellStart"/>
       <w:r>
         <w:rPr>
           <w:rFonts w:ascii="宋体" w:eastAsia="宋体" w:hAnsi="宋体" w:cs="宋体" w:hint="eastAsia"/>
@@ -2984,7 +3204,37 @@
           <w:sz w:val="24"/>
           <w:szCs w:val="24"/>
         </w:rPr>
-        <w:t>SelectGameToSendActivity中的GameSendAdapter：</w:t>
+        <w:t>SelectGameToSendActivity</w:t>
+      </w:r>
+      <w:proofErr w:type="spellEnd"/>
+      <w:r>
+        <w:rPr>
+          <w:rFonts w:ascii="宋体" w:eastAsia="宋体" w:hAnsi="宋体" w:cs="宋体" w:hint="eastAsia"/>
+          <w:kern w:val="0"/>
+          <w:sz w:val="24"/>
+          <w:szCs w:val="24"/>
+        </w:rPr>
+        <w:t>中的</w:t>
+      </w:r>
+      <w:proofErr w:type="spellStart"/>
+      <w:r>
+        <w:rPr>
+          <w:rFonts w:ascii="宋体" w:eastAsia="宋体" w:hAnsi="宋体" w:cs="宋体" w:hint="eastAsia"/>
+          <w:kern w:val="0"/>
+          <w:sz w:val="24"/>
+          <w:szCs w:val="24"/>
+        </w:rPr>
+        <w:t>GameSendAdapter</w:t>
+      </w:r>
+      <w:proofErr w:type="spellEnd"/>
+      <w:r>
+        <w:rPr>
+          <w:rFonts w:ascii="宋体" w:eastAsia="宋体" w:hAnsi="宋体" w:cs="宋体" w:hint="eastAsia"/>
+          <w:kern w:val="0"/>
+          <w:sz w:val="24"/>
+          <w:szCs w:val="24"/>
+        </w:rPr>
+        <w:t>：</w:t>
       </w:r>
     </w:p>
     <w:p>
@@ -3200,6 +3450,7 @@
           <w:szCs w:val="24"/>
         </w:rPr>
       </w:pPr>
+      <w:proofErr w:type="spellStart"/>
       <w:r>
         <w:rPr>
           <w:rFonts w:ascii="宋体" w:eastAsia="宋体" w:hAnsi="宋体" w:cs="宋体" w:hint="eastAsia"/>
@@ -3207,7 +3458,17 @@
           <w:sz w:val="24"/>
           <w:szCs w:val="24"/>
         </w:rPr>
-        <w:t>ChatActivity获得返回结果：</w:t>
+        <w:t>ChatActivity</w:t>
+      </w:r>
+      <w:proofErr w:type="spellEnd"/>
+      <w:r>
+        <w:rPr>
+          <w:rFonts w:ascii="宋体" w:eastAsia="宋体" w:hAnsi="宋体" w:cs="宋体" w:hint="eastAsia"/>
+          <w:kern w:val="0"/>
+          <w:sz w:val="24"/>
+          <w:szCs w:val="24"/>
+        </w:rPr>
+        <w:t>获得返回结果：</w:t>
       </w:r>
     </w:p>
     <w:p>
@@ -3364,18 +3625,22 @@
       <w:pPr>
         <w:pStyle w:val="3"/>
       </w:pPr>
+      <w:proofErr w:type="spellStart"/>
       <w:r>
         <w:t>GridView</w:t>
       </w:r>
+      <w:proofErr w:type="spellEnd"/>
       <w:r>
         <w:rPr>
           <w:rFonts w:hint="eastAsia"/>
         </w:rPr>
         <w:t>和</w:t>
       </w:r>
+      <w:proofErr w:type="spellStart"/>
       <w:r>
         <w:t>ExpandableListView</w:t>
       </w:r>
+      <w:proofErr w:type="spellEnd"/>
       <w:r>
         <w:rPr>
           <w:rFonts w:hint="eastAsia"/>
@@ -3394,6 +3659,7 @@
           <w:szCs w:val="24"/>
         </w:rPr>
       </w:pPr>
+      <w:proofErr w:type="spellStart"/>
       <w:r>
         <w:rPr>
           <w:rFonts w:ascii="宋体" w:eastAsia="宋体" w:hAnsi="宋体" w:cs="宋体"/>
@@ -3410,7 +3676,37 @@
           <w:sz w:val="24"/>
           <w:szCs w:val="24"/>
         </w:rPr>
-        <w:t>ridview自带scroller的滚动功能</w:t>
+        <w:t>ridview</w:t>
+      </w:r>
+      <w:proofErr w:type="spellEnd"/>
+      <w:r>
+        <w:rPr>
+          <w:rFonts w:ascii="宋体" w:eastAsia="宋体" w:hAnsi="宋体" w:cs="宋体" w:hint="eastAsia"/>
+          <w:kern w:val="0"/>
+          <w:sz w:val="24"/>
+          <w:szCs w:val="24"/>
+        </w:rPr>
+        <w:t>自带</w:t>
+      </w:r>
+      <w:proofErr w:type="spellStart"/>
+      <w:r>
+        <w:rPr>
+          <w:rFonts w:ascii="宋体" w:eastAsia="宋体" w:hAnsi="宋体" w:cs="宋体" w:hint="eastAsia"/>
+          <w:kern w:val="0"/>
+          <w:sz w:val="24"/>
+          <w:szCs w:val="24"/>
+        </w:rPr>
+        <w:t>scroller</w:t>
+      </w:r>
+      <w:proofErr w:type="spellEnd"/>
+      <w:r>
+        <w:rPr>
+          <w:rFonts w:ascii="宋体" w:eastAsia="宋体" w:hAnsi="宋体" w:cs="宋体" w:hint="eastAsia"/>
+          <w:kern w:val="0"/>
+          <w:sz w:val="24"/>
+          <w:szCs w:val="24"/>
+        </w:rPr>
+        <w:t>的滚动功能</w:t>
       </w:r>
     </w:p>
     <w:p>
@@ -3431,7 +3727,87 @@
           <w:sz w:val="24"/>
           <w:szCs w:val="24"/>
         </w:rPr>
-        <w:t>但当gridview放在listview内之后，滑动手势被listview捕获，gridview无法响应，</w:t>
+        <w:t>但当</w:t>
+      </w:r>
+      <w:proofErr w:type="spellStart"/>
+      <w:r>
+        <w:rPr>
+          <w:rFonts w:ascii="宋体" w:eastAsia="宋体" w:hAnsi="宋体" w:cs="宋体" w:hint="eastAsia"/>
+          <w:kern w:val="0"/>
+          <w:sz w:val="24"/>
+          <w:szCs w:val="24"/>
+        </w:rPr>
+        <w:t>gridview</w:t>
+      </w:r>
+      <w:proofErr w:type="spellEnd"/>
+      <w:r>
+        <w:rPr>
+          <w:rFonts w:ascii="宋体" w:eastAsia="宋体" w:hAnsi="宋体" w:cs="宋体" w:hint="eastAsia"/>
+          <w:kern w:val="0"/>
+          <w:sz w:val="24"/>
+          <w:szCs w:val="24"/>
+        </w:rPr>
+        <w:t>放在</w:t>
+      </w:r>
+      <w:proofErr w:type="spellStart"/>
+      <w:r>
+        <w:rPr>
+          <w:rFonts w:ascii="宋体" w:eastAsia="宋体" w:hAnsi="宋体" w:cs="宋体" w:hint="eastAsia"/>
+          <w:kern w:val="0"/>
+          <w:sz w:val="24"/>
+          <w:szCs w:val="24"/>
+        </w:rPr>
+        <w:t>listview</w:t>
+      </w:r>
+      <w:proofErr w:type="spellEnd"/>
+      <w:r>
+        <w:rPr>
+          <w:rFonts w:ascii="宋体" w:eastAsia="宋体" w:hAnsi="宋体" w:cs="宋体" w:hint="eastAsia"/>
+          <w:kern w:val="0"/>
+          <w:sz w:val="24"/>
+          <w:szCs w:val="24"/>
+        </w:rPr>
+        <w:t>内之后，滑动手势被</w:t>
+      </w:r>
+      <w:proofErr w:type="spellStart"/>
+      <w:r>
+        <w:rPr>
+          <w:rFonts w:ascii="宋体" w:eastAsia="宋体" w:hAnsi="宋体" w:cs="宋体" w:hint="eastAsia"/>
+          <w:kern w:val="0"/>
+          <w:sz w:val="24"/>
+          <w:szCs w:val="24"/>
+        </w:rPr>
+        <w:t>listview</w:t>
+      </w:r>
+      <w:proofErr w:type="spellEnd"/>
+      <w:r>
+        <w:rPr>
+          <w:rFonts w:ascii="宋体" w:eastAsia="宋体" w:hAnsi="宋体" w:cs="宋体" w:hint="eastAsia"/>
+          <w:kern w:val="0"/>
+          <w:sz w:val="24"/>
+          <w:szCs w:val="24"/>
+        </w:rPr>
+        <w:t>捕获，</w:t>
+      </w:r>
+      <w:proofErr w:type="spellStart"/>
+      <w:r>
+        <w:rPr>
+          <w:rFonts w:ascii="宋体" w:eastAsia="宋体" w:hAnsi="宋体" w:cs="宋体" w:hint="eastAsia"/>
+          <w:kern w:val="0"/>
+          <w:sz w:val="24"/>
+          <w:szCs w:val="24"/>
+        </w:rPr>
+        <w:t>gridview</w:t>
+      </w:r>
+      <w:proofErr w:type="spellEnd"/>
+      <w:r>
+        <w:rPr>
+          <w:rFonts w:ascii="宋体" w:eastAsia="宋体" w:hAnsi="宋体" w:cs="宋体" w:hint="eastAsia"/>
+          <w:kern w:val="0"/>
+          <w:sz w:val="24"/>
+          <w:szCs w:val="24"/>
+        </w:rPr>
+        <w:t>无法响应，</w:t>
       </w:r>
     </w:p>
     <w:p>
@@ -3452,7 +3828,27 @@
           <w:sz w:val="24"/>
           <w:szCs w:val="24"/>
         </w:rPr>
-        <w:t>此时，重写listview，放行滑动的手势操作</w:t>
+        <w:t>此时，重写</w:t>
+      </w:r>
+      <w:proofErr w:type="spellStart"/>
+      <w:r>
+        <w:rPr>
+          <w:rFonts w:ascii="宋体" w:eastAsia="宋体" w:hAnsi="宋体" w:cs="宋体" w:hint="eastAsia"/>
+          <w:kern w:val="0"/>
+          <w:sz w:val="24"/>
+          <w:szCs w:val="24"/>
+        </w:rPr>
+        <w:t>listview</w:t>
+      </w:r>
+      <w:proofErr w:type="spellEnd"/>
+      <w:r>
+        <w:rPr>
+          <w:rFonts w:ascii="宋体" w:eastAsia="宋体" w:hAnsi="宋体" w:cs="宋体" w:hint="eastAsia"/>
+          <w:kern w:val="0"/>
+          <w:sz w:val="24"/>
+          <w:szCs w:val="24"/>
+        </w:rPr>
+        <w:t>，放行滑动的手势操作</w:t>
       </w:r>
     </w:p>
     <w:p>
@@ -3703,17 +4099,33 @@
         </w:rPr>
         <w:t>使用</w:t>
       </w:r>
+      <w:proofErr w:type="spellStart"/>
       <w:r>
         <w:rPr>
           <w:rFonts w:hint="eastAsia"/>
         </w:rPr>
         <w:t>Bmob</w:t>
       </w:r>
-      <w:r>
-        <w:rPr>
-          <w:rFonts w:hint="eastAsia"/>
-        </w:rPr>
-        <w:t>进行图片上传，若图片上传成功，会自动在后台保存相应的图片，但再进行下载时，却不是我们上传时的图片名称，后台会自动生成一个名字</w:t>
+      <w:proofErr w:type="spellEnd"/>
+      <w:r>
+        <w:rPr>
+          <w:rFonts w:hint="eastAsia"/>
+        </w:rPr>
+        <w:t>进行图片上传，</w:t>
+      </w:r>
+      <w:proofErr w:type="gramStart"/>
+      <w:r>
+        <w:rPr>
+          <w:rFonts w:hint="eastAsia"/>
+        </w:rPr>
+        <w:t>若图片</w:t>
+      </w:r>
+      <w:proofErr w:type="gramEnd"/>
+      <w:r>
+        <w:rPr>
+          <w:rFonts w:hint="eastAsia"/>
+        </w:rPr>
+        <w:t>上传成功，会自动在后台保存相应的图片，但再进行下载时，却不是我们上传时的图片名称，后台会自动生成一个名字</w:t>
       </w:r>
       <w:r>
         <w:rPr>
@@ -3727,12 +4139,14 @@
         </w:rPr>
         <w:t>如下图中的</w:t>
       </w:r>
+      <w:proofErr w:type="spellStart"/>
       <w:r>
         <w:rPr>
           <w:rFonts w:hint="eastAsia"/>
         </w:rPr>
         <w:t>fileName</w:t>
       </w:r>
+      <w:proofErr w:type="spellEnd"/>
       <w:r>
         <w:rPr>
           <w:rFonts w:hint="eastAsia"/>
@@ -3819,23 +4233,33 @@
         </w:rPr>
         <w:t>而在下载中传的参数</w:t>
       </w:r>
+      <w:proofErr w:type="spellStart"/>
       <w:r>
         <w:rPr>
           <w:rFonts w:hint="eastAsia"/>
         </w:rPr>
         <w:t>downloadName</w:t>
       </w:r>
+      <w:proofErr w:type="spellEnd"/>
       <w:r>
         <w:rPr>
           <w:rFonts w:hint="eastAsia"/>
         </w:rPr>
         <w:t>就是后台生成的</w:t>
       </w:r>
-      <w:r>
-        <w:rPr>
-          <w:rFonts w:hint="eastAsia"/>
-        </w:rPr>
-        <w:t>fileName,</w:t>
+      <w:proofErr w:type="spellStart"/>
+      <w:r>
+        <w:rPr>
+          <w:rFonts w:hint="eastAsia"/>
+        </w:rPr>
+        <w:t>fileName</w:t>
+      </w:r>
+      <w:proofErr w:type="spellEnd"/>
+      <w:r>
+        <w:rPr>
+          <w:rFonts w:hint="eastAsia"/>
+        </w:rPr>
+        <w:t>,</w:t>
       </w:r>
       <w:r>
         <w:rPr>
@@ -3878,9 +4302,6 @@
       <w:pPr>
         <w:ind w:firstLineChars="200" w:firstLine="420"/>
         <w:jc w:val="left"/>
-        <w:rPr>
-          <w:rFonts w:hint="eastAsia"/>
-        </w:rPr>
       </w:pPr>
       <w:r>
         <w:rPr>
@@ -3938,7 +4359,6 @@
       <w:pPr>
         <w:pStyle w:val="1"/>
         <w:rPr>
-          <w:rFonts w:hint="eastAsia"/>
           <w:kern w:val="0"/>
         </w:rPr>
       </w:pPr>
@@ -3964,6 +4384,7 @@
         </w:rPr>
         <w:t>中多线程获取后台</w:t>
       </w:r>
+      <w:proofErr w:type="spellStart"/>
       <w:r>
         <w:rPr>
           <w:rFonts w:hint="eastAsia"/>
@@ -3971,6 +4392,7 @@
         </w:rPr>
         <w:t>json</w:t>
       </w:r>
+      <w:proofErr w:type="spellEnd"/>
       <w:r>
         <w:rPr>
           <w:rFonts w:hint="eastAsia"/>
@@ -3984,7 +4406,7 @@
         <w:widowControl/>
         <w:jc w:val="left"/>
         <w:rPr>
-          <w:rFonts w:ascii="宋体" w:eastAsia="宋体" w:hAnsi="宋体" w:cs="宋体" w:hint="eastAsia"/>
+          <w:rFonts w:ascii="宋体" w:eastAsia="宋体" w:hAnsi="宋体" w:cs="宋体"/>
           <w:kern w:val="0"/>
           <w:sz w:val="24"/>
           <w:szCs w:val="24"/>
@@ -4011,12 +4433,22 @@
         <w:ind w:firstLineChars="0"/>
         <w:jc w:val="left"/>
         <w:rPr>
+          <w:rFonts w:ascii="宋体" w:eastAsia="宋体" w:hAnsi="宋体" w:cs="宋体"/>
+          <w:kern w:val="0"/>
+          <w:sz w:val="24"/>
+          <w:szCs w:val="24"/>
+        </w:rPr>
+      </w:pPr>
+      <w:r>
+        <w:rPr>
           <w:rFonts w:ascii="宋体" w:eastAsia="宋体" w:hAnsi="宋体" w:cs="宋体" w:hint="eastAsia"/>
           <w:kern w:val="0"/>
           <w:sz w:val="24"/>
           <w:szCs w:val="24"/>
         </w:rPr>
-      </w:pPr>
+        <w:t>使用android的</w:t>
+      </w:r>
+      <w:proofErr w:type="spellStart"/>
       <w:r>
         <w:rPr>
           <w:rFonts w:ascii="宋体" w:eastAsia="宋体" w:hAnsi="宋体" w:cs="宋体" w:hint="eastAsia"/>
@@ -4024,7 +4456,77 @@
           <w:sz w:val="24"/>
           <w:szCs w:val="24"/>
         </w:rPr>
-        <w:t>使用android的HttpGet HttpResponse HttpEntity三个类，基于http协议获取json数据</w:t>
+        <w:t>HttpGet</w:t>
+      </w:r>
+      <w:proofErr w:type="spellEnd"/>
+      <w:r>
+        <w:rPr>
+          <w:rFonts w:ascii="宋体" w:eastAsia="宋体" w:hAnsi="宋体" w:cs="宋体" w:hint="eastAsia"/>
+          <w:kern w:val="0"/>
+          <w:sz w:val="24"/>
+          <w:szCs w:val="24"/>
+        </w:rPr>
+        <w:t xml:space="preserve"> </w:t>
+      </w:r>
+      <w:proofErr w:type="spellStart"/>
+      <w:r>
+        <w:rPr>
+          <w:rFonts w:ascii="宋体" w:eastAsia="宋体" w:hAnsi="宋体" w:cs="宋体" w:hint="eastAsia"/>
+          <w:kern w:val="0"/>
+          <w:sz w:val="24"/>
+          <w:szCs w:val="24"/>
+        </w:rPr>
+        <w:t>HttpResponse</w:t>
+      </w:r>
+      <w:proofErr w:type="spellEnd"/>
+      <w:r>
+        <w:rPr>
+          <w:rFonts w:ascii="宋体" w:eastAsia="宋体" w:hAnsi="宋体" w:cs="宋体" w:hint="eastAsia"/>
+          <w:kern w:val="0"/>
+          <w:sz w:val="24"/>
+          <w:szCs w:val="24"/>
+        </w:rPr>
+        <w:t xml:space="preserve"> </w:t>
+      </w:r>
+      <w:proofErr w:type="spellStart"/>
+      <w:r>
+        <w:rPr>
+          <w:rFonts w:ascii="宋体" w:eastAsia="宋体" w:hAnsi="宋体" w:cs="宋体" w:hint="eastAsia"/>
+          <w:kern w:val="0"/>
+          <w:sz w:val="24"/>
+          <w:szCs w:val="24"/>
+        </w:rPr>
+        <w:t>HttpEntity</w:t>
+      </w:r>
+      <w:proofErr w:type="spellEnd"/>
+      <w:r>
+        <w:rPr>
+          <w:rFonts w:ascii="宋体" w:eastAsia="宋体" w:hAnsi="宋体" w:cs="宋体" w:hint="eastAsia"/>
+          <w:kern w:val="0"/>
+          <w:sz w:val="24"/>
+          <w:szCs w:val="24"/>
+        </w:rPr>
+        <w:t>三个类，基于http协议获取</w:t>
+      </w:r>
+      <w:proofErr w:type="spellStart"/>
+      <w:r>
+        <w:rPr>
+          <w:rFonts w:ascii="宋体" w:eastAsia="宋体" w:hAnsi="宋体" w:cs="宋体" w:hint="eastAsia"/>
+          <w:kern w:val="0"/>
+          <w:sz w:val="24"/>
+          <w:szCs w:val="24"/>
+        </w:rPr>
+        <w:t>json</w:t>
+      </w:r>
+      <w:proofErr w:type="spellEnd"/>
+      <w:r>
+        <w:rPr>
+          <w:rFonts w:ascii="宋体" w:eastAsia="宋体" w:hAnsi="宋体" w:cs="宋体" w:hint="eastAsia"/>
+          <w:kern w:val="0"/>
+          <w:sz w:val="24"/>
+          <w:szCs w:val="24"/>
+        </w:rPr>
+        <w:t>数据</w:t>
       </w:r>
     </w:p>
     <w:p>
@@ -4038,12 +4540,22 @@
         <w:ind w:firstLineChars="0"/>
         <w:jc w:val="left"/>
         <w:rPr>
+          <w:rFonts w:ascii="宋体" w:eastAsia="宋体" w:hAnsi="宋体" w:cs="宋体"/>
+          <w:kern w:val="0"/>
+          <w:sz w:val="24"/>
+          <w:szCs w:val="24"/>
+        </w:rPr>
+      </w:pPr>
+      <w:r>
+        <w:rPr>
           <w:rFonts w:ascii="宋体" w:eastAsia="宋体" w:hAnsi="宋体" w:cs="宋体" w:hint="eastAsia"/>
           <w:kern w:val="0"/>
           <w:sz w:val="24"/>
           <w:szCs w:val="24"/>
         </w:rPr>
-      </w:pPr>
+        <w:t>在多线程中执行以上操作，并将结果通过message 交给handler处理</w:t>
+      </w:r>
+      <w:proofErr w:type="spellStart"/>
       <w:r>
         <w:rPr>
           <w:rFonts w:ascii="宋体" w:eastAsia="宋体" w:hAnsi="宋体" w:cs="宋体" w:hint="eastAsia"/>
@@ -4051,8 +4563,9 @@
           <w:sz w:val="24"/>
           <w:szCs w:val="24"/>
         </w:rPr>
-        <w:t>在多线程中执行以上操作，并将结果通过message 交给handler处理ui</w:t>
-      </w:r>
+        <w:t>ui</w:t>
+      </w:r>
+      <w:proofErr w:type="spellEnd"/>
     </w:p>
     <w:p>
       <w:pPr>
@@ -4065,14 +4578,12 @@
         <w:ind w:firstLineChars="0"/>
         <w:jc w:val="left"/>
         <w:rPr>
-          <w:rFonts w:ascii="宋体" w:eastAsia="宋体" w:hAnsi="宋体" w:cs="宋体" w:hint="eastAsia"/>
-          <w:kern w:val="0"/>
-          <w:sz w:val="24"/>
-          <w:szCs w:val="24"/>
-        </w:rPr>
-      </w:pPr>
-      <w:bookmarkStart w:id="0" w:name="_GoBack"/>
-      <w:bookmarkEnd w:id="0"/>
+          <w:rFonts w:ascii="宋体" w:eastAsia="宋体" w:hAnsi="宋体" w:cs="宋体"/>
+          <w:kern w:val="0"/>
+          <w:sz w:val="24"/>
+          <w:szCs w:val="24"/>
+        </w:rPr>
+      </w:pPr>
     </w:p>
     <w:p>
       <w:pPr>
@@ -4211,6 +4722,367 @@
           </wp:inline>
         </w:drawing>
       </w:r>
+    </w:p>
+    <w:p>
+      <w:pPr>
+        <w:ind w:firstLineChars="200" w:firstLine="420"/>
+        <w:jc w:val="left"/>
+        <w:rPr>
+          <w:rFonts w:hint="eastAsia"/>
+        </w:rPr>
+      </w:pPr>
+    </w:p>
+    <w:p>
+      <w:pPr>
+        <w:pStyle w:val="1"/>
+        <w:rPr>
+          <w:rFonts w:hint="eastAsia"/>
+          <w:kern w:val="0"/>
+        </w:rPr>
+      </w:pPr>
+      <w:r>
+        <w:rPr>
+          <w:rFonts w:hint="eastAsia"/>
+          <w:kern w:val="0"/>
+        </w:rPr>
+        <w:lastRenderedPageBreak/>
+        <w:t>问题</w:t>
+      </w:r>
+      <w:r>
+        <w:rPr>
+          <w:rFonts w:hint="eastAsia"/>
+          <w:kern w:val="0"/>
+        </w:rPr>
+        <w:t>8</w:t>
+      </w:r>
+      <w:r>
+        <w:rPr>
+          <w:rFonts w:hint="eastAsia"/>
+          <w:kern w:val="0"/>
+        </w:rPr>
+        <w:t xml:space="preserve"> Android</w:t>
+      </w:r>
+      <w:r>
+        <w:rPr>
+          <w:rFonts w:hint="eastAsia"/>
+          <w:kern w:val="0"/>
+        </w:rPr>
+        <w:t>中多线程</w:t>
+      </w:r>
+      <w:r>
+        <w:rPr>
+          <w:rFonts w:hint="eastAsia"/>
+          <w:kern w:val="0"/>
+        </w:rPr>
+        <w:t>post</w:t>
+      </w:r>
+      <w:r>
+        <w:rPr>
+          <w:rFonts w:hint="eastAsia"/>
+          <w:kern w:val="0"/>
+        </w:rPr>
+        <w:t>方法提交</w:t>
+      </w:r>
+      <w:r>
+        <w:rPr>
+          <w:rFonts w:hint="eastAsia"/>
+          <w:kern w:val="0"/>
+        </w:rPr>
+        <w:t>数据</w:t>
+      </w:r>
+      <w:r>
+        <w:rPr>
+          <w:rFonts w:hint="eastAsia"/>
+          <w:kern w:val="0"/>
+        </w:rPr>
+        <w:t>到后台</w:t>
+      </w:r>
+    </w:p>
+    <w:p>
+      <w:pPr>
+        <w:widowControl/>
+        <w:jc w:val="left"/>
+        <w:rPr>
+          <w:rFonts w:ascii="宋体" w:eastAsia="宋体" w:hAnsi="宋体" w:cs="宋体"/>
+          <w:kern w:val="0"/>
+          <w:sz w:val="24"/>
+          <w:szCs w:val="24"/>
+        </w:rPr>
+      </w:pPr>
+      <w:r>
+        <w:rPr>
+          <w:rFonts w:ascii="宋体" w:eastAsia="宋体" w:hAnsi="宋体" w:cs="宋体"/>
+          <w:noProof/>
+          <w:kern w:val="0"/>
+          <w:sz w:val="24"/>
+          <w:szCs w:val="24"/>
+        </w:rPr>
+        <w:drawing>
+          <wp:inline distT="0" distB="0" distL="0" distR="0" wp14:anchorId="0B044617" wp14:editId="3E018598">
+            <wp:extent cx="5032858" cy="4592728"/>
+            <wp:effectExtent l="0" t="0" r="0" b="0"/>
+            <wp:docPr id="20" name="图片 20" descr="C:\Users\HenryTam\AppData\Roaming\Tencent\Users\406354575\QQ\WinTemp\RichOle\I)APPS(@)A~Q~8EZ)3$5FFA.png"/>
+            <wp:cNvGraphicFramePr>
+              <a:graphicFrameLocks xmlns:a="http://schemas.openxmlformats.org/drawingml/2006/main" noChangeAspect="1"/>
+            </wp:cNvGraphicFramePr>
+            <a:graphic xmlns:a="http://schemas.openxmlformats.org/drawingml/2006/main">
+              <a:graphicData uri="http://schemas.openxmlformats.org/drawingml/2006/picture">
+                <pic:pic xmlns:pic="http://schemas.openxmlformats.org/drawingml/2006/picture">
+                  <pic:nvPicPr>
+                    <pic:cNvPr id="0" name="Picture 4" descr="C:\Users\HenryTam\AppData\Roaming\Tencent\Users\406354575\QQ\WinTemp\RichOle\I)APPS(@)A~Q~8EZ)3$5FFA.png"/>
+                    <pic:cNvPicPr>
+                      <a:picLocks noChangeAspect="1" noChangeArrowheads="1"/>
+                    </pic:cNvPicPr>
+                  </pic:nvPicPr>
+                  <pic:blipFill>
+                    <a:blip r:embed="rId40">
+                      <a:extLst>
+                        <a:ext uri="{28A0092B-C50C-407E-A947-70E740481C1C}">
+                          <a14:useLocalDpi xmlns:a14="http://schemas.microsoft.com/office/drawing/2010/main" val="0"/>
+                        </a:ext>
+                      </a:extLst>
+                    </a:blip>
+                    <a:srcRect/>
+                    <a:stretch>
+                      <a:fillRect/>
+                    </a:stretch>
+                  </pic:blipFill>
+                  <pic:spPr bwMode="auto">
+                    <a:xfrm>
+                      <a:off x="0" y="0"/>
+                      <a:ext cx="5040923" cy="4600088"/>
+                    </a:xfrm>
+                    <a:prstGeom prst="rect">
+                      <a:avLst/>
+                    </a:prstGeom>
+                    <a:noFill/>
+                    <a:ln>
+                      <a:noFill/>
+                    </a:ln>
+                  </pic:spPr>
+                </pic:pic>
+              </a:graphicData>
+            </a:graphic>
+          </wp:inline>
+        </w:drawing>
+      </w:r>
+    </w:p>
+    <w:p>
+      <w:pPr>
+        <w:rPr>
+          <w:rFonts w:ascii="宋体" w:eastAsia="宋体" w:hAnsi="宋体" w:cs="宋体"/>
+          <w:kern w:val="0"/>
+          <w:sz w:val="24"/>
+          <w:szCs w:val="24"/>
+        </w:rPr>
+      </w:pPr>
+      <w:r>
+        <w:rPr>
+          <w:rFonts w:ascii="宋体" w:eastAsia="宋体" w:hAnsi="宋体" w:cs="宋体"/>
+          <w:noProof/>
+          <w:kern w:val="0"/>
+          <w:sz w:val="24"/>
+          <w:szCs w:val="24"/>
+        </w:rPr>
+        <w:lastRenderedPageBreak/>
+        <w:t xml:space="preserve"> </w:t>
+      </w:r>
+      <w:r>
+        <w:rPr>
+          <w:rFonts w:ascii="宋体" w:eastAsia="宋体" w:hAnsi="宋体" w:cs="宋体"/>
+          <w:noProof/>
+          <w:kern w:val="0"/>
+          <w:sz w:val="24"/>
+          <w:szCs w:val="24"/>
+        </w:rPr>
+        <w:drawing>
+          <wp:inline distT="0" distB="0" distL="0" distR="0" wp14:anchorId="614B796D" wp14:editId="277E2749">
+            <wp:extent cx="4959705" cy="3863118"/>
+            <wp:effectExtent l="0" t="0" r="0" b="0"/>
+            <wp:docPr id="21" name="图片 21" descr="C:\Users\HenryTam\AppData\Roaming\Tencent\Users\406354575\QQ\WinTemp\RichOle\_2F07@`C@GW7}SSEB5HPDZG.png"/>
+            <wp:cNvGraphicFramePr>
+              <a:graphicFrameLocks xmlns:a="http://schemas.openxmlformats.org/drawingml/2006/main" noChangeAspect="1"/>
+            </wp:cNvGraphicFramePr>
+            <a:graphic xmlns:a="http://schemas.openxmlformats.org/drawingml/2006/main">
+              <a:graphicData uri="http://schemas.openxmlformats.org/drawingml/2006/picture">
+                <pic:pic xmlns:pic="http://schemas.openxmlformats.org/drawingml/2006/picture">
+                  <pic:nvPicPr>
+                    <pic:cNvPr id="0" name="Picture 5" descr="C:\Users\HenryTam\AppData\Roaming\Tencent\Users\406354575\QQ\WinTemp\RichOle\_2F07@`C@GW7}SSEB5HPDZG.png"/>
+                    <pic:cNvPicPr>
+                      <a:picLocks noChangeAspect="1" noChangeArrowheads="1"/>
+                    </pic:cNvPicPr>
+                  </pic:nvPicPr>
+                  <pic:blipFill>
+                    <a:blip r:embed="rId41">
+                      <a:extLst>
+                        <a:ext uri="{28A0092B-C50C-407E-A947-70E740481C1C}">
+                          <a14:useLocalDpi xmlns:a14="http://schemas.microsoft.com/office/drawing/2010/main" val="0"/>
+                        </a:ext>
+                      </a:extLst>
+                    </a:blip>
+                    <a:srcRect/>
+                    <a:stretch>
+                      <a:fillRect/>
+                    </a:stretch>
+                  </pic:blipFill>
+                  <pic:spPr bwMode="auto">
+                    <a:xfrm>
+                      <a:off x="0" y="0"/>
+                      <a:ext cx="4959421" cy="3862897"/>
+                    </a:xfrm>
+                    <a:prstGeom prst="rect">
+                      <a:avLst/>
+                    </a:prstGeom>
+                    <a:noFill/>
+                    <a:ln>
+                      <a:noFill/>
+                    </a:ln>
+                  </pic:spPr>
+                </pic:pic>
+              </a:graphicData>
+            </a:graphic>
+          </wp:inline>
+        </w:drawing>
+      </w:r>
+    </w:p>
+    <w:p>
+      <w:pPr>
+        <w:widowControl/>
+        <w:jc w:val="left"/>
+        <w:rPr>
+          <w:rFonts w:ascii="宋体" w:eastAsia="宋体" w:hAnsi="宋体" w:cs="宋体" w:hint="eastAsia"/>
+          <w:kern w:val="0"/>
+          <w:sz w:val="24"/>
+          <w:szCs w:val="24"/>
+        </w:rPr>
+      </w:pPr>
+      <w:r>
+        <w:rPr>
+          <w:rFonts w:ascii="宋体" w:eastAsia="宋体" w:hAnsi="宋体" w:cs="宋体"/>
+          <w:noProof/>
+          <w:kern w:val="0"/>
+          <w:sz w:val="24"/>
+          <w:szCs w:val="24"/>
+        </w:rPr>
+        <w:t xml:space="preserve"> </w:t>
+      </w:r>
+    </w:p>
+    <w:p>
+      <w:pPr>
+        <w:widowControl/>
+        <w:jc w:val="left"/>
+        <w:rPr>
+          <w:rFonts w:ascii="宋体" w:eastAsia="宋体" w:hAnsi="宋体" w:cs="宋体" w:hint="eastAsia"/>
+          <w:kern w:val="0"/>
+          <w:sz w:val="24"/>
+          <w:szCs w:val="24"/>
+        </w:rPr>
+      </w:pPr>
+    </w:p>
+    <w:p>
+      <w:pPr>
+        <w:widowControl/>
+        <w:jc w:val="left"/>
+        <w:rPr>
+          <w:rFonts w:ascii="宋体" w:eastAsia="宋体" w:hAnsi="宋体" w:cs="宋体"/>
+          <w:kern w:val="0"/>
+          <w:sz w:val="24"/>
+          <w:szCs w:val="24"/>
+        </w:rPr>
+      </w:pPr>
+      <w:r>
+        <w:rPr>
+          <w:rFonts w:ascii="宋体" w:eastAsia="宋体" w:hAnsi="宋体" w:cs="宋体" w:hint="eastAsia"/>
+          <w:noProof/>
+          <w:kern w:val="0"/>
+          <w:sz w:val="24"/>
+          <w:szCs w:val="24"/>
+        </w:rPr>
+        <w:t>删除线程</w:t>
+      </w:r>
+      <w:bookmarkStart w:id="0" w:name="_GoBack"/>
+      <w:bookmarkEnd w:id="0"/>
+    </w:p>
+    <w:p>
+      <w:pPr>
+        <w:widowControl/>
+        <w:jc w:val="left"/>
+        <w:rPr>
+          <w:rFonts w:ascii="宋体" w:eastAsia="宋体" w:hAnsi="宋体" w:cs="宋体"/>
+          <w:kern w:val="0"/>
+          <w:sz w:val="24"/>
+          <w:szCs w:val="24"/>
+        </w:rPr>
+      </w:pPr>
+      <w:r>
+        <w:rPr>
+          <w:rFonts w:ascii="宋体" w:eastAsia="宋体" w:hAnsi="宋体" w:cs="宋体"/>
+          <w:noProof/>
+          <w:kern w:val="0"/>
+          <w:sz w:val="24"/>
+          <w:szCs w:val="24"/>
+        </w:rPr>
+        <w:drawing>
+          <wp:inline distT="0" distB="0" distL="0" distR="0" wp14:anchorId="7C0B2C25" wp14:editId="53A98C37">
+            <wp:extent cx="5113325" cy="2601970"/>
+            <wp:effectExtent l="0" t="0" r="0" b="0"/>
+            <wp:docPr id="22" name="图片 22" descr="C:\Users\HenryTam\AppData\Roaming\Tencent\Users\406354575\QQ\WinTemp\RichOle\_}3TW(F4RZQK5OPQ74T0KKD.png"/>
+            <wp:cNvGraphicFramePr>
+              <a:graphicFrameLocks xmlns:a="http://schemas.openxmlformats.org/drawingml/2006/main" noChangeAspect="1"/>
+            </wp:cNvGraphicFramePr>
+            <a:graphic xmlns:a="http://schemas.openxmlformats.org/drawingml/2006/main">
+              <a:graphicData uri="http://schemas.openxmlformats.org/drawingml/2006/picture">
+                <pic:pic xmlns:pic="http://schemas.openxmlformats.org/drawingml/2006/picture">
+                  <pic:nvPicPr>
+                    <pic:cNvPr id="0" name="Picture 6" descr="C:\Users\HenryTam\AppData\Roaming\Tencent\Users\406354575\QQ\WinTemp\RichOle\_}3TW(F4RZQK5OPQ74T0KKD.png"/>
+                    <pic:cNvPicPr>
+                      <a:picLocks noChangeAspect="1" noChangeArrowheads="1"/>
+                    </pic:cNvPicPr>
+                  </pic:nvPicPr>
+                  <pic:blipFill>
+                    <a:blip r:embed="rId42">
+                      <a:extLst>
+                        <a:ext uri="{28A0092B-C50C-407E-A947-70E740481C1C}">
+                          <a14:useLocalDpi xmlns:a14="http://schemas.microsoft.com/office/drawing/2010/main" val="0"/>
+                        </a:ext>
+                      </a:extLst>
+                    </a:blip>
+                    <a:srcRect/>
+                    <a:stretch>
+                      <a:fillRect/>
+                    </a:stretch>
+                  </pic:blipFill>
+                  <pic:spPr bwMode="auto">
+                    <a:xfrm>
+                      <a:off x="0" y="0"/>
+                      <a:ext cx="5116410" cy="2603540"/>
+                    </a:xfrm>
+                    <a:prstGeom prst="rect">
+                      <a:avLst/>
+                    </a:prstGeom>
+                    <a:noFill/>
+                    <a:ln>
+                      <a:noFill/>
+                    </a:ln>
+                  </pic:spPr>
+                </pic:pic>
+              </a:graphicData>
+            </a:graphic>
+          </wp:inline>
+        </w:drawing>
+      </w:r>
+    </w:p>
+    <w:p>
+      <w:pPr>
+        <w:widowControl/>
+        <w:jc w:val="left"/>
+        <w:rPr>
+          <w:rFonts w:ascii="宋体" w:eastAsia="宋体" w:hAnsi="宋体" w:cs="宋体"/>
+          <w:kern w:val="0"/>
+          <w:sz w:val="24"/>
+          <w:szCs w:val="24"/>
+        </w:rPr>
+      </w:pPr>
     </w:p>
     <w:p>
       <w:pPr>

--- a/开发总结.docx
+++ b/开发总结.docx
@@ -1,6 +1,6 @@
 
 <file path=word/document.xml><?xml version="1.0" encoding="utf-8"?>
-<w:document xmlns:wpc="http://schemas.microsoft.com/office/word/2010/wordprocessingCanvas" xmlns:mc="http://schemas.openxmlformats.org/markup-compatibility/2006" xmlns:o="urn:schemas-microsoft-com:office:office" xmlns:r="http://schemas.openxmlformats.org/officeDocument/2006/relationships" xmlns:m="http://schemas.openxmlformats.org/officeDocument/2006/math" xmlns:v="urn:schemas-microsoft-com:vml" xmlns:wp14="http://schemas.microsoft.com/office/word/2010/wordprocessingDrawing" xmlns:wp="http://schemas.openxmlformats.org/drawingml/2006/wordprocessingDrawing" xmlns:w10="urn:schemas-microsoft-com:office:word" xmlns:w="http://schemas.openxmlformats.org/wordprocessingml/2006/main" xmlns:w14="http://schemas.microsoft.com/office/word/2010/wordml" xmlns:wpg="http://schemas.microsoft.com/office/word/2010/wordprocessingGroup" xmlns:wpi="http://schemas.microsoft.com/office/word/2010/wordprocessingInk" xmlns:wne="http://schemas.microsoft.com/office/word/2006/wordml" xmlns:wps="http://schemas.microsoft.com/office/word/2010/wordprocessingShape" mc:Ignorable="w14 wp14">
+<w:document xmlns:wpc="http://schemas.microsoft.com/office/word/2010/wordprocessingCanvas" xmlns:mo="http://schemas.microsoft.com/office/mac/office/2008/main" xmlns:mc="http://schemas.openxmlformats.org/markup-compatibility/2006" xmlns:mv="urn:schemas-microsoft-com:mac:vml" xmlns:o="urn:schemas-microsoft-com:office:office" xmlns:r="http://schemas.openxmlformats.org/officeDocument/2006/relationships" xmlns:m="http://schemas.openxmlformats.org/officeDocument/2006/math" xmlns:v="urn:schemas-microsoft-com:vml" xmlns:wp14="http://schemas.microsoft.com/office/word/2010/wordprocessingDrawing" xmlns:wp="http://schemas.openxmlformats.org/drawingml/2006/wordprocessingDrawing" xmlns:w10="urn:schemas-microsoft-com:office:word" xmlns:w="http://schemas.openxmlformats.org/wordprocessingml/2006/main" xmlns:w14="http://schemas.microsoft.com/office/word/2010/wordml" xmlns:wpg="http://schemas.microsoft.com/office/word/2010/wordprocessingGroup" xmlns:wpi="http://schemas.microsoft.com/office/word/2010/wordprocessingInk" xmlns:wne="http://schemas.microsoft.com/office/word/2006/wordml" xmlns:wps="http://schemas.microsoft.com/office/word/2010/wordprocessingShape" mc:Ignorable="w14 wp14 mv">
   <w:body>
     <w:p>
       <w:pPr>
@@ -56,6 +56,7 @@
       <w:pPr>
         <w:jc w:val="right"/>
         <w:rPr>
+          <w:rFonts w:hint="eastAsia"/>
           <w:b/>
           <w:sz w:val="22"/>
         </w:rPr>
@@ -73,8 +74,144 @@
           <w:b/>
           <w:sz w:val="22"/>
         </w:rPr>
-        <w:t>2015/3/13</w:t>
-      </w:r>
+        <w:t>2015/</w:t>
+      </w:r>
+      <w:r>
+        <w:rPr>
+          <w:rFonts w:hint="eastAsia"/>
+          <w:b/>
+          <w:sz w:val="22"/>
+        </w:rPr>
+        <w:t>7</w:t>
+      </w:r>
+      <w:r>
+        <w:rPr>
+          <w:b/>
+          <w:sz w:val="22"/>
+        </w:rPr>
+        <w:t>/</w:t>
+      </w:r>
+      <w:r>
+        <w:rPr>
+          <w:rFonts w:hint="eastAsia"/>
+          <w:b/>
+          <w:sz w:val="22"/>
+        </w:rPr>
+        <w:t>21</w:t>
+      </w:r>
+    </w:p>
+    <w:p>
+      <w:r>
+        <w:rPr>
+          <w:rFonts w:hint="eastAsia"/>
+        </w:rPr>
+        <w:t>---------------------------------------------------------------------------------------</w:t>
+      </w:r>
+    </w:p>
+    <w:p>
+      <w:pPr>
+        <w:rPr>
+          <w:rFonts w:hint="eastAsia"/>
+        </w:rPr>
+      </w:pPr>
+      <w:r>
+        <w:rPr>
+          <w:rFonts w:hint="eastAsia"/>
+        </w:rPr>
+        <w:t>环境配置：</w:t>
+      </w:r>
+    </w:p>
+    <w:p>
+      <w:r>
+        <w:t xml:space="preserve">Java SE Development Kit: </w:t>
+      </w:r>
+      <w:r>
+        <w:t>8u51</w:t>
+      </w:r>
+    </w:p>
+    <w:p>
+      <w:pPr>
+        <w:rPr>
+          <w:rFonts w:ascii=".Helvetica Neue DeskInterface" w:hAnsi=".Helvetica Neue DeskInterface" w:cs=".Helvetica Neue DeskInterface"/>
+          <w:kern w:val="0"/>
+          <w:sz w:val="22"/>
+        </w:rPr>
+      </w:pPr>
+      <w:r>
+        <w:t xml:space="preserve">Eclipse: </w:t>
+      </w:r>
+      <w:r>
+        <w:rPr>
+          <w:rFonts w:ascii=".Helvetica Neue DeskInterface" w:hAnsi=".Helvetica Neue DeskInterface" w:cs=".Helvetica Neue DeskInterface"/>
+          <w:kern w:val="0"/>
+          <w:sz w:val="22"/>
+        </w:rPr>
+        <w:t>Luna Service Release 2 (4.4.2)</w:t>
+      </w:r>
+    </w:p>
+    <w:p>
+      <w:pPr>
+        <w:rPr>
+          <w:rFonts w:ascii=".Helvetica Neue DeskInterface" w:hAnsi=".Helvetica Neue DeskInterface" w:cs=".Helvetica Neue DeskInterface"/>
+          <w:kern w:val="0"/>
+          <w:sz w:val="22"/>
+        </w:rPr>
+      </w:pPr>
+      <w:r>
+        <w:rPr>
+          <w:rFonts w:ascii=".Helvetica Neue DeskInterface" w:hAnsi=".Helvetica Neue DeskInterface" w:cs=".Helvetica Neue DeskInterface"/>
+          <w:kern w:val="0"/>
+          <w:sz w:val="22"/>
+        </w:rPr>
+        <w:t xml:space="preserve">Android Develop Tools: </w:t>
+      </w:r>
+      <w:r>
+        <w:rPr>
+          <w:rFonts w:ascii=".Helvetica Neue DeskInterface" w:hAnsi=".Helvetica Neue DeskInterface" w:cs=".Helvetica Neue DeskInterface"/>
+          <w:kern w:val="0"/>
+          <w:sz w:val="22"/>
+        </w:rPr>
+        <w:t>ADT-23.0.6</w:t>
+      </w:r>
+    </w:p>
+    <w:p>
+      <w:r>
+        <w:t xml:space="preserve">Android SDK: </w:t>
+      </w:r>
+    </w:p>
+    <w:p>
+      <w:pPr>
+        <w:ind w:left="840" w:firstLine="420"/>
+      </w:pPr>
+      <w:r>
+        <w:t>Android SDK Tools 24.0.2</w:t>
+      </w:r>
+    </w:p>
+    <w:p>
+      <w:pPr>
+        <w:ind w:left="840" w:firstLine="420"/>
+      </w:pPr>
+      <w:r>
+        <w:t>Android SDK Platform-tools 22</w:t>
+      </w:r>
+    </w:p>
+    <w:p>
+      <w:pPr>
+        <w:ind w:left="840" w:firstLine="420"/>
+      </w:pPr>
+      <w:r>
+        <w:t>Android SDK Build-tools 19</w:t>
+      </w:r>
+    </w:p>
+    <w:p>
+      <w:pPr>
+        <w:ind w:left="840" w:firstLine="420"/>
+      </w:pPr>
+      <w:r>
+        <w:t>Android 4.4.2(API 19)</w:t>
+      </w:r>
+      <w:bookmarkStart w:id="0" w:name="_GoBack"/>
+      <w:bookmarkEnd w:id="0"/>
     </w:p>
     <w:p>
       <w:r>
@@ -396,21 +533,7 @@
         <w:rPr>
           <w:rFonts w:hint="eastAsia"/>
         </w:rPr>
-        <w:t>先到</w:t>
-      </w:r>
-      <w:proofErr w:type="gramStart"/>
-      <w:r>
-        <w:rPr>
-          <w:rFonts w:hint="eastAsia"/>
-        </w:rPr>
-        <w:t>官网注册</w:t>
-      </w:r>
-      <w:proofErr w:type="gramEnd"/>
-      <w:r>
-        <w:rPr>
-          <w:rFonts w:hint="eastAsia"/>
-        </w:rPr>
-        <w:t>一个应用，使用的名字为项目在</w:t>
+        <w:t>先到官网注册一个应用，使用的名字为项目在</w:t>
       </w:r>
       <w:r>
         <w:rPr>
@@ -441,8 +564,9 @@
           <w:noProof/>
           <w:kern w:val="0"/>
         </w:rPr>
+        <w:lastRenderedPageBreak/>
         <w:drawing>
-          <wp:inline distT="0" distB="0" distL="0" distR="0">
+          <wp:inline distT="0" distB="0" distL="0" distR="0" wp14:anchorId="6FA58C41" wp14:editId="3D027CAB">
             <wp:extent cx="5101590" cy="3002045"/>
             <wp:effectExtent l="19050" t="0" r="3810" b="0"/>
             <wp:docPr id="13" name="图片 4" descr="C:\Users\blueSky\Documents\Tencent Files\773824503\Image\C2C\3Q~4`FCOCFLC$ITOSV7$PWE.jpg"/>
@@ -566,9 +690,8 @@
         <w:rPr>
           <w:noProof/>
         </w:rPr>
-        <w:lastRenderedPageBreak/>
         <w:drawing>
-          <wp:inline distT="0" distB="0" distL="0" distR="0">
+          <wp:inline distT="0" distB="0" distL="0" distR="0" wp14:anchorId="23758B0F" wp14:editId="6F64773E">
             <wp:extent cx="5274310" cy="2070504"/>
             <wp:effectExtent l="19050" t="0" r="2540" b="0"/>
             <wp:docPr id="14" name="图片 1"/>
@@ -660,7 +783,7 @@
           <w:szCs w:val="24"/>
         </w:rPr>
         <w:drawing>
-          <wp:inline distT="0" distB="0" distL="0" distR="0">
+          <wp:inline distT="0" distB="0" distL="0" distR="0" wp14:anchorId="7C3F7996" wp14:editId="2A285745">
             <wp:extent cx="5274310" cy="1920496"/>
             <wp:effectExtent l="19050" t="0" r="2540" b="0"/>
             <wp:docPr id="15" name="图片 8" descr="C:\Users\blueSky\Documents\Tencent Files\773824503\Image\C2C\)N%3VYG{VN8K1}{02G4~(RP.png"/>
@@ -766,8 +889,9 @@
           <w:sz w:val="24"/>
           <w:szCs w:val="24"/>
         </w:rPr>
+        <w:lastRenderedPageBreak/>
         <w:drawing>
-          <wp:inline distT="0" distB="0" distL="0" distR="0">
+          <wp:inline distT="0" distB="0" distL="0" distR="0" wp14:anchorId="68A8BB92" wp14:editId="2C30B126">
             <wp:extent cx="5274310" cy="2065417"/>
             <wp:effectExtent l="19050" t="0" r="2540" b="0"/>
             <wp:docPr id="16" name="图片 9"/>
@@ -885,7 +1009,6 @@
         <w:rPr>
           <w:rFonts w:hint="eastAsia"/>
         </w:rPr>
-        <w:lastRenderedPageBreak/>
         <w:t>问题</w:t>
       </w:r>
       <w:r>
@@ -1154,8 +1277,9 @@
         <w:rPr>
           <w:noProof/>
         </w:rPr>
+        <w:lastRenderedPageBreak/>
         <w:drawing>
-          <wp:inline distT="0" distB="0" distL="0" distR="0">
+          <wp:inline distT="0" distB="0" distL="0" distR="0" wp14:anchorId="6308C1DD" wp14:editId="62022AED">
             <wp:extent cx="5274310" cy="3133453"/>
             <wp:effectExtent l="0" t="0" r="2540" b="0"/>
             <wp:docPr id="2" name="图片 2"/>
@@ -1240,9 +1364,8 @@
         <w:rPr>
           <w:noProof/>
         </w:rPr>
-        <w:lastRenderedPageBreak/>
         <w:drawing>
-          <wp:inline distT="0" distB="0" distL="0" distR="0">
+          <wp:inline distT="0" distB="0" distL="0" distR="0" wp14:anchorId="0835B8AB" wp14:editId="0FFA212F">
             <wp:extent cx="3811219" cy="2645798"/>
             <wp:effectExtent l="0" t="0" r="0" b="2540"/>
             <wp:docPr id="3" name="图片 3"/>
@@ -1323,7 +1446,7 @@
           <w:noProof/>
         </w:rPr>
         <w:drawing>
-          <wp:inline distT="0" distB="0" distL="0" distR="0">
+          <wp:inline distT="0" distB="0" distL="0" distR="0" wp14:anchorId="09D7D03C" wp14:editId="375C3E34">
             <wp:extent cx="5274310" cy="808850"/>
             <wp:effectExtent l="0" t="0" r="2540" b="0"/>
             <wp:docPr id="1" name="图片 1"/>
@@ -1467,8 +1590,9 @@
         <w:rPr>
           <w:noProof/>
         </w:rPr>
+        <w:lastRenderedPageBreak/>
         <w:drawing>
-          <wp:inline distT="0" distB="0" distL="0" distR="0">
+          <wp:inline distT="0" distB="0" distL="0" distR="0" wp14:anchorId="68CB1167" wp14:editId="51678551">
             <wp:extent cx="2077516" cy="1660731"/>
             <wp:effectExtent l="0" t="0" r="0" b="0"/>
             <wp:docPr id="4" name="图片 4"/>
@@ -1633,9 +1757,8 @@
         <w:rPr>
           <w:noProof/>
         </w:rPr>
-        <w:lastRenderedPageBreak/>
         <w:drawing>
-          <wp:inline distT="0" distB="0" distL="0" distR="0">
+          <wp:inline distT="0" distB="0" distL="0" distR="0" wp14:anchorId="0B7259A8" wp14:editId="3CE644B8">
             <wp:extent cx="4147719" cy="3246646"/>
             <wp:effectExtent l="0" t="0" r="5715" b="0"/>
             <wp:docPr id="7" name="图片 7"/>
@@ -1680,8 +1803,9 @@
         <w:rPr>
           <w:noProof/>
         </w:rPr>
+        <w:lastRenderedPageBreak/>
         <w:drawing>
-          <wp:inline distT="0" distB="0" distL="0" distR="0">
+          <wp:inline distT="0" distB="0" distL="0" distR="0" wp14:anchorId="68E713A5" wp14:editId="03E981C1">
             <wp:extent cx="4211092" cy="4169664"/>
             <wp:effectExtent l="0" t="0" r="0" b="2540"/>
             <wp:docPr id="8" name="图片 8"/>
@@ -1726,9 +1850,8 @@
         <w:rPr>
           <w:noProof/>
         </w:rPr>
-        <w:lastRenderedPageBreak/>
         <w:drawing>
-          <wp:inline distT="0" distB="0" distL="0" distR="0">
+          <wp:inline distT="0" distB="0" distL="0" distR="0" wp14:anchorId="3023704D" wp14:editId="5A9813BC">
             <wp:extent cx="5274310" cy="3040054"/>
             <wp:effectExtent l="0" t="0" r="2540" b="8255"/>
             <wp:docPr id="9" name="图片 9"/>
@@ -1778,6 +1901,7 @@
         <w:rPr>
           <w:rFonts w:hint="eastAsia"/>
         </w:rPr>
+        <w:lastRenderedPageBreak/>
         <w:t>问题</w:t>
       </w:r>
       <w:r>
@@ -1866,7 +1990,7 @@
           <w:noProof/>
         </w:rPr>
         <w:drawing>
-          <wp:inline distT="0" distB="0" distL="0" distR="0">
+          <wp:inline distT="0" distB="0" distL="0" distR="0" wp14:anchorId="173A045E" wp14:editId="27C6414C">
             <wp:extent cx="4294023" cy="2452166"/>
             <wp:effectExtent l="0" t="0" r="0" b="5715"/>
             <wp:docPr id="6" name="图片 6"/>
@@ -1911,7 +2035,6 @@
         <w:rPr>
           <w:rFonts w:hint="eastAsia"/>
         </w:rPr>
-        <w:lastRenderedPageBreak/>
         <w:t>问题</w:t>
       </w:r>
       <w:r>
@@ -1992,8 +2115,9 @@
         <w:rPr>
           <w:noProof/>
         </w:rPr>
+        <w:lastRenderedPageBreak/>
         <w:drawing>
-          <wp:inline distT="0" distB="0" distL="0" distR="0">
+          <wp:inline distT="0" distB="0" distL="0" distR="0" wp14:anchorId="7BC3CE75" wp14:editId="21D45425">
             <wp:extent cx="4677382" cy="4081882"/>
             <wp:effectExtent l="0" t="0" r="9525" b="0"/>
             <wp:docPr id="5" name="图片 5"/>
@@ -2119,8 +2243,8 @@
         <w:rPr>
           <w:noProof/>
         </w:rPr>
-        <w:pict>
-          <v:group id="画布 14" o:spid="_x0000_s1026" editas="canvas" style="width:415.3pt;height:607.1pt;mso-position-horizontal-relative:char;mso-position-vertical-relative:line" coordsize="52736,77101">
+        <w:pict w14:anchorId="24C6F726">
+          <v:group id="画布 14" o:spid="_x0000_s1026" style="width:415.3pt;height:607.1pt;mso-position-horizontal-relative:char;mso-position-vertical-relative:line" coordsize="52736,77101" editas="canvas">
             <v:shapetype id="_x0000_t75" coordsize="21600,21600" o:spt="75" o:preferrelative="t" path="m@4@5l@4@11@9@11@9@5xe" filled="f" stroked="f">
               <v:stroke joinstyle="miter"/>
               <v:formulas>
@@ -2155,7 +2279,7 @@
                 <w:txbxContent>
                   <w:p>
                     <w:pPr>
-                      <w:pStyle w:val="a5"/>
+                      <w:pStyle w:val="a6"/>
                       <w:spacing w:before="0" w:beforeAutospacing="0" w:after="0" w:afterAutospacing="0"/>
                       <w:jc w:val="center"/>
                     </w:pPr>
@@ -2181,7 +2305,7 @@
                 </w:txbxContent>
               </v:textbox>
             </v:rect>
-            <v:shapetype id="_x0000_t33" coordsize="21600,21600" o:spt="33" o:oned="t" path="m,l21600,r,21600e" filled="f">
+            <v:shapetype id="_x0000_t33" coordsize="21600,21600" o:spt="33" o:oned="t" path="m0,0l21600,,21600,21600e" filled="f">
               <v:stroke joinstyle="miter"/>
               <v:path arrowok="t" fillok="f" o:connecttype="none"/>
               <o:lock v:ext="edit" shapetype="t"/>
@@ -2189,7 +2313,7 @@
             <v:shape id="肘形连接符 18" o:spid="_x0000_s1031" type="#_x0000_t33" style="position:absolute;left:18117;top:26232;width:22018;height:1727;visibility:visible" o:connectortype="elbow" o:gfxdata="UEsDBBQABgAIAAAAIQD+JeulAAEAAOoBAAATAAAAW0NvbnRlbnRfVHlwZXNdLnhtbJSRzU7EIBDH&#10;7ya+A+FqWqoHY0zpHqwe1Zj1AQhMW2I7EAbr7ts73e5ejGviEeb/8RuoN7tpFDMk8gG1vC4rKQBt&#10;cB57Ld+3T8WdFJQNOjMGBC33QHLTXF7U230EEuxG0nLIOd4rRXaAyVAZIiBPupAmk/mYehWN/TA9&#10;qJuqulU2YAbMRV4yZFO30JnPMYvHHV+vJAlGkuJhFS5dWpoYR29NZlI1o/vRUhwbSnYeNDT4SFeM&#10;IdWvDcvkfMHR98JPk7wD8WpSfjYTYyiXaNkAweaQWFf+nbSgTlSErvMWyjYRL7V6T3DnSlz4wgTz&#10;f/Nbtr3BfEpXh59qvgEAAP//AwBQSwMEFAAGAAgAAAAhAJYFM1jUAAAAlwEAAAsAAABfcmVscy8u&#10;cmVsc6SQPWsDMQyG90L/g9He8yVDKSW+bIWsIYWuxtZ9kLNkJHNN/n1MoaVXsnWUXvQ8L9rtL2k2&#10;C4pOTA42TQsGKXCcaHDwfnp7egGjxVP0MxM6uKLCvnt82B1x9qUe6ThlNZVC6mAsJb9aq2HE5LXh&#10;jFSTniX5UkcZbPbh7Ae027Z9tvKbAd2KaQ7RgRziFszpmqv5DztNQVi5L03gZLnvp3CPaiN/0hGX&#10;SvEyYHEQRb+WgktTy4G979380xuYCENh+aiOlfwnqfbvBnb1zu4GAAD//wMAUEsDBBQABgAIAAAA&#10;IQAzLwWeQQAAADkAAAAUAAAAZHJzL2Nvbm5lY3RvcnhtbC54bWyysa/IzVEoSy0qzszPs1Uy1DNQ&#10;UkjNS85PycxLt1UKDXHTtVBSKC5JzEtJzMnPS7VVqkwtVrK34+UCAAAA//8DAFBLAwQUAAYACAAA&#10;ACEABZm1HMIAAADbAAAADwAAAGRycy9kb3ducmV2LnhtbESPzWrDQAyE74G+w6JCb8k6KS3BzSa0&#10;AUOPjZ0HUL2K7cSrNd71T/v00aHQmwbNNxrtDrNr1Uh9aDwbWK8SUMSltw1XBs5FttyCChHZYuuZ&#10;DPxQgMP+YbHD1PqJTzTmsVISwiFFA3WMXap1KGtyGFa+I5bdxfcOo8i+0rbHScJdqzdJ8qodNiwX&#10;auzoWFN5ywcnNThmQ9Nd3fdl/i2yl4HXH1/Pxjw9zu9voCLN8d/8R39a4aSs/CID6P0dAAD//wMA&#10;UEsBAi0AFAAGAAgAAAAhAP4l66UAAQAA6gEAABMAAAAAAAAAAAAAAAAAAAAAAFtDb250ZW50X1R5&#10;cGVzXS54bWxQSwECLQAUAAYACAAAACEAlgUzWNQAAACXAQAACwAAAAAAAAAAAAAAAAAxAQAAX3Jl&#10;bHMvLnJlbHNQSwECLQAUAAYACAAAACEAMy8FnkEAAAA5AAAAFAAAAAAAAAAAAAAAAAAuAgAAZHJz&#10;L2Nvbm5lY3RvcnhtbC54bWxQSwECLQAUAAYACAAAACEABZm1HMIAAADbAAAADwAAAAAAAAAAAAAA&#10;AAChAgAAZHJzL2Rvd25yZXYueG1sUEsFBgAAAAAEAAQA+QAAAJADAAAAAA==&#10;" strokecolor="#4579b8 [3044]" strokeweight="2.25pt">
               <v:stroke endarrow="open"/>
             </v:shape>
-            <v:shapetype id="_x0000_t34" coordsize="21600,21600" o:spt="34" o:oned="t" adj="10800" path="m,l@0,0@0,21600,21600,21600e" filled="f">
+            <v:shapetype id="_x0000_t34" coordsize="21600,21600" o:spt="34" o:oned="t" adj="10800" path="m0,0l@0,0@0,21600,21600,21600e" filled="f">
               <v:stroke joinstyle="miter"/>
               <v:formulas>
                 <v:f eqn="val #0"/>
@@ -2501,7 +2625,7 @@
           <w:szCs w:val="24"/>
         </w:rPr>
         <w:drawing>
-          <wp:inline distT="0" distB="0" distL="0" distR="0">
+          <wp:inline distT="0" distB="0" distL="0" distR="0" wp14:anchorId="00042455" wp14:editId="39F274D8">
             <wp:extent cx="4791456" cy="2103824"/>
             <wp:effectExtent l="0" t="0" r="9525" b="0"/>
             <wp:docPr id="25" name="图片 25" descr="C:\Users\HenryTam\AppData\Roaming\Tencent\Users\406354575\QQ\WinTemp\RichOle\811(IONT}9O38Z3MN)7]OMS.png"/>
@@ -2570,7 +2694,7 @@
           <w:szCs w:val="24"/>
         </w:rPr>
         <w:drawing>
-          <wp:inline distT="0" distB="0" distL="0" distR="0">
+          <wp:inline distT="0" distB="0" distL="0" distR="0" wp14:anchorId="25796381" wp14:editId="3CEB15D1">
             <wp:extent cx="4718049" cy="2369434"/>
             <wp:effectExtent l="0" t="0" r="6985" b="0"/>
             <wp:docPr id="26" name="图片 26" descr="C:\Users\HenryTam\AppData\Roaming\Tencent\Users\406354575\QQ\WinTemp\RichOle\[KWK098)`E%}(HGKH3]XJ~L.png"/>
@@ -2671,7 +2795,7 @@
           <w:szCs w:val="24"/>
         </w:rPr>
         <w:drawing>
-          <wp:inline distT="0" distB="0" distL="0" distR="0">
+          <wp:inline distT="0" distB="0" distL="0" distR="0" wp14:anchorId="21B0D77B" wp14:editId="18475A62">
             <wp:extent cx="3708806" cy="586057"/>
             <wp:effectExtent l="0" t="0" r="0" b="5080"/>
             <wp:docPr id="36" name="图片 36" descr="C:\Users\HenryTam\AppData\Roaming\Tencent\Users\406354575\QQ\WinTemp\RichOle\F1IN77UA82L{5O$HW$${RE2.png"/>
@@ -2774,7 +2898,7 @@
         </w:rPr>
         <w:lastRenderedPageBreak/>
         <w:drawing>
-          <wp:inline distT="0" distB="0" distL="0" distR="0">
+          <wp:inline distT="0" distB="0" distL="0" distR="0" wp14:anchorId="04632D22" wp14:editId="6BC7286C">
             <wp:extent cx="4078871" cy="1770279"/>
             <wp:effectExtent l="0" t="0" r="0" b="1905"/>
             <wp:docPr id="38" name="图片 38" descr="C:\Users\HenryTam\AppData\Roaming\Tencent\Users\406354575\QQ\WinTemp\RichOle\4LCQPSS]JHI1G~WT%JUTVWD.png"/>
@@ -2919,19 +3043,11 @@
         <w:t>GameManager</w:t>
       </w:r>
       <w:proofErr w:type="spellEnd"/>
-      <w:proofErr w:type="gramStart"/>
-      <w:r>
-        <w:rPr>
-          <w:rFonts w:hint="eastAsia"/>
-        </w:rPr>
-        <w:t>单例中</w:t>
-      </w:r>
-      <w:proofErr w:type="gramEnd"/>
-      <w:r>
-        <w:rPr>
-          <w:rFonts w:hint="eastAsia"/>
-        </w:rPr>
-        <w:t>的</w:t>
+      <w:r>
+        <w:rPr>
+          <w:rFonts w:hint="eastAsia"/>
+        </w:rPr>
+        <w:t>单例中的</w:t>
       </w:r>
       <w:proofErr w:type="spellStart"/>
       <w:r>
@@ -3035,7 +3151,7 @@
           <w:szCs w:val="24"/>
         </w:rPr>
         <w:drawing>
-          <wp:inline distT="0" distB="0" distL="0" distR="0">
+          <wp:inline distT="0" distB="0" distL="0" distR="0" wp14:anchorId="5266A47B" wp14:editId="46C0D63B">
             <wp:extent cx="3438144" cy="1426033"/>
             <wp:effectExtent l="0" t="0" r="0" b="3175"/>
             <wp:docPr id="27" name="图片 27" descr="C:\Users\HenryTam\AppData\Roaming\Tencent\Users\406354575\QQ\WinTemp\RichOle\5TO5{DY{SD5[48OVW59J1DR.png"/>
@@ -3136,7 +3252,7 @@
           <w:szCs w:val="24"/>
         </w:rPr>
         <w:drawing>
-          <wp:inline distT="0" distB="0" distL="0" distR="0">
+          <wp:inline distT="0" distB="0" distL="0" distR="0" wp14:anchorId="6EE75D36" wp14:editId="3CEFE145">
             <wp:extent cx="3862425" cy="879104"/>
             <wp:effectExtent l="0" t="0" r="5080" b="0"/>
             <wp:docPr id="28" name="图片 28" descr="C:\Users\HenryTam\AppData\Roaming\Tencent\Users\406354575\QQ\WinTemp\RichOle\EGCYXRWT9VXAH(}Y]9~)M~2.png"/>
@@ -3257,7 +3373,7 @@
           <w:szCs w:val="24"/>
         </w:rPr>
         <w:drawing>
-          <wp:inline distT="0" distB="0" distL="0" distR="0">
+          <wp:inline distT="0" distB="0" distL="0" distR="0" wp14:anchorId="59A1E942" wp14:editId="337E76F9">
             <wp:extent cx="4600819" cy="1677540"/>
             <wp:effectExtent l="0" t="0" r="0" b="0"/>
             <wp:docPr id="31" name="图片 31" descr="C:\Users\HenryTam\AppData\Roaming\Tencent\Users\406354575\QQ\WinTemp\RichOle\RPF3%5UAQPH$Y8NZPDSFSXS.png"/>
@@ -3378,7 +3494,7 @@
           <w:szCs w:val="24"/>
         </w:rPr>
         <w:drawing>
-          <wp:inline distT="0" distB="0" distL="0" distR="0">
+          <wp:inline distT="0" distB="0" distL="0" distR="0" wp14:anchorId="15A6FAD0" wp14:editId="41F0B48F">
             <wp:extent cx="3481738" cy="1066054"/>
             <wp:effectExtent l="0" t="0" r="4445" b="1270"/>
             <wp:docPr id="32" name="图片 32" descr="C:\Users\HenryTam\AppData\Roaming\Tencent\Users\406354575\QQ\WinTemp\RichOle\I`}~}(9VXQ3DP4U{9QS6JB3.png"/>
@@ -3491,7 +3607,7 @@
           <w:szCs w:val="24"/>
         </w:rPr>
         <w:drawing>
-          <wp:inline distT="0" distB="0" distL="0" distR="0">
+          <wp:inline distT="0" distB="0" distL="0" distR="0" wp14:anchorId="4A4BB83A" wp14:editId="55E76096">
             <wp:extent cx="4557370" cy="252100"/>
             <wp:effectExtent l="0" t="0" r="0" b="0"/>
             <wp:docPr id="29" name="图片 29" descr="C:\Users\HenryTam\AppData\Roaming\Tencent\Users\406354575\QQ\WinTemp\RichOle\(`MD3UHO6RIAQDTWTS3R[WE.png"/>
@@ -3560,7 +3676,7 @@
           <w:szCs w:val="24"/>
         </w:rPr>
         <w:drawing>
-          <wp:inline distT="0" distB="0" distL="0" distR="0">
+          <wp:inline distT="0" distB="0" distL="0" distR="0" wp14:anchorId="28713A54" wp14:editId="1AD76835">
             <wp:extent cx="4147719" cy="1209898"/>
             <wp:effectExtent l="0" t="0" r="5715" b="9525"/>
             <wp:docPr id="30" name="图片 30" descr="C:\Users\HenryTam\AppData\Roaming\Tencent\Users\406354575\QQ\WinTemp\RichOle\FMWHGT(IOZIGVGH0@Q]B`1F.png"/>
@@ -3871,7 +3987,7 @@
           <w:szCs w:val="24"/>
         </w:rPr>
         <w:drawing>
-          <wp:inline distT="0" distB="0" distL="0" distR="0">
+          <wp:inline distT="0" distB="0" distL="0" distR="0" wp14:anchorId="54C57BDD" wp14:editId="372DB97C">
             <wp:extent cx="3816044" cy="287502"/>
             <wp:effectExtent l="0" t="0" r="0" b="0"/>
             <wp:docPr id="33" name="图片 33" descr="C:\Users\HenryTam\AppData\Roaming\Tencent\Users\406354575\QQ\WinTemp\RichOle\B}XK9(AYNE7R3{NJ]V3IPWE.png"/>
@@ -3940,7 +4056,7 @@
           <w:szCs w:val="24"/>
         </w:rPr>
         <w:drawing>
-          <wp:inline distT="0" distB="0" distL="0" distR="0">
+          <wp:inline distT="0" distB="0" distL="0" distR="0" wp14:anchorId="7031889C" wp14:editId="3752BC36">
             <wp:extent cx="3349531" cy="1129762"/>
             <wp:effectExtent l="0" t="0" r="3810" b="0"/>
             <wp:docPr id="34" name="图片 34" descr="C:\Users\HenryTam\AppData\Roaming\Tencent\Users\406354575\QQ\WinTemp\RichOle\2]9@~5_AH9RSFYXXN%L%(D4.png"/>
@@ -4009,7 +4125,7 @@
           <w:szCs w:val="24"/>
         </w:rPr>
         <w:drawing>
-          <wp:inline distT="0" distB="0" distL="0" distR="0">
+          <wp:inline distT="0" distB="0" distL="0" distR="0" wp14:anchorId="7C0B410D" wp14:editId="56CB7CF8">
             <wp:extent cx="5441227" cy="1587398"/>
             <wp:effectExtent l="0" t="0" r="7620" b="0"/>
             <wp:docPr id="35" name="图片 35" descr="C:\Users\HenryTam\AppData\Roaming\Tencent\Users\406354575\QQ\WinTemp\RichOle\@F~S4]F(V7EA40UV41A{41Q.png"/>
@@ -4111,21 +4227,7 @@
         <w:rPr>
           <w:rFonts w:hint="eastAsia"/>
         </w:rPr>
-        <w:t>进行图片上传，</w:t>
-      </w:r>
-      <w:proofErr w:type="gramStart"/>
-      <w:r>
-        <w:rPr>
-          <w:rFonts w:hint="eastAsia"/>
-        </w:rPr>
-        <w:t>若图片</w:t>
-      </w:r>
-      <w:proofErr w:type="gramEnd"/>
-      <w:r>
-        <w:rPr>
-          <w:rFonts w:hint="eastAsia"/>
-        </w:rPr>
-        <w:t>上传成功，会自动在后台保存相应的图片，但再进行下载时，却不是我们上传时的图片名称，后台会自动生成一个名字</w:t>
+        <w:t>进行图片上传，若图片上传成功，会自动在后台保存相应的图片，但再进行下载时，却不是我们上传时的图片名称，后台会自动生成一个名字</w:t>
       </w:r>
       <w:r>
         <w:rPr>
@@ -4176,7 +4278,7 @@
           <w:noProof/>
         </w:rPr>
         <w:drawing>
-          <wp:inline distT="0" distB="0" distL="0" distR="0">
+          <wp:inline distT="0" distB="0" distL="0" distR="0" wp14:anchorId="578609A3" wp14:editId="4C2CA05C">
             <wp:extent cx="5274310" cy="3822078"/>
             <wp:effectExtent l="19050" t="0" r="2540" b="0"/>
             <wp:docPr id="10" name="图片 2" descr="C:\Users\blueSky\Desktop\QQ截图20150523150503.png"/>
@@ -4309,7 +4411,7 @@
           <w:noProof/>
         </w:rPr>
         <w:drawing>
-          <wp:inline distT="0" distB="0" distL="0" distR="0">
+          <wp:inline distT="0" distB="0" distL="0" distR="0" wp14:anchorId="6710C3B5" wp14:editId="0930F23D">
             <wp:extent cx="4070147" cy="3018380"/>
             <wp:effectExtent l="19050" t="0" r="6553" b="0"/>
             <wp:docPr id="12" name="图片 3"/>
@@ -4605,7 +4707,7 @@
           <w:szCs w:val="24"/>
         </w:rPr>
         <w:drawing>
-          <wp:inline distT="0" distB="0" distL="0" distR="0">
+          <wp:inline distT="0" distB="0" distL="0" distR="0" wp14:anchorId="35C9CED3" wp14:editId="1A104521">
             <wp:extent cx="4930445" cy="3870002"/>
             <wp:effectExtent l="0" t="0" r="0" b="0"/>
             <wp:docPr id="11" name="图片 11" descr="C:\Users\HenryTam\AppData\Roaming\Tencent\Users\406354575\QQ\WinTemp\RichOle\A3AL6IGYR4@G9T~0YWFM}$0.png"/>
@@ -4674,7 +4776,7 @@
           <w:szCs w:val="24"/>
         </w:rPr>
         <w:drawing>
-          <wp:inline distT="0" distB="0" distL="0" distR="0">
+          <wp:inline distT="0" distB="0" distL="0" distR="0" wp14:anchorId="7D38B99C" wp14:editId="04357F79">
             <wp:extent cx="5353763" cy="2684679"/>
             <wp:effectExtent l="0" t="0" r="0" b="0"/>
             <wp:docPr id="17" name="图片 17" descr="C:\Users\HenryTam\AppData\Roaming\Tencent\Users\406354575\QQ\WinTemp\RichOle\2WZT7YLWB548%{{]~N`748D.png"/>
@@ -4727,25 +4829,20 @@
       <w:pPr>
         <w:ind w:firstLineChars="200" w:firstLine="420"/>
         <w:jc w:val="left"/>
-        <w:rPr>
-          <w:rFonts w:hint="eastAsia"/>
-        </w:rPr>
       </w:pPr>
     </w:p>
     <w:p>
       <w:pPr>
         <w:pStyle w:val="1"/>
         <w:rPr>
-          <w:rFonts w:hint="eastAsia"/>
-          <w:kern w:val="0"/>
-        </w:rPr>
-      </w:pPr>
-      <w:r>
-        <w:rPr>
-          <w:rFonts w:hint="eastAsia"/>
-          <w:kern w:val="0"/>
-        </w:rPr>
-        <w:lastRenderedPageBreak/>
+          <w:kern w:val="0"/>
+        </w:rPr>
+      </w:pPr>
+      <w:r>
+        <w:rPr>
+          <w:rFonts w:hint="eastAsia"/>
+          <w:kern w:val="0"/>
+        </w:rPr>
         <w:t>问题</w:t>
       </w:r>
       <w:r>
@@ -4818,7 +4915,7 @@
           <w:szCs w:val="24"/>
         </w:rPr>
         <w:drawing>
-          <wp:inline distT="0" distB="0" distL="0" distR="0" wp14:anchorId="0B044617" wp14:editId="3E018598">
+          <wp:inline distT="0" distB="0" distL="0" distR="0" wp14:anchorId="13680AB8" wp14:editId="196FEC71">
             <wp:extent cx="5032858" cy="4592728"/>
             <wp:effectExtent l="0" t="0" r="0" b="0"/>
             <wp:docPr id="20" name="图片 20" descr="C:\Users\HenryTam\AppData\Roaming\Tencent\Users\406354575\QQ\WinTemp\RichOle\I)APPS(@)A~Q~8EZ)3$5FFA.png"/>
@@ -4896,7 +4993,7 @@
           <w:szCs w:val="24"/>
         </w:rPr>
         <w:drawing>
-          <wp:inline distT="0" distB="0" distL="0" distR="0" wp14:anchorId="614B796D" wp14:editId="277E2749">
+          <wp:inline distT="0" distB="0" distL="0" distR="0" wp14:anchorId="75CE7C58" wp14:editId="0D853F3F">
             <wp:extent cx="4959705" cy="3863118"/>
             <wp:effectExtent l="0" t="0" r="0" b="0"/>
             <wp:docPr id="21" name="图片 21" descr="C:\Users\HenryTam\AppData\Roaming\Tencent\Users\406354575\QQ\WinTemp\RichOle\_2F07@`C@GW7}SSEB5HPDZG.png"/>
@@ -4950,7 +5047,7 @@
         <w:widowControl/>
         <w:jc w:val="left"/>
         <w:rPr>
-          <w:rFonts w:ascii="宋体" w:eastAsia="宋体" w:hAnsi="宋体" w:cs="宋体" w:hint="eastAsia"/>
+          <w:rFonts w:ascii="宋体" w:eastAsia="宋体" w:hAnsi="宋体" w:cs="宋体"/>
           <w:kern w:val="0"/>
           <w:sz w:val="24"/>
           <w:szCs w:val="24"/>
@@ -4972,7 +5069,7 @@
         <w:widowControl/>
         <w:jc w:val="left"/>
         <w:rPr>
-          <w:rFonts w:ascii="宋体" w:eastAsia="宋体" w:hAnsi="宋体" w:cs="宋体" w:hint="eastAsia"/>
+          <w:rFonts w:ascii="宋体" w:eastAsia="宋体" w:hAnsi="宋体" w:cs="宋体"/>
           <w:kern w:val="0"/>
           <w:sz w:val="24"/>
           <w:szCs w:val="24"/>
@@ -5000,8 +5097,6 @@
         </w:rPr>
         <w:t>删除线程</w:t>
       </w:r>
-      <w:bookmarkStart w:id="0" w:name="_GoBack"/>
-      <w:bookmarkEnd w:id="0"/>
     </w:p>
     <w:p>
       <w:pPr>
@@ -5023,7 +5118,7 @@
           <w:szCs w:val="24"/>
         </w:rPr>
         <w:drawing>
-          <wp:inline distT="0" distB="0" distL="0" distR="0" wp14:anchorId="7C0B2C25" wp14:editId="53A98C37">
+          <wp:inline distT="0" distB="0" distL="0" distR="0" wp14:anchorId="4BD8105A" wp14:editId="3AF83CF0">
             <wp:extent cx="5113325" cy="2601970"/>
             <wp:effectExtent l="0" t="0" r="0" b="0"/>
             <wp:docPr id="22" name="图片 22" descr="C:\Users\HenryTam\AppData\Roaming\Tencent\Users\406354575\QQ\WinTemp\RichOle\_}3TW(F4RZQK5OPQ74T0KKD.png"/>
@@ -5101,7 +5196,7 @@
 </file>
 
 <file path=word/endnotes.xml><?xml version="1.0" encoding="utf-8"?>
-<w:endnotes xmlns:wpc="http://schemas.microsoft.com/office/word/2010/wordprocessingCanvas" xmlns:mc="http://schemas.openxmlformats.org/markup-compatibility/2006" xmlns:o="urn:schemas-microsoft-com:office:office" xmlns:r="http://schemas.openxmlformats.org/officeDocument/2006/relationships" xmlns:m="http://schemas.openxmlformats.org/officeDocument/2006/math" xmlns:v="urn:schemas-microsoft-com:vml" xmlns:wp14="http://schemas.microsoft.com/office/word/2010/wordprocessingDrawing" xmlns:wp="http://schemas.openxmlformats.org/drawingml/2006/wordprocessingDrawing" xmlns:w10="urn:schemas-microsoft-com:office:word" xmlns:w="http://schemas.openxmlformats.org/wordprocessingml/2006/main" xmlns:w14="http://schemas.microsoft.com/office/word/2010/wordml" xmlns:wpg="http://schemas.microsoft.com/office/word/2010/wordprocessingGroup" xmlns:wpi="http://schemas.microsoft.com/office/word/2010/wordprocessingInk" xmlns:wne="http://schemas.microsoft.com/office/word/2006/wordml" xmlns:wps="http://schemas.microsoft.com/office/word/2010/wordprocessingShape" mc:Ignorable="w14 wp14">
+<w:endnotes xmlns:wpc="http://schemas.microsoft.com/office/word/2010/wordprocessingCanvas" xmlns:mo="http://schemas.microsoft.com/office/mac/office/2008/main" xmlns:mc="http://schemas.openxmlformats.org/markup-compatibility/2006" xmlns:mv="urn:schemas-microsoft-com:mac:vml" xmlns:o="urn:schemas-microsoft-com:office:office" xmlns:r="http://schemas.openxmlformats.org/officeDocument/2006/relationships" xmlns:m="http://schemas.openxmlformats.org/officeDocument/2006/math" xmlns:v="urn:schemas-microsoft-com:vml" xmlns:wp14="http://schemas.microsoft.com/office/word/2010/wordprocessingDrawing" xmlns:wp="http://schemas.openxmlformats.org/drawingml/2006/wordprocessingDrawing" xmlns:w10="urn:schemas-microsoft-com:office:word" xmlns:w="http://schemas.openxmlformats.org/wordprocessingml/2006/main" xmlns:w14="http://schemas.microsoft.com/office/word/2010/wordml" xmlns:wpg="http://schemas.microsoft.com/office/word/2010/wordprocessingGroup" xmlns:wpi="http://schemas.microsoft.com/office/word/2010/wordprocessingInk" xmlns:wne="http://schemas.microsoft.com/office/word/2006/wordml" xmlns:wps="http://schemas.microsoft.com/office/word/2010/wordprocessingShape" mc:Ignorable="w14 wp14 mv">
   <w:endnote w:type="separator" w:id="-1">
     <w:p>
       <w:r>
@@ -5120,7 +5215,7 @@
 </file>
 
 <file path=word/footnotes.xml><?xml version="1.0" encoding="utf-8"?>
-<w:footnotes xmlns:wpc="http://schemas.microsoft.com/office/word/2010/wordprocessingCanvas" xmlns:mc="http://schemas.openxmlformats.org/markup-compatibility/2006" xmlns:o="urn:schemas-microsoft-com:office:office" xmlns:r="http://schemas.openxmlformats.org/officeDocument/2006/relationships" xmlns:m="http://schemas.openxmlformats.org/officeDocument/2006/math" xmlns:v="urn:schemas-microsoft-com:vml" xmlns:wp14="http://schemas.microsoft.com/office/word/2010/wordprocessingDrawing" xmlns:wp="http://schemas.openxmlformats.org/drawingml/2006/wordprocessingDrawing" xmlns:w10="urn:schemas-microsoft-com:office:word" xmlns:w="http://schemas.openxmlformats.org/wordprocessingml/2006/main" xmlns:w14="http://schemas.microsoft.com/office/word/2010/wordml" xmlns:wpg="http://schemas.microsoft.com/office/word/2010/wordprocessingGroup" xmlns:wpi="http://schemas.microsoft.com/office/word/2010/wordprocessingInk" xmlns:wne="http://schemas.microsoft.com/office/word/2006/wordml" xmlns:wps="http://schemas.microsoft.com/office/word/2010/wordprocessingShape" mc:Ignorable="w14 wp14">
+<w:footnotes xmlns:wpc="http://schemas.microsoft.com/office/word/2010/wordprocessingCanvas" xmlns:mo="http://schemas.microsoft.com/office/mac/office/2008/main" xmlns:mc="http://schemas.openxmlformats.org/markup-compatibility/2006" xmlns:mv="urn:schemas-microsoft-com:mac:vml" xmlns:o="urn:schemas-microsoft-com:office:office" xmlns:r="http://schemas.openxmlformats.org/officeDocument/2006/relationships" xmlns:m="http://schemas.openxmlformats.org/officeDocument/2006/math" xmlns:v="urn:schemas-microsoft-com:vml" xmlns:wp14="http://schemas.microsoft.com/office/word/2010/wordprocessingDrawing" xmlns:wp="http://schemas.openxmlformats.org/drawingml/2006/wordprocessingDrawing" xmlns:w10="urn:schemas-microsoft-com:office:word" xmlns:w="http://schemas.openxmlformats.org/wordprocessingml/2006/main" xmlns:w14="http://schemas.microsoft.com/office/word/2010/wordml" xmlns:wpg="http://schemas.microsoft.com/office/word/2010/wordprocessingGroup" xmlns:wpi="http://schemas.microsoft.com/office/word/2010/wordprocessingInk" xmlns:wne="http://schemas.microsoft.com/office/word/2006/wordml" xmlns:wps="http://schemas.microsoft.com/office/word/2010/wordprocessingShape" mc:Ignorable="w14 wp14 mv">
   <w:footnote w:type="separator" w:id="-1">
     <w:p>
       <w:r>
@@ -5139,7 +5234,7 @@
 </file>
 
 <file path=word/numbering.xml><?xml version="1.0" encoding="utf-8"?>
-<w:numbering xmlns:wpc="http://schemas.microsoft.com/office/word/2010/wordprocessingCanvas" xmlns:mc="http://schemas.openxmlformats.org/markup-compatibility/2006" xmlns:o="urn:schemas-microsoft-com:office:office" xmlns:r="http://schemas.openxmlformats.org/officeDocument/2006/relationships" xmlns:m="http://schemas.openxmlformats.org/officeDocument/2006/math" xmlns:v="urn:schemas-microsoft-com:vml" xmlns:wp14="http://schemas.microsoft.com/office/word/2010/wordprocessingDrawing" xmlns:wp="http://schemas.openxmlformats.org/drawingml/2006/wordprocessingDrawing" xmlns:w10="urn:schemas-microsoft-com:office:word" xmlns:w="http://schemas.openxmlformats.org/wordprocessingml/2006/main" xmlns:w14="http://schemas.microsoft.com/office/word/2010/wordml" xmlns:wpg="http://schemas.microsoft.com/office/word/2010/wordprocessingGroup" xmlns:wpi="http://schemas.microsoft.com/office/word/2010/wordprocessingInk" xmlns:wne="http://schemas.microsoft.com/office/word/2006/wordml" xmlns:wps="http://schemas.microsoft.com/office/word/2010/wordprocessingShape" mc:Ignorable="w14 wp14">
+<w:numbering xmlns:wpc="http://schemas.microsoft.com/office/word/2010/wordprocessingCanvas" xmlns:mo="http://schemas.microsoft.com/office/mac/office/2008/main" xmlns:mc="http://schemas.openxmlformats.org/markup-compatibility/2006" xmlns:mv="urn:schemas-microsoft-com:mac:vml" xmlns:o="urn:schemas-microsoft-com:office:office" xmlns:r="http://schemas.openxmlformats.org/officeDocument/2006/relationships" xmlns:m="http://schemas.openxmlformats.org/officeDocument/2006/math" xmlns:v="urn:schemas-microsoft-com:vml" xmlns:wp14="http://schemas.microsoft.com/office/word/2010/wordprocessingDrawing" xmlns:wp="http://schemas.openxmlformats.org/drawingml/2006/wordprocessingDrawing" xmlns:w10="urn:schemas-microsoft-com:office:word" xmlns:w="http://schemas.openxmlformats.org/wordprocessingml/2006/main" xmlns:w14="http://schemas.microsoft.com/office/word/2010/wordml" xmlns:wpg="http://schemas.microsoft.com/office/word/2010/wordprocessingGroup" xmlns:wpi="http://schemas.microsoft.com/office/word/2010/wordprocessingInk" xmlns:wne="http://schemas.microsoft.com/office/word/2006/wordml" xmlns:wps="http://schemas.microsoft.com/office/word/2010/wordprocessingShape" mc:Ignorable="w14 wp14 mv">
   <w:abstractNum w:abstractNumId="0">
     <w:nsid w:val="14094CF0"/>
     <w:multiLevelType w:val="hybridMultilevel"/>
@@ -5632,7 +5727,7 @@
     </w:rPrDefault>
     <w:pPrDefault/>
   </w:docDefaults>
-  <w:latentStyles w:defLockedState="0" w:defUIPriority="99" w:defSemiHidden="1" w:defUnhideWhenUsed="1" w:defQFormat="0" w:count="267">
+  <w:latentStyles w:defLockedState="0" w:defUIPriority="99" w:defSemiHidden="1" w:defUnhideWhenUsed="1" w:defQFormat="0" w:count="276">
     <w:lsdException w:name="Normal" w:semiHidden="0" w:uiPriority="0" w:unhideWhenUsed="0" w:qFormat="1"/>
     <w:lsdException w:name="heading 1" w:semiHidden="0" w:uiPriority="9" w:unhideWhenUsed="0" w:qFormat="1"/>
     <w:lsdException w:name="heading 2" w:uiPriority="9" w:qFormat="1"/>
@@ -5784,7 +5879,7 @@
     <w:name w:val="heading 1"/>
     <w:basedOn w:val="a"/>
     <w:next w:val="a"/>
-    <w:link w:val="1Char"/>
+    <w:link w:val="10"/>
     <w:uiPriority w:val="9"/>
     <w:qFormat/>
     <w:rsid w:val="008016CE"/>
@@ -5806,7 +5901,7 @@
     <w:name w:val="heading 2"/>
     <w:basedOn w:val="a"/>
     <w:next w:val="a"/>
-    <w:link w:val="2Char"/>
+    <w:link w:val="20"/>
     <w:uiPriority w:val="9"/>
     <w:unhideWhenUsed/>
     <w:qFormat/>
@@ -5829,7 +5924,7 @@
     <w:name w:val="heading 3"/>
     <w:basedOn w:val="a"/>
     <w:next w:val="a"/>
-    <w:link w:val="3Char"/>
+    <w:link w:val="30"/>
     <w:uiPriority w:val="9"/>
     <w:unhideWhenUsed/>
     <w:qFormat/>
@@ -5887,7 +5982,7 @@
   <w:style w:type="paragraph" w:styleId="a4">
     <w:name w:val="Balloon Text"/>
     <w:basedOn w:val="a"/>
-    <w:link w:val="Char"/>
+    <w:link w:val="a5"/>
     <w:uiPriority w:val="99"/>
     <w:semiHidden/>
     <w:unhideWhenUsed/>
@@ -5897,8 +5992,8 @@
       <w:szCs w:val="18"/>
     </w:rPr>
   </w:style>
-  <w:style w:type="character" w:customStyle="1" w:styleId="Char">
-    <w:name w:val="批注框文本 Char"/>
+  <w:style w:type="character" w:customStyle="1" w:styleId="a5">
+    <w:name w:val="批注框文本字符"/>
     <w:basedOn w:val="a0"/>
     <w:link w:val="a4"/>
     <w:uiPriority w:val="99"/>
@@ -5909,8 +6004,8 @@
       <w:szCs w:val="18"/>
     </w:rPr>
   </w:style>
-  <w:style w:type="character" w:customStyle="1" w:styleId="1Char">
-    <w:name w:val="标题 1 Char"/>
+  <w:style w:type="character" w:customStyle="1" w:styleId="10">
+    <w:name w:val="标题 1字符"/>
     <w:basedOn w:val="a0"/>
     <w:link w:val="1"/>
     <w:uiPriority w:val="9"/>
@@ -5923,8 +6018,8 @@
       <w:szCs w:val="44"/>
     </w:rPr>
   </w:style>
-  <w:style w:type="character" w:customStyle="1" w:styleId="2Char">
-    <w:name w:val="标题 2 Char"/>
+  <w:style w:type="character" w:customStyle="1" w:styleId="20">
+    <w:name w:val="标题 2字符"/>
     <w:basedOn w:val="a0"/>
     <w:link w:val="2"/>
     <w:uiPriority w:val="9"/>
@@ -5937,8 +6032,8 @@
       <w:szCs w:val="32"/>
     </w:rPr>
   </w:style>
-  <w:style w:type="character" w:customStyle="1" w:styleId="3Char">
-    <w:name w:val="标题 3 Char"/>
+  <w:style w:type="character" w:customStyle="1" w:styleId="30">
+    <w:name w:val="标题 3字符"/>
     <w:basedOn w:val="a0"/>
     <w:link w:val="3"/>
     <w:uiPriority w:val="9"/>
@@ -5950,7 +6045,7 @@
       <w:szCs w:val="32"/>
     </w:rPr>
   </w:style>
-  <w:style w:type="paragraph" w:styleId="a5">
+  <w:style w:type="paragraph" w:styleId="a6">
     <w:name w:val="Normal (Web)"/>
     <w:basedOn w:val="a"/>
     <w:uiPriority w:val="99"/>
@@ -5969,10 +6064,10 @@
       <w:szCs w:val="24"/>
     </w:rPr>
   </w:style>
-  <w:style w:type="paragraph" w:styleId="a6">
+  <w:style w:type="paragraph" w:styleId="a7">
     <w:name w:val="header"/>
     <w:basedOn w:val="a"/>
-    <w:link w:val="Char0"/>
+    <w:link w:val="a8"/>
     <w:uiPriority w:val="99"/>
     <w:semiHidden/>
     <w:unhideWhenUsed/>
@@ -5993,10 +6088,10 @@
       <w:szCs w:val="18"/>
     </w:rPr>
   </w:style>
-  <w:style w:type="character" w:customStyle="1" w:styleId="Char0">
-    <w:name w:val="页眉 Char"/>
+  <w:style w:type="character" w:customStyle="1" w:styleId="a8">
+    <w:name w:val="页眉字符"/>
     <w:basedOn w:val="a0"/>
-    <w:link w:val="a6"/>
+    <w:link w:val="a7"/>
     <w:uiPriority w:val="99"/>
     <w:semiHidden/>
     <w:rsid w:val="00886C92"/>
@@ -6005,10 +6100,10 @@
       <w:szCs w:val="18"/>
     </w:rPr>
   </w:style>
-  <w:style w:type="paragraph" w:styleId="a7">
+  <w:style w:type="paragraph" w:styleId="a9">
     <w:name w:val="footer"/>
     <w:basedOn w:val="a"/>
-    <w:link w:val="Char1"/>
+    <w:link w:val="aa"/>
     <w:uiPriority w:val="99"/>
     <w:semiHidden/>
     <w:unhideWhenUsed/>
@@ -6026,10 +6121,10 @@
       <w:szCs w:val="18"/>
     </w:rPr>
   </w:style>
-  <w:style w:type="character" w:customStyle="1" w:styleId="Char1">
-    <w:name w:val="页脚 Char"/>
+  <w:style w:type="character" w:customStyle="1" w:styleId="aa">
+    <w:name w:val="页脚字符"/>
     <w:basedOn w:val="a0"/>
-    <w:link w:val="a7"/>
+    <w:link w:val="a9"/>
     <w:uiPriority w:val="99"/>
     <w:semiHidden/>
     <w:rsid w:val="00886C92"/>
@@ -6042,7 +6137,7 @@
 </file>
 
 <file path=word/stylesWithEffects.xml><?xml version="1.0" encoding="utf-8"?>
-<w:styles xmlns:wpc="http://schemas.microsoft.com/office/word/2010/wordprocessingCanvas" xmlns:mc="http://schemas.openxmlformats.org/markup-compatibility/2006" xmlns:o="urn:schemas-microsoft-com:office:office" xmlns:r="http://schemas.openxmlformats.org/officeDocument/2006/relationships" xmlns:m="http://schemas.openxmlformats.org/officeDocument/2006/math" xmlns:v="urn:schemas-microsoft-com:vml" xmlns:wp14="http://schemas.microsoft.com/office/word/2010/wordprocessingDrawing" xmlns:wp="http://schemas.openxmlformats.org/drawingml/2006/wordprocessingDrawing" xmlns:w10="urn:schemas-microsoft-com:office:word" xmlns:w="http://schemas.openxmlformats.org/wordprocessingml/2006/main" xmlns:w14="http://schemas.microsoft.com/office/word/2010/wordml" xmlns:wpg="http://schemas.microsoft.com/office/word/2010/wordprocessingGroup" xmlns:wpi="http://schemas.microsoft.com/office/word/2010/wordprocessingInk" xmlns:wne="http://schemas.microsoft.com/office/word/2006/wordml" xmlns:wps="http://schemas.microsoft.com/office/word/2010/wordprocessingShape" mc:Ignorable="w14 wp14">
+<w:styles xmlns:wpc="http://schemas.microsoft.com/office/word/2010/wordprocessingCanvas" xmlns:mo="http://schemas.microsoft.com/office/mac/office/2008/main" xmlns:mc="http://schemas.openxmlformats.org/markup-compatibility/2006" xmlns:mv="urn:schemas-microsoft-com:mac:vml" xmlns:o="urn:schemas-microsoft-com:office:office" xmlns:r="http://schemas.openxmlformats.org/officeDocument/2006/relationships" xmlns:m="http://schemas.openxmlformats.org/officeDocument/2006/math" xmlns:v="urn:schemas-microsoft-com:vml" xmlns:wp14="http://schemas.microsoft.com/office/word/2010/wordprocessingDrawing" xmlns:wp="http://schemas.openxmlformats.org/drawingml/2006/wordprocessingDrawing" xmlns:w10="urn:schemas-microsoft-com:office:word" xmlns:w="http://schemas.openxmlformats.org/wordprocessingml/2006/main" xmlns:w14="http://schemas.microsoft.com/office/word/2010/wordml" xmlns:wpg="http://schemas.microsoft.com/office/word/2010/wordprocessingGroup" xmlns:wpi="http://schemas.microsoft.com/office/word/2010/wordprocessingInk" xmlns:wne="http://schemas.microsoft.com/office/word/2006/wordml" xmlns:wps="http://schemas.microsoft.com/office/word/2010/wordprocessingShape" mc:Ignorable="w14 wp14 mv">
   <w:docDefaults>
     <w:rPrDefault>
       <w:rPr>
@@ -6055,7 +6150,7 @@
     </w:rPrDefault>
     <w:pPrDefault/>
   </w:docDefaults>
-  <w:latentStyles w:defLockedState="0" w:defUIPriority="99" w:defSemiHidden="1" w:defUnhideWhenUsed="1" w:defQFormat="0" w:count="267">
+  <w:latentStyles w:defLockedState="0" w:defUIPriority="99" w:defSemiHidden="1" w:defUnhideWhenUsed="1" w:defQFormat="0" w:count="276">
     <w:lsdException w:name="Normal" w:semiHidden="0" w:uiPriority="0" w:unhideWhenUsed="0" w:qFormat="1"/>
     <w:lsdException w:name="heading 1" w:semiHidden="0" w:uiPriority="9" w:unhideWhenUsed="0" w:qFormat="1"/>
     <w:lsdException w:name="heading 2" w:uiPriority="9" w:qFormat="1"/>
@@ -6206,7 +6301,7 @@
     <w:name w:val="heading 1"/>
     <w:basedOn w:val="a"/>
     <w:next w:val="a"/>
-    <w:link w:val="1Char"/>
+    <w:link w:val="10"/>
     <w:uiPriority w:val="9"/>
     <w:qFormat/>
     <w:rsid w:val="008016CE"/>
@@ -6228,7 +6323,7 @@
     <w:name w:val="heading 2"/>
     <w:basedOn w:val="a"/>
     <w:next w:val="a"/>
-    <w:link w:val="2Char"/>
+    <w:link w:val="20"/>
     <w:uiPriority w:val="9"/>
     <w:unhideWhenUsed/>
     <w:qFormat/>
@@ -6251,7 +6346,7 @@
     <w:name w:val="heading 3"/>
     <w:basedOn w:val="a"/>
     <w:next w:val="a"/>
-    <w:link w:val="3Char"/>
+    <w:link w:val="30"/>
     <w:uiPriority w:val="9"/>
     <w:unhideWhenUsed/>
     <w:qFormat/>
@@ -6309,7 +6404,7 @@
   <w:style w:type="paragraph" w:styleId="a4">
     <w:name w:val="Balloon Text"/>
     <w:basedOn w:val="a"/>
-    <w:link w:val="Char"/>
+    <w:link w:val="a5"/>
     <w:uiPriority w:val="99"/>
     <w:semiHidden/>
     <w:unhideWhenUsed/>
@@ -6319,7 +6414,7 @@
       <w:szCs w:val="18"/>
     </w:rPr>
   </w:style>
-  <w:style w:type="character" w:customStyle="1" w:styleId="Char">
+  <w:style w:type="character" w:customStyle="1" w:styleId="a5">
     <w:name w:val="批注框文本 Char"/>
     <w:basedOn w:val="a0"/>
     <w:link w:val="a4"/>
@@ -6331,7 +6426,7 @@
       <w:szCs w:val="18"/>
     </w:rPr>
   </w:style>
-  <w:style w:type="character" w:customStyle="1" w:styleId="1Char">
+  <w:style w:type="character" w:customStyle="1" w:styleId="10">
     <w:name w:val="标题 1 Char"/>
     <w:basedOn w:val="a0"/>
     <w:link w:val="1"/>
@@ -6345,7 +6440,7 @@
       <w:szCs w:val="44"/>
     </w:rPr>
   </w:style>
-  <w:style w:type="character" w:customStyle="1" w:styleId="2Char">
+  <w:style w:type="character" w:customStyle="1" w:styleId="20">
     <w:name w:val="标题 2 Char"/>
     <w:basedOn w:val="a0"/>
     <w:link w:val="2"/>
@@ -6359,7 +6454,7 @@
       <w:szCs w:val="32"/>
     </w:rPr>
   </w:style>
-  <w:style w:type="character" w:customStyle="1" w:styleId="3Char">
+  <w:style w:type="character" w:customStyle="1" w:styleId="30">
     <w:name w:val="标题 3 Char"/>
     <w:basedOn w:val="a0"/>
     <w:link w:val="3"/>
@@ -6372,7 +6467,7 @@
       <w:szCs w:val="32"/>
     </w:rPr>
   </w:style>
-  <w:style w:type="paragraph" w:styleId="a5">
+  <w:style w:type="paragraph" w:styleId="a6">
     <w:name w:val="Normal (Web)"/>
     <w:basedOn w:val="a"/>
     <w:uiPriority w:val="99"/>

--- a/开发总结.docx
+++ b/开发总结.docx
@@ -56,7 +56,6 @@
       <w:pPr>
         <w:jc w:val="right"/>
         <w:rPr>
-          <w:rFonts w:hint="eastAsia"/>
           <w:b/>
           <w:sz w:val="22"/>
         </w:rPr>
@@ -109,11 +108,6 @@
       </w:r>
     </w:p>
     <w:p>
-      <w:pPr>
-        <w:rPr>
-          <w:rFonts w:hint="eastAsia"/>
-        </w:rPr>
-      </w:pPr>
       <w:r>
         <w:rPr>
           <w:rFonts w:hint="eastAsia"/>
@@ -210,8 +204,6 @@
       <w:r>
         <w:t>Android 4.4.2(API 19)</w:t>
       </w:r>
-      <w:bookmarkStart w:id="0" w:name="_GoBack"/>
-      <w:bookmarkEnd w:id="0"/>
     </w:p>
     <w:p>
       <w:r>
@@ -2339,13 +2331,7 @@
                       <w:rPr>
                         <w:rFonts w:hint="eastAsia"/>
                       </w:rPr>
-                      <w:t>Group</w:t>
-                    </w:r>
-                    <w:r>
-                      <w:rPr>
-                        <w:rFonts w:hint="eastAsia"/>
-                      </w:rPr>
-                      <w:t>1</w:t>
+                      <w:t>Group1</w:t>
                     </w:r>
                   </w:p>
                 </w:txbxContent>
@@ -2410,13 +2396,7 @@
                       <w:rPr>
                         <w:rFonts w:hint="eastAsia"/>
                       </w:rPr>
-                      <w:t>Group</w:t>
-                    </w:r>
-                    <w:r>
-                      <w:rPr>
-                        <w:rFonts w:hint="eastAsia"/>
-                      </w:rPr>
-                      <w:t>2</w:t>
+                      <w:t>Group2</w:t>
                     </w:r>
                   </w:p>
                 </w:txbxContent>
@@ -5181,9 +5161,1223 @@
     </w:p>
     <w:p>
       <w:pPr>
-        <w:ind w:firstLineChars="200" w:firstLine="420"/>
+        <w:pStyle w:val="1"/>
+        <w:rPr>
+          <w:rFonts w:hint="eastAsia"/>
+          <w:kern w:val="0"/>
+        </w:rPr>
+      </w:pPr>
+      <w:r>
+        <w:rPr>
+          <w:rFonts w:hint="eastAsia"/>
+          <w:kern w:val="0"/>
+        </w:rPr>
+        <w:lastRenderedPageBreak/>
+        <w:t>问题</w:t>
+      </w:r>
+      <w:r>
+        <w:rPr>
+          <w:rFonts w:hint="eastAsia"/>
+          <w:kern w:val="0"/>
+        </w:rPr>
+        <w:t xml:space="preserve">9 </w:t>
+      </w:r>
+      <w:r>
+        <w:rPr>
+          <w:rFonts w:hint="eastAsia"/>
+          <w:kern w:val="0"/>
+        </w:rPr>
+        <w:t>广告</w:t>
+      </w:r>
+      <w:r>
+        <w:rPr>
+          <w:rFonts w:hint="eastAsia"/>
+          <w:kern w:val="0"/>
+        </w:rPr>
+        <w:t>banner</w:t>
+      </w:r>
+      <w:r>
+        <w:rPr>
+          <w:rFonts w:hint="eastAsia"/>
+          <w:kern w:val="0"/>
+        </w:rPr>
+        <w:t>显示，设置时间上限，超时重新进行</w:t>
+      </w:r>
+      <w:r>
+        <w:rPr>
+          <w:rFonts w:hint="eastAsia"/>
+          <w:kern w:val="0"/>
+        </w:rPr>
+        <w:t>http</w:t>
+      </w:r>
+      <w:r>
+        <w:rPr>
+          <w:rFonts w:hint="eastAsia"/>
+          <w:kern w:val="0"/>
+        </w:rPr>
+        <w:t>申请</w:t>
+      </w:r>
+    </w:p>
+    <w:p>
+      <w:pPr>
         <w:jc w:val="left"/>
-      </w:pPr>
+        <w:rPr>
+          <w:rFonts w:hint="eastAsia"/>
+          <w:sz w:val="24"/>
+          <w:szCs w:val="24"/>
+        </w:rPr>
+      </w:pPr>
+      <w:r>
+        <w:rPr>
+          <w:rFonts w:hint="eastAsia"/>
+          <w:sz w:val="24"/>
+          <w:szCs w:val="24"/>
+        </w:rPr>
+        <w:t>思路：</w:t>
+      </w:r>
+    </w:p>
+    <w:p>
+      <w:pPr>
+        <w:pStyle w:val="a3"/>
+        <w:numPr>
+          <w:ilvl w:val="0"/>
+          <w:numId w:val="6"/>
+        </w:numPr>
+        <w:ind w:firstLineChars="0"/>
+        <w:jc w:val="left"/>
+        <w:rPr>
+          <w:rFonts w:hint="eastAsia"/>
+          <w:sz w:val="24"/>
+          <w:szCs w:val="24"/>
+        </w:rPr>
+      </w:pPr>
+      <w:r>
+        <w:rPr>
+          <w:rFonts w:hint="eastAsia"/>
+          <w:sz w:val="24"/>
+          <w:szCs w:val="24"/>
+        </w:rPr>
+        <w:t>SplashActivity</w:t>
+      </w:r>
+      <w:r>
+        <w:rPr>
+          <w:sz w:val="24"/>
+          <w:szCs w:val="24"/>
+        </w:rPr>
+        <w:t>.java</w:t>
+      </w:r>
+      <w:r>
+        <w:rPr>
+          <w:rFonts w:hint="eastAsia"/>
+          <w:sz w:val="24"/>
+          <w:szCs w:val="24"/>
+        </w:rPr>
+        <w:t>，初始化时查询数据库所有广告商的时间上限</w:t>
+      </w:r>
+      <w:proofErr w:type="spellStart"/>
+      <w:r>
+        <w:rPr>
+          <w:rFonts w:hint="eastAsia"/>
+          <w:sz w:val="24"/>
+          <w:szCs w:val="24"/>
+        </w:rPr>
+        <w:t>showTimeUpLimit</w:t>
+      </w:r>
+      <w:proofErr w:type="spellEnd"/>
+      <w:r>
+        <w:rPr>
+          <w:rFonts w:hint="eastAsia"/>
+          <w:sz w:val="24"/>
+          <w:szCs w:val="24"/>
+        </w:rPr>
+        <w:t>，</w:t>
+      </w:r>
+    </w:p>
+    <w:p>
+      <w:pPr>
+        <w:pStyle w:val="a3"/>
+        <w:ind w:left="360" w:firstLineChars="0" w:firstLine="0"/>
+        <w:jc w:val="left"/>
+        <w:rPr>
+          <w:rFonts w:hint="eastAsia"/>
+          <w:sz w:val="24"/>
+          <w:szCs w:val="24"/>
+        </w:rPr>
+      </w:pPr>
+      <w:r>
+        <w:rPr>
+          <w:rFonts w:hint="eastAsia"/>
+          <w:sz w:val="24"/>
+          <w:szCs w:val="24"/>
+        </w:rPr>
+        <w:t>存储到变量</w:t>
+      </w:r>
+      <w:r>
+        <w:rPr>
+          <w:rFonts w:hint="eastAsia"/>
+          <w:sz w:val="24"/>
+          <w:szCs w:val="24"/>
+        </w:rPr>
+        <w:t>map</w:t>
+      </w:r>
+      <w:r>
+        <w:rPr>
+          <w:sz w:val="24"/>
+          <w:szCs w:val="24"/>
+        </w:rPr>
+        <w:t>&lt;</w:t>
+      </w:r>
+      <w:proofErr w:type="spellStart"/>
+      <w:r>
+        <w:rPr>
+          <w:sz w:val="24"/>
+          <w:szCs w:val="24"/>
+        </w:rPr>
+        <w:t>String,Interger</w:t>
+      </w:r>
+      <w:proofErr w:type="spellEnd"/>
+      <w:r>
+        <w:rPr>
+          <w:sz w:val="24"/>
+          <w:szCs w:val="24"/>
+        </w:rPr>
+        <w:t xml:space="preserve">&gt; </w:t>
+      </w:r>
+      <w:r>
+        <w:rPr>
+          <w:rFonts w:hint="eastAsia"/>
+          <w:sz w:val="24"/>
+          <w:szCs w:val="24"/>
+        </w:rPr>
+        <w:t>（</w:t>
+      </w:r>
+      <w:r>
+        <w:rPr>
+          <w:sz w:val="24"/>
+          <w:szCs w:val="24"/>
+        </w:rPr>
+        <w:t>&lt;</w:t>
+      </w:r>
+      <w:r>
+        <w:rPr>
+          <w:rFonts w:hint="eastAsia"/>
+          <w:sz w:val="24"/>
+          <w:szCs w:val="24"/>
+        </w:rPr>
+        <w:t>广告商名称，时间</w:t>
+      </w:r>
+      <w:r>
+        <w:rPr>
+          <w:sz w:val="24"/>
+          <w:szCs w:val="24"/>
+        </w:rPr>
+        <w:t>&gt;</w:t>
+      </w:r>
+      <w:r>
+        <w:rPr>
+          <w:rFonts w:hint="eastAsia"/>
+          <w:sz w:val="24"/>
+          <w:szCs w:val="24"/>
+        </w:rPr>
+        <w:t>）变量中</w:t>
+      </w:r>
+    </w:p>
+    <w:p>
+      <w:pPr>
+        <w:pStyle w:val="a3"/>
+        <w:numPr>
+          <w:ilvl w:val="0"/>
+          <w:numId w:val="6"/>
+        </w:numPr>
+        <w:ind w:firstLineChars="0"/>
+        <w:jc w:val="left"/>
+        <w:rPr>
+          <w:rFonts w:hint="eastAsia"/>
+          <w:sz w:val="24"/>
+          <w:szCs w:val="24"/>
+        </w:rPr>
+      </w:pPr>
+      <w:r>
+        <w:rPr>
+          <w:rFonts w:hint="eastAsia"/>
+          <w:sz w:val="24"/>
+          <w:szCs w:val="24"/>
+        </w:rPr>
+        <w:t>将</w:t>
+      </w:r>
+      <w:proofErr w:type="spellStart"/>
+      <w:r>
+        <w:rPr>
+          <w:rFonts w:hint="eastAsia"/>
+          <w:sz w:val="24"/>
+          <w:szCs w:val="24"/>
+        </w:rPr>
+        <w:t>Pintu</w:t>
+      </w:r>
+      <w:proofErr w:type="spellEnd"/>
+      <w:r>
+        <w:rPr>
+          <w:rFonts w:hint="eastAsia"/>
+          <w:sz w:val="24"/>
+          <w:szCs w:val="24"/>
+        </w:rPr>
+        <w:t>－</w:t>
+      </w:r>
+      <w:proofErr w:type="spellStart"/>
+      <w:r>
+        <w:rPr>
+          <w:rFonts w:hint="eastAsia"/>
+          <w:sz w:val="24"/>
+          <w:szCs w:val="24"/>
+        </w:rPr>
+        <w:t>showBannerAd</w:t>
+      </w:r>
+      <w:proofErr w:type="spellEnd"/>
+      <w:r>
+        <w:rPr>
+          <w:rFonts w:hint="eastAsia"/>
+          <w:sz w:val="24"/>
+          <w:szCs w:val="24"/>
+        </w:rPr>
+        <w:t>中的</w:t>
+      </w:r>
+      <w:proofErr w:type="spellStart"/>
+      <w:r>
+        <w:rPr>
+          <w:rFonts w:hint="eastAsia"/>
+          <w:sz w:val="24"/>
+          <w:szCs w:val="24"/>
+        </w:rPr>
+        <w:t>myApplyThread</w:t>
+      </w:r>
+      <w:proofErr w:type="spellEnd"/>
+      <w:r>
+        <w:rPr>
+          <w:rFonts w:hint="eastAsia"/>
+          <w:sz w:val="24"/>
+          <w:szCs w:val="24"/>
+        </w:rPr>
+        <w:t>申请展示的线程设置成循环的阻塞线程。</w:t>
+      </w:r>
+    </w:p>
+    <w:p>
+      <w:pPr>
+        <w:pStyle w:val="a3"/>
+        <w:numPr>
+          <w:ilvl w:val="1"/>
+          <w:numId w:val="6"/>
+        </w:numPr>
+        <w:ind w:firstLineChars="0"/>
+        <w:jc w:val="left"/>
+        <w:rPr>
+          <w:rFonts w:hint="eastAsia"/>
+          <w:sz w:val="24"/>
+          <w:szCs w:val="24"/>
+        </w:rPr>
+      </w:pPr>
+      <w:r>
+        <w:rPr>
+          <w:rFonts w:hint="eastAsia"/>
+          <w:sz w:val="24"/>
+          <w:szCs w:val="24"/>
+        </w:rPr>
+        <w:t>http</w:t>
+      </w:r>
+      <w:r>
+        <w:rPr>
+          <w:rFonts w:hint="eastAsia"/>
+          <w:sz w:val="24"/>
+          <w:szCs w:val="24"/>
+        </w:rPr>
+        <w:t>请求展示，结果用</w:t>
+      </w:r>
+      <w:r>
+        <w:rPr>
+          <w:rFonts w:hint="eastAsia"/>
+          <w:sz w:val="24"/>
+          <w:szCs w:val="24"/>
+        </w:rPr>
+        <w:t>message</w:t>
+      </w:r>
+      <w:r>
+        <w:rPr>
+          <w:rFonts w:hint="eastAsia"/>
+          <w:sz w:val="24"/>
+          <w:szCs w:val="24"/>
+        </w:rPr>
+        <w:t>传递</w:t>
+      </w:r>
+      <w:r>
+        <w:rPr>
+          <w:rFonts w:hint="eastAsia"/>
+          <w:sz w:val="24"/>
+          <w:szCs w:val="24"/>
+        </w:rPr>
+        <w:t>what</w:t>
+      </w:r>
+      <w:r>
+        <w:rPr>
+          <w:rFonts w:hint="eastAsia"/>
+          <w:sz w:val="24"/>
+          <w:szCs w:val="24"/>
+        </w:rPr>
+        <w:t>＝</w:t>
+      </w:r>
+      <w:r>
+        <w:rPr>
+          <w:rFonts w:hint="eastAsia"/>
+          <w:sz w:val="24"/>
+          <w:szCs w:val="24"/>
+        </w:rPr>
+        <w:t>200</w:t>
+      </w:r>
+      <w:r>
+        <w:rPr>
+          <w:rFonts w:hint="eastAsia"/>
+          <w:sz w:val="24"/>
+          <w:szCs w:val="24"/>
+        </w:rPr>
+        <w:t>给</w:t>
+      </w:r>
+      <w:r>
+        <w:rPr>
+          <w:rFonts w:hint="eastAsia"/>
+          <w:sz w:val="24"/>
+          <w:szCs w:val="24"/>
+        </w:rPr>
+        <w:t>handler</w:t>
+      </w:r>
+    </w:p>
+    <w:p>
+      <w:pPr>
+        <w:pStyle w:val="a3"/>
+        <w:numPr>
+          <w:ilvl w:val="1"/>
+          <w:numId w:val="6"/>
+        </w:numPr>
+        <w:ind w:firstLineChars="0"/>
+        <w:jc w:val="left"/>
+        <w:rPr>
+          <w:rFonts w:hint="eastAsia"/>
+          <w:sz w:val="24"/>
+          <w:szCs w:val="24"/>
+        </w:rPr>
+      </w:pPr>
+      <w:r>
+        <w:rPr>
+          <w:rFonts w:hint="eastAsia"/>
+          <w:sz w:val="24"/>
+          <w:szCs w:val="24"/>
+        </w:rPr>
+        <w:t>sleep3</w:t>
+      </w:r>
+      <w:r>
+        <w:rPr>
+          <w:rFonts w:hint="eastAsia"/>
+          <w:sz w:val="24"/>
+          <w:szCs w:val="24"/>
+        </w:rPr>
+        <w:t>秒钟，等待</w:t>
+      </w:r>
+      <w:r>
+        <w:rPr>
+          <w:rFonts w:hint="eastAsia"/>
+          <w:sz w:val="24"/>
+          <w:szCs w:val="24"/>
+        </w:rPr>
+        <w:t>handler</w:t>
+      </w:r>
+      <w:r>
+        <w:rPr>
+          <w:rFonts w:hint="eastAsia"/>
+          <w:sz w:val="24"/>
+          <w:szCs w:val="24"/>
+        </w:rPr>
+        <w:t>分析</w:t>
+      </w:r>
+      <w:r>
+        <w:rPr>
+          <w:rFonts w:hint="eastAsia"/>
+          <w:sz w:val="24"/>
+          <w:szCs w:val="24"/>
+        </w:rPr>
+        <w:t xml:space="preserve">http get </w:t>
+      </w:r>
+      <w:r>
+        <w:rPr>
+          <w:rFonts w:hint="eastAsia"/>
+          <w:sz w:val="24"/>
+          <w:szCs w:val="24"/>
+        </w:rPr>
+        <w:t>得到的结果，</w:t>
+      </w:r>
+      <w:r>
+        <w:rPr>
+          <w:rFonts w:hint="eastAsia"/>
+          <w:sz w:val="24"/>
+          <w:szCs w:val="24"/>
+        </w:rPr>
+        <w:t>并获得将要展示的</w:t>
+      </w:r>
+      <w:proofErr w:type="spellStart"/>
+      <w:r>
+        <w:rPr>
+          <w:rFonts w:hint="eastAsia"/>
+          <w:sz w:val="24"/>
+          <w:szCs w:val="24"/>
+        </w:rPr>
+        <w:t>aderName</w:t>
+      </w:r>
+      <w:proofErr w:type="spellEnd"/>
+    </w:p>
+    <w:p>
+      <w:pPr>
+        <w:pStyle w:val="a3"/>
+        <w:numPr>
+          <w:ilvl w:val="1"/>
+          <w:numId w:val="6"/>
+        </w:numPr>
+        <w:ind w:firstLineChars="0"/>
+        <w:jc w:val="left"/>
+        <w:rPr>
+          <w:rFonts w:hint="eastAsia"/>
+          <w:sz w:val="24"/>
+          <w:szCs w:val="24"/>
+        </w:rPr>
+      </w:pPr>
+      <w:r>
+        <w:rPr>
+          <w:rFonts w:hint="eastAsia"/>
+          <w:sz w:val="24"/>
+          <w:szCs w:val="24"/>
+        </w:rPr>
+        <w:t>获得</w:t>
+      </w:r>
+      <w:proofErr w:type="spellStart"/>
+      <w:r>
+        <w:rPr>
+          <w:rFonts w:hint="eastAsia"/>
+          <w:sz w:val="24"/>
+          <w:szCs w:val="24"/>
+        </w:rPr>
+        <w:t>aderName</w:t>
+      </w:r>
+      <w:proofErr w:type="spellEnd"/>
+      <w:r>
+        <w:rPr>
+          <w:rFonts w:hint="eastAsia"/>
+          <w:sz w:val="24"/>
+          <w:szCs w:val="24"/>
+        </w:rPr>
+        <w:t>全局变量后，该线程将</w:t>
+      </w:r>
+      <w:r>
+        <w:rPr>
+          <w:rFonts w:hint="eastAsia"/>
+          <w:sz w:val="24"/>
+          <w:szCs w:val="24"/>
+        </w:rPr>
+        <w:t>sleep</w:t>
+      </w:r>
+      <w:r>
+        <w:rPr>
+          <w:rFonts w:hint="eastAsia"/>
+          <w:sz w:val="24"/>
+          <w:szCs w:val="24"/>
+        </w:rPr>
+        <w:t>对应的广告的最大显示时间，</w:t>
+      </w:r>
+      <w:r>
+        <w:rPr>
+          <w:rFonts w:hint="eastAsia"/>
+          <w:sz w:val="24"/>
+          <w:szCs w:val="24"/>
+        </w:rPr>
+        <w:t>sleep</w:t>
+      </w:r>
+      <w:r>
+        <w:rPr>
+          <w:rFonts w:hint="eastAsia"/>
+          <w:sz w:val="24"/>
+          <w:szCs w:val="24"/>
+        </w:rPr>
+        <w:t>结束后，用</w:t>
+      </w:r>
+      <w:r>
+        <w:rPr>
+          <w:rFonts w:hint="eastAsia"/>
+          <w:sz w:val="24"/>
+          <w:szCs w:val="24"/>
+        </w:rPr>
+        <w:t>message</w:t>
+      </w:r>
+      <w:r>
+        <w:rPr>
+          <w:rFonts w:hint="eastAsia"/>
+          <w:sz w:val="24"/>
+          <w:szCs w:val="24"/>
+        </w:rPr>
+        <w:t>传递</w:t>
+      </w:r>
+      <w:r>
+        <w:rPr>
+          <w:rFonts w:hint="eastAsia"/>
+          <w:sz w:val="24"/>
+          <w:szCs w:val="24"/>
+        </w:rPr>
+        <w:t>what</w:t>
+      </w:r>
+      <w:r>
+        <w:rPr>
+          <w:rFonts w:hint="eastAsia"/>
+          <w:sz w:val="24"/>
+          <w:szCs w:val="24"/>
+        </w:rPr>
+        <w:t>＝</w:t>
+      </w:r>
+      <w:r>
+        <w:rPr>
+          <w:rFonts w:hint="eastAsia"/>
+          <w:sz w:val="24"/>
+          <w:szCs w:val="24"/>
+        </w:rPr>
+        <w:t>0x1</w:t>
+      </w:r>
+      <w:r>
+        <w:rPr>
+          <w:rFonts w:hint="eastAsia"/>
+          <w:sz w:val="24"/>
+          <w:szCs w:val="24"/>
+        </w:rPr>
+        <w:t>给</w:t>
+      </w:r>
+      <w:r>
+        <w:rPr>
+          <w:rFonts w:hint="eastAsia"/>
+          <w:sz w:val="24"/>
+          <w:szCs w:val="24"/>
+        </w:rPr>
+        <w:t>handler</w:t>
+      </w:r>
+      <w:r>
+        <w:rPr>
+          <w:rFonts w:hint="eastAsia"/>
+          <w:sz w:val="24"/>
+          <w:szCs w:val="24"/>
+        </w:rPr>
+        <w:t>，告知，将该广告</w:t>
+      </w:r>
+      <w:proofErr w:type="spellStart"/>
+      <w:r>
+        <w:rPr>
+          <w:rFonts w:hint="eastAsia"/>
+          <w:sz w:val="24"/>
+          <w:szCs w:val="24"/>
+        </w:rPr>
+        <w:t>framelayout</w:t>
+      </w:r>
+      <w:proofErr w:type="spellEnd"/>
+      <w:r>
+        <w:rPr>
+          <w:rFonts w:hint="eastAsia"/>
+          <w:sz w:val="24"/>
+          <w:szCs w:val="24"/>
+        </w:rPr>
+        <w:t>移除。</w:t>
+      </w:r>
+    </w:p>
+    <w:p>
+      <w:pPr>
+        <w:pStyle w:val="a3"/>
+        <w:ind w:left="960" w:firstLineChars="0" w:firstLine="0"/>
+        <w:jc w:val="left"/>
+        <w:rPr>
+          <w:rFonts w:hint="eastAsia"/>
+          <w:sz w:val="24"/>
+          <w:szCs w:val="24"/>
+        </w:rPr>
+      </w:pPr>
+      <w:r>
+        <w:rPr>
+          <w:sz w:val="24"/>
+          <w:szCs w:val="24"/>
+        </w:rPr>
+        <w:t>R</w:t>
+      </w:r>
+      <w:r>
+        <w:rPr>
+          <w:rFonts w:hint="eastAsia"/>
+          <w:sz w:val="24"/>
+          <w:szCs w:val="24"/>
+        </w:rPr>
+        <w:t xml:space="preserve">emove View </w:t>
+      </w:r>
+      <w:r>
+        <w:rPr>
+          <w:rFonts w:hint="eastAsia"/>
+          <w:sz w:val="24"/>
+          <w:szCs w:val="24"/>
+        </w:rPr>
+        <w:t>：</w:t>
+      </w:r>
+      <w:r>
+        <w:rPr>
+          <w:sz w:val="24"/>
+          <w:szCs w:val="24"/>
+        </w:rPr>
+        <w:t>(</w:t>
+      </w:r>
+      <w:proofErr w:type="spellStart"/>
+      <w:r>
+        <w:rPr>
+          <w:sz w:val="24"/>
+          <w:szCs w:val="24"/>
+        </w:rPr>
+        <w:t>ViewGroup</w:t>
+      </w:r>
+      <w:proofErr w:type="spellEnd"/>
+      <w:r>
+        <w:rPr>
+          <w:sz w:val="24"/>
+          <w:szCs w:val="24"/>
+        </w:rPr>
+        <w:t xml:space="preserve">) </w:t>
+      </w:r>
+      <w:proofErr w:type="spellStart"/>
+      <w:r>
+        <w:rPr>
+          <w:sz w:val="24"/>
+          <w:szCs w:val="24"/>
+        </w:rPr>
+        <w:t>fLayout.getParent</w:t>
+      </w:r>
+      <w:proofErr w:type="spellEnd"/>
+      <w:r>
+        <w:rPr>
+          <w:sz w:val="24"/>
+          <w:szCs w:val="24"/>
+        </w:rPr>
+        <w:t>()).</w:t>
+      </w:r>
+      <w:proofErr w:type="spellStart"/>
+      <w:r>
+        <w:rPr>
+          <w:sz w:val="24"/>
+          <w:szCs w:val="24"/>
+        </w:rPr>
+        <w:t>removeView</w:t>
+      </w:r>
+      <w:proofErr w:type="spellEnd"/>
+      <w:r>
+        <w:rPr>
+          <w:sz w:val="24"/>
+          <w:szCs w:val="24"/>
+        </w:rPr>
+        <w:t>(</w:t>
+      </w:r>
+      <w:proofErr w:type="spellStart"/>
+      <w:r>
+        <w:rPr>
+          <w:sz w:val="24"/>
+          <w:szCs w:val="24"/>
+        </w:rPr>
+        <w:t>fLayout</w:t>
+      </w:r>
+      <w:proofErr w:type="spellEnd"/>
+      <w:r>
+        <w:rPr>
+          <w:sz w:val="24"/>
+          <w:szCs w:val="24"/>
+        </w:rPr>
+        <w:t>);</w:t>
+      </w:r>
+    </w:p>
+    <w:p>
+      <w:pPr>
+        <w:pStyle w:val="a3"/>
+        <w:numPr>
+          <w:ilvl w:val="1"/>
+          <w:numId w:val="6"/>
+        </w:numPr>
+        <w:ind w:firstLineChars="0"/>
+        <w:jc w:val="left"/>
+        <w:rPr>
+          <w:rFonts w:hint="eastAsia"/>
+          <w:sz w:val="24"/>
+          <w:szCs w:val="24"/>
+        </w:rPr>
+      </w:pPr>
+      <w:r>
+        <w:rPr>
+          <w:rFonts w:hint="eastAsia"/>
+          <w:sz w:val="24"/>
+          <w:szCs w:val="24"/>
+        </w:rPr>
+        <w:t>同时添加一次展示纪录，方法同退出游戏时一致。</w:t>
+      </w:r>
+    </w:p>
+    <w:p>
+      <w:pPr>
+        <w:pStyle w:val="a3"/>
+        <w:numPr>
+          <w:ilvl w:val="1"/>
+          <w:numId w:val="6"/>
+        </w:numPr>
+        <w:ind w:firstLineChars="0"/>
+        <w:jc w:val="left"/>
+        <w:rPr>
+          <w:rFonts w:hint="eastAsia"/>
+          <w:sz w:val="24"/>
+          <w:szCs w:val="24"/>
+        </w:rPr>
+      </w:pPr>
+      <w:r>
+        <w:rPr>
+          <w:rFonts w:hint="eastAsia"/>
+          <w:sz w:val="24"/>
+          <w:szCs w:val="24"/>
+        </w:rPr>
+        <w:t>当中途退出游戏时，需要强制关闭该展示请求的线程。因为线程中为</w:t>
+      </w:r>
+      <w:r>
+        <w:rPr>
+          <w:rFonts w:hint="eastAsia"/>
+          <w:sz w:val="24"/>
+          <w:szCs w:val="24"/>
+        </w:rPr>
+        <w:t>while</w:t>
+      </w:r>
+      <w:r>
+        <w:rPr>
+          <w:rFonts w:hint="eastAsia"/>
+          <w:sz w:val="24"/>
+          <w:szCs w:val="24"/>
+        </w:rPr>
+        <w:t>循环，并有</w:t>
+      </w:r>
+      <w:r>
+        <w:rPr>
+          <w:rFonts w:hint="eastAsia"/>
+          <w:sz w:val="24"/>
+          <w:szCs w:val="24"/>
+        </w:rPr>
+        <w:t>sleep</w:t>
+      </w:r>
+      <w:r>
+        <w:rPr>
+          <w:rFonts w:hint="eastAsia"/>
+          <w:sz w:val="24"/>
+          <w:szCs w:val="24"/>
+        </w:rPr>
+        <w:t>阻塞，所以即使游戏</w:t>
+      </w:r>
+      <w:r>
+        <w:rPr>
+          <w:rFonts w:hint="eastAsia"/>
+          <w:sz w:val="24"/>
+          <w:szCs w:val="24"/>
+        </w:rPr>
+        <w:t>activity</w:t>
+      </w:r>
+      <w:r>
+        <w:rPr>
+          <w:rFonts w:hint="eastAsia"/>
+          <w:sz w:val="24"/>
+          <w:szCs w:val="24"/>
+        </w:rPr>
+        <w:t>被销毁，但是该线程仍然在后台运行。所以需要强行中断。中断线程不能直接用</w:t>
+      </w:r>
+      <w:r>
+        <w:rPr>
+          <w:rFonts w:hint="eastAsia"/>
+          <w:sz w:val="24"/>
+          <w:szCs w:val="24"/>
+        </w:rPr>
+        <w:t>stop</w:t>
+      </w:r>
+      <w:r>
+        <w:rPr>
+          <w:rFonts w:hint="eastAsia"/>
+          <w:sz w:val="24"/>
+          <w:szCs w:val="24"/>
+        </w:rPr>
+        <w:t>，</w:t>
+      </w:r>
+      <w:proofErr w:type="spellStart"/>
+      <w:r>
+        <w:rPr>
+          <w:rFonts w:hint="eastAsia"/>
+          <w:sz w:val="24"/>
+          <w:szCs w:val="24"/>
+        </w:rPr>
+        <w:t>destory</w:t>
+      </w:r>
+      <w:proofErr w:type="spellEnd"/>
+      <w:r>
+        <w:rPr>
+          <w:rFonts w:hint="eastAsia"/>
+          <w:sz w:val="24"/>
+          <w:szCs w:val="24"/>
+        </w:rPr>
+        <w:t>等方法，否则会报错。这里设置一个</w:t>
+      </w:r>
+      <w:proofErr w:type="spellStart"/>
+      <w:r>
+        <w:rPr>
+          <w:rFonts w:hint="eastAsia"/>
+          <w:sz w:val="24"/>
+          <w:szCs w:val="24"/>
+        </w:rPr>
+        <w:t>isrun</w:t>
+      </w:r>
+      <w:proofErr w:type="spellEnd"/>
+      <w:r>
+        <w:rPr>
+          <w:rFonts w:hint="eastAsia"/>
+          <w:sz w:val="24"/>
+          <w:szCs w:val="24"/>
+        </w:rPr>
+        <w:t>的</w:t>
+      </w:r>
+      <w:proofErr w:type="spellStart"/>
+      <w:r>
+        <w:rPr>
+          <w:rFonts w:hint="eastAsia"/>
+          <w:sz w:val="24"/>
+          <w:szCs w:val="24"/>
+        </w:rPr>
+        <w:t>boolean</w:t>
+      </w:r>
+      <w:proofErr w:type="spellEnd"/>
+      <w:r>
+        <w:rPr>
+          <w:rFonts w:hint="eastAsia"/>
+          <w:sz w:val="24"/>
+          <w:szCs w:val="24"/>
+        </w:rPr>
+        <w:t>型变量，改变</w:t>
+      </w:r>
+      <w:proofErr w:type="spellStart"/>
+      <w:r>
+        <w:rPr>
+          <w:rFonts w:hint="eastAsia"/>
+          <w:sz w:val="24"/>
+          <w:szCs w:val="24"/>
+        </w:rPr>
+        <w:t>isrun</w:t>
+      </w:r>
+      <w:proofErr w:type="spellEnd"/>
+      <w:r>
+        <w:rPr>
+          <w:rFonts w:hint="eastAsia"/>
+          <w:sz w:val="24"/>
+          <w:szCs w:val="24"/>
+        </w:rPr>
+        <w:t>的值友好地让线程自动运行。</w:t>
+      </w:r>
+    </w:p>
+    <w:p>
+      <w:pPr>
+        <w:pStyle w:val="a3"/>
+        <w:ind w:left="960" w:firstLineChars="0" w:firstLine="0"/>
+        <w:jc w:val="left"/>
+        <w:rPr>
+          <w:rFonts w:hint="eastAsia"/>
+          <w:sz w:val="24"/>
+          <w:szCs w:val="24"/>
+        </w:rPr>
+      </w:pPr>
+      <w:r>
+        <w:rPr>
+          <w:rFonts w:hint="eastAsia"/>
+          <w:sz w:val="24"/>
+          <w:szCs w:val="24"/>
+        </w:rPr>
+        <w:t>因为</w:t>
+      </w:r>
+      <w:r>
+        <w:rPr>
+          <w:rFonts w:hint="eastAsia"/>
+          <w:sz w:val="24"/>
+          <w:szCs w:val="24"/>
+        </w:rPr>
+        <w:t>activity</w:t>
+      </w:r>
+      <w:r>
+        <w:rPr>
+          <w:rFonts w:hint="eastAsia"/>
+          <w:sz w:val="24"/>
+          <w:szCs w:val="24"/>
+        </w:rPr>
+        <w:t>已经被销毁，</w:t>
+      </w:r>
+      <w:r>
+        <w:rPr>
+          <w:rFonts w:hint="eastAsia"/>
+          <w:sz w:val="24"/>
+          <w:szCs w:val="24"/>
+        </w:rPr>
+        <w:t>handler</w:t>
+      </w:r>
+      <w:r>
+        <w:rPr>
+          <w:rFonts w:hint="eastAsia"/>
+          <w:sz w:val="24"/>
+          <w:szCs w:val="24"/>
+        </w:rPr>
+        <w:t>已经无法正常工作，中断后，剩下的一半线程有可能会通知</w:t>
+      </w:r>
+      <w:r>
+        <w:rPr>
+          <w:rFonts w:hint="eastAsia"/>
+          <w:sz w:val="24"/>
+          <w:szCs w:val="24"/>
+        </w:rPr>
+        <w:t>handler</w:t>
+      </w:r>
+      <w:r>
+        <w:rPr>
+          <w:rFonts w:hint="eastAsia"/>
+          <w:sz w:val="24"/>
+          <w:szCs w:val="24"/>
+        </w:rPr>
+        <w:t>继续工作，此时将会报错，</w:t>
+      </w:r>
+      <w:r>
+        <w:rPr>
+          <w:rFonts w:hint="eastAsia"/>
+          <w:sz w:val="24"/>
+          <w:szCs w:val="24"/>
+        </w:rPr>
+        <w:t>例如添加展示纪录。多次试验，唯有在添加纪录等操作的时候一同添加</w:t>
+      </w:r>
+      <w:proofErr w:type="spellStart"/>
+      <w:r>
+        <w:rPr>
+          <w:rFonts w:hint="eastAsia"/>
+          <w:sz w:val="24"/>
+          <w:szCs w:val="24"/>
+        </w:rPr>
+        <w:t>isrun</w:t>
+      </w:r>
+      <w:proofErr w:type="spellEnd"/>
+      <w:r>
+        <w:rPr>
+          <w:rFonts w:hint="eastAsia"/>
+          <w:sz w:val="24"/>
+          <w:szCs w:val="24"/>
+        </w:rPr>
+        <w:t>判断，达到在各个阶段迅速截止线程行为的目的。</w:t>
+      </w:r>
+    </w:p>
+    <w:p>
+      <w:pPr>
+        <w:pStyle w:val="a3"/>
+        <w:numPr>
+          <w:ilvl w:val="1"/>
+          <w:numId w:val="6"/>
+        </w:numPr>
+        <w:ind w:firstLineChars="0"/>
+        <w:jc w:val="left"/>
+        <w:rPr>
+          <w:rFonts w:hint="eastAsia"/>
+          <w:sz w:val="24"/>
+          <w:szCs w:val="24"/>
+        </w:rPr>
+      </w:pPr>
+      <w:proofErr w:type="spellStart"/>
+      <w:r>
+        <w:rPr>
+          <w:rFonts w:hint="eastAsia"/>
+          <w:sz w:val="24"/>
+          <w:szCs w:val="24"/>
+        </w:rPr>
+        <w:t>isrun</w:t>
+      </w:r>
+      <w:proofErr w:type="spellEnd"/>
+      <w:r>
+        <w:rPr>
+          <w:rFonts w:hint="eastAsia"/>
+          <w:sz w:val="24"/>
+          <w:szCs w:val="24"/>
+        </w:rPr>
+        <w:t>的值则在游戏的</w:t>
+      </w:r>
+      <w:proofErr w:type="spellStart"/>
+      <w:r>
+        <w:rPr>
+          <w:rFonts w:hint="eastAsia"/>
+          <w:sz w:val="24"/>
+          <w:szCs w:val="24"/>
+        </w:rPr>
+        <w:t>ondestory</w:t>
+      </w:r>
+      <w:proofErr w:type="spellEnd"/>
+      <w:r>
+        <w:rPr>
+          <w:rFonts w:hint="eastAsia"/>
+          <w:sz w:val="24"/>
+          <w:szCs w:val="24"/>
+        </w:rPr>
+        <w:t>方法中改变。</w:t>
+      </w:r>
+    </w:p>
+    <w:p>
+      <w:pPr>
+        <w:jc w:val="left"/>
+        <w:rPr>
+          <w:rFonts w:hint="eastAsia"/>
+          <w:sz w:val="24"/>
+          <w:szCs w:val="24"/>
+        </w:rPr>
+      </w:pPr>
+    </w:p>
+    <w:p>
+      <w:pPr>
+        <w:pStyle w:val="1"/>
+        <w:rPr>
+          <w:rFonts w:hint="eastAsia"/>
+          <w:kern w:val="0"/>
+        </w:rPr>
+      </w:pPr>
+      <w:r>
+        <w:rPr>
+          <w:rFonts w:hint="eastAsia"/>
+          <w:kern w:val="0"/>
+        </w:rPr>
+        <w:t>问题</w:t>
+      </w:r>
+      <w:r>
+        <w:rPr>
+          <w:rFonts w:hint="eastAsia"/>
+          <w:kern w:val="0"/>
+        </w:rPr>
+        <w:t xml:space="preserve">10 </w:t>
+      </w:r>
+      <w:r>
+        <w:rPr>
+          <w:rFonts w:hint="eastAsia"/>
+          <w:kern w:val="0"/>
+        </w:rPr>
+        <w:t>转发</w:t>
+      </w:r>
+      <w:r>
+        <w:rPr>
+          <w:rFonts w:hint="eastAsia"/>
+          <w:kern w:val="0"/>
+        </w:rPr>
+        <w:t>游戏</w:t>
+      </w:r>
+      <w:r>
+        <w:rPr>
+          <w:rFonts w:hint="eastAsia"/>
+          <w:kern w:val="0"/>
+        </w:rPr>
+        <w:t>，添加积分</w:t>
+      </w:r>
+    </w:p>
+    <w:p>
+      <w:pPr>
+        <w:rPr>
+          <w:rFonts w:ascii="Consolas" w:hAnsi="Consolas" w:cs="Consolas" w:hint="eastAsia"/>
+          <w:color w:val="000000"/>
+          <w:kern w:val="0"/>
+          <w:sz w:val="24"/>
+          <w:szCs w:val="24"/>
+        </w:rPr>
+      </w:pPr>
+      <w:r>
+        <w:rPr>
+          <w:rFonts w:hint="eastAsia"/>
+          <w:sz w:val="24"/>
+          <w:szCs w:val="24"/>
+        </w:rPr>
+        <w:t>在</w:t>
+      </w:r>
+      <w:proofErr w:type="spellStart"/>
+      <w:r>
+        <w:rPr>
+          <w:rFonts w:hint="eastAsia"/>
+          <w:sz w:val="24"/>
+          <w:szCs w:val="24"/>
+        </w:rPr>
+        <w:t>AdJifenManager</w:t>
+      </w:r>
+      <w:proofErr w:type="spellEnd"/>
+      <w:r>
+        <w:rPr>
+          <w:rFonts w:hint="eastAsia"/>
+          <w:sz w:val="24"/>
+          <w:szCs w:val="24"/>
+        </w:rPr>
+        <w:t>里重载上传积分的函数，</w:t>
+      </w:r>
+      <w:proofErr w:type="spellStart"/>
+      <w:r>
+        <w:rPr>
+          <w:rFonts w:ascii="Consolas" w:hAnsi="Consolas" w:cs="Consolas"/>
+          <w:color w:val="000000"/>
+          <w:kern w:val="0"/>
+          <w:sz w:val="24"/>
+          <w:szCs w:val="24"/>
+          <w:highlight w:val="lightGray"/>
+        </w:rPr>
+        <w:t>saveGameJifen</w:t>
+      </w:r>
+      <w:proofErr w:type="spellEnd"/>
+      <w:r>
+        <w:rPr>
+          <w:rFonts w:ascii="Consolas" w:hAnsi="Consolas" w:cs="Consolas" w:hint="eastAsia"/>
+          <w:color w:val="000000"/>
+          <w:kern w:val="0"/>
+          <w:sz w:val="24"/>
+          <w:szCs w:val="24"/>
+        </w:rPr>
+        <w:t>，分为转发积分和广告积分</w:t>
+      </w:r>
+    </w:p>
+    <w:p>
+      <w:pPr>
+        <w:rPr>
+          <w:rFonts w:hint="eastAsia"/>
+          <w:sz w:val="24"/>
+          <w:szCs w:val="24"/>
+        </w:rPr>
+      </w:pPr>
+      <w:r>
+        <w:rPr>
+          <w:rFonts w:ascii="Consolas" w:hAnsi="Consolas" w:cs="Consolas" w:hint="eastAsia"/>
+          <w:color w:val="000000"/>
+          <w:kern w:val="0"/>
+          <w:sz w:val="24"/>
+          <w:szCs w:val="24"/>
+        </w:rPr>
+        <w:t>在</w:t>
+      </w:r>
+      <w:proofErr w:type="spellStart"/>
+      <w:r>
+        <w:rPr>
+          <w:rFonts w:ascii="Consolas" w:hAnsi="Consolas" w:cs="Consolas" w:hint="eastAsia"/>
+          <w:color w:val="000000"/>
+          <w:kern w:val="0"/>
+          <w:sz w:val="24"/>
+          <w:szCs w:val="24"/>
+        </w:rPr>
+        <w:t>GameManager</w:t>
+      </w:r>
+      <w:proofErr w:type="spellEnd"/>
+      <w:r>
+        <w:rPr>
+          <w:rFonts w:ascii="Consolas" w:hAnsi="Consolas" w:cs="Consolas" w:hint="eastAsia"/>
+          <w:color w:val="000000"/>
+          <w:kern w:val="0"/>
+          <w:sz w:val="24"/>
+          <w:szCs w:val="24"/>
+        </w:rPr>
+        <w:t>里的转发游戏的函数里，调用上传积分函数。</w:t>
+      </w:r>
+      <w:bookmarkStart w:id="0" w:name="_GoBack"/>
+      <w:bookmarkEnd w:id="0"/>
     </w:p>
     <w:sectPr>
       <w:pgSz w:w="11906" w:h="16838"/>
@@ -5521,6 +6715,95 @@
     </w:lvl>
   </w:abstractNum>
   <w:abstractNum w:abstractNumId="3">
+    <w:nsid w:val="47AB416F"/>
+    <w:multiLevelType w:val="hybridMultilevel"/>
+    <w:tmpl w:val="70002C4A"/>
+    <w:lvl w:ilvl="0" w:tplc="6088BD0E">
+      <w:start w:val="1"/>
+      <w:numFmt w:val="decimal"/>
+      <w:lvlText w:val="%1、"/>
+      <w:lvlJc w:val="left"/>
+      <w:pPr>
+        <w:ind w:left="360" w:hanging="360"/>
+      </w:pPr>
+      <w:rPr>
+        <w:rFonts w:hint="eastAsia"/>
+      </w:rPr>
+    </w:lvl>
+    <w:lvl w:ilvl="1" w:tplc="04090019">
+      <w:start w:val="1"/>
+      <w:numFmt w:val="lowerLetter"/>
+      <w:lvlText w:val="%2)"/>
+      <w:lvlJc w:val="left"/>
+      <w:pPr>
+        <w:ind w:left="960" w:hanging="480"/>
+      </w:pPr>
+    </w:lvl>
+    <w:lvl w:ilvl="2" w:tplc="0409001B" w:tentative="1">
+      <w:start w:val="1"/>
+      <w:numFmt w:val="lowerRoman"/>
+      <w:lvlText w:val="%3."/>
+      <w:lvlJc w:val="right"/>
+      <w:pPr>
+        <w:ind w:left="1440" w:hanging="480"/>
+      </w:pPr>
+    </w:lvl>
+    <w:lvl w:ilvl="3" w:tplc="0409000F" w:tentative="1">
+      <w:start w:val="1"/>
+      <w:numFmt w:val="decimal"/>
+      <w:lvlText w:val="%4."/>
+      <w:lvlJc w:val="left"/>
+      <w:pPr>
+        <w:ind w:left="1920" w:hanging="480"/>
+      </w:pPr>
+    </w:lvl>
+    <w:lvl w:ilvl="4" w:tplc="04090019" w:tentative="1">
+      <w:start w:val="1"/>
+      <w:numFmt w:val="lowerLetter"/>
+      <w:lvlText w:val="%5)"/>
+      <w:lvlJc w:val="left"/>
+      <w:pPr>
+        <w:ind w:left="2400" w:hanging="480"/>
+      </w:pPr>
+    </w:lvl>
+    <w:lvl w:ilvl="5" w:tplc="0409001B" w:tentative="1">
+      <w:start w:val="1"/>
+      <w:numFmt w:val="lowerRoman"/>
+      <w:lvlText w:val="%6."/>
+      <w:lvlJc w:val="right"/>
+      <w:pPr>
+        <w:ind w:left="2880" w:hanging="480"/>
+      </w:pPr>
+    </w:lvl>
+    <w:lvl w:ilvl="6" w:tplc="0409000F" w:tentative="1">
+      <w:start w:val="1"/>
+      <w:numFmt w:val="decimal"/>
+      <w:lvlText w:val="%7."/>
+      <w:lvlJc w:val="left"/>
+      <w:pPr>
+        <w:ind w:left="3360" w:hanging="480"/>
+      </w:pPr>
+    </w:lvl>
+    <w:lvl w:ilvl="7" w:tplc="04090019" w:tentative="1">
+      <w:start w:val="1"/>
+      <w:numFmt w:val="lowerLetter"/>
+      <w:lvlText w:val="%8)"/>
+      <w:lvlJc w:val="left"/>
+      <w:pPr>
+        <w:ind w:left="3840" w:hanging="480"/>
+      </w:pPr>
+    </w:lvl>
+    <w:lvl w:ilvl="8" w:tplc="0409001B" w:tentative="1">
+      <w:start w:val="1"/>
+      <w:numFmt w:val="lowerRoman"/>
+      <w:lvlText w:val="%9."/>
+      <w:lvlJc w:val="right"/>
+      <w:pPr>
+        <w:ind w:left="4320" w:hanging="480"/>
+      </w:pPr>
+    </w:lvl>
+  </w:abstractNum>
+  <w:abstractNum w:abstractNumId="4">
     <w:nsid w:val="580E6588"/>
     <w:multiLevelType w:val="hybridMultilevel"/>
     <w:tmpl w:val="B23C3BD2"/>
@@ -5606,7 +6889,7 @@
       </w:pPr>
     </w:lvl>
   </w:abstractNum>
-  <w:abstractNum w:abstractNumId="4">
+  <w:abstractNum w:abstractNumId="5">
     <w:nsid w:val="700B2740"/>
     <w:multiLevelType w:val="hybridMultilevel"/>
     <w:tmpl w:val="B1383356"/>
@@ -5705,9 +6988,12 @@
     <w:abstractNumId w:val="1"/>
   </w:num>
   <w:num w:numId="4">
+    <w:abstractNumId w:val="5"/>
+  </w:num>
+  <w:num w:numId="5">
     <w:abstractNumId w:val="4"/>
   </w:num>
-  <w:num w:numId="5">
+  <w:num w:numId="6">
     <w:abstractNumId w:val="3"/>
   </w:num>
 </w:numbering>
